--- a/Sistem Manajemen Inventaris Pada Toko Online Dengan Menggunakan Teknologi RFID UHF, QR Reader, Aplikasi Web Dan Mobile 9 May.docx
+++ b/Sistem Manajemen Inventaris Pada Toko Online Dengan Menggunakan Teknologi RFID UHF, QR Reader, Aplikasi Web Dan Mobile 9 May.docx
@@ -19354,7 +19354,7 @@
           <w:noProof/>
         </w:rPr>
         <w:drawing>
-          <wp:inline distT="0" distB="0" distL="0" distR="0" wp14:anchorId="3525B25C" wp14:editId="56404A5E">
+          <wp:inline distT="0" distB="0" distL="0" distR="0" wp14:anchorId="3525B25C" wp14:editId="70BC855F">
             <wp:extent cx="4319418" cy="3086100"/>
             <wp:effectExtent l="0" t="0" r="5080" b="0"/>
             <wp:docPr id="191461592" name="Picture 1"/>
@@ -19952,7 +19952,7 @@
           <w:noProof/>
         </w:rPr>
         <w:drawing>
-          <wp:inline distT="0" distB="0" distL="0" distR="0" wp14:anchorId="182442F6" wp14:editId="49C2EE64">
+          <wp:inline distT="0" distB="0" distL="0" distR="0" wp14:anchorId="182442F6" wp14:editId="43175249">
             <wp:extent cx="4993291" cy="597267"/>
             <wp:effectExtent l="0" t="0" r="0" b="0"/>
             <wp:docPr id="1822047746" name="Picture 2"/>
@@ -20539,7 +20539,7 @@
           <w:noProof/>
         </w:rPr>
         <w:drawing>
-          <wp:inline distT="0" distB="0" distL="0" distR="0" wp14:anchorId="34C84B91" wp14:editId="57D9634A">
+          <wp:inline distT="0" distB="0" distL="0" distR="0" wp14:anchorId="34C84B91" wp14:editId="2E490A27">
             <wp:extent cx="3327621" cy="628786"/>
             <wp:effectExtent l="0" t="0" r="6350" b="0"/>
             <wp:docPr id="959343345" name="Picture 11"/>
@@ -20675,7 +20675,7 @@
         </w:rPr>
         <w:lastRenderedPageBreak/>
         <w:drawing>
-          <wp:inline distT="0" distB="0" distL="0" distR="0" wp14:anchorId="342F2B56" wp14:editId="0BEB2AE6">
+          <wp:inline distT="0" distB="0" distL="0" distR="0" wp14:anchorId="342F2B56" wp14:editId="14B63CD9">
             <wp:extent cx="4845032" cy="915976"/>
             <wp:effectExtent l="0" t="0" r="0" b="0"/>
             <wp:docPr id="1130988761" name="Picture 4"/>
@@ -24980,7 +24980,14 @@
           <w:spacing w:val="-2"/>
         </w:rPr>
         <w:tab/>
-        <w:t>sss</w:t>
+      </w:r>
+      <w:r>
+        <w:rPr>
+          <w:b w:val="0"/>
+          <w:bCs w:val="0"/>
+          <w:spacing w:val="-2"/>
+        </w:rPr>
+        <w:t>Saya suka ayam goreng</w:t>
       </w:r>
       <w:r>
         <w:rPr>

--- a/Sistem Manajemen Inventaris Pada Toko Online Dengan Menggunakan Teknologi RFID UHF, QR Reader, Aplikasi Web Dan Mobile 9 May.docx
+++ b/Sistem Manajemen Inventaris Pada Toko Online Dengan Menggunakan Teknologi RFID UHF, QR Reader, Aplikasi Web Dan Mobile 9 May.docx
@@ -7902,6 +7902,7 @@
     <w:p>
       <w:pPr>
         <w:pStyle w:val="Heading1"/>
+        <w:spacing w:line="360" w:lineRule="auto"/>
         <w:ind w:left="426"/>
       </w:pPr>
       <w:bookmarkStart w:id="7" w:name="BAB_1"/>
@@ -7911,6 +7912,9 @@
         <w:t>BAB</w:t>
       </w:r>
       <w:r>
+        <w:t xml:space="preserve"> </w:t>
+      </w:r>
+      <w:r>
         <w:t xml:space="preserve">1 </w:t>
       </w:r>
       <w:r>
@@ -8405,11 +8409,8 @@
         <w:ind w:left="995" w:right="445"/>
       </w:pPr>
       <w:r>
-        <w:t xml:space="preserve">yang dimana RFID UHF digunakan dalam sistem pergudangan untuk container </w:t>
-      </w:r>
-      <w:r>
         <w:lastRenderedPageBreak/>
-        <w:t>truk, yang ingin diteliti oleh peneliti adalah pengaruh penghalang yang ada dalam container terhadap kemampuan RFID UHF untuk membaca tag RFID. Pengujian menunjukkan bahwa material yang berbeda mempengaruhi kinerja RFID, dimana kayu memberikan performa terbaik, diikuti dengan plastic dan logam,</w:t>
+        <w:t>yang dimana RFID UHF digunakan dalam sistem pergudangan untuk container truk, yang ingin diteliti oleh peneliti adalah pengaruh penghalang yang ada dalam container terhadap kemampuan RFID UHF untuk membaca tag RFID. Pengujian menunjukkan bahwa material yang berbeda mempengaruhi kinerja RFID, dimana kayu memberikan performa terbaik, diikuti dengan plastic dan logam,</w:t>
       </w:r>
       <w:r>
         <w:rPr>
@@ -8949,7 +8950,7 @@
     <w:p>
       <w:pPr>
         <w:spacing w:line="360" w:lineRule="auto"/>
-        <w:ind w:left="993" w:firstLine="992"/>
+        <w:ind w:left="993" w:right="456" w:firstLine="992"/>
       </w:pPr>
       <w:r>
         <w:t xml:space="preserve">Sistem manajemen inventaris konvensional pada umumnya sering kali menggunakan sistem pencatatan yang bersifat manual atau dengan barcode/QR scanning saja mengalami </w:t>
@@ -8958,11 +8959,11 @@
         <w:t>kekurangan</w:t>
       </w:r>
       <w:r>
-        <w:t xml:space="preserve"> dalam hal kecepatan, skalabilitas, dan juga akurasi inventaris, jika digunakan dengan benar teknologi RFID dapat mengatasi masalah – masalah inefesiensi tersebut (Zhu et al., 2021). Oleh karena itu penelitian </w:t>
+        <w:t xml:space="preserve"> dalam hal kecepatan, skalabilitas, dan juga akurasi inventaris, jika digunakan dengan benar teknologi RFID dapat mengatasi </w:t>
       </w:r>
       <w:r>
         <w:lastRenderedPageBreak/>
-        <w:t>ini dilakukan dengan tujuan memanfaatkan gabungan dari teknologi RFID, QR, mobile app, dan juga web app untuk menanggulangi masalah</w:t>
+        <w:t>masalah – masalah inefesiensi tersebut (Zhu et al., 2021). Oleh karena itu penelitian ini dilakukan dengan tujuan memanfaatkan gabungan dari teknologi RFID, QR, mobile app, dan juga web app untuk menanggulangi masalah</w:t>
       </w:r>
       <w:r>
         <w:t xml:space="preserve"> dalam bidang kecepatan, skalabilitas, dan juga akurasi inventaris</w:t>
@@ -9968,7 +9969,11 @@
         <w:t xml:space="preserve"> </w:t>
       </w:r>
       <w:r>
-        <w:t>proses pendaftaran untuk barang yang masuk dan keluar.</w:t>
+        <w:t xml:space="preserve">proses </w:t>
+      </w:r>
+      <w:r>
+        <w:lastRenderedPageBreak/>
+        <w:t>pendaftaran untuk barang yang masuk dan keluar.</w:t>
       </w:r>
       <w:r>
         <w:br/>
@@ -9993,7 +9998,7 @@
     <w:p>
       <w:pPr>
         <w:spacing w:line="360" w:lineRule="auto"/>
-        <w:ind w:left="993" w:firstLine="425"/>
+        <w:ind w:left="993" w:right="456" w:firstLine="425"/>
       </w:pPr>
       <w:bookmarkStart w:id="18" w:name="1.5_Tinjauan_Pustaka"/>
       <w:bookmarkEnd w:id="18"/>
@@ -10312,13 +10317,6 @@
       <w:pPr>
         <w:pStyle w:val="Heading1"/>
         <w:spacing w:line="360" w:lineRule="auto"/>
-        <w:ind w:left="0" w:right="2891"/>
-        <w:jc w:val="left"/>
-      </w:pPr>
-    </w:p>
-    <w:p>
-      <w:pPr>
-        <w:pStyle w:val="Heading1"/>
         <w:ind w:left="142"/>
       </w:pPr>
       <w:bookmarkStart w:id="20" w:name="_Toc192543587"/>
@@ -10336,15 +10334,9 @@
     </w:p>
     <w:p>
       <w:pPr>
-        <w:pStyle w:val="Heading1"/>
-        <w:ind w:left="567"/>
-      </w:pPr>
-    </w:p>
-    <w:p>
-      <w:pPr>
         <w:pStyle w:val="BodyText"/>
         <w:spacing w:before="158" w:line="360" w:lineRule="auto"/>
-        <w:ind w:left="568" w:right="471" w:firstLine="720"/>
+        <w:ind w:left="993" w:right="471" w:firstLine="720"/>
       </w:pPr>
       <w:r>
         <w:t>Terdapat</w:t>
@@ -10463,7 +10455,7 @@
           <w:numId w:val="37"/>
         </w:numPr>
         <w:spacing w:line="360" w:lineRule="auto"/>
-        <w:ind w:left="1985"/>
+        <w:ind w:left="1985" w:right="456"/>
       </w:pPr>
       <w:r>
         <w:t>Bluetooth</w:t>
@@ -10656,7 +10648,7 @@
           <w:numId w:val="37"/>
         </w:numPr>
         <w:spacing w:line="360" w:lineRule="auto"/>
-        <w:ind w:left="1985"/>
+        <w:ind w:left="1985" w:right="456"/>
       </w:pPr>
       <w:r>
         <w:t>U.A.R.T (</w:t>
@@ -10696,14 +10688,14 @@
     <w:p>
       <w:pPr>
         <w:spacing w:line="360" w:lineRule="auto"/>
-        <w:ind w:left="1985"/>
-      </w:pPr>
-      <w:r>
-        <w:t xml:space="preserve">Salah satu alat identifikasi utama yang digunakan adalah RFID atau Radio Frequency Identification, RFID merupakan teknologi identifikasi berbasis gelombang radio (radio frequency). Teknologi ini mampu mengidentifikasi berbagai obyek secara simultan tanpa diperlukan kontak langsung. Simultan mempunyai pengertian bahwa, bermacam obyek tersebut </w:t>
+        <w:ind w:left="1985" w:right="456"/>
+      </w:pPr>
+      <w:r>
+        <w:t xml:space="preserve">Salah satu alat identifikasi utama yang digunakan adalah RFID atau Radio Frequency Identification, RFID merupakan teknologi identifikasi berbasis gelombang radio (radio frequency). Teknologi ini mampu mengidentifikasi berbagai obyek secara simultan tanpa </w:t>
       </w:r>
       <w:r>
         <w:lastRenderedPageBreak/>
-        <w:t xml:space="preserve">diidentifikasi tidak satu persatu sebagaimana dilakukan pada identifikasi terhadap sistem barcode (Djamal, 2014). </w:t>
+        <w:t xml:space="preserve">diperlukan kontak langsung. Simultan mempunyai pengertian bahwa, bermacam obyek tersebut diidentifikasi tidak satu persatu sebagaimana dilakukan pada identifikasi terhadap sistem barcode (Djamal, 2014). </w:t>
       </w:r>
       <w:r>
         <w:br/>
@@ -10826,13 +10818,8 @@
     </w:p>
     <w:p>
       <w:pPr>
+        <w:pStyle w:val="subsubbab2"/>
         <w:spacing w:line="360" w:lineRule="auto"/>
-        <w:ind w:left="1985"/>
-      </w:pPr>
-    </w:p>
-    <w:p>
-      <w:pPr>
-        <w:pStyle w:val="subsubbab2"/>
       </w:pPr>
       <w:bookmarkStart w:id="26" w:name="_Toc192543591"/>
       <w:r>
@@ -10844,20 +10831,13 @@
       <w:pPr>
         <w:pStyle w:val="BodyText"/>
         <w:spacing w:before="44" w:line="360" w:lineRule="auto"/>
-        <w:ind w:left="1419"/>
-      </w:pPr>
-      <w:r>
-        <w:rPr>
-          <w:i/>
-        </w:rPr>
-        <w:t xml:space="preserve"> </w:t>
-      </w:r>
-      <w:r>
-        <w:rPr>
-          <w:i/>
-        </w:rPr>
-        <w:tab/>
-        <w:t>QR-Code</w:t>
+        <w:ind w:left="1985" w:right="456"/>
+      </w:pPr>
+      <w:r>
+        <w:rPr>
+          <w:i/>
+        </w:rPr>
+        <w:t xml:space="preserve"> QR-Code</w:t>
       </w:r>
       <w:r>
         <w:rPr>
@@ -11146,9 +11126,6 @@
       <w:r>
         <w:tab/>
         <w:t xml:space="preserve">    </w:t>
-      </w:r>
-      <w:r>
-        <w:t xml:space="preserve">   </w:t>
       </w:r>
       <w:r>
         <w:rPr>
@@ -11216,7 +11193,7 @@
         <w:tab/>
       </w:r>
       <w:r>
-        <w:t xml:space="preserve">                 </w:t>
+        <w:t xml:space="preserve">   </w:t>
       </w:r>
       <w:r>
         <w:t>Gambar 2.2 QR Code (Dhiway, n.d.)</w:t>
@@ -11226,7 +11203,7 @@
       <w:pPr>
         <w:pStyle w:val="BodyText"/>
         <w:spacing w:before="158"/>
-        <w:ind w:left="1986"/>
+        <w:ind w:left="1986" w:right="456"/>
       </w:pPr>
       <w:r>
         <w:t>Beberapa</w:t>
@@ -11300,16 +11277,9 @@
         </w:rPr>
         <w:t xml:space="preserve"> antara</w:t>
       </w:r>
-    </w:p>
-    <w:p>
-      <w:pPr>
-        <w:pStyle w:val="BodyText"/>
-        <w:spacing w:before="140"/>
-        <w:ind w:left="1276" w:firstLine="164"/>
-        <w:rPr>
-          <w:spacing w:val="-2"/>
-        </w:rPr>
-      </w:pPr>
+      <w:r>
+        <w:t xml:space="preserve"> </w:t>
+      </w:r>
       <w:r>
         <w:rPr>
           <w:spacing w:val="-2"/>
@@ -11325,6 +11295,7 @@
           <w:numId w:val="10"/>
         </w:numPr>
         <w:spacing w:before="140"/>
+        <w:ind w:left="1985"/>
       </w:pPr>
       <w:r>
         <w:t>Finder</w:t>
@@ -11398,6 +11369,7 @@
           <w:numId w:val="10"/>
         </w:numPr>
         <w:spacing w:before="140"/>
+        <w:ind w:left="1985"/>
       </w:pPr>
       <w:r>
         <w:t>Format</w:t>
@@ -11479,6 +11451,7 @@
           <w:ilvl w:val="0"/>
           <w:numId w:val="10"/>
         </w:numPr>
+        <w:ind w:left="1985"/>
         <w:rPr>
           <w:szCs w:val="24"/>
         </w:rPr>
@@ -11498,6 +11471,7 @@
           <w:numId w:val="10"/>
         </w:numPr>
         <w:spacing w:before="140"/>
+        <w:ind w:left="1985"/>
       </w:pPr>
       <w:r>
         <w:t>Timing Pattern merupakan pola yang berfungsi untuk identifikasi koordinat pusat Qr Code, berbentuk modul hitam putih.</w:t>
@@ -11511,6 +11485,7 @@
           <w:numId w:val="10"/>
         </w:numPr>
         <w:spacing w:before="140"/>
+        <w:ind w:left="1985"/>
       </w:pPr>
       <w:r>
         <w:t>Alignment pattern merupakan pola yang berfungsi memperbaiki penyimpangan QR Code terutama distoris non linier.</w:t>
@@ -11524,6 +11499,7 @@
           <w:numId w:val="10"/>
         </w:numPr>
         <w:spacing w:before="140"/>
+        <w:ind w:left="1985"/>
       </w:pPr>
       <w:r>
         <w:t>Version Information adalah versi dari sebuah QR Code</w:t>
@@ -11537,6 +11513,7 @@
           <w:numId w:val="10"/>
         </w:numPr>
         <w:spacing w:before="140"/>
+        <w:ind w:left="1985"/>
       </w:pPr>
       <w:r>
         <w:t>Quiet Zone merupakan daerah kosong di bagian terluar QR Code yang mempermudah mengenali pengenalan QR oleh sensor CCD.</w:t>
@@ -11546,6 +11523,7 @@
     <w:p>
       <w:pPr>
         <w:pStyle w:val="subsubbab2"/>
+        <w:ind w:left="1985"/>
       </w:pPr>
       <w:bookmarkStart w:id="27" w:name="2.3__Perangkat_Keras__Untuk_controller_u"/>
       <w:bookmarkStart w:id="28" w:name="_Toc192543592"/>
@@ -11570,7 +11548,7 @@
     <w:p>
       <w:pPr>
         <w:spacing w:before="137" w:line="360" w:lineRule="auto"/>
-        <w:ind w:left="1440" w:right="662" w:firstLine="524"/>
+        <w:ind w:left="1985" w:right="456" w:firstLine="524"/>
       </w:pPr>
       <w:r>
         <w:t>Untuk</w:t>
@@ -11749,27 +11727,15 @@
       <w:r>
         <w:t>Mikrokontroller ESP32</w:t>
       </w:r>
-      <w:r>
-        <w:t>x</w:t>
-      </w:r>
     </w:p>
     <w:p>
       <w:pPr>
         <w:pStyle w:val="BodyText"/>
         <w:spacing w:before="137" w:line="360" w:lineRule="auto"/>
-        <w:ind w:left="1986" w:right="525" w:firstLine="21"/>
-      </w:pPr>
-      <w:r>
-        <w:rPr>
-          <w:spacing w:val="-2"/>
-        </w:rPr>
-        <w:tab/>
-      </w:r>
-      <w:r>
-        <w:rPr>
-          <w:spacing w:val="-2"/>
-        </w:rPr>
-        <w:tab/>
+        <w:ind w:left="1986" w:right="456" w:firstLine="21"/>
+      </w:pPr>
+      <w:r>
+        <w:t xml:space="preserve">         </w:t>
       </w:r>
       <w:r>
         <w:t xml:space="preserve">Mikrokontroler adalah sebuah sistem komputer yang seluruh atau sebagian besar elemennya dikemas dalam satu </w:t>
@@ -12043,7 +12009,7 @@
       <w:pPr>
         <w:pStyle w:val="BodyText"/>
         <w:spacing w:line="360" w:lineRule="auto"/>
-        <w:ind w:left="1986" w:right="525" w:firstLine="991"/>
+        <w:ind w:left="1986" w:right="456" w:firstLine="991"/>
         <w:rPr>
           <w:spacing w:val="-2"/>
         </w:rPr>
@@ -12314,6 +12280,7 @@
     <w:p>
       <w:pPr>
         <w:pStyle w:val="subsubsubbab2"/>
+        <w:spacing w:line="360" w:lineRule="auto"/>
       </w:pPr>
       <w:r>
         <w:t xml:space="preserve">   EL-UHF-RMT01</w:t>
@@ -12345,20 +12312,109 @@
       <w:pPr>
         <w:pStyle w:val="BodyText"/>
         <w:spacing w:before="43" w:line="360" w:lineRule="auto"/>
-        <w:ind w:left="2160" w:right="261" w:firstLine="741"/>
+        <w:ind w:left="1985" w:right="456" w:firstLine="741"/>
+      </w:pPr>
+      <w:r>
+        <w:t>EL-UHF-RMT01 merupakan modul RFID reader writer berukuran</w:t>
+      </w:r>
+      <w:r>
+        <w:rPr>
+          <w:spacing w:val="-5"/>
+        </w:rPr>
+        <w:t xml:space="preserve"> </w:t>
+      </w:r>
+      <w:r>
+        <w:t>kecil</w:t>
+      </w:r>
+      <w:r>
+        <w:rPr>
+          <w:spacing w:val="-5"/>
+        </w:rPr>
+        <w:t xml:space="preserve"> </w:t>
+      </w:r>
+      <w:r>
+        <w:t>yang</w:t>
+      </w:r>
+      <w:r>
+        <w:rPr>
+          <w:spacing w:val="-5"/>
+        </w:rPr>
+        <w:t xml:space="preserve"> </w:t>
+      </w:r>
+      <w:r>
+        <w:t>dibuat</w:t>
+      </w:r>
+      <w:r>
+        <w:rPr>
+          <w:spacing w:val="-5"/>
+        </w:rPr>
+        <w:t xml:space="preserve"> </w:t>
+      </w:r>
+      <w:r>
+        <w:t>oleh</w:t>
+      </w:r>
+      <w:r>
+        <w:rPr>
+          <w:spacing w:val="-5"/>
+        </w:rPr>
+        <w:t xml:space="preserve"> </w:t>
+      </w:r>
+      <w:r>
+        <w:t>electron,</w:t>
+      </w:r>
+      <w:r>
+        <w:rPr>
+          <w:spacing w:val="-5"/>
+        </w:rPr>
+        <w:t xml:space="preserve"> </w:t>
+      </w:r>
+      <w:r>
+        <w:t>modul</w:t>
+      </w:r>
+      <w:r>
+        <w:rPr>
+          <w:spacing w:val="-3"/>
+        </w:rPr>
+        <w:t xml:space="preserve"> </w:t>
+      </w:r>
+      <w:r>
+        <w:t>tersebut</w:t>
+      </w:r>
+      <w:r>
+        <w:rPr>
+          <w:spacing w:val="-5"/>
+        </w:rPr>
+        <w:t xml:space="preserve"> </w:t>
+      </w:r>
+      <w:r>
+        <w:t xml:space="preserve">terlengkapi dengan kabel USB to TTL, dengan </w:t>
+      </w:r>
+      <w:r>
+        <w:rPr>
+          <w:i/>
+        </w:rPr>
+        <w:t xml:space="preserve">interface </w:t>
+      </w:r>
+      <w:r>
+        <w:t>TTL 3.3V.</w:t>
+      </w:r>
+    </w:p>
+    <w:p>
+      <w:pPr>
+        <w:pStyle w:val="BodyText"/>
       </w:pPr>
       <w:r>
         <w:rPr>
           <w:noProof/>
         </w:rPr>
         <w:drawing>
-          <wp:anchor distT="0" distB="0" distL="0" distR="0" simplePos="0" relativeHeight="487593984" behindDoc="0" locked="0" layoutInCell="1" allowOverlap="1" wp14:anchorId="22DD1C2A" wp14:editId="218F62A1">
+          <wp:anchor distT="0" distB="0" distL="0" distR="0" simplePos="0" relativeHeight="487593984" behindDoc="0" locked="0" layoutInCell="1" allowOverlap="1" wp14:anchorId="22DD1C2A" wp14:editId="189D0E52">
             <wp:simplePos x="0" y="0"/>
             <wp:positionH relativeFrom="page">
-              <wp:posOffset>3148647</wp:posOffset>
+              <wp:posOffset>3321558</wp:posOffset>
             </wp:positionH>
             <wp:positionV relativeFrom="paragraph">
-              <wp:posOffset>637703</wp:posOffset>
+              <wp:posOffset>13335</wp:posOffset>
             </wp:positionV>
             <wp:extent cx="2343146" cy="1542478"/>
             <wp:effectExtent l="0" t="0" r="0" b="0"/>
@@ -12395,95 +12451,6 @@
           </wp:anchor>
         </w:drawing>
       </w:r>
-      <w:r>
-        <w:t>EL-UHF-RMT01 merupakan modul RFID reader writer berukuran</w:t>
-      </w:r>
-      <w:r>
-        <w:rPr>
-          <w:spacing w:val="-5"/>
-        </w:rPr>
-        <w:t xml:space="preserve"> </w:t>
-      </w:r>
-      <w:r>
-        <w:t>kecil</w:t>
-      </w:r>
-      <w:r>
-        <w:rPr>
-          <w:spacing w:val="-5"/>
-        </w:rPr>
-        <w:t xml:space="preserve"> </w:t>
-      </w:r>
-      <w:r>
-        <w:t>yang</w:t>
-      </w:r>
-      <w:r>
-        <w:rPr>
-          <w:spacing w:val="-5"/>
-        </w:rPr>
-        <w:t xml:space="preserve"> </w:t>
-      </w:r>
-      <w:r>
-        <w:t>dibuat</w:t>
-      </w:r>
-      <w:r>
-        <w:rPr>
-          <w:spacing w:val="-5"/>
-        </w:rPr>
-        <w:t xml:space="preserve"> </w:t>
-      </w:r>
-      <w:r>
-        <w:t>oleh</w:t>
-      </w:r>
-      <w:r>
-        <w:rPr>
-          <w:spacing w:val="-5"/>
-        </w:rPr>
-        <w:t xml:space="preserve"> </w:t>
-      </w:r>
-      <w:r>
-        <w:t>electron,</w:t>
-      </w:r>
-      <w:r>
-        <w:rPr>
-          <w:spacing w:val="-5"/>
-        </w:rPr>
-        <w:t xml:space="preserve"> </w:t>
-      </w:r>
-      <w:r>
-        <w:t>modul</w:t>
-      </w:r>
-      <w:r>
-        <w:rPr>
-          <w:spacing w:val="-3"/>
-        </w:rPr>
-        <w:t xml:space="preserve"> </w:t>
-      </w:r>
-      <w:r>
-        <w:t>tersebut</w:t>
-      </w:r>
-      <w:r>
-        <w:rPr>
-          <w:spacing w:val="-5"/>
-        </w:rPr>
-        <w:t xml:space="preserve"> </w:t>
-      </w:r>
-      <w:r>
-        <w:t xml:space="preserve">terlengkapi dengan kabel USB to TTL, dengan </w:t>
-      </w:r>
-      <w:r>
-        <w:rPr>
-          <w:i/>
-        </w:rPr>
-        <w:t xml:space="preserve">interface </w:t>
-      </w:r>
-      <w:r>
-        <w:t>TTL 3.3V.</w:t>
-      </w:r>
-    </w:p>
-    <w:p>
-      <w:pPr>
-        <w:pStyle w:val="BodyText"/>
-      </w:pPr>
     </w:p>
     <w:p>
       <w:pPr>
@@ -12525,7 +12492,7 @@
       <w:pPr>
         <w:pStyle w:val="BodyText"/>
         <w:spacing w:line="570" w:lineRule="atLeast"/>
-        <w:ind w:left="1986" w:right="688" w:firstLine="921"/>
+        <w:ind w:left="1986" w:right="456" w:firstLine="921"/>
       </w:pPr>
       <w:r>
         <w:t>Gambar</w:t>
@@ -12586,7 +12553,13 @@
         <w:t xml:space="preserve"> </w:t>
       </w:r>
       <w:r>
-        <w:t>n.d.) Berikut adalah spesifikasi dari EL-UHF-RMT01:</w:t>
+        <w:t xml:space="preserve">n.d.) </w:t>
+      </w:r>
+      <w:r>
+        <w:br/>
+      </w:r>
+      <w:r>
+        <w:t>Berikut adalah spesifikasi dari EL-UHF-RMT01:</w:t>
       </w:r>
     </w:p>
     <w:p>
@@ -12600,7 +12573,7 @@
           <w:tab w:val="left" w:pos="2145"/>
         </w:tabs>
         <w:spacing w:before="140"/>
-        <w:ind w:left="2145" w:hanging="138"/>
+        <w:ind w:left="2145" w:right="456" w:hanging="138"/>
       </w:pPr>
       <w:r>
         <w:t>Standar</w:t>
@@ -12659,7 +12632,7 @@
           <w:tab w:val="left" w:pos="2145"/>
         </w:tabs>
         <w:spacing w:before="140"/>
-        <w:ind w:left="2145" w:hanging="138"/>
+        <w:ind w:left="2145" w:right="456" w:hanging="138"/>
       </w:pPr>
       <w:r>
         <w:rPr>
@@ -12737,6 +12710,7 @@
         <w:ind w:left="2145" w:hanging="138"/>
       </w:pPr>
       <w:r>
+        <w:lastRenderedPageBreak/>
         <w:t>Jarak</w:t>
       </w:r>
       <w:r>
@@ -12820,7 +12794,6 @@
         <w:ind w:left="1287" w:firstLine="720"/>
       </w:pPr>
       <w:r>
-        <w:lastRenderedPageBreak/>
         <w:t>-</w:t>
       </w:r>
       <w:r>
@@ -13294,10 +13267,9 @@
       <w:pPr>
         <w:pStyle w:val="BodyText"/>
         <w:spacing w:before="43" w:line="360" w:lineRule="auto"/>
-        <w:ind w:left="1986" w:right="426" w:firstLine="741"/>
-      </w:pPr>
-      <w:r>
-        <w:tab/>
+        <w:ind w:left="1986" w:right="456" w:firstLine="741"/>
+      </w:pPr>
+      <w:r>
         <w:t>GM66 modul merupakan barcode scanner yang memiliki scanner berkemampuan tinggi, yang dapat membaca barcode 1D dengan mudah dan barcode 2D dengan cepat. Kemampuan GM66 dapat</w:t>
       </w:r>
       <w:r>
@@ -14026,7 +13998,7 @@
       <w:pPr>
         <w:pStyle w:val="BodyText"/>
         <w:spacing w:before="136"/>
-        <w:ind w:left="2728"/>
+        <w:ind w:left="2728" w:right="456"/>
         <w:jc w:val="both"/>
       </w:pPr>
       <w:r>
@@ -14092,6 +14064,126 @@
           <w:spacing w:val="-4"/>
         </w:rPr>
         <w:t>oleh</w:t>
+      </w:r>
+    </w:p>
+    <w:p>
+      <w:pPr>
+        <w:pStyle w:val="BodyText"/>
+        <w:spacing w:before="140" w:line="360" w:lineRule="auto"/>
+        <w:ind w:left="1986" w:right="456"/>
+        <w:jc w:val="both"/>
+      </w:pPr>
+      <w:r>
+        <w:t>J.S.T. Mfg. Co. Konektor</w:t>
+      </w:r>
+      <w:r>
+        <w:rPr>
+          <w:spacing w:val="-1"/>
+        </w:rPr>
+        <w:t xml:space="preserve"> </w:t>
+      </w:r>
+      <w:r>
+        <w:t>JST</w:t>
+      </w:r>
+      <w:r>
+        <w:rPr>
+          <w:spacing w:val="-5"/>
+        </w:rPr>
+        <w:t xml:space="preserve"> </w:t>
+      </w:r>
+      <w:r>
+        <w:t>dapat langsung ditancapkan saja</w:t>
+      </w:r>
+      <w:r>
+        <w:rPr>
+          <w:spacing w:val="-1"/>
+        </w:rPr>
+        <w:t xml:space="preserve"> </w:t>
+      </w:r>
+      <w:r>
+        <w:t>tanpa perlu</w:t>
+      </w:r>
+      <w:r>
+        <w:rPr>
+          <w:spacing w:val="-6"/>
+        </w:rPr>
+        <w:t xml:space="preserve"> </w:t>
+      </w:r>
+      <w:r>
+        <w:t>menyolder</w:t>
+      </w:r>
+      <w:r>
+        <w:rPr>
+          <w:spacing w:val="-5"/>
+        </w:rPr>
+        <w:t xml:space="preserve"> </w:t>
+      </w:r>
+      <w:r>
+        <w:t>atau</w:t>
+      </w:r>
+      <w:r>
+        <w:rPr>
+          <w:spacing w:val="-6"/>
+        </w:rPr>
+        <w:t xml:space="preserve"> </w:t>
+      </w:r>
+      <w:r>
+        <w:t>membuat</w:t>
+      </w:r>
+      <w:r>
+        <w:rPr>
+          <w:spacing w:val="-6"/>
+        </w:rPr>
+        <w:t xml:space="preserve"> </w:t>
+      </w:r>
+      <w:r>
+        <w:t>isolasi</w:t>
+      </w:r>
+      <w:r>
+        <w:rPr>
+          <w:spacing w:val="-6"/>
+        </w:rPr>
+        <w:t xml:space="preserve"> </w:t>
+      </w:r>
+      <w:r>
+        <w:t>untuk</w:t>
+      </w:r>
+      <w:r>
+        <w:rPr>
+          <w:spacing w:val="-6"/>
+        </w:rPr>
+        <w:t xml:space="preserve"> </w:t>
+      </w:r>
+      <w:r>
+        <w:t>menhindari</w:t>
+      </w:r>
+      <w:r>
+        <w:rPr>
+          <w:spacing w:val="-6"/>
+        </w:rPr>
+        <w:t xml:space="preserve"> </w:t>
+      </w:r>
+      <w:r>
+        <w:rPr>
+          <w:i/>
+        </w:rPr>
+        <w:t>short</w:t>
+      </w:r>
+      <w:r>
+        <w:rPr>
+          <w:i/>
+          <w:spacing w:val="-6"/>
+        </w:rPr>
+        <w:t xml:space="preserve"> </w:t>
+      </w:r>
+      <w:r>
+        <w:rPr>
+          <w:i/>
+        </w:rPr>
+        <w:t xml:space="preserve">circuit </w:t>
+      </w:r>
+      <w:r>
+        <w:t>yang membuatnya mudah untuk digunakan.</w:t>
       </w:r>
     </w:p>
     <w:p>
@@ -14102,126 +14194,6 @@
         <w:jc w:val="both"/>
       </w:pPr>
       <w:r>
-        <w:t>J.S.T. Mfg. Co. Konektor</w:t>
-      </w:r>
-      <w:r>
-        <w:rPr>
-          <w:spacing w:val="-1"/>
-        </w:rPr>
-        <w:t xml:space="preserve"> </w:t>
-      </w:r>
-      <w:r>
-        <w:t>JST</w:t>
-      </w:r>
-      <w:r>
-        <w:rPr>
-          <w:spacing w:val="-5"/>
-        </w:rPr>
-        <w:t xml:space="preserve"> </w:t>
-      </w:r>
-      <w:r>
-        <w:t>dapat langsung ditancapkan saja</w:t>
-      </w:r>
-      <w:r>
-        <w:rPr>
-          <w:spacing w:val="-1"/>
-        </w:rPr>
-        <w:t xml:space="preserve"> </w:t>
-      </w:r>
-      <w:r>
-        <w:t>tanpa perlu</w:t>
-      </w:r>
-      <w:r>
-        <w:rPr>
-          <w:spacing w:val="-6"/>
-        </w:rPr>
-        <w:t xml:space="preserve"> </w:t>
-      </w:r>
-      <w:r>
-        <w:t>menyolder</w:t>
-      </w:r>
-      <w:r>
-        <w:rPr>
-          <w:spacing w:val="-5"/>
-        </w:rPr>
-        <w:t xml:space="preserve"> </w:t>
-      </w:r>
-      <w:r>
-        <w:t>atau</w:t>
-      </w:r>
-      <w:r>
-        <w:rPr>
-          <w:spacing w:val="-6"/>
-        </w:rPr>
-        <w:t xml:space="preserve"> </w:t>
-      </w:r>
-      <w:r>
-        <w:t>membuat</w:t>
-      </w:r>
-      <w:r>
-        <w:rPr>
-          <w:spacing w:val="-6"/>
-        </w:rPr>
-        <w:t xml:space="preserve"> </w:t>
-      </w:r>
-      <w:r>
-        <w:t>isolasi</w:t>
-      </w:r>
-      <w:r>
-        <w:rPr>
-          <w:spacing w:val="-6"/>
-        </w:rPr>
-        <w:t xml:space="preserve"> </w:t>
-      </w:r>
-      <w:r>
-        <w:t>untuk</w:t>
-      </w:r>
-      <w:r>
-        <w:rPr>
-          <w:spacing w:val="-6"/>
-        </w:rPr>
-        <w:t xml:space="preserve"> </w:t>
-      </w:r>
-      <w:r>
-        <w:t>menhindari</w:t>
-      </w:r>
-      <w:r>
-        <w:rPr>
-          <w:spacing w:val="-6"/>
-        </w:rPr>
-        <w:t xml:space="preserve"> </w:t>
-      </w:r>
-      <w:r>
-        <w:rPr>
-          <w:i/>
-        </w:rPr>
-        <w:t>short</w:t>
-      </w:r>
-      <w:r>
-        <w:rPr>
-          <w:i/>
-          <w:spacing w:val="-6"/>
-        </w:rPr>
-        <w:t xml:space="preserve"> </w:t>
-      </w:r>
-      <w:r>
-        <w:rPr>
-          <w:i/>
-        </w:rPr>
-        <w:t xml:space="preserve">circuit </w:t>
-      </w:r>
-      <w:r>
-        <w:t>yang membuatnya mudah untuk digunakan.</w:t>
-      </w:r>
-    </w:p>
-    <w:p>
-      <w:pPr>
-        <w:pStyle w:val="BodyText"/>
-        <w:spacing w:before="140" w:line="360" w:lineRule="auto"/>
-        <w:ind w:left="1986" w:right="568"/>
-        <w:jc w:val="both"/>
-      </w:pPr>
-      <w:r>
         <w:t xml:space="preserve"> </w:t>
       </w:r>
       <w:r>
@@ -14229,6 +14201,9 @@
       </w:r>
       <w:r>
         <w:tab/>
+      </w:r>
+      <w:r>
+        <w:t xml:space="preserve">           </w:t>
       </w:r>
       <w:r>
         <w:rPr>
@@ -14292,6 +14267,11 @@
       </w:r>
       <w:r>
         <w:tab/>
+      </w:r>
+      <w:r>
+        <w:t xml:space="preserve">         </w:t>
+      </w:r>
+      <w:r>
         <w:t>Gambar 2.7 JST Connector (Adafruit, n.d.)</w:t>
       </w:r>
       <w:bookmarkStart w:id="29" w:name="2.3.3__GM66_Barcode_QRcode_Reader___GM66"/>
@@ -14329,7 +14309,7 @@
     <w:p>
       <w:pPr>
         <w:spacing w:before="137" w:line="360" w:lineRule="auto"/>
-        <w:ind w:left="1419" w:right="618"/>
+        <w:ind w:left="1419" w:right="456"/>
         <w:jc w:val="both"/>
       </w:pPr>
       <w:r>
@@ -15950,6 +15930,51 @@
       <w:bookmarkEnd w:id="34"/>
       <w:bookmarkEnd w:id="35"/>
       <w:bookmarkEnd w:id="36"/>
+      <w:r>
+        <w:br/>
+      </w:r>
+      <w:r>
+        <w:br/>
+      </w:r>
+      <w:r>
+        <w:br/>
+      </w:r>
+      <w:r>
+        <w:br/>
+      </w:r>
+      <w:r>
+        <w:br/>
+      </w:r>
+      <w:r>
+        <w:br/>
+      </w:r>
+      <w:r>
+        <w:br/>
+      </w:r>
+      <w:r>
+        <w:br/>
+      </w:r>
+      <w:r>
+        <w:br/>
+      </w:r>
+      <w:r>
+        <w:br/>
+      </w:r>
+      <w:r>
+        <w:br/>
+      </w:r>
+      <w:r>
+        <w:br/>
+      </w:r>
+      <w:r>
+        <w:br/>
+      </w:r>
+      <w:r>
+        <w:br/>
+      </w:r>
+      <w:r>
+        <w:br/>
+      </w:r>
     </w:p>
     <w:p>
       <w:pPr>
@@ -15966,6 +15991,7 @@
       </w:pPr>
       <w:bookmarkStart w:id="37" w:name="_Toc192543594"/>
       <w:r>
+        <w:lastRenderedPageBreak/>
         <w:t>Pekerjaan Terkait</w:t>
       </w:r>
       <w:bookmarkEnd w:id="37"/>
@@ -15974,7 +16000,7 @@
       <w:pPr>
         <w:pStyle w:val="BodyText"/>
         <w:spacing w:line="360" w:lineRule="auto"/>
-        <w:ind w:left="1418"/>
+        <w:ind w:left="1418" w:right="456"/>
         <w:rPr>
           <w:i/>
         </w:rPr>
@@ -15982,19 +16008,6 @@
       <w:r>
         <w:t>Pada sub bab ini akan diuraikan beberapa kepusatakaan yang digunakan sebagai referensi dalam perancangan:</w:t>
       </w:r>
-    </w:p>
-    <w:p>
-      <w:pPr>
-        <w:pStyle w:val="ListParagraph"/>
-        <w:tabs>
-          <w:tab w:val="left" w:pos="2127"/>
-        </w:tabs>
-        <w:spacing w:before="41" w:line="360" w:lineRule="auto"/>
-        <w:ind w:left="1355" w:firstLine="0"/>
-        <w:rPr>
-          <w:i/>
-        </w:rPr>
-      </w:pPr>
       <w:r>
         <w:rPr>
           <w:iCs/>
@@ -16174,7 +16187,6 @@
               <w:rPr>
                 <w:spacing w:val="-5"/>
               </w:rPr>
-              <w:lastRenderedPageBreak/>
               <w:t>1.</w:t>
             </w:r>
           </w:p>
@@ -16230,14 +16242,14 @@
               <w:rPr>
                 <w:szCs w:val="24"/>
               </w:rPr>
-              <w:t xml:space="preserve">Sistem yang dikembangkan menggunakan teknologi RFID (Radio Frequency Identification) untuk mengidentifikasi dan melacak produk di dalam gudang. RFID reader (EM-18) ditempatkan di setiap ruang penyimpanan (stockroom) untuk membaca tag RFID yang terpasang pada produk. Data dari RFID reader kemudian dikirim ke NodeMCU ESP8266, yang berfungsi sebagai penghubung dengan Raspberry Pi 3, yang bertindak sebagai server pusat untuk menyimpan dan mengelola data inventaris secara real-time. Sistem ini mengintegrasikan Raspberry Pi 3 sebagai web server untuk menampilkan informasi produk dalam format tabel di halaman web. Pengguna dapat melakukan pencarian produk dengan </w:t>
+              <w:t xml:space="preserve">Sistem yang dikembangkan menggunakan teknologi RFID (Radio Frequency Identification) untuk mengidentifikasi dan melacak produk di dalam gudang. RFID reader (EM-18) ditempatkan di setiap ruang penyimpanan (stockroom) untuk membaca tag RFID yang terpasang pada produk. Data dari RFID reader kemudian dikirim ke NodeMCU ESP8266, yang berfungsi sebagai penghubung dengan Raspberry Pi 3, yang bertindak sebagai server pusat untuk menyimpan dan mengelola data inventaris secara real-time. Sistem ini mengintegrasikan Raspberry Pi 3 sebagai </w:t>
             </w:r>
             <w:r>
               <w:rPr>
                 <w:szCs w:val="24"/>
               </w:rPr>
               <w:lastRenderedPageBreak/>
-              <w:t>memasukkan nomor tag RFID, dan sistem akan menampilkan lokasi produk dalam gudang, termasuk waktu terakhir produk dipindai. Komunikasi antar perangkat menggunakan Wi-Fi melalui ESP8266-01 untuk memastikan data dapat diakses dengan cepat.</w:t>
+              <w:t>web server untuk menampilkan informasi produk dalam format tabel di halaman web. Pengguna dapat melakukan pencarian produk dengan memasukkan nomor tag RFID, dan sistem akan menampilkan lokasi produk dalam gudang, termasuk waktu terakhir produk dipindai. Komunikasi antar perangkat menggunakan Wi-Fi melalui ESP8266-01 untuk memastikan data dapat diakses dengan cepat.</w:t>
             </w:r>
           </w:p>
         </w:tc>
@@ -16274,14 +16286,14 @@
               <w:rPr>
                 <w:spacing w:val="-2"/>
               </w:rPr>
-              <w:t xml:space="preserve">Sistem ini menggunakan perangkat open-source dan komponen berbiaya rendah, seperti NodeMCU ESP8266, RFID reader, dan Raspberry Pi 3, sehingga biaya implementasi jauh lebih rendah dibandingkan </w:t>
+              <w:t xml:space="preserve">Sistem ini menggunakan perangkat open-source dan komponen berbiaya rendah, seperti NodeMCU ESP8266, RFID reader, </w:t>
             </w:r>
             <w:r>
               <w:rPr>
                 <w:spacing w:val="-2"/>
               </w:rPr>
               <w:lastRenderedPageBreak/>
-              <w:t>sistem manajemen gudang tradisional yang berbasis barcode atau metode manual.</w:t>
+              <w:t>dan Raspberry Pi 3, sehingga biaya implementasi jauh lebih rendah dibandingkan sistem manajemen gudang tradisional yang berbasis barcode atau metode manual.</w:t>
             </w:r>
           </w:p>
         </w:tc>
@@ -16762,7 +16774,7 @@
           <w:tab w:val="left" w:pos="2127"/>
         </w:tabs>
         <w:spacing w:before="41" w:line="360" w:lineRule="auto"/>
-        <w:ind w:left="1134"/>
+        <w:ind w:left="1418" w:right="456"/>
         <w:rPr>
           <w:i/>
         </w:rPr>
@@ -16825,7 +16837,7 @@
           <w:tab w:val="left" w:pos="2127"/>
         </w:tabs>
         <w:spacing w:before="41" w:line="360" w:lineRule="auto"/>
-        <w:ind w:left="1355" w:firstLine="0"/>
+        <w:ind w:left="1418" w:right="456" w:firstLine="0"/>
         <w:rPr>
           <w:iCs/>
         </w:rPr>
@@ -16973,6 +16985,165 @@
           <w:iCs/>
         </w:rPr>
         <w:t xml:space="preserve"> tersebut. Oleh karena itu menggunakan teknologi RFID UHF akan mempercepat dan membuat proses pendataan barang menjadi lebih cepat.</w:t>
+      </w:r>
+    </w:p>
+    <w:p>
+      <w:pPr>
+        <w:pStyle w:val="ListParagraph"/>
+        <w:tabs>
+          <w:tab w:val="left" w:pos="2127"/>
+        </w:tabs>
+        <w:spacing w:before="41" w:line="360" w:lineRule="auto"/>
+        <w:ind w:left="1418" w:firstLine="0"/>
+        <w:rPr>
+          <w:i/>
+        </w:rPr>
+      </w:pPr>
+      <w:r>
+        <w:rPr>
+          <w:iCs/>
+        </w:rPr>
+        <w:tab/>
+        <w:t xml:space="preserve">Pada Tinjauan pustaka kedua, peneliti menggunakan Raspberry dan mikrokontroler, yang dimana RedBoard disambungkan ke </w:t>
+      </w:r>
+      <w:r>
+        <w:rPr>
+          <w:iCs/>
+        </w:rPr>
+        <w:t>R</w:t>
+      </w:r>
+      <w:r>
+        <w:rPr>
+          <w:iCs/>
+        </w:rPr>
+        <w:t xml:space="preserve">aspberry melalui protokol </w:t>
+      </w:r>
+      <w:r>
+        <w:rPr>
+          <w:iCs/>
+        </w:rPr>
+        <w:t xml:space="preserve">serial. Dan Raspberry terhubung dengan desktop pc melalui websocket. Perbedaan tinjuan pustaka ini dengan proyek yang kami lakukan adalah, pada proyek kami, kami menggunakan ESP32 yang terhubung dengan </w:t>
+      </w:r>
+      <w:r>
+        <w:rPr>
+          <w:i/>
+        </w:rPr>
+        <w:t>mobile phone</w:t>
+      </w:r>
+      <w:r>
+        <w:rPr>
+          <w:iCs/>
+        </w:rPr>
+        <w:t xml:space="preserve"> melalui protokol bluetooth. Alasan kami menggunakan protokol </w:t>
+      </w:r>
+      <w:r>
+        <w:rPr>
+          <w:i/>
+        </w:rPr>
+        <w:t>bluetooth</w:t>
+      </w:r>
+      <w:r>
+        <w:rPr>
+          <w:iCs/>
+        </w:rPr>
+        <w:t xml:space="preserve"> </w:t>
+      </w:r>
+      <w:r>
+        <w:rPr>
+          <w:iCs/>
+        </w:rPr>
+        <w:lastRenderedPageBreak/>
+        <w:t xml:space="preserve">karena dengan menggunakan protokol ini kami tidak begitu </w:t>
+      </w:r>
+      <w:r>
+        <w:rPr>
+          <w:iCs/>
+        </w:rPr>
+        <w:t xml:space="preserve">terlalu </w:t>
+      </w:r>
+      <w:r>
+        <w:rPr>
+          <w:iCs/>
+        </w:rPr>
+        <w:t>bergantung kepada internet</w:t>
+      </w:r>
+      <w:r>
+        <w:rPr>
+          <w:iCs/>
+        </w:rPr>
+        <w:t xml:space="preserve"> (mengingat jangkauan antenna WiFi pada ESP32 lebih kecil) daripada jangkauan pada </w:t>
+      </w:r>
+      <w:r>
+        <w:rPr>
+          <w:i/>
+        </w:rPr>
+        <w:t>mobile</w:t>
+      </w:r>
+      <w:r>
+        <w:rPr>
+          <w:i/>
+        </w:rPr>
+        <w:t xml:space="preserve"> </w:t>
+      </w:r>
+      <w:r>
+        <w:rPr>
+          <w:iCs/>
+        </w:rPr>
+        <w:t>phone</w:t>
+      </w:r>
+      <w:r>
+        <w:rPr>
+          <w:iCs/>
+        </w:rPr>
+        <w:t xml:space="preserve">. Selain itu peneliti pada tinjauan pustaka kedua tidak membuat sistem RFID UHF yang </w:t>
+      </w:r>
+      <w:r>
+        <w:rPr>
+          <w:i/>
+        </w:rPr>
+        <w:t>mobile</w:t>
+      </w:r>
+      <w:r>
+        <w:rPr>
+          <w:i/>
+        </w:rPr>
+        <w:t xml:space="preserve"> </w:t>
+      </w:r>
+      <w:r>
+        <w:rPr>
+          <w:iCs/>
+        </w:rPr>
+        <w:t xml:space="preserve">(diam di satu tempat), sedangkan yang kami kembangkan memiliki kemampuan untuk </w:t>
+      </w:r>
+      <w:r>
+        <w:rPr>
+          <w:i/>
+        </w:rPr>
+        <w:t>mobile</w:t>
+      </w:r>
+      <w:r>
+        <w:rPr>
+          <w:i/>
+        </w:rPr>
+        <w:t xml:space="preserve">. </w:t>
+      </w:r>
+      <w:r>
+        <w:rPr>
+          <w:iCs/>
+        </w:rPr>
+        <w:t xml:space="preserve">Karena dilengkapi dengan baterai dan disambungkan ke </w:t>
+      </w:r>
+      <w:r>
+        <w:rPr>
+          <w:i/>
+        </w:rPr>
+        <w:t>mobile phone</w:t>
+      </w:r>
+      <w:r>
+        <w:rPr>
+          <w:i/>
+        </w:rPr>
+        <w:t>.</w:t>
       </w:r>
     </w:p>
     <w:p>
@@ -16984,155 +17155,9 @@
         <w:spacing w:before="41" w:line="360" w:lineRule="auto"/>
         <w:ind w:left="1355" w:firstLine="0"/>
         <w:rPr>
-          <w:i/>
-        </w:rPr>
-      </w:pPr>
-      <w:r>
-        <w:rPr>
           <w:iCs/>
         </w:rPr>
-        <w:tab/>
-        <w:t xml:space="preserve">Pada Tinjauan pustaka kedua, peneliti menggunakan Raspberry dan mikrokontroler, yang dimana RedBoard disambungkan ke </w:t>
-      </w:r>
-      <w:r>
-        <w:rPr>
-          <w:iCs/>
-        </w:rPr>
-        <w:t>R</w:t>
-      </w:r>
-      <w:r>
-        <w:rPr>
-          <w:iCs/>
-        </w:rPr>
-        <w:t xml:space="preserve">aspberry melalui protokol </w:t>
-      </w:r>
-      <w:r>
-        <w:rPr>
-          <w:iCs/>
-        </w:rPr>
-        <w:t xml:space="preserve">serial. Dan Raspberry terhubung dengan desktop pc melalui websocket. Perbedaan tinjuan pustaka ini dengan proyek yang kami lakukan adalah, pada proyek kami, kami menggunakan ESP32 yang terhubung dengan </w:t>
-      </w:r>
-      <w:r>
-        <w:rPr>
-          <w:i/>
-        </w:rPr>
-        <w:t>mobile phone</w:t>
-      </w:r>
-      <w:r>
-        <w:rPr>
-          <w:iCs/>
-        </w:rPr>
-        <w:t xml:space="preserve"> melalui protokol bluetooth. Alasan kami menggunakan protokol </w:t>
-      </w:r>
-      <w:r>
-        <w:rPr>
-          <w:i/>
-        </w:rPr>
-        <w:t>bluetooth</w:t>
-      </w:r>
-      <w:r>
-        <w:rPr>
-          <w:iCs/>
-        </w:rPr>
-        <w:t xml:space="preserve"> karena dengan menggunakan protokol ini kami tidak begitu </w:t>
-      </w:r>
-      <w:r>
-        <w:rPr>
-          <w:iCs/>
-        </w:rPr>
-        <w:t xml:space="preserve">terlalu </w:t>
-      </w:r>
-      <w:r>
-        <w:rPr>
-          <w:iCs/>
-        </w:rPr>
-        <w:t>bergantung kepada internet</w:t>
-      </w:r>
-      <w:r>
-        <w:rPr>
-          <w:iCs/>
-        </w:rPr>
-        <w:t xml:space="preserve"> (mengingat jangkauan antenna WiFi pada ESP32 lebih kecil) daripada </w:t>
-      </w:r>
-      <w:r>
-        <w:rPr>
-          <w:iCs/>
-        </w:rPr>
-        <w:lastRenderedPageBreak/>
-        <w:t xml:space="preserve">jangkauan pada </w:t>
-      </w:r>
-      <w:r>
-        <w:rPr>
-          <w:i/>
-        </w:rPr>
-        <w:t>mobile</w:t>
-      </w:r>
-      <w:r>
-        <w:rPr>
-          <w:i/>
-        </w:rPr>
-        <w:t xml:space="preserve"> </w:t>
-      </w:r>
-      <w:r>
-        <w:rPr>
-          <w:iCs/>
-        </w:rPr>
-        <w:t>phone</w:t>
-      </w:r>
-      <w:r>
-        <w:rPr>
-          <w:iCs/>
-        </w:rPr>
-        <w:t xml:space="preserve">. Selain itu peneliti pada tinjauan pustaka kedua tidak membuat sistem RFID UHF yang </w:t>
-      </w:r>
-      <w:r>
-        <w:rPr>
-          <w:i/>
-        </w:rPr>
-        <w:t>mobile</w:t>
-      </w:r>
-      <w:r>
-        <w:rPr>
-          <w:i/>
-        </w:rPr>
-        <w:t xml:space="preserve"> </w:t>
-      </w:r>
-      <w:r>
-        <w:rPr>
-          <w:iCs/>
-        </w:rPr>
-        <w:t xml:space="preserve">(diam di satu tempat), sedangkan yang kami kembangkan memiliki kemampuan untuk </w:t>
-      </w:r>
-      <w:r>
-        <w:rPr>
-          <w:i/>
-        </w:rPr>
-        <w:t>mobile</w:t>
-      </w:r>
-      <w:r>
-        <w:rPr>
-          <w:i/>
-        </w:rPr>
-        <w:t xml:space="preserve">. </w:t>
-      </w:r>
-      <w:r>
-        <w:rPr>
-          <w:iCs/>
-        </w:rPr>
-        <w:t xml:space="preserve">Karena dilengkapi dengan baterai dan disambungkan ke </w:t>
-      </w:r>
-      <w:r>
-        <w:rPr>
-          <w:i/>
-        </w:rPr>
-        <w:t>mobile phone</w:t>
-      </w:r>
-      <w:r>
-        <w:rPr>
-          <w:i/>
-        </w:rPr>
-        <w:t>.</w:t>
-      </w:r>
+      </w:pPr>
     </w:p>
     <w:p>
       <w:pPr>
@@ -17448,12 +17473,10 @@
     </w:p>
     <w:p>
       <w:pPr>
-        <w:pStyle w:val="ListParagraph"/>
         <w:tabs>
           <w:tab w:val="left" w:pos="2127"/>
         </w:tabs>
         <w:spacing w:before="41" w:line="360" w:lineRule="auto"/>
-        <w:ind w:left="1355" w:firstLine="0"/>
         <w:rPr>
           <w:iCs/>
         </w:rPr>
@@ -17461,44 +17484,8 @@
     </w:p>
     <w:p>
       <w:pPr>
-        <w:pStyle w:val="ListParagraph"/>
-        <w:tabs>
-          <w:tab w:val="left" w:pos="2127"/>
-        </w:tabs>
-        <w:spacing w:before="41" w:line="360" w:lineRule="auto"/>
-        <w:ind w:left="1355" w:firstLine="0"/>
-        <w:rPr>
-          <w:iCs/>
-        </w:rPr>
-      </w:pPr>
-    </w:p>
-    <w:p>
-      <w:pPr>
-        <w:pStyle w:val="ListParagraph"/>
-        <w:tabs>
-          <w:tab w:val="left" w:pos="2127"/>
-        </w:tabs>
-        <w:spacing w:before="41" w:line="360" w:lineRule="auto"/>
-        <w:ind w:left="1355" w:firstLine="0"/>
-        <w:rPr>
-          <w:iCs/>
-        </w:rPr>
-      </w:pPr>
-    </w:p>
-    <w:p>
-      <w:pPr>
-        <w:tabs>
-          <w:tab w:val="left" w:pos="2127"/>
-        </w:tabs>
-        <w:spacing w:before="41" w:line="360" w:lineRule="auto"/>
-        <w:rPr>
-          <w:iCs/>
-        </w:rPr>
-      </w:pPr>
-    </w:p>
-    <w:p>
-      <w:pPr>
         <w:pStyle w:val="Heading1"/>
+        <w:spacing w:line="360" w:lineRule="auto"/>
         <w:ind w:left="284"/>
       </w:pPr>
       <w:bookmarkStart w:id="38" w:name="BAB_3"/>
@@ -17518,24 +17505,9 @@
     </w:p>
     <w:p>
       <w:pPr>
-        <w:pStyle w:val="Heading1"/>
-        <w:ind w:left="284"/>
-      </w:pPr>
-    </w:p>
-    <w:p>
-      <w:pPr>
-        <w:pStyle w:val="BodyText"/>
-        <w:spacing w:before="21"/>
-        <w:rPr>
-          <w:b/>
-        </w:rPr>
-      </w:pPr>
-    </w:p>
-    <w:p>
-      <w:pPr>
         <w:pStyle w:val="BodyText"/>
         <w:spacing w:line="360" w:lineRule="auto"/>
-        <w:ind w:left="568" w:right="426" w:firstLine="720"/>
+        <w:ind w:left="993" w:right="456" w:firstLine="720"/>
       </w:pPr>
       <w:r>
         <w:t>Pada</w:t>
@@ -17647,6 +17619,7 @@
           <w:ilvl w:val="1"/>
           <w:numId w:val="1"/>
         </w:numPr>
+        <w:spacing w:line="360" w:lineRule="auto"/>
       </w:pPr>
       <w:bookmarkStart w:id="40" w:name="3.1_Penjelasan_Singkat_Sistem__Sistem_ya"/>
       <w:bookmarkStart w:id="41" w:name="_Toc192543596"/>
@@ -17659,7 +17632,7 @@
     <w:p>
       <w:pPr>
         <w:spacing w:line="360" w:lineRule="auto"/>
-        <w:ind w:left="1276" w:firstLine="851"/>
+        <w:ind w:left="1276" w:right="456" w:firstLine="851"/>
       </w:pPr>
       <w:r>
         <w:t>Salah satu contoh solusi alternatif untuk masalah manajemen sistem inventaris adalah dengan menggunakan QR Code serial number saja yang sudah terterai di setiap box barang, lalu di scan dengan QR Scanner dan dimasukan ke database. Lalu untuk barang yang keluar juga akan di scan lagi dengan QR Scanner dan status akan berubah di database. Solusi ini akan lebih cepat dari pendataan manual dengan excel seperti sistem lama yang digunakan untuk manajemen inventaris, tetapi solusi ini memakan banyak waktu dalam proses pemindaian lebih dari 1 barang, karena QR Scanner hanya bisa scan barang satu per satu.</w:t>
@@ -19342,6 +19315,8 @@
           <w:ilvl w:val="1"/>
           <w:numId w:val="1"/>
         </w:numPr>
+        <w:spacing w:line="360" w:lineRule="auto"/>
+        <w:ind w:right="456"/>
       </w:pPr>
       <w:r>
         <w:t>Skematik</w:t>
@@ -19354,7 +19329,7 @@
           <w:noProof/>
         </w:rPr>
         <w:drawing>
-          <wp:inline distT="0" distB="0" distL="0" distR="0" wp14:anchorId="3525B25C" wp14:editId="70BC855F">
+          <wp:inline distT="0" distB="0" distL="0" distR="0" wp14:anchorId="3525B25C" wp14:editId="4E6F7118">
             <wp:extent cx="4319418" cy="3086100"/>
             <wp:effectExtent l="0" t="0" r="5080" b="0"/>
             <wp:docPr id="191461592" name="Picture 1"/>
@@ -19455,13 +19430,20 @@
           <w:bCs w:val="0"/>
         </w:rPr>
         <w:br/>
-        <w:t>38 pin, dan juga 2 buah JST Header, satu dengan 5 pin, dan satu lagi</w:t>
       </w:r>
       <w:r>
         <w:rPr>
           <w:b w:val="0"/>
           <w:bCs w:val="0"/>
         </w:rPr>
+        <w:lastRenderedPageBreak/>
+        <w:t>38 pin, dan juga 2 buah JST Header, satu dengan 5 pin, dan satu lagi</w:t>
+      </w:r>
+      <w:r>
+        <w:rPr>
+          <w:b w:val="0"/>
+          <w:bCs w:val="0"/>
+        </w:rPr>
         <w:br/>
         <w:t>dengan 4 pin yang digunakan oleh kedua modul RFID dan QR. Selain itu</w:t>
       </w:r>
@@ -19471,13 +19453,6 @@
           <w:bCs w:val="0"/>
         </w:rPr>
         <w:br/>
-      </w:r>
-      <w:r>
-        <w:rPr>
-          <w:b w:val="0"/>
-          <w:bCs w:val="0"/>
-        </w:rPr>
-        <w:lastRenderedPageBreak/>
         <w:t>terdapat juga step down MP1584EN yang terhubung ke pin V5 dan GND</w:t>
       </w:r>
       <w:r>
@@ -19496,6 +19471,8 @@
           <w:ilvl w:val="1"/>
           <w:numId w:val="1"/>
         </w:numPr>
+        <w:spacing w:line="360" w:lineRule="auto"/>
+        <w:ind w:right="456"/>
       </w:pPr>
       <w:r>
         <w:t>Web App</w:t>
@@ -19508,10 +19485,10 @@
           <w:noProof/>
         </w:rPr>
         <w:drawing>
-          <wp:inline distT="0" distB="0" distL="0" distR="0" wp14:anchorId="2C2148C9" wp14:editId="57188D98">
-            <wp:extent cx="5177290" cy="3020554"/>
-            <wp:effectExtent l="0" t="0" r="4445" b="8890"/>
-            <wp:docPr id="959961665" name="Picture 4"/>
+          <wp:inline distT="0" distB="0" distL="0" distR="0" wp14:anchorId="664F096A" wp14:editId="02464709">
+            <wp:extent cx="1654713" cy="1804670"/>
+            <wp:effectExtent l="0" t="0" r="3175" b="5080"/>
+            <wp:docPr id="2067638883" name="Picture 2"/>
             <wp:cNvGraphicFramePr>
               <a:graphicFrameLocks xmlns:a="http://schemas.openxmlformats.org/drawingml/2006/main" noChangeAspect="1"/>
             </wp:cNvGraphicFramePr>
@@ -19519,11 +19496,64 @@
               <a:graphicData uri="http://schemas.openxmlformats.org/drawingml/2006/picture">
                 <pic:pic xmlns:pic="http://schemas.openxmlformats.org/drawingml/2006/picture">
                   <pic:nvPicPr>
-                    <pic:cNvPr id="959961665" name="Picture 959961665"/>
+                    <pic:cNvPr id="2067638883" name="Picture 2067638883"/>
+                    <pic:cNvPicPr/>
+                  </pic:nvPicPr>
+                  <pic:blipFill rotWithShape="1">
+                    <a:blip r:embed="rId32" cstate="print">
+                      <a:extLst>
+                        <a:ext uri="{28A0092B-C50C-407E-A947-70E740481C1C}">
+                          <a14:useLocalDpi xmlns:a14="http://schemas.microsoft.com/office/drawing/2010/main" val="0"/>
+                        </a:ext>
+                      </a:extLst>
+                    </a:blip>
+                    <a:srcRect l="29112" r="27759" b="16693"/>
+                    <a:stretch/>
+                  </pic:blipFill>
+                  <pic:spPr bwMode="auto">
+                    <a:xfrm>
+                      <a:off x="0" y="0"/>
+                      <a:ext cx="1670774" cy="1822187"/>
+                    </a:xfrm>
+                    <a:prstGeom prst="rect">
+                      <a:avLst/>
+                    </a:prstGeom>
+                    <a:ln>
+                      <a:noFill/>
+                    </a:ln>
+                    <a:extLst>
+                      <a:ext uri="{53640926-AAD7-44D8-BBD7-CCE9431645EC}">
+                        <a14:shadowObscured xmlns:a14="http://schemas.microsoft.com/office/drawing/2010/main"/>
+                      </a:ext>
+                    </a:extLst>
+                  </pic:spPr>
+                </pic:pic>
+              </a:graphicData>
+            </a:graphic>
+          </wp:inline>
+        </w:drawing>
+      </w:r>
+      <w:r>
+        <w:rPr>
+          <w:noProof/>
+        </w:rPr>
+        <w:drawing>
+          <wp:inline distT="0" distB="0" distL="0" distR="0" wp14:anchorId="51DA5E7F" wp14:editId="586AD3A3">
+            <wp:extent cx="3093720" cy="1748813"/>
+            <wp:effectExtent l="0" t="0" r="0" b="3810"/>
+            <wp:docPr id="1894934531" name="Picture 3"/>
+            <wp:cNvGraphicFramePr>
+              <a:graphicFrameLocks xmlns:a="http://schemas.openxmlformats.org/drawingml/2006/main" noChangeAspect="1"/>
+            </wp:cNvGraphicFramePr>
+            <a:graphic xmlns:a="http://schemas.openxmlformats.org/drawingml/2006/main">
+              <a:graphicData uri="http://schemas.openxmlformats.org/drawingml/2006/picture">
+                <pic:pic xmlns:pic="http://schemas.openxmlformats.org/drawingml/2006/picture">
+                  <pic:nvPicPr>
+                    <pic:cNvPr id="1894934531" name="Picture 1894934531"/>
                     <pic:cNvPicPr/>
                   </pic:nvPicPr>
                   <pic:blipFill>
-                    <a:blip r:embed="rId32" cstate="print">
+                    <a:blip r:embed="rId33" cstate="print">
                       <a:extLst>
                         <a:ext uri="{28A0092B-C50C-407E-A947-70E740481C1C}">
                           <a14:useLocalDpi xmlns:a14="http://schemas.microsoft.com/office/drawing/2010/main" val="0"/>
@@ -19537,7 +19567,7 @@
                   <pic:spPr>
                     <a:xfrm>
                       <a:off x="0" y="0"/>
-                      <a:ext cx="5200764" cy="3034249"/>
+                      <a:ext cx="3131433" cy="1770131"/>
                     </a:xfrm>
                     <a:prstGeom prst="rect">
                       <a:avLst/>
@@ -19563,10 +19593,6 @@
         <w:tab/>
       </w:r>
       <w:r>
-        <w:tab/>
-        <w:t xml:space="preserve">   </w:t>
-      </w:r>
-      <w:r>
         <w:rPr>
           <w:b w:val="0"/>
           <w:bCs w:val="0"/>
@@ -19578,101 +19604,620 @@
           <w:b w:val="0"/>
           <w:bCs w:val="0"/>
         </w:rPr>
-        <w:br/>
+        <w:t xml:space="preserve"> Login dan Home</w:t>
       </w:r>
       <w:r>
         <w:rPr>
           <w:b w:val="0"/>
           <w:bCs w:val="0"/>
         </w:rPr>
-        <w:t xml:space="preserve">Berikut adalah tampilan web app untuk 4 halaman utama, yang pertama </w:t>
+        <w:br/>
       </w:r>
       <w:r>
         <w:rPr>
           <w:b w:val="0"/>
           <w:bCs w:val="0"/>
         </w:rPr>
-        <w:br/>
-        <w:t xml:space="preserve">tentu ada sistem login user, setelah itu terdapat home page yang </w:t>
+        <w:t xml:space="preserve">Berikut adalah tampilan web app untuk halaman </w:t>
       </w:r>
       <w:r>
         <w:rPr>
           <w:b w:val="0"/>
           <w:bCs w:val="0"/>
         </w:rPr>
-        <w:br/>
-        <w:t xml:space="preserve">berisikan tabel terkait informasi barang dalam inventaris, setelah itu </w:t>
+        <w:t xml:space="preserve">login, dan </w:t>
       </w:r>
       <w:r>
         <w:rPr>
           <w:b w:val="0"/>
           <w:bCs w:val="0"/>
         </w:rPr>
-        <w:br/>
-        <w:t>terdapat juga halaman terkait</w:t>
+        <w:t>dashboard</w:t>
       </w:r>
       <w:r>
         <w:rPr>
           <w:b w:val="0"/>
           <w:bCs w:val="0"/>
         </w:rPr>
-        <w:t xml:space="preserve"> tipe barang yang ada, dalam halaman itu </w:t>
+        <w:t>, yang pertama</w:t>
       </w:r>
       <w:r>
         <w:rPr>
           <w:b w:val="0"/>
           <w:bCs w:val="0"/>
         </w:rPr>
-        <w:br/>
+        <w:t>, di halaman dashboard dapat terlihat jumlah barang per status nya, dan per tipe barang.</w:t>
       </w:r>
       <w:r>
         <w:rPr>
           <w:b w:val="0"/>
           <w:bCs w:val="0"/>
         </w:rPr>
-        <w:t xml:space="preserve">dapat melihat dan juga mendaftarkan tipe barang yang baru, dan ada juga </w:t>
+        <w:t xml:space="preserve"> Untuk proses login transaksi POST akan terjadi dari client </w:t>
       </w:r>
       <w:r>
         <w:rPr>
           <w:b w:val="0"/>
           <w:bCs w:val="0"/>
-        </w:rPr>
-        <w:br/>
+          <w:i/>
+          <w:iCs/>
+        </w:rPr>
+        <w:t xml:space="preserve">frontend </w:t>
       </w:r>
       <w:r>
         <w:rPr>
           <w:b w:val="0"/>
           <w:bCs w:val="0"/>
         </w:rPr>
-        <w:t xml:space="preserve">halaman untuk registrasi barang yang sudah dijual dengan serial number </w:t>
+        <w:t xml:space="preserve">ke </w:t>
       </w:r>
       <w:r>
         <w:rPr>
           <w:b w:val="0"/>
           <w:bCs w:val="0"/>
-        </w:rPr>
-        <w:br/>
+          <w:i/>
+          <w:iCs/>
+        </w:rPr>
+        <w:t xml:space="preserve">backend, </w:t>
       </w:r>
       <w:r>
         <w:rPr>
           <w:b w:val="0"/>
           <w:bCs w:val="0"/>
         </w:rPr>
-        <w:t xml:space="preserve">nya, halaman ini digunakan untuk mengubah status barang inventaris </w:t>
+        <w:t xml:space="preserve">ukuran </w:t>
       </w:r>
       <w:r>
         <w:rPr>
           <w:b w:val="0"/>
           <w:bCs w:val="0"/>
-        </w:rPr>
-        <w:br/>
+          <w:i/>
+          <w:iCs/>
+        </w:rPr>
+        <w:t xml:space="preserve">payload </w:t>
       </w:r>
       <w:r>
         <w:rPr>
           <w:b w:val="0"/>
           <w:bCs w:val="0"/>
         </w:rPr>
-        <w:t>menjadi sudah terjual.</w:t>
+        <w:t>tentu bervariasi tergantung dengan email dan password dari pengguna, tetapi bisa dikatakan sekitar 30 byte</w:t>
+      </w:r>
+      <w:r>
+        <w:rPr>
+          <w:b w:val="0"/>
+          <w:bCs w:val="0"/>
+        </w:rPr>
+        <w:t xml:space="preserve"> untuk setiap transaksi</w:t>
+      </w:r>
+      <w:r>
+        <w:rPr>
+          <w:b w:val="0"/>
+          <w:bCs w:val="0"/>
+        </w:rPr>
+        <w:t>.</w:t>
+      </w:r>
+      <w:r>
+        <w:rPr>
+          <w:b w:val="0"/>
+          <w:bCs w:val="0"/>
+        </w:rPr>
+        <w:br/>
+      </w:r>
+      <w:r>
+        <w:rPr>
+          <w:noProof/>
+        </w:rPr>
+        <w:drawing>
+          <wp:inline distT="0" distB="0" distL="0" distR="0" wp14:anchorId="76BB0126" wp14:editId="1EFDB9E4">
+            <wp:extent cx="3580003" cy="2021375"/>
+            <wp:effectExtent l="0" t="0" r="1905" b="0"/>
+            <wp:docPr id="640294389" name="Picture 4"/>
+            <wp:cNvGraphicFramePr>
+              <a:graphicFrameLocks xmlns:a="http://schemas.openxmlformats.org/drawingml/2006/main" noChangeAspect="1"/>
+            </wp:cNvGraphicFramePr>
+            <a:graphic xmlns:a="http://schemas.openxmlformats.org/drawingml/2006/main">
+              <a:graphicData uri="http://schemas.openxmlformats.org/drawingml/2006/picture">
+                <pic:pic xmlns:pic="http://schemas.openxmlformats.org/drawingml/2006/picture">
+                  <pic:nvPicPr>
+                    <pic:cNvPr id="640294389" name="Picture 640294389"/>
+                    <pic:cNvPicPr/>
+                  </pic:nvPicPr>
+                  <pic:blipFill>
+                    <a:blip r:embed="rId34" cstate="print">
+                      <a:extLst>
+                        <a:ext uri="{28A0092B-C50C-407E-A947-70E740481C1C}">
+                          <a14:useLocalDpi xmlns:a14="http://schemas.microsoft.com/office/drawing/2010/main" val="0"/>
+                        </a:ext>
+                      </a:extLst>
+                    </a:blip>
+                    <a:stretch>
+                      <a:fillRect/>
+                    </a:stretch>
+                  </pic:blipFill>
+                  <pic:spPr>
+                    <a:xfrm>
+                      <a:off x="0" y="0"/>
+                      <a:ext cx="3607531" cy="2036918"/>
+                    </a:xfrm>
+                    <a:prstGeom prst="rect">
+                      <a:avLst/>
+                    </a:prstGeom>
+                  </pic:spPr>
+                </pic:pic>
+              </a:graphicData>
+            </a:graphic>
+          </wp:inline>
+        </w:drawing>
+      </w:r>
+      <w:r>
+        <w:rPr>
+          <w:b w:val="0"/>
+          <w:bCs w:val="0"/>
+        </w:rPr>
+        <w:br/>
+        <w:t xml:space="preserve"> </w:t>
+      </w:r>
+      <w:r>
+        <w:rPr>
+          <w:b w:val="0"/>
+          <w:bCs w:val="0"/>
+        </w:rPr>
+        <w:tab/>
+      </w:r>
+      <w:r>
+        <w:rPr>
+          <w:b w:val="0"/>
+          <w:bCs w:val="0"/>
+        </w:rPr>
+        <w:tab/>
+        <w:t xml:space="preserve">     Gambar 3.4 Halaman inventory</w:t>
+      </w:r>
+      <w:r>
+        <w:rPr>
+          <w:b w:val="0"/>
+          <w:bCs w:val="0"/>
+        </w:rPr>
+        <w:br/>
+        <w:t>Berikut adalah page yang menampilkan barang – barang dalam inventaris dan juga informasi mengenai tiap barang seperti status, serial number, dll.</w:t>
+      </w:r>
+      <w:r>
+        <w:rPr>
+          <w:b w:val="0"/>
+          <w:bCs w:val="0"/>
+        </w:rPr>
+        <w:br/>
+      </w:r>
+      <w:r>
+        <w:rPr>
+          <w:noProof/>
+        </w:rPr>
+        <w:lastRenderedPageBreak/>
+        <w:drawing>
+          <wp:inline distT="0" distB="0" distL="0" distR="0" wp14:anchorId="271BBA6E" wp14:editId="122C8534">
+            <wp:extent cx="4251960" cy="4673918"/>
+            <wp:effectExtent l="0" t="0" r="0" b="0"/>
+            <wp:docPr id="605947767" name="Picture 8"/>
+            <wp:cNvGraphicFramePr>
+              <a:graphicFrameLocks xmlns:a="http://schemas.openxmlformats.org/drawingml/2006/main" noChangeAspect="1"/>
+            </wp:cNvGraphicFramePr>
+            <a:graphic xmlns:a="http://schemas.openxmlformats.org/drawingml/2006/main">
+              <a:graphicData uri="http://schemas.openxmlformats.org/drawingml/2006/picture">
+                <pic:pic xmlns:pic="http://schemas.openxmlformats.org/drawingml/2006/picture">
+                  <pic:nvPicPr>
+                    <pic:cNvPr id="605947767" name="Picture 605947767"/>
+                    <pic:cNvPicPr/>
+                  </pic:nvPicPr>
+                  <pic:blipFill>
+                    <a:blip r:embed="rId35" cstate="print">
+                      <a:extLst>
+                        <a:ext uri="{28A0092B-C50C-407E-A947-70E740481C1C}">
+                          <a14:useLocalDpi xmlns:a14="http://schemas.microsoft.com/office/drawing/2010/main" val="0"/>
+                        </a:ext>
+                      </a:extLst>
+                    </a:blip>
+                    <a:stretch>
+                      <a:fillRect/>
+                    </a:stretch>
+                  </pic:blipFill>
+                  <pic:spPr>
+                    <a:xfrm>
+                      <a:off x="0" y="0"/>
+                      <a:ext cx="4255118" cy="4677389"/>
+                    </a:xfrm>
+                    <a:prstGeom prst="rect">
+                      <a:avLst/>
+                    </a:prstGeom>
+                  </pic:spPr>
+                </pic:pic>
+              </a:graphicData>
+            </a:graphic>
+          </wp:inline>
+        </w:drawing>
+      </w:r>
+      <w:r>
+        <w:rPr>
+          <w:b w:val="0"/>
+          <w:bCs w:val="0"/>
+        </w:rPr>
+        <w:br/>
+        <w:t xml:space="preserve">   </w:t>
+      </w:r>
+      <w:r>
+        <w:rPr>
+          <w:b w:val="0"/>
+          <w:bCs w:val="0"/>
+        </w:rPr>
+        <w:tab/>
+      </w:r>
+      <w:r>
+        <w:rPr>
+          <w:b w:val="0"/>
+          <w:bCs w:val="0"/>
+        </w:rPr>
+        <w:tab/>
+      </w:r>
+      <w:r>
+        <w:rPr>
+          <w:b w:val="0"/>
+          <w:bCs w:val="0"/>
+        </w:rPr>
+        <w:t xml:space="preserve">   </w:t>
+      </w:r>
+      <w:r>
+        <w:rPr>
+          <w:b w:val="0"/>
+          <w:bCs w:val="0"/>
+        </w:rPr>
+        <w:t>Gambar 3.5 Halaman Invoice</w:t>
+      </w:r>
+      <w:r>
+        <w:rPr>
+          <w:b w:val="0"/>
+          <w:bCs w:val="0"/>
+        </w:rPr>
+        <w:br/>
+        <w:t>Berikut adalah kedua halaman yang berkaitan dengan invoice, yang pertama merupakan, halaman yang menampilkan semua invoice yang terdapat, lalu yang kedua merupakan tampilan untuk setiap invoice dan isinya.</w:t>
+      </w:r>
+      <w:r>
+        <w:rPr>
+          <w:b w:val="0"/>
+          <w:bCs w:val="0"/>
+        </w:rPr>
+        <w:br/>
+      </w:r>
+      <w:r>
+        <w:rPr>
+          <w:noProof/>
+        </w:rPr>
+        <w:drawing>
+          <wp:inline distT="0" distB="0" distL="0" distR="0" wp14:anchorId="197C940A" wp14:editId="47876099">
+            <wp:extent cx="4240823" cy="2391283"/>
+            <wp:effectExtent l="0" t="0" r="7620" b="9525"/>
+            <wp:docPr id="1801671394" name="Picture 9"/>
+            <wp:cNvGraphicFramePr>
+              <a:graphicFrameLocks xmlns:a="http://schemas.openxmlformats.org/drawingml/2006/main" noChangeAspect="1"/>
+            </wp:cNvGraphicFramePr>
+            <a:graphic xmlns:a="http://schemas.openxmlformats.org/drawingml/2006/main">
+              <a:graphicData uri="http://schemas.openxmlformats.org/drawingml/2006/picture">
+                <pic:pic xmlns:pic="http://schemas.openxmlformats.org/drawingml/2006/picture">
+                  <pic:nvPicPr>
+                    <pic:cNvPr id="1801671394" name="Picture 1801671394"/>
+                    <pic:cNvPicPr/>
+                  </pic:nvPicPr>
+                  <pic:blipFill>
+                    <a:blip r:embed="rId36" cstate="print">
+                      <a:extLst>
+                        <a:ext uri="{28A0092B-C50C-407E-A947-70E740481C1C}">
+                          <a14:useLocalDpi xmlns:a14="http://schemas.microsoft.com/office/drawing/2010/main" val="0"/>
+                        </a:ext>
+                      </a:extLst>
+                    </a:blip>
+                    <a:stretch>
+                      <a:fillRect/>
+                    </a:stretch>
+                  </pic:blipFill>
+                  <pic:spPr>
+                    <a:xfrm>
+                      <a:off x="0" y="0"/>
+                      <a:ext cx="4258136" cy="2401045"/>
+                    </a:xfrm>
+                    <a:prstGeom prst="rect">
+                      <a:avLst/>
+                    </a:prstGeom>
+                  </pic:spPr>
+                </pic:pic>
+              </a:graphicData>
+            </a:graphic>
+          </wp:inline>
+        </w:drawing>
+      </w:r>
+      <w:r>
+        <w:rPr>
+          <w:b w:val="0"/>
+          <w:bCs w:val="0"/>
+        </w:rPr>
+        <w:br/>
+        <w:t xml:space="preserve">  </w:t>
+      </w:r>
+      <w:r>
+        <w:rPr>
+          <w:b w:val="0"/>
+          <w:bCs w:val="0"/>
+        </w:rPr>
+        <w:tab/>
+      </w:r>
+      <w:r>
+        <w:rPr>
+          <w:b w:val="0"/>
+          <w:bCs w:val="0"/>
+        </w:rPr>
+        <w:tab/>
+      </w:r>
+      <w:r>
+        <w:rPr>
+          <w:b w:val="0"/>
+          <w:bCs w:val="0"/>
+        </w:rPr>
+        <w:tab/>
+        <w:t>Gambar 3.6 Halaman Invoice Baru</w:t>
+      </w:r>
+      <w:r>
+        <w:rPr>
+          <w:b w:val="0"/>
+          <w:bCs w:val="0"/>
+        </w:rPr>
+        <w:br/>
+        <w:t xml:space="preserve">Berikut adalah halaman yang bertanggung jawab dalam membuat invoice baru, dan mencantumkan barang yang akan dijual per invoice dan juga </w:t>
+      </w:r>
+      <w:r>
+        <w:rPr>
+          <w:b w:val="0"/>
+          <w:bCs w:val="0"/>
+        </w:rPr>
+        <w:lastRenderedPageBreak/>
+        <w:t>menambahkan informasi mengenai online shop dari mana invoice atau order itu didapat.</w:t>
+      </w:r>
+      <w:r>
+        <w:rPr>
+          <w:b w:val="0"/>
+          <w:bCs w:val="0"/>
+        </w:rPr>
+        <w:br/>
+      </w:r>
+      <w:r>
+        <w:rPr>
+          <w:noProof/>
+        </w:rPr>
+        <w:drawing>
+          <wp:inline distT="0" distB="0" distL="0" distR="0" wp14:anchorId="7C37A024" wp14:editId="5AAC3B82">
+            <wp:extent cx="3939893" cy="4453509"/>
+            <wp:effectExtent l="0" t="0" r="3810" b="4445"/>
+            <wp:docPr id="1069446384" name="Picture 10"/>
+            <wp:cNvGraphicFramePr>
+              <a:graphicFrameLocks xmlns:a="http://schemas.openxmlformats.org/drawingml/2006/main" noChangeAspect="1"/>
+            </wp:cNvGraphicFramePr>
+            <a:graphic xmlns:a="http://schemas.openxmlformats.org/drawingml/2006/main">
+              <a:graphicData uri="http://schemas.openxmlformats.org/drawingml/2006/picture">
+                <pic:pic xmlns:pic="http://schemas.openxmlformats.org/drawingml/2006/picture">
+                  <pic:nvPicPr>
+                    <pic:cNvPr id="1069446384" name="Picture 1069446384"/>
+                    <pic:cNvPicPr/>
+                  </pic:nvPicPr>
+                  <pic:blipFill>
+                    <a:blip r:embed="rId37" cstate="print">
+                      <a:extLst>
+                        <a:ext uri="{28A0092B-C50C-407E-A947-70E740481C1C}">
+                          <a14:useLocalDpi xmlns:a14="http://schemas.microsoft.com/office/drawing/2010/main" val="0"/>
+                        </a:ext>
+                      </a:extLst>
+                    </a:blip>
+                    <a:stretch>
+                      <a:fillRect/>
+                    </a:stretch>
+                  </pic:blipFill>
+                  <pic:spPr>
+                    <a:xfrm>
+                      <a:off x="0" y="0"/>
+                      <a:ext cx="3944985" cy="4459265"/>
+                    </a:xfrm>
+                    <a:prstGeom prst="rect">
+                      <a:avLst/>
+                    </a:prstGeom>
+                  </pic:spPr>
+                </pic:pic>
+              </a:graphicData>
+            </a:graphic>
+          </wp:inline>
+        </w:drawing>
+      </w:r>
+      <w:r>
+        <w:rPr>
+          <w:b w:val="0"/>
+          <w:bCs w:val="0"/>
+        </w:rPr>
+        <w:br/>
+        <w:t xml:space="preserve">  </w:t>
+      </w:r>
+      <w:r>
+        <w:rPr>
+          <w:b w:val="0"/>
+          <w:bCs w:val="0"/>
+        </w:rPr>
+        <w:tab/>
+      </w:r>
+      <w:r>
+        <w:rPr>
+          <w:b w:val="0"/>
+          <w:bCs w:val="0"/>
+        </w:rPr>
+        <w:tab/>
+      </w:r>
+      <w:r>
+        <w:rPr>
+          <w:b w:val="0"/>
+          <w:bCs w:val="0"/>
+        </w:rPr>
+        <w:t xml:space="preserve">  </w:t>
+      </w:r>
+      <w:r>
+        <w:rPr>
+          <w:b w:val="0"/>
+          <w:bCs w:val="0"/>
+        </w:rPr>
+        <w:t>Gambar 3.7 Halaman Terkait Tipe Barang</w:t>
+      </w:r>
+      <w:r>
+        <w:rPr>
+          <w:b w:val="0"/>
+          <w:bCs w:val="0"/>
+        </w:rPr>
+        <w:br/>
+      </w:r>
+      <w:r>
+        <w:rPr>
+          <w:b w:val="0"/>
+          <w:bCs w:val="0"/>
+        </w:rPr>
+        <w:t>Berikut adalah kedua halaman yang berkaitan denga tipe barang, dimana yang pertama merupakan tampilan yang memperlihat semua tipe barang yang ada sekarang, dan yang kedua merupakan halaman untuk penambahan tipe barang baru.</w:t>
+      </w:r>
+      <w:r>
+        <w:rPr>
+          <w:b w:val="0"/>
+          <w:bCs w:val="0"/>
+        </w:rPr>
+        <w:br/>
+      </w:r>
+      <w:r>
+        <w:rPr>
+          <w:noProof/>
+        </w:rPr>
+        <w:drawing>
+          <wp:inline distT="0" distB="0" distL="0" distR="0" wp14:anchorId="68452B67" wp14:editId="310D09E5">
+            <wp:extent cx="3973068" cy="2245889"/>
+            <wp:effectExtent l="0" t="0" r="8890" b="2540"/>
+            <wp:docPr id="1296012323" name="Picture 11"/>
+            <wp:cNvGraphicFramePr>
+              <a:graphicFrameLocks xmlns:a="http://schemas.openxmlformats.org/drawingml/2006/main" noChangeAspect="1"/>
+            </wp:cNvGraphicFramePr>
+            <a:graphic xmlns:a="http://schemas.openxmlformats.org/drawingml/2006/main">
+              <a:graphicData uri="http://schemas.openxmlformats.org/drawingml/2006/picture">
+                <pic:pic xmlns:pic="http://schemas.openxmlformats.org/drawingml/2006/picture">
+                  <pic:nvPicPr>
+                    <pic:cNvPr id="1296012323" name="Picture 1296012323"/>
+                    <pic:cNvPicPr/>
+                  </pic:nvPicPr>
+                  <pic:blipFill>
+                    <a:blip r:embed="rId38" cstate="print">
+                      <a:extLst>
+                        <a:ext uri="{28A0092B-C50C-407E-A947-70E740481C1C}">
+                          <a14:useLocalDpi xmlns:a14="http://schemas.microsoft.com/office/drawing/2010/main" val="0"/>
+                        </a:ext>
+                      </a:extLst>
+                    </a:blip>
+                    <a:stretch>
+                      <a:fillRect/>
+                    </a:stretch>
+                  </pic:blipFill>
+                  <pic:spPr>
+                    <a:xfrm>
+                      <a:off x="0" y="0"/>
+                      <a:ext cx="4000302" cy="2261284"/>
+                    </a:xfrm>
+                    <a:prstGeom prst="rect">
+                      <a:avLst/>
+                    </a:prstGeom>
+                  </pic:spPr>
+                </pic:pic>
+              </a:graphicData>
+            </a:graphic>
+          </wp:inline>
+        </w:drawing>
+      </w:r>
+      <w:r>
+        <w:rPr>
+          <w:b w:val="0"/>
+          <w:bCs w:val="0"/>
+        </w:rPr>
+        <w:br/>
+      </w:r>
+      <w:r>
+        <w:rPr>
+          <w:b w:val="0"/>
+          <w:bCs w:val="0"/>
+        </w:rPr>
+        <w:t xml:space="preserve"> </w:t>
+      </w:r>
+      <w:r>
+        <w:rPr>
+          <w:b w:val="0"/>
+          <w:bCs w:val="0"/>
+        </w:rPr>
+        <w:tab/>
+      </w:r>
+      <w:r>
+        <w:rPr>
+          <w:b w:val="0"/>
+          <w:bCs w:val="0"/>
+        </w:rPr>
+        <w:tab/>
+        <w:t xml:space="preserve">    Gambar 3.8 Halaman Register Admin</w:t>
+      </w:r>
+      <w:r>
+        <w:rPr>
+          <w:b w:val="0"/>
+          <w:bCs w:val="0"/>
+        </w:rPr>
+        <w:br/>
+      </w:r>
+      <w:r>
+        <w:rPr>
+          <w:b w:val="0"/>
+          <w:bCs w:val="0"/>
+        </w:rPr>
+        <w:t xml:space="preserve">Berikut adalah halaman </w:t>
+      </w:r>
+      <w:r>
+        <w:rPr>
+          <w:b w:val="0"/>
+          <w:bCs w:val="0"/>
+        </w:rPr>
+        <w:t xml:space="preserve">untuk menambah admin baru, </w:t>
+      </w:r>
+      <w:r>
+        <w:rPr>
+          <w:b w:val="0"/>
+          <w:bCs w:val="0"/>
+        </w:rPr>
+        <w:t xml:space="preserve">user dapat memasukan </w:t>
+      </w:r>
+      <w:r>
+        <w:rPr>
+          <w:b w:val="0"/>
+          <w:bCs w:val="0"/>
+        </w:rPr>
+        <w:lastRenderedPageBreak/>
+        <w:t>email, nama untuk username admin, dan juga password untuk login.</w:t>
       </w:r>
     </w:p>
     <w:p>
@@ -19682,6 +20227,8 @@
           <w:ilvl w:val="1"/>
           <w:numId w:val="1"/>
         </w:numPr>
+        <w:spacing w:line="360" w:lineRule="auto"/>
+        <w:ind w:right="456"/>
       </w:pPr>
       <w:r>
         <w:t>Mobile App</w:t>
@@ -19709,7 +20256,7 @@
                     <pic:cNvPicPr/>
                   </pic:nvPicPr>
                   <pic:blipFill>
-                    <a:blip r:embed="rId33" cstate="print">
+                    <a:blip r:embed="rId39" cstate="print">
                       <a:extLst>
                         <a:ext uri="{28A0092B-C50C-407E-A947-70E740481C1C}">
                           <a14:useLocalDpi xmlns:a14="http://schemas.microsoft.com/office/drawing/2010/main" val="0"/>
@@ -19755,7 +20302,7 @@
                     <pic:cNvPicPr/>
                   </pic:nvPicPr>
                   <pic:blipFill>
-                    <a:blip r:embed="rId34" cstate="print">
+                    <a:blip r:embed="rId40" cstate="print">
                       <a:extLst>
                         <a:ext uri="{28A0092B-C50C-407E-A947-70E740481C1C}">
                           <a14:useLocalDpi xmlns:a14="http://schemas.microsoft.com/office/drawing/2010/main" val="0"/>
@@ -19801,7 +20348,7 @@
                     <pic:cNvPicPr/>
                   </pic:nvPicPr>
                   <pic:blipFill>
-                    <a:blip r:embed="rId35" cstate="print">
+                    <a:blip r:embed="rId41" cstate="print">
                       <a:extLst>
                         <a:ext uri="{28A0092B-C50C-407E-A947-70E740481C1C}">
                           <a14:useLocalDpi xmlns:a14="http://schemas.microsoft.com/office/drawing/2010/main" val="0"/>
@@ -19874,15 +20421,7 @@
           <w:b w:val="0"/>
           <w:bCs w:val="0"/>
         </w:rPr>
-        <w:t xml:space="preserve">. Lalu di halaman kedua user perlu input tipe item yang </w:t>
-      </w:r>
-      <w:r>
-        <w:rPr>
-          <w:b w:val="0"/>
-          <w:bCs w:val="0"/>
-        </w:rPr>
-        <w:lastRenderedPageBreak/>
-        <w:t xml:space="preserve">masuk, kuantitas, dan juga batch, selain itu juga perlu input QR Code dan RFID Tag yang di dapatkan dari koneksi </w:t>
+        <w:t xml:space="preserve">. Lalu di halaman kedua user perlu input tipe item yang masuk, kuantitas, dan juga batch, selain itu juga perlu input QR Code dan RFID Tag yang di dapatkan dari koneksi </w:t>
       </w:r>
       <w:r>
         <w:rPr>
@@ -19940,6 +20479,8 @@
           <w:ilvl w:val="1"/>
           <w:numId w:val="1"/>
         </w:numPr>
+        <w:spacing w:line="360" w:lineRule="auto"/>
+        <w:ind w:right="456"/>
       </w:pPr>
       <w:r>
         <w:t>Database Table</w:t>
@@ -19952,7 +20493,7 @@
           <w:noProof/>
         </w:rPr>
         <w:drawing>
-          <wp:inline distT="0" distB="0" distL="0" distR="0" wp14:anchorId="182442F6" wp14:editId="43175249">
+          <wp:inline distT="0" distB="0" distL="0" distR="0" wp14:anchorId="182442F6" wp14:editId="6A86BF8D">
             <wp:extent cx="4993291" cy="597267"/>
             <wp:effectExtent l="0" t="0" r="0" b="0"/>
             <wp:docPr id="1822047746" name="Picture 2"/>
@@ -19967,7 +20508,7 @@
                     <pic:cNvPicPr/>
                   </pic:nvPicPr>
                   <pic:blipFill>
-                    <a:blip r:embed="rId36" cstate="print">
+                    <a:blip r:embed="rId42" cstate="print">
                       <a:extLst>
                         <a:ext uri="{28A0092B-C50C-407E-A947-70E740481C1C}">
                           <a14:useLocalDpi xmlns:a14="http://schemas.microsoft.com/office/drawing/2010/main" val="0"/>
@@ -20065,8 +20606,16 @@
         <w:rPr>
           <w:b w:val="0"/>
           <w:bCs w:val="0"/>
+        </w:rPr>
+        <w:br/>
+      </w:r>
+      <w:r>
+        <w:rPr>
+          <w:b w:val="0"/>
+          <w:bCs w:val="0"/>
           <w:noProof/>
         </w:rPr>
+        <w:lastRenderedPageBreak/>
         <w:drawing>
           <wp:inline distT="0" distB="0" distL="0" distR="0" wp14:anchorId="07B714C4" wp14:editId="7BF5DA45">
             <wp:extent cx="5021602" cy="961231"/>
@@ -20083,7 +20632,7 @@
                     <pic:cNvPicPr/>
                   </pic:nvPicPr>
                   <pic:blipFill>
-                    <a:blip r:embed="rId37">
+                    <a:blip r:embed="rId43">
                       <a:extLst>
                         <a:ext uri="{28A0092B-C50C-407E-A947-70E740481C1C}">
                           <a14:useLocalDpi xmlns:a14="http://schemas.microsoft.com/office/drawing/2010/main" val="0"/>
@@ -20238,7 +20787,7 @@
                     <pic:cNvPicPr/>
                   </pic:nvPicPr>
                   <pic:blipFill>
-                    <a:blip r:embed="rId38" cstate="print">
+                    <a:blip r:embed="rId44" cstate="print">
                       <a:extLst>
                         <a:ext uri="{28A0092B-C50C-407E-A947-70E740481C1C}">
                           <a14:useLocalDpi xmlns:a14="http://schemas.microsoft.com/office/drawing/2010/main" val="0"/>
@@ -20393,7 +20942,7 @@
                     <pic:cNvPicPr/>
                   </pic:nvPicPr>
                   <pic:blipFill>
-                    <a:blip r:embed="rId39" cstate="print">
+                    <a:blip r:embed="rId45" cstate="print">
                       <a:extLst>
                         <a:ext uri="{28A0092B-C50C-407E-A947-70E740481C1C}">
                           <a14:useLocalDpi xmlns:a14="http://schemas.microsoft.com/office/drawing/2010/main" val="0"/>
@@ -20499,7 +21048,7 @@
                     <pic:cNvPicPr/>
                   </pic:nvPicPr>
                   <pic:blipFill>
-                    <a:blip r:embed="rId40" cstate="print">
+                    <a:blip r:embed="rId46" cstate="print">
                       <a:extLst>
                         <a:ext uri="{28A0092B-C50C-407E-A947-70E740481C1C}">
                           <a14:useLocalDpi xmlns:a14="http://schemas.microsoft.com/office/drawing/2010/main" val="0"/>
@@ -20539,7 +21088,7 @@
           <w:noProof/>
         </w:rPr>
         <w:drawing>
-          <wp:inline distT="0" distB="0" distL="0" distR="0" wp14:anchorId="34C84B91" wp14:editId="2E490A27">
+          <wp:inline distT="0" distB="0" distL="0" distR="0" wp14:anchorId="34C84B91" wp14:editId="6B3BA71C">
             <wp:extent cx="3327621" cy="628786"/>
             <wp:effectExtent l="0" t="0" r="6350" b="0"/>
             <wp:docPr id="959343345" name="Picture 11"/>
@@ -20554,7 +21103,7 @@
                     <pic:cNvPicPr/>
                   </pic:nvPicPr>
                   <pic:blipFill>
-                    <a:blip r:embed="rId41" cstate="print">
+                    <a:blip r:embed="rId47" cstate="print">
                       <a:extLst>
                         <a:ext uri="{28A0092B-C50C-407E-A947-70E740481C1C}">
                           <a14:useLocalDpi xmlns:a14="http://schemas.microsoft.com/office/drawing/2010/main" val="0"/>
@@ -20673,9 +21222,8 @@
         <w:rPr>
           <w:noProof/>
         </w:rPr>
-        <w:lastRenderedPageBreak/>
         <w:drawing>
-          <wp:inline distT="0" distB="0" distL="0" distR="0" wp14:anchorId="342F2B56" wp14:editId="14B63CD9">
+          <wp:inline distT="0" distB="0" distL="0" distR="0" wp14:anchorId="342F2B56" wp14:editId="0E2CE436">
             <wp:extent cx="4845032" cy="915976"/>
             <wp:effectExtent l="0" t="0" r="0" b="0"/>
             <wp:docPr id="1130988761" name="Picture 4"/>
@@ -20690,7 +21238,7 @@
                     <pic:cNvPicPr/>
                   </pic:nvPicPr>
                   <pic:blipFill>
-                    <a:blip r:embed="rId42" cstate="print">
+                    <a:blip r:embed="rId48" cstate="print">
                       <a:extLst>
                         <a:ext uri="{28A0092B-C50C-407E-A947-70E740481C1C}">
                           <a14:useLocalDpi xmlns:a14="http://schemas.microsoft.com/office/drawing/2010/main" val="0"/>
@@ -20724,6 +21272,7 @@
         <w:br/>
       </w:r>
       <w:r>
+        <w:lastRenderedPageBreak/>
         <w:t xml:space="preserve"> </w:t>
       </w:r>
       <w:r>
@@ -20776,15 +21325,6 @@
           <w:bCs w:val="0"/>
         </w:rPr>
         <w:t xml:space="preserve"> tabel ke tujuh yaitu tabel invoice, tabel ini akan mengisi informasi mengenai invoice, seperti value invoicenya, kapan terbuat, status invoice jika sudah shipping atau belum, dan juga online shop invoice atau order tersebut.</w:t>
-      </w:r>
-    </w:p>
-    <w:p>
-      <w:pPr>
-        <w:pStyle w:val="BodyText"/>
-        <w:spacing w:before="159" w:line="360" w:lineRule="auto"/>
-      </w:pPr>
-      <w:r>
-        <w:tab/>
       </w:r>
     </w:p>
     <w:p>
@@ -20826,7 +21366,7 @@
                     <pic:cNvPicPr/>
                   </pic:nvPicPr>
                   <pic:blipFill>
-                    <a:blip r:embed="rId43" cstate="print"/>
+                    <a:blip r:embed="rId49" cstate="print"/>
                     <a:stretch>
                       <a:fillRect/>
                     </a:stretch>
@@ -20870,7 +21410,7 @@
       <w:pPr>
         <w:pStyle w:val="BodyText"/>
         <w:spacing w:line="360" w:lineRule="auto"/>
-        <w:ind w:left="1418" w:firstLine="2126"/>
+        <w:ind w:left="1418" w:right="456" w:firstLine="2126"/>
       </w:pPr>
       <w:r>
         <w:rPr>
@@ -20909,11 +21449,10 @@
         <w:tab/>
       </w:r>
       <w:r>
-        <w:t xml:space="preserve">Berikut adalah diagram alir dari sistem. Reader RFID akan mencari jika ada tag dalam range nya, jika ada maka akan mengirim data EPC tag dari mikrokontroler ke smartphone dengan teknologi Bluetooth. Lalu QR Reader juga akan membaca jika terdapat QR code di line of sight nya, jika ada maka akan di </w:t>
-      </w:r>
-      <w:r>
-        <w:lastRenderedPageBreak/>
-        <w:t>dapatkan, dan dikirim dengan mikrokontroler ke smartphone menggunakan Bluetooth. Setelah itu operator akan mengirim data yang telah didapat ke database, dan disimpan.</w:t>
+        <w:t>Berikut adalah diagram alir dari sistem. Reader RFID akan mencari jika ada tag dalam range nya, jika ada maka akan mengirim data EPC tag dari mikrokontroler ke smartphone dengan teknologi Bluetooth. Lalu QR Reader juga akan membaca jika terdapat QR code di line of sight nya, jika ada maka akan di dapatkan, dan dikirim dengan mikrokontroler ke smartphone menggunakan Bluetooth. Setelah itu operator akan mengirim data yang telah didapat ke database, dan disimpan.</w:t>
+      </w:r>
+      <w:r>
+        <w:br/>
       </w:r>
     </w:p>
     <w:p>
@@ -20927,6 +21466,7 @@
       </w:pPr>
       <w:bookmarkStart w:id="49" w:name="_Toc192543601"/>
       <w:r>
+        <w:lastRenderedPageBreak/>
         <w:t>Kendala</w:t>
       </w:r>
       <w:r>
@@ -20938,7 +21478,7 @@
       <w:pPr>
         <w:pStyle w:val="BodyText"/>
         <w:spacing w:line="360" w:lineRule="auto"/>
-        <w:ind w:left="1276" w:firstLine="709"/>
+        <w:ind w:left="1276" w:right="456" w:firstLine="709"/>
       </w:pPr>
       <w:r>
         <w:t xml:space="preserve">Terdapat beberapa kendala dalam penilitian ini, </w:t>
@@ -20985,7 +21525,7 @@
       <w:pPr>
         <w:pStyle w:val="BodyText"/>
         <w:spacing w:line="360" w:lineRule="auto"/>
-        <w:ind w:left="1276" w:firstLine="709"/>
+        <w:ind w:left="1276" w:right="456" w:firstLine="709"/>
         <w:rPr>
           <w:b/>
           <w:bCs/>
@@ -21006,6 +21546,46 @@
       <w:r>
         <w:t>yang dimanfaatkan sebagai rujukan:</w:t>
       </w:r>
+    </w:p>
+    <w:p>
+      <w:pPr>
+        <w:pStyle w:val="BodyText"/>
+        <w:numPr>
+          <w:ilvl w:val="0"/>
+          <w:numId w:val="40"/>
+        </w:numPr>
+        <w:spacing w:line="360" w:lineRule="auto"/>
+        <w:ind w:left="1276" w:right="456" w:firstLine="709"/>
+      </w:pPr>
+      <w:r>
+        <w:t xml:space="preserve">Standar teknis dari Espressif untuk mikrokontroller ESP32 </w:t>
+      </w:r>
+      <w:r>
+        <w:tab/>
+      </w:r>
+      <w:r>
+        <w:tab/>
+      </w:r>
+      <w:r>
+        <w:tab/>
+      </w:r>
+      <w:r>
+        <w:tab/>
+      </w:r>
+      <w:r>
+        <w:t>WROOM-32</w:t>
+      </w:r>
+      <w:r>
+        <w:br/>
+      </w:r>
+      <w:hyperlink r:id="rId50" w:history="1">
+        <w:r>
+          <w:rPr>
+            <w:rStyle w:val="Hyperlink"/>
+          </w:rPr>
+          <w:t>https://www.espressif.com/sites/default/files/documentation/esp32-wroom-32_datasheet_en.pdf</w:t>
+        </w:r>
+      </w:hyperlink>
     </w:p>
     <w:p>
       <w:pPr>
@@ -21018,38 +21598,12 @@
         <w:ind w:left="1276" w:firstLine="709"/>
       </w:pPr>
       <w:r>
-        <w:t>Standar teknis dari Espressif untuk mikrokontroller ESP32 WROOM-32</w:t>
+        <w:t>Standar teknis dokumentasi database PostgreSQL</w:t>
       </w:r>
       <w:r>
         <w:br/>
       </w:r>
-      <w:hyperlink r:id="rId44" w:history="1">
-        <w:r>
-          <w:rPr>
-            <w:color w:val="0000FF" w:themeColor="hyperlink"/>
-            <w:u w:val="single"/>
-          </w:rPr>
-          <w:t>https://www.espressif.com/sites/default/files/documentation/esp32-wroom-32_datasheet_en.pdf</w:t>
-        </w:r>
-      </w:hyperlink>
-    </w:p>
-    <w:p>
-      <w:pPr>
-        <w:pStyle w:val="BodyText"/>
-        <w:numPr>
-          <w:ilvl w:val="0"/>
-          <w:numId w:val="40"/>
-        </w:numPr>
-        <w:spacing w:line="360" w:lineRule="auto"/>
-        <w:ind w:left="1276" w:firstLine="709"/>
-      </w:pPr>
-      <w:r>
-        <w:t>Standar teknis dokumentasi database PostgreSQL</w:t>
-      </w:r>
-      <w:r>
-        <w:br/>
-      </w:r>
-      <w:hyperlink r:id="rId45" w:history="1">
+      <w:hyperlink r:id="rId51" w:history="1">
         <w:r>
           <w:rPr>
             <w:color w:val="0000FF" w:themeColor="hyperlink"/>
@@ -21098,7 +21652,7 @@
       <w:r>
         <w:br/>
       </w:r>
-      <w:hyperlink r:id="rId46" w:history="1">
+      <w:hyperlink r:id="rId52" w:history="1">
         <w:r>
           <w:rPr>
             <w:color w:val="0000FF" w:themeColor="hyperlink"/>
@@ -21124,7 +21678,7 @@
       <w:r>
         <w:br/>
       </w:r>
-      <w:hyperlink r:id="rId47" w:history="1">
+      <w:hyperlink r:id="rId53" w:history="1">
         <w:r>
           <w:rPr>
             <w:color w:val="0000FF" w:themeColor="hyperlink"/>
@@ -21171,7 +21725,6 @@
         <w:br/>
       </w:r>
       <w:r>
-        <w:lastRenderedPageBreak/>
         <w:t>https://ieeexplore.ieee.org/document/9227663</w:t>
       </w:r>
     </w:p>
@@ -21186,6 +21739,7 @@
         <w:ind w:left="1276" w:firstLine="709"/>
       </w:pPr>
       <w:r>
+        <w:lastRenderedPageBreak/>
         <w:t>Bluetooth</w:t>
       </w:r>
       <w:r>
@@ -21194,7 +21748,7 @@
       <w:r>
         <w:br/>
       </w:r>
-      <w:hyperlink r:id="rId48" w:history="1">
+      <w:hyperlink r:id="rId54" w:history="1">
         <w:r>
           <w:rPr>
             <w:rStyle w:val="Hyperlink"/>
@@ -21240,7 +21794,7 @@
     <w:p>
       <w:pPr>
         <w:spacing w:line="360" w:lineRule="auto"/>
-        <w:ind w:left="720" w:firstLine="575"/>
+        <w:ind w:left="720" w:right="456" w:firstLine="575"/>
       </w:pPr>
       <w:r>
         <w:t>Proses Ini melibatkan proses iterasi seperti berikut:</w:t>
@@ -21257,7 +21811,7 @@
           <w:tab w:val="left" w:pos="1843"/>
         </w:tabs>
         <w:spacing w:line="360" w:lineRule="auto"/>
-        <w:ind w:left="1701"/>
+        <w:ind w:left="1701" w:right="456"/>
       </w:pPr>
       <w:r>
         <w:tab/>
@@ -21274,7 +21828,7 @@
           <w:numId w:val="12"/>
         </w:numPr>
         <w:spacing w:line="360" w:lineRule="auto"/>
-        <w:ind w:left="2410" w:hanging="283"/>
+        <w:ind w:left="2410" w:right="456" w:hanging="283"/>
       </w:pPr>
       <w:r>
         <w:t>Langkah</w:t>
@@ -21291,7 +21845,7 @@
           <w:numId w:val="12"/>
         </w:numPr>
         <w:spacing w:line="360" w:lineRule="auto"/>
-        <w:ind w:left="2410" w:hanging="283"/>
+        <w:ind w:left="2410" w:right="456" w:hanging="283"/>
         <w:rPr>
           <w:lang w:val="en-ID"/>
         </w:rPr>
@@ -21326,7 +21880,7 @@
           <w:tab w:val="left" w:pos="2127"/>
         </w:tabs>
         <w:spacing w:line="360" w:lineRule="auto"/>
-        <w:ind w:left="2410"/>
+        <w:ind w:left="2410" w:right="456"/>
         <w:rPr>
           <w:lang w:val="en-ID"/>
         </w:rPr>
@@ -21367,6 +21921,7 @@
           <w:tab w:val="left" w:pos="2127"/>
         </w:tabs>
         <w:spacing w:line="360" w:lineRule="auto"/>
+        <w:ind w:right="456"/>
         <w:rPr>
           <w:lang w:val="en-ID"/>
         </w:rPr>
@@ -21402,6 +21957,7 @@
         </w:numPr>
         <w:adjustRightInd w:val="0"/>
         <w:spacing w:line="360" w:lineRule="auto"/>
+        <w:ind w:right="456"/>
         <w:rPr>
           <w:rFonts w:eastAsiaTheme="minorHAnsi"/>
           <w:szCs w:val="24"/>
@@ -21453,6 +22009,7 @@
         </w:numPr>
         <w:adjustRightInd w:val="0"/>
         <w:spacing w:line="360" w:lineRule="auto"/>
+        <w:ind w:right="456"/>
         <w:rPr>
           <w:rFonts w:eastAsiaTheme="minorHAnsi"/>
           <w:szCs w:val="24"/>
@@ -21496,6 +22053,7 @@
         </w:numPr>
         <w:adjustRightInd w:val="0"/>
         <w:spacing w:line="360" w:lineRule="auto"/>
+        <w:ind w:right="456"/>
         <w:rPr>
           <w:rFonts w:eastAsiaTheme="minorHAnsi"/>
           <w:szCs w:val="24"/>
@@ -21527,30 +22085,6 @@
           <w:lang w:val="en-US"/>
         </w:rPr>
         <w:t> Sistem sudah dapat berkomunikasi dengan aplikasi mobile, tetapi perlu perbaikan pada antarmuka pengguna untuk meningkatkan pengalaman pengguna.</w:t>
-      </w:r>
-      <w:r>
-        <w:rPr>
-          <w:rFonts w:eastAsiaTheme="minorHAnsi"/>
-          <w:szCs w:val="24"/>
-          <w:lang w:val="en-US"/>
-        </w:rPr>
-        <w:br/>
-      </w:r>
-      <w:r>
-        <w:rPr>
-          <w:rFonts w:eastAsiaTheme="minorHAnsi"/>
-          <w:szCs w:val="24"/>
-          <w:lang w:val="en-US"/>
-        </w:rPr>
-        <w:br/>
-      </w:r>
-      <w:r>
-        <w:rPr>
-          <w:rFonts w:eastAsiaTheme="minorHAnsi"/>
-          <w:szCs w:val="24"/>
-          <w:lang w:val="en-US"/>
-        </w:rPr>
-        <w:br/>
       </w:r>
     </w:p>
     <w:p>
@@ -21563,6 +22097,7 @@
         </w:numPr>
         <w:adjustRightInd w:val="0"/>
         <w:spacing w:line="360" w:lineRule="auto"/>
+        <w:ind w:right="456"/>
         <w:rPr>
           <w:rFonts w:eastAsiaTheme="minorHAnsi"/>
           <w:szCs w:val="24"/>
@@ -21575,7 +22110,6 @@
           <w:szCs w:val="24"/>
           <w:lang w:val="en-US"/>
         </w:rPr>
-        <w:lastRenderedPageBreak/>
         <w:t>Iterasi 3: Membuat Backend Menggunakan Golang untuk Menyimpan Data EPC ke PostgreSQL</w:t>
       </w:r>
     </w:p>
@@ -21589,6 +22123,7 @@
         </w:numPr>
         <w:adjustRightInd w:val="0"/>
         <w:spacing w:line="360" w:lineRule="auto"/>
+        <w:ind w:right="456"/>
         <w:rPr>
           <w:rFonts w:eastAsiaTheme="minorHAnsi"/>
           <w:szCs w:val="24"/>
@@ -21614,6 +22149,7 @@
         </w:numPr>
         <w:adjustRightInd w:val="0"/>
         <w:spacing w:line="360" w:lineRule="auto"/>
+        <w:ind w:right="456"/>
         <w:rPr>
           <w:rFonts w:eastAsiaTheme="minorHAnsi"/>
           <w:szCs w:val="24"/>
@@ -21626,6 +22162,7 @@
           <w:szCs w:val="24"/>
           <w:lang w:val="en-US"/>
         </w:rPr>
+        <w:lastRenderedPageBreak/>
         <w:t>Hasil: Data EPC berhasil disimpan ke dalam database, tetapi terdapat beberapa masalah dalam pengelolaan koneksi database yang menyebabkan keterlambatan dalam penyimpanan.</w:t>
       </w:r>
     </w:p>
@@ -21639,6 +22176,7 @@
         </w:numPr>
         <w:adjustRightInd w:val="0"/>
         <w:spacing w:line="360" w:lineRule="auto"/>
+        <w:ind w:right="456"/>
         <w:rPr>
           <w:rFonts w:eastAsiaTheme="minorHAnsi"/>
           <w:szCs w:val="24"/>
@@ -21664,6 +22202,7 @@
         </w:numPr>
         <w:adjustRightInd w:val="0"/>
         <w:spacing w:line="360" w:lineRule="auto"/>
+        <w:ind w:right="456"/>
         <w:rPr>
           <w:rFonts w:eastAsiaTheme="minorHAnsi"/>
           <w:szCs w:val="24"/>
@@ -21697,6 +22236,7 @@
         </w:numPr>
         <w:adjustRightInd w:val="0"/>
         <w:spacing w:line="360" w:lineRule="auto"/>
+        <w:ind w:right="456"/>
         <w:rPr>
           <w:rFonts w:eastAsiaTheme="minorHAnsi"/>
           <w:szCs w:val="24"/>
@@ -21762,6 +22302,7 @@
         </w:numPr>
         <w:adjustRightInd w:val="0"/>
         <w:spacing w:line="360" w:lineRule="auto"/>
+        <w:ind w:right="456"/>
         <w:rPr>
           <w:rFonts w:eastAsiaTheme="minorHAnsi"/>
           <w:szCs w:val="24"/>
@@ -21821,6 +22362,7 @@
         </w:numPr>
         <w:adjustRightInd w:val="0"/>
         <w:spacing w:line="360" w:lineRule="auto"/>
+        <w:ind w:right="456"/>
         <w:rPr>
           <w:rFonts w:eastAsiaTheme="minorHAnsi"/>
           <w:szCs w:val="24"/>
@@ -21854,6 +22396,7 @@
         </w:numPr>
         <w:adjustRightInd w:val="0"/>
         <w:spacing w:line="360" w:lineRule="auto"/>
+        <w:ind w:right="456"/>
         <w:rPr>
           <w:rFonts w:eastAsiaTheme="minorHAnsi"/>
           <w:szCs w:val="24"/>
@@ -21879,6 +22422,7 @@
         </w:numPr>
         <w:adjustRightInd w:val="0"/>
         <w:spacing w:line="360" w:lineRule="auto"/>
+        <w:ind w:right="456"/>
         <w:rPr>
           <w:rFonts w:eastAsiaTheme="minorHAnsi"/>
           <w:szCs w:val="24"/>
@@ -21904,6 +22448,7 @@
         </w:numPr>
         <w:adjustRightInd w:val="0"/>
         <w:spacing w:line="360" w:lineRule="auto"/>
+        <w:ind w:right="456"/>
         <w:rPr>
           <w:rFonts w:eastAsiaTheme="minorHAnsi"/>
           <w:szCs w:val="24"/>
@@ -21929,6 +22474,7 @@
         </w:numPr>
         <w:adjustRightInd w:val="0"/>
         <w:spacing w:line="360" w:lineRule="auto"/>
+        <w:ind w:right="456"/>
         <w:rPr>
           <w:rFonts w:eastAsiaTheme="minorHAnsi"/>
           <w:szCs w:val="24"/>
@@ -21942,22 +22488,6 @@
           <w:lang w:val="en-US"/>
         </w:rPr>
         <w:t>Evaluasi: Prototipe yang lebih rapi meningkatkan daya tarik visual dan fungsionalitas, tetapi perlu pengujian untuk memastikan semua komponen berfungsi dengan baik.</w:t>
-      </w:r>
-      <w:r>
-        <w:rPr>
-          <w:rFonts w:eastAsiaTheme="minorHAnsi"/>
-          <w:szCs w:val="24"/>
-          <w:lang w:val="en-US"/>
-        </w:rPr>
-        <w:br/>
-      </w:r>
-      <w:r>
-        <w:rPr>
-          <w:rFonts w:eastAsiaTheme="minorHAnsi"/>
-          <w:szCs w:val="24"/>
-          <w:lang w:val="en-US"/>
-        </w:rPr>
-        <w:br/>
       </w:r>
     </w:p>
     <w:p>
@@ -21970,6 +22500,7 @@
         </w:numPr>
         <w:adjustRightInd w:val="0"/>
         <w:spacing w:line="360" w:lineRule="auto"/>
+        <w:ind w:right="456"/>
         <w:rPr>
           <w:rFonts w:eastAsiaTheme="minorHAnsi"/>
           <w:szCs w:val="24"/>
@@ -21982,7 +22513,6 @@
           <w:szCs w:val="24"/>
           <w:lang w:val="en-US"/>
         </w:rPr>
-        <w:lastRenderedPageBreak/>
         <w:t>Iterasi 6: Pembuatan Frontend Menggunakan React untuk Dashboard</w:t>
       </w:r>
     </w:p>
@@ -21995,7 +22525,7 @@
         </w:numPr>
         <w:adjustRightInd w:val="0"/>
         <w:spacing w:line="360" w:lineRule="auto"/>
-        <w:ind w:left="2410"/>
+        <w:ind w:left="2410" w:right="456"/>
         <w:rPr>
           <w:rFonts w:eastAsiaTheme="minorHAnsi"/>
           <w:szCs w:val="24"/>
@@ -22020,7 +22550,7 @@
         </w:numPr>
         <w:adjustRightInd w:val="0"/>
         <w:spacing w:line="360" w:lineRule="auto"/>
-        <w:ind w:left="2410"/>
+        <w:ind w:left="2410" w:right="456"/>
         <w:rPr>
           <w:rFonts w:eastAsiaTheme="minorHAnsi"/>
           <w:szCs w:val="24"/>
@@ -22033,6 +22563,7 @@
           <w:szCs w:val="24"/>
           <w:lang w:val="en-US"/>
         </w:rPr>
+        <w:lastRenderedPageBreak/>
         <w:t>Hasil: Dashboard berhasil menampilkan data dari database secara real-time, memberikan pengguna antarmuka yang intuitif untuk mengelola inventaris.</w:t>
       </w:r>
     </w:p>
@@ -22045,7 +22576,7 @@
         </w:numPr>
         <w:adjustRightInd w:val="0"/>
         <w:spacing w:line="360" w:lineRule="auto"/>
-        <w:ind w:left="2410"/>
+        <w:ind w:left="2410" w:right="456"/>
         <w:rPr>
           <w:rFonts w:eastAsiaTheme="minorHAnsi"/>
           <w:szCs w:val="24"/>
@@ -22427,6 +22958,48 @@
     </w:p>
     <w:p>
       <w:pPr>
+        <w:widowControl/>
+        <w:adjustRightInd w:val="0"/>
+        <w:spacing w:line="360" w:lineRule="auto"/>
+        <w:rPr>
+          <w:rFonts w:eastAsiaTheme="minorHAnsi"/>
+          <w:b/>
+          <w:bCs/>
+          <w:szCs w:val="24"/>
+          <w:lang w:val="en-US"/>
+        </w:rPr>
+      </w:pPr>
+    </w:p>
+    <w:p>
+      <w:pPr>
+        <w:widowControl/>
+        <w:adjustRightInd w:val="0"/>
+        <w:spacing w:line="360" w:lineRule="auto"/>
+        <w:rPr>
+          <w:rFonts w:eastAsiaTheme="minorHAnsi"/>
+          <w:b/>
+          <w:bCs/>
+          <w:szCs w:val="24"/>
+          <w:lang w:val="en-US"/>
+        </w:rPr>
+      </w:pPr>
+    </w:p>
+    <w:p>
+      <w:pPr>
+        <w:widowControl/>
+        <w:adjustRightInd w:val="0"/>
+        <w:spacing w:line="360" w:lineRule="auto"/>
+        <w:rPr>
+          <w:rFonts w:eastAsiaTheme="minorHAnsi"/>
+          <w:b/>
+          <w:bCs/>
+          <w:szCs w:val="24"/>
+          <w:lang w:val="en-US"/>
+        </w:rPr>
+      </w:pPr>
+    </w:p>
+    <w:p>
+      <w:pPr>
         <w:pStyle w:val="Heading1"/>
         <w:spacing w:line="360" w:lineRule="auto"/>
         <w:ind w:right="2135"/>
@@ -22438,6 +23011,7 @@
         <w:rPr>
           <w:spacing w:val="-2"/>
         </w:rPr>
+        <w:lastRenderedPageBreak/>
         <w:t>BAB 4</w:t>
       </w:r>
       <w:r>
@@ -22457,7 +23031,7 @@
       <w:pPr>
         <w:pStyle w:val="Heading1"/>
         <w:spacing w:line="360" w:lineRule="auto"/>
-        <w:ind w:left="720" w:right="456" w:firstLine="720"/>
+        <w:ind w:left="993" w:right="456" w:firstLine="720"/>
         <w:jc w:val="left"/>
         <w:rPr>
           <w:b w:val="0"/>
@@ -22543,34 +23117,8 @@
     <w:p>
       <w:pPr>
         <w:pStyle w:val="Heading1"/>
-        <w:ind w:left="0" w:right="2135"/>
-        <w:jc w:val="left"/>
-        <w:rPr>
-          <w:b w:val="0"/>
-          <w:bCs w:val="0"/>
-          <w:smallCaps/>
-          <w:spacing w:val="-2"/>
-        </w:rPr>
-      </w:pPr>
-      <w:r>
-        <w:rPr>
-          <w:spacing w:val="-2"/>
-        </w:rPr>
-        <w:tab/>
-        <w:t xml:space="preserve">  </w:t>
-      </w:r>
-      <w:r>
-        <w:rPr>
-          <w:spacing w:val="-2"/>
-        </w:rPr>
-        <w:tab/>
-      </w:r>
-    </w:p>
-    <w:p>
-      <w:pPr>
-        <w:pStyle w:val="Heading1"/>
         <w:spacing w:line="360" w:lineRule="auto"/>
-        <w:ind w:left="720" w:right="2135" w:firstLine="113"/>
+        <w:ind w:left="993" w:right="2135"/>
         <w:jc w:val="left"/>
         <w:rPr>
           <w:spacing w:val="-2"/>
@@ -24345,6 +24893,19 @@
         </w:rPr>
         <w:br/>
       </w:r>
+    </w:p>
+    <w:p>
+      <w:pPr>
+        <w:pStyle w:val="Heading1"/>
+        <w:spacing w:line="360" w:lineRule="auto"/>
+        <w:ind w:left="1333" w:right="2135"/>
+        <w:jc w:val="left"/>
+        <w:rPr>
+          <w:b w:val="0"/>
+          <w:bCs w:val="0"/>
+          <w:spacing w:val="-2"/>
+        </w:rPr>
+      </w:pPr>
       <w:r>
         <w:rPr>
           <w:b w:val="0"/>
@@ -24376,6 +24937,7 @@
           <w:bCs w:val="0"/>
           <w:spacing w:val="-2"/>
         </w:rPr>
+        <w:lastRenderedPageBreak/>
         <w:t>Tampilan</w:t>
       </w:r>
       <w:r>
@@ -24918,29 +25480,12 @@
       <w:pPr>
         <w:pStyle w:val="Heading1"/>
         <w:spacing w:line="360" w:lineRule="auto"/>
-        <w:ind w:left="0" w:right="456"/>
+        <w:ind w:left="993" w:right="456"/>
         <w:jc w:val="left"/>
         <w:rPr>
           <w:spacing w:val="-2"/>
         </w:rPr>
       </w:pPr>
-      <w:r>
-        <w:rPr>
-          <w:b w:val="0"/>
-          <w:bCs w:val="0"/>
-          <w:spacing w:val="-2"/>
-        </w:rPr>
-        <w:tab/>
-        <w:t xml:space="preserve"> </w:t>
-      </w:r>
-      <w:r>
-        <w:rPr>
-          <w:b w:val="0"/>
-          <w:bCs w:val="0"/>
-          <w:spacing w:val="-2"/>
-        </w:rPr>
-        <w:t xml:space="preserve"> </w:t>
-      </w:r>
       <w:r>
         <w:rPr>
           <w:spacing w:val="-2"/>
@@ -24987,7 +25532,7 @@
           <w:bCs w:val="0"/>
           <w:spacing w:val="-2"/>
         </w:rPr>
-        <w:t>Saya suka ayam goreng</w:t>
+        <w:br/>
       </w:r>
       <w:r>
         <w:rPr>
@@ -25165,14 +25710,6 @@
         </w:rPr>
         <w:br/>
       </w:r>
-      <w:r>
-        <w:rPr>
-          <w:b w:val="0"/>
-          <w:bCs w:val="0"/>
-          <w:spacing w:val="-2"/>
-        </w:rPr>
-        <w:br/>
-      </w:r>
     </w:p>
     <w:p>
       <w:pPr>
@@ -25180,7 +25717,6 @@
         <w:ind w:right="2135"/>
       </w:pPr>
       <w:r>
-        <w:lastRenderedPageBreak/>
         <w:t>REFERENSI</w:t>
       </w:r>
     </w:p>
@@ -25298,7 +25834,7 @@
       <w:r>
         <w:t xml:space="preserve">(1), 45–55. </w:t>
       </w:r>
-      <w:hyperlink r:id="rId49">
+      <w:hyperlink r:id="rId55">
         <w:r>
           <w:rPr>
             <w:color w:val="467885"/>
@@ -25416,7 +25952,7 @@
       <w:r>
         <w:t xml:space="preserve">(2), 367–373. </w:t>
       </w:r>
-      <w:hyperlink r:id="rId50">
+      <w:hyperlink r:id="rId56">
         <w:r>
           <w:rPr>
             <w:color w:val="467885"/>
@@ -25555,7 +26091,7 @@
       <w:r>
         <w:t xml:space="preserve">(5), 1011–1020. </w:t>
       </w:r>
-      <w:hyperlink r:id="rId51">
+      <w:hyperlink r:id="rId57">
         <w:r>
           <w:rPr>
             <w:color w:val="467885"/>
@@ -25703,7 +26239,7 @@
         </w:rPr>
         <w:t>htt</w:t>
       </w:r>
-      <w:hyperlink r:id="rId52">
+      <w:hyperlink r:id="rId58">
         <w:r>
           <w:rPr>
             <w:color w:val="467885"/>
@@ -25723,7 +26259,7 @@
         <w:spacing w:before="137"/>
         <w:ind w:left="568"/>
       </w:pPr>
-      <w:hyperlink r:id="rId53">
+      <w:hyperlink r:id="rId59">
         <w:r>
           <w:rPr>
             <w:color w:val="467885"/>
@@ -25872,7 +26408,7 @@
         </w:rPr>
         <w:t xml:space="preserve"> </w:t>
       </w:r>
-      <w:hyperlink r:id="rId54">
+      <w:hyperlink r:id="rId60">
         <w:r>
           <w:rPr>
             <w:color w:val="467885"/>
@@ -26025,7 +26561,7 @@
       <w:r>
         <w:t xml:space="preserve">238. </w:t>
       </w:r>
-      <w:hyperlink r:id="rId55">
+      <w:hyperlink r:id="rId61">
         <w:r>
           <w:rPr>
             <w:color w:val="467885"/>
@@ -26514,7 +27050,7 @@
       <w:r>
         <w:t xml:space="preserve">. </w:t>
       </w:r>
-      <w:hyperlink r:id="rId56">
+      <w:hyperlink r:id="rId62">
         <w:r>
           <w:rPr>
             <w:color w:val="467885"/>
@@ -26771,7 +27307,7 @@
         <w:ind w:left="568" w:right="541" w:firstLine="720"/>
         <w:jc w:val="both"/>
       </w:pPr>
-      <w:hyperlink r:id="rId57">
+      <w:hyperlink r:id="rId63">
         <w:r>
           <w:rPr>
             <w:color w:val="467885"/>
@@ -26910,7 +27446,7 @@
       <w:r>
         <w:t xml:space="preserve">(2). </w:t>
       </w:r>
-      <w:hyperlink r:id="rId58">
+      <w:hyperlink r:id="rId64">
         <w:r>
           <w:rPr>
             <w:color w:val="467885"/>
@@ -27105,7 +27641,7 @@
       <w:r>
         <w:t xml:space="preserve">(3), 1961–1972. </w:t>
       </w:r>
-      <w:hyperlink r:id="rId59">
+      <w:hyperlink r:id="rId65">
         <w:r>
           <w:rPr>
             <w:color w:val="467885"/>
@@ -27213,7 +27749,7 @@
       <w:r>
         <w:t xml:space="preserve">. </w:t>
       </w:r>
-      <w:hyperlink r:id="rId60">
+      <w:hyperlink r:id="rId66">
         <w:r>
           <w:rPr>
             <w:color w:val="467885"/>
@@ -27394,7 +27930,7 @@
       <w:r>
         <w:t xml:space="preserve">(3), 238–252. </w:t>
       </w:r>
-      <w:hyperlink r:id="rId61">
+      <w:hyperlink r:id="rId67">
         <w:r>
           <w:rPr>
             <w:color w:val="467885"/>
@@ -27551,7 +28087,7 @@
         </w:rPr>
         <w:t xml:space="preserve"> </w:t>
       </w:r>
-      <w:hyperlink r:id="rId62">
+      <w:hyperlink r:id="rId68">
         <w:r>
           <w:rPr>
             <w:color w:val="467885"/>
@@ -27766,7 +28302,7 @@
       <w:r>
         <w:t xml:space="preserve">(1), 333–345. </w:t>
       </w:r>
-      <w:hyperlink r:id="rId63">
+      <w:hyperlink r:id="rId69">
         <w:r>
           <w:rPr>
             <w:color w:val="467885"/>
@@ -27791,7 +28327,7 @@
         </w:rPr>
         <w:t xml:space="preserve">Tejesh, B. S. S., &amp; Neeraja, S. (2018). Warehouse inventory management system using IoT and open source framework. In Alexandria Engineering Journal (Vol. 57, Issue 4, p. 3817). Elsevier BV. </w:t>
       </w:r>
-      <w:hyperlink r:id="rId64" w:history="1">
+      <w:hyperlink r:id="rId70" w:history="1">
         <w:r>
           <w:rPr>
             <w:rStyle w:val="Hyperlink"/>
@@ -27963,7 +28499,7 @@
       <w:r>
         <w:t xml:space="preserve">(2). </w:t>
       </w:r>
-      <w:hyperlink r:id="rId65">
+      <w:hyperlink r:id="rId71">
         <w:r>
           <w:rPr>
             <w:color w:val="467885"/>
@@ -28256,7 +28792,7 @@
       <w:r>
         <w:t xml:space="preserve">85. </w:t>
       </w:r>
-      <w:hyperlink r:id="rId66">
+      <w:hyperlink r:id="rId72">
         <w:r>
           <w:rPr>
             <w:color w:val="467885"/>
@@ -28395,7 +28931,7 @@
         </w:rPr>
         <w:t>https://</w:t>
       </w:r>
-      <w:hyperlink r:id="rId67">
+      <w:hyperlink r:id="rId73">
         <w:r>
           <w:rPr>
             <w:spacing w:val="-2"/>
@@ -28468,7 +29004,7 @@
       <w:r>
         <w:t xml:space="preserve">Image]. </w:t>
       </w:r>
-      <w:hyperlink r:id="rId68" w:anchor="el-uhf-rmt01">
+      <w:hyperlink r:id="rId74" w:anchor="el-uhf-rmt01">
         <w:r>
           <w:rPr>
             <w:color w:val="467885"/>
@@ -28569,7 +29105,7 @@
       <w:r>
         <w:t xml:space="preserve">Manual. </w:t>
       </w:r>
-      <w:hyperlink r:id="rId69">
+      <w:hyperlink r:id="rId75">
         <w:r>
           <w:rPr>
             <w:color w:val="467885"/>
@@ -28807,7 +29343,7 @@
                     <pic:cNvPicPr/>
                   </pic:nvPicPr>
                   <pic:blipFill>
-                    <a:blip r:embed="rId70" cstate="print"/>
+                    <a:blip r:embed="rId76" cstate="print"/>
                     <a:stretch>
                       <a:fillRect/>
                     </a:stretch>
@@ -28944,32 +29480,6 @@
       </w:r>
       <w:r>
         <w:t>Indonesia.</w:t>
-      </w:r>
-      <w:r>
-        <w:rPr>
-          <w:noProof/>
-          <w:sz w:val="20"/>
-        </w:rPr>
-        <w:t xml:space="preserve"> </w:t>
-      </w:r>
-      <w:r>
-        <w:rPr>
-          <w:noProof/>
-        </w:rPr>
-        <w:t>Test</w:t>
-      </w:r>
-      <w:r>
-        <w:rPr>
-          <w:noProof/>
-        </w:rPr>
-        <w:t xml:space="preserve"> test2</w:t>
-      </w:r>
-      <w:r>
-        <w:rPr>
-          <w:noProof/>
-          <w:sz w:val="20"/>
-        </w:rPr>
-        <w:t xml:space="preserve"> </w:t>
       </w:r>
     </w:p>
     <w:p>
@@ -29052,7 +29562,7 @@
                     <pic:cNvPicPr/>
                   </pic:nvPicPr>
                   <pic:blipFill>
-                    <a:blip r:embed="rId71" cstate="print"/>
+                    <a:blip r:embed="rId77" cstate="print"/>
                     <a:stretch>
                       <a:fillRect/>
                     </a:stretch>
@@ -29220,7 +29730,7 @@
                     <pic:cNvPicPr/>
                   </pic:nvPicPr>
                   <pic:blipFill rotWithShape="1">
-                    <a:blip r:embed="rId72" cstate="print">
+                    <a:blip r:embed="rId78" cstate="print">
                       <a:extLst>
                         <a:ext uri="{28A0092B-C50C-407E-A947-70E740481C1C}">
                           <a14:useLocalDpi xmlns:a14="http://schemas.microsoft.com/office/drawing/2010/main" val="0"/>
@@ -29491,7 +30001,7 @@
                     <pic:cNvPicPr/>
                   </pic:nvPicPr>
                   <pic:blipFill>
-                    <a:blip r:embed="rId73" cstate="print"/>
+                    <a:blip r:embed="rId79" cstate="print"/>
                     <a:stretch>
                       <a:fillRect/>
                     </a:stretch>
@@ -30100,7 +30610,7 @@
                     <pic:cNvPicPr/>
                   </pic:nvPicPr>
                   <pic:blipFill>
-                    <a:blip r:embed="rId74" cstate="print"/>
+                    <a:blip r:embed="rId80" cstate="print"/>
                     <a:stretch>
                       <a:fillRect/>
                     </a:stretch>
@@ -30601,10 +31111,10 @@
       </w:r>
     </w:p>
     <w:sectPr>
-      <w:headerReference w:type="even" r:id="rId75"/>
-      <w:headerReference w:type="default" r:id="rId76"/>
-      <w:footerReference w:type="even" r:id="rId77"/>
-      <w:footerReference w:type="default" r:id="rId78"/>
+      <w:headerReference w:type="even" r:id="rId81"/>
+      <w:headerReference w:type="default" r:id="rId82"/>
+      <w:footerReference w:type="even" r:id="rId83"/>
+      <w:footerReference w:type="default" r:id="rId84"/>
       <w:pgSz w:w="11910" w:h="16840"/>
       <w:pgMar w:top="618" w:right="964" w:bottom="278" w:left="1701" w:header="720" w:footer="720" w:gutter="0"/>
       <w:pgNumType w:start="1"/>
@@ -34662,19 +35172,19 @@
       <w:lvlText w:val=""/>
       <w:lvlJc w:val="left"/>
       <w:pPr>
-        <w:ind w:left="720" w:hanging="360"/>
+        <w:ind w:left="1376" w:hanging="360"/>
       </w:pPr>
       <w:rPr>
         <w:rFonts w:ascii="Symbol" w:hAnsi="Symbol" w:hint="default"/>
       </w:rPr>
     </w:lvl>
-    <w:lvl w:ilvl="1" w:tplc="04090003" w:tentative="1">
+    <w:lvl w:ilvl="1" w:tplc="04090003">
       <w:start w:val="1"/>
       <w:numFmt w:val="bullet"/>
       <w:lvlText w:val="o"/>
       <w:lvlJc w:val="left"/>
       <w:pPr>
-        <w:ind w:left="1440" w:hanging="360"/>
+        <w:ind w:left="2096" w:hanging="360"/>
       </w:pPr>
       <w:rPr>
         <w:rFonts w:ascii="Courier New" w:hAnsi="Courier New" w:cs="Courier New" w:hint="default"/>
@@ -34686,7 +35196,7 @@
       <w:lvlText w:val=""/>
       <w:lvlJc w:val="left"/>
       <w:pPr>
-        <w:ind w:left="2160" w:hanging="360"/>
+        <w:ind w:left="2816" w:hanging="360"/>
       </w:pPr>
       <w:rPr>
         <w:rFonts w:ascii="Wingdings" w:hAnsi="Wingdings" w:hint="default"/>
@@ -34698,7 +35208,7 @@
       <w:lvlText w:val=""/>
       <w:lvlJc w:val="left"/>
       <w:pPr>
-        <w:ind w:left="2880" w:hanging="360"/>
+        <w:ind w:left="3536" w:hanging="360"/>
       </w:pPr>
       <w:rPr>
         <w:rFonts w:ascii="Symbol" w:hAnsi="Symbol" w:hint="default"/>
@@ -34710,7 +35220,7 @@
       <w:lvlText w:val="o"/>
       <w:lvlJc w:val="left"/>
       <w:pPr>
-        <w:ind w:left="3600" w:hanging="360"/>
+        <w:ind w:left="4256" w:hanging="360"/>
       </w:pPr>
       <w:rPr>
         <w:rFonts w:ascii="Courier New" w:hAnsi="Courier New" w:cs="Courier New" w:hint="default"/>
@@ -34722,7 +35232,7 @@
       <w:lvlText w:val=""/>
       <w:lvlJc w:val="left"/>
       <w:pPr>
-        <w:ind w:left="4320" w:hanging="360"/>
+        <w:ind w:left="4976" w:hanging="360"/>
       </w:pPr>
       <w:rPr>
         <w:rFonts w:ascii="Wingdings" w:hAnsi="Wingdings" w:hint="default"/>
@@ -34734,7 +35244,7 @@
       <w:lvlText w:val=""/>
       <w:lvlJc w:val="left"/>
       <w:pPr>
-        <w:ind w:left="5040" w:hanging="360"/>
+        <w:ind w:left="5696" w:hanging="360"/>
       </w:pPr>
       <w:rPr>
         <w:rFonts w:ascii="Symbol" w:hAnsi="Symbol" w:hint="default"/>
@@ -34746,7 +35256,7 @@
       <w:lvlText w:val="o"/>
       <w:lvlJc w:val="left"/>
       <w:pPr>
-        <w:ind w:left="5760" w:hanging="360"/>
+        <w:ind w:left="6416" w:hanging="360"/>
       </w:pPr>
       <w:rPr>
         <w:rFonts w:ascii="Courier New" w:hAnsi="Courier New" w:cs="Courier New" w:hint="default"/>
@@ -34758,7 +35268,7 @@
       <w:lvlText w:val=""/>
       <w:lvlJc w:val="left"/>
       <w:pPr>
-        <w:ind w:left="6480" w:hanging="360"/>
+        <w:ind w:left="7136" w:hanging="360"/>
       </w:pPr>
       <w:rPr>
         <w:rFonts w:ascii="Wingdings" w:hAnsi="Wingdings" w:hint="default"/>

--- a/Sistem Manajemen Inventaris Pada Toko Online Dengan Menggunakan Teknologi RFID UHF, QR Reader, Aplikasi Web Dan Mobile 9 May.docx
+++ b/Sistem Manajemen Inventaris Pada Toko Online Dengan Menggunakan Teknologi RFID UHF, QR Reader, Aplikasi Web Dan Mobile 9 May.docx
@@ -19329,7 +19329,7 @@
           <w:noProof/>
         </w:rPr>
         <w:drawing>
-          <wp:inline distT="0" distB="0" distL="0" distR="0" wp14:anchorId="3525B25C" wp14:editId="4E6F7118">
+          <wp:inline distT="0" distB="0" distL="0" distR="0" wp14:anchorId="3525B25C" wp14:editId="209F2D22">
             <wp:extent cx="4319418" cy="3086100"/>
             <wp:effectExtent l="0" t="0" r="5080" b="0"/>
             <wp:docPr id="191461592" name="Picture 1"/>
@@ -20493,7 +20493,7 @@
           <w:noProof/>
         </w:rPr>
         <w:drawing>
-          <wp:inline distT="0" distB="0" distL="0" distR="0" wp14:anchorId="182442F6" wp14:editId="6A86BF8D">
+          <wp:inline distT="0" distB="0" distL="0" distR="0" wp14:anchorId="182442F6" wp14:editId="3B254A46">
             <wp:extent cx="4993291" cy="597267"/>
             <wp:effectExtent l="0" t="0" r="0" b="0"/>
             <wp:docPr id="1822047746" name="Picture 2"/>
@@ -21088,7 +21088,7 @@
           <w:noProof/>
         </w:rPr>
         <w:drawing>
-          <wp:inline distT="0" distB="0" distL="0" distR="0" wp14:anchorId="34C84B91" wp14:editId="6B3BA71C">
+          <wp:inline distT="0" distB="0" distL="0" distR="0" wp14:anchorId="34C84B91" wp14:editId="57538BC1">
             <wp:extent cx="3327621" cy="628786"/>
             <wp:effectExtent l="0" t="0" r="6350" b="0"/>
             <wp:docPr id="959343345" name="Picture 11"/>
@@ -21223,7 +21223,7 @@
           <w:noProof/>
         </w:rPr>
         <w:drawing>
-          <wp:inline distT="0" distB="0" distL="0" distR="0" wp14:anchorId="342F2B56" wp14:editId="0E2CE436">
+          <wp:inline distT="0" distB="0" distL="0" distR="0" wp14:anchorId="342F2B56" wp14:editId="2D66AEFB">
             <wp:extent cx="4845032" cy="915976"/>
             <wp:effectExtent l="0" t="0" r="0" b="0"/>
             <wp:docPr id="1130988761" name="Picture 4"/>
@@ -21673,20 +21673,20 @@
         <w:ind w:left="1276" w:firstLine="709"/>
       </w:pPr>
       <w:r>
-        <w:t>Standar teknis dokumentasi C++</w:t>
+        <w:t xml:space="preserve">Standar teknis dokumentasi </w:t>
+      </w:r>
+      <w:r>
+        <w:t>PlatformIO</w:t>
+      </w:r>
+      <w:r>
+        <w:t xml:space="preserve"> 6.1.18</w:t>
       </w:r>
       <w:r>
         <w:br/>
       </w:r>
-      <w:hyperlink r:id="rId53" w:history="1">
-        <w:r>
-          <w:rPr>
-            <w:color w:val="0000FF" w:themeColor="hyperlink"/>
-            <w:u w:val="single"/>
-          </w:rPr>
-          <w:t>https://devdocs.io/cpp/</w:t>
-        </w:r>
-      </w:hyperlink>
+      <w:r>
+        <w:t>https://community.platformio.org/t/platformio-core-6-1/28753/19</w:t>
+      </w:r>
     </w:p>
     <w:p>
       <w:pPr>
@@ -21748,7 +21748,7 @@
       <w:r>
         <w:br/>
       </w:r>
-      <w:hyperlink r:id="rId54" w:history="1">
+      <w:hyperlink r:id="rId53" w:history="1">
         <w:r>
           <w:rPr>
             <w:rStyle w:val="Hyperlink"/>
@@ -25834,7 +25834,7 @@
       <w:r>
         <w:t xml:space="preserve">(1), 45–55. </w:t>
       </w:r>
-      <w:hyperlink r:id="rId55">
+      <w:hyperlink r:id="rId54">
         <w:r>
           <w:rPr>
             <w:color w:val="467885"/>
@@ -25952,7 +25952,7 @@
       <w:r>
         <w:t xml:space="preserve">(2), 367–373. </w:t>
       </w:r>
-      <w:hyperlink r:id="rId56">
+      <w:hyperlink r:id="rId55">
         <w:r>
           <w:rPr>
             <w:color w:val="467885"/>
@@ -26091,7 +26091,7 @@
       <w:r>
         <w:t xml:space="preserve">(5), 1011–1020. </w:t>
       </w:r>
-      <w:hyperlink r:id="rId57">
+      <w:hyperlink r:id="rId56">
         <w:r>
           <w:rPr>
             <w:color w:val="467885"/>
@@ -26239,7 +26239,7 @@
         </w:rPr>
         <w:t>htt</w:t>
       </w:r>
-      <w:hyperlink r:id="rId58">
+      <w:hyperlink r:id="rId57">
         <w:r>
           <w:rPr>
             <w:color w:val="467885"/>
@@ -26259,7 +26259,7 @@
         <w:spacing w:before="137"/>
         <w:ind w:left="568"/>
       </w:pPr>
-      <w:hyperlink r:id="rId59">
+      <w:hyperlink r:id="rId58">
         <w:r>
           <w:rPr>
             <w:color w:val="467885"/>
@@ -26408,7 +26408,7 @@
         </w:rPr>
         <w:t xml:space="preserve"> </w:t>
       </w:r>
-      <w:hyperlink r:id="rId60">
+      <w:hyperlink r:id="rId59">
         <w:r>
           <w:rPr>
             <w:color w:val="467885"/>
@@ -26561,7 +26561,7 @@
       <w:r>
         <w:t xml:space="preserve">238. </w:t>
       </w:r>
-      <w:hyperlink r:id="rId61">
+      <w:hyperlink r:id="rId60">
         <w:r>
           <w:rPr>
             <w:color w:val="467885"/>
@@ -27050,7 +27050,7 @@
       <w:r>
         <w:t xml:space="preserve">. </w:t>
       </w:r>
-      <w:hyperlink r:id="rId62">
+      <w:hyperlink r:id="rId61">
         <w:r>
           <w:rPr>
             <w:color w:val="467885"/>
@@ -27307,7 +27307,7 @@
         <w:ind w:left="568" w:right="541" w:firstLine="720"/>
         <w:jc w:val="both"/>
       </w:pPr>
-      <w:hyperlink r:id="rId63">
+      <w:hyperlink r:id="rId62">
         <w:r>
           <w:rPr>
             <w:color w:val="467885"/>
@@ -27446,7 +27446,7 @@
       <w:r>
         <w:t xml:space="preserve">(2). </w:t>
       </w:r>
-      <w:hyperlink r:id="rId64">
+      <w:hyperlink r:id="rId63">
         <w:r>
           <w:rPr>
             <w:color w:val="467885"/>
@@ -27641,7 +27641,7 @@
       <w:r>
         <w:t xml:space="preserve">(3), 1961–1972. </w:t>
       </w:r>
-      <w:hyperlink r:id="rId65">
+      <w:hyperlink r:id="rId64">
         <w:r>
           <w:rPr>
             <w:color w:val="467885"/>
@@ -27749,7 +27749,7 @@
       <w:r>
         <w:t xml:space="preserve">. </w:t>
       </w:r>
-      <w:hyperlink r:id="rId66">
+      <w:hyperlink r:id="rId65">
         <w:r>
           <w:rPr>
             <w:color w:val="467885"/>
@@ -27930,7 +27930,7 @@
       <w:r>
         <w:t xml:space="preserve">(3), 238–252. </w:t>
       </w:r>
-      <w:hyperlink r:id="rId67">
+      <w:hyperlink r:id="rId66">
         <w:r>
           <w:rPr>
             <w:color w:val="467885"/>
@@ -28087,7 +28087,7 @@
         </w:rPr>
         <w:t xml:space="preserve"> </w:t>
       </w:r>
-      <w:hyperlink r:id="rId68">
+      <w:hyperlink r:id="rId67">
         <w:r>
           <w:rPr>
             <w:color w:val="467885"/>
@@ -28302,7 +28302,7 @@
       <w:r>
         <w:t xml:space="preserve">(1), 333–345. </w:t>
       </w:r>
-      <w:hyperlink r:id="rId69">
+      <w:hyperlink r:id="rId68">
         <w:r>
           <w:rPr>
             <w:color w:val="467885"/>
@@ -28327,7 +28327,7 @@
         </w:rPr>
         <w:t xml:space="preserve">Tejesh, B. S. S., &amp; Neeraja, S. (2018). Warehouse inventory management system using IoT and open source framework. In Alexandria Engineering Journal (Vol. 57, Issue 4, p. 3817). Elsevier BV. </w:t>
       </w:r>
-      <w:hyperlink r:id="rId70" w:history="1">
+      <w:hyperlink r:id="rId69" w:history="1">
         <w:r>
           <w:rPr>
             <w:rStyle w:val="Hyperlink"/>
@@ -28499,7 +28499,7 @@
       <w:r>
         <w:t xml:space="preserve">(2). </w:t>
       </w:r>
-      <w:hyperlink r:id="rId71">
+      <w:hyperlink r:id="rId70">
         <w:r>
           <w:rPr>
             <w:color w:val="467885"/>
@@ -28792,7 +28792,7 @@
       <w:r>
         <w:t xml:space="preserve">85. </w:t>
       </w:r>
-      <w:hyperlink r:id="rId72">
+      <w:hyperlink r:id="rId71">
         <w:r>
           <w:rPr>
             <w:color w:val="467885"/>
@@ -28931,7 +28931,7 @@
         </w:rPr>
         <w:t>https://</w:t>
       </w:r>
-      <w:hyperlink r:id="rId73">
+      <w:hyperlink r:id="rId72">
         <w:r>
           <w:rPr>
             <w:spacing w:val="-2"/>
@@ -29004,7 +29004,7 @@
       <w:r>
         <w:t xml:space="preserve">Image]. </w:t>
       </w:r>
-      <w:hyperlink r:id="rId74" w:anchor="el-uhf-rmt01">
+      <w:hyperlink r:id="rId73" w:anchor="el-uhf-rmt01">
         <w:r>
           <w:rPr>
             <w:color w:val="467885"/>
@@ -29105,7 +29105,7 @@
       <w:r>
         <w:t xml:space="preserve">Manual. </w:t>
       </w:r>
-      <w:hyperlink r:id="rId75">
+      <w:hyperlink r:id="rId74">
         <w:r>
           <w:rPr>
             <w:color w:val="467885"/>
@@ -29343,7 +29343,7 @@
                     <pic:cNvPicPr/>
                   </pic:nvPicPr>
                   <pic:blipFill>
-                    <a:blip r:embed="rId76" cstate="print"/>
+                    <a:blip r:embed="rId75" cstate="print"/>
                     <a:stretch>
                       <a:fillRect/>
                     </a:stretch>
@@ -29562,7 +29562,7 @@
                     <pic:cNvPicPr/>
                   </pic:nvPicPr>
                   <pic:blipFill>
-                    <a:blip r:embed="rId77" cstate="print"/>
+                    <a:blip r:embed="rId76" cstate="print"/>
                     <a:stretch>
                       <a:fillRect/>
                     </a:stretch>
@@ -29730,7 +29730,7 @@
                     <pic:cNvPicPr/>
                   </pic:nvPicPr>
                   <pic:blipFill rotWithShape="1">
-                    <a:blip r:embed="rId78" cstate="print">
+                    <a:blip r:embed="rId77" cstate="print">
                       <a:extLst>
                         <a:ext uri="{28A0092B-C50C-407E-A947-70E740481C1C}">
                           <a14:useLocalDpi xmlns:a14="http://schemas.microsoft.com/office/drawing/2010/main" val="0"/>
@@ -30001,7 +30001,7 @@
                     <pic:cNvPicPr/>
                   </pic:nvPicPr>
                   <pic:blipFill>
-                    <a:blip r:embed="rId79" cstate="print"/>
+                    <a:blip r:embed="rId78" cstate="print"/>
                     <a:stretch>
                       <a:fillRect/>
                     </a:stretch>
@@ -30610,7 +30610,7 @@
                     <pic:cNvPicPr/>
                   </pic:nvPicPr>
                   <pic:blipFill>
-                    <a:blip r:embed="rId80" cstate="print"/>
+                    <a:blip r:embed="rId79" cstate="print"/>
                     <a:stretch>
                       <a:fillRect/>
                     </a:stretch>
@@ -31111,10 +31111,10 @@
       </w:r>
     </w:p>
     <w:sectPr>
-      <w:headerReference w:type="even" r:id="rId81"/>
-      <w:headerReference w:type="default" r:id="rId82"/>
-      <w:footerReference w:type="even" r:id="rId83"/>
-      <w:footerReference w:type="default" r:id="rId84"/>
+      <w:headerReference w:type="even" r:id="rId80"/>
+      <w:headerReference w:type="default" r:id="rId81"/>
+      <w:footerReference w:type="even" r:id="rId82"/>
+      <w:footerReference w:type="default" r:id="rId83"/>
       <w:pgSz w:w="11910" w:h="16840"/>
       <w:pgMar w:top="618" w:right="964" w:bottom="278" w:left="1701" w:header="720" w:footer="720" w:gutter="0"/>
       <w:pgNumType w:start="1"/>

--- a/Sistem Manajemen Inventaris Pada Toko Online Dengan Menggunakan Teknologi RFID UHF, QR Reader, Aplikasi Web Dan Mobile 9 May.docx
+++ b/Sistem Manajemen Inventaris Pada Toko Online Dengan Menggunakan Teknologi RFID UHF, QR Reader, Aplikasi Web Dan Mobile 9 May.docx
@@ -10000,104 +10000,122 @@
         <w:spacing w:line="360" w:lineRule="auto"/>
         <w:ind w:left="993" w:right="456" w:firstLine="425"/>
       </w:pPr>
+      <w:r>
+        <w:t>Alat</w:t>
+      </w:r>
+      <w:r>
+        <w:rPr>
+          <w:spacing w:val="-1"/>
+        </w:rPr>
+        <w:t xml:space="preserve"> </w:t>
+      </w:r>
+      <w:r>
+        <w:t>ini</w:t>
+      </w:r>
+      <w:r>
+        <w:rPr>
+          <w:spacing w:val="-1"/>
+        </w:rPr>
+        <w:t xml:space="preserve"> </w:t>
+      </w:r>
+      <w:r>
+        <w:t>dapat</w:t>
+      </w:r>
+      <w:r>
+        <w:rPr>
+          <w:spacing w:val="-1"/>
+        </w:rPr>
+        <w:t xml:space="preserve"> </w:t>
+      </w:r>
+      <w:r>
+        <w:t>bekerja secara</w:t>
+      </w:r>
+      <w:r>
+        <w:rPr>
+          <w:spacing w:val="-1"/>
+        </w:rPr>
+        <w:t xml:space="preserve"> </w:t>
+      </w:r>
+      <w:r>
+        <w:t>efektif jika tersambung</w:t>
+      </w:r>
+      <w:r>
+        <w:rPr>
+          <w:spacing w:val="-1"/>
+        </w:rPr>
+        <w:t xml:space="preserve"> </w:t>
+      </w:r>
+      <w:r>
+        <w:t>ke</w:t>
+      </w:r>
+      <w:r>
+        <w:rPr>
+          <w:spacing w:val="-1"/>
+        </w:rPr>
+        <w:t xml:space="preserve"> </w:t>
+      </w:r>
+      <w:r>
+        <w:rPr>
+          <w:i/>
+        </w:rPr>
+        <w:t xml:space="preserve">handphone </w:t>
+      </w:r>
+      <w:r>
+        <w:t>operator</w:t>
+      </w:r>
+      <w:r>
+        <w:rPr>
+          <w:spacing w:val="-3"/>
+        </w:rPr>
+        <w:t xml:space="preserve"> </w:t>
+      </w:r>
+      <w:r>
+        <w:t>melalui</w:t>
+      </w:r>
+      <w:r>
+        <w:rPr>
+          <w:spacing w:val="-1"/>
+        </w:rPr>
+        <w:t xml:space="preserve"> </w:t>
+      </w:r>
+      <w:r>
+        <w:t>protokol</w:t>
+      </w:r>
+      <w:r>
+        <w:rPr>
+          <w:spacing w:val="-1"/>
+        </w:rPr>
+        <w:t xml:space="preserve"> </w:t>
+      </w:r>
+      <w:r>
+        <w:rPr>
+          <w:i/>
+        </w:rPr>
+        <w:t>Bluetooth</w:t>
+      </w:r>
+      <w:r>
+        <w:t>. Modul RFID yang digunakan memiliki kecepatan deteksi 8 RFID Tag per detik. Modul RFID juga hanya mendeteksi RFID Tag yang bersifat UHF(Ultra High Frequency), selain itu seperti HF(High Frequency) tidak dapat dideteksi.</w:t>
+      </w:r>
+      <w:r>
+        <w:t xml:space="preserve"> </w:t>
+      </w:r>
       <w:bookmarkStart w:id="18" w:name="1.5_Tinjauan_Pustaka"/>
       <w:bookmarkEnd w:id="18"/>
       <w:r>
-        <w:t>Alat</w:t>
-      </w:r>
-      <w:r>
-        <w:rPr>
-          <w:spacing w:val="-1"/>
-        </w:rPr>
-        <w:t xml:space="preserve"> </w:t>
-      </w:r>
-      <w:r>
-        <w:t>ini</w:t>
-      </w:r>
-      <w:r>
-        <w:rPr>
-          <w:spacing w:val="-1"/>
-        </w:rPr>
-        <w:t xml:space="preserve"> </w:t>
-      </w:r>
-      <w:r>
-        <w:t>dapat</w:t>
-      </w:r>
-      <w:r>
-        <w:rPr>
-          <w:spacing w:val="-1"/>
-        </w:rPr>
-        <w:t xml:space="preserve"> </w:t>
-      </w:r>
-      <w:r>
-        <w:t>bekerja secara</w:t>
-      </w:r>
-      <w:r>
-        <w:rPr>
-          <w:spacing w:val="-1"/>
-        </w:rPr>
-        <w:t xml:space="preserve"> </w:t>
-      </w:r>
-      <w:r>
-        <w:t>efektif jika tersambung</w:t>
-      </w:r>
-      <w:r>
-        <w:rPr>
-          <w:spacing w:val="-1"/>
-        </w:rPr>
-        <w:t xml:space="preserve"> </w:t>
-      </w:r>
-      <w:r>
-        <w:t>ke</w:t>
-      </w:r>
-      <w:r>
-        <w:rPr>
-          <w:spacing w:val="-1"/>
-        </w:rPr>
-        <w:t xml:space="preserve"> </w:t>
-      </w:r>
-      <w:r>
-        <w:rPr>
-          <w:i/>
-        </w:rPr>
-        <w:t xml:space="preserve">handphone </w:t>
-      </w:r>
-      <w:r>
-        <w:t>operator</w:t>
-      </w:r>
-      <w:r>
-        <w:rPr>
-          <w:spacing w:val="-3"/>
-        </w:rPr>
-        <w:t xml:space="preserve"> </w:t>
-      </w:r>
-      <w:r>
-        <w:t>melalui</w:t>
-      </w:r>
-      <w:r>
-        <w:rPr>
-          <w:spacing w:val="-1"/>
-        </w:rPr>
-        <w:t xml:space="preserve"> </w:t>
-      </w:r>
-      <w:r>
-        <w:t>protokol</w:t>
-      </w:r>
-      <w:r>
-        <w:rPr>
-          <w:spacing w:val="-1"/>
-        </w:rPr>
-        <w:t xml:space="preserve"> </w:t>
-      </w:r>
-      <w:r>
-        <w:rPr>
-          <w:i/>
-        </w:rPr>
-        <w:t>Bluetooth</w:t>
-      </w:r>
-      <w:r>
-        <w:t>. Modul RFID yang digunakan memiliki kecepatan deteksi 8 RFID Tag per detik. Modul RFID juga hanya mendeteksi RFID Tag yang bersifat UHF(Ultra High Frequency), selain itu seperti HF(High Frequency) tidak dapat dideteksi.</w:t>
-      </w:r>
+        <w:t>Selain itu sistem ini hanya mengatasi proses keluar, masuk, dan pendataan barang di inventaris dan belum terintegrasi dengan akuntansi bisnis</w:t>
+      </w:r>
+      <w:r>
+        <w:t>, dan software pihak ketiga lain seperti mekari</w:t>
+      </w:r>
+      <w:r>
+        <w:t>.</w:t>
+      </w:r>
+    </w:p>
+    <w:p>
+      <w:pPr>
+        <w:spacing w:line="360" w:lineRule="auto"/>
+        <w:ind w:left="993" w:right="456" w:firstLine="425"/>
+      </w:pPr>
     </w:p>
     <w:p>
       <w:pPr>
@@ -10278,30 +10296,6 @@
         <w:pStyle w:val="Heading1"/>
         <w:spacing w:line="360" w:lineRule="auto"/>
         <w:ind w:left="3594" w:right="2891" w:firstLine="746"/>
-        <w:jc w:val="left"/>
-      </w:pPr>
-    </w:p>
-    <w:p>
-      <w:pPr>
-        <w:pStyle w:val="Heading1"/>
-        <w:spacing w:line="360" w:lineRule="auto"/>
-        <w:ind w:left="3594" w:right="2891" w:firstLine="746"/>
-        <w:jc w:val="left"/>
-      </w:pPr>
-    </w:p>
-    <w:p>
-      <w:pPr>
-        <w:pStyle w:val="Heading1"/>
-        <w:spacing w:line="360" w:lineRule="auto"/>
-        <w:ind w:left="3594" w:right="2891" w:firstLine="746"/>
-        <w:jc w:val="left"/>
-      </w:pPr>
-    </w:p>
-    <w:p>
-      <w:pPr>
-        <w:pStyle w:val="Heading1"/>
-        <w:spacing w:line="360" w:lineRule="auto"/>
-        <w:ind w:left="0" w:right="2891"/>
         <w:jc w:val="left"/>
       </w:pPr>
     </w:p>
@@ -19329,7 +19323,7 @@
           <w:noProof/>
         </w:rPr>
         <w:drawing>
-          <wp:inline distT="0" distB="0" distL="0" distR="0" wp14:anchorId="3525B25C" wp14:editId="209F2D22">
+          <wp:inline distT="0" distB="0" distL="0" distR="0" wp14:anchorId="3525B25C" wp14:editId="5239945B">
             <wp:extent cx="4319418" cy="3086100"/>
             <wp:effectExtent l="0" t="0" r="5080" b="0"/>
             <wp:docPr id="191461592" name="Picture 1"/>
@@ -20493,7 +20487,7 @@
           <w:noProof/>
         </w:rPr>
         <w:drawing>
-          <wp:inline distT="0" distB="0" distL="0" distR="0" wp14:anchorId="182442F6" wp14:editId="3B254A46">
+          <wp:inline distT="0" distB="0" distL="0" distR="0" wp14:anchorId="182442F6" wp14:editId="737B09F3">
             <wp:extent cx="4993291" cy="597267"/>
             <wp:effectExtent l="0" t="0" r="0" b="0"/>
             <wp:docPr id="1822047746" name="Picture 2"/>
@@ -21088,7 +21082,7 @@
           <w:noProof/>
         </w:rPr>
         <w:drawing>
-          <wp:inline distT="0" distB="0" distL="0" distR="0" wp14:anchorId="34C84B91" wp14:editId="57538BC1">
+          <wp:inline distT="0" distB="0" distL="0" distR="0" wp14:anchorId="34C84B91" wp14:editId="3106F894">
             <wp:extent cx="3327621" cy="628786"/>
             <wp:effectExtent l="0" t="0" r="6350" b="0"/>
             <wp:docPr id="959343345" name="Picture 11"/>
@@ -21223,7 +21217,7 @@
           <w:noProof/>
         </w:rPr>
         <w:drawing>
-          <wp:inline distT="0" distB="0" distL="0" distR="0" wp14:anchorId="342F2B56" wp14:editId="2D66AEFB">
+          <wp:inline distT="0" distB="0" distL="0" distR="0" wp14:anchorId="342F2B56" wp14:editId="06882BDA">
             <wp:extent cx="4845032" cy="915976"/>
             <wp:effectExtent l="0" t="0" r="0" b="0"/>
             <wp:docPr id="1130988761" name="Picture 4"/>
@@ -21467,10 +21461,10 @@
       <w:bookmarkStart w:id="49" w:name="_Toc192543601"/>
       <w:r>
         <w:lastRenderedPageBreak/>
-        <w:t>Kendala</w:t>
-      </w:r>
-      <w:r>
-        <w:t xml:space="preserve"> dan Pertimbangan</w:t>
+        <w:t xml:space="preserve">Keterbatasan </w:t>
+      </w:r>
+      <w:r>
+        <w:t>dan Pertimbangan</w:t>
       </w:r>
       <w:bookmarkEnd w:id="49"/>
     </w:p>
@@ -21478,10 +21472,31 @@
       <w:pPr>
         <w:pStyle w:val="BodyText"/>
         <w:spacing w:line="360" w:lineRule="auto"/>
-        <w:ind w:left="1276" w:right="456" w:firstLine="709"/>
-      </w:pPr>
-      <w:r>
-        <w:t xml:space="preserve">Terdapat beberapa kendala dalam penilitian ini, </w:t>
+        <w:ind w:left="1276" w:right="456"/>
+      </w:pPr>
+      <w:r>
+        <w:t xml:space="preserve"> </w:t>
+      </w:r>
+      <w:r>
+        <w:tab/>
+      </w:r>
+      <w:r>
+        <w:tab/>
+      </w:r>
+      <w:r>
+        <w:t xml:space="preserve">Terdapat beberapa </w:t>
+      </w:r>
+      <w:r>
+        <w:t>keterbatasan</w:t>
+      </w:r>
+      <w:r>
+        <w:t xml:space="preserve"> dalam </w:t>
+      </w:r>
+      <w:r>
+        <w:t>perancangan</w:t>
+      </w:r>
+      <w:r>
+        <w:t xml:space="preserve"> ini, </w:t>
       </w:r>
       <w:r>
         <w:t xml:space="preserve">salah satunya adalah kurangnya memori ESP32 selaku mikrokontroler yang digunakan, untuk mengatasi kendala ini kami yang pada awalnya ingin menggunakan OLED, tidak kami gunakan dan tampilan untuk informasi semua kita tampilkan di </w:t>
@@ -21501,10 +21516,75 @@
         <w:br/>
       </w:r>
       <w:r>
-        <w:t>Lalu selain itu ada juga kendala dimana modul GM66 dan EL-UHF-RMT01 membutuhkan voltase 5V</w:t>
+        <w:t xml:space="preserve">  </w:t>
+      </w:r>
+      <w:r>
+        <w:tab/>
+      </w:r>
+      <w:r>
+        <w:tab/>
+      </w:r>
+      <w:r>
+        <w:t xml:space="preserve">Lalu selain itu ada juga </w:t>
+      </w:r>
+      <w:r>
+        <w:t>batasan</w:t>
+      </w:r>
+      <w:r>
+        <w:t xml:space="preserve"> dimana modul GM66 dan EL-UHF-RMT01 membutuhkan voltase 5V</w:t>
       </w:r>
       <w:r>
         <w:t>, maka untuk mengatasi ini kita mengganti mikrokontroller ke ESP32 yang memiliki pin 5V.</w:t>
+      </w:r>
+      <w:r>
+        <w:br/>
+      </w:r>
+      <w:r>
+        <w:t xml:space="preserve"> </w:t>
+      </w:r>
+      <w:r>
+        <w:tab/>
+      </w:r>
+      <w:r>
+        <w:tab/>
+      </w:r>
+      <w:r>
+        <w:t>Ada juga keterbatasan</w:t>
+      </w:r>
+      <w:r>
+        <w:t xml:space="preserve"> dalam tipe RFID tag yang dapat terbaca, untuk modul yang yang kami gunakan, tipe yang dapat dibaca adalah EPC Gen 2 UHF RFID</w:t>
+      </w:r>
+      <w:r>
+        <w:t xml:space="preserve"> pasif</w:t>
+      </w:r>
+      <w:r>
+        <w:t xml:space="preserve">, sebelum versi ini dan selain tipe UHF </w:t>
+      </w:r>
+      <w:r>
+        <w:t xml:space="preserve">dan pasif </w:t>
+      </w:r>
+      <w:r>
+        <w:t>tidak dapat terbaca.</w:t>
+      </w:r>
+      <w:r>
+        <w:br/>
+        <w:t xml:space="preserve"> </w:t>
+      </w:r>
+      <w:r>
+        <w:tab/>
+      </w:r>
+      <w:r>
+        <w:tab/>
+        <w:t>Terdapat juga batasan bahwa s</w:t>
+      </w:r>
+      <w:r>
+        <w:t>istem ini membutuhkan koneksi internet untuk mengirimkan data dari smartphone ke database.</w:t>
+      </w:r>
+      <w:r>
+        <w:t xml:space="preserve"> Ada juga batasan untuk modul QR GM66 dimana </w:t>
+      </w:r>
+      <w:r>
+        <w:t>tidak dapat membaca tipe QR legacy seperti QR Code model 1, dan hanya bisa untuk Model 2 yaitu standar tipe QR pada masa ini.</w:t>
       </w:r>
     </w:p>
     <w:p>
@@ -21632,8 +21712,16 @@
       <w:r>
         <w:br/>
       </w:r>
-      <w:r>
-        <w:t>https://tip.golang.org/doc/go1.22#introduction</w:t>
+      <w:hyperlink r:id="rId52" w:history="1">
+        <w:r>
+          <w:rPr>
+            <w:rStyle w:val="Hyperlink"/>
+          </w:rPr>
+          <w:t>https://tip.golang.org/doc/go1.22#introduction</w:t>
+        </w:r>
+      </w:hyperlink>
+      <w:r>
+        <w:t xml:space="preserve"> </w:t>
       </w:r>
     </w:p>
     <w:p>
@@ -21652,7 +21740,7 @@
       <w:r>
         <w:br/>
       </w:r>
-      <w:hyperlink r:id="rId52" w:history="1">
+      <w:hyperlink r:id="rId53" w:history="1">
         <w:r>
           <w:rPr>
             <w:color w:val="0000FF" w:themeColor="hyperlink"/>
@@ -21702,10 +21790,21 @@
         <w:t>Standar WiFi 802.11</w:t>
       </w:r>
       <w:r>
+        <w:t>ac</w:t>
+      </w:r>
+      <w:r>
         <w:br/>
       </w:r>
-      <w:r>
-        <w:t>https://www.ieee802.org/11/</w:t>
+      <w:hyperlink r:id="rId54" w:history="1">
+        <w:r>
+          <w:rPr>
+            <w:rStyle w:val="Hyperlink"/>
+          </w:rPr>
+          <w:t>https://standards.ieee.org/ieee/802.11ac/4473/</w:t>
+        </w:r>
+      </w:hyperlink>
+      <w:r>
+        <w:t xml:space="preserve"> </w:t>
       </w:r>
     </w:p>
     <w:p>
@@ -21724,8 +21823,16 @@
       <w:r>
         <w:br/>
       </w:r>
-      <w:r>
-        <w:t>https://ieeexplore.ieee.org/document/9227663</w:t>
+      <w:hyperlink r:id="rId55" w:history="1">
+        <w:r>
+          <w:rPr>
+            <w:rStyle w:val="Hyperlink"/>
+          </w:rPr>
+          <w:t>https://ieeexplore.ieee.org/document/9227663</w:t>
+        </w:r>
+      </w:hyperlink>
+      <w:r>
+        <w:t xml:space="preserve"> </w:t>
       </w:r>
     </w:p>
     <w:p>
@@ -21739,23 +21846,22 @@
         <w:ind w:left="1276" w:firstLine="709"/>
       </w:pPr>
       <w:r>
-        <w:lastRenderedPageBreak/>
-        <w:t>Bluetooth</w:t>
-      </w:r>
-      <w:r>
-        <w:t xml:space="preserve"> standar IEEE 802.15.1</w:t>
+        <w:t>Standar Bluetooth 5 dan selanjutnya</w:t>
       </w:r>
       <w:r>
         <w:br/>
       </w:r>
-      <w:hyperlink r:id="rId53" w:history="1">
+      <w:hyperlink r:id="rId56" w:history="1">
         <w:r>
           <w:rPr>
             <w:rStyle w:val="Hyperlink"/>
           </w:rPr>
-          <w:t>https://standards.ieee.org/ieee/802.15.1/3513/</w:t>
+          <w:t>https://ieeexplore.ieee.org/document/8721261</w:t>
         </w:r>
       </w:hyperlink>
+      <w:r>
+        <w:t xml:space="preserve"> </w:t>
+      </w:r>
     </w:p>
     <w:p>
       <w:pPr>
@@ -21773,8 +21879,128 @@
       <w:r>
         <w:br/>
       </w:r>
-      <w:r>
-        <w:t>https://docs.flutter.dev/release/release-notes/release-notes-3.24.0</w:t>
+      <w:hyperlink r:id="rId57" w:history="1">
+        <w:r>
+          <w:rPr>
+            <w:rStyle w:val="Hyperlink"/>
+          </w:rPr>
+          <w:t>https://docs.flutter.dev/release/release-notes/release-notes-3.24.0</w:t>
+        </w:r>
+      </w:hyperlink>
+    </w:p>
+    <w:p>
+      <w:pPr>
+        <w:pStyle w:val="BodyText"/>
+        <w:numPr>
+          <w:ilvl w:val="0"/>
+          <w:numId w:val="40"/>
+        </w:numPr>
+        <w:spacing w:line="360" w:lineRule="auto"/>
+        <w:ind w:left="1276" w:firstLine="709"/>
+      </w:pPr>
+      <w:r>
+        <w:t xml:space="preserve">Standar teknis </w:t>
+      </w:r>
+      <w:r>
+        <w:t>RFID untuk item management</w:t>
+      </w:r>
+      <w:r>
+        <w:br/>
+      </w:r>
+      <w:hyperlink r:id="rId58" w:history="1">
+        <w:r>
+          <w:rPr>
+            <w:rStyle w:val="Hyperlink"/>
+          </w:rPr>
+          <w:t>https://www.iso.org/standard/50964.html</w:t>
+        </w:r>
+      </w:hyperlink>
+    </w:p>
+    <w:p>
+      <w:pPr>
+        <w:pStyle w:val="BodyText"/>
+        <w:numPr>
+          <w:ilvl w:val="0"/>
+          <w:numId w:val="40"/>
+        </w:numPr>
+        <w:spacing w:line="360" w:lineRule="auto"/>
+        <w:ind w:left="1276" w:firstLine="709"/>
+      </w:pPr>
+      <w:r>
+        <w:t xml:space="preserve">Standar teknis </w:t>
+      </w:r>
+      <w:r>
+        <w:t xml:space="preserve">dokumentasi </w:t>
+      </w:r>
+      <w:r>
+        <w:t>Android version 14</w:t>
+      </w:r>
+      <w:r>
+        <w:br/>
+      </w:r>
+      <w:hyperlink r:id="rId59" w:history="1">
+        <w:r>
+          <w:rPr>
+            <w:rStyle w:val="Hyperlink"/>
+          </w:rPr>
+          <w:t>https://developer.android.com/about/versions/14</w:t>
+        </w:r>
+      </w:hyperlink>
+    </w:p>
+    <w:p>
+      <w:pPr>
+        <w:pStyle w:val="BodyText"/>
+        <w:numPr>
+          <w:ilvl w:val="0"/>
+          <w:numId w:val="40"/>
+        </w:numPr>
+        <w:spacing w:line="360" w:lineRule="auto"/>
+        <w:ind w:left="1276" w:firstLine="709"/>
+      </w:pPr>
+      <w:r>
+        <w:t>Standar teknis QR Code</w:t>
+      </w:r>
+      <w:r>
+        <w:br/>
+      </w:r>
+      <w:hyperlink r:id="rId60" w:history="1">
+        <w:r>
+          <w:rPr>
+            <w:rStyle w:val="Hyperlink"/>
+          </w:rPr>
+          <w:t>https://www.iso.org/standard/83389.html</w:t>
+        </w:r>
+      </w:hyperlink>
+      <w:r>
+        <w:t xml:space="preserve"> </w:t>
+      </w:r>
+    </w:p>
+    <w:p>
+      <w:pPr>
+        <w:pStyle w:val="BodyText"/>
+        <w:numPr>
+          <w:ilvl w:val="0"/>
+          <w:numId w:val="40"/>
+        </w:numPr>
+        <w:spacing w:line="360" w:lineRule="auto"/>
+        <w:ind w:left="1276" w:firstLine="709"/>
+      </w:pPr>
+      <w:r>
+        <w:t>Standar EPC Gen 2 UFH RFID</w:t>
+      </w:r>
+      <w:r>
+        <w:br/>
+      </w:r>
+      <w:hyperlink r:id="rId61" w:history="1">
+        <w:r>
+          <w:rPr>
+            <w:rStyle w:val="Hyperlink"/>
+          </w:rPr>
+          <w:t>https://www.gs1.org/sites/default/files/docs/epc/uhfc1g2_2_0_0_standard_20131101.pdf</w:t>
+        </w:r>
+      </w:hyperlink>
+      <w:r>
+        <w:t xml:space="preserve"> </w:t>
       </w:r>
     </w:p>
     <w:p>
@@ -21901,7 +22127,14 @@
         <w:rPr>
           <w:lang w:val="en-ID"/>
         </w:rPr>
-        <w:t>Prototipe awal berfungsi dengan baik dalam membaca data, tetapi perlu pengembangan lebih lanjut untuk penyimpanan dan antarmuka pengguna</w:t>
+        <w:t xml:space="preserve">Prototipe awal berfungsi dengan baik dalam membaca </w:t>
+      </w:r>
+      <w:r>
+        <w:rPr>
+          <w:lang w:val="en-ID"/>
+        </w:rPr>
+        <w:lastRenderedPageBreak/>
+        <w:t>data, tetapi perlu pengembangan lebih lanjut untuk penyimpanan dan antarmuka pengguna</w:t>
       </w:r>
       <w:r>
         <w:rPr>
@@ -22162,7 +22395,6 @@
           <w:szCs w:val="24"/>
           <w:lang w:val="en-US"/>
         </w:rPr>
-        <w:lastRenderedPageBreak/>
         <w:t>Hasil: Data EPC berhasil disimpan ke dalam database, tetapi terdapat beberapa masalah dalam pengelolaan koneksi database yang menyebabkan keterlambatan dalam penyimpanan.</w:t>
       </w:r>
     </w:p>
@@ -22383,7 +22615,16 @@
           <w:szCs w:val="24"/>
           <w:lang w:val="en-US"/>
         </w:rPr>
-        <w:t>Perubahan tipe baterai sangan mendukung portabilitas alat kami, dikarenakan baterai dapat diletakan pada alat dengan housing baterai yang sesuai, yang tentu meningkatkan portabilitas alat.</w:t>
+        <w:t xml:space="preserve">Perubahan tipe baterai sangan mendukung portabilitas alat kami, dikarenakan baterai dapat diletakan pada alat dengan </w:t>
+      </w:r>
+      <w:r>
+        <w:rPr>
+          <w:rFonts w:eastAsiaTheme="minorHAnsi"/>
+          <w:szCs w:val="24"/>
+          <w:lang w:val="en-US"/>
+        </w:rPr>
+        <w:lastRenderedPageBreak/>
+        <w:t>housing baterai yang sesuai, yang tentu meningkatkan portabilitas alat.</w:t>
       </w:r>
     </w:p>
     <w:p>
@@ -22563,7 +22804,6 @@
           <w:szCs w:val="24"/>
           <w:lang w:val="en-US"/>
         </w:rPr>
-        <w:lastRenderedPageBreak/>
         <w:t>Hasil: Dashboard berhasil menampilkan data dari database secara real-time, memberikan pengguna antarmuka yang intuitif untuk mengelola inventaris.</w:t>
       </w:r>
     </w:p>
@@ -22591,258 +22831,6 @@
         </w:rPr>
         <w:t>Evaluasi: Sistem telah mencapai tujuan awal dengan menyediakan antarmuka pengguna yang baik dan fungsionalitas yang lengkap untuk manajemen inventaris.</w:t>
       </w:r>
-    </w:p>
-    <w:p>
-      <w:pPr>
-        <w:widowControl/>
-        <w:adjustRightInd w:val="0"/>
-        <w:spacing w:line="360" w:lineRule="auto"/>
-        <w:rPr>
-          <w:rFonts w:eastAsiaTheme="minorHAnsi"/>
-          <w:b/>
-          <w:bCs/>
-          <w:szCs w:val="24"/>
-          <w:lang w:val="en-US"/>
-        </w:rPr>
-      </w:pPr>
-    </w:p>
-    <w:p>
-      <w:pPr>
-        <w:widowControl/>
-        <w:adjustRightInd w:val="0"/>
-        <w:spacing w:line="360" w:lineRule="auto"/>
-        <w:rPr>
-          <w:rFonts w:eastAsiaTheme="minorHAnsi"/>
-          <w:b/>
-          <w:bCs/>
-          <w:szCs w:val="24"/>
-          <w:lang w:val="en-US"/>
-        </w:rPr>
-      </w:pPr>
-    </w:p>
-    <w:p>
-      <w:pPr>
-        <w:widowControl/>
-        <w:adjustRightInd w:val="0"/>
-        <w:spacing w:line="360" w:lineRule="auto"/>
-        <w:rPr>
-          <w:rFonts w:eastAsiaTheme="minorHAnsi"/>
-          <w:b/>
-          <w:bCs/>
-          <w:szCs w:val="24"/>
-          <w:lang w:val="en-US"/>
-        </w:rPr>
-      </w:pPr>
-    </w:p>
-    <w:p>
-      <w:pPr>
-        <w:widowControl/>
-        <w:adjustRightInd w:val="0"/>
-        <w:spacing w:line="360" w:lineRule="auto"/>
-        <w:rPr>
-          <w:rFonts w:eastAsiaTheme="minorHAnsi"/>
-          <w:b/>
-          <w:bCs/>
-          <w:szCs w:val="24"/>
-          <w:lang w:val="en-US"/>
-        </w:rPr>
-      </w:pPr>
-    </w:p>
-    <w:p>
-      <w:pPr>
-        <w:widowControl/>
-        <w:adjustRightInd w:val="0"/>
-        <w:spacing w:line="360" w:lineRule="auto"/>
-        <w:rPr>
-          <w:rFonts w:eastAsiaTheme="minorHAnsi"/>
-          <w:b/>
-          <w:bCs/>
-          <w:szCs w:val="24"/>
-          <w:lang w:val="en-US"/>
-        </w:rPr>
-      </w:pPr>
-    </w:p>
-    <w:p>
-      <w:pPr>
-        <w:widowControl/>
-        <w:adjustRightInd w:val="0"/>
-        <w:spacing w:line="360" w:lineRule="auto"/>
-        <w:rPr>
-          <w:rFonts w:eastAsiaTheme="minorHAnsi"/>
-          <w:b/>
-          <w:bCs/>
-          <w:szCs w:val="24"/>
-          <w:lang w:val="en-US"/>
-        </w:rPr>
-      </w:pPr>
-    </w:p>
-    <w:p>
-      <w:pPr>
-        <w:widowControl/>
-        <w:adjustRightInd w:val="0"/>
-        <w:spacing w:line="360" w:lineRule="auto"/>
-        <w:rPr>
-          <w:rFonts w:eastAsiaTheme="minorHAnsi"/>
-          <w:b/>
-          <w:bCs/>
-          <w:szCs w:val="24"/>
-          <w:lang w:val="en-US"/>
-        </w:rPr>
-      </w:pPr>
-    </w:p>
-    <w:p>
-      <w:pPr>
-        <w:widowControl/>
-        <w:adjustRightInd w:val="0"/>
-        <w:spacing w:line="360" w:lineRule="auto"/>
-        <w:rPr>
-          <w:rFonts w:eastAsiaTheme="minorHAnsi"/>
-          <w:b/>
-          <w:bCs/>
-          <w:szCs w:val="24"/>
-          <w:lang w:val="en-US"/>
-        </w:rPr>
-      </w:pPr>
-    </w:p>
-    <w:p>
-      <w:pPr>
-        <w:widowControl/>
-        <w:adjustRightInd w:val="0"/>
-        <w:spacing w:line="360" w:lineRule="auto"/>
-        <w:rPr>
-          <w:rFonts w:eastAsiaTheme="minorHAnsi"/>
-          <w:b/>
-          <w:bCs/>
-          <w:szCs w:val="24"/>
-          <w:lang w:val="en-US"/>
-        </w:rPr>
-      </w:pPr>
-    </w:p>
-    <w:p>
-      <w:pPr>
-        <w:widowControl/>
-        <w:adjustRightInd w:val="0"/>
-        <w:spacing w:line="360" w:lineRule="auto"/>
-        <w:rPr>
-          <w:rFonts w:eastAsiaTheme="minorHAnsi"/>
-          <w:b/>
-          <w:bCs/>
-          <w:szCs w:val="24"/>
-          <w:lang w:val="en-US"/>
-        </w:rPr>
-      </w:pPr>
-    </w:p>
-    <w:p>
-      <w:pPr>
-        <w:widowControl/>
-        <w:adjustRightInd w:val="0"/>
-        <w:spacing w:line="360" w:lineRule="auto"/>
-        <w:rPr>
-          <w:rFonts w:eastAsiaTheme="minorHAnsi"/>
-          <w:b/>
-          <w:bCs/>
-          <w:szCs w:val="24"/>
-          <w:lang w:val="en-US"/>
-        </w:rPr>
-      </w:pPr>
-    </w:p>
-    <w:p>
-      <w:pPr>
-        <w:widowControl/>
-        <w:adjustRightInd w:val="0"/>
-        <w:spacing w:line="360" w:lineRule="auto"/>
-        <w:rPr>
-          <w:rFonts w:eastAsiaTheme="minorHAnsi"/>
-          <w:b/>
-          <w:bCs/>
-          <w:szCs w:val="24"/>
-          <w:lang w:val="en-US"/>
-        </w:rPr>
-      </w:pPr>
-    </w:p>
-    <w:p>
-      <w:pPr>
-        <w:widowControl/>
-        <w:adjustRightInd w:val="0"/>
-        <w:spacing w:line="360" w:lineRule="auto"/>
-        <w:rPr>
-          <w:rFonts w:eastAsiaTheme="minorHAnsi"/>
-          <w:b/>
-          <w:bCs/>
-          <w:szCs w:val="24"/>
-          <w:lang w:val="en-US"/>
-        </w:rPr>
-      </w:pPr>
-    </w:p>
-    <w:p>
-      <w:pPr>
-        <w:widowControl/>
-        <w:adjustRightInd w:val="0"/>
-        <w:spacing w:line="360" w:lineRule="auto"/>
-        <w:rPr>
-          <w:rFonts w:eastAsiaTheme="minorHAnsi"/>
-          <w:b/>
-          <w:bCs/>
-          <w:szCs w:val="24"/>
-          <w:lang w:val="en-US"/>
-        </w:rPr>
-      </w:pPr>
-    </w:p>
-    <w:p>
-      <w:pPr>
-        <w:widowControl/>
-        <w:adjustRightInd w:val="0"/>
-        <w:spacing w:line="360" w:lineRule="auto"/>
-        <w:rPr>
-          <w:rFonts w:eastAsiaTheme="minorHAnsi"/>
-          <w:b/>
-          <w:bCs/>
-          <w:szCs w:val="24"/>
-          <w:lang w:val="en-US"/>
-        </w:rPr>
-      </w:pPr>
-    </w:p>
-    <w:p>
-      <w:pPr>
-        <w:widowControl/>
-        <w:adjustRightInd w:val="0"/>
-        <w:spacing w:line="360" w:lineRule="auto"/>
-        <w:rPr>
-          <w:rFonts w:eastAsiaTheme="minorHAnsi"/>
-          <w:b/>
-          <w:bCs/>
-          <w:szCs w:val="24"/>
-          <w:lang w:val="en-US"/>
-        </w:rPr>
-      </w:pPr>
-    </w:p>
-    <w:p>
-      <w:pPr>
-        <w:widowControl/>
-        <w:adjustRightInd w:val="0"/>
-        <w:spacing w:line="360" w:lineRule="auto"/>
-        <w:rPr>
-          <w:rFonts w:eastAsiaTheme="minorHAnsi"/>
-          <w:b/>
-          <w:bCs/>
-          <w:szCs w:val="24"/>
-          <w:lang w:val="en-US"/>
-        </w:rPr>
-      </w:pPr>
-    </w:p>
-    <w:p>
-      <w:pPr>
-        <w:widowControl/>
-        <w:adjustRightInd w:val="0"/>
-        <w:spacing w:line="360" w:lineRule="auto"/>
-        <w:rPr>
-          <w:rFonts w:eastAsiaTheme="minorHAnsi"/>
-          <w:b/>
-          <w:bCs/>
-          <w:szCs w:val="24"/>
-          <w:lang w:val="en-US"/>
-        </w:rPr>
-      </w:pPr>
     </w:p>
     <w:p>
       <w:pPr>
@@ -23340,6 +23328,14 @@
                 <w:spacing w:val="-2"/>
               </w:rPr>
             </w:pPr>
+            <w:r>
+              <w:rPr>
+                <w:b w:val="0"/>
+                <w:bCs w:val="0"/>
+                <w:spacing w:val="-2"/>
+              </w:rPr>
+              <w:t>e2 80 69 95 00 00 70 03 a3 15 49 e3</w:t>
+            </w:r>
           </w:p>
         </w:tc>
         <w:tc>
@@ -23357,6 +23353,14 @@
                 <w:spacing w:val="-2"/>
               </w:rPr>
             </w:pPr>
+            <w:r>
+              <w:rPr>
+                <w:b w:val="0"/>
+                <w:bCs w:val="0"/>
+                <w:spacing w:val="-2"/>
+              </w:rPr>
+              <w:t>e2 80 69 95 00 00 70 03 a3 15 49 e3</w:t>
+            </w:r>
           </w:p>
         </w:tc>
       </w:tr>
@@ -23402,6 +23406,14 @@
                 <w:spacing w:val="-2"/>
               </w:rPr>
             </w:pPr>
+            <w:r>
+              <w:rPr>
+                <w:b w:val="0"/>
+                <w:bCs w:val="0"/>
+                <w:spacing w:val="-2"/>
+              </w:rPr>
+              <w:t>e2 80 69 95 00 00 70 03 a3 15 45 e3</w:t>
+            </w:r>
           </w:p>
         </w:tc>
         <w:tc>
@@ -23419,6 +23431,14 @@
                 <w:spacing w:val="-2"/>
               </w:rPr>
             </w:pPr>
+            <w:r>
+              <w:rPr>
+                <w:b w:val="0"/>
+                <w:bCs w:val="0"/>
+                <w:spacing w:val="-2"/>
+              </w:rPr>
+              <w:t>e2 80 69 95 00 00 70 03 a3 15 45 e3</w:t>
+            </w:r>
           </w:p>
         </w:tc>
       </w:tr>
@@ -23464,6 +23484,14 @@
                 <w:spacing w:val="-2"/>
               </w:rPr>
             </w:pPr>
+            <w:r>
+              <w:rPr>
+                <w:b w:val="0"/>
+                <w:bCs w:val="0"/>
+                <w:spacing w:val="-2"/>
+              </w:rPr>
+              <w:t>e3 80 69 95 00 00 60 03 a3 15 41 e3</w:t>
+            </w:r>
           </w:p>
         </w:tc>
         <w:tc>
@@ -23481,6 +23509,14 @@
                 <w:spacing w:val="-2"/>
               </w:rPr>
             </w:pPr>
+            <w:r>
+              <w:rPr>
+                <w:b w:val="0"/>
+                <w:bCs w:val="0"/>
+                <w:spacing w:val="-2"/>
+              </w:rPr>
+              <w:t>e3 80 69 95 00 00 60 03 a3 15 41 e3</w:t>
+            </w:r>
           </w:p>
         </w:tc>
       </w:tr>
@@ -23526,6 +23562,14 @@
                 <w:spacing w:val="-2"/>
               </w:rPr>
             </w:pPr>
+            <w:r>
+              <w:rPr>
+                <w:b w:val="0"/>
+                <w:bCs w:val="0"/>
+                <w:spacing w:val="-2"/>
+              </w:rPr>
+              <w:t>HG519W94D6P</w:t>
+            </w:r>
           </w:p>
         </w:tc>
         <w:tc>
@@ -23543,6 +23587,14 @@
                 <w:spacing w:val="-2"/>
               </w:rPr>
             </w:pPr>
+            <w:r>
+              <w:rPr>
+                <w:b w:val="0"/>
+                <w:bCs w:val="0"/>
+                <w:spacing w:val="-2"/>
+              </w:rPr>
+              <w:t>HG519W94D6P</w:t>
+            </w:r>
           </w:p>
         </w:tc>
       </w:tr>
@@ -23588,6 +23640,14 @@
                 <w:spacing w:val="-2"/>
               </w:rPr>
             </w:pPr>
+            <w:r>
+              <w:rPr>
+                <w:b w:val="0"/>
+                <w:bCs w:val="0"/>
+                <w:spacing w:val="-2"/>
+              </w:rPr>
+              <w:t>HG519G994S1</w:t>
+            </w:r>
           </w:p>
         </w:tc>
         <w:tc>
@@ -23605,6 +23665,14 @@
                 <w:spacing w:val="-2"/>
               </w:rPr>
             </w:pPr>
+            <w:r>
+              <w:rPr>
+                <w:b w:val="0"/>
+                <w:bCs w:val="0"/>
+                <w:spacing w:val="-2"/>
+              </w:rPr>
+              <w:t>HG519G994S1</w:t>
+            </w:r>
           </w:p>
         </w:tc>
       </w:tr>
@@ -23881,6 +23949,14 @@
                 <w:spacing w:val="-2"/>
               </w:rPr>
             </w:pPr>
+            <w:r>
+              <w:rPr>
+                <w:b w:val="0"/>
+                <w:bCs w:val="0"/>
+                <w:spacing w:val="-2"/>
+              </w:rPr>
+              <w:t>INV-7384021956</w:t>
+            </w:r>
           </w:p>
         </w:tc>
         <w:tc>
@@ -23902,6 +23978,22 @@
                 <w:spacing w:val="-2"/>
               </w:rPr>
             </w:pPr>
+            <w:r>
+              <w:rPr>
+                <w:b w:val="0"/>
+                <w:bCs w:val="0"/>
+                <w:spacing w:val="-2"/>
+              </w:rPr>
+              <w:t xml:space="preserve">- </w:t>
+            </w:r>
+            <w:r>
+              <w:rPr>
+                <w:b w:val="0"/>
+                <w:bCs w:val="0"/>
+                <w:spacing w:val="-2"/>
+              </w:rPr>
+              <w:t>e2 80 69 95 00 00 60 03 a3 15 59 e3</w:t>
+            </w:r>
           </w:p>
         </w:tc>
         <w:tc>
@@ -23923,6 +24015,74 @@
                 <w:spacing w:val="-2"/>
               </w:rPr>
             </w:pPr>
+            <w:r>
+              <w:rPr>
+                <w:b w:val="0"/>
+                <w:bCs w:val="0"/>
+                <w:spacing w:val="-2"/>
+              </w:rPr>
+              <w:t xml:space="preserve">- </w:t>
+            </w:r>
+            <w:r>
+              <w:rPr>
+                <w:b w:val="0"/>
+                <w:bCs w:val="0"/>
+                <w:spacing w:val="-2"/>
+              </w:rPr>
+              <w:t>e2 80 69 95 00 00 60 03 a3 15 59 e3</w:t>
+            </w:r>
+          </w:p>
+          <w:p>
+            <w:pPr>
+              <w:pStyle w:val="Heading1"/>
+              <w:spacing w:line="360" w:lineRule="auto"/>
+              <w:ind w:left="0"/>
+              <w:rPr>
+                <w:b w:val="0"/>
+                <w:bCs w:val="0"/>
+                <w:spacing w:val="-2"/>
+              </w:rPr>
+            </w:pPr>
+            <w:r>
+              <w:rPr>
+                <w:b w:val="0"/>
+                <w:bCs w:val="0"/>
+                <w:spacing w:val="-2"/>
+              </w:rPr>
+              <w:t xml:space="preserve">- </w:t>
+            </w:r>
+            <w:r>
+              <w:rPr>
+                <w:b w:val="0"/>
+                <w:bCs w:val="0"/>
+                <w:spacing w:val="-2"/>
+              </w:rPr>
+              <w:t>e2 80 69 95 00 00 60 03 a3 15 5d e3</w:t>
+            </w:r>
+            <w:r>
+              <w:rPr>
+                <w:b w:val="0"/>
+                <w:bCs w:val="0"/>
+                <w:spacing w:val="-2"/>
+              </w:rPr>
+              <w:br/>
+            </w:r>
+            <w:r>
+              <w:rPr>
+                <w:b w:val="0"/>
+                <w:bCs w:val="0"/>
+                <w:spacing w:val="-2"/>
+              </w:rPr>
+              <w:t xml:space="preserve">- </w:t>
+            </w:r>
+            <w:r>
+              <w:rPr>
+                <w:b w:val="0"/>
+                <w:bCs w:val="0"/>
+                <w:spacing w:val="-2"/>
+              </w:rPr>
+              <w:t>e2 80 69 95 00 00 60 03 a3 15 31 e3</w:t>
+            </w:r>
           </w:p>
         </w:tc>
         <w:tc>
@@ -23944,6 +24104,31 @@
                 <w:spacing w:val="-2"/>
               </w:rPr>
             </w:pPr>
+            <w:r>
+              <w:rPr>
+                <w:b w:val="0"/>
+                <w:bCs w:val="0"/>
+                <w:spacing w:val="-2"/>
+              </w:rPr>
+              <w:t xml:space="preserve">- </w:t>
+            </w:r>
+            <w:r>
+              <w:rPr>
+                <w:b w:val="0"/>
+                <w:bCs w:val="0"/>
+                <w:spacing w:val="-2"/>
+              </w:rPr>
+              <w:t>e2 80 69 95 00 00 60 03 a3 15 5d e3</w:t>
+            </w:r>
+            <w:r>
+              <w:rPr>
+                <w:b w:val="0"/>
+                <w:bCs w:val="0"/>
+                <w:spacing w:val="-2"/>
+              </w:rPr>
+              <w:br/>
+              <w:t>- e2 80 69 95 00 00 60 03 a3 15 31 e3</w:t>
+            </w:r>
           </w:p>
         </w:tc>
       </w:tr>
@@ -23996,6 +24181,14 @@
                 <w:spacing w:val="-2"/>
               </w:rPr>
             </w:pPr>
+            <w:r>
+              <w:rPr>
+                <w:b w:val="0"/>
+                <w:bCs w:val="0"/>
+                <w:spacing w:val="-2"/>
+              </w:rPr>
+              <w:t>INV-1084293750</w:t>
+            </w:r>
           </w:p>
         </w:tc>
         <w:tc>
@@ -24017,6 +24210,39 @@
                 <w:spacing w:val="-2"/>
               </w:rPr>
             </w:pPr>
+            <w:r>
+              <w:rPr>
+                <w:b w:val="0"/>
+                <w:bCs w:val="0"/>
+                <w:spacing w:val="-2"/>
+              </w:rPr>
+              <w:t xml:space="preserve">- </w:t>
+            </w:r>
+            <w:r>
+              <w:rPr>
+                <w:b w:val="0"/>
+                <w:bCs w:val="0"/>
+                <w:spacing w:val="-2"/>
+              </w:rPr>
+              <w:t>e2 80 69 95 00 00 70 03 a3 15 51 e3</w:t>
+            </w:r>
+            <w:r>
+              <w:rPr>
+                <w:b w:val="0"/>
+                <w:bCs w:val="0"/>
+                <w:spacing w:val="-2"/>
+              </w:rPr>
+              <w:br/>
+              <w:t xml:space="preserve">- </w:t>
+            </w:r>
+            <w:r>
+              <w:rPr>
+                <w:b w:val="0"/>
+                <w:bCs w:val="0"/>
+                <w:spacing w:val="-2"/>
+              </w:rPr>
+              <w:t>e2 80 69 95 00 00 70 03 a3 15 5d e3</w:t>
+            </w:r>
           </w:p>
         </w:tc>
         <w:tc>
@@ -24038,6 +24264,56 @@
                 <w:spacing w:val="-2"/>
               </w:rPr>
             </w:pPr>
+            <w:r>
+              <w:rPr>
+                <w:b w:val="0"/>
+                <w:bCs w:val="0"/>
+                <w:spacing w:val="-2"/>
+              </w:rPr>
+              <w:t xml:space="preserve">- </w:t>
+            </w:r>
+            <w:r>
+              <w:rPr>
+                <w:b w:val="0"/>
+                <w:bCs w:val="0"/>
+                <w:spacing w:val="-2"/>
+              </w:rPr>
+              <w:t>e2 80 69 95 00 00 70 03 a3 15 5d e3</w:t>
+            </w:r>
+            <w:r>
+              <w:rPr>
+                <w:b w:val="0"/>
+                <w:bCs w:val="0"/>
+                <w:spacing w:val="-2"/>
+              </w:rPr>
+              <w:br/>
+              <w:t xml:space="preserve">- </w:t>
+            </w:r>
+            <w:r>
+              <w:rPr>
+                <w:b w:val="0"/>
+                <w:bCs w:val="0"/>
+                <w:spacing w:val="-2"/>
+              </w:rPr>
+              <w:t>e2 80 69 95 00 00 70 03 a3 15 5d e3</w:t>
+            </w:r>
+            <w:r>
+              <w:rPr>
+                <w:b w:val="0"/>
+                <w:bCs w:val="0"/>
+                <w:spacing w:val="-2"/>
+              </w:rPr>
+              <w:br/>
+              <w:t xml:space="preserve">- </w:t>
+            </w:r>
+            <w:r>
+              <w:rPr>
+                <w:b w:val="0"/>
+                <w:bCs w:val="0"/>
+                <w:spacing w:val="-2"/>
+              </w:rPr>
+              <w:t>e2 80 69 95 00 00 70 03 a3 15 51 21</w:t>
+            </w:r>
           </w:p>
         </w:tc>
         <w:tc>
@@ -24059,351 +24335,22 @@
                 <w:spacing w:val="-2"/>
               </w:rPr>
             </w:pPr>
-          </w:p>
-        </w:tc>
-      </w:tr>
-      <w:tr>
-        <w:tc>
-          <w:tcPr>
-            <w:tcW w:w="647" w:type="dxa"/>
-            <w:tcMar>
-              <w:left w:w="0" w:type="dxa"/>
-              <w:right w:w="0" w:type="dxa"/>
-            </w:tcMar>
-          </w:tcPr>
-          <w:p>
-            <w:pPr>
-              <w:pStyle w:val="Heading1"/>
-              <w:spacing w:line="360" w:lineRule="auto"/>
-              <w:ind w:left="0"/>
+            <w:r>
               <w:rPr>
                 <w:b w:val="0"/>
                 <w:bCs w:val="0"/>
                 <w:spacing w:val="-2"/>
               </w:rPr>
-            </w:pPr>
+              <w:t xml:space="preserve">- </w:t>
+            </w:r>
             <w:r>
               <w:rPr>
                 <w:b w:val="0"/>
                 <w:bCs w:val="0"/>
                 <w:spacing w:val="-2"/>
               </w:rPr>
-              <w:t>3</w:t>
-            </w:r>
-          </w:p>
-        </w:tc>
-        <w:tc>
-          <w:tcPr>
-            <w:tcW w:w="1417" w:type="dxa"/>
-            <w:tcMar>
-              <w:left w:w="28" w:type="dxa"/>
-              <w:right w:w="28" w:type="dxa"/>
-            </w:tcMar>
-          </w:tcPr>
-          <w:p>
-            <w:pPr>
-              <w:pStyle w:val="Heading1"/>
-              <w:spacing w:line="360" w:lineRule="auto"/>
-              <w:ind w:left="0"/>
-              <w:rPr>
-                <w:b w:val="0"/>
-                <w:bCs w:val="0"/>
-                <w:spacing w:val="-2"/>
-              </w:rPr>
-            </w:pPr>
-          </w:p>
-        </w:tc>
-        <w:tc>
-          <w:tcPr>
-            <w:tcW w:w="1985" w:type="dxa"/>
-            <w:tcMar>
-              <w:left w:w="28" w:type="dxa"/>
-              <w:right w:w="28" w:type="dxa"/>
-            </w:tcMar>
-          </w:tcPr>
-          <w:p>
-            <w:pPr>
-              <w:pStyle w:val="Heading1"/>
-              <w:spacing w:line="360" w:lineRule="auto"/>
-              <w:ind w:left="0"/>
-              <w:rPr>
-                <w:b w:val="0"/>
-                <w:bCs w:val="0"/>
-                <w:spacing w:val="-2"/>
-              </w:rPr>
-            </w:pPr>
-          </w:p>
-        </w:tc>
-        <w:tc>
-          <w:tcPr>
-            <w:tcW w:w="2126" w:type="dxa"/>
-            <w:tcMar>
-              <w:left w:w="28" w:type="dxa"/>
-              <w:right w:w="28" w:type="dxa"/>
-            </w:tcMar>
-          </w:tcPr>
-          <w:p>
-            <w:pPr>
-              <w:pStyle w:val="Heading1"/>
-              <w:spacing w:line="360" w:lineRule="auto"/>
-              <w:ind w:left="0"/>
-              <w:rPr>
-                <w:b w:val="0"/>
-                <w:bCs w:val="0"/>
-                <w:spacing w:val="-2"/>
-              </w:rPr>
-            </w:pPr>
-          </w:p>
-        </w:tc>
-        <w:tc>
-          <w:tcPr>
-            <w:tcW w:w="1727" w:type="dxa"/>
-            <w:tcMar>
-              <w:left w:w="28" w:type="dxa"/>
-              <w:right w:w="28" w:type="dxa"/>
-            </w:tcMar>
-          </w:tcPr>
-          <w:p>
-            <w:pPr>
-              <w:pStyle w:val="Heading1"/>
-              <w:spacing w:line="360" w:lineRule="auto"/>
-              <w:ind w:left="0"/>
-              <w:rPr>
-                <w:b w:val="0"/>
-                <w:bCs w:val="0"/>
-                <w:spacing w:val="-2"/>
-              </w:rPr>
-            </w:pPr>
-          </w:p>
-        </w:tc>
-      </w:tr>
-      <w:tr>
-        <w:tc>
-          <w:tcPr>
-            <w:tcW w:w="647" w:type="dxa"/>
-            <w:tcMar>
-              <w:left w:w="0" w:type="dxa"/>
-              <w:right w:w="0" w:type="dxa"/>
-            </w:tcMar>
-          </w:tcPr>
-          <w:p>
-            <w:pPr>
-              <w:pStyle w:val="Heading1"/>
-              <w:spacing w:line="360" w:lineRule="auto"/>
-              <w:ind w:left="0"/>
-              <w:rPr>
-                <w:b w:val="0"/>
-                <w:bCs w:val="0"/>
-                <w:spacing w:val="-2"/>
-              </w:rPr>
-            </w:pPr>
-            <w:r>
-              <w:rPr>
-                <w:b w:val="0"/>
-                <w:bCs w:val="0"/>
-                <w:spacing w:val="-2"/>
-              </w:rPr>
-              <w:t>4</w:t>
-            </w:r>
-          </w:p>
-        </w:tc>
-        <w:tc>
-          <w:tcPr>
-            <w:tcW w:w="1417" w:type="dxa"/>
-            <w:tcMar>
-              <w:left w:w="28" w:type="dxa"/>
-              <w:right w:w="28" w:type="dxa"/>
-            </w:tcMar>
-          </w:tcPr>
-          <w:p>
-            <w:pPr>
-              <w:pStyle w:val="Heading1"/>
-              <w:spacing w:line="360" w:lineRule="auto"/>
-              <w:ind w:left="0"/>
-              <w:rPr>
-                <w:b w:val="0"/>
-                <w:bCs w:val="0"/>
-                <w:spacing w:val="-2"/>
-              </w:rPr>
-            </w:pPr>
-          </w:p>
-        </w:tc>
-        <w:tc>
-          <w:tcPr>
-            <w:tcW w:w="1985" w:type="dxa"/>
-            <w:tcMar>
-              <w:left w:w="28" w:type="dxa"/>
-              <w:right w:w="28" w:type="dxa"/>
-            </w:tcMar>
-          </w:tcPr>
-          <w:p>
-            <w:pPr>
-              <w:pStyle w:val="Heading1"/>
-              <w:spacing w:line="360" w:lineRule="auto"/>
-              <w:ind w:left="0"/>
-              <w:rPr>
-                <w:b w:val="0"/>
-                <w:bCs w:val="0"/>
-                <w:spacing w:val="-2"/>
-              </w:rPr>
-            </w:pPr>
-          </w:p>
-        </w:tc>
-        <w:tc>
-          <w:tcPr>
-            <w:tcW w:w="2126" w:type="dxa"/>
-            <w:tcMar>
-              <w:left w:w="28" w:type="dxa"/>
-              <w:right w:w="28" w:type="dxa"/>
-            </w:tcMar>
-          </w:tcPr>
-          <w:p>
-            <w:pPr>
-              <w:pStyle w:val="Heading1"/>
-              <w:spacing w:line="360" w:lineRule="auto"/>
-              <w:ind w:left="0"/>
-              <w:rPr>
-                <w:b w:val="0"/>
-                <w:bCs w:val="0"/>
-                <w:spacing w:val="-2"/>
-              </w:rPr>
-            </w:pPr>
-          </w:p>
-        </w:tc>
-        <w:tc>
-          <w:tcPr>
-            <w:tcW w:w="1727" w:type="dxa"/>
-            <w:tcMar>
-              <w:left w:w="28" w:type="dxa"/>
-              <w:right w:w="28" w:type="dxa"/>
-            </w:tcMar>
-          </w:tcPr>
-          <w:p>
-            <w:pPr>
-              <w:pStyle w:val="Heading1"/>
-              <w:spacing w:line="360" w:lineRule="auto"/>
-              <w:ind w:left="0"/>
-              <w:rPr>
-                <w:b w:val="0"/>
-                <w:bCs w:val="0"/>
-                <w:spacing w:val="-2"/>
-              </w:rPr>
-            </w:pPr>
-          </w:p>
-        </w:tc>
-      </w:tr>
-      <w:tr>
-        <w:tc>
-          <w:tcPr>
-            <w:tcW w:w="647" w:type="dxa"/>
-            <w:tcMar>
-              <w:left w:w="0" w:type="dxa"/>
-              <w:right w:w="0" w:type="dxa"/>
-            </w:tcMar>
-          </w:tcPr>
-          <w:p>
-            <w:pPr>
-              <w:pStyle w:val="Heading1"/>
-              <w:spacing w:line="360" w:lineRule="auto"/>
-              <w:ind w:left="0"/>
-              <w:rPr>
-                <w:b w:val="0"/>
-                <w:bCs w:val="0"/>
-                <w:spacing w:val="-2"/>
-              </w:rPr>
-            </w:pPr>
-            <w:r>
-              <w:rPr>
-                <w:b w:val="0"/>
-                <w:bCs w:val="0"/>
-                <w:spacing w:val="-2"/>
-              </w:rPr>
-              <w:t>5</w:t>
-            </w:r>
-          </w:p>
-        </w:tc>
-        <w:tc>
-          <w:tcPr>
-            <w:tcW w:w="1417" w:type="dxa"/>
-            <w:tcMar>
-              <w:left w:w="28" w:type="dxa"/>
-              <w:right w:w="28" w:type="dxa"/>
-            </w:tcMar>
-          </w:tcPr>
-          <w:p>
-            <w:pPr>
-              <w:pStyle w:val="Heading1"/>
-              <w:spacing w:line="360" w:lineRule="auto"/>
-              <w:ind w:left="0"/>
-              <w:rPr>
-                <w:b w:val="0"/>
-                <w:bCs w:val="0"/>
-                <w:spacing w:val="-2"/>
-              </w:rPr>
-            </w:pPr>
-          </w:p>
-        </w:tc>
-        <w:tc>
-          <w:tcPr>
-            <w:tcW w:w="1985" w:type="dxa"/>
-            <w:tcMar>
-              <w:left w:w="28" w:type="dxa"/>
-              <w:right w:w="28" w:type="dxa"/>
-            </w:tcMar>
-          </w:tcPr>
-          <w:p>
-            <w:pPr>
-              <w:pStyle w:val="Heading1"/>
-              <w:spacing w:line="360" w:lineRule="auto"/>
-              <w:ind w:left="0"/>
-              <w:rPr>
-                <w:b w:val="0"/>
-                <w:bCs w:val="0"/>
-                <w:spacing w:val="-2"/>
-              </w:rPr>
-            </w:pPr>
-          </w:p>
-        </w:tc>
-        <w:tc>
-          <w:tcPr>
-            <w:tcW w:w="2126" w:type="dxa"/>
-            <w:tcMar>
-              <w:left w:w="28" w:type="dxa"/>
-              <w:right w:w="28" w:type="dxa"/>
-            </w:tcMar>
-          </w:tcPr>
-          <w:p>
-            <w:pPr>
-              <w:pStyle w:val="Heading1"/>
-              <w:spacing w:line="360" w:lineRule="auto"/>
-              <w:ind w:left="0"/>
-              <w:rPr>
-                <w:b w:val="0"/>
-                <w:bCs w:val="0"/>
-                <w:spacing w:val="-2"/>
-              </w:rPr>
-            </w:pPr>
-          </w:p>
-        </w:tc>
-        <w:tc>
-          <w:tcPr>
-            <w:tcW w:w="1727" w:type="dxa"/>
-            <w:tcMar>
-              <w:left w:w="28" w:type="dxa"/>
-              <w:right w:w="28" w:type="dxa"/>
-            </w:tcMar>
-          </w:tcPr>
-          <w:p>
-            <w:pPr>
-              <w:pStyle w:val="Heading1"/>
-              <w:spacing w:line="360" w:lineRule="auto"/>
-              <w:ind w:left="0"/>
-              <w:rPr>
-                <w:b w:val="0"/>
-                <w:bCs w:val="0"/>
-                <w:spacing w:val="-2"/>
-              </w:rPr>
-            </w:pPr>
+              <w:t>e2 80 69 95 00 00 70 03 a3 15 51 21</w:t>
+            </w:r>
           </w:p>
         </w:tc>
       </w:tr>
@@ -24426,7 +24373,23 @@
           <w:bCs w:val="0"/>
           <w:spacing w:val="-2"/>
         </w:rPr>
-        <w:t>blablabla</w:t>
+        <w:t>B</w:t>
+      </w:r>
+      <w:r>
+        <w:rPr>
+          <w:b w:val="0"/>
+          <w:bCs w:val="0"/>
+          <w:spacing w:val="-2"/>
+        </w:rPr>
+        <w:t>lablabla</w:t>
+      </w:r>
+      <w:r>
+        <w:rPr>
+          <w:b w:val="0"/>
+          <w:bCs w:val="0"/>
+          <w:spacing w:val="-2"/>
+        </w:rPr>
+        <w:br/>
       </w:r>
     </w:p>
     <w:p>
@@ -24451,6 +24414,7 @@
           <w:bCs w:val="0"/>
           <w:spacing w:val="-2"/>
         </w:rPr>
+        <w:lastRenderedPageBreak/>
         <w:t>Tampilan data</w:t>
       </w:r>
       <w:r>
@@ -24592,6 +24556,46 @@
                 <w:spacing w:val="-2"/>
               </w:rPr>
             </w:pPr>
+            <w:r>
+              <w:rPr>
+                <w:b w:val="0"/>
+                <w:bCs w:val="0"/>
+                <w:spacing w:val="-2"/>
+              </w:rPr>
+              <w:t>HH80A807PR3</w:t>
+            </w:r>
+            <w:r>
+              <w:rPr>
+                <w:b w:val="0"/>
+                <w:bCs w:val="0"/>
+                <w:spacing w:val="-2"/>
+              </w:rPr>
+              <w:t xml:space="preserve">, </w:t>
+            </w:r>
+            <w:r>
+              <w:rPr>
+                <w:b w:val="0"/>
+                <w:bCs w:val="0"/>
+                <w:spacing w:val="-2"/>
+              </w:rPr>
+              <w:t>Mikrotik RB450Gx4</w:t>
+            </w:r>
+            <w:r>
+              <w:rPr>
+                <w:b w:val="0"/>
+                <w:bCs w:val="0"/>
+                <w:spacing w:val="-2"/>
+              </w:rPr>
+              <w:t xml:space="preserve">, </w:t>
+            </w:r>
+            <w:r>
+              <w:rPr>
+                <w:b w:val="0"/>
+                <w:bCs w:val="0"/>
+                <w:spacing w:val="-2"/>
+              </w:rPr>
+              <w:t>Sold Shipped</w:t>
+            </w:r>
           </w:p>
         </w:tc>
         <w:tc>
@@ -24609,6 +24613,46 @@
                 <w:spacing w:val="-2"/>
               </w:rPr>
             </w:pPr>
+            <w:r>
+              <w:rPr>
+                <w:b w:val="0"/>
+                <w:bCs w:val="0"/>
+                <w:spacing w:val="-2"/>
+              </w:rPr>
+              <w:t>HH80A807PR3</w:t>
+            </w:r>
+            <w:r>
+              <w:rPr>
+                <w:b w:val="0"/>
+                <w:bCs w:val="0"/>
+                <w:spacing w:val="-2"/>
+              </w:rPr>
+              <w:t xml:space="preserve">, </w:t>
+            </w:r>
+            <w:r>
+              <w:rPr>
+                <w:b w:val="0"/>
+                <w:bCs w:val="0"/>
+                <w:spacing w:val="-2"/>
+              </w:rPr>
+              <w:t>Mikrotik RB450Gx4</w:t>
+            </w:r>
+            <w:r>
+              <w:rPr>
+                <w:b w:val="0"/>
+                <w:bCs w:val="0"/>
+                <w:spacing w:val="-2"/>
+              </w:rPr>
+              <w:t xml:space="preserve">, </w:t>
+            </w:r>
+            <w:r>
+              <w:rPr>
+                <w:b w:val="0"/>
+                <w:bCs w:val="0"/>
+                <w:spacing w:val="-2"/>
+              </w:rPr>
+              <w:t>Sold Shipped</w:t>
+            </w:r>
           </w:p>
         </w:tc>
       </w:tr>
@@ -24653,6 +24697,54 @@
                 <w:spacing w:val="-2"/>
               </w:rPr>
             </w:pPr>
+            <w:r>
+              <w:rPr>
+                <w:b w:val="0"/>
+                <w:bCs w:val="0"/>
+                <w:spacing w:val="-2"/>
+              </w:rPr>
+              <w:t>HH80A9XZ34E</w:t>
+            </w:r>
+            <w:r>
+              <w:rPr>
+                <w:b w:val="0"/>
+                <w:bCs w:val="0"/>
+                <w:spacing w:val="-2"/>
+              </w:rPr>
+              <w:t xml:space="preserve">, </w:t>
+            </w:r>
+            <w:r>
+              <w:rPr>
+                <w:b w:val="0"/>
+                <w:bCs w:val="0"/>
+                <w:spacing w:val="-2"/>
+              </w:rPr>
+              <w:t>Mikrotik</w:t>
+            </w:r>
+            <w:r>
+              <w:rPr>
+                <w:b w:val="0"/>
+                <w:bCs w:val="0"/>
+                <w:spacing w:val="-2"/>
+              </w:rPr>
+              <w:t xml:space="preserve"> </w:t>
+            </w:r>
+            <w:r>
+              <w:rPr>
+                <w:b w:val="0"/>
+                <w:bCs w:val="0"/>
+                <w:spacing w:val="-2"/>
+              </w:rPr>
+              <w:t>RB450Gx4</w:t>
+            </w:r>
+            <w:r>
+              <w:rPr>
+                <w:b w:val="0"/>
+                <w:bCs w:val="0"/>
+                <w:spacing w:val="-2"/>
+              </w:rPr>
+              <w:t>, Sold Shipped</w:t>
+            </w:r>
           </w:p>
         </w:tc>
         <w:tc>
@@ -24670,6 +24762,54 @@
                 <w:spacing w:val="-2"/>
               </w:rPr>
             </w:pPr>
+            <w:r>
+              <w:rPr>
+                <w:b w:val="0"/>
+                <w:bCs w:val="0"/>
+                <w:spacing w:val="-2"/>
+              </w:rPr>
+              <w:t>HH80A9XZ34E</w:t>
+            </w:r>
+            <w:r>
+              <w:rPr>
+                <w:b w:val="0"/>
+                <w:bCs w:val="0"/>
+                <w:spacing w:val="-2"/>
+              </w:rPr>
+              <w:t xml:space="preserve">, </w:t>
+            </w:r>
+            <w:r>
+              <w:rPr>
+                <w:b w:val="0"/>
+                <w:bCs w:val="0"/>
+                <w:spacing w:val="-2"/>
+              </w:rPr>
+              <w:t>Mikrotik</w:t>
+            </w:r>
+            <w:r>
+              <w:rPr>
+                <w:b w:val="0"/>
+                <w:bCs w:val="0"/>
+                <w:spacing w:val="-2"/>
+              </w:rPr>
+              <w:t xml:space="preserve"> </w:t>
+            </w:r>
+            <w:r>
+              <w:rPr>
+                <w:b w:val="0"/>
+                <w:bCs w:val="0"/>
+                <w:spacing w:val="-2"/>
+              </w:rPr>
+              <w:t>RB450Gx4</w:t>
+            </w:r>
+            <w:r>
+              <w:rPr>
+                <w:b w:val="0"/>
+                <w:bCs w:val="0"/>
+                <w:spacing w:val="-2"/>
+              </w:rPr>
+              <w:t>, Sold Shipped</w:t>
+            </w:r>
           </w:p>
         </w:tc>
       </w:tr>
@@ -24714,6 +24854,38 @@
                 <w:spacing w:val="-2"/>
               </w:rPr>
             </w:pPr>
+            <w:r>
+              <w:rPr>
+                <w:b w:val="0"/>
+                <w:bCs w:val="0"/>
+                <w:spacing w:val="-2"/>
+              </w:rPr>
+              <w:t>HG519W94D6P</w:t>
+            </w:r>
+            <w:r>
+              <w:rPr>
+                <w:b w:val="0"/>
+                <w:bCs w:val="0"/>
+                <w:spacing w:val="-2"/>
+              </w:rPr>
+              <w:t xml:space="preserve">, </w:t>
+            </w:r>
+            <w:r>
+              <w:rPr>
+                <w:b w:val="0"/>
+                <w:bCs w:val="0"/>
+                <w:spacing w:val="-2"/>
+              </w:rPr>
+              <w:t>Mikrotik RB750Gr3</w:t>
+            </w:r>
+            <w:r>
+              <w:rPr>
+                <w:b w:val="0"/>
+                <w:bCs w:val="0"/>
+                <w:spacing w:val="-2"/>
+              </w:rPr>
+              <w:t>, Sold Pending</w:t>
+            </w:r>
           </w:p>
         </w:tc>
         <w:tc>
@@ -24731,128 +24903,38 @@
                 <w:spacing w:val="-2"/>
               </w:rPr>
             </w:pPr>
-          </w:p>
-        </w:tc>
-      </w:tr>
-      <w:tr>
-        <w:tc>
-          <w:tcPr>
-            <w:tcW w:w="506" w:type="dxa"/>
-          </w:tcPr>
-          <w:p>
-            <w:pPr>
-              <w:pStyle w:val="Heading1"/>
-              <w:spacing w:line="360" w:lineRule="auto"/>
-              <w:ind w:left="0"/>
+            <w:r>
               <w:rPr>
                 <w:b w:val="0"/>
                 <w:bCs w:val="0"/>
                 <w:spacing w:val="-2"/>
               </w:rPr>
-            </w:pPr>
+              <w:t>HG519W94D6P</w:t>
+            </w:r>
             <w:r>
               <w:rPr>
                 <w:b w:val="0"/>
                 <w:bCs w:val="0"/>
                 <w:spacing w:val="-2"/>
               </w:rPr>
-              <w:t>4</w:t>
-            </w:r>
-          </w:p>
-        </w:tc>
-        <w:tc>
-          <w:tcPr>
-            <w:tcW w:w="3685" w:type="dxa"/>
-          </w:tcPr>
-          <w:p>
-            <w:pPr>
-              <w:pStyle w:val="Heading1"/>
-              <w:spacing w:line="360" w:lineRule="auto"/>
-              <w:ind w:left="0"/>
+              <w:t xml:space="preserve">, </w:t>
+            </w:r>
+            <w:r>
               <w:rPr>
                 <w:b w:val="0"/>
                 <w:bCs w:val="0"/>
                 <w:spacing w:val="-2"/>
               </w:rPr>
-            </w:pPr>
-          </w:p>
-        </w:tc>
-        <w:tc>
-          <w:tcPr>
-            <w:tcW w:w="3711" w:type="dxa"/>
-          </w:tcPr>
-          <w:p>
-            <w:pPr>
-              <w:pStyle w:val="Heading1"/>
-              <w:spacing w:line="360" w:lineRule="auto"/>
-              <w:ind w:left="0"/>
+              <w:t>Mikrotik RB750Gr3</w:t>
+            </w:r>
+            <w:r>
               <w:rPr>
                 <w:b w:val="0"/>
                 <w:bCs w:val="0"/>
                 <w:spacing w:val="-2"/>
               </w:rPr>
-            </w:pPr>
-          </w:p>
-        </w:tc>
-      </w:tr>
-      <w:tr>
-        <w:tc>
-          <w:tcPr>
-            <w:tcW w:w="506" w:type="dxa"/>
-          </w:tcPr>
-          <w:p>
-            <w:pPr>
-              <w:pStyle w:val="Heading1"/>
-              <w:spacing w:line="360" w:lineRule="auto"/>
-              <w:ind w:left="0"/>
-              <w:rPr>
-                <w:b w:val="0"/>
-                <w:bCs w:val="0"/>
-                <w:spacing w:val="-2"/>
-              </w:rPr>
-            </w:pPr>
-            <w:r>
-              <w:rPr>
-                <w:b w:val="0"/>
-                <w:bCs w:val="0"/>
-                <w:spacing w:val="-2"/>
-              </w:rPr>
-              <w:t>5</w:t>
-            </w:r>
-          </w:p>
-        </w:tc>
-        <w:tc>
-          <w:tcPr>
-            <w:tcW w:w="3685" w:type="dxa"/>
-          </w:tcPr>
-          <w:p>
-            <w:pPr>
-              <w:pStyle w:val="Heading1"/>
-              <w:spacing w:line="360" w:lineRule="auto"/>
-              <w:ind w:left="0"/>
-              <w:rPr>
-                <w:b w:val="0"/>
-                <w:bCs w:val="0"/>
-                <w:spacing w:val="-2"/>
-              </w:rPr>
-            </w:pPr>
-          </w:p>
-        </w:tc>
-        <w:tc>
-          <w:tcPr>
-            <w:tcW w:w="3711" w:type="dxa"/>
-          </w:tcPr>
-          <w:p>
-            <w:pPr>
-              <w:pStyle w:val="Heading1"/>
-              <w:spacing w:line="360" w:lineRule="auto"/>
-              <w:ind w:left="0"/>
-              <w:rPr>
-                <w:b w:val="0"/>
-                <w:bCs w:val="0"/>
-                <w:spacing w:val="-2"/>
-              </w:rPr>
-            </w:pPr>
+              <w:t>, Sold Pending</w:t>
+            </w:r>
           </w:p>
         </w:tc>
       </w:tr>
@@ -24884,35 +24966,6 @@
           <w:spacing w:val="-2"/>
         </w:rPr>
         <w:t>lablablabla</w:t>
-      </w:r>
-      <w:r>
-        <w:rPr>
-          <w:b w:val="0"/>
-          <w:bCs w:val="0"/>
-          <w:spacing w:val="-2"/>
-        </w:rPr>
-        <w:br/>
-      </w:r>
-    </w:p>
-    <w:p>
-      <w:pPr>
-        <w:pStyle w:val="Heading1"/>
-        <w:spacing w:line="360" w:lineRule="auto"/>
-        <w:ind w:left="1333" w:right="2135"/>
-        <w:jc w:val="left"/>
-        <w:rPr>
-          <w:b w:val="0"/>
-          <w:bCs w:val="0"/>
-          <w:spacing w:val="-2"/>
-        </w:rPr>
-      </w:pPr>
-      <w:r>
-        <w:rPr>
-          <w:b w:val="0"/>
-          <w:bCs w:val="0"/>
-          <w:spacing w:val="-2"/>
-        </w:rPr>
-        <w:br/>
       </w:r>
     </w:p>
     <w:p>
@@ -24937,7 +24990,6 @@
           <w:bCs w:val="0"/>
           <w:spacing w:val="-2"/>
         </w:rPr>
-        <w:lastRenderedPageBreak/>
         <w:t>Tampilan</w:t>
       </w:r>
       <w:r>
@@ -24973,6 +25025,15 @@
           <w:spacing w:val="-2"/>
         </w:rPr>
         <w:t>:</w:t>
+      </w:r>
+      <w:r>
+        <w:rPr>
+          <w:b w:val="0"/>
+          <w:bCs w:val="0"/>
+          <w:spacing w:val="-2"/>
+        </w:rPr>
+        <w:br/>
+        <w:t>- Tabel pendaftaran barang</w:t>
       </w:r>
     </w:p>
     <w:tbl>
@@ -25121,6 +25182,14 @@
                 <w:spacing w:val="-2"/>
               </w:rPr>
             </w:pPr>
+            <w:r>
+              <w:rPr>
+                <w:b w:val="0"/>
+                <w:bCs w:val="0"/>
+                <w:spacing w:val="-2"/>
+              </w:rPr>
+              <w:t>79</w:t>
+            </w:r>
           </w:p>
         </w:tc>
         <w:tc>
@@ -25138,6 +25207,14 @@
                 <w:spacing w:val="-2"/>
               </w:rPr>
             </w:pPr>
+            <w:r>
+              <w:rPr>
+                <w:b w:val="0"/>
+                <w:bCs w:val="0"/>
+                <w:spacing w:val="-2"/>
+              </w:rPr>
+              <w:t>16.3</w:t>
+            </w:r>
           </w:p>
         </w:tc>
       </w:tr>
@@ -25182,6 +25259,14 @@
                 <w:spacing w:val="-2"/>
               </w:rPr>
             </w:pPr>
+            <w:r>
+              <w:rPr>
+                <w:b w:val="0"/>
+                <w:bCs w:val="0"/>
+                <w:spacing w:val="-2"/>
+              </w:rPr>
+              <w:t>78.21</w:t>
+            </w:r>
           </w:p>
         </w:tc>
         <w:tc>
@@ -25199,6 +25284,14 @@
                 <w:spacing w:val="-2"/>
               </w:rPr>
             </w:pPr>
+            <w:r>
+              <w:rPr>
+                <w:b w:val="0"/>
+                <w:bCs w:val="0"/>
+                <w:spacing w:val="-2"/>
+              </w:rPr>
+              <w:t>15.5</w:t>
+            </w:r>
           </w:p>
         </w:tc>
       </w:tr>
@@ -25243,6 +25336,14 @@
                 <w:spacing w:val="-2"/>
               </w:rPr>
             </w:pPr>
+            <w:r>
+              <w:rPr>
+                <w:b w:val="0"/>
+                <w:bCs w:val="0"/>
+                <w:spacing w:val="-2"/>
+              </w:rPr>
+              <w:t>76.2</w:t>
+            </w:r>
           </w:p>
         </w:tc>
         <w:tc>
@@ -25260,6 +25361,14 @@
                 <w:spacing w:val="-2"/>
               </w:rPr>
             </w:pPr>
+            <w:r>
+              <w:rPr>
+                <w:b w:val="0"/>
+                <w:bCs w:val="0"/>
+                <w:spacing w:val="-2"/>
+              </w:rPr>
+              <w:t>11</w:t>
+            </w:r>
           </w:p>
         </w:tc>
       </w:tr>
@@ -25304,6 +25413,14 @@
                 <w:spacing w:val="-2"/>
               </w:rPr>
             </w:pPr>
+            <w:r>
+              <w:rPr>
+                <w:b w:val="0"/>
+                <w:bCs w:val="0"/>
+                <w:spacing w:val="-2"/>
+              </w:rPr>
+              <w:t>73.3</w:t>
+            </w:r>
           </w:p>
         </w:tc>
         <w:tc>
@@ -25321,6 +25438,14 @@
                 <w:spacing w:val="-2"/>
               </w:rPr>
             </w:pPr>
+            <w:r>
+              <w:rPr>
+                <w:b w:val="0"/>
+                <w:bCs w:val="0"/>
+                <w:spacing w:val="-2"/>
+              </w:rPr>
+              <w:t>15.7</w:t>
+            </w:r>
           </w:p>
         </w:tc>
       </w:tr>
@@ -25365,6 +25490,14 @@
                 <w:spacing w:val="-2"/>
               </w:rPr>
             </w:pPr>
+            <w:r>
+              <w:rPr>
+                <w:b w:val="0"/>
+                <w:bCs w:val="0"/>
+                <w:spacing w:val="-2"/>
+              </w:rPr>
+              <w:t>75.4</w:t>
+            </w:r>
           </w:p>
         </w:tc>
         <w:tc>
@@ -25382,6 +25515,14 @@
                 <w:spacing w:val="-2"/>
               </w:rPr>
             </w:pPr>
+            <w:r>
+              <w:rPr>
+                <w:b w:val="0"/>
+                <w:bCs w:val="0"/>
+                <w:spacing w:val="-2"/>
+              </w:rPr>
+              <w:t>11.3</w:t>
+            </w:r>
           </w:p>
         </w:tc>
       </w:tr>
@@ -25426,6 +25567,14 @@
                 <w:spacing w:val="-2"/>
               </w:rPr>
             </w:pPr>
+            <w:r>
+              <w:rPr>
+                <w:b w:val="0"/>
+                <w:bCs w:val="0"/>
+                <w:spacing w:val="-2"/>
+              </w:rPr>
+              <w:t>76.42</w:t>
+            </w:r>
           </w:p>
         </w:tc>
         <w:tc>
@@ -25443,6 +25592,14 @@
                 <w:spacing w:val="-2"/>
               </w:rPr>
             </w:pPr>
+            <w:r>
+              <w:rPr>
+                <w:b w:val="0"/>
+                <w:bCs w:val="0"/>
+                <w:spacing w:val="-2"/>
+              </w:rPr>
+              <w:t>13.69</w:t>
+            </w:r>
           </w:p>
         </w:tc>
       </w:tr>
@@ -25465,6 +25622,653 @@
           <w:bCs w:val="0"/>
           <w:spacing w:val="-2"/>
         </w:rPr>
+        <w:t>- Tabel barang keluar</w:t>
+      </w:r>
+    </w:p>
+    <w:tbl>
+      <w:tblPr>
+        <w:tblStyle w:val="TableGrid"/>
+        <w:tblW w:w="0" w:type="auto"/>
+        <w:tblInd w:w="1333" w:type="dxa"/>
+        <w:tblLook w:val="04A0" w:firstRow="1" w:lastRow="0" w:firstColumn="1" w:lastColumn="0" w:noHBand="0" w:noVBand="1"/>
+      </w:tblPr>
+      <w:tblGrid>
+        <w:gridCol w:w="730"/>
+        <w:gridCol w:w="2175"/>
+        <w:gridCol w:w="2423"/>
+        <w:gridCol w:w="2574"/>
+      </w:tblGrid>
+      <w:tr>
+        <w:tc>
+          <w:tcPr>
+            <w:tcW w:w="730" w:type="dxa"/>
+          </w:tcPr>
+          <w:p>
+            <w:pPr>
+              <w:pStyle w:val="Heading1"/>
+              <w:spacing w:line="360" w:lineRule="auto"/>
+              <w:ind w:left="0"/>
+              <w:rPr>
+                <w:b w:val="0"/>
+                <w:bCs w:val="0"/>
+                <w:spacing w:val="-2"/>
+              </w:rPr>
+            </w:pPr>
+            <w:r>
+              <w:rPr>
+                <w:b w:val="0"/>
+                <w:bCs w:val="0"/>
+                <w:spacing w:val="-2"/>
+              </w:rPr>
+              <w:t>No</w:t>
+            </w:r>
+          </w:p>
+        </w:tc>
+        <w:tc>
+          <w:tcPr>
+            <w:tcW w:w="2175" w:type="dxa"/>
+          </w:tcPr>
+          <w:p>
+            <w:pPr>
+              <w:pStyle w:val="Heading1"/>
+              <w:spacing w:line="360" w:lineRule="auto"/>
+              <w:ind w:left="0"/>
+              <w:rPr>
+                <w:b w:val="0"/>
+                <w:bCs w:val="0"/>
+                <w:spacing w:val="-2"/>
+              </w:rPr>
+            </w:pPr>
+            <w:r>
+              <w:rPr>
+                <w:b w:val="0"/>
+                <w:bCs w:val="0"/>
+                <w:spacing w:val="-2"/>
+              </w:rPr>
+              <w:t>Jumlah Barang</w:t>
+            </w:r>
+          </w:p>
+        </w:tc>
+        <w:tc>
+          <w:tcPr>
+            <w:tcW w:w="2423" w:type="dxa"/>
+          </w:tcPr>
+          <w:p>
+            <w:pPr>
+              <w:pStyle w:val="Heading1"/>
+              <w:spacing w:line="360" w:lineRule="auto"/>
+              <w:ind w:left="0"/>
+              <w:rPr>
+                <w:b w:val="0"/>
+                <w:bCs w:val="0"/>
+                <w:spacing w:val="-2"/>
+              </w:rPr>
+            </w:pPr>
+            <w:r>
+              <w:rPr>
+                <w:b w:val="0"/>
+                <w:bCs w:val="0"/>
+                <w:spacing w:val="-2"/>
+              </w:rPr>
+              <w:t>Waktu sistem lama (detik)</w:t>
+            </w:r>
+          </w:p>
+        </w:tc>
+        <w:tc>
+          <w:tcPr>
+            <w:tcW w:w="2574" w:type="dxa"/>
+          </w:tcPr>
+          <w:p>
+            <w:pPr>
+              <w:pStyle w:val="Heading1"/>
+              <w:spacing w:line="360" w:lineRule="auto"/>
+              <w:ind w:left="0"/>
+              <w:rPr>
+                <w:b w:val="0"/>
+                <w:bCs w:val="0"/>
+                <w:spacing w:val="-2"/>
+              </w:rPr>
+            </w:pPr>
+            <w:r>
+              <w:rPr>
+                <w:b w:val="0"/>
+                <w:bCs w:val="0"/>
+                <w:spacing w:val="-2"/>
+              </w:rPr>
+              <w:t>Waktu sistem baru (detik)</w:t>
+            </w:r>
+          </w:p>
+        </w:tc>
+      </w:tr>
+      <w:tr>
+        <w:tc>
+          <w:tcPr>
+            <w:tcW w:w="730" w:type="dxa"/>
+          </w:tcPr>
+          <w:p>
+            <w:pPr>
+              <w:pStyle w:val="Heading1"/>
+              <w:spacing w:line="360" w:lineRule="auto"/>
+              <w:ind w:left="0"/>
+              <w:rPr>
+                <w:b w:val="0"/>
+                <w:bCs w:val="0"/>
+                <w:spacing w:val="-2"/>
+              </w:rPr>
+            </w:pPr>
+            <w:r>
+              <w:rPr>
+                <w:b w:val="0"/>
+                <w:bCs w:val="0"/>
+                <w:spacing w:val="-2"/>
+              </w:rPr>
+              <w:t>1</w:t>
+            </w:r>
+          </w:p>
+        </w:tc>
+        <w:tc>
+          <w:tcPr>
+            <w:tcW w:w="2175" w:type="dxa"/>
+          </w:tcPr>
+          <w:p>
+            <w:pPr>
+              <w:pStyle w:val="Heading1"/>
+              <w:spacing w:line="360" w:lineRule="auto"/>
+              <w:ind w:left="0"/>
+              <w:rPr>
+                <w:b w:val="0"/>
+                <w:bCs w:val="0"/>
+                <w:spacing w:val="-2"/>
+              </w:rPr>
+            </w:pPr>
+            <w:r>
+              <w:rPr>
+                <w:b w:val="0"/>
+                <w:bCs w:val="0"/>
+                <w:spacing w:val="-2"/>
+              </w:rPr>
+              <w:t>1</w:t>
+            </w:r>
+          </w:p>
+        </w:tc>
+        <w:tc>
+          <w:tcPr>
+            <w:tcW w:w="2423" w:type="dxa"/>
+          </w:tcPr>
+          <w:p>
+            <w:pPr>
+              <w:pStyle w:val="Heading1"/>
+              <w:spacing w:line="360" w:lineRule="auto"/>
+              <w:ind w:left="0"/>
+              <w:rPr>
+                <w:b w:val="0"/>
+                <w:bCs w:val="0"/>
+                <w:spacing w:val="-2"/>
+              </w:rPr>
+            </w:pPr>
+            <w:r>
+              <w:rPr>
+                <w:b w:val="0"/>
+                <w:bCs w:val="0"/>
+                <w:spacing w:val="-2"/>
+              </w:rPr>
+              <w:t>10</w:t>
+            </w:r>
+          </w:p>
+        </w:tc>
+        <w:tc>
+          <w:tcPr>
+            <w:tcW w:w="2574" w:type="dxa"/>
+          </w:tcPr>
+          <w:p>
+            <w:pPr>
+              <w:pStyle w:val="Heading1"/>
+              <w:spacing w:line="360" w:lineRule="auto"/>
+              <w:ind w:left="0"/>
+              <w:rPr>
+                <w:b w:val="0"/>
+                <w:bCs w:val="0"/>
+                <w:spacing w:val="-2"/>
+              </w:rPr>
+            </w:pPr>
+            <w:r>
+              <w:rPr>
+                <w:b w:val="0"/>
+                <w:bCs w:val="0"/>
+                <w:spacing w:val="-2"/>
+              </w:rPr>
+              <w:t>3</w:t>
+            </w:r>
+          </w:p>
+        </w:tc>
+      </w:tr>
+      <w:tr>
+        <w:tc>
+          <w:tcPr>
+            <w:tcW w:w="730" w:type="dxa"/>
+          </w:tcPr>
+          <w:p>
+            <w:pPr>
+              <w:pStyle w:val="Heading1"/>
+              <w:spacing w:line="360" w:lineRule="auto"/>
+              <w:ind w:left="0"/>
+              <w:rPr>
+                <w:b w:val="0"/>
+                <w:bCs w:val="0"/>
+                <w:spacing w:val="-2"/>
+              </w:rPr>
+            </w:pPr>
+            <w:r>
+              <w:rPr>
+                <w:b w:val="0"/>
+                <w:bCs w:val="0"/>
+                <w:spacing w:val="-2"/>
+              </w:rPr>
+              <w:t>2</w:t>
+            </w:r>
+          </w:p>
+        </w:tc>
+        <w:tc>
+          <w:tcPr>
+            <w:tcW w:w="2175" w:type="dxa"/>
+          </w:tcPr>
+          <w:p>
+            <w:pPr>
+              <w:pStyle w:val="Heading1"/>
+              <w:spacing w:line="360" w:lineRule="auto"/>
+              <w:ind w:left="0"/>
+              <w:rPr>
+                <w:b w:val="0"/>
+                <w:bCs w:val="0"/>
+                <w:spacing w:val="-2"/>
+              </w:rPr>
+            </w:pPr>
+            <w:r>
+              <w:rPr>
+                <w:b w:val="0"/>
+                <w:bCs w:val="0"/>
+                <w:spacing w:val="-2"/>
+              </w:rPr>
+              <w:t>2</w:t>
+            </w:r>
+          </w:p>
+        </w:tc>
+        <w:tc>
+          <w:tcPr>
+            <w:tcW w:w="2423" w:type="dxa"/>
+          </w:tcPr>
+          <w:p>
+            <w:pPr>
+              <w:pStyle w:val="Heading1"/>
+              <w:spacing w:line="360" w:lineRule="auto"/>
+              <w:ind w:left="0"/>
+              <w:rPr>
+                <w:b w:val="0"/>
+                <w:bCs w:val="0"/>
+                <w:spacing w:val="-2"/>
+              </w:rPr>
+            </w:pPr>
+            <w:r>
+              <w:rPr>
+                <w:b w:val="0"/>
+                <w:bCs w:val="0"/>
+                <w:spacing w:val="-2"/>
+              </w:rPr>
+              <w:t>37</w:t>
+            </w:r>
+          </w:p>
+        </w:tc>
+        <w:tc>
+          <w:tcPr>
+            <w:tcW w:w="2574" w:type="dxa"/>
+          </w:tcPr>
+          <w:p>
+            <w:pPr>
+              <w:pStyle w:val="Heading1"/>
+              <w:spacing w:line="360" w:lineRule="auto"/>
+              <w:ind w:left="0"/>
+              <w:rPr>
+                <w:b w:val="0"/>
+                <w:bCs w:val="0"/>
+                <w:spacing w:val="-2"/>
+              </w:rPr>
+            </w:pPr>
+            <w:r>
+              <w:rPr>
+                <w:b w:val="0"/>
+                <w:bCs w:val="0"/>
+                <w:spacing w:val="-2"/>
+              </w:rPr>
+              <w:t>2.7</w:t>
+            </w:r>
+          </w:p>
+        </w:tc>
+      </w:tr>
+      <w:tr>
+        <w:tc>
+          <w:tcPr>
+            <w:tcW w:w="730" w:type="dxa"/>
+          </w:tcPr>
+          <w:p>
+            <w:pPr>
+              <w:pStyle w:val="Heading1"/>
+              <w:spacing w:line="360" w:lineRule="auto"/>
+              <w:ind w:left="0"/>
+              <w:rPr>
+                <w:b w:val="0"/>
+                <w:bCs w:val="0"/>
+                <w:spacing w:val="-2"/>
+              </w:rPr>
+            </w:pPr>
+            <w:r>
+              <w:rPr>
+                <w:b w:val="0"/>
+                <w:bCs w:val="0"/>
+                <w:spacing w:val="-2"/>
+              </w:rPr>
+              <w:t>3</w:t>
+            </w:r>
+          </w:p>
+        </w:tc>
+        <w:tc>
+          <w:tcPr>
+            <w:tcW w:w="2175" w:type="dxa"/>
+          </w:tcPr>
+          <w:p>
+            <w:pPr>
+              <w:pStyle w:val="Heading1"/>
+              <w:spacing w:line="360" w:lineRule="auto"/>
+              <w:ind w:left="0"/>
+              <w:rPr>
+                <w:b w:val="0"/>
+                <w:bCs w:val="0"/>
+                <w:spacing w:val="-2"/>
+              </w:rPr>
+            </w:pPr>
+            <w:r>
+              <w:rPr>
+                <w:b w:val="0"/>
+                <w:bCs w:val="0"/>
+                <w:spacing w:val="-2"/>
+              </w:rPr>
+              <w:t>3</w:t>
+            </w:r>
+          </w:p>
+        </w:tc>
+        <w:tc>
+          <w:tcPr>
+            <w:tcW w:w="2423" w:type="dxa"/>
+          </w:tcPr>
+          <w:p>
+            <w:pPr>
+              <w:pStyle w:val="Heading1"/>
+              <w:spacing w:line="360" w:lineRule="auto"/>
+              <w:ind w:left="0"/>
+              <w:rPr>
+                <w:b w:val="0"/>
+                <w:bCs w:val="0"/>
+                <w:spacing w:val="-2"/>
+              </w:rPr>
+            </w:pPr>
+            <w:r>
+              <w:rPr>
+                <w:b w:val="0"/>
+                <w:bCs w:val="0"/>
+                <w:spacing w:val="-2"/>
+              </w:rPr>
+              <w:t>49</w:t>
+            </w:r>
+          </w:p>
+        </w:tc>
+        <w:tc>
+          <w:tcPr>
+            <w:tcW w:w="2574" w:type="dxa"/>
+          </w:tcPr>
+          <w:p>
+            <w:pPr>
+              <w:pStyle w:val="Heading1"/>
+              <w:spacing w:line="360" w:lineRule="auto"/>
+              <w:ind w:left="0"/>
+              <w:rPr>
+                <w:b w:val="0"/>
+                <w:bCs w:val="0"/>
+                <w:spacing w:val="-2"/>
+              </w:rPr>
+            </w:pPr>
+            <w:r>
+              <w:rPr>
+                <w:b w:val="0"/>
+                <w:bCs w:val="0"/>
+                <w:spacing w:val="-2"/>
+              </w:rPr>
+              <w:t>2.9</w:t>
+            </w:r>
+          </w:p>
+        </w:tc>
+      </w:tr>
+      <w:tr>
+        <w:tc>
+          <w:tcPr>
+            <w:tcW w:w="730" w:type="dxa"/>
+          </w:tcPr>
+          <w:p>
+            <w:pPr>
+              <w:pStyle w:val="Heading1"/>
+              <w:spacing w:line="360" w:lineRule="auto"/>
+              <w:ind w:left="0"/>
+              <w:rPr>
+                <w:b w:val="0"/>
+                <w:bCs w:val="0"/>
+                <w:spacing w:val="-2"/>
+              </w:rPr>
+            </w:pPr>
+            <w:r>
+              <w:rPr>
+                <w:b w:val="0"/>
+                <w:bCs w:val="0"/>
+                <w:spacing w:val="-2"/>
+              </w:rPr>
+              <w:t>4</w:t>
+            </w:r>
+          </w:p>
+        </w:tc>
+        <w:tc>
+          <w:tcPr>
+            <w:tcW w:w="2175" w:type="dxa"/>
+          </w:tcPr>
+          <w:p>
+            <w:pPr>
+              <w:pStyle w:val="Heading1"/>
+              <w:spacing w:line="360" w:lineRule="auto"/>
+              <w:ind w:left="0"/>
+              <w:rPr>
+                <w:b w:val="0"/>
+                <w:bCs w:val="0"/>
+                <w:spacing w:val="-2"/>
+              </w:rPr>
+            </w:pPr>
+            <w:r>
+              <w:rPr>
+                <w:b w:val="0"/>
+                <w:bCs w:val="0"/>
+                <w:spacing w:val="-2"/>
+              </w:rPr>
+              <w:t>1</w:t>
+            </w:r>
+          </w:p>
+        </w:tc>
+        <w:tc>
+          <w:tcPr>
+            <w:tcW w:w="2423" w:type="dxa"/>
+          </w:tcPr>
+          <w:p>
+            <w:pPr>
+              <w:pStyle w:val="Heading1"/>
+              <w:spacing w:line="360" w:lineRule="auto"/>
+              <w:ind w:left="0"/>
+              <w:rPr>
+                <w:b w:val="0"/>
+                <w:bCs w:val="0"/>
+                <w:spacing w:val="-2"/>
+              </w:rPr>
+            </w:pPr>
+            <w:r>
+              <w:rPr>
+                <w:b w:val="0"/>
+                <w:bCs w:val="0"/>
+                <w:spacing w:val="-2"/>
+              </w:rPr>
+              <w:t>15</w:t>
+            </w:r>
+          </w:p>
+        </w:tc>
+        <w:tc>
+          <w:tcPr>
+            <w:tcW w:w="2574" w:type="dxa"/>
+          </w:tcPr>
+          <w:p>
+            <w:pPr>
+              <w:pStyle w:val="Heading1"/>
+              <w:spacing w:line="360" w:lineRule="auto"/>
+              <w:ind w:left="0"/>
+              <w:rPr>
+                <w:b w:val="0"/>
+                <w:bCs w:val="0"/>
+                <w:spacing w:val="-2"/>
+              </w:rPr>
+            </w:pPr>
+            <w:r>
+              <w:rPr>
+                <w:b w:val="0"/>
+                <w:bCs w:val="0"/>
+                <w:spacing w:val="-2"/>
+              </w:rPr>
+              <w:t>2.7</w:t>
+            </w:r>
+          </w:p>
+        </w:tc>
+      </w:tr>
+      <w:tr>
+        <w:tc>
+          <w:tcPr>
+            <w:tcW w:w="730" w:type="dxa"/>
+          </w:tcPr>
+          <w:p>
+            <w:pPr>
+              <w:pStyle w:val="Heading1"/>
+              <w:spacing w:line="360" w:lineRule="auto"/>
+              <w:ind w:left="0"/>
+              <w:rPr>
+                <w:b w:val="0"/>
+                <w:bCs w:val="0"/>
+                <w:spacing w:val="-2"/>
+              </w:rPr>
+            </w:pPr>
+            <w:r>
+              <w:rPr>
+                <w:b w:val="0"/>
+                <w:bCs w:val="0"/>
+                <w:spacing w:val="-2"/>
+              </w:rPr>
+              <w:t>5</w:t>
+            </w:r>
+          </w:p>
+        </w:tc>
+        <w:tc>
+          <w:tcPr>
+            <w:tcW w:w="2175" w:type="dxa"/>
+          </w:tcPr>
+          <w:p>
+            <w:pPr>
+              <w:pStyle w:val="Heading1"/>
+              <w:spacing w:line="360" w:lineRule="auto"/>
+              <w:ind w:left="0"/>
+              <w:rPr>
+                <w:b w:val="0"/>
+                <w:bCs w:val="0"/>
+                <w:spacing w:val="-2"/>
+              </w:rPr>
+            </w:pPr>
+            <w:r>
+              <w:rPr>
+                <w:b w:val="0"/>
+                <w:bCs w:val="0"/>
+                <w:spacing w:val="-2"/>
+              </w:rPr>
+              <w:t>1</w:t>
+            </w:r>
+          </w:p>
+        </w:tc>
+        <w:tc>
+          <w:tcPr>
+            <w:tcW w:w="2423" w:type="dxa"/>
+          </w:tcPr>
+          <w:p>
+            <w:pPr>
+              <w:pStyle w:val="Heading1"/>
+              <w:spacing w:line="360" w:lineRule="auto"/>
+              <w:ind w:left="0"/>
+              <w:rPr>
+                <w:b w:val="0"/>
+                <w:bCs w:val="0"/>
+                <w:spacing w:val="-2"/>
+              </w:rPr>
+            </w:pPr>
+            <w:r>
+              <w:rPr>
+                <w:b w:val="0"/>
+                <w:bCs w:val="0"/>
+                <w:spacing w:val="-2"/>
+              </w:rPr>
+              <w:t>9</w:t>
+            </w:r>
+          </w:p>
+        </w:tc>
+        <w:tc>
+          <w:tcPr>
+            <w:tcW w:w="2574" w:type="dxa"/>
+          </w:tcPr>
+          <w:p>
+            <w:pPr>
+              <w:pStyle w:val="Heading1"/>
+              <w:spacing w:line="360" w:lineRule="auto"/>
+              <w:ind w:left="0"/>
+              <w:rPr>
+                <w:b w:val="0"/>
+                <w:bCs w:val="0"/>
+                <w:spacing w:val="-2"/>
+              </w:rPr>
+            </w:pPr>
+            <w:r>
+              <w:rPr>
+                <w:b w:val="0"/>
+                <w:bCs w:val="0"/>
+                <w:spacing w:val="-2"/>
+              </w:rPr>
+              <w:t>3</w:t>
+            </w:r>
+          </w:p>
+        </w:tc>
+      </w:tr>
+    </w:tbl>
+    <w:p>
+      <w:pPr>
+        <w:pStyle w:val="Heading1"/>
+        <w:spacing w:line="360" w:lineRule="auto"/>
+        <w:ind w:left="1333" w:right="456"/>
+        <w:jc w:val="left"/>
+        <w:rPr>
+          <w:b w:val="0"/>
+          <w:bCs w:val="0"/>
+          <w:spacing w:val="-2"/>
+        </w:rPr>
+      </w:pPr>
+      <w:r>
+        <w:rPr>
+          <w:b w:val="0"/>
+          <w:bCs w:val="0"/>
+          <w:spacing w:val="-2"/>
+        </w:rPr>
         <w:t>B</w:t>
       </w:r>
       <w:r>
@@ -25588,6 +26392,7 @@
           <w:bCs w:val="0"/>
           <w:spacing w:val="-2"/>
         </w:rPr>
+        <w:lastRenderedPageBreak/>
         <w:br/>
       </w:r>
       <w:r>
@@ -25714,6 +26519,19 @@
     <w:p>
       <w:pPr>
         <w:pStyle w:val="Heading1"/>
+        <w:spacing w:line="360" w:lineRule="auto"/>
+        <w:ind w:left="0" w:right="456"/>
+        <w:jc w:val="left"/>
+        <w:rPr>
+          <w:b w:val="0"/>
+          <w:bCs w:val="0"/>
+          <w:spacing w:val="-2"/>
+        </w:rPr>
+      </w:pPr>
+    </w:p>
+    <w:p>
+      <w:pPr>
+        <w:pStyle w:val="Heading1"/>
         <w:ind w:right="2135"/>
       </w:pPr>
       <w:r>
@@ -25834,7 +26652,7 @@
       <w:r>
         <w:t xml:space="preserve">(1), 45–55. </w:t>
       </w:r>
-      <w:hyperlink r:id="rId54">
+      <w:hyperlink r:id="rId62">
         <w:r>
           <w:rPr>
             <w:color w:val="467885"/>
@@ -25952,7 +26770,7 @@
       <w:r>
         <w:t xml:space="preserve">(2), 367–373. </w:t>
       </w:r>
-      <w:hyperlink r:id="rId55">
+      <w:hyperlink r:id="rId63">
         <w:r>
           <w:rPr>
             <w:color w:val="467885"/>
@@ -26091,7 +26909,7 @@
       <w:r>
         <w:t xml:space="preserve">(5), 1011–1020. </w:t>
       </w:r>
-      <w:hyperlink r:id="rId56">
+      <w:hyperlink r:id="rId64">
         <w:r>
           <w:rPr>
             <w:color w:val="467885"/>
@@ -26239,7 +27057,7 @@
         </w:rPr>
         <w:t>htt</w:t>
       </w:r>
-      <w:hyperlink r:id="rId57">
+      <w:hyperlink r:id="rId65">
         <w:r>
           <w:rPr>
             <w:color w:val="467885"/>
@@ -26259,7 +27077,7 @@
         <w:spacing w:before="137"/>
         <w:ind w:left="568"/>
       </w:pPr>
-      <w:hyperlink r:id="rId58">
+      <w:hyperlink r:id="rId66">
         <w:r>
           <w:rPr>
             <w:color w:val="467885"/>
@@ -26408,7 +27226,7 @@
         </w:rPr>
         <w:t xml:space="preserve"> </w:t>
       </w:r>
-      <w:hyperlink r:id="rId59">
+      <w:hyperlink r:id="rId67">
         <w:r>
           <w:rPr>
             <w:color w:val="467885"/>
@@ -26436,6 +27254,7 @@
         </w:rPr>
       </w:pPr>
       <w:r>
+        <w:lastRenderedPageBreak/>
         <w:t>PENGEMBANGAN</w:t>
       </w:r>
       <w:r>
@@ -26561,7 +27380,7 @@
       <w:r>
         <w:t xml:space="preserve">238. </w:t>
       </w:r>
-      <w:hyperlink r:id="rId60">
+      <w:hyperlink r:id="rId68">
         <w:r>
           <w:rPr>
             <w:color w:val="467885"/>
@@ -27050,7 +27869,7 @@
       <w:r>
         <w:t xml:space="preserve">. </w:t>
       </w:r>
-      <w:hyperlink r:id="rId61">
+      <w:hyperlink r:id="rId69">
         <w:r>
           <w:rPr>
             <w:color w:val="467885"/>
@@ -27307,7 +28126,7 @@
         <w:ind w:left="568" w:right="541" w:firstLine="720"/>
         <w:jc w:val="both"/>
       </w:pPr>
-      <w:hyperlink r:id="rId62">
+      <w:hyperlink r:id="rId70">
         <w:r>
           <w:rPr>
             <w:color w:val="467885"/>
@@ -27446,7 +28265,7 @@
       <w:r>
         <w:t xml:space="preserve">(2). </w:t>
       </w:r>
-      <w:hyperlink r:id="rId63">
+      <w:hyperlink r:id="rId71">
         <w:r>
           <w:rPr>
             <w:color w:val="467885"/>
@@ -27641,7 +28460,7 @@
       <w:r>
         <w:t xml:space="preserve">(3), 1961–1972. </w:t>
       </w:r>
-      <w:hyperlink r:id="rId64">
+      <w:hyperlink r:id="rId72">
         <w:r>
           <w:rPr>
             <w:color w:val="467885"/>
@@ -27749,7 +28568,7 @@
       <w:r>
         <w:t xml:space="preserve">. </w:t>
       </w:r>
-      <w:hyperlink r:id="rId65">
+      <w:hyperlink r:id="rId73">
         <w:r>
           <w:rPr>
             <w:color w:val="467885"/>
@@ -27930,7 +28749,7 @@
       <w:r>
         <w:t xml:space="preserve">(3), 238–252. </w:t>
       </w:r>
-      <w:hyperlink r:id="rId66">
+      <w:hyperlink r:id="rId74">
         <w:r>
           <w:rPr>
             <w:color w:val="467885"/>
@@ -28064,7 +28883,11 @@
         <w:t xml:space="preserve"> </w:t>
       </w:r>
       <w:r>
-        <w:t>R. (2024). DINAMIKA PERSAINGAN DI ERA E-COMMERCE: MENINGKATKAN KEUNGGULAN BERSAING.</w:t>
+        <w:t xml:space="preserve">R. </w:t>
+      </w:r>
+      <w:r>
+        <w:lastRenderedPageBreak/>
+        <w:t>(2024). DINAMIKA PERSAINGAN DI ERA E-COMMERCE: MENINGKATKAN KEUNGGULAN BERSAING.</w:t>
       </w:r>
     </w:p>
     <w:p>
@@ -28087,7 +28910,7 @@
         </w:rPr>
         <w:t xml:space="preserve"> </w:t>
       </w:r>
-      <w:hyperlink r:id="rId67">
+      <w:hyperlink r:id="rId75">
         <w:r>
           <w:rPr>
             <w:color w:val="467885"/>
@@ -28302,7 +29125,7 @@
       <w:r>
         <w:t xml:space="preserve">(1), 333–345. </w:t>
       </w:r>
-      <w:hyperlink r:id="rId68">
+      <w:hyperlink r:id="rId76">
         <w:r>
           <w:rPr>
             <w:color w:val="467885"/>
@@ -28327,7 +29150,7 @@
         </w:rPr>
         <w:t xml:space="preserve">Tejesh, B. S. S., &amp; Neeraja, S. (2018). Warehouse inventory management system using IoT and open source framework. In Alexandria Engineering Journal (Vol. 57, Issue 4, p. 3817). Elsevier BV. </w:t>
       </w:r>
-      <w:hyperlink r:id="rId69" w:history="1">
+      <w:hyperlink r:id="rId77" w:history="1">
         <w:r>
           <w:rPr>
             <w:rStyle w:val="Hyperlink"/>
@@ -28499,7 +29322,7 @@
       <w:r>
         <w:t xml:space="preserve">(2). </w:t>
       </w:r>
-      <w:hyperlink r:id="rId70">
+      <w:hyperlink r:id="rId78">
         <w:r>
           <w:rPr>
             <w:color w:val="467885"/>
@@ -28642,11 +29465,7 @@
         <w:t xml:space="preserve"> </w:t>
       </w:r>
       <w:r>
-        <w:t xml:space="preserve">Arduino </w:t>
-      </w:r>
-      <w:r>
-        <w:lastRenderedPageBreak/>
-        <w:t>I2C,</w:t>
+        <w:t>Arduino I2C,</w:t>
       </w:r>
       <w:r>
         <w:rPr>
@@ -28792,7 +29611,7 @@
       <w:r>
         <w:t xml:space="preserve">85. </w:t>
       </w:r>
-      <w:hyperlink r:id="rId71">
+      <w:hyperlink r:id="rId79">
         <w:r>
           <w:rPr>
             <w:color w:val="467885"/>
@@ -28931,7 +29750,7 @@
         </w:rPr>
         <w:t>https://</w:t>
       </w:r>
-      <w:hyperlink r:id="rId72">
+      <w:hyperlink r:id="rId80">
         <w:r>
           <w:rPr>
             <w:spacing w:val="-2"/>
@@ -29004,7 +29823,7 @@
       <w:r>
         <w:t xml:space="preserve">Image]. </w:t>
       </w:r>
-      <w:hyperlink r:id="rId73" w:anchor="el-uhf-rmt01">
+      <w:hyperlink r:id="rId81" w:anchor="el-uhf-rmt01">
         <w:r>
           <w:rPr>
             <w:color w:val="467885"/>
@@ -29105,7 +29924,7 @@
       <w:r>
         <w:t xml:space="preserve">Manual. </w:t>
       </w:r>
-      <w:hyperlink r:id="rId74">
+      <w:hyperlink r:id="rId82">
         <w:r>
           <w:rPr>
             <w:color w:val="467885"/>
@@ -29327,6 +30146,7 @@
           <w:noProof/>
           <w:sz w:val="20"/>
         </w:rPr>
+        <w:lastRenderedPageBreak/>
         <w:drawing>
           <wp:inline distT="0" distB="0" distL="0" distR="0" wp14:anchorId="5D19ABA9" wp14:editId="3CDB5E84">
             <wp:extent cx="3682176" cy="4126991"/>
@@ -29343,7 +30163,7 @@
                     <pic:cNvPicPr/>
                   </pic:nvPicPr>
                   <pic:blipFill>
-                    <a:blip r:embed="rId75" cstate="print"/>
+                    <a:blip r:embed="rId83" cstate="print"/>
                     <a:stretch>
                       <a:fillRect/>
                     </a:stretch>
@@ -29562,7 +30382,7 @@
                     <pic:cNvPicPr/>
                   </pic:nvPicPr>
                   <pic:blipFill>
-                    <a:blip r:embed="rId76" cstate="print"/>
+                    <a:blip r:embed="rId84" cstate="print"/>
                     <a:stretch>
                       <a:fillRect/>
                     </a:stretch>
@@ -29730,7 +30550,7 @@
                     <pic:cNvPicPr/>
                   </pic:nvPicPr>
                   <pic:blipFill rotWithShape="1">
-                    <a:blip r:embed="rId77" cstate="print">
+                    <a:blip r:embed="rId85" cstate="print">
                       <a:extLst>
                         <a:ext uri="{28A0092B-C50C-407E-A947-70E740481C1C}">
                           <a14:useLocalDpi xmlns:a14="http://schemas.microsoft.com/office/drawing/2010/main" val="0"/>
@@ -30001,7 +30821,7 @@
                     <pic:cNvPicPr/>
                   </pic:nvPicPr>
                   <pic:blipFill>
-                    <a:blip r:embed="rId78" cstate="print"/>
+                    <a:blip r:embed="rId86" cstate="print"/>
                     <a:stretch>
                       <a:fillRect/>
                     </a:stretch>
@@ -30035,7 +30855,7 @@
       <w:pPr>
         <w:pStyle w:val="BodyText"/>
         <w:spacing w:line="360" w:lineRule="auto"/>
-        <w:ind w:left="568" w:right="261" w:firstLine="720"/>
+        <w:ind w:left="568" w:right="456" w:firstLine="720"/>
       </w:pPr>
       <w:r>
         <w:t>Penulis</w:t>
@@ -30150,7 +30970,7 @@
       <w:pPr>
         <w:pStyle w:val="BodyText"/>
         <w:spacing w:before="159" w:line="360" w:lineRule="auto"/>
-        <w:ind w:left="568" w:right="509" w:firstLine="720"/>
+        <w:ind w:left="568" w:right="456" w:firstLine="720"/>
       </w:pPr>
       <w:r>
         <w:t>Berikut adalah riwayat hidup penulis, yaitu dimulai dari TK pada sekolah Kristen BPK Penabur Bintaro Jaya, lalu dilanjutkan dengan sekolah dasar kelas 1 sampai</w:t>
@@ -30346,7 +31166,7 @@
       <w:pPr>
         <w:pStyle w:val="BodyText"/>
         <w:spacing w:before="161" w:line="360" w:lineRule="auto"/>
-        <w:ind w:left="568" w:right="426" w:firstLine="720"/>
+        <w:ind w:left="568" w:right="456" w:firstLine="720"/>
         <w:rPr>
           <w:i/>
         </w:rPr>
@@ -30520,28 +31340,6 @@
     <w:p>
       <w:pPr>
         <w:pStyle w:val="BodyText"/>
-        <w:spacing w:before="68"/>
-        <w:ind w:right="424"/>
-        <w:jc w:val="right"/>
-        <w:rPr>
-          <w:i/>
-        </w:rPr>
-      </w:pPr>
-    </w:p>
-    <w:p>
-      <w:pPr>
-        <w:pStyle w:val="BodyText"/>
-        <w:spacing w:before="68"/>
-        <w:ind w:right="424"/>
-        <w:jc w:val="right"/>
-        <w:rPr>
-          <w:i/>
-        </w:rPr>
-      </w:pPr>
-    </w:p>
-    <w:p>
-      <w:pPr>
-        <w:pStyle w:val="BodyText"/>
         <w:spacing w:before="159"/>
       </w:pPr>
     </w:p>
@@ -30555,6 +31353,7 @@
         <w:rPr>
           <w:spacing w:val="-15"/>
         </w:rPr>
+        <w:lastRenderedPageBreak/>
         <w:t>RIWAYAT</w:t>
       </w:r>
       <w:r>
@@ -30610,7 +31409,7 @@
                     <pic:cNvPicPr/>
                   </pic:nvPicPr>
                   <pic:blipFill>
-                    <a:blip r:embed="rId79" cstate="print"/>
+                    <a:blip r:embed="rId87" cstate="print"/>
                     <a:stretch>
                       <a:fillRect/>
                     </a:stretch>
@@ -30644,7 +31443,7 @@
       <w:pPr>
         <w:pStyle w:val="BodyText"/>
         <w:spacing w:line="360" w:lineRule="auto"/>
-        <w:ind w:left="567" w:right="525" w:firstLine="720"/>
+        <w:ind w:left="567" w:right="456" w:firstLine="720"/>
       </w:pPr>
       <w:r>
         <w:t>Penulis, Frederico Godwyn, lahir di Jakarta pada 7 Maret 2003. Saat ini, penulis</w:t>
@@ -30741,7 +31540,7 @@
       <w:pPr>
         <w:pStyle w:val="BodyText"/>
         <w:spacing w:before="160" w:line="360" w:lineRule="auto"/>
-        <w:ind w:left="567" w:right="261" w:firstLine="720"/>
+        <w:ind w:left="567" w:right="456" w:firstLine="720"/>
       </w:pPr>
       <w:r>
         <w:t>Pendidikan penulis dimulai dari Sekolah Dasar Desa Putera, diikuti oleh Sekolah Menengah Pertama Desa Putera, dan Sekolah Menengah Atas Kolese Gonzaga.</w:t>
@@ -30841,7 +31640,7 @@
       <w:pPr>
         <w:pStyle w:val="BodyText"/>
         <w:spacing w:before="158" w:line="360" w:lineRule="auto"/>
-        <w:ind w:left="567" w:right="426" w:firstLine="720"/>
+        <w:ind w:left="567" w:right="456" w:firstLine="720"/>
       </w:pPr>
       <w:r>
         <w:t>Penulis memiliki pengalaman di bidang sistem computer melalui kegiatan magang penulis pernah melakukan kegiatan magang di Everynet (perusahaan penyedia</w:t>
@@ -30932,7 +31731,7 @@
       <w:pPr>
         <w:pStyle w:val="BodyText"/>
         <w:spacing w:before="161" w:line="360" w:lineRule="auto"/>
-        <w:ind w:left="567" w:right="525" w:firstLine="720"/>
+        <w:ind w:left="567" w:right="456" w:firstLine="720"/>
       </w:pPr>
       <w:r>
         <w:t>Penulis</w:t>
@@ -31032,7 +31831,7 @@
       <w:pPr>
         <w:pStyle w:val="BodyText"/>
         <w:spacing w:before="160" w:line="360" w:lineRule="auto"/>
-        <w:ind w:left="567" w:right="261" w:firstLine="720"/>
+        <w:ind w:left="567" w:right="456" w:firstLine="720"/>
       </w:pPr>
       <w:r>
         <w:t>Penulis berharap karya tulis ini dapat menjadi bagian dari upaya untuk mendalami</w:t>
@@ -31111,10 +31910,10 @@
       </w:r>
     </w:p>
     <w:sectPr>
-      <w:headerReference w:type="even" r:id="rId80"/>
-      <w:headerReference w:type="default" r:id="rId81"/>
-      <w:footerReference w:type="even" r:id="rId82"/>
-      <w:footerReference w:type="default" r:id="rId83"/>
+      <w:headerReference w:type="even" r:id="rId88"/>
+      <w:headerReference w:type="default" r:id="rId89"/>
+      <w:footerReference w:type="even" r:id="rId90"/>
+      <w:footerReference w:type="default" r:id="rId91"/>
       <w:pgSz w:w="11910" w:h="16840"/>
       <w:pgMar w:top="618" w:right="964" w:bottom="278" w:left="1701" w:header="720" w:footer="720" w:gutter="0"/>
       <w:pgNumType w:start="1"/>
@@ -34908,6 +35707,118 @@
     </w:lvl>
   </w:abstractNum>
   <w:abstractNum w:abstractNumId="29" w15:restartNumberingAfterBreak="0">
+    <w:nsid w:val="5E88601C"/>
+    <w:multiLevelType w:val="hybridMultilevel"/>
+    <w:tmpl w:val="1CFC6FE4"/>
+    <w:lvl w:ilvl="0" w:tplc="0A06E8C2">
+      <w:numFmt w:val="bullet"/>
+      <w:lvlText w:val="-"/>
+      <w:lvlJc w:val="left"/>
+      <w:pPr>
+        <w:ind w:left="1778" w:hanging="360"/>
+      </w:pPr>
+      <w:rPr>
+        <w:rFonts w:ascii="Times New Roman" w:eastAsia="Times New Roman" w:hAnsi="Times New Roman" w:cs="Times New Roman" w:hint="default"/>
+      </w:rPr>
+    </w:lvl>
+    <w:lvl w:ilvl="1" w:tplc="38090003" w:tentative="1">
+      <w:start w:val="1"/>
+      <w:numFmt w:val="bullet"/>
+      <w:lvlText w:val="o"/>
+      <w:lvlJc w:val="left"/>
+      <w:pPr>
+        <w:ind w:left="2498" w:hanging="360"/>
+      </w:pPr>
+      <w:rPr>
+        <w:rFonts w:ascii="Courier New" w:hAnsi="Courier New" w:cs="Courier New" w:hint="default"/>
+      </w:rPr>
+    </w:lvl>
+    <w:lvl w:ilvl="2" w:tplc="38090005" w:tentative="1">
+      <w:start w:val="1"/>
+      <w:numFmt w:val="bullet"/>
+      <w:lvlText w:val=""/>
+      <w:lvlJc w:val="left"/>
+      <w:pPr>
+        <w:ind w:left="3218" w:hanging="360"/>
+      </w:pPr>
+      <w:rPr>
+        <w:rFonts w:ascii="Wingdings" w:hAnsi="Wingdings" w:hint="default"/>
+      </w:rPr>
+    </w:lvl>
+    <w:lvl w:ilvl="3" w:tplc="38090001" w:tentative="1">
+      <w:start w:val="1"/>
+      <w:numFmt w:val="bullet"/>
+      <w:lvlText w:val=""/>
+      <w:lvlJc w:val="left"/>
+      <w:pPr>
+        <w:ind w:left="3938" w:hanging="360"/>
+      </w:pPr>
+      <w:rPr>
+        <w:rFonts w:ascii="Symbol" w:hAnsi="Symbol" w:hint="default"/>
+      </w:rPr>
+    </w:lvl>
+    <w:lvl w:ilvl="4" w:tplc="38090003" w:tentative="1">
+      <w:start w:val="1"/>
+      <w:numFmt w:val="bullet"/>
+      <w:lvlText w:val="o"/>
+      <w:lvlJc w:val="left"/>
+      <w:pPr>
+        <w:ind w:left="4658" w:hanging="360"/>
+      </w:pPr>
+      <w:rPr>
+        <w:rFonts w:ascii="Courier New" w:hAnsi="Courier New" w:cs="Courier New" w:hint="default"/>
+      </w:rPr>
+    </w:lvl>
+    <w:lvl w:ilvl="5" w:tplc="38090005" w:tentative="1">
+      <w:start w:val="1"/>
+      <w:numFmt w:val="bullet"/>
+      <w:lvlText w:val=""/>
+      <w:lvlJc w:val="left"/>
+      <w:pPr>
+        <w:ind w:left="5378" w:hanging="360"/>
+      </w:pPr>
+      <w:rPr>
+        <w:rFonts w:ascii="Wingdings" w:hAnsi="Wingdings" w:hint="default"/>
+      </w:rPr>
+    </w:lvl>
+    <w:lvl w:ilvl="6" w:tplc="38090001" w:tentative="1">
+      <w:start w:val="1"/>
+      <w:numFmt w:val="bullet"/>
+      <w:lvlText w:val=""/>
+      <w:lvlJc w:val="left"/>
+      <w:pPr>
+        <w:ind w:left="6098" w:hanging="360"/>
+      </w:pPr>
+      <w:rPr>
+        <w:rFonts w:ascii="Symbol" w:hAnsi="Symbol" w:hint="default"/>
+      </w:rPr>
+    </w:lvl>
+    <w:lvl w:ilvl="7" w:tplc="38090003" w:tentative="1">
+      <w:start w:val="1"/>
+      <w:numFmt w:val="bullet"/>
+      <w:lvlText w:val="o"/>
+      <w:lvlJc w:val="left"/>
+      <w:pPr>
+        <w:ind w:left="6818" w:hanging="360"/>
+      </w:pPr>
+      <w:rPr>
+        <w:rFonts w:ascii="Courier New" w:hAnsi="Courier New" w:cs="Courier New" w:hint="default"/>
+      </w:rPr>
+    </w:lvl>
+    <w:lvl w:ilvl="8" w:tplc="38090005" w:tentative="1">
+      <w:start w:val="1"/>
+      <w:numFmt w:val="bullet"/>
+      <w:lvlText w:val=""/>
+      <w:lvlJc w:val="left"/>
+      <w:pPr>
+        <w:ind w:left="7538" w:hanging="360"/>
+      </w:pPr>
+      <w:rPr>
+        <w:rFonts w:ascii="Wingdings" w:hAnsi="Wingdings" w:hint="default"/>
+      </w:rPr>
+    </w:lvl>
+  </w:abstractNum>
+  <w:abstractNum w:abstractNumId="30" w15:restartNumberingAfterBreak="0">
     <w:nsid w:val="5EB74E35"/>
     <w:multiLevelType w:val="multilevel"/>
     <w:tmpl w:val="30EE91CA"/>
@@ -35030,7 +35941,7 @@
       </w:rPr>
     </w:lvl>
   </w:abstractNum>
-  <w:abstractNum w:abstractNumId="30" w15:restartNumberingAfterBreak="0">
+  <w:abstractNum w:abstractNumId="31" w15:restartNumberingAfterBreak="0">
     <w:nsid w:val="62193720"/>
     <w:multiLevelType w:val="multilevel"/>
     <w:tmpl w:val="217012EE"/>
@@ -35162,7 +36073,7 @@
       </w:rPr>
     </w:lvl>
   </w:abstractNum>
-  <w:abstractNum w:abstractNumId="31" w15:restartNumberingAfterBreak="0">
+  <w:abstractNum w:abstractNumId="32" w15:restartNumberingAfterBreak="0">
     <w:nsid w:val="667D124E"/>
     <w:multiLevelType w:val="hybridMultilevel"/>
     <w:tmpl w:val="B956C8A0"/>
@@ -35275,7 +36186,7 @@
       </w:rPr>
     </w:lvl>
   </w:abstractNum>
-  <w:abstractNum w:abstractNumId="32" w15:restartNumberingAfterBreak="0">
+  <w:abstractNum w:abstractNumId="33" w15:restartNumberingAfterBreak="0">
     <w:nsid w:val="6D1A45A0"/>
     <w:multiLevelType w:val="multilevel"/>
     <w:tmpl w:val="51CA1100"/>
@@ -35417,7 +36328,7 @@
       </w:rPr>
     </w:lvl>
   </w:abstractNum>
-  <w:abstractNum w:abstractNumId="33" w15:restartNumberingAfterBreak="0">
+  <w:abstractNum w:abstractNumId="34" w15:restartNumberingAfterBreak="0">
     <w:nsid w:val="700C49D7"/>
     <w:multiLevelType w:val="hybridMultilevel"/>
     <w:tmpl w:val="1918295C"/>
@@ -35530,7 +36441,7 @@
       </w:rPr>
     </w:lvl>
   </w:abstractNum>
-  <w:abstractNum w:abstractNumId="34" w15:restartNumberingAfterBreak="0">
+  <w:abstractNum w:abstractNumId="35" w15:restartNumberingAfterBreak="0">
     <w:nsid w:val="726F5011"/>
     <w:multiLevelType w:val="multilevel"/>
     <w:tmpl w:val="E0164CB0"/>
@@ -35643,7 +36554,7 @@
       </w:rPr>
     </w:lvl>
   </w:abstractNum>
-  <w:abstractNum w:abstractNumId="35" w15:restartNumberingAfterBreak="0">
+  <w:abstractNum w:abstractNumId="36" w15:restartNumberingAfterBreak="0">
     <w:nsid w:val="761251E8"/>
     <w:multiLevelType w:val="multilevel"/>
     <w:tmpl w:val="39C0008E"/>
@@ -35775,7 +36686,7 @@
       </w:rPr>
     </w:lvl>
   </w:abstractNum>
-  <w:abstractNum w:abstractNumId="36" w15:restartNumberingAfterBreak="0">
+  <w:abstractNum w:abstractNumId="37" w15:restartNumberingAfterBreak="0">
     <w:nsid w:val="76E16567"/>
     <w:multiLevelType w:val="hybridMultilevel"/>
     <w:tmpl w:val="F22ABABE"/>
@@ -35888,7 +36799,7 @@
       </w:rPr>
     </w:lvl>
   </w:abstractNum>
-  <w:abstractNum w:abstractNumId="37" w15:restartNumberingAfterBreak="0">
+  <w:abstractNum w:abstractNumId="38" w15:restartNumberingAfterBreak="0">
     <w:nsid w:val="79A02EF1"/>
     <w:multiLevelType w:val="multilevel"/>
     <w:tmpl w:val="13867A8C"/>
@@ -36001,7 +36912,7 @@
       </w:rPr>
     </w:lvl>
   </w:abstractNum>
-  <w:abstractNum w:abstractNumId="38" w15:restartNumberingAfterBreak="0">
+  <w:abstractNum w:abstractNumId="39" w15:restartNumberingAfterBreak="0">
     <w:nsid w:val="79B970A1"/>
     <w:multiLevelType w:val="hybridMultilevel"/>
     <w:tmpl w:val="4686D94E"/>
@@ -36114,7 +37025,7 @@
       </w:rPr>
     </w:lvl>
   </w:abstractNum>
-  <w:abstractNum w:abstractNumId="39" w15:restartNumberingAfterBreak="0">
+  <w:abstractNum w:abstractNumId="40" w15:restartNumberingAfterBreak="0">
     <w:nsid w:val="7B2D44C1"/>
     <w:multiLevelType w:val="hybridMultilevel"/>
     <w:tmpl w:val="05981AA6"/>
@@ -36227,7 +37138,7 @@
       </w:rPr>
     </w:lvl>
   </w:abstractNum>
-  <w:abstractNum w:abstractNumId="40" w15:restartNumberingAfterBreak="0">
+  <w:abstractNum w:abstractNumId="41" w15:restartNumberingAfterBreak="0">
     <w:nsid w:val="7DCA10A0"/>
     <w:multiLevelType w:val="multilevel"/>
     <w:tmpl w:val="3809001F"/>
@@ -36314,7 +37225,7 @@
     </w:lvl>
   </w:abstractNum>
   <w:num w:numId="1" w16cid:durableId="918905334">
-    <w:abstractNumId w:val="35"/>
+    <w:abstractNumId w:val="36"/>
   </w:num>
   <w:num w:numId="2" w16cid:durableId="2023123239">
     <w:abstractNumId w:val="26"/>
@@ -36326,13 +37237,13 @@
     <w:abstractNumId w:val="23"/>
   </w:num>
   <w:num w:numId="5" w16cid:durableId="1014376913">
-    <w:abstractNumId w:val="32"/>
+    <w:abstractNumId w:val="33"/>
   </w:num>
   <w:num w:numId="6" w16cid:durableId="60373477">
-    <w:abstractNumId w:val="29"/>
+    <w:abstractNumId w:val="30"/>
   </w:num>
   <w:num w:numId="7" w16cid:durableId="89200540">
-    <w:abstractNumId w:val="30"/>
+    <w:abstractNumId w:val="31"/>
   </w:num>
   <w:num w:numId="8" w16cid:durableId="149056216">
     <w:abstractNumId w:val="15"/>
@@ -36356,19 +37267,19 @@
     <w:abstractNumId w:val="19"/>
   </w:num>
   <w:num w:numId="15" w16cid:durableId="604265907">
-    <w:abstractNumId w:val="33"/>
+    <w:abstractNumId w:val="34"/>
   </w:num>
   <w:num w:numId="16" w16cid:durableId="1148936697">
     <w:abstractNumId w:val="0"/>
   </w:num>
   <w:num w:numId="17" w16cid:durableId="1951812672">
-    <w:abstractNumId w:val="36"/>
+    <w:abstractNumId w:val="37"/>
   </w:num>
   <w:num w:numId="18" w16cid:durableId="1623732176">
-    <w:abstractNumId w:val="39"/>
+    <w:abstractNumId w:val="40"/>
   </w:num>
   <w:num w:numId="19" w16cid:durableId="801268912">
-    <w:abstractNumId w:val="38"/>
+    <w:abstractNumId w:val="39"/>
   </w:num>
   <w:num w:numId="20" w16cid:durableId="1829206858">
     <w:abstractNumId w:val="3"/>
@@ -36383,7 +37294,7 @@
     <w:abstractNumId w:val="25"/>
   </w:num>
   <w:num w:numId="24" w16cid:durableId="1504314825">
-    <w:abstractNumId w:val="37"/>
+    <w:abstractNumId w:val="38"/>
   </w:num>
   <w:num w:numId="25" w16cid:durableId="350768955">
     <w:abstractNumId w:val="13"/>
@@ -36392,7 +37303,7 @@
     <w:abstractNumId w:val="1"/>
   </w:num>
   <w:num w:numId="27" w16cid:durableId="1619528463">
-    <w:abstractNumId w:val="40"/>
+    <w:abstractNumId w:val="41"/>
   </w:num>
   <w:num w:numId="28" w16cid:durableId="1637103707">
     <w:abstractNumId w:val="16"/>
@@ -36416,7 +37327,7 @@
     <w:abstractNumId w:val="11"/>
   </w:num>
   <w:num w:numId="35" w16cid:durableId="1035621083">
-    <w:abstractNumId w:val="34"/>
+    <w:abstractNumId w:val="35"/>
   </w:num>
   <w:num w:numId="36" w16cid:durableId="952128795">
     <w:abstractNumId w:val="18"/>
@@ -36448,13 +37359,16 @@
     <w:lvlOverride w:ilvl="8"/>
   </w:num>
   <w:num w:numId="40" w16cid:durableId="612172585">
-    <w:abstractNumId w:val="31"/>
+    <w:abstractNumId w:val="32"/>
   </w:num>
   <w:num w:numId="41" w16cid:durableId="903224115">
     <w:abstractNumId w:val="6"/>
   </w:num>
   <w:num w:numId="42" w16cid:durableId="1609702605">
     <w:abstractNumId w:val="10"/>
+  </w:num>
+  <w:num w:numId="43" w16cid:durableId="1752388316">
+    <w:abstractNumId w:val="29"/>
   </w:num>
 </w:numbering>
 </file>
@@ -36859,7 +37773,7 @@
   <w:style w:type="paragraph" w:default="1" w:styleId="Normal">
     <w:name w:val="Normal"/>
     <w:qFormat/>
-    <w:rsid w:val="00905283"/>
+    <w:rsid w:val="00500578"/>
     <w:rPr>
       <w:rFonts w:ascii="Times New Roman" w:eastAsia="Times New Roman" w:hAnsi="Times New Roman" w:cs="Times New Roman"/>
       <w:sz w:val="24"/>
@@ -36934,7 +37848,6 @@
   <w:style w:type="character" w:default="1" w:styleId="DefaultParagraphFont">
     <w:name w:val="Default Paragraph Font"/>
     <w:uiPriority w:val="1"/>
-    <w:semiHidden/>
     <w:unhideWhenUsed/>
   </w:style>
   <w:style w:type="table" w:default="1" w:styleId="TableNormal">

--- a/Sistem Manajemen Inventaris Pada Toko Online Dengan Menggunakan Teknologi RFID UHF, QR Reader, Aplikasi Web Dan Mobile 9 May.docx
+++ b/Sistem Manajemen Inventaris Pada Toko Online Dengan Menggunakan Teknologi RFID UHF, QR Reader, Aplikasi Web Dan Mobile 9 May.docx
@@ -19538,9 +19538,11 @@
         <w:spacing w:line="360" w:lineRule="auto"/>
         <w:ind w:right="456"/>
       </w:pPr>
+      <w:proofErr w:type="spellStart"/>
       <w:r>
         <w:t>Skematik</w:t>
       </w:r>
+      <w:proofErr w:type="spellEnd"/>
       <w:r>
         <w:br/>
       </w:r>
@@ -19549,7 +19551,7 @@
           <w:noProof/>
         </w:rPr>
         <w:drawing>
-          <wp:inline distT="0" distB="0" distL="0" distR="0" wp14:anchorId="3525B25C" wp14:editId="5B6FD4C1">
+          <wp:inline distT="0" distB="0" distL="0" distR="0" wp14:anchorId="3525B25C" wp14:editId="192EEF40">
             <wp:extent cx="4319418" cy="3086100"/>
             <wp:effectExtent l="0" t="0" r="5080" b="0"/>
             <wp:docPr id="191461592" name="Picture 1"/>
@@ -19611,8 +19613,17 @@
           <w:b w:val="0"/>
           <w:bCs w:val="0"/>
         </w:rPr>
-        <w:t>Gambar 3.2 Skematik</w:t>
-      </w:r>
+        <w:t xml:space="preserve">Gambar 3.2 </w:t>
+      </w:r>
+      <w:proofErr w:type="spellStart"/>
+      <w:r>
+        <w:rPr>
+          <w:b w:val="0"/>
+          <w:bCs w:val="0"/>
+        </w:rPr>
+        <w:t>Skematik</w:t>
+      </w:r>
+      <w:proofErr w:type="spellEnd"/>
       <w:r>
         <w:rPr>
           <w:b w:val="0"/>
@@ -19681,7 +19692,449 @@
           <w:bCs w:val="0"/>
         </w:rPr>
         <w:br/>
-        <w:t>ESP-32 untuk menangani input voltage yang besar.</w:t>
+        <w:t xml:space="preserve">ESP-32 untuk menangani </w:t>
+      </w:r>
+      <w:proofErr w:type="spellStart"/>
+      <w:r>
+        <w:rPr>
+          <w:b w:val="0"/>
+          <w:bCs w:val="0"/>
+        </w:rPr>
+        <w:t>input</w:t>
+      </w:r>
+      <w:proofErr w:type="spellEnd"/>
+      <w:r>
+        <w:rPr>
+          <w:b w:val="0"/>
+          <w:bCs w:val="0"/>
+        </w:rPr>
+        <w:t xml:space="preserve"> </w:t>
+      </w:r>
+      <w:proofErr w:type="spellStart"/>
+      <w:r>
+        <w:rPr>
+          <w:b w:val="0"/>
+          <w:bCs w:val="0"/>
+        </w:rPr>
+        <w:t>voltage</w:t>
+      </w:r>
+      <w:proofErr w:type="spellEnd"/>
+      <w:r>
+        <w:rPr>
+          <w:b w:val="0"/>
+          <w:bCs w:val="0"/>
+        </w:rPr>
+        <w:t xml:space="preserve"> yang besar.</w:t>
+      </w:r>
+    </w:p>
+    <w:p>
+      <w:pPr>
+        <w:pStyle w:val="Heading2"/>
+        <w:numPr>
+          <w:ilvl w:val="0"/>
+          <w:numId w:val="0"/>
+        </w:numPr>
+        <w:spacing w:line="360" w:lineRule="auto"/>
+        <w:ind w:left="1295" w:right="456"/>
+        <w:rPr>
+          <w:b w:val="0"/>
+          <w:bCs w:val="0"/>
+        </w:rPr>
+      </w:pPr>
+      <w:r>
+        <w:tab/>
+      </w:r>
+      <w:r>
+        <w:tab/>
+      </w:r>
+      <w:r>
+        <w:rPr>
+          <w:b w:val="0"/>
+          <w:bCs w:val="0"/>
+        </w:rPr>
+        <w:t xml:space="preserve">Kami menggunakan Modul EL-RMT-01, karena modul ini cukup kecil sehingga bisa digunakan dengan </w:t>
+      </w:r>
+      <w:proofErr w:type="spellStart"/>
+      <w:r>
+        <w:rPr>
+          <w:b w:val="0"/>
+          <w:bCs w:val="0"/>
+          <w:i/>
+          <w:iCs/>
+        </w:rPr>
+        <w:t>mobile</w:t>
+      </w:r>
+      <w:proofErr w:type="spellEnd"/>
+      <w:r>
+        <w:rPr>
+          <w:b w:val="0"/>
+          <w:bCs w:val="0"/>
+          <w:i/>
+          <w:iCs/>
+        </w:rPr>
+        <w:t xml:space="preserve"> </w:t>
+      </w:r>
+      <w:r>
+        <w:rPr>
+          <w:b w:val="0"/>
+          <w:bCs w:val="0"/>
+        </w:rPr>
+        <w:t xml:space="preserve">dan sudah mendukung untuk pembacaan serial sehingga bisa digunakan bersama ESP32 yang kami pakai. Modul RFID UHF ini merupakan modul yang paling cocok dengan </w:t>
+      </w:r>
+      <w:proofErr w:type="spellStart"/>
+      <w:r>
+        <w:rPr>
+          <w:b w:val="0"/>
+          <w:bCs w:val="0"/>
+        </w:rPr>
+        <w:t>usecase</w:t>
+      </w:r>
+      <w:proofErr w:type="spellEnd"/>
+      <w:r>
+        <w:rPr>
+          <w:b w:val="0"/>
+          <w:bCs w:val="0"/>
+        </w:rPr>
+        <w:t xml:space="preserve"> kami. Namun modul ini memiliki kekurangan, karena ukurannya yang kecil membuat jangkauan pembacaan dari modul ini tidak sekuat modul yang cukup besar. Selain itu modul ini juga kesulitan untuk membaca </w:t>
+      </w:r>
+      <w:proofErr w:type="spellStart"/>
+      <w:r>
+        <w:rPr>
+          <w:b w:val="0"/>
+          <w:bCs w:val="0"/>
+        </w:rPr>
+        <w:t>Tag</w:t>
+      </w:r>
+      <w:proofErr w:type="spellEnd"/>
+      <w:r>
+        <w:rPr>
+          <w:b w:val="0"/>
+          <w:bCs w:val="0"/>
+        </w:rPr>
+        <w:t xml:space="preserve"> RFID UHF yang berada di dalam </w:t>
+      </w:r>
+      <w:proofErr w:type="spellStart"/>
+      <w:r>
+        <w:rPr>
+          <w:b w:val="0"/>
+          <w:bCs w:val="0"/>
+        </w:rPr>
+        <w:t>packing</w:t>
+      </w:r>
+      <w:proofErr w:type="spellEnd"/>
+      <w:r>
+        <w:rPr>
+          <w:b w:val="0"/>
+          <w:bCs w:val="0"/>
+        </w:rPr>
+        <w:t>.</w:t>
+      </w:r>
+    </w:p>
+    <w:p>
+      <w:pPr>
+        <w:pStyle w:val="Heading2"/>
+        <w:numPr>
+          <w:ilvl w:val="0"/>
+          <w:numId w:val="0"/>
+        </w:numPr>
+        <w:spacing w:line="360" w:lineRule="auto"/>
+        <w:ind w:left="1295" w:right="456"/>
+        <w:rPr>
+          <w:b w:val="0"/>
+          <w:bCs w:val="0"/>
+        </w:rPr>
+      </w:pPr>
+      <w:r>
+        <w:rPr>
+          <w:b w:val="0"/>
+          <w:bCs w:val="0"/>
+        </w:rPr>
+        <w:tab/>
+      </w:r>
+      <w:r>
+        <w:rPr>
+          <w:b w:val="0"/>
+          <w:bCs w:val="0"/>
+        </w:rPr>
+        <w:tab/>
+        <w:t xml:space="preserve">Kami menggunakan GM66, karena modul ini cukup kecil sehingga bisa digunakan dengan </w:t>
+      </w:r>
+      <w:proofErr w:type="spellStart"/>
+      <w:r>
+        <w:rPr>
+          <w:b w:val="0"/>
+          <w:bCs w:val="0"/>
+          <w:i/>
+          <w:iCs/>
+        </w:rPr>
+        <w:t>mobile</w:t>
+      </w:r>
+      <w:proofErr w:type="spellEnd"/>
+      <w:r>
+        <w:rPr>
+          <w:b w:val="0"/>
+          <w:bCs w:val="0"/>
+        </w:rPr>
+        <w:t xml:space="preserve"> dan sudah mempunyai </w:t>
+      </w:r>
+      <w:proofErr w:type="spellStart"/>
+      <w:r>
+        <w:rPr>
+          <w:b w:val="0"/>
+          <w:bCs w:val="0"/>
+        </w:rPr>
+        <w:t>casing</w:t>
+      </w:r>
+      <w:proofErr w:type="spellEnd"/>
+      <w:r>
+        <w:rPr>
+          <w:b w:val="0"/>
+          <w:bCs w:val="0"/>
+        </w:rPr>
+        <w:t xml:space="preserve"> sehingga kami tidak perlu untuk membuat </w:t>
+      </w:r>
+      <w:proofErr w:type="spellStart"/>
+      <w:r>
+        <w:rPr>
+          <w:b w:val="0"/>
+          <w:bCs w:val="0"/>
+        </w:rPr>
+        <w:t>casing</w:t>
+      </w:r>
+      <w:proofErr w:type="spellEnd"/>
+      <w:r>
+        <w:rPr>
+          <w:b w:val="0"/>
+          <w:bCs w:val="0"/>
+        </w:rPr>
+        <w:t xml:space="preserve"> untuk modul ini. Selain itu modul ini juga </w:t>
+      </w:r>
+      <w:proofErr w:type="spellStart"/>
+      <w:r>
+        <w:rPr>
+          <w:b w:val="0"/>
+          <w:bCs w:val="0"/>
+        </w:rPr>
+        <w:t>support</w:t>
+      </w:r>
+      <w:proofErr w:type="spellEnd"/>
+      <w:r>
+        <w:rPr>
+          <w:b w:val="0"/>
+          <w:bCs w:val="0"/>
+        </w:rPr>
+        <w:t xml:space="preserve"> pembacaan serial sehingga bisa diintegrasikan dengan ESP32. Namun, modul ini merupakan modul yang cukup mahal dibanding modul </w:t>
+      </w:r>
+      <w:r>
+        <w:rPr>
+          <w:b w:val="0"/>
+          <w:bCs w:val="0"/>
+          <w:i/>
+          <w:iCs/>
+        </w:rPr>
+        <w:t>QR-</w:t>
+      </w:r>
+      <w:proofErr w:type="spellStart"/>
+      <w:r>
+        <w:rPr>
+          <w:b w:val="0"/>
+          <w:bCs w:val="0"/>
+          <w:i/>
+          <w:iCs/>
+        </w:rPr>
+        <w:t>Reader</w:t>
+      </w:r>
+      <w:proofErr w:type="spellEnd"/>
+      <w:r>
+        <w:rPr>
+          <w:b w:val="0"/>
+          <w:bCs w:val="0"/>
+          <w:i/>
+          <w:iCs/>
+        </w:rPr>
+        <w:t xml:space="preserve"> lainnya</w:t>
+      </w:r>
+      <w:r>
+        <w:rPr>
+          <w:b w:val="0"/>
+          <w:bCs w:val="0"/>
+        </w:rPr>
+        <w:t>.</w:t>
+      </w:r>
+    </w:p>
+    <w:p>
+      <w:pPr>
+        <w:pStyle w:val="Heading2"/>
+        <w:numPr>
+          <w:ilvl w:val="0"/>
+          <w:numId w:val="0"/>
+        </w:numPr>
+        <w:spacing w:line="360" w:lineRule="auto"/>
+        <w:ind w:left="1295" w:right="456"/>
+        <w:rPr>
+          <w:b w:val="0"/>
+          <w:bCs w:val="0"/>
+        </w:rPr>
+      </w:pPr>
+      <w:r>
+        <w:rPr>
+          <w:b w:val="0"/>
+          <w:bCs w:val="0"/>
+        </w:rPr>
+        <w:tab/>
+      </w:r>
+      <w:r>
+        <w:rPr>
+          <w:b w:val="0"/>
+          <w:bCs w:val="0"/>
+        </w:rPr>
+        <w:tab/>
+        <w:t xml:space="preserve">Kami menggunakan ESP32 </w:t>
+      </w:r>
+      <w:r>
+        <w:rPr>
+          <w:b w:val="0"/>
+          <w:bCs w:val="0"/>
+        </w:rPr>
+        <w:t xml:space="preserve">38 </w:t>
+      </w:r>
+      <w:proofErr w:type="spellStart"/>
+      <w:r>
+        <w:rPr>
+          <w:b w:val="0"/>
+          <w:bCs w:val="0"/>
+        </w:rPr>
+        <w:t>pin</w:t>
+      </w:r>
+      <w:proofErr w:type="spellEnd"/>
+      <w:r>
+        <w:rPr>
+          <w:b w:val="0"/>
+          <w:bCs w:val="0"/>
+        </w:rPr>
+        <w:t xml:space="preserve">, karena </w:t>
+      </w:r>
+      <w:proofErr w:type="spellStart"/>
+      <w:r>
+        <w:rPr>
+          <w:b w:val="0"/>
+          <w:bCs w:val="0"/>
+        </w:rPr>
+        <w:t>mikrokontroler</w:t>
+      </w:r>
+      <w:proofErr w:type="spellEnd"/>
+      <w:r>
+        <w:rPr>
+          <w:b w:val="0"/>
+          <w:bCs w:val="0"/>
+        </w:rPr>
+        <w:t xml:space="preserve"> ini sudah mendukung </w:t>
+      </w:r>
+      <w:proofErr w:type="spellStart"/>
+      <w:r>
+        <w:rPr>
+          <w:b w:val="0"/>
+          <w:bCs w:val="0"/>
+          <w:i/>
+          <w:iCs/>
+        </w:rPr>
+        <w:t>Bluetooth</w:t>
+      </w:r>
+      <w:proofErr w:type="spellEnd"/>
+      <w:r>
+        <w:rPr>
+          <w:b w:val="0"/>
+          <w:bCs w:val="0"/>
+        </w:rPr>
+        <w:t xml:space="preserve"> sehingga bisa digunakan bersama aplikasi </w:t>
+      </w:r>
+      <w:proofErr w:type="spellStart"/>
+      <w:r>
+        <w:rPr>
+          <w:b w:val="0"/>
+          <w:bCs w:val="0"/>
+          <w:i/>
+          <w:iCs/>
+        </w:rPr>
+        <w:t>mobile</w:t>
+      </w:r>
+      <w:proofErr w:type="spellEnd"/>
+      <w:r>
+        <w:rPr>
+          <w:b w:val="0"/>
+          <w:bCs w:val="0"/>
+        </w:rPr>
+        <w:t xml:space="preserve"> yang digunakan sebagai </w:t>
+      </w:r>
+      <w:proofErr w:type="spellStart"/>
+      <w:r>
+        <w:rPr>
+          <w:b w:val="0"/>
+          <w:bCs w:val="0"/>
+          <w:i/>
+          <w:iCs/>
+        </w:rPr>
+        <w:t>User</w:t>
+      </w:r>
+      <w:proofErr w:type="spellEnd"/>
+      <w:r>
+        <w:rPr>
+          <w:b w:val="0"/>
+          <w:bCs w:val="0"/>
+          <w:i/>
+          <w:iCs/>
+        </w:rPr>
+        <w:t xml:space="preserve"> </w:t>
+      </w:r>
+      <w:proofErr w:type="spellStart"/>
+      <w:r>
+        <w:rPr>
+          <w:b w:val="0"/>
+          <w:bCs w:val="0"/>
+          <w:i/>
+          <w:iCs/>
+        </w:rPr>
+        <w:t>Interface</w:t>
+      </w:r>
+      <w:proofErr w:type="spellEnd"/>
+      <w:r>
+        <w:rPr>
+          <w:b w:val="0"/>
+          <w:bCs w:val="0"/>
+        </w:rPr>
+        <w:t xml:space="preserve"> dari </w:t>
+      </w:r>
+      <w:proofErr w:type="spellStart"/>
+      <w:r>
+        <w:rPr>
+          <w:b w:val="0"/>
+          <w:bCs w:val="0"/>
+        </w:rPr>
+        <w:t>mikrokontroler</w:t>
+      </w:r>
+      <w:proofErr w:type="spellEnd"/>
+      <w:r>
+        <w:rPr>
+          <w:b w:val="0"/>
+          <w:bCs w:val="0"/>
+        </w:rPr>
+        <w:t xml:space="preserve">. Namun modul yang kami gunakan memiliki keterbatasan dalam bentuk ukuran yang cukup besar sehingga ketika </w:t>
+      </w:r>
+      <w:proofErr w:type="spellStart"/>
+      <w:r>
+        <w:rPr>
+          <w:b w:val="0"/>
+          <w:bCs w:val="0"/>
+        </w:rPr>
+        <w:t>design</w:t>
+      </w:r>
+      <w:proofErr w:type="spellEnd"/>
+      <w:r>
+        <w:rPr>
+          <w:b w:val="0"/>
+          <w:bCs w:val="0"/>
+        </w:rPr>
+        <w:t xml:space="preserve"> PCB harus diperhatikan agar bisa seminimal mungkin.</w:t>
       </w:r>
     </w:p>
     <w:p>
@@ -19695,7 +20148,7 @@
         <w:ind w:right="456"/>
       </w:pPr>
       <w:r>
-        <w:t>Web App</w:t>
+        <w:t>Aplikasi Web</w:t>
       </w:r>
       <w:r>
         <w:br/>
@@ -19873,6 +20326,7 @@
           <w:b w:val="0"/>
           <w:bCs w:val="0"/>
         </w:rPr>
+        <w:lastRenderedPageBreak/>
         <w:t>dashboard</w:t>
       </w:r>
       <w:r>
@@ -20080,7 +20534,6 @@
         <w:rPr>
           <w:noProof/>
         </w:rPr>
-        <w:lastRenderedPageBreak/>
         <w:drawing>
           <wp:inline distT="0" distB="0" distL="0" distR="0" wp14:anchorId="271BBA6E" wp14:editId="122C8534">
             <wp:extent cx="4251960" cy="4673918"/>
@@ -20129,6 +20582,13 @@
           <w:bCs w:val="0"/>
         </w:rPr>
         <w:br/>
+      </w:r>
+      <w:r>
+        <w:rPr>
+          <w:b w:val="0"/>
+          <w:bCs w:val="0"/>
+        </w:rPr>
+        <w:lastRenderedPageBreak/>
         <w:t xml:space="preserve">   </w:t>
       </w:r>
       <w:r>
@@ -20310,27 +20770,20 @@
           <w:b w:val="0"/>
           <w:bCs w:val="0"/>
         </w:rPr>
-        <w:t xml:space="preserve">Berikut adalah halaman yang bertanggung jawab dalam membuat </w:t>
-      </w:r>
-      <w:r>
-        <w:rPr>
-          <w:b w:val="0"/>
-          <w:bCs w:val="0"/>
+        <w:t>Berikut adalah halaman yang bertanggung jawab dalam membuat invoice baru, dan mencantumkan barang yang akan dijual per invoice dan juga menambahkan informasi mengenai online shop dari mana invoice atau order itu didapat.</w:t>
+      </w:r>
+      <w:r>
+        <w:rPr>
+          <w:b w:val="0"/>
+          <w:bCs w:val="0"/>
+        </w:rPr>
+        <w:br/>
+      </w:r>
+      <w:r>
+        <w:rPr>
+          <w:noProof/>
         </w:rPr>
         <w:lastRenderedPageBreak/>
-        <w:t>invoice baru, dan mencantumkan barang yang akan dijual per invoice dan juga menambahkan informasi mengenai online shop dari mana invoice atau order itu didapat.</w:t>
-      </w:r>
-      <w:r>
-        <w:rPr>
-          <w:b w:val="0"/>
-          <w:bCs w:val="0"/>
-        </w:rPr>
-        <w:br/>
-      </w:r>
-      <w:r>
-        <w:rPr>
-          <w:noProof/>
-        </w:rPr>
         <w:drawing>
           <wp:inline distT="0" distB="0" distL="0" distR="0" wp14:anchorId="7C37A024" wp14:editId="5AAC3B82">
             <wp:extent cx="3939893" cy="4453509"/>
@@ -20538,21 +20991,54 @@
           <w:b w:val="0"/>
           <w:bCs w:val="0"/>
         </w:rPr>
+        <w:t xml:space="preserve"> </w:t>
+      </w:r>
+      <w:r>
+        <w:rPr>
+          <w:b w:val="0"/>
+          <w:bCs w:val="0"/>
+        </w:rPr>
+        <w:tab/>
+      </w:r>
+      <w:r>
+        <w:rPr>
+          <w:b w:val="0"/>
+          <w:bCs w:val="0"/>
+        </w:rPr>
+        <w:tab/>
+      </w:r>
+      <w:r>
+        <w:rPr>
+          <w:b w:val="0"/>
+          <w:bCs w:val="0"/>
+        </w:rPr>
+        <w:t xml:space="preserve">Berikut adalah halaman </w:t>
+      </w:r>
+      <w:r>
+        <w:rPr>
+          <w:b w:val="0"/>
+          <w:bCs w:val="0"/>
+        </w:rPr>
+        <w:t xml:space="preserve">untuk menambah admin baru, </w:t>
+      </w:r>
+      <w:r>
+        <w:rPr>
+          <w:b w:val="0"/>
+          <w:bCs w:val="0"/>
+        </w:rPr>
+        <w:t>user dapat memasukan email, nama untuk username admin, dan juga password untuk login.</w:t>
+      </w:r>
+      <w:r>
+        <w:br/>
+      </w:r>
+      <w:r>
         <w:lastRenderedPageBreak/>
         <w:t xml:space="preserve"> </w:t>
       </w:r>
       <w:r>
-        <w:rPr>
-          <w:b w:val="0"/>
-          <w:bCs w:val="0"/>
-        </w:rPr>
         <w:tab/>
       </w:r>
       <w:r>
-        <w:rPr>
-          <w:b w:val="0"/>
-          <w:bCs w:val="0"/>
-        </w:rPr>
         <w:tab/>
       </w:r>
       <w:r>
@@ -20560,30 +21046,474 @@
           <w:b w:val="0"/>
           <w:bCs w:val="0"/>
         </w:rPr>
-        <w:t xml:space="preserve">Berikut adalah halaman </w:t>
-      </w:r>
-      <w:r>
-        <w:rPr>
-          <w:b w:val="0"/>
-          <w:bCs w:val="0"/>
-        </w:rPr>
-        <w:t xml:space="preserve">untuk menambah admin baru, </w:t>
-      </w:r>
-      <w:r>
-        <w:rPr>
-          <w:b w:val="0"/>
-          <w:bCs w:val="0"/>
-        </w:rPr>
-        <w:t>user dapat memasukan email, nama untuk username admin, dan juga password untuk login.</w:t>
-      </w:r>
-      <w:r>
+        <w:t xml:space="preserve">Untuk </w:t>
+      </w:r>
+      <w:r>
+        <w:rPr>
+          <w:b w:val="0"/>
+          <w:bCs w:val="0"/>
+        </w:rPr>
+        <w:t xml:space="preserve">aplikasi web pada bagian </w:t>
+      </w:r>
+      <w:r>
+        <w:rPr>
+          <w:b w:val="0"/>
+          <w:bCs w:val="0"/>
+          <w:i/>
+          <w:iCs/>
+        </w:rPr>
+        <w:t xml:space="preserve">frontend </w:t>
+      </w:r>
+      <w:r>
+        <w:rPr>
+          <w:b w:val="0"/>
+          <w:bCs w:val="0"/>
+        </w:rPr>
+        <w:t xml:space="preserve">digunakan </w:t>
+      </w:r>
+      <w:r>
+        <w:rPr>
+          <w:b w:val="0"/>
+          <w:bCs w:val="0"/>
+          <w:i/>
+          <w:iCs/>
+        </w:rPr>
+        <w:t>library</w:t>
+      </w:r>
+      <w:r>
+        <w:rPr>
+          <w:b w:val="0"/>
+          <w:bCs w:val="0"/>
+          <w:i/>
+          <w:iCs/>
+        </w:rPr>
+        <w:t xml:space="preserve"> React</w:t>
+      </w:r>
+      <w:r>
+        <w:rPr>
+          <w:b w:val="0"/>
+          <w:bCs w:val="0"/>
+        </w:rPr>
+        <w:t>,</w:t>
+      </w:r>
+      <w:r>
+        <w:rPr>
+          <w:b w:val="0"/>
+          <w:bCs w:val="0"/>
+        </w:rPr>
+        <w:t xml:space="preserve"> keputusan ini diambil karena beberapa faktor pendukung, pertama </w:t>
+      </w:r>
+      <w:r>
+        <w:rPr>
+          <w:b w:val="0"/>
+          <w:bCs w:val="0"/>
+          <w:i/>
+          <w:iCs/>
+        </w:rPr>
+        <w:t xml:space="preserve">React </w:t>
+      </w:r>
+      <w:r>
+        <w:rPr>
+          <w:b w:val="0"/>
+          <w:bCs w:val="0"/>
+        </w:rPr>
+        <w:t xml:space="preserve">merupakan salah satu </w:t>
+      </w:r>
+      <w:r>
+        <w:rPr>
+          <w:b w:val="0"/>
+          <w:bCs w:val="0"/>
+          <w:i/>
+          <w:iCs/>
+        </w:rPr>
+        <w:t xml:space="preserve">library </w:t>
+      </w:r>
+      <w:proofErr w:type="spellStart"/>
+      <w:r>
+        <w:rPr>
+          <w:b w:val="0"/>
+          <w:bCs w:val="0"/>
+          <w:i/>
+          <w:iCs/>
+        </w:rPr>
+        <w:t>frontend</w:t>
+      </w:r>
+      <w:proofErr w:type="spellEnd"/>
+      <w:r>
+        <w:rPr>
+          <w:b w:val="0"/>
+          <w:bCs w:val="0"/>
+          <w:i/>
+          <w:iCs/>
+        </w:rPr>
+        <w:t xml:space="preserve"> </w:t>
+      </w:r>
+      <w:r>
+        <w:rPr>
+          <w:b w:val="0"/>
+          <w:bCs w:val="0"/>
+        </w:rPr>
+        <w:t xml:space="preserve">yang </w:t>
+      </w:r>
+      <w:r>
+        <w:rPr>
+          <w:b w:val="0"/>
+          <w:bCs w:val="0"/>
+        </w:rPr>
+        <w:t>populer</w:t>
+      </w:r>
+      <w:r>
+        <w:rPr>
+          <w:b w:val="0"/>
+          <w:bCs w:val="0"/>
+        </w:rPr>
+        <w:t xml:space="preserve">, </w:t>
+      </w:r>
+      <w:r>
+        <w:rPr>
+          <w:b w:val="0"/>
+          <w:bCs w:val="0"/>
+        </w:rPr>
+        <w:t xml:space="preserve">oleh karena itu dokumentasi mengenai </w:t>
+      </w:r>
+      <w:proofErr w:type="spellStart"/>
+      <w:r>
+        <w:rPr>
+          <w:b w:val="0"/>
+          <w:bCs w:val="0"/>
+          <w:i/>
+          <w:iCs/>
+        </w:rPr>
+        <w:t>React</w:t>
+      </w:r>
+      <w:proofErr w:type="spellEnd"/>
+      <w:r>
+        <w:rPr>
+          <w:b w:val="0"/>
+          <w:bCs w:val="0"/>
+          <w:i/>
+          <w:iCs/>
+        </w:rPr>
+        <w:t xml:space="preserve"> </w:t>
+      </w:r>
+      <w:r>
+        <w:rPr>
+          <w:b w:val="0"/>
+          <w:bCs w:val="0"/>
+        </w:rPr>
+        <w:t>cukup banyak dan memiliki komunitas yang kuat</w:t>
+      </w:r>
+      <w:r>
+        <w:rPr>
+          <w:b w:val="0"/>
+          <w:bCs w:val="0"/>
+          <w:i/>
+          <w:iCs/>
+        </w:rPr>
+        <w:t>.</w:t>
+      </w:r>
+      <w:r>
+        <w:rPr>
+          <w:b w:val="0"/>
+          <w:bCs w:val="0"/>
+          <w:i/>
+          <w:iCs/>
+        </w:rPr>
+        <w:t xml:space="preserve"> </w:t>
+      </w:r>
+      <w:r>
+        <w:rPr>
+          <w:b w:val="0"/>
+          <w:bCs w:val="0"/>
+        </w:rPr>
+        <w:t>Hal</w:t>
+      </w:r>
+      <w:r>
+        <w:rPr>
+          <w:b w:val="0"/>
+          <w:bCs w:val="0"/>
+        </w:rPr>
+        <w:t xml:space="preserve"> tersebut memudahkan dan mempercepat perancangan </w:t>
+      </w:r>
+      <w:r>
+        <w:rPr>
+          <w:b w:val="0"/>
+          <w:bCs w:val="0"/>
+        </w:rPr>
+        <w:t>proses perancangan aplikasi web</w:t>
+      </w:r>
+      <w:r>
+        <w:rPr>
+          <w:b w:val="0"/>
+          <w:bCs w:val="0"/>
+        </w:rPr>
+        <w:t>.</w:t>
+      </w:r>
+      <w:r>
+        <w:rPr>
+          <w:b w:val="0"/>
+          <w:bCs w:val="0"/>
+        </w:rPr>
+        <w:t xml:space="preserve"> </w:t>
+      </w:r>
+      <w:r>
+        <w:rPr>
+          <w:b w:val="0"/>
+          <w:bCs w:val="0"/>
+        </w:rPr>
+        <w:t xml:space="preserve">Lalu selain itu faktor pendukung lain adalah karena kecepatan dan performa </w:t>
+      </w:r>
+      <w:r>
+        <w:rPr>
+          <w:b w:val="0"/>
+          <w:bCs w:val="0"/>
+          <w:i/>
+          <w:iCs/>
+        </w:rPr>
+        <w:t xml:space="preserve">rendering </w:t>
+      </w:r>
+      <w:r>
+        <w:rPr>
+          <w:b w:val="0"/>
+          <w:bCs w:val="0"/>
+        </w:rPr>
+        <w:t xml:space="preserve">jika menggunakan </w:t>
+      </w:r>
+      <w:r>
+        <w:rPr>
+          <w:b w:val="0"/>
+          <w:bCs w:val="0"/>
+          <w:i/>
+          <w:iCs/>
+        </w:rPr>
+        <w:t xml:space="preserve">React, </w:t>
+      </w:r>
+      <w:r>
+        <w:rPr>
+          <w:b w:val="0"/>
+          <w:bCs w:val="0"/>
+        </w:rPr>
+        <w:t xml:space="preserve">hal ini disebabkan oleh sistem </w:t>
+      </w:r>
+      <w:r>
+        <w:rPr>
+          <w:b w:val="0"/>
+          <w:bCs w:val="0"/>
+          <w:i/>
+          <w:iCs/>
+        </w:rPr>
+        <w:t xml:space="preserve">Virtual DOM </w:t>
+      </w:r>
+      <w:r>
+        <w:rPr>
+          <w:b w:val="0"/>
+          <w:bCs w:val="0"/>
+        </w:rPr>
+        <w:t xml:space="preserve">yang digunakan dalam </w:t>
+      </w:r>
+      <w:proofErr w:type="spellStart"/>
+      <w:r>
+        <w:rPr>
+          <w:b w:val="0"/>
+          <w:bCs w:val="0"/>
+          <w:i/>
+          <w:iCs/>
+        </w:rPr>
+        <w:t>Reac</w:t>
+      </w:r>
+      <w:r>
+        <w:rPr>
+          <w:b w:val="0"/>
+          <w:bCs w:val="0"/>
+          <w:i/>
+          <w:iCs/>
+        </w:rPr>
+        <w:t>t</w:t>
+      </w:r>
+      <w:proofErr w:type="spellEnd"/>
+      <w:r>
+        <w:rPr>
+          <w:b w:val="0"/>
+          <w:bCs w:val="0"/>
+          <w:i/>
+          <w:iCs/>
+        </w:rPr>
+        <w:t>.</w:t>
+      </w:r>
+      <w:r>
+        <w:rPr>
+          <w:b w:val="0"/>
+          <w:bCs w:val="0"/>
+          <w:i/>
+          <w:iCs/>
+        </w:rPr>
+        <w:t xml:space="preserve"> </w:t>
+      </w:r>
+      <w:proofErr w:type="spellStart"/>
+      <w:r>
+        <w:rPr>
+          <w:b w:val="0"/>
+          <w:bCs w:val="0"/>
+          <w:i/>
+          <w:iCs/>
+        </w:rPr>
+        <w:t>React</w:t>
+      </w:r>
+      <w:proofErr w:type="spellEnd"/>
+      <w:r>
+        <w:rPr>
+          <w:b w:val="0"/>
+          <w:bCs w:val="0"/>
+          <w:i/>
+          <w:iCs/>
+        </w:rPr>
+        <w:t xml:space="preserve"> </w:t>
+      </w:r>
+      <w:r>
+        <w:rPr>
+          <w:b w:val="0"/>
+          <w:bCs w:val="0"/>
+        </w:rPr>
+        <w:t xml:space="preserve">memiliki komunitas yang sangat kuat sehingga banyak sekali </w:t>
+      </w:r>
+      <w:proofErr w:type="spellStart"/>
+      <w:r>
+        <w:rPr>
+          <w:b w:val="0"/>
+          <w:bCs w:val="0"/>
+          <w:i/>
+          <w:iCs/>
+        </w:rPr>
+        <w:t>tools</w:t>
+      </w:r>
+      <w:proofErr w:type="spellEnd"/>
+      <w:r>
+        <w:rPr>
+          <w:b w:val="0"/>
+          <w:bCs w:val="0"/>
+          <w:i/>
+          <w:iCs/>
+        </w:rPr>
+        <w:t xml:space="preserve"> </w:t>
+      </w:r>
+      <w:r>
+        <w:rPr>
+          <w:b w:val="0"/>
+          <w:bCs w:val="0"/>
+        </w:rPr>
+        <w:t xml:space="preserve">dan </w:t>
+      </w:r>
+      <w:proofErr w:type="spellStart"/>
+      <w:r>
+        <w:rPr>
+          <w:b w:val="0"/>
+          <w:bCs w:val="0"/>
+          <w:i/>
+          <w:iCs/>
+        </w:rPr>
+        <w:t>library</w:t>
+      </w:r>
+      <w:proofErr w:type="spellEnd"/>
+      <w:r>
+        <w:rPr>
+          <w:b w:val="0"/>
+          <w:bCs w:val="0"/>
+        </w:rPr>
+        <w:t xml:space="preserve">, sehingga bagi pemula yang baru belajar </w:t>
+      </w:r>
+      <w:proofErr w:type="spellStart"/>
+      <w:r>
+        <w:rPr>
+          <w:b w:val="0"/>
+          <w:bCs w:val="0"/>
+          <w:i/>
+          <w:iCs/>
+        </w:rPr>
+        <w:t>React</w:t>
+      </w:r>
+      <w:proofErr w:type="spellEnd"/>
+      <w:r>
+        <w:rPr>
+          <w:b w:val="0"/>
+          <w:bCs w:val="0"/>
+        </w:rPr>
+        <w:t xml:space="preserve"> akan mengalami kesulitan karena perlu mempelajari beberapa </w:t>
+      </w:r>
+      <w:proofErr w:type="spellStart"/>
+      <w:r>
+        <w:rPr>
+          <w:b w:val="0"/>
+          <w:bCs w:val="0"/>
+          <w:i/>
+          <w:iCs/>
+        </w:rPr>
+        <w:t>library</w:t>
+      </w:r>
+      <w:proofErr w:type="spellEnd"/>
+      <w:r>
+        <w:rPr>
+          <w:b w:val="0"/>
+          <w:bCs w:val="0"/>
+        </w:rPr>
+        <w:t xml:space="preserve"> tersebut dan </w:t>
+      </w:r>
+      <w:proofErr w:type="spellStart"/>
+      <w:r>
+        <w:rPr>
+          <w:b w:val="0"/>
+          <w:bCs w:val="0"/>
+          <w:i/>
+          <w:iCs/>
+        </w:rPr>
+        <w:t>toolsnya</w:t>
+      </w:r>
+      <w:proofErr w:type="spellEnd"/>
+      <w:r>
+        <w:rPr>
+          <w:b w:val="0"/>
+          <w:bCs w:val="0"/>
+          <w:i/>
+          <w:iCs/>
+        </w:rPr>
+        <w:t>.</w:t>
+      </w:r>
+    </w:p>
+    <w:p>
+      <w:pPr>
+        <w:pStyle w:val="Heading2"/>
+        <w:numPr>
+          <w:ilvl w:val="0"/>
+          <w:numId w:val="0"/>
+        </w:numPr>
+        <w:spacing w:line="360" w:lineRule="auto"/>
+        <w:ind w:left="1294" w:right="456" w:hanging="367"/>
+      </w:pPr>
+      <w:r>
+        <w:rPr>
+          <w:b w:val="0"/>
+          <w:bCs w:val="0"/>
+          <w:i/>
+          <w:iCs/>
+        </w:rPr>
         <w:br/>
         <w:t xml:space="preserve"> </w:t>
       </w:r>
       <w:r>
+        <w:rPr>
+          <w:b w:val="0"/>
+          <w:bCs w:val="0"/>
+          <w:i/>
+          <w:iCs/>
+        </w:rPr>
         <w:tab/>
       </w:r>
       <w:r>
+        <w:rPr>
+          <w:b w:val="0"/>
+          <w:bCs w:val="0"/>
+          <w:i/>
+          <w:iCs/>
+        </w:rPr>
         <w:tab/>
       </w:r>
       <w:r>
@@ -20591,14 +21521,7 @@
           <w:b w:val="0"/>
           <w:bCs w:val="0"/>
         </w:rPr>
-        <w:t xml:space="preserve">Untuk </w:t>
-      </w:r>
-      <w:r>
-        <w:rPr>
-          <w:b w:val="0"/>
-          <w:bCs w:val="0"/>
-        </w:rPr>
-        <w:t xml:space="preserve">aplikasi web pada bagian </w:t>
+        <w:t xml:space="preserve">Pada bagian </w:t>
       </w:r>
       <w:r>
         <w:rPr>
@@ -20607,14 +21530,14 @@
           <w:i/>
           <w:iCs/>
         </w:rPr>
-        <w:t xml:space="preserve">frontend </w:t>
-      </w:r>
-      <w:r>
-        <w:rPr>
-          <w:b w:val="0"/>
-          <w:bCs w:val="0"/>
-        </w:rPr>
-        <w:t xml:space="preserve">digunakan </w:t>
+        <w:t xml:space="preserve">backend </w:t>
+      </w:r>
+      <w:r>
+        <w:rPr>
+          <w:b w:val="0"/>
+          <w:bCs w:val="0"/>
+        </w:rPr>
+        <w:t xml:space="preserve">dari perancangan aplikasi web, digunakan bahasa pemrograman </w:t>
       </w:r>
       <w:r>
         <w:rPr>
@@ -20623,8 +21546,198 @@
           <w:i/>
           <w:iCs/>
         </w:rPr>
+        <w:t xml:space="preserve">Golang, </w:t>
+      </w:r>
+      <w:r>
+        <w:rPr>
+          <w:b w:val="0"/>
+          <w:bCs w:val="0"/>
+        </w:rPr>
+        <w:t xml:space="preserve">bahasa ini </w:t>
+      </w:r>
+      <w:r>
+        <w:rPr>
+          <w:b w:val="0"/>
+          <w:bCs w:val="0"/>
+        </w:rPr>
+        <w:t xml:space="preserve">merupakan bahasa yang bersifat </w:t>
+      </w:r>
+      <w:r>
+        <w:rPr>
+          <w:b w:val="0"/>
+          <w:bCs w:val="0"/>
+          <w:i/>
+          <w:iCs/>
+        </w:rPr>
+        <w:t xml:space="preserve">statically typed </w:t>
+      </w:r>
+      <w:r>
+        <w:rPr>
+          <w:b w:val="0"/>
+          <w:bCs w:val="0"/>
+        </w:rPr>
+        <w:t>dan dikompilasi</w:t>
+      </w:r>
+      <w:r>
+        <w:rPr>
+          <w:b w:val="0"/>
+          <w:bCs w:val="0"/>
+          <w:i/>
+          <w:iCs/>
+        </w:rPr>
+        <w:t xml:space="preserve">, </w:t>
+      </w:r>
+      <w:r>
+        <w:rPr>
+          <w:b w:val="0"/>
+          <w:bCs w:val="0"/>
+        </w:rPr>
+        <w:t xml:space="preserve">yang berarti setiap variabel perlu diberikan tipe dan tidak bisa diasumsikan seperti pada bahasa lain misalnya </w:t>
+      </w:r>
+      <w:r>
+        <w:rPr>
+          <w:b w:val="0"/>
+          <w:bCs w:val="0"/>
+          <w:i/>
+          <w:iCs/>
+        </w:rPr>
+        <w:t xml:space="preserve">python </w:t>
+      </w:r>
+      <w:r>
+        <w:rPr>
+          <w:b w:val="0"/>
+          <w:bCs w:val="0"/>
+        </w:rPr>
+        <w:t xml:space="preserve">dan </w:t>
+      </w:r>
+      <w:r>
+        <w:rPr>
+          <w:b w:val="0"/>
+          <w:bCs w:val="0"/>
+          <w:i/>
+          <w:iCs/>
+        </w:rPr>
+        <w:t xml:space="preserve">javascript </w:t>
+      </w:r>
+      <w:r>
+        <w:rPr>
+          <w:b w:val="0"/>
+          <w:bCs w:val="0"/>
+        </w:rPr>
+        <w:t>hal ini memberikan kejelasan terhadap</w:t>
+      </w:r>
+      <w:r>
+        <w:rPr>
+          <w:b w:val="0"/>
+          <w:bCs w:val="0"/>
+        </w:rPr>
+        <w:t xml:space="preserve"> </w:t>
+      </w:r>
+      <w:r>
+        <w:rPr>
+          <w:b w:val="0"/>
+          <w:bCs w:val="0"/>
+        </w:rPr>
+        <w:t xml:space="preserve">variabel yang terbuat dan </w:t>
+      </w:r>
+      <w:proofErr w:type="spellStart"/>
+      <w:r>
+        <w:rPr>
+          <w:b w:val="0"/>
+          <w:bCs w:val="0"/>
+        </w:rPr>
+        <w:t>meminimalisir</w:t>
+      </w:r>
+      <w:proofErr w:type="spellEnd"/>
+      <w:r>
+        <w:rPr>
+          <w:b w:val="0"/>
+          <w:bCs w:val="0"/>
+        </w:rPr>
+        <w:t xml:space="preserve"> </w:t>
+      </w:r>
+      <w:proofErr w:type="spellStart"/>
+      <w:r>
+        <w:rPr>
+          <w:b w:val="0"/>
+          <w:bCs w:val="0"/>
+        </w:rPr>
+        <w:t>error</w:t>
+      </w:r>
+      <w:proofErr w:type="spellEnd"/>
+      <w:r>
+        <w:rPr>
+          <w:b w:val="0"/>
+          <w:bCs w:val="0"/>
+        </w:rPr>
+        <w:t xml:space="preserve"> berbasis tipe.</w:t>
+      </w:r>
+      <w:r>
+        <w:rPr>
+          <w:b w:val="0"/>
+          <w:bCs w:val="0"/>
+        </w:rPr>
+        <w:t xml:space="preserve"> </w:t>
+      </w:r>
+      <w:r>
+        <w:rPr>
+          <w:b w:val="0"/>
+          <w:bCs w:val="0"/>
+        </w:rPr>
+        <w:t xml:space="preserve">Selain itu bahasa pemrograman </w:t>
+      </w:r>
+      <w:proofErr w:type="spellStart"/>
+      <w:r>
+        <w:rPr>
+          <w:b w:val="0"/>
+          <w:bCs w:val="0"/>
+          <w:i/>
+          <w:iCs/>
+        </w:rPr>
+        <w:t>Golang</w:t>
+      </w:r>
+      <w:proofErr w:type="spellEnd"/>
+      <w:r>
+        <w:rPr>
+          <w:b w:val="0"/>
+          <w:bCs w:val="0"/>
+          <w:i/>
+          <w:iCs/>
+        </w:rPr>
+        <w:t xml:space="preserve"> </w:t>
+      </w:r>
+      <w:r>
+        <w:rPr>
+          <w:b w:val="0"/>
+          <w:bCs w:val="0"/>
+        </w:rPr>
+        <w:t>juga memiliki ekosistem yang</w:t>
+      </w:r>
+      <w:r>
+        <w:rPr>
+          <w:b w:val="0"/>
+          <w:bCs w:val="0"/>
+        </w:rPr>
+        <w:t xml:space="preserve"> baik</w:t>
+      </w:r>
+      <w:r>
+        <w:rPr>
+          <w:b w:val="0"/>
+          <w:bCs w:val="0"/>
+        </w:rPr>
+        <w:t xml:space="preserve"> dan </w:t>
+      </w:r>
+      <w:proofErr w:type="spellStart"/>
+      <w:r>
+        <w:rPr>
+          <w:b w:val="0"/>
+          <w:bCs w:val="0"/>
+          <w:i/>
+          <w:iCs/>
+        </w:rPr>
         <w:t>library</w:t>
       </w:r>
+      <w:proofErr w:type="spellEnd"/>
       <w:r>
         <w:rPr>
           <w:b w:val="0"/>
@@ -20632,21 +21745,37 @@
           <w:i/>
           <w:iCs/>
         </w:rPr>
-        <w:t xml:space="preserve"> React</w:t>
-      </w:r>
-      <w:r>
-        <w:rPr>
-          <w:b w:val="0"/>
-          <w:bCs w:val="0"/>
-        </w:rPr>
-        <w:t>,</w:t>
-      </w:r>
-      <w:r>
-        <w:rPr>
-          <w:b w:val="0"/>
-          <w:bCs w:val="0"/>
-        </w:rPr>
-        <w:t xml:space="preserve"> keputusan ini diambil karena beberapa faktor pendukung, pertama </w:t>
+        <w:t xml:space="preserve"> </w:t>
+      </w:r>
+      <w:r>
+        <w:rPr>
+          <w:b w:val="0"/>
+          <w:bCs w:val="0"/>
+        </w:rPr>
+        <w:t xml:space="preserve">mempunyai banyak </w:t>
+      </w:r>
+      <w:proofErr w:type="spellStart"/>
+      <w:r>
+        <w:rPr>
+          <w:b w:val="0"/>
+          <w:bCs w:val="0"/>
+        </w:rPr>
+        <w:t>library</w:t>
+      </w:r>
+      <w:proofErr w:type="spellEnd"/>
+      <w:r>
+        <w:rPr>
+          <w:b w:val="0"/>
+          <w:bCs w:val="0"/>
+        </w:rPr>
+        <w:t xml:space="preserve"> </w:t>
+      </w:r>
+      <w:r>
+        <w:rPr>
+          <w:b w:val="0"/>
+          <w:bCs w:val="0"/>
+        </w:rPr>
+        <w:t xml:space="preserve">dan dokumentasi yang juga memudahkan dan mempercepat perancangan menggunakan </w:t>
       </w:r>
       <w:r>
         <w:rPr>
@@ -20655,14 +21784,14 @@
           <w:i/>
           <w:iCs/>
         </w:rPr>
-        <w:t xml:space="preserve">React </w:t>
-      </w:r>
-      <w:r>
-        <w:rPr>
-          <w:b w:val="0"/>
-          <w:bCs w:val="0"/>
-        </w:rPr>
-        <w:t xml:space="preserve">merupakan salah satu </w:t>
+        <w:t xml:space="preserve">Golang. </w:t>
+      </w:r>
+      <w:r>
+        <w:rPr>
+          <w:b w:val="0"/>
+          <w:bCs w:val="0"/>
+        </w:rPr>
+        <w:t xml:space="preserve">Lalu </w:t>
       </w:r>
       <w:r>
         <w:rPr>
@@ -20671,14 +21800,14 @@
           <w:i/>
           <w:iCs/>
         </w:rPr>
-        <w:t xml:space="preserve">library frontend </w:t>
-      </w:r>
-      <w:r>
-        <w:rPr>
-          <w:b w:val="0"/>
-          <w:bCs w:val="0"/>
-        </w:rPr>
-        <w:t xml:space="preserve">yang paling terpakai di dunia, dan hal ini juga meningkatkan jumlah dokumentasi dan percakapan mengenai cara penggunaan </w:t>
+        <w:t xml:space="preserve">Golang </w:t>
+      </w:r>
+      <w:r>
+        <w:rPr>
+          <w:b w:val="0"/>
+          <w:bCs w:val="0"/>
+        </w:rPr>
+        <w:t xml:space="preserve">juga memiliki performa dan kecepatan yang baik karena menggunakan sistem kompilasi dan kontrol </w:t>
       </w:r>
       <w:r>
         <w:rPr>
@@ -20687,15 +21816,16 @@
           <w:i/>
           <w:iCs/>
         </w:rPr>
-        <w:t xml:space="preserve">React, </w:t>
-      </w:r>
-      <w:r>
-        <w:rPr>
-          <w:b w:val="0"/>
-          <w:bCs w:val="0"/>
-        </w:rPr>
-        <w:t xml:space="preserve">hal tersebut tentu memudahkan dan mempercepat perancangan jika menggunakan </w:t>
-      </w:r>
+        <w:t xml:space="preserve">low level </w:t>
+      </w:r>
+      <w:r>
+        <w:rPr>
+          <w:b w:val="0"/>
+          <w:bCs w:val="0"/>
+        </w:rPr>
+        <w:t xml:space="preserve">mengenai sumber daya yang digunakan, seperti adanya penggunaan </w:t>
+      </w:r>
+      <w:proofErr w:type="spellStart"/>
       <w:r>
         <w:rPr>
           <w:b w:val="0"/>
@@ -20703,14 +21833,47 @@
           <w:i/>
           <w:iCs/>
         </w:rPr>
-        <w:t xml:space="preserve">library </w:t>
-      </w:r>
-      <w:r>
-        <w:rPr>
-          <w:b w:val="0"/>
-          <w:bCs w:val="0"/>
-        </w:rPr>
-        <w:t>tersebut.</w:t>
+        <w:t>pointer</w:t>
+      </w:r>
+      <w:proofErr w:type="spellEnd"/>
+      <w:r>
+        <w:rPr>
+          <w:b w:val="0"/>
+          <w:bCs w:val="0"/>
+          <w:i/>
+          <w:iCs/>
+        </w:rPr>
+        <w:t xml:space="preserve"> </w:t>
+      </w:r>
+      <w:r>
+        <w:rPr>
+          <w:b w:val="0"/>
+          <w:bCs w:val="0"/>
+        </w:rPr>
+        <w:t>dalam bahasa ini.</w:t>
+      </w:r>
+      <w:r>
+        <w:rPr>
+          <w:b w:val="0"/>
+          <w:bCs w:val="0"/>
+          <w:i/>
+          <w:iCs/>
+        </w:rPr>
+        <w:t xml:space="preserve"> </w:t>
+      </w:r>
+      <w:r>
+        <w:rPr>
+          <w:b w:val="0"/>
+          <w:bCs w:val="0"/>
+        </w:rPr>
+        <w:t xml:space="preserve">Namun, </w:t>
+      </w:r>
+      <w:r>
+        <w:rPr>
+          <w:b w:val="0"/>
+          <w:bCs w:val="0"/>
+        </w:rPr>
+        <w:t>Go didesain untuk kesederhanaan dan efisiensi. Ini berarti ia mungkin tidak menyediakan abstraksi yang kompleks seperti yang ditemukan di bahasa berorientasi objek murni, yang terkadang mengharuskan pengembang untuk menulis lebih banyak kode untuk tugas-tugas sederhana.</w:t>
       </w:r>
       <w:r>
         <w:rPr>
@@ -20718,226 +21881,13 @@
           <w:bCs w:val="0"/>
         </w:rPr>
         <w:br/>
-        <w:t xml:space="preserve"> </w:t>
-      </w:r>
-      <w:r>
-        <w:rPr>
-          <w:b w:val="0"/>
-          <w:bCs w:val="0"/>
-        </w:rPr>
-        <w:tab/>
-      </w:r>
-      <w:r>
-        <w:rPr>
-          <w:b w:val="0"/>
-          <w:bCs w:val="0"/>
-        </w:rPr>
-        <w:tab/>
-        <w:t xml:space="preserve">Lalu selain itu faktor pendukung lain adalah karena kecepatan dan performa </w:t>
-      </w:r>
-      <w:r>
-        <w:rPr>
-          <w:b w:val="0"/>
-          <w:bCs w:val="0"/>
-          <w:i/>
-          <w:iCs/>
-        </w:rPr>
-        <w:t xml:space="preserve">rendering </w:t>
-      </w:r>
-      <w:r>
-        <w:rPr>
-          <w:b w:val="0"/>
-          <w:bCs w:val="0"/>
-        </w:rPr>
-        <w:t xml:space="preserve">jika menggunakan </w:t>
-      </w:r>
-      <w:r>
-        <w:rPr>
-          <w:b w:val="0"/>
-          <w:bCs w:val="0"/>
-          <w:i/>
-          <w:iCs/>
-        </w:rPr>
-        <w:t xml:space="preserve">React, </w:t>
-      </w:r>
-      <w:r>
-        <w:rPr>
-          <w:b w:val="0"/>
-          <w:bCs w:val="0"/>
-        </w:rPr>
-        <w:t xml:space="preserve">hal ini disebabkan oleh sistem </w:t>
-      </w:r>
-      <w:r>
-        <w:rPr>
-          <w:b w:val="0"/>
-          <w:bCs w:val="0"/>
-          <w:i/>
-          <w:iCs/>
-        </w:rPr>
-        <w:t xml:space="preserve">Virtual DOM </w:t>
-      </w:r>
-      <w:r>
-        <w:rPr>
-          <w:b w:val="0"/>
-          <w:bCs w:val="0"/>
-        </w:rPr>
-        <w:t xml:space="preserve">yang digunakan dalam </w:t>
-      </w:r>
-      <w:r>
-        <w:rPr>
-          <w:b w:val="0"/>
-          <w:bCs w:val="0"/>
-          <w:i/>
-          <w:iCs/>
-        </w:rPr>
-        <w:t>Reac</w:t>
-      </w:r>
-      <w:r>
-        <w:rPr>
-          <w:b w:val="0"/>
-          <w:bCs w:val="0"/>
-          <w:i/>
-          <w:iCs/>
-        </w:rPr>
-        <w:t>t.</w:t>
-      </w:r>
-      <w:r>
-        <w:rPr>
-          <w:b w:val="0"/>
-          <w:bCs w:val="0"/>
-          <w:i/>
-          <w:iCs/>
+      </w:r>
+      <w:r>
+        <w:rPr>
+          <w:b w:val="0"/>
+          <w:bCs w:val="0"/>
         </w:rPr>
         <w:br/>
-        <w:t xml:space="preserve"> </w:t>
-      </w:r>
-      <w:r>
-        <w:rPr>
-          <w:b w:val="0"/>
-          <w:bCs w:val="0"/>
-          <w:i/>
-          <w:iCs/>
-        </w:rPr>
-        <w:tab/>
-      </w:r>
-      <w:r>
-        <w:rPr>
-          <w:b w:val="0"/>
-          <w:bCs w:val="0"/>
-          <w:i/>
-          <w:iCs/>
-        </w:rPr>
-        <w:tab/>
-      </w:r>
-      <w:r>
-        <w:rPr>
-          <w:b w:val="0"/>
-          <w:bCs w:val="0"/>
-        </w:rPr>
-        <w:t xml:space="preserve">Pada bagian </w:t>
-      </w:r>
-      <w:r>
-        <w:rPr>
-          <w:b w:val="0"/>
-          <w:bCs w:val="0"/>
-          <w:i/>
-          <w:iCs/>
-        </w:rPr>
-        <w:t xml:space="preserve">backend </w:t>
-      </w:r>
-      <w:r>
-        <w:rPr>
-          <w:b w:val="0"/>
-          <w:bCs w:val="0"/>
-        </w:rPr>
-        <w:t xml:space="preserve">dari perancangan aplikasi web, digunakan bahasa pemrograman </w:t>
-      </w:r>
-      <w:r>
-        <w:rPr>
-          <w:b w:val="0"/>
-          <w:bCs w:val="0"/>
-          <w:i/>
-          <w:iCs/>
-        </w:rPr>
-        <w:t xml:space="preserve">Golang, </w:t>
-      </w:r>
-      <w:r>
-        <w:rPr>
-          <w:b w:val="0"/>
-          <w:bCs w:val="0"/>
-        </w:rPr>
-        <w:t xml:space="preserve">bahasa ini </w:t>
-      </w:r>
-      <w:r>
-        <w:rPr>
-          <w:b w:val="0"/>
-          <w:bCs w:val="0"/>
-        </w:rPr>
-        <w:t xml:space="preserve">merupakan bahasa yang bersifat </w:t>
-      </w:r>
-      <w:r>
-        <w:rPr>
-          <w:b w:val="0"/>
-          <w:bCs w:val="0"/>
-          <w:i/>
-          <w:iCs/>
-        </w:rPr>
-        <w:t xml:space="preserve">statically typed </w:t>
-      </w:r>
-      <w:r>
-        <w:rPr>
-          <w:b w:val="0"/>
-          <w:bCs w:val="0"/>
-        </w:rPr>
-        <w:t>dan dikompilasi</w:t>
-      </w:r>
-      <w:r>
-        <w:rPr>
-          <w:b w:val="0"/>
-          <w:bCs w:val="0"/>
-          <w:i/>
-          <w:iCs/>
-        </w:rPr>
-        <w:t xml:space="preserve">, </w:t>
-      </w:r>
-      <w:r>
-        <w:rPr>
-          <w:b w:val="0"/>
-          <w:bCs w:val="0"/>
-        </w:rPr>
-        <w:t xml:space="preserve">yang berarti setiap variabel perlu diberikan tipe dan tidak bisa diasumsikan seperti pada bahasa lain misalnya </w:t>
-      </w:r>
-      <w:r>
-        <w:rPr>
-          <w:b w:val="0"/>
-          <w:bCs w:val="0"/>
-          <w:i/>
-          <w:iCs/>
-        </w:rPr>
-        <w:t xml:space="preserve">python </w:t>
-      </w:r>
-      <w:r>
-        <w:rPr>
-          <w:b w:val="0"/>
-          <w:bCs w:val="0"/>
-        </w:rPr>
-        <w:t xml:space="preserve">dan </w:t>
-      </w:r>
-      <w:r>
-        <w:rPr>
-          <w:b w:val="0"/>
-          <w:bCs w:val="0"/>
-          <w:i/>
-          <w:iCs/>
-        </w:rPr>
-        <w:t xml:space="preserve">javascript </w:t>
-      </w:r>
-      <w:r>
-        <w:rPr>
-          <w:b w:val="0"/>
-          <w:bCs w:val="0"/>
-        </w:rPr>
-        <w:t>hal ini memberikan kejelasan terhadapt variabel yang terbuat dan meminimalisir error berbasis tipe.</w:t>
       </w:r>
       <w:r>
         <w:rPr>
@@ -20945,118 +21895,6 @@
           <w:bCs w:val="0"/>
         </w:rPr>
         <w:br/>
-        <w:t xml:space="preserve"> </w:t>
-      </w:r>
-      <w:r>
-        <w:rPr>
-          <w:b w:val="0"/>
-          <w:bCs w:val="0"/>
-        </w:rPr>
-        <w:tab/>
-      </w:r>
-      <w:r>
-        <w:rPr>
-          <w:b w:val="0"/>
-          <w:bCs w:val="0"/>
-        </w:rPr>
-        <w:tab/>
-        <w:t xml:space="preserve">Selain itu bahasa pemrograman </w:t>
-      </w:r>
-      <w:r>
-        <w:rPr>
-          <w:b w:val="0"/>
-          <w:bCs w:val="0"/>
-          <w:i/>
-          <w:iCs/>
-        </w:rPr>
-        <w:t xml:space="preserve">Golang </w:t>
-      </w:r>
-      <w:r>
-        <w:rPr>
-          <w:b w:val="0"/>
-          <w:bCs w:val="0"/>
-        </w:rPr>
-        <w:t xml:space="preserve">juga memiliki ekosistem yang bagus dan kaya akan </w:t>
-      </w:r>
-      <w:r>
-        <w:rPr>
-          <w:b w:val="0"/>
-          <w:bCs w:val="0"/>
-          <w:i/>
-          <w:iCs/>
-        </w:rPr>
-        <w:t xml:space="preserve">library </w:t>
-      </w:r>
-      <w:r>
-        <w:rPr>
-          <w:b w:val="0"/>
-          <w:bCs w:val="0"/>
-        </w:rPr>
-        <w:t xml:space="preserve">dan dokumentasi yang juga memudahkan dan mempercepat perancangan menggunakan </w:t>
-      </w:r>
-      <w:r>
-        <w:rPr>
-          <w:b w:val="0"/>
-          <w:bCs w:val="0"/>
-          <w:i/>
-          <w:iCs/>
-        </w:rPr>
-        <w:t xml:space="preserve">Golang. </w:t>
-      </w:r>
-      <w:r>
-        <w:rPr>
-          <w:b w:val="0"/>
-          <w:bCs w:val="0"/>
-        </w:rPr>
-        <w:t xml:space="preserve">Lalu </w:t>
-      </w:r>
-      <w:r>
-        <w:rPr>
-          <w:b w:val="0"/>
-          <w:bCs w:val="0"/>
-          <w:i/>
-          <w:iCs/>
-        </w:rPr>
-        <w:t xml:space="preserve">Golang </w:t>
-      </w:r>
-      <w:r>
-        <w:rPr>
-          <w:b w:val="0"/>
-          <w:bCs w:val="0"/>
-        </w:rPr>
-        <w:t xml:space="preserve">juga memiliki performa dan kecepatan yang baik karena menggunakan sistem kompilasi dan kontrol </w:t>
-      </w:r>
-      <w:r>
-        <w:rPr>
-          <w:b w:val="0"/>
-          <w:bCs w:val="0"/>
-          <w:i/>
-          <w:iCs/>
-        </w:rPr>
-        <w:t xml:space="preserve">low level </w:t>
-      </w:r>
-      <w:r>
-        <w:rPr>
-          <w:b w:val="0"/>
-          <w:bCs w:val="0"/>
-        </w:rPr>
-        <w:t xml:space="preserve">mengenai sumber daya yang digunakan, seperti adanya penggunaan </w:t>
-      </w:r>
-      <w:r>
-        <w:rPr>
-          <w:b w:val="0"/>
-          <w:bCs w:val="0"/>
-          <w:i/>
-          <w:iCs/>
-        </w:rPr>
-        <w:t xml:space="preserve">pointer </w:t>
-      </w:r>
-      <w:r>
-        <w:rPr>
-          <w:b w:val="0"/>
-          <w:bCs w:val="0"/>
-        </w:rPr>
-        <w:t>dalam bahasa ini.</w:t>
       </w:r>
       <w:r>
         <w:rPr>
@@ -21105,27 +21943,7 @@
           <w:b w:val="0"/>
           <w:bCs w:val="0"/>
         </w:rPr>
-        <w:br/>
-      </w:r>
-      <w:r>
-        <w:rPr>
-          <w:b w:val="0"/>
-          <w:bCs w:val="0"/>
-        </w:rPr>
-        <w:br/>
-      </w:r>
-      <w:r>
-        <w:rPr>
-          <w:b w:val="0"/>
-          <w:bCs w:val="0"/>
-        </w:rPr>
-        <w:br/>
-      </w:r>
-      <w:r>
-        <w:rPr>
-          <w:b w:val="0"/>
-          <w:bCs w:val="0"/>
-        </w:rPr>
+        <w:lastRenderedPageBreak/>
         <w:br/>
       </w:r>
       <w:r>
@@ -21147,9 +21965,13 @@
         <w:ind w:right="456"/>
       </w:pPr>
       <w:r>
-        <w:lastRenderedPageBreak/>
-        <w:t>Mobile App</w:t>
-      </w:r>
+        <w:t xml:space="preserve">Mobile </w:t>
+      </w:r>
+      <w:proofErr w:type="spellStart"/>
+      <w:r>
+        <w:t>App</w:t>
+      </w:r>
+      <w:proofErr w:type="spellEnd"/>
       <w:r>
         <w:br/>
       </w:r>
@@ -21524,6 +22346,7 @@
         </w:rPr>
         <w:t xml:space="preserve">melakukan kompilasi langsung ke kode </w:t>
       </w:r>
+      <w:proofErr w:type="spellStart"/>
       <w:r>
         <w:rPr>
           <w:b w:val="0"/>
@@ -21531,7 +22354,17 @@
           <w:i/>
           <w:iCs/>
         </w:rPr>
-        <w:t>native ARM</w:t>
+        <w:t>native</w:t>
+      </w:r>
+      <w:proofErr w:type="spellEnd"/>
+      <w:r>
+        <w:rPr>
+          <w:b w:val="0"/>
+          <w:bCs w:val="0"/>
+          <w:i/>
+          <w:iCs/>
+        </w:rPr>
+        <w:t xml:space="preserve"> ARM</w:t>
       </w:r>
       <w:r>
         <w:rPr>
@@ -21539,6 +22372,132 @@
           <w:bCs w:val="0"/>
         </w:rPr>
         <w:t>.</w:t>
+      </w:r>
+      <w:r>
+        <w:rPr>
+          <w:b w:val="0"/>
+          <w:bCs w:val="0"/>
+        </w:rPr>
+        <w:t xml:space="preserve"> Namun, a</w:t>
+      </w:r>
+      <w:r>
+        <w:rPr>
+          <w:b w:val="0"/>
+          <w:bCs w:val="0"/>
+        </w:rPr>
+        <w:t xml:space="preserve">plikasi </w:t>
+      </w:r>
+      <w:proofErr w:type="spellStart"/>
+      <w:r>
+        <w:rPr>
+          <w:b w:val="0"/>
+          <w:bCs w:val="0"/>
+        </w:rPr>
+        <w:t>Flutter</w:t>
+      </w:r>
+      <w:proofErr w:type="spellEnd"/>
+      <w:r>
+        <w:rPr>
+          <w:b w:val="0"/>
+          <w:bCs w:val="0"/>
+        </w:rPr>
+        <w:t xml:space="preserve"> cenderung memiliki ukuran </w:t>
+      </w:r>
+      <w:proofErr w:type="spellStart"/>
+      <w:r>
+        <w:rPr>
+          <w:b w:val="0"/>
+          <w:bCs w:val="0"/>
+        </w:rPr>
+        <w:t>file</w:t>
+      </w:r>
+      <w:proofErr w:type="spellEnd"/>
+      <w:r>
+        <w:rPr>
+          <w:b w:val="0"/>
+          <w:bCs w:val="0"/>
+        </w:rPr>
+        <w:t xml:space="preserve"> yang lebih besar dibandingkan aplikasi </w:t>
+      </w:r>
+      <w:proofErr w:type="spellStart"/>
+      <w:r>
+        <w:rPr>
+          <w:b w:val="0"/>
+          <w:bCs w:val="0"/>
+        </w:rPr>
+        <w:t>native</w:t>
+      </w:r>
+      <w:proofErr w:type="spellEnd"/>
+      <w:r>
+        <w:rPr>
+          <w:b w:val="0"/>
+          <w:bCs w:val="0"/>
+        </w:rPr>
+        <w:t xml:space="preserve"> karena </w:t>
+      </w:r>
+      <w:proofErr w:type="spellStart"/>
+      <w:r>
+        <w:rPr>
+          <w:b w:val="0"/>
+          <w:bCs w:val="0"/>
+        </w:rPr>
+        <w:t>Flutter</w:t>
+      </w:r>
+      <w:proofErr w:type="spellEnd"/>
+      <w:r>
+        <w:rPr>
+          <w:b w:val="0"/>
+          <w:bCs w:val="0"/>
+        </w:rPr>
+        <w:t xml:space="preserve"> menyertakan </w:t>
+      </w:r>
+      <w:proofErr w:type="spellStart"/>
+      <w:r>
+        <w:rPr>
+          <w:b w:val="0"/>
+          <w:bCs w:val="0"/>
+        </w:rPr>
+        <w:t>engine</w:t>
+      </w:r>
+      <w:proofErr w:type="spellEnd"/>
+      <w:r>
+        <w:rPr>
+          <w:b w:val="0"/>
+          <w:bCs w:val="0"/>
+        </w:rPr>
+        <w:t xml:space="preserve"> </w:t>
+      </w:r>
+      <w:proofErr w:type="spellStart"/>
+      <w:r>
+        <w:rPr>
+          <w:b w:val="0"/>
+          <w:bCs w:val="0"/>
+        </w:rPr>
+        <w:t>rendering</w:t>
+      </w:r>
+      <w:proofErr w:type="spellEnd"/>
+      <w:r>
+        <w:rPr>
+          <w:b w:val="0"/>
+          <w:bCs w:val="0"/>
+        </w:rPr>
+        <w:t xml:space="preserve"> dan </w:t>
+      </w:r>
+      <w:proofErr w:type="spellStart"/>
+      <w:r>
+        <w:rPr>
+          <w:b w:val="0"/>
+          <w:bCs w:val="0"/>
+        </w:rPr>
+        <w:t>framework-nya</w:t>
+      </w:r>
+      <w:proofErr w:type="spellEnd"/>
+      <w:r>
+        <w:rPr>
+          <w:b w:val="0"/>
+          <w:bCs w:val="0"/>
+        </w:rPr>
+        <w:t xml:space="preserve"> sendiri dalam paket aplikasi. Ini bisa menjadi masalah untuk pengguna dengan ruang penyimpanan terbatas atau koneksi internet lambat.</w:t>
       </w:r>
     </w:p>
     <w:p>
@@ -21552,6 +22511,7 @@
         <w:ind w:right="456"/>
       </w:pPr>
       <w:r>
+        <w:lastRenderedPageBreak/>
         <w:t>Database Table</w:t>
       </w:r>
       <w:r>
@@ -21562,7 +22522,7 @@
           <w:noProof/>
         </w:rPr>
         <w:drawing>
-          <wp:inline distT="0" distB="0" distL="0" distR="0" wp14:anchorId="182442F6" wp14:editId="6333F5F6">
+          <wp:inline distT="0" distB="0" distL="0" distR="0" wp14:anchorId="182442F6" wp14:editId="1BC61561">
             <wp:extent cx="4993291" cy="597267"/>
             <wp:effectExtent l="0" t="0" r="0" b="0"/>
             <wp:docPr id="1822047746" name="Picture 2"/>
@@ -21669,15 +22629,7 @@
           <w:b w:val="0"/>
           <w:bCs w:val="0"/>
         </w:rPr>
-        <w:t xml:space="preserve">items’, tabel ini berfungsi untuk menyimpan data mengenai semua barang yang ada </w:t>
-      </w:r>
-      <w:r>
-        <w:rPr>
-          <w:b w:val="0"/>
-          <w:bCs w:val="0"/>
-        </w:rPr>
-        <w:lastRenderedPageBreak/>
-        <w:t>atau pernah ada di inventaris.</w:t>
+        <w:t>items’, tabel ini berfungsi untuk menyimpan data mengenai semua barang yang ada atau pernah ada di inventaris.</w:t>
       </w:r>
       <w:r>
         <w:rPr>
@@ -22220,7 +23172,7 @@
           <w:noProof/>
         </w:rPr>
         <w:drawing>
-          <wp:inline distT="0" distB="0" distL="0" distR="0" wp14:anchorId="34C84B91" wp14:editId="633AD616">
+          <wp:inline distT="0" distB="0" distL="0" distR="0" wp14:anchorId="34C84B91" wp14:editId="75460F4E">
             <wp:extent cx="3327621" cy="628786"/>
             <wp:effectExtent l="0" t="0" r="6350" b="0"/>
             <wp:docPr id="959343345" name="Picture 11"/>
@@ -22267,6 +23219,13 @@
           <w:bCs w:val="0"/>
         </w:rPr>
         <w:br/>
+      </w:r>
+      <w:r>
+        <w:rPr>
+          <w:b w:val="0"/>
+          <w:bCs w:val="0"/>
+        </w:rPr>
+        <w:lastRenderedPageBreak/>
         <w:t xml:space="preserve"> </w:t>
       </w:r>
       <w:r>
@@ -22367,9 +23326,8 @@
         <w:rPr>
           <w:noProof/>
         </w:rPr>
-        <w:lastRenderedPageBreak/>
         <w:drawing>
-          <wp:inline distT="0" distB="0" distL="0" distR="0" wp14:anchorId="342F2B56" wp14:editId="7A7B3205">
+          <wp:inline distT="0" distB="0" distL="0" distR="0" wp14:anchorId="342F2B56" wp14:editId="2545792A">
             <wp:extent cx="4845032" cy="915976"/>
             <wp:effectExtent l="0" t="0" r="0" b="0"/>
             <wp:docPr id="1130988761" name="Picture 4"/>
@@ -22610,29 +23568,30 @@
           <w:b w:val="0"/>
           <w:bCs w:val="0"/>
         </w:rPr>
-        <w:br/>
-        <w:t xml:space="preserve"> </w:t>
-      </w:r>
-      <w:r>
-        <w:rPr>
-          <w:b w:val="0"/>
-          <w:bCs w:val="0"/>
-        </w:rPr>
-        <w:tab/>
-      </w:r>
-      <w:r>
-        <w:rPr>
-          <w:b w:val="0"/>
-          <w:bCs w:val="0"/>
-        </w:rPr>
-        <w:tab/>
-      </w:r>
-      <w:r>
-        <w:rPr>
-          <w:b w:val="0"/>
-          <w:bCs w:val="0"/>
-        </w:rPr>
-        <w:t xml:space="preserve">Selain itu tentu database </w:t>
+        <w:t xml:space="preserve"> </w:t>
+      </w:r>
+      <w:r>
+        <w:rPr>
+          <w:b w:val="0"/>
+          <w:bCs w:val="0"/>
+        </w:rPr>
+        <w:t xml:space="preserve">Selain itu tentu </w:t>
+      </w:r>
+      <w:proofErr w:type="spellStart"/>
+      <w:r>
+        <w:rPr>
+          <w:b w:val="0"/>
+          <w:bCs w:val="0"/>
+        </w:rPr>
+        <w:t>database</w:t>
+      </w:r>
+      <w:proofErr w:type="spellEnd"/>
+      <w:r>
+        <w:rPr>
+          <w:b w:val="0"/>
+          <w:bCs w:val="0"/>
+        </w:rPr>
+        <w:t xml:space="preserve"> </w:t>
       </w:r>
       <w:r>
         <w:rPr>
@@ -22648,7 +23607,140 @@
           <w:b w:val="0"/>
           <w:bCs w:val="0"/>
         </w:rPr>
-        <w:t xml:space="preserve">juga memiliki performa yang sangat bagus, ditambah juga fitur indexing dari database yang dapat meningkatkan performa kueri menjadi lebih tinggi lagi. </w:t>
+        <w:t xml:space="preserve">juga memiliki performa yang sangat </w:t>
+      </w:r>
+      <w:r>
+        <w:rPr>
+          <w:b w:val="0"/>
+          <w:bCs w:val="0"/>
+        </w:rPr>
+        <w:t>baik</w:t>
+      </w:r>
+      <w:r>
+        <w:rPr>
+          <w:b w:val="0"/>
+          <w:bCs w:val="0"/>
+        </w:rPr>
+        <w:t xml:space="preserve">, ditambah juga fitur indexing dari database yang dapat meningkatkan performa kueri menjadi lebih tinggi lagi. </w:t>
+      </w:r>
+      <w:r>
+        <w:rPr>
+          <w:b w:val="0"/>
+          <w:bCs w:val="0"/>
+        </w:rPr>
+        <w:t xml:space="preserve">Namun, </w:t>
+      </w:r>
+      <w:proofErr w:type="spellStart"/>
+      <w:r>
+        <w:rPr>
+          <w:b w:val="0"/>
+          <w:bCs w:val="0"/>
+        </w:rPr>
+        <w:t>PostgreSQL</w:t>
+      </w:r>
+      <w:proofErr w:type="spellEnd"/>
+      <w:r>
+        <w:rPr>
+          <w:b w:val="0"/>
+          <w:bCs w:val="0"/>
+        </w:rPr>
+        <w:t xml:space="preserve"> tidak memiliki fitur </w:t>
+      </w:r>
+      <w:proofErr w:type="spellStart"/>
+      <w:r>
+        <w:rPr>
+          <w:b w:val="0"/>
+          <w:bCs w:val="0"/>
+        </w:rPr>
+        <w:t>sharding</w:t>
+      </w:r>
+      <w:proofErr w:type="spellEnd"/>
+      <w:r>
+        <w:rPr>
+          <w:b w:val="0"/>
+          <w:bCs w:val="0"/>
+        </w:rPr>
+        <w:t xml:space="preserve"> atau </w:t>
+      </w:r>
+      <w:proofErr w:type="spellStart"/>
+      <w:r>
+        <w:rPr>
+          <w:b w:val="0"/>
+          <w:bCs w:val="0"/>
+        </w:rPr>
+        <w:t>clustering</w:t>
+      </w:r>
+      <w:proofErr w:type="spellEnd"/>
+      <w:r>
+        <w:rPr>
+          <w:b w:val="0"/>
+          <w:bCs w:val="0"/>
+        </w:rPr>
+        <w:t xml:space="preserve"> </w:t>
+      </w:r>
+      <w:proofErr w:type="spellStart"/>
+      <w:r>
+        <w:rPr>
+          <w:b w:val="0"/>
+          <w:bCs w:val="0"/>
+        </w:rPr>
+        <w:t>built</w:t>
+      </w:r>
+      <w:proofErr w:type="spellEnd"/>
+      <w:r>
+        <w:rPr>
+          <w:b w:val="0"/>
+          <w:bCs w:val="0"/>
+        </w:rPr>
+        <w:t xml:space="preserve">-in untuk </w:t>
+      </w:r>
+      <w:proofErr w:type="spellStart"/>
+      <w:r>
+        <w:rPr>
+          <w:b w:val="0"/>
+          <w:bCs w:val="0"/>
+        </w:rPr>
+        <w:t>skalabilitas</w:t>
+      </w:r>
+      <w:proofErr w:type="spellEnd"/>
+      <w:r>
+        <w:rPr>
+          <w:b w:val="0"/>
+          <w:bCs w:val="0"/>
+        </w:rPr>
+        <w:t xml:space="preserve"> horizontal secara alami. Ini berarti untuk beban kerja yang sangat tinggi yang membutuhkan distribusi data dan </w:t>
+      </w:r>
+      <w:proofErr w:type="spellStart"/>
+      <w:r>
+        <w:rPr>
+          <w:b w:val="0"/>
+          <w:bCs w:val="0"/>
+        </w:rPr>
+        <w:t>query</w:t>
+      </w:r>
+      <w:proofErr w:type="spellEnd"/>
+      <w:r>
+        <w:rPr>
+          <w:b w:val="0"/>
+          <w:bCs w:val="0"/>
+        </w:rPr>
+        <w:t xml:space="preserve"> di banyak server, diperlukan solusi tambahan atau beralih ke </w:t>
+      </w:r>
+      <w:proofErr w:type="spellStart"/>
+      <w:r>
+        <w:rPr>
+          <w:b w:val="0"/>
+          <w:bCs w:val="0"/>
+        </w:rPr>
+        <w:t>database</w:t>
+      </w:r>
+      <w:proofErr w:type="spellEnd"/>
+      <w:r>
+        <w:rPr>
+          <w:b w:val="0"/>
+          <w:bCs w:val="0"/>
+        </w:rPr>
+        <w:t xml:space="preserve"> yang dirancang untuk itu.</w:t>
       </w:r>
     </w:p>
     <w:p>
@@ -22936,6 +24028,217 @@
     </w:p>
     <w:p>
       <w:pPr>
+        <w:pStyle w:val="BodyText"/>
+        <w:spacing w:line="360" w:lineRule="auto"/>
+        <w:ind w:left="1276" w:right="456"/>
+      </w:pPr>
+      <w:r>
+        <w:tab/>
+      </w:r>
+      <w:r>
+        <w:tab/>
+        <w:t xml:space="preserve">Selain itu kami juga memiliki keterbatasan dalam pembiayaan, sehingga modul RFID UHF yang kami gunakan memiliki ukuran yang kecil sehingga memiliki keterbatasan untuk membaca RFID </w:t>
+      </w:r>
+      <w:proofErr w:type="spellStart"/>
+      <w:r>
+        <w:t>tag</w:t>
+      </w:r>
+      <w:proofErr w:type="spellEnd"/>
+      <w:r>
+        <w:t xml:space="preserve"> di dalam </w:t>
+      </w:r>
+      <w:proofErr w:type="spellStart"/>
+      <w:r>
+        <w:t>packing</w:t>
+      </w:r>
+      <w:proofErr w:type="spellEnd"/>
+      <w:r>
+        <w:t xml:space="preserve"> barang. Untuk mengatasi masalah ini kami menempelkan </w:t>
+      </w:r>
+      <w:proofErr w:type="spellStart"/>
+      <w:r>
+        <w:t>sticker</w:t>
+      </w:r>
+      <w:proofErr w:type="spellEnd"/>
+      <w:r>
+        <w:t xml:space="preserve"> RFID UHF di luar </w:t>
+      </w:r>
+      <w:proofErr w:type="spellStart"/>
+      <w:r>
+        <w:t>packing</w:t>
+      </w:r>
+      <w:proofErr w:type="spellEnd"/>
+      <w:r>
+        <w:t xml:space="preserve"> sehingga bisa tetap terbaca oleh modul RFID UHF. Selain itu, karena modul yang kami gunakan merupakan </w:t>
+      </w:r>
+      <w:proofErr w:type="spellStart"/>
+      <w:r>
+        <w:t>module</w:t>
+      </w:r>
+      <w:proofErr w:type="spellEnd"/>
+      <w:r>
+        <w:t xml:space="preserve"> yang kecil, jarak pembacaan RFID UHF juga sangat terbatas dibandingkan </w:t>
+      </w:r>
+      <w:proofErr w:type="spellStart"/>
+      <w:r>
+        <w:t xml:space="preserve">seri </w:t>
+      </w:r>
+      <w:proofErr w:type="spellEnd"/>
+      <w:r>
+        <w:t xml:space="preserve">yang di atas </w:t>
+      </w:r>
+      <w:proofErr w:type="spellStart"/>
+      <w:r>
+        <w:t>module</w:t>
+      </w:r>
+      <w:proofErr w:type="spellEnd"/>
+      <w:r>
+        <w:t xml:space="preserve"> kami. Untuk proses pembacaan kira-kira membutuhkan jarak optimal </w:t>
+      </w:r>
+      <w:r>
+        <w:t xml:space="preserve">maksimal </w:t>
+      </w:r>
+      <w:r>
+        <w:t xml:space="preserve">pembacaan (30 cm) dari </w:t>
+      </w:r>
+      <w:proofErr w:type="spellStart"/>
+      <w:r>
+        <w:t>tag</w:t>
+      </w:r>
+      <w:proofErr w:type="spellEnd"/>
+      <w:r>
+        <w:t xml:space="preserve"> RFID.</w:t>
+      </w:r>
+    </w:p>
+    <w:p>
+      <w:pPr>
+        <w:pStyle w:val="BodyText"/>
+        <w:spacing w:line="360" w:lineRule="auto"/>
+        <w:ind w:left="1276" w:right="456"/>
+      </w:pPr>
+      <w:r>
+        <w:tab/>
+      </w:r>
+      <w:r>
+        <w:tab/>
+        <w:t xml:space="preserve">Terdapat juga permasalahan </w:t>
+      </w:r>
+      <w:proofErr w:type="spellStart"/>
+      <w:r>
+        <w:t>dimana</w:t>
+      </w:r>
+      <w:proofErr w:type="spellEnd"/>
+      <w:r>
+        <w:t xml:space="preserve"> adanya efek </w:t>
+      </w:r>
+      <w:proofErr w:type="spellStart"/>
+      <w:r>
+        <w:rPr>
+          <w:i/>
+          <w:iCs/>
+        </w:rPr>
+        <w:t>Mutual</w:t>
+      </w:r>
+      <w:proofErr w:type="spellEnd"/>
+      <w:r>
+        <w:rPr>
+          <w:i/>
+          <w:iCs/>
+        </w:rPr>
+        <w:t xml:space="preserve"> </w:t>
+      </w:r>
+      <w:proofErr w:type="spellStart"/>
+      <w:r>
+        <w:rPr>
+          <w:i/>
+          <w:iCs/>
+        </w:rPr>
+        <w:t>Coupling</w:t>
+      </w:r>
+      <w:proofErr w:type="spellEnd"/>
+      <w:r>
+        <w:t xml:space="preserve">. </w:t>
+      </w:r>
+      <w:proofErr w:type="spellStart"/>
+      <w:r>
+        <w:rPr>
+          <w:i/>
+          <w:iCs/>
+        </w:rPr>
+        <w:t>Mutual</w:t>
+      </w:r>
+      <w:proofErr w:type="spellEnd"/>
+      <w:r>
+        <w:rPr>
+          <w:i/>
+          <w:iCs/>
+        </w:rPr>
+        <w:t xml:space="preserve"> </w:t>
+      </w:r>
+      <w:proofErr w:type="spellStart"/>
+      <w:r>
+        <w:rPr>
+          <w:i/>
+          <w:iCs/>
+        </w:rPr>
+        <w:t>coupling</w:t>
+      </w:r>
+      <w:proofErr w:type="spellEnd"/>
+      <w:r>
+        <w:t xml:space="preserve"> adalah masalah yang harus diperhitungkan sebagai salah satu kriteria kinerja sistem RFID UHF pasif dengan kepadatan tinggi. Fenomena ini secara signifikan memengaruhi karakteristik antena seperti radiasi atau impedansi masukan ketika </w:t>
+      </w:r>
+      <w:proofErr w:type="spellStart"/>
+      <w:r>
+        <w:t>tag-tag</w:t>
+      </w:r>
+      <w:proofErr w:type="spellEnd"/>
+      <w:r>
+        <w:t xml:space="preserve"> berada dalam jarak yang berdekatan</w:t>
+      </w:r>
+      <w:r>
+        <w:t xml:space="preserve"> (</w:t>
+      </w:r>
+      <w:proofErr w:type="spellStart"/>
+      <w:r>
+        <w:t>Fernand</w:t>
+      </w:r>
+      <w:proofErr w:type="spellEnd"/>
+      <w:r>
+        <w:t>, 2022)</w:t>
+      </w:r>
+      <w:r>
+        <w:t>.</w:t>
+      </w:r>
+      <w:r>
+        <w:t xml:space="preserve"> Untuk mengatasi masalah ini kami menempatkan RFID </w:t>
+      </w:r>
+      <w:proofErr w:type="spellStart"/>
+      <w:r>
+        <w:t>tag</w:t>
+      </w:r>
+      <w:proofErr w:type="spellEnd"/>
+      <w:r>
+        <w:t xml:space="preserve"> pada 1 sisi, yaitu </w:t>
+      </w:r>
+      <w:proofErr w:type="spellStart"/>
+      <w:r>
+        <w:t>disamping</w:t>
+      </w:r>
+      <w:proofErr w:type="spellEnd"/>
+      <w:r>
+        <w:t xml:space="preserve"> kanan/kiri yang mencegah RFID </w:t>
+      </w:r>
+      <w:proofErr w:type="spellStart"/>
+      <w:r>
+        <w:t>tag</w:t>
+      </w:r>
+      <w:proofErr w:type="spellEnd"/>
+      <w:r>
+        <w:t xml:space="preserve"> berpapasan satu dengan yang lain.</w:t>
+      </w:r>
+    </w:p>
+    <w:p>
+      <w:pPr>
         <w:pStyle w:val="Heading2"/>
         <w:numPr>
           <w:ilvl w:val="1"/>
@@ -22959,7 +24262,11 @@
         </w:rPr>
       </w:pPr>
       <w:r>
-        <w:t>Standar adalah dokumen teknis yang digunakan sebagai aturan, pedoman, atau arahan. Ini adalah cara yang dibangun berdasarkan konsensus dan berulang untuk melakukan sesuatu. Ada dua kategori standar pada bidang komputer, yaitu De Jure dan De Facto Standard. De Jure Standard adalah standar yang telah disahkan oleh badan resmi yang diakui (oleh hukum atau peraturan) sedangkan De Facto Standard adalah Standar yang belum disetujui oleh badan terorganisir tetapi telah diadopsi sebagai standar melalui penggunaan yang luas.</w:t>
+        <w:t xml:space="preserve">Standar adalah dokumen teknis yang digunakan sebagai aturan, pedoman, atau arahan. Ini adalah cara yang dibangun berdasarkan konsensus dan berulang untuk melakukan sesuatu. Ada dua kategori standar pada bidang komputer, yaitu De Jure dan De Facto Standard. De Jure Standard adalah </w:t>
+      </w:r>
+      <w:r>
+        <w:lastRenderedPageBreak/>
+        <w:t>standar yang telah disahkan oleh badan resmi yang diakui (oleh hukum atau peraturan) sedangkan De Facto Standard adalah Standar yang belum disetujui oleh badan terorganisir tetapi telah diadopsi sebagai standar melalui penggunaan yang luas.</w:t>
       </w:r>
       <w:r>
         <w:br/>
@@ -23025,30 +24332,36 @@
         <w:ind w:left="1276" w:firstLine="709"/>
       </w:pPr>
       <w:r>
-        <w:t>Standar teknis dokumentasi database PostgreSQL</w:t>
+        <w:t xml:space="preserve">Standar teknis dokumentasi </w:t>
+      </w:r>
+      <w:proofErr w:type="spellStart"/>
+      <w:r>
+        <w:t>database</w:t>
+      </w:r>
+      <w:proofErr w:type="spellEnd"/>
+      <w:r>
+        <w:t xml:space="preserve"> </w:t>
+      </w:r>
+      <w:proofErr w:type="spellStart"/>
+      <w:r>
+        <w:t>PostgreSQL</w:t>
+      </w:r>
+      <w:proofErr w:type="spellEnd"/>
+      <w:r>
+        <w:t xml:space="preserve"> 17</w:t>
       </w:r>
       <w:r>
         <w:br/>
       </w:r>
-      <w:r>
-        <w:fldChar w:fldCharType="begin"/>
-      </w:r>
-      <w:r>
-        <w:instrText>HYPERLINK "https://www.postgresql.org/docs/17/index.html"</w:instrText>
-      </w:r>
-      <w:r>
-        <w:fldChar w:fldCharType="separate"/>
-      </w:r>
-      <w:r>
-        <w:rPr>
-          <w:color w:val="0000FF" w:themeColor="hyperlink"/>
-          <w:u w:val="single"/>
-        </w:rPr>
-        <w:t>https://www.postgresql.org/docs/17/index.html</w:t>
-      </w:r>
-      <w:r>
-        <w:fldChar w:fldCharType="end"/>
-      </w:r>
+      <w:hyperlink r:id="rId51" w:history="1">
+        <w:r>
+          <w:rPr>
+            <w:color w:val="0000FF" w:themeColor="hyperlink"/>
+            <w:u w:val="single"/>
+          </w:rPr>
+          <w:t>https://www.postgresql.org/docs/17/index.html</w:t>
+        </w:r>
+      </w:hyperlink>
     </w:p>
     <w:p>
       <w:pPr>
@@ -23069,7 +24382,7 @@
       <w:r>
         <w:br/>
       </w:r>
-      <w:hyperlink r:id="rId51" w:anchor="introduction" w:history="1">
+      <w:hyperlink r:id="rId52" w:anchor="introduction" w:history="1">
         <w:r>
           <w:rPr>
             <w:rStyle w:val="Hyperlink"/>
@@ -23092,29 +24405,29 @@
         <w:ind w:left="1276" w:firstLine="709"/>
       </w:pPr>
       <w:r>
-        <w:t>Standar aturan penulisan code dengan React</w:t>
+        <w:t xml:space="preserve">Standar aturan penulisan </w:t>
+      </w:r>
+      <w:proofErr w:type="spellStart"/>
+      <w:r>
+        <w:t>code</w:t>
+      </w:r>
+      <w:proofErr w:type="spellEnd"/>
+      <w:r>
+        <w:t xml:space="preserve"> dengan </w:t>
+      </w:r>
+      <w:proofErr w:type="spellStart"/>
+      <w:r>
+        <w:t>React</w:t>
+      </w:r>
+      <w:proofErr w:type="spellEnd"/>
+      <w:r>
+        <w:t xml:space="preserve"> 19</w:t>
       </w:r>
       <w:r>
         <w:br/>
       </w:r>
       <w:r>
-        <w:fldChar w:fldCharType="begin"/>
-      </w:r>
-      <w:r>
-        <w:instrText>HYPERLINK "https://react.dev/reference/rules"</w:instrText>
-      </w:r>
-      <w:r>
-        <w:fldChar w:fldCharType="separate"/>
-      </w:r>
-      <w:r>
-        <w:rPr>
-          <w:color w:val="0000FF" w:themeColor="hyperlink"/>
-          <w:u w:val="single"/>
-        </w:rPr>
-        <w:t>https://react.dev/reference/rules</w:t>
-      </w:r>
-      <w:r>
-        <w:fldChar w:fldCharType="end"/>
+        <w:t>https://react.dev/blog/2024/12/05/react-19</w:t>
       </w:r>
     </w:p>
     <w:p>
@@ -23154,25 +24467,30 @@
         <w:ind w:left="1276" w:firstLine="709"/>
       </w:pPr>
       <w:r>
-        <w:lastRenderedPageBreak/>
-        <w:t>Standar WiFi 802.11</w:t>
-      </w:r>
-      <w:r>
-        <w:t>ac</w:t>
+        <w:t xml:space="preserve">Standar </w:t>
+      </w:r>
+      <w:proofErr w:type="spellStart"/>
+      <w:r>
+        <w:t>WiFi</w:t>
+      </w:r>
+      <w:proofErr w:type="spellEnd"/>
+      <w:r>
+        <w:t xml:space="preserve"> 6</w:t>
+      </w:r>
+      <w:r>
+        <w:t xml:space="preserve"> 802.11</w:t>
+      </w:r>
+      <w:r>
+        <w:t>a</w:t>
+      </w:r>
+      <w:r>
+        <w:t>x</w:t>
       </w:r>
       <w:r>
         <w:br/>
       </w:r>
-      <w:hyperlink r:id="rId52" w:history="1">
-        <w:r>
-          <w:rPr>
-            <w:rStyle w:val="Hyperlink"/>
-          </w:rPr>
-          <w:t>https://standards.ieee.org/ieee/802.11ac/4473/</w:t>
-        </w:r>
-      </w:hyperlink>
-      <w:r>
-        <w:t xml:space="preserve"> </w:t>
+      <w:r>
+        <w:t>https://standards.ieee.org/ieee/802.11ax/7180/</w:t>
       </w:r>
     </w:p>
     <w:p>
@@ -23191,24 +24509,14 @@
       <w:r>
         <w:br/>
       </w:r>
-      <w:r>
-        <w:fldChar w:fldCharType="begin"/>
-      </w:r>
-      <w:r>
-        <w:instrText>HYPERLINK "https://ieeexplore.ieee.org/document/9227663"</w:instrText>
-      </w:r>
-      <w:r>
-        <w:fldChar w:fldCharType="separate"/>
-      </w:r>
-      <w:r>
-        <w:rPr>
-          <w:rStyle w:val="Hyperlink"/>
-        </w:rPr>
-        <w:t>https://ieeexplore.ieee.org/document/9227663</w:t>
-      </w:r>
-      <w:r>
-        <w:fldChar w:fldCharType="end"/>
-      </w:r>
+      <w:hyperlink r:id="rId53" w:history="1">
+        <w:r>
+          <w:rPr>
+            <w:rStyle w:val="Hyperlink"/>
+          </w:rPr>
+          <w:t>https://ieeexplore.ieee.org/document/9227663</w:t>
+        </w:r>
+      </w:hyperlink>
       <w:r>
         <w:t xml:space="preserve"> </w:t>
       </w:r>
@@ -23224,19 +24532,28 @@
         <w:ind w:left="1276" w:firstLine="709"/>
       </w:pPr>
       <w:r>
-        <w:t>Standar Bluetooth 5 dan selanjutnya</w:t>
+        <w:t xml:space="preserve">Standar </w:t>
+      </w:r>
+      <w:proofErr w:type="spellStart"/>
+      <w:r>
+        <w:t>Bluetooth</w:t>
+      </w:r>
+      <w:proofErr w:type="spellEnd"/>
+      <w:r>
+        <w:t xml:space="preserve"> 5</w:t>
+      </w:r>
+      <w:r>
+        <w:t>.3</w:t>
+      </w:r>
+      <w:r>
+        <w:t xml:space="preserve"> dan selanjutnya</w:t>
       </w:r>
       <w:r>
         <w:br/>
       </w:r>
-      <w:hyperlink r:id="rId53" w:history="1">
-        <w:r>
-          <w:rPr>
-            <w:rStyle w:val="Hyperlink"/>
-          </w:rPr>
-          <w:t>https://ieeexplore.ieee.org/document/8721261</w:t>
-        </w:r>
-      </w:hyperlink>
+      <w:r>
+        <w:t>https://www.bluetooth.com/specifications/specs/core-specification-5-3/</w:t>
+      </w:r>
       <w:r>
         <w:t xml:space="preserve"> </w:t>
       </w:r>
@@ -23257,24 +24574,14 @@
       <w:r>
         <w:br/>
       </w:r>
-      <w:r>
-        <w:fldChar w:fldCharType="begin"/>
-      </w:r>
-      <w:r>
-        <w:instrText>HYPERLINK "https://docs.flutter.dev/release/release-notes/release-notes-3.24.0"</w:instrText>
-      </w:r>
-      <w:r>
-        <w:fldChar w:fldCharType="separate"/>
-      </w:r>
-      <w:r>
-        <w:rPr>
-          <w:rStyle w:val="Hyperlink"/>
-        </w:rPr>
-        <w:t>https://docs.flutter.dev/release/release-notes/release-notes-3.24.0</w:t>
-      </w:r>
-      <w:r>
-        <w:fldChar w:fldCharType="end"/>
-      </w:r>
+      <w:hyperlink r:id="rId54" w:history="1">
+        <w:r>
+          <w:rPr>
+            <w:rStyle w:val="Hyperlink"/>
+          </w:rPr>
+          <w:t>https://docs.flutter.dev/release/release-notes/release-notes-3.24.0</w:t>
+        </w:r>
+      </w:hyperlink>
     </w:p>
     <w:p>
       <w:pPr>
@@ -23290,29 +24597,30 @@
         <w:t xml:space="preserve">Standar teknis </w:t>
       </w:r>
       <w:r>
-        <w:t>RFID untuk item management</w:t>
-      </w:r>
+        <w:t>RFID</w:t>
+      </w:r>
+      <w:r>
+        <w:t xml:space="preserve"> UHF</w:t>
+      </w:r>
+      <w:r>
+        <w:t xml:space="preserve"> untuk item </w:t>
+      </w:r>
+      <w:proofErr w:type="spellStart"/>
+      <w:r>
+        <w:t>management</w:t>
+      </w:r>
+      <w:proofErr w:type="spellEnd"/>
       <w:r>
         <w:br/>
       </w:r>
-      <w:r>
-        <w:fldChar w:fldCharType="begin"/>
-      </w:r>
-      <w:r>
-        <w:instrText>HYPERLINK "https://www.iso.org/standard/50964.html"</w:instrText>
-      </w:r>
-      <w:r>
-        <w:fldChar w:fldCharType="separate"/>
-      </w:r>
-      <w:r>
-        <w:rPr>
-          <w:rStyle w:val="Hyperlink"/>
-        </w:rPr>
-        <w:t>https://www.iso.org/standard/50964.html</w:t>
-      </w:r>
-      <w:r>
-        <w:fldChar w:fldCharType="end"/>
-      </w:r>
+      <w:hyperlink r:id="rId55" w:history="1">
+        <w:r>
+          <w:rPr>
+            <w:rStyle w:val="Hyperlink"/>
+          </w:rPr>
+          <w:t>https://www.iso.org/standard/50964.html</w:t>
+        </w:r>
+      </w:hyperlink>
     </w:p>
     <w:p>
       <w:pPr>
@@ -23336,24 +24644,14 @@
       <w:r>
         <w:br/>
       </w:r>
-      <w:r>
-        <w:fldChar w:fldCharType="begin"/>
-      </w:r>
-      <w:r>
-        <w:instrText>HYPERLINK "https://developer.android.com/about/versions/14"</w:instrText>
-      </w:r>
-      <w:r>
-        <w:fldChar w:fldCharType="separate"/>
-      </w:r>
-      <w:r>
-        <w:rPr>
-          <w:rStyle w:val="Hyperlink"/>
-        </w:rPr>
-        <w:t>https://developer.android.com/about/versions/14</w:t>
-      </w:r>
-      <w:r>
-        <w:fldChar w:fldCharType="end"/>
-      </w:r>
+      <w:hyperlink r:id="rId56" w:history="1">
+        <w:r>
+          <w:rPr>
+            <w:rStyle w:val="Hyperlink"/>
+          </w:rPr>
+          <w:t>https://developer.android.com/abou t/versions/14</w:t>
+        </w:r>
+      </w:hyperlink>
     </w:p>
     <w:p>
       <w:pPr>
@@ -23371,24 +24669,14 @@
       <w:r>
         <w:br/>
       </w:r>
-      <w:r>
-        <w:fldChar w:fldCharType="begin"/>
-      </w:r>
-      <w:r>
-        <w:instrText>HYPERLINK "https://www.iso.org/standard/83389.html"</w:instrText>
-      </w:r>
-      <w:r>
-        <w:fldChar w:fldCharType="separate"/>
-      </w:r>
-      <w:r>
-        <w:rPr>
-          <w:rStyle w:val="Hyperlink"/>
-        </w:rPr>
-        <w:t>https://www.iso.org/standard/83389.html</w:t>
-      </w:r>
-      <w:r>
-        <w:fldChar w:fldCharType="end"/>
-      </w:r>
+      <w:hyperlink r:id="rId57" w:history="1">
+        <w:r>
+          <w:rPr>
+            <w:rStyle w:val="Hyperlink"/>
+          </w:rPr>
+          <w:t>https://www.iso.org/standard/83389.html</w:t>
+        </w:r>
+      </w:hyperlink>
       <w:r>
         <w:t xml:space="preserve"> </w:t>
       </w:r>
@@ -23415,24 +24703,14 @@
       <w:r>
         <w:br/>
       </w:r>
-      <w:r>
-        <w:fldChar w:fldCharType="begin"/>
-      </w:r>
-      <w:r>
-        <w:instrText>HYPERLINK "https://www.gs1.org/sites/default/files/docs/epc/uhfc1g2_2_0_0_standard_20131101.pdf"</w:instrText>
-      </w:r>
-      <w:r>
-        <w:fldChar w:fldCharType="separate"/>
-      </w:r>
-      <w:r>
-        <w:rPr>
-          <w:rStyle w:val="Hyperlink"/>
-        </w:rPr>
-        <w:t>https://www.gs1.org/sites/default/files/docs/epc/uhfc1g2_2_0_0_standard_20131101.pdf</w:t>
-      </w:r>
-      <w:r>
-        <w:fldChar w:fldCharType="end"/>
-      </w:r>
+      <w:hyperlink r:id="rId58" w:history="1">
+        <w:r>
+          <w:rPr>
+            <w:rStyle w:val="Hyperlink"/>
+          </w:rPr>
+          <w:t>https://www.gs1.org/sites/default/files/docs/epc/uhfc1g2_2_0_0_standard_20131101.pdf</w:t>
+        </w:r>
+      </w:hyperlink>
       <w:r>
         <w:t xml:space="preserve"> </w:t>
       </w:r>
@@ -23447,6 +24725,7 @@
       </w:pPr>
       <w:bookmarkStart w:id="51" w:name="_Toc192543603"/>
       <w:r>
+        <w:lastRenderedPageBreak/>
         <w:t>Proses Iterasi</w:t>
       </w:r>
       <w:bookmarkEnd w:id="51"/>
@@ -23494,7 +24773,13 @@
         <w:t>Langkah</w:t>
       </w:r>
       <w:r>
-        <w:t>: Pada iterasi pertama, sistem dibangun menggunakan ESP32 yang terhubung dengan modul QR Code MG66 untuk membaca serial number produk dan modul RFID UHF EL RMT 01 untuk membaca RFID tag.</w:t>
+        <w:t xml:space="preserve">: Pada iterasi pertama, sistem dibangun menggunakan ESP32 yang terhubung dengan modul QR Code </w:t>
+      </w:r>
+      <w:r>
+        <w:t>GM 66</w:t>
+      </w:r>
+      <w:r>
+        <w:t xml:space="preserve"> untuk membaca serial number produk dan modul RFID UHF EL RMT 01 untuk membaca RFID tag.</w:t>
       </w:r>
     </w:p>
     <w:p>
@@ -24098,7 +25383,6 @@
           <w:szCs w:val="24"/>
           <w:lang w:val="en-US"/>
         </w:rPr>
-        <w:lastRenderedPageBreak/>
         <w:t>Langkah</w:t>
       </w:r>
       <w:r>
@@ -25644,6 +26928,7 @@
           <w:szCs w:val="24"/>
           <w:lang w:val="en-US"/>
         </w:rPr>
+        <w:lastRenderedPageBreak/>
         <w:t>Evaluasi</w:t>
       </w:r>
       <w:proofErr w:type="spellEnd"/>
@@ -27273,7 +28558,6 @@
           <w:szCs w:val="24"/>
           <w:lang w:val="en-US"/>
         </w:rPr>
-        <w:lastRenderedPageBreak/>
         <w:t xml:space="preserve">Langkah: Pada </w:t>
       </w:r>
       <w:proofErr w:type="spellStart"/>
@@ -28762,6 +30046,7 @@
           <w:szCs w:val="24"/>
           <w:lang w:val="en-US"/>
         </w:rPr>
+        <w:lastRenderedPageBreak/>
         <w:t>Evaluasi</w:t>
       </w:r>
       <w:proofErr w:type="spellEnd"/>
@@ -29043,6 +30328,244 @@
         </w:rPr>
         <w:t>.</w:t>
       </w:r>
+    </w:p>
+    <w:p>
+      <w:pPr>
+        <w:widowControl/>
+        <w:adjustRightInd w:val="0"/>
+        <w:spacing w:line="360" w:lineRule="auto"/>
+        <w:rPr>
+          <w:rFonts w:eastAsiaTheme="minorHAnsi"/>
+          <w:b/>
+          <w:bCs/>
+          <w:szCs w:val="24"/>
+          <w:lang w:val="en-US"/>
+        </w:rPr>
+      </w:pPr>
+    </w:p>
+    <w:p>
+      <w:pPr>
+        <w:widowControl/>
+        <w:adjustRightInd w:val="0"/>
+        <w:spacing w:line="360" w:lineRule="auto"/>
+        <w:rPr>
+          <w:rFonts w:eastAsiaTheme="minorHAnsi"/>
+          <w:b/>
+          <w:bCs/>
+          <w:szCs w:val="24"/>
+          <w:lang w:val="en-US"/>
+        </w:rPr>
+      </w:pPr>
+    </w:p>
+    <w:p>
+      <w:pPr>
+        <w:widowControl/>
+        <w:adjustRightInd w:val="0"/>
+        <w:spacing w:line="360" w:lineRule="auto"/>
+        <w:rPr>
+          <w:rFonts w:eastAsiaTheme="minorHAnsi"/>
+          <w:b/>
+          <w:bCs/>
+          <w:szCs w:val="24"/>
+          <w:lang w:val="en-US"/>
+        </w:rPr>
+      </w:pPr>
+    </w:p>
+    <w:p>
+      <w:pPr>
+        <w:widowControl/>
+        <w:adjustRightInd w:val="0"/>
+        <w:spacing w:line="360" w:lineRule="auto"/>
+        <w:rPr>
+          <w:rFonts w:eastAsiaTheme="minorHAnsi"/>
+          <w:b/>
+          <w:bCs/>
+          <w:szCs w:val="24"/>
+          <w:lang w:val="en-US"/>
+        </w:rPr>
+      </w:pPr>
+    </w:p>
+    <w:p>
+      <w:pPr>
+        <w:widowControl/>
+        <w:adjustRightInd w:val="0"/>
+        <w:spacing w:line="360" w:lineRule="auto"/>
+        <w:rPr>
+          <w:rFonts w:eastAsiaTheme="minorHAnsi"/>
+          <w:b/>
+          <w:bCs/>
+          <w:szCs w:val="24"/>
+          <w:lang w:val="en-US"/>
+        </w:rPr>
+      </w:pPr>
+    </w:p>
+    <w:p>
+      <w:pPr>
+        <w:widowControl/>
+        <w:adjustRightInd w:val="0"/>
+        <w:spacing w:line="360" w:lineRule="auto"/>
+        <w:rPr>
+          <w:rFonts w:eastAsiaTheme="minorHAnsi"/>
+          <w:b/>
+          <w:bCs/>
+          <w:szCs w:val="24"/>
+          <w:lang w:val="en-US"/>
+        </w:rPr>
+      </w:pPr>
+    </w:p>
+    <w:p>
+      <w:pPr>
+        <w:widowControl/>
+        <w:adjustRightInd w:val="0"/>
+        <w:spacing w:line="360" w:lineRule="auto"/>
+        <w:rPr>
+          <w:rFonts w:eastAsiaTheme="minorHAnsi"/>
+          <w:b/>
+          <w:bCs/>
+          <w:szCs w:val="24"/>
+          <w:lang w:val="en-US"/>
+        </w:rPr>
+      </w:pPr>
+    </w:p>
+    <w:p>
+      <w:pPr>
+        <w:widowControl/>
+        <w:adjustRightInd w:val="0"/>
+        <w:spacing w:line="360" w:lineRule="auto"/>
+        <w:rPr>
+          <w:rFonts w:eastAsiaTheme="minorHAnsi"/>
+          <w:b/>
+          <w:bCs/>
+          <w:szCs w:val="24"/>
+          <w:lang w:val="en-US"/>
+        </w:rPr>
+      </w:pPr>
+    </w:p>
+    <w:p>
+      <w:pPr>
+        <w:widowControl/>
+        <w:adjustRightInd w:val="0"/>
+        <w:spacing w:line="360" w:lineRule="auto"/>
+        <w:rPr>
+          <w:rFonts w:eastAsiaTheme="minorHAnsi"/>
+          <w:b/>
+          <w:bCs/>
+          <w:szCs w:val="24"/>
+          <w:lang w:val="en-US"/>
+        </w:rPr>
+      </w:pPr>
+    </w:p>
+    <w:p>
+      <w:pPr>
+        <w:widowControl/>
+        <w:adjustRightInd w:val="0"/>
+        <w:spacing w:line="360" w:lineRule="auto"/>
+        <w:rPr>
+          <w:rFonts w:eastAsiaTheme="minorHAnsi"/>
+          <w:b/>
+          <w:bCs/>
+          <w:szCs w:val="24"/>
+          <w:lang w:val="en-US"/>
+        </w:rPr>
+      </w:pPr>
+    </w:p>
+    <w:p>
+      <w:pPr>
+        <w:widowControl/>
+        <w:adjustRightInd w:val="0"/>
+        <w:spacing w:line="360" w:lineRule="auto"/>
+        <w:rPr>
+          <w:rFonts w:eastAsiaTheme="minorHAnsi"/>
+          <w:b/>
+          <w:bCs/>
+          <w:szCs w:val="24"/>
+          <w:lang w:val="en-US"/>
+        </w:rPr>
+      </w:pPr>
+    </w:p>
+    <w:p>
+      <w:pPr>
+        <w:widowControl/>
+        <w:adjustRightInd w:val="0"/>
+        <w:spacing w:line="360" w:lineRule="auto"/>
+        <w:rPr>
+          <w:rFonts w:eastAsiaTheme="minorHAnsi"/>
+          <w:b/>
+          <w:bCs/>
+          <w:szCs w:val="24"/>
+          <w:lang w:val="en-US"/>
+        </w:rPr>
+      </w:pPr>
+    </w:p>
+    <w:p>
+      <w:pPr>
+        <w:widowControl/>
+        <w:adjustRightInd w:val="0"/>
+        <w:spacing w:line="360" w:lineRule="auto"/>
+        <w:rPr>
+          <w:rFonts w:eastAsiaTheme="minorHAnsi"/>
+          <w:b/>
+          <w:bCs/>
+          <w:szCs w:val="24"/>
+          <w:lang w:val="en-US"/>
+        </w:rPr>
+      </w:pPr>
+    </w:p>
+    <w:p>
+      <w:pPr>
+        <w:widowControl/>
+        <w:adjustRightInd w:val="0"/>
+        <w:spacing w:line="360" w:lineRule="auto"/>
+        <w:rPr>
+          <w:rFonts w:eastAsiaTheme="minorHAnsi"/>
+          <w:b/>
+          <w:bCs/>
+          <w:szCs w:val="24"/>
+          <w:lang w:val="en-US"/>
+        </w:rPr>
+      </w:pPr>
+    </w:p>
+    <w:p>
+      <w:pPr>
+        <w:widowControl/>
+        <w:adjustRightInd w:val="0"/>
+        <w:spacing w:line="360" w:lineRule="auto"/>
+        <w:rPr>
+          <w:rFonts w:eastAsiaTheme="minorHAnsi"/>
+          <w:b/>
+          <w:bCs/>
+          <w:szCs w:val="24"/>
+          <w:lang w:val="en-US"/>
+        </w:rPr>
+      </w:pPr>
+    </w:p>
+    <w:p>
+      <w:pPr>
+        <w:widowControl/>
+        <w:adjustRightInd w:val="0"/>
+        <w:spacing w:line="360" w:lineRule="auto"/>
+        <w:rPr>
+          <w:rFonts w:eastAsiaTheme="minorHAnsi"/>
+          <w:b/>
+          <w:bCs/>
+          <w:szCs w:val="24"/>
+          <w:lang w:val="en-US"/>
+        </w:rPr>
+      </w:pPr>
+    </w:p>
+    <w:p>
+      <w:pPr>
+        <w:widowControl/>
+        <w:adjustRightInd w:val="0"/>
+        <w:spacing w:line="360" w:lineRule="auto"/>
+        <w:rPr>
+          <w:rFonts w:eastAsiaTheme="minorHAnsi"/>
+          <w:b/>
+          <w:bCs/>
+          <w:szCs w:val="24"/>
+          <w:lang w:val="en-US"/>
+        </w:rPr>
+      </w:pPr>
     </w:p>
     <w:p>
       <w:pPr>
@@ -29714,7 +31237,23 @@
                 <w:bCs w:val="0"/>
                 <w:spacing w:val="-2"/>
               </w:rPr>
-              <w:t>e2 80 69 95 00 00 70 03 a3 15 45 e3</w:t>
+              <w:t>e2 80</w:t>
+            </w:r>
+            <w:r>
+              <w:rPr>
+                <w:b w:val="0"/>
+                <w:bCs w:val="0"/>
+                <w:spacing w:val="-2"/>
+              </w:rPr>
+              <w:tab/>
+            </w:r>
+            <w:r>
+              <w:rPr>
+                <w:b w:val="0"/>
+                <w:bCs w:val="0"/>
+                <w:spacing w:val="-2"/>
+              </w:rPr>
+              <w:t xml:space="preserve"> 69 95 00 00 70 03 a3 15 45 e3</w:t>
             </w:r>
           </w:p>
         </w:tc>
@@ -31948,7 +33487,7 @@
                     <pic:cNvPicPr/>
                   </pic:nvPicPr>
                   <pic:blipFill>
-                    <a:blip r:embed="rId54" cstate="print">
+                    <a:blip r:embed="rId59" cstate="print">
                       <a:extLst>
                         <a:ext uri="{28A0092B-C50C-407E-A947-70E740481C1C}">
                           <a14:useLocalDpi xmlns:a14="http://schemas.microsoft.com/office/drawing/2010/main" val="0"/>
@@ -32192,7 +33731,7 @@
                     <pic:cNvPicPr/>
                   </pic:nvPicPr>
                   <pic:blipFill>
-                    <a:blip r:embed="rId55" cstate="print">
+                    <a:blip r:embed="rId60" cstate="print">
                       <a:extLst>
                         <a:ext uri="{28A0092B-C50C-407E-A947-70E740481C1C}">
                           <a14:useLocalDpi xmlns:a14="http://schemas.microsoft.com/office/drawing/2010/main" val="0"/>
@@ -35588,39 +37127,15 @@
           <w:spacing w:val="-2"/>
         </w:rPr>
         <w:lastRenderedPageBreak/>
-        <w:t xml:space="preserve">dapat kita lihat dalam 5 kali pengambilan data, sistem lama memiliki rata – rata waktu </w:t>
-      </w:r>
-      <w:r>
-        <w:rPr>
-          <w:b w:val="0"/>
-          <w:bCs w:val="0"/>
-          <w:spacing w:val="-2"/>
-        </w:rPr>
-        <w:t>76,42</w:t>
-      </w:r>
-      <w:r>
-        <w:rPr>
-          <w:b w:val="0"/>
-          <w:bCs w:val="0"/>
-          <w:spacing w:val="-2"/>
-        </w:rPr>
-        <w:t xml:space="preserve"> detik, sedangkan sistem baru setelah 5 kali pengambilan data memiliki rata – rata waktu </w:t>
-      </w:r>
-      <w:r>
-        <w:rPr>
-          <w:b w:val="0"/>
-          <w:bCs w:val="0"/>
-          <w:spacing w:val="-2"/>
-        </w:rPr>
-        <w:t>13,69</w:t>
-      </w:r>
-      <w:r>
-        <w:rPr>
-          <w:b w:val="0"/>
-          <w:bCs w:val="0"/>
-          <w:spacing w:val="-2"/>
-        </w:rPr>
-        <w:t xml:space="preserve"> detik.</w:t>
+        <w:t xml:space="preserve">dapat kita lihat dalam 5 kali pengambilan data, sistem lama memiliki rata – rata waktu 76,42 detik, sedangkan sistem baru setelah 5 kali pengambilan data memiliki rata – rata waktu </w:t>
+      </w:r>
+      <w:r>
+        <w:rPr>
+          <w:b w:val="0"/>
+          <w:bCs w:val="0"/>
+          <w:spacing w:val="-2"/>
+        </w:rPr>
+        <w:t>13,69 detik.</w:t>
       </w:r>
       <w:r>
         <w:rPr>
@@ -36546,25 +38061,15 @@
       <w:r>
         <w:t xml:space="preserve">(1), 45–55. </w:t>
       </w:r>
-      <w:r>
-        <w:fldChar w:fldCharType="begin"/>
-      </w:r>
-      <w:r>
-        <w:instrText>HYPERLINK "https://doi.org/10.24912/tesla.v16i1.359" \h</w:instrText>
-      </w:r>
-      <w:r>
-        <w:fldChar w:fldCharType="separate"/>
-      </w:r>
-      <w:r>
-        <w:rPr>
-          <w:color w:val="467885"/>
-          <w:u w:val="single" w:color="467885"/>
-        </w:rPr>
-        <w:t>https://doi.org/10.24912/tesla.v16i1.359</w:t>
-      </w:r>
-      <w:r>
-        <w:fldChar w:fldCharType="end"/>
-      </w:r>
+      <w:hyperlink r:id="rId61">
+        <w:r>
+          <w:rPr>
+            <w:color w:val="467885"/>
+            <w:u w:val="single" w:color="467885"/>
+          </w:rPr>
+          <w:t>https://doi.org/10.24912/tesla.v16i1.359</w:t>
+        </w:r>
+      </w:hyperlink>
     </w:p>
     <w:p>
       <w:pPr>
@@ -36674,25 +38179,15 @@
       <w:r>
         <w:t xml:space="preserve">(2), 367–373. </w:t>
       </w:r>
-      <w:r>
-        <w:fldChar w:fldCharType="begin"/>
-      </w:r>
-      <w:r>
-        <w:instrText>HYPERLINK "https://doi.org/10.37676/jmi.v18i2.2756" \h</w:instrText>
-      </w:r>
-      <w:r>
-        <w:fldChar w:fldCharType="separate"/>
-      </w:r>
-      <w:r>
-        <w:rPr>
-          <w:color w:val="467885"/>
-          <w:u w:val="single" w:color="467885"/>
-        </w:rPr>
-        <w:t>https://doi.org/10.37676/jmi.v18i2.2756</w:t>
-      </w:r>
-      <w:r>
-        <w:fldChar w:fldCharType="end"/>
-      </w:r>
+      <w:hyperlink r:id="rId62">
+        <w:r>
+          <w:rPr>
+            <w:color w:val="467885"/>
+            <w:u w:val="single" w:color="467885"/>
+          </w:rPr>
+          <w:t>https://doi.org/10.37676/jmi.v18i2.2756</w:t>
+        </w:r>
+      </w:hyperlink>
     </w:p>
     <w:p>
       <w:pPr>
@@ -36823,25 +38318,15 @@
       <w:r>
         <w:t xml:space="preserve">(5), 1011–1020. </w:t>
       </w:r>
-      <w:r>
-        <w:fldChar w:fldCharType="begin"/>
-      </w:r>
-      <w:r>
-        <w:instrText>HYPERLINK "https://doi.org/10.25126/jtiik.2020722337" \h</w:instrText>
-      </w:r>
-      <w:r>
-        <w:fldChar w:fldCharType="separate"/>
-      </w:r>
-      <w:r>
-        <w:rPr>
-          <w:color w:val="467885"/>
-          <w:u w:val="single" w:color="467885"/>
-        </w:rPr>
-        <w:t>https://doi.org/10.25126/jtiik.2020722337</w:t>
-      </w:r>
-      <w:r>
-        <w:fldChar w:fldCharType="end"/>
-      </w:r>
+      <w:hyperlink r:id="rId63">
+        <w:r>
+          <w:rPr>
+            <w:color w:val="467885"/>
+            <w:u w:val="single" w:color="467885"/>
+          </w:rPr>
+          <w:t>https://doi.org/10.25126/jtiik.2020722337</w:t>
+        </w:r>
+      </w:hyperlink>
     </w:p>
     <w:p>
       <w:pPr>
@@ -36981,26 +38466,16 @@
         </w:rPr>
         <w:t>htt</w:t>
       </w:r>
-      <w:r>
-        <w:fldChar w:fldCharType="begin"/>
-      </w:r>
-      <w:r>
-        <w:instrText>HYPERLINK "ps://www.unaki.ac.id/ejournal/index.php/komputaki/article/download/141/153" \h</w:instrText>
-      </w:r>
-      <w:r>
-        <w:fldChar w:fldCharType="separate"/>
-      </w:r>
-      <w:r>
-        <w:rPr>
-          <w:color w:val="467885"/>
-          <w:spacing w:val="-2"/>
-          <w:u w:val="single" w:color="467885"/>
-        </w:rPr>
-        <w:t>ps://www.unaki.ac.id/ejournal/index.php/komputaki/article/download/141/</w:t>
-      </w:r>
-      <w:r>
-        <w:fldChar w:fldCharType="end"/>
-      </w:r>
+      <w:hyperlink r:id="rId64">
+        <w:r>
+          <w:rPr>
+            <w:color w:val="467885"/>
+            <w:spacing w:val="-2"/>
+            <w:u w:val="single" w:color="467885"/>
+          </w:rPr>
+          <w:t>ps://www.unaki.ac.id/ejournal/index.php/komputaki/article/download/141/</w:t>
+        </w:r>
+      </w:hyperlink>
     </w:p>
     <w:p>
       <w:pPr>
@@ -37011,7 +38486,7 @@
         <w:spacing w:before="137"/>
         <w:ind w:left="568"/>
       </w:pPr>
-      <w:hyperlink r:id="rId56">
+      <w:hyperlink r:id="rId65">
         <w:r>
           <w:rPr>
             <w:color w:val="467885"/>
@@ -37160,7 +38635,7 @@
         </w:rPr>
         <w:t xml:space="preserve"> </w:t>
       </w:r>
-      <w:hyperlink r:id="rId57" w:history="1">
+      <w:hyperlink r:id="rId66" w:history="1">
         <w:r>
           <w:rPr>
             <w:rStyle w:val="Hyperlink"/>
@@ -37312,26 +38787,16 @@
       <w:r>
         <w:t xml:space="preserve">238. </w:t>
       </w:r>
-      <w:r>
-        <w:fldChar w:fldCharType="begin"/>
-      </w:r>
-      <w:r>
-        <w:instrText>HYPERLINK "https://doi.org/10.36055/setrum.v8i2.6561" \h</w:instrText>
-      </w:r>
-      <w:r>
-        <w:fldChar w:fldCharType="separate"/>
-      </w:r>
-      <w:r>
-        <w:rPr>
-          <w:color w:val="467885"/>
-          <w:spacing w:val="-2"/>
-          <w:u w:val="single" w:color="467885"/>
-        </w:rPr>
-        <w:t>https://doi.org/10.36055/setrum.v8i2.6561</w:t>
-      </w:r>
-      <w:r>
-        <w:fldChar w:fldCharType="end"/>
-      </w:r>
+      <w:hyperlink r:id="rId67">
+        <w:r>
+          <w:rPr>
+            <w:color w:val="467885"/>
+            <w:spacing w:val="-2"/>
+            <w:u w:val="single" w:color="467885"/>
+          </w:rPr>
+          <w:t>https://doi.org/10.36055/setrum.v8i2.6561</w:t>
+        </w:r>
+      </w:hyperlink>
     </w:p>
     <w:p>
       <w:pPr>
@@ -37811,7 +39276,7 @@
       <w:r>
         <w:t xml:space="preserve">. </w:t>
       </w:r>
-      <w:hyperlink r:id="rId58">
+      <w:hyperlink r:id="rId68">
         <w:r>
           <w:rPr>
             <w:color w:val="467885"/>
@@ -38068,7 +39533,7 @@
         <w:ind w:left="568" w:right="541" w:firstLine="720"/>
         <w:jc w:val="both"/>
       </w:pPr>
-      <w:hyperlink r:id="rId59">
+      <w:hyperlink r:id="rId69">
         <w:r>
           <w:rPr>
             <w:color w:val="467885"/>
@@ -38207,7 +39672,7 @@
       <w:r>
         <w:t xml:space="preserve">(2). </w:t>
       </w:r>
-      <w:hyperlink r:id="rId60">
+      <w:hyperlink r:id="rId70">
         <w:r>
           <w:rPr>
             <w:color w:val="467885"/>
@@ -38402,25 +39867,15 @@
       <w:r>
         <w:t xml:space="preserve">(3), 1961–1972. </w:t>
       </w:r>
-      <w:r>
-        <w:fldChar w:fldCharType="begin"/>
-      </w:r>
-      <w:r>
-        <w:instrText>HYPERLINK "https://doi.org/10.35957/jatisi.v9i3.2221" \h</w:instrText>
-      </w:r>
-      <w:r>
-        <w:fldChar w:fldCharType="separate"/>
-      </w:r>
-      <w:r>
-        <w:rPr>
-          <w:color w:val="467885"/>
-          <w:u w:val="single" w:color="467885"/>
-        </w:rPr>
-        <w:t>https://doi.org/10.35957/jatisi.v9i3.2221</w:t>
-      </w:r>
-      <w:r>
-        <w:fldChar w:fldCharType="end"/>
-      </w:r>
+      <w:hyperlink r:id="rId71">
+        <w:r>
+          <w:rPr>
+            <w:color w:val="467885"/>
+            <w:u w:val="single" w:color="467885"/>
+          </w:rPr>
+          <w:t>https://doi.org/10.35957/jatisi.v9i3.2221</w:t>
+        </w:r>
+      </w:hyperlink>
     </w:p>
     <w:p>
       <w:pPr>
@@ -38520,7 +39975,7 @@
       <w:r>
         <w:t xml:space="preserve">. </w:t>
       </w:r>
-      <w:hyperlink r:id="rId61">
+      <w:hyperlink r:id="rId72">
         <w:r>
           <w:rPr>
             <w:color w:val="467885"/>
@@ -38701,25 +40156,15 @@
       <w:r>
         <w:t xml:space="preserve">(3), 238–252. </w:t>
       </w:r>
-      <w:r>
-        <w:fldChar w:fldCharType="begin"/>
-      </w:r>
-      <w:r>
-        <w:instrText>HYPERLINK "https://doi.org/10.26487/jbmi.v17i3.12442" \h</w:instrText>
-      </w:r>
-      <w:r>
-        <w:fldChar w:fldCharType="separate"/>
-      </w:r>
-      <w:r>
-        <w:rPr>
-          <w:color w:val="467885"/>
-          <w:u w:val="single" w:color="467885"/>
-        </w:rPr>
-        <w:t>https://doi.org/10.26487/jbmi.v17i3.12442</w:t>
-      </w:r>
-      <w:r>
-        <w:fldChar w:fldCharType="end"/>
-      </w:r>
+      <w:hyperlink r:id="rId73">
+        <w:r>
+          <w:rPr>
+            <w:color w:val="467885"/>
+            <w:u w:val="single" w:color="467885"/>
+          </w:rPr>
+          <w:t>https://doi.org/10.26487/jbmi.v17i3.12442</w:t>
+        </w:r>
+      </w:hyperlink>
     </w:p>
     <w:p>
       <w:pPr>
@@ -38868,7 +40313,7 @@
         </w:rPr>
         <w:t xml:space="preserve"> </w:t>
       </w:r>
-      <w:hyperlink r:id="rId62">
+      <w:hyperlink r:id="rId74">
         <w:r>
           <w:rPr>
             <w:color w:val="467885"/>
@@ -39083,25 +40528,15 @@
       <w:r>
         <w:t xml:space="preserve">(1), 333–345. </w:t>
       </w:r>
-      <w:r>
-        <w:fldChar w:fldCharType="begin"/>
-      </w:r>
-      <w:r>
-        <w:instrText>HYPERLINK "https://doi.org/10.55606/cemerlang.v4i1.2574" \h</w:instrText>
-      </w:r>
-      <w:r>
-        <w:fldChar w:fldCharType="separate"/>
-      </w:r>
-      <w:r>
-        <w:rPr>
-          <w:color w:val="467885"/>
-          <w:u w:val="single" w:color="467885"/>
-        </w:rPr>
-        <w:t>https://doi.org/10.55606/cemerlang.v4i1.2574</w:t>
-      </w:r>
-      <w:r>
-        <w:fldChar w:fldCharType="end"/>
-      </w:r>
+      <w:hyperlink r:id="rId75">
+        <w:r>
+          <w:rPr>
+            <w:color w:val="467885"/>
+            <w:u w:val="single" w:color="467885"/>
+          </w:rPr>
+          <w:t>https://doi.org/10.55606/cemerlang.v4i1.2574</w:t>
+        </w:r>
+      </w:hyperlink>
     </w:p>
     <w:p>
       <w:pPr>
@@ -39118,25 +40553,15 @@
         </w:rPr>
         <w:t xml:space="preserve">Tejesh, B. S. S., &amp; Neeraja, S. (2018). Warehouse inventory management system using IoT and open source framework. In Alexandria Engineering Journal (Vol. 57, Issue 4, p. 3817). Elsevier BV. </w:t>
       </w:r>
-      <w:r>
-        <w:fldChar w:fldCharType="begin"/>
-      </w:r>
-      <w:r>
-        <w:instrText>HYPERLINK "https://doi.org/10.1016/j.aej.2018.02.003"</w:instrText>
-      </w:r>
-      <w:r>
-        <w:fldChar w:fldCharType="separate"/>
-      </w:r>
-      <w:r>
-        <w:rPr>
-          <w:rStyle w:val="Hyperlink"/>
-          <w:szCs w:val="22"/>
-        </w:rPr>
-        <w:t>https://doi.org/10.1016/j.aej.2018.02.003</w:t>
-      </w:r>
-      <w:r>
-        <w:fldChar w:fldCharType="end"/>
-      </w:r>
+      <w:hyperlink r:id="rId76" w:history="1">
+        <w:r>
+          <w:rPr>
+            <w:rStyle w:val="Hyperlink"/>
+            <w:szCs w:val="22"/>
+          </w:rPr>
+          <w:t>https://doi.org/10.1016/j.aej.2018.02.003</w:t>
+        </w:r>
+      </w:hyperlink>
     </w:p>
     <w:p>
       <w:pPr>
@@ -39310,7 +40735,7 @@
       <w:r>
         <w:t xml:space="preserve">(2). </w:t>
       </w:r>
-      <w:hyperlink r:id="rId63">
+      <w:hyperlink r:id="rId77">
         <w:r>
           <w:rPr>
             <w:color w:val="467885"/>
@@ -39603,7 +41028,7 @@
       <w:r>
         <w:t xml:space="preserve">85. </w:t>
       </w:r>
-      <w:hyperlink r:id="rId64">
+      <w:hyperlink r:id="rId78">
         <w:r>
           <w:rPr>
             <w:color w:val="467885"/>
@@ -39742,7 +41167,7 @@
         </w:rPr>
         <w:t>https://</w:t>
       </w:r>
-      <w:hyperlink r:id="rId65">
+      <w:hyperlink r:id="rId79">
         <w:r>
           <w:rPr>
             <w:spacing w:val="-2"/>
@@ -39815,7 +41240,7 @@
       <w:r>
         <w:t xml:space="preserve">Image]. </w:t>
       </w:r>
-      <w:hyperlink r:id="rId66" w:anchor="el-uhf-rmt01">
+      <w:hyperlink r:id="rId80" w:anchor="el-uhf-rmt01">
         <w:r>
           <w:rPr>
             <w:color w:val="467885"/>
@@ -39916,7 +41341,7 @@
       <w:r>
         <w:t xml:space="preserve">Manual. </w:t>
       </w:r>
-      <w:hyperlink r:id="rId67">
+      <w:hyperlink r:id="rId81">
         <w:r>
           <w:rPr>
             <w:color w:val="467885"/>
@@ -39930,9 +41355,206 @@
     <w:p>
       <w:pPr>
         <w:pStyle w:val="BodyText"/>
-        <w:spacing w:before="68"/>
-        <w:ind w:left="568"/>
-      </w:pPr>
+        <w:spacing w:line="360" w:lineRule="auto"/>
+        <w:ind w:left="1288" w:right="261" w:hanging="720"/>
+      </w:pPr>
+      <w:proofErr w:type="spellStart"/>
+      <w:r>
+        <w:t>Fernand</w:t>
+      </w:r>
+      <w:proofErr w:type="spellEnd"/>
+      <w:r>
+        <w:t xml:space="preserve">, G. K., </w:t>
+      </w:r>
+      <w:proofErr w:type="spellStart"/>
+      <w:r>
+        <w:t>Edouard</w:t>
+      </w:r>
+      <w:proofErr w:type="spellEnd"/>
+      <w:r>
+        <w:t xml:space="preserve">, A., Daniel, A. C., Jean, G. N. A., </w:t>
+      </w:r>
+      <w:proofErr w:type="spellStart"/>
+      <w:r>
+        <w:t>Claude</w:t>
+      </w:r>
+      <w:proofErr w:type="spellEnd"/>
+      <w:r>
+        <w:t xml:space="preserve">, Y. B. T. J., </w:t>
+      </w:r>
+      <w:proofErr w:type="spellStart"/>
+      <w:r>
+        <w:t>Berenger</w:t>
+      </w:r>
+      <w:proofErr w:type="spellEnd"/>
+      <w:r>
+        <w:t xml:space="preserve">, O. Y. &amp; Fransisco, K. K. (2022). Study </w:t>
+      </w:r>
+      <w:proofErr w:type="spellStart"/>
+      <w:r>
+        <w:t>of</w:t>
+      </w:r>
+      <w:proofErr w:type="spellEnd"/>
+      <w:r>
+        <w:t xml:space="preserve"> </w:t>
+      </w:r>
+      <w:proofErr w:type="spellStart"/>
+      <w:r>
+        <w:t>Mutual</w:t>
+      </w:r>
+      <w:proofErr w:type="spellEnd"/>
+      <w:r>
+        <w:t xml:space="preserve"> </w:t>
+      </w:r>
+      <w:proofErr w:type="spellStart"/>
+      <w:r>
+        <w:t>Coupling</w:t>
+      </w:r>
+      <w:proofErr w:type="spellEnd"/>
+      <w:r>
+        <w:t xml:space="preserve"> </w:t>
+      </w:r>
+      <w:proofErr w:type="spellStart"/>
+      <w:r>
+        <w:t>of</w:t>
+      </w:r>
+      <w:proofErr w:type="spellEnd"/>
+      <w:r>
+        <w:t xml:space="preserve"> </w:t>
+      </w:r>
+      <w:proofErr w:type="spellStart"/>
+      <w:r>
+        <w:t>Typical</w:t>
+      </w:r>
+      <w:proofErr w:type="spellEnd"/>
+      <w:r>
+        <w:t xml:space="preserve"> </w:t>
+      </w:r>
+      <w:proofErr w:type="spellStart"/>
+      <w:r>
+        <w:t>Commercial</w:t>
+      </w:r>
+      <w:proofErr w:type="spellEnd"/>
+      <w:r>
+        <w:t xml:space="preserve"> UHF RFID </w:t>
+      </w:r>
+      <w:proofErr w:type="spellStart"/>
+      <w:r>
+        <w:t>Tags</w:t>
+      </w:r>
+      <w:proofErr w:type="spellEnd"/>
+      <w:r>
+        <w:t xml:space="preserve"> in a </w:t>
+      </w:r>
+      <w:proofErr w:type="spellStart"/>
+      <w:r>
+        <w:t>High-Density</w:t>
+      </w:r>
+      <w:proofErr w:type="spellEnd"/>
+      <w:r>
+        <w:t xml:space="preserve"> </w:t>
+      </w:r>
+      <w:proofErr w:type="spellStart"/>
+      <w:r>
+        <w:t>Environment</w:t>
+      </w:r>
+      <w:proofErr w:type="spellEnd"/>
+      <w:r>
+        <w:t xml:space="preserve">. </w:t>
+      </w:r>
+      <w:r>
+        <w:rPr>
+          <w:i/>
+          <w:iCs/>
+        </w:rPr>
+        <w:t xml:space="preserve">American </w:t>
+      </w:r>
+      <w:proofErr w:type="spellStart"/>
+      <w:r>
+        <w:rPr>
+          <w:i/>
+          <w:iCs/>
+        </w:rPr>
+        <w:t>Journal</w:t>
+      </w:r>
+      <w:proofErr w:type="spellEnd"/>
+      <w:r>
+        <w:rPr>
+          <w:i/>
+          <w:iCs/>
+        </w:rPr>
+        <w:t xml:space="preserve"> </w:t>
+      </w:r>
+      <w:proofErr w:type="spellStart"/>
+      <w:r>
+        <w:rPr>
+          <w:i/>
+          <w:iCs/>
+        </w:rPr>
+        <w:t>of</w:t>
+      </w:r>
+      <w:proofErr w:type="spellEnd"/>
+      <w:r>
+        <w:rPr>
+          <w:i/>
+          <w:iCs/>
+        </w:rPr>
+        <w:t xml:space="preserve"> Engineering </w:t>
+      </w:r>
+      <w:proofErr w:type="spellStart"/>
+      <w:r>
+        <w:rPr>
+          <w:i/>
+          <w:iCs/>
+        </w:rPr>
+        <w:t>and</w:t>
+      </w:r>
+      <w:proofErr w:type="spellEnd"/>
+      <w:r>
+        <w:rPr>
+          <w:i/>
+          <w:iCs/>
+        </w:rPr>
+        <w:t xml:space="preserve"> </w:t>
+      </w:r>
+      <w:proofErr w:type="spellStart"/>
+      <w:r>
+        <w:rPr>
+          <w:i/>
+          <w:iCs/>
+        </w:rPr>
+        <w:t>Applied</w:t>
+      </w:r>
+      <w:proofErr w:type="spellEnd"/>
+      <w:r>
+        <w:rPr>
+          <w:i/>
+          <w:iCs/>
+        </w:rPr>
+        <w:t xml:space="preserve"> </w:t>
+      </w:r>
+      <w:proofErr w:type="spellStart"/>
+      <w:r>
+        <w:rPr>
+          <w:i/>
+          <w:iCs/>
+        </w:rPr>
+        <w:t>Sciences</w:t>
+      </w:r>
+      <w:proofErr w:type="spellEnd"/>
+      <w:r>
+        <w:t xml:space="preserve">, </w:t>
+      </w:r>
+      <w:r>
+        <w:rPr>
+          <w:i/>
+          <w:iCs/>
+        </w:rPr>
+        <w:t>15</w:t>
+      </w:r>
+      <w:r>
+        <w:t>(3), 209-219. https://doi.org/10.3844/ajeassp.2022.209.219</w:t>
+      </w:r>
     </w:p>
     <w:p>
       <w:pPr>
@@ -39981,9 +41603,6 @@
         <w:pStyle w:val="BodyText"/>
         <w:spacing w:before="68"/>
         <w:ind w:left="568"/>
-        <w:rPr>
-          <w:spacing w:val="-5"/>
-        </w:rPr>
       </w:pPr>
     </w:p>
     <w:p>
@@ -40049,31 +41668,11 @@
     <w:p>
       <w:pPr>
         <w:pStyle w:val="BodyText"/>
-        <w:spacing w:before="159"/>
-      </w:pPr>
-    </w:p>
-    <w:p>
-      <w:pPr>
-        <w:pStyle w:val="BodyText"/>
-        <w:spacing w:before="159"/>
-      </w:pPr>
-    </w:p>
-    <w:p>
-      <w:pPr>
-        <w:pStyle w:val="BodyText"/>
-        <w:spacing w:before="159"/>
-      </w:pPr>
-    </w:p>
-    <w:p>
-      <w:pPr>
-        <w:pStyle w:val="BodyText"/>
-        <w:spacing w:before="159"/>
-      </w:pPr>
-    </w:p>
-    <w:p>
-      <w:pPr>
-        <w:pStyle w:val="BodyText"/>
-        <w:spacing w:before="159"/>
+        <w:spacing w:before="68"/>
+        <w:ind w:left="568"/>
+        <w:rPr>
+          <w:spacing w:val="-5"/>
+        </w:rPr>
       </w:pPr>
     </w:p>
     <w:p>
@@ -40154,7 +41753,7 @@
                     <pic:cNvPicPr/>
                   </pic:nvPicPr>
                   <pic:blipFill>
-                    <a:blip r:embed="rId68" cstate="print"/>
+                    <a:blip r:embed="rId82" cstate="print"/>
                     <a:stretch>
                       <a:fillRect/>
                     </a:stretch>
@@ -40186,8 +41785,6 @@
       </w:r>
       <w:r>
         <w:tab/>
-      </w:r>
-      <w:r>
         <w:t>Berikut</w:t>
       </w:r>
       <w:r>
@@ -40379,7 +41976,7 @@
                     <pic:cNvPicPr/>
                   </pic:nvPicPr>
                   <pic:blipFill>
-                    <a:blip r:embed="rId69" cstate="print"/>
+                    <a:blip r:embed="rId83" cstate="print"/>
                     <a:stretch>
                       <a:fillRect/>
                     </a:stretch>
@@ -40411,8 +42008,6 @@
       </w:r>
       <w:r>
         <w:tab/>
-      </w:r>
-      <w:r>
         <w:t>Berikut</w:t>
       </w:r>
       <w:r>
@@ -40511,13 +42106,7 @@
         <w:t xml:space="preserve"> </w:t>
       </w:r>
       <w:r>
-        <w:t>GM66 dari</w:t>
-      </w:r>
-      <w:r>
-        <w:t xml:space="preserve"> </w:t>
-      </w:r>
-      <w:r>
-        <w:t>Hangzhou Grow Technology.</w:t>
+        <w:t>GM66 dari Hangzhou Grow Technology.</w:t>
       </w:r>
     </w:p>
     <w:p>
@@ -40559,7 +42148,7 @@
                     <pic:cNvPicPr/>
                   </pic:nvPicPr>
                   <pic:blipFill rotWithShape="1">
-                    <a:blip r:embed="rId70" cstate="print">
+                    <a:blip r:embed="rId84" cstate="print">
                       <a:extLst>
                         <a:ext uri="{28A0092B-C50C-407E-A947-70E740481C1C}">
                           <a14:useLocalDpi xmlns:a14="http://schemas.microsoft.com/office/drawing/2010/main" val="0"/>
@@ -40604,8 +42193,6 @@
       </w:r>
       <w:r>
         <w:tab/>
-      </w:r>
-      <w:r>
         <w:t>Berikut</w:t>
       </w:r>
       <w:r>
@@ -40808,7 +42395,7 @@
                     <pic:cNvPicPr/>
                   </pic:nvPicPr>
                   <pic:blipFill rotWithShape="1">
-                    <a:blip r:embed="rId71">
+                    <a:blip r:embed="rId85">
                       <a:extLst>
                         <a:ext uri="{28A0092B-C50C-407E-A947-70E740481C1C}">
                           <a14:useLocalDpi xmlns:a14="http://schemas.microsoft.com/office/drawing/2010/main" val="0"/>
@@ -41019,7 +42606,7 @@
                     <pic:cNvPicPr/>
                   </pic:nvPicPr>
                   <pic:blipFill>
-                    <a:blip r:embed="rId72" cstate="print"/>
+                    <a:blip r:embed="rId86" cstate="print"/>
                     <a:stretch>
                       <a:fillRect/>
                     </a:stretch>
@@ -41618,7 +43205,7 @@
                     <pic:cNvPicPr/>
                   </pic:nvPicPr>
                   <pic:blipFill>
-                    <a:blip r:embed="rId73" cstate="print"/>
+                    <a:blip r:embed="rId87" cstate="print"/>
                     <a:stretch>
                       <a:fillRect/>
                     </a:stretch>
@@ -42119,10 +43706,10 @@
       </w:r>
     </w:p>
     <w:sectPr>
-      <w:headerReference w:type="even" r:id="rId74"/>
-      <w:headerReference w:type="default" r:id="rId75"/>
-      <w:footerReference w:type="even" r:id="rId76"/>
-      <w:footerReference w:type="default" r:id="rId77"/>
+      <w:headerReference w:type="even" r:id="rId88"/>
+      <w:headerReference w:type="default" r:id="rId89"/>
+      <w:footerReference w:type="even" r:id="rId90"/>
+      <w:footerReference w:type="default" r:id="rId91"/>
       <w:pgSz w:w="11910" w:h="16840"/>
       <w:pgMar w:top="618" w:right="964" w:bottom="278" w:left="1701" w:header="720" w:footer="720" w:gutter="0"/>
       <w:pgNumType w:start="1"/>
@@ -42218,14 +43805,7 @@
             <w:rStyle w:val="PageNumber"/>
             <w:noProof/>
           </w:rPr>
-          <w:t>i</w:t>
-        </w:r>
-        <w:r>
-          <w:rPr>
-            <w:rStyle w:val="PageNumber"/>
-            <w:noProof/>
-          </w:rPr>
-          <w:t>i</w:t>
+          <w:t>ii</w:t>
         </w:r>
         <w:r>
           <w:rPr>
@@ -48528,6 +50108,7 @@
   <w:style w:type="character" w:default="1" w:styleId="DefaultParagraphFont">
     <w:name w:val="Default Paragraph Font"/>
     <w:uiPriority w:val="1"/>
+    <w:semiHidden/>
     <w:unhideWhenUsed/>
   </w:style>
   <w:style w:type="table" w:default="1" w:styleId="TableNormal">
@@ -48982,6 +50563,18 @@
       </w:tblBorders>
     </w:tblPr>
   </w:style>
+  <w:style w:type="character" w:styleId="FollowedHyperlink">
+    <w:name w:val="FollowedHyperlink"/>
+    <w:basedOn w:val="DefaultParagraphFont"/>
+    <w:uiPriority w:val="99"/>
+    <w:semiHidden/>
+    <w:unhideWhenUsed/>
+    <w:rsid w:val="00A53748"/>
+    <w:rPr>
+      <w:color w:val="800080" w:themeColor="followedHyperlink"/>
+      <w:u w:val="single"/>
+    </w:rPr>
+  </w:style>
 </w:styles>
 </file>
 

--- a/Sistem Manajemen Inventaris Pada Toko Online Dengan Menggunakan Teknologi RFID UHF, QR Reader, Aplikasi Web Dan Mobile 9 May.docx
+++ b/Sistem Manajemen Inventaris Pada Toko Online Dengan Menggunakan Teknologi RFID UHF, QR Reader, Aplikasi Web Dan Mobile 9 May.docx
@@ -7066,7 +7066,8 @@
       <w:pPr>
         <w:pStyle w:val="Heading1"/>
         <w:spacing w:before="435"/>
-        <w:ind w:left="424"/>
+        <w:ind w:left="0"/>
+        <w:jc w:val="left"/>
       </w:pPr>
     </w:p>
     <w:p>
@@ -7075,22 +7076,9 @@
         <w:spacing w:before="435"/>
         <w:ind w:left="424"/>
       </w:pPr>
-    </w:p>
-    <w:p>
-      <w:pPr>
-        <w:pStyle w:val="Heading1"/>
-        <w:spacing w:before="435"/>
-        <w:ind w:left="424"/>
-      </w:pPr>
-    </w:p>
-    <w:p>
-      <w:pPr>
-        <w:pStyle w:val="Heading1"/>
-        <w:spacing w:before="435"/>
-        <w:ind w:left="424"/>
-      </w:pPr>
       <w:bookmarkStart w:id="3" w:name="_Toc192543578"/>
       <w:r>
+        <w:lastRenderedPageBreak/>
         <w:t>DAFTAR</w:t>
       </w:r>
       <w:r>
@@ -7508,6 +7496,7 @@
       </w:pPr>
       <w:bookmarkStart w:id="4" w:name="_Toc192543579"/>
       <w:r>
+        <w:lastRenderedPageBreak/>
         <w:t>DAFTAR</w:t>
       </w:r>
       <w:r>
@@ -7651,21 +7640,25 @@
         <w:pStyle w:val="BodyText"/>
         <w:spacing w:line="360" w:lineRule="auto"/>
         <w:ind w:left="567"/>
-        <w:rPr>
-          <w:spacing w:val="-2"/>
-        </w:rPr>
-      </w:pPr>
-      <w:r>
-        <w:rPr>
-          <w:spacing w:val="-2"/>
-        </w:rPr>
-        <w:t>Gambar 3.1 Blok Diagram</w:t>
-      </w:r>
-      <w:r>
-        <w:rPr>
-          <w:spacing w:val="-2"/>
-        </w:rPr>
-        <w:t>............................................................................................17</w:t>
+      </w:pPr>
+      <w:r>
+        <w:t xml:space="preserve">Gambar 2.8 Citizen S310 II(Citizen </w:t>
+      </w:r>
+      <w:proofErr w:type="spellStart"/>
+      <w:r>
+        <w:t>systems</w:t>
+      </w:r>
+      <w:proofErr w:type="spellEnd"/>
+      <w:r>
+        <w:t xml:space="preserve">, </w:t>
+      </w:r>
+      <w:proofErr w:type="spellStart"/>
+      <w:r>
+        <w:t>n.d</w:t>
+      </w:r>
+      <w:proofErr w:type="spellEnd"/>
+      <w:r>
+        <w:t>)....................................................14</w:t>
       </w:r>
     </w:p>
     <w:p>
@@ -7673,6 +7666,28 @@
         <w:pStyle w:val="BodyText"/>
         <w:spacing w:line="360" w:lineRule="auto"/>
         <w:ind w:left="567"/>
+        <w:rPr>
+          <w:spacing w:val="-2"/>
+        </w:rPr>
+      </w:pPr>
+      <w:r>
+        <w:rPr>
+          <w:spacing w:val="-2"/>
+        </w:rPr>
+        <w:t>Gambar 3.1 Blok Diagram</w:t>
+      </w:r>
+      <w:r>
+        <w:rPr>
+          <w:spacing w:val="-2"/>
+        </w:rPr>
+        <w:t>............................................................................................17</w:t>
+      </w:r>
+    </w:p>
+    <w:p>
+      <w:pPr>
+        <w:pStyle w:val="BodyText"/>
+        <w:spacing w:line="360" w:lineRule="auto"/>
+        <w:ind w:left="567"/>
       </w:pPr>
       <w:r>
         <w:rPr>
@@ -7866,6 +7881,20 @@
       <w:pPr>
         <w:pStyle w:val="BodyText"/>
         <w:spacing w:before="68"/>
+        <w:ind w:left="568"/>
+      </w:pPr>
+    </w:p>
+    <w:p>
+      <w:pPr>
+        <w:pStyle w:val="BodyText"/>
+        <w:spacing w:before="68"/>
+        <w:ind w:left="568"/>
+      </w:pPr>
+    </w:p>
+    <w:p>
+      <w:pPr>
+        <w:pStyle w:val="BodyText"/>
+        <w:spacing w:before="68"/>
       </w:pPr>
     </w:p>
     <w:p>
@@ -7882,6 +7911,7 @@
       </w:pPr>
       <w:bookmarkStart w:id="6" w:name="_Toc192543580"/>
       <w:r>
+        <w:lastRenderedPageBreak/>
         <w:t>DAFTAR</w:t>
       </w:r>
       <w:r>
@@ -14020,18 +14050,22 @@
         <w:pStyle w:val="subsubsubbab2"/>
       </w:pPr>
       <w:r>
-        <w:t xml:space="preserve">   JST connectors</w:t>
-      </w:r>
+        <w:t xml:space="preserve">   JST </w:t>
+      </w:r>
+      <w:proofErr w:type="spellStart"/>
+      <w:r>
+        <w:t>connectors</w:t>
+      </w:r>
+      <w:proofErr w:type="spellEnd"/>
     </w:p>
     <w:p>
       <w:pPr>
         <w:pStyle w:val="BodyText"/>
         <w:spacing w:before="136"/>
-        <w:ind w:left="2728" w:right="456"/>
+        <w:ind w:left="1985" w:right="456" w:firstLine="709"/>
         <w:jc w:val="both"/>
       </w:pPr>
       <w:r>
-        <w:tab/>
         <w:t>Konektor</w:t>
       </w:r>
       <w:r>
@@ -14067,9 +14101,11 @@
         </w:rPr>
         <w:t xml:space="preserve"> </w:t>
       </w:r>
+      <w:proofErr w:type="spellStart"/>
       <w:r>
         <w:t>elektrikal</w:t>
       </w:r>
+      <w:proofErr w:type="spellEnd"/>
       <w:r>
         <w:rPr>
           <w:spacing w:val="-1"/>
@@ -14099,11 +14135,19 @@
       <w:pPr>
         <w:pStyle w:val="BodyText"/>
         <w:spacing w:before="140" w:line="360" w:lineRule="auto"/>
-        <w:ind w:left="1986" w:right="456"/>
+        <w:ind w:left="1985" w:right="456"/>
         <w:jc w:val="both"/>
       </w:pPr>
       <w:r>
-        <w:t>J.S.T. Mfg. Co. Konektor</w:t>
+        <w:t xml:space="preserve">J.S.T. </w:t>
+      </w:r>
+      <w:proofErr w:type="spellStart"/>
+      <w:r>
+        <w:t>Mfg</w:t>
+      </w:r>
+      <w:proofErr w:type="spellEnd"/>
+      <w:r>
+        <w:t>. Co. Konektor</w:t>
       </w:r>
       <w:r>
         <w:rPr>
@@ -14183,21 +14227,25 @@
         </w:rPr>
         <w:t xml:space="preserve"> </w:t>
       </w:r>
+      <w:proofErr w:type="spellStart"/>
       <w:r>
         <w:t>menhindari</w:t>
       </w:r>
+      <w:proofErr w:type="spellEnd"/>
       <w:r>
         <w:rPr>
           <w:spacing w:val="-6"/>
         </w:rPr>
         <w:t xml:space="preserve"> </w:t>
       </w:r>
+      <w:proofErr w:type="spellStart"/>
       <w:r>
         <w:rPr>
           <w:i/>
         </w:rPr>
         <w:t>short</w:t>
       </w:r>
+      <w:proofErr w:type="spellEnd"/>
       <w:r>
         <w:rPr>
           <w:i/>
@@ -14205,11 +14253,19 @@
         </w:rPr>
         <w:t xml:space="preserve"> </w:t>
       </w:r>
-      <w:r>
-        <w:rPr>
-          <w:i/>
-        </w:rPr>
-        <w:t xml:space="preserve">circuit </w:t>
+      <w:proofErr w:type="spellStart"/>
+      <w:r>
+        <w:rPr>
+          <w:i/>
+        </w:rPr>
+        <w:t>circuit</w:t>
+      </w:r>
+      <w:proofErr w:type="spellEnd"/>
+      <w:r>
+        <w:rPr>
+          <w:i/>
+        </w:rPr>
+        <w:t xml:space="preserve"> </w:t>
       </w:r>
       <w:r>
         <w:t>yang membuatnya mudah untuk digunakan.</w:t>
@@ -14219,7 +14275,7 @@
       <w:pPr>
         <w:pStyle w:val="BodyText"/>
         <w:spacing w:before="140" w:line="360" w:lineRule="auto"/>
-        <w:ind w:left="1986" w:right="568"/>
+        <w:ind w:left="1276" w:right="568" w:firstLine="850"/>
         <w:jc w:val="both"/>
       </w:pPr>
       <w:r>
@@ -14227,11 +14283,6 @@
       </w:r>
       <w:r>
         <w:tab/>
-      </w:r>
-      <w:r>
-        <w:tab/>
-      </w:r>
-      <w:r>
         <w:t xml:space="preserve">           </w:t>
       </w:r>
       <w:r>
@@ -14239,7 +14290,7 @@
           <w:noProof/>
         </w:rPr>
         <w:drawing>
-          <wp:inline distT="0" distB="0" distL="0" distR="0" wp14:anchorId="5FB62D4C" wp14:editId="461FFA72">
+          <wp:inline distT="0" distB="0" distL="0" distR="0" wp14:anchorId="45D2089C" wp14:editId="25A12031">
             <wp:extent cx="2251644" cy="1705167"/>
             <wp:effectExtent l="0" t="0" r="0" b="0"/>
             <wp:docPr id="76213064" name="Picture 4" descr="Several wires with connectors&#10;&#10;Description automatically generated"/>
@@ -14296,44 +14347,348 @@
       </w:r>
       <w:r>
         <w:tab/>
-      </w:r>
-      <w:r>
-        <w:t xml:space="preserve">         </w:t>
-      </w:r>
-      <w:r>
-        <w:t>Gambar 2.7 JST Connector (Adafruit, n.d.)</w:t>
-      </w:r>
-      <w:bookmarkStart w:id="29" w:name="2.3.3__GM66_Barcode_QRcode_Reader___GM66"/>
-      <w:bookmarkStart w:id="30" w:name="2.3.4_Baterai_Lithium_Thionyl_Chloride_3"/>
-      <w:bookmarkStart w:id="31" w:name="2.3.5___JST_Connectors___Konektor_JST_me"/>
+        <w:t xml:space="preserve">         Gambar 2.7 JST </w:t>
+      </w:r>
+      <w:proofErr w:type="spellStart"/>
+      <w:r>
+        <w:t>Connector</w:t>
+      </w:r>
+      <w:proofErr w:type="spellEnd"/>
+      <w:r>
+        <w:t xml:space="preserve"> (</w:t>
+      </w:r>
+      <w:proofErr w:type="spellStart"/>
+      <w:r>
+        <w:t>Adafruit</w:t>
+      </w:r>
+      <w:proofErr w:type="spellEnd"/>
+      <w:r>
+        <w:t xml:space="preserve">, </w:t>
+      </w:r>
+      <w:proofErr w:type="spellStart"/>
+      <w:r>
+        <w:t>n.d</w:t>
+      </w:r>
+      <w:proofErr w:type="spellEnd"/>
+      <w:r>
+        <w:t>.)</w:t>
+      </w:r>
+    </w:p>
+    <w:p>
+      <w:pPr>
+        <w:pStyle w:val="subsubsubbab2"/>
+        <w:numPr>
+          <w:ilvl w:val="0"/>
+          <w:numId w:val="0"/>
+        </w:numPr>
+        <w:ind w:left="2325"/>
+      </w:pPr>
+    </w:p>
+    <w:p>
+      <w:pPr>
+        <w:pStyle w:val="subsubsubbab2"/>
+        <w:spacing w:line="360" w:lineRule="auto"/>
+      </w:pPr>
+      <w:r>
+        <w:t xml:space="preserve">   </w:t>
+      </w:r>
+      <w:proofErr w:type="spellStart"/>
+      <w:r>
+        <w:t>Thermal</w:t>
+      </w:r>
+      <w:proofErr w:type="spellEnd"/>
+      <w:r>
+        <w:t xml:space="preserve"> Printer </w:t>
+      </w:r>
+    </w:p>
+    <w:p>
+      <w:pPr>
+        <w:pStyle w:val="subsubsubbab2"/>
+        <w:numPr>
+          <w:ilvl w:val="0"/>
+          <w:numId w:val="0"/>
+        </w:numPr>
+        <w:spacing w:line="360" w:lineRule="auto"/>
+        <w:ind w:left="1985" w:firstLine="567"/>
+      </w:pPr>
+      <w:r>
+        <w:tab/>
+      </w:r>
+      <w:proofErr w:type="spellStart"/>
+      <w:r>
+        <w:t>Thermal</w:t>
+      </w:r>
+      <w:proofErr w:type="spellEnd"/>
+      <w:r>
+        <w:t xml:space="preserve"> printer adalah jenis printer yang menggunakan panas untuk mencetak gambar atau teks pada kertas khusus sensitif terhadap panas (</w:t>
+      </w:r>
+      <w:proofErr w:type="spellStart"/>
+      <w:r>
+        <w:t>thermal</w:t>
+      </w:r>
+      <w:proofErr w:type="spellEnd"/>
+      <w:r>
+        <w:t xml:space="preserve"> </w:t>
+      </w:r>
+      <w:proofErr w:type="spellStart"/>
+      <w:r>
+        <w:t>paper</w:t>
+      </w:r>
+      <w:proofErr w:type="spellEnd"/>
+      <w:r>
+        <w:t xml:space="preserve">). Teknologi ini tidak memerlukan tinta atau </w:t>
+      </w:r>
+      <w:proofErr w:type="spellStart"/>
+      <w:r>
+        <w:t>toner</w:t>
+      </w:r>
+      <w:proofErr w:type="spellEnd"/>
+      <w:r>
+        <w:t xml:space="preserve">, sehingga membuatnya efisien dan minim perawatan. Setiap unit </w:t>
+      </w:r>
+      <w:proofErr w:type="spellStart"/>
+      <w:r>
+        <w:t>thermal</w:t>
+      </w:r>
+      <w:proofErr w:type="spellEnd"/>
+      <w:r>
+        <w:t xml:space="preserve"> printer terdiri dari elemen pemanas yang disusun dalam baris, yang berinteraksi langsung dengan permukaan kertas untuk menghasilkan cetakan. Komponen utama dalam </w:t>
+      </w:r>
+      <w:proofErr w:type="spellStart"/>
+      <w:r>
+        <w:t>thermal</w:t>
+      </w:r>
+      <w:proofErr w:type="spellEnd"/>
+      <w:r>
+        <w:t xml:space="preserve"> printer meliputi </w:t>
+      </w:r>
+      <w:proofErr w:type="spellStart"/>
+      <w:r>
+        <w:t>thermal</w:t>
+      </w:r>
+      <w:proofErr w:type="spellEnd"/>
+      <w:r>
+        <w:t xml:space="preserve"> </w:t>
+      </w:r>
+      <w:proofErr w:type="spellStart"/>
+      <w:r>
+        <w:t>head</w:t>
+      </w:r>
+      <w:proofErr w:type="spellEnd"/>
+      <w:r>
+        <w:t xml:space="preserve"> (kepala pemanas), </w:t>
+      </w:r>
+      <w:proofErr w:type="spellStart"/>
+      <w:r>
+        <w:t>platen</w:t>
+      </w:r>
+      <w:proofErr w:type="spellEnd"/>
+      <w:r>
+        <w:t xml:space="preserve"> (</w:t>
+      </w:r>
+      <w:proofErr w:type="spellStart"/>
+      <w:r>
+        <w:t>roller</w:t>
+      </w:r>
+      <w:proofErr w:type="spellEnd"/>
+      <w:r>
+        <w:t xml:space="preserve"> penekan), dan sistem kontrol elektronik. Cetakan dihasilkan melalui proses pemanasan selektif pada </w:t>
+      </w:r>
+      <w:proofErr w:type="spellStart"/>
+      <w:r>
+        <w:t>thermal</w:t>
+      </w:r>
+      <w:proofErr w:type="spellEnd"/>
+      <w:r>
+        <w:t xml:space="preserve"> </w:t>
+      </w:r>
+      <w:proofErr w:type="spellStart"/>
+      <w:r>
+        <w:t>head</w:t>
+      </w:r>
+      <w:proofErr w:type="spellEnd"/>
+      <w:r>
+        <w:t xml:space="preserve"> yang membentuk karakter atau gambar sesuai dengan data </w:t>
+      </w:r>
+      <w:proofErr w:type="spellStart"/>
+      <w:r>
+        <w:t>input</w:t>
+      </w:r>
+      <w:proofErr w:type="spellEnd"/>
+      <w:r>
+        <w:t>.</w:t>
+      </w:r>
+    </w:p>
+    <w:p>
+      <w:pPr>
+        <w:pStyle w:val="subsubsubbab2"/>
+        <w:numPr>
+          <w:ilvl w:val="0"/>
+          <w:numId w:val="0"/>
+        </w:numPr>
+        <w:ind w:left="2325" w:firstLine="936"/>
+      </w:pPr>
+      <w:r>
+        <w:tab/>
+      </w:r>
+      <w:r>
+        <w:fldChar w:fldCharType="begin"/>
+      </w:r>
+      <w:r>
+        <w:instrText xml:space="preserve"> INCLUDEPICTURE "https://www.ginmaro.com/wp-content/uploads/2016/03/ct-s301ii.jpg" \* MERGEFORMATINET </w:instrText>
+      </w:r>
+      <w:r>
+        <w:fldChar w:fldCharType="separate"/>
+      </w:r>
+      <w:r>
+        <w:rPr>
+          <w:noProof/>
+        </w:rPr>
+        <w:drawing>
+          <wp:inline distT="0" distB="0" distL="0" distR="0" wp14:anchorId="3F51D398" wp14:editId="726773A9">
+            <wp:extent cx="2232226" cy="1488070"/>
+            <wp:effectExtent l="0" t="0" r="3175" b="0"/>
+            <wp:docPr id="391683487" name="Picture 1" descr="Citizen CT-S310 Type II Thermal Receipt Printer - Ginmaro | Distributor  Printer dan Scanner Barcode"/>
+            <wp:cNvGraphicFramePr>
+              <a:graphicFrameLocks xmlns:a="http://schemas.openxmlformats.org/drawingml/2006/main" noChangeAspect="1"/>
+            </wp:cNvGraphicFramePr>
+            <a:graphic xmlns:a="http://schemas.openxmlformats.org/drawingml/2006/main">
+              <a:graphicData uri="http://schemas.openxmlformats.org/drawingml/2006/picture">
+                <pic:pic xmlns:pic="http://schemas.openxmlformats.org/drawingml/2006/picture">
+                  <pic:nvPicPr>
+                    <pic:cNvPr id="0" name="Picture 1" descr="Citizen CT-S310 Type II Thermal Receipt Printer - Ginmaro | Distributor  Printer dan Scanner Barcode"/>
+                    <pic:cNvPicPr>
+                      <a:picLocks noChangeAspect="1" noChangeArrowheads="1"/>
+                    </pic:cNvPicPr>
+                  </pic:nvPicPr>
+                  <pic:blipFill>
+                    <a:blip r:embed="rId22" cstate="print">
+                      <a:extLst>
+                        <a:ext uri="{28A0092B-C50C-407E-A947-70E740481C1C}">
+                          <a14:useLocalDpi xmlns:a14="http://schemas.microsoft.com/office/drawing/2010/main" val="0"/>
+                        </a:ext>
+                      </a:extLst>
+                    </a:blip>
+                    <a:srcRect/>
+                    <a:stretch>
+                      <a:fillRect/>
+                    </a:stretch>
+                  </pic:blipFill>
+                  <pic:spPr bwMode="auto">
+                    <a:xfrm>
+                      <a:off x="0" y="0"/>
+                      <a:ext cx="2265250" cy="1510085"/>
+                    </a:xfrm>
+                    <a:prstGeom prst="rect">
+                      <a:avLst/>
+                    </a:prstGeom>
+                    <a:noFill/>
+                    <a:ln>
+                      <a:noFill/>
+                    </a:ln>
+                  </pic:spPr>
+                </pic:pic>
+              </a:graphicData>
+            </a:graphic>
+          </wp:inline>
+        </w:drawing>
+      </w:r>
+      <w:r>
+        <w:fldChar w:fldCharType="end"/>
+      </w:r>
+    </w:p>
+    <w:p>
+      <w:pPr>
+        <w:pStyle w:val="BodyText"/>
+        <w:spacing w:before="140" w:line="360" w:lineRule="auto"/>
+        <w:ind w:left="1276" w:right="568" w:firstLine="850"/>
+        <w:jc w:val="center"/>
+      </w:pPr>
+      <w:r>
+        <w:t>Gambar 2.</w:t>
+      </w:r>
+      <w:r>
+        <w:t>8</w:t>
+      </w:r>
+      <w:r>
+        <w:t xml:space="preserve"> </w:t>
+      </w:r>
+      <w:proofErr w:type="spellStart"/>
+      <w:r>
+        <w:t>Thermal</w:t>
+      </w:r>
+      <w:proofErr w:type="spellEnd"/>
+      <w:r>
+        <w:t xml:space="preserve"> Printer Citizen S310 II </w:t>
+      </w:r>
+      <w:r>
+        <w:t>(</w:t>
+      </w:r>
+      <w:r>
+        <w:t xml:space="preserve">Citizen </w:t>
+      </w:r>
+      <w:proofErr w:type="spellStart"/>
+      <w:r>
+        <w:t>systems</w:t>
+      </w:r>
+      <w:proofErr w:type="spellEnd"/>
+      <w:r>
+        <w:t>, n.d.)</w:t>
+      </w:r>
+    </w:p>
+    <w:p>
+      <w:pPr>
+        <w:pStyle w:val="subsubsubbab2"/>
+        <w:numPr>
+          <w:ilvl w:val="0"/>
+          <w:numId w:val="0"/>
+        </w:numPr>
+        <w:spacing w:line="360" w:lineRule="auto"/>
+        <w:ind w:left="2325" w:hanging="340"/>
+      </w:pPr>
+    </w:p>
+    <w:p>
+      <w:pPr>
+        <w:pStyle w:val="BodyText"/>
+        <w:spacing w:before="136"/>
+        <w:ind w:left="2728" w:right="456"/>
+        <w:jc w:val="both"/>
+      </w:pPr>
+      <w:r>
+        <w:tab/>
+      </w:r>
+    </w:p>
+    <w:p>
+      <w:pPr>
+        <w:pStyle w:val="BodyText"/>
+        <w:spacing w:before="140" w:line="360" w:lineRule="auto"/>
+        <w:ind w:left="1986" w:right="568"/>
+        <w:jc w:val="both"/>
+      </w:pPr>
+    </w:p>
+    <w:p>
+      <w:pPr>
+        <w:pStyle w:val="subsubbab2"/>
+      </w:pPr>
+      <w:bookmarkStart w:id="29" w:name="2.4_Perangkat_Lunak___Perangkat_Lunak_ya"/>
+      <w:bookmarkStart w:id="30" w:name="_Toc192543593"/>
       <w:bookmarkEnd w:id="29"/>
+      <w:r>
+        <w:t>Perangkat</w:t>
+      </w:r>
+      <w:r>
+        <w:rPr>
+          <w:spacing w:val="-6"/>
+        </w:rPr>
+        <w:t xml:space="preserve"> </w:t>
+      </w:r>
+      <w:r>
+        <w:rPr>
+          <w:spacing w:val="-2"/>
+        </w:rPr>
+        <w:t>Lunak</w:t>
+      </w:r>
       <w:bookmarkEnd w:id="30"/>
-      <w:bookmarkEnd w:id="31"/>
-    </w:p>
-    <w:p>
-      <w:pPr>
-        <w:pStyle w:val="subsubbab2"/>
-      </w:pPr>
-      <w:bookmarkStart w:id="32" w:name="2.4_Perangkat_Lunak___Perangkat_Lunak_ya"/>
-      <w:bookmarkStart w:id="33" w:name="_Toc192543593"/>
-      <w:bookmarkEnd w:id="32"/>
-      <w:r>
-        <w:lastRenderedPageBreak/>
-        <w:t>Perangkat</w:t>
-      </w:r>
-      <w:r>
-        <w:rPr>
-          <w:spacing w:val="-6"/>
-        </w:rPr>
-        <w:t xml:space="preserve"> </w:t>
-      </w:r>
-      <w:r>
-        <w:rPr>
-          <w:spacing w:val="-2"/>
-        </w:rPr>
-        <w:t>Lunak</w:t>
-      </w:r>
-      <w:bookmarkEnd w:id="33"/>
     </w:p>
     <w:p>
       <w:pPr>
@@ -14636,7 +14991,18 @@
         <w:t xml:space="preserve">. </w:t>
       </w:r>
       <w:r>
-        <w:t>Aplikasi Web dan juga database akan dijalankan secara local</w:t>
+        <w:t xml:space="preserve">Aplikasi Web dan juga </w:t>
+      </w:r>
+      <w:proofErr w:type="spellStart"/>
+      <w:r>
+        <w:t>database</w:t>
+      </w:r>
+      <w:proofErr w:type="spellEnd"/>
+      <w:r>
+        <w:t xml:space="preserve"> akan dijalankan</w:t>
+      </w:r>
+      <w:r>
+        <w:t xml:space="preserve"> melalui internet</w:t>
       </w:r>
       <w:r>
         <w:t>.</w:t>
@@ -14733,6 +15099,7 @@
         <w:t xml:space="preserve">Arduino </w:t>
       </w:r>
       <w:r>
+        <w:lastRenderedPageBreak/>
         <w:t>menjadi platform pilihan utama</w:t>
       </w:r>
       <w:r>
@@ -15411,7 +15778,6 @@
         <w:t xml:space="preserve">iOS </w:t>
       </w:r>
       <w:r>
-        <w:lastRenderedPageBreak/>
         <w:t>(Wijaya 2023).</w:t>
       </w:r>
     </w:p>
@@ -15419,9 +15785,11 @@
       <w:pPr>
         <w:pStyle w:val="subsubsubbab2yangkedua"/>
       </w:pPr>
+      <w:proofErr w:type="spellStart"/>
       <w:r>
         <w:t>React</w:t>
       </w:r>
+      <w:proofErr w:type="spellEnd"/>
     </w:p>
     <w:p>
       <w:pPr>
@@ -15429,12 +15797,14 @@
         <w:spacing w:before="137" w:line="360" w:lineRule="auto"/>
         <w:ind w:left="1986" w:right="427" w:firstLine="741"/>
       </w:pPr>
+      <w:proofErr w:type="spellStart"/>
       <w:r>
         <w:rPr>
           <w:i/>
         </w:rPr>
         <w:t>React</w:t>
       </w:r>
+      <w:proofErr w:type="spellEnd"/>
       <w:r>
         <w:rPr>
           <w:i/>
@@ -15455,8 +15825,16 @@
         <w:rPr>
           <w:i/>
         </w:rPr>
-        <w:t>open-source</w:t>
-      </w:r>
+        <w:t>open-</w:t>
+      </w:r>
+      <w:proofErr w:type="spellStart"/>
+      <w:r>
+        <w:rPr>
+          <w:i/>
+        </w:rPr>
+        <w:t>source</w:t>
+      </w:r>
+      <w:proofErr w:type="spellEnd"/>
       <w:r>
         <w:rPr>
           <w:i/>
@@ -15464,12 +15842,14 @@
         </w:rPr>
         <w:t xml:space="preserve"> </w:t>
       </w:r>
+      <w:proofErr w:type="spellStart"/>
       <w:r>
         <w:rPr>
           <w:i/>
         </w:rPr>
         <w:t>library</w:t>
       </w:r>
+      <w:proofErr w:type="spellEnd"/>
       <w:r>
         <w:rPr>
           <w:i/>
@@ -15477,12 +15857,14 @@
         </w:rPr>
         <w:t xml:space="preserve"> </w:t>
       </w:r>
+      <w:proofErr w:type="spellStart"/>
       <w:r>
         <w:rPr>
           <w:i/>
         </w:rPr>
         <w:t>JavaScript</w:t>
       </w:r>
+      <w:proofErr w:type="spellEnd"/>
       <w:r>
         <w:rPr>
           <w:i/>
@@ -15502,11 +15884,19 @@
       <w:r>
         <w:t xml:space="preserve">efisien dan fleksibel untuk membangun antarmuka pengguna. </w:t>
       </w:r>
-      <w:r>
-        <w:rPr>
-          <w:i/>
-        </w:rPr>
-        <w:t xml:space="preserve">React </w:t>
+      <w:proofErr w:type="spellStart"/>
+      <w:r>
+        <w:rPr>
+          <w:i/>
+        </w:rPr>
+        <w:t>React</w:t>
+      </w:r>
+      <w:proofErr w:type="spellEnd"/>
+      <w:r>
+        <w:rPr>
+          <w:i/>
+        </w:rPr>
+        <w:t xml:space="preserve"> </w:t>
       </w:r>
       <w:r>
         <w:t>memungkinkan untuk membuat UI yang kompleks dengan jumlah baris</w:t>
@@ -15580,12 +15970,14 @@
         </w:rPr>
         <w:t xml:space="preserve"> </w:t>
       </w:r>
+      <w:proofErr w:type="spellStart"/>
       <w:r>
         <w:rPr>
           <w:i/>
         </w:rPr>
         <w:t>React</w:t>
       </w:r>
+      <w:proofErr w:type="spellEnd"/>
       <w:r>
         <w:rPr>
           <w:i/>
@@ -15609,20 +16001,36 @@
       <w:r>
         <w:t xml:space="preserve">ini digunakan untuk menangani lapisan tampilan dalam aplikasi satu halaman dan pengembangan aplikasi </w:t>
       </w:r>
-      <w:r>
-        <w:rPr>
-          <w:i/>
-        </w:rPr>
-        <w:t xml:space="preserve">mobile. </w:t>
+      <w:proofErr w:type="spellStart"/>
+      <w:r>
+        <w:rPr>
+          <w:i/>
+        </w:rPr>
+        <w:t>mobile</w:t>
+      </w:r>
+      <w:proofErr w:type="spellEnd"/>
+      <w:r>
+        <w:rPr>
+          <w:i/>
+        </w:rPr>
+        <w:t xml:space="preserve">. </w:t>
       </w:r>
       <w:r>
         <w:t xml:space="preserve">Beberapa fitur </w:t>
       </w:r>
-      <w:r>
-        <w:rPr>
-          <w:i/>
-        </w:rPr>
-        <w:t xml:space="preserve">React </w:t>
+      <w:proofErr w:type="spellStart"/>
+      <w:r>
+        <w:rPr>
+          <w:i/>
+        </w:rPr>
+        <w:t>React</w:t>
+      </w:r>
+      <w:proofErr w:type="spellEnd"/>
+      <w:r>
+        <w:rPr>
+          <w:i/>
+        </w:rPr>
+        <w:t xml:space="preserve"> </w:t>
       </w:r>
       <w:r>
         <w:t xml:space="preserve">yang paling mencolok adalah </w:t>
@@ -15636,12 +16044,14 @@
       <w:r>
         <w:t xml:space="preserve">, Komponen </w:t>
       </w:r>
+      <w:proofErr w:type="spellStart"/>
       <w:r>
         <w:rPr>
           <w:i/>
         </w:rPr>
         <w:t>Stateful</w:t>
       </w:r>
+      <w:proofErr w:type="spellEnd"/>
       <w:r>
         <w:t>, dan Model Objek Dokumen Virtual (Iswari, 2021).</w:t>
       </w:r>
@@ -15649,10 +16059,219 @@
     <w:p>
       <w:pPr>
         <w:pStyle w:val="subsubsubbab2yangkedua"/>
-      </w:pPr>
-      <w:r>
-        <w:t>Database PostgreSQL</w:t>
-      </w:r>
+        <w:numPr>
+          <w:ilvl w:val="0"/>
+          <w:numId w:val="0"/>
+        </w:numPr>
+        <w:ind w:left="2703"/>
+      </w:pPr>
+    </w:p>
+    <w:p>
+      <w:pPr>
+        <w:pStyle w:val="subsubsubbab2yangkedua"/>
+      </w:pPr>
+      <w:r>
+        <w:t xml:space="preserve"> VPS</w:t>
+      </w:r>
+    </w:p>
+    <w:p>
+      <w:pPr>
+        <w:pStyle w:val="subsubsubbab2yangkedua"/>
+        <w:numPr>
+          <w:ilvl w:val="0"/>
+          <w:numId w:val="0"/>
+        </w:numPr>
+        <w:ind w:left="2127" w:firstLine="708"/>
+        <w:rPr>
+          <w:rFonts w:ascii="Times New Roman" w:hAnsi="Times New Roman" w:cs="Times New Roman"/>
+        </w:rPr>
+      </w:pPr>
+      <w:r>
+        <w:rPr>
+          <w:rFonts w:ascii="Times New Roman" w:hAnsi="Times New Roman" w:cs="Times New Roman"/>
+          <w:i/>
+          <w:iCs/>
+        </w:rPr>
+        <w:t xml:space="preserve">Virtual </w:t>
+      </w:r>
+      <w:proofErr w:type="spellStart"/>
+      <w:r>
+        <w:rPr>
+          <w:rFonts w:ascii="Times New Roman" w:hAnsi="Times New Roman" w:cs="Times New Roman"/>
+          <w:i/>
+          <w:iCs/>
+        </w:rPr>
+        <w:t>Private</w:t>
+      </w:r>
+      <w:proofErr w:type="spellEnd"/>
+      <w:r>
+        <w:rPr>
+          <w:rFonts w:ascii="Times New Roman" w:hAnsi="Times New Roman" w:cs="Times New Roman"/>
+          <w:i/>
+          <w:iCs/>
+        </w:rPr>
+        <w:t xml:space="preserve"> Server</w:t>
+      </w:r>
+      <w:r>
+        <w:rPr>
+          <w:rFonts w:ascii="Times New Roman" w:hAnsi="Times New Roman" w:cs="Times New Roman"/>
+        </w:rPr>
+        <w:t xml:space="preserve"> merupakan bentuk web </w:t>
+      </w:r>
+      <w:proofErr w:type="spellStart"/>
+      <w:r>
+        <w:rPr>
+          <w:rFonts w:ascii="Times New Roman" w:hAnsi="Times New Roman" w:cs="Times New Roman"/>
+        </w:rPr>
+        <w:t>hosting</w:t>
+      </w:r>
+      <w:proofErr w:type="spellEnd"/>
+      <w:r>
+        <w:rPr>
+          <w:rFonts w:ascii="Times New Roman" w:hAnsi="Times New Roman" w:cs="Times New Roman"/>
+        </w:rPr>
+        <w:t xml:space="preserve"> canggih yang </w:t>
+      </w:r>
+      <w:proofErr w:type="spellStart"/>
+      <w:r>
+        <w:rPr>
+          <w:rFonts w:ascii="Times New Roman" w:hAnsi="Times New Roman" w:cs="Times New Roman"/>
+        </w:rPr>
+        <w:t>mempartisi</w:t>
+      </w:r>
+      <w:proofErr w:type="spellEnd"/>
+      <w:r>
+        <w:rPr>
+          <w:rFonts w:ascii="Times New Roman" w:hAnsi="Times New Roman" w:cs="Times New Roman"/>
+        </w:rPr>
+        <w:t xml:space="preserve"> server fisik menjadi beberapa server virtual, masing-masing beroperasi dengan sumber daya dan sistem operasi khusus. Teknik </w:t>
+      </w:r>
+      <w:proofErr w:type="spellStart"/>
+      <w:r>
+        <w:rPr>
+          <w:rFonts w:ascii="Times New Roman" w:hAnsi="Times New Roman" w:cs="Times New Roman"/>
+        </w:rPr>
+        <w:t>virtualisasi</w:t>
+      </w:r>
+      <w:proofErr w:type="spellEnd"/>
+      <w:r>
+        <w:rPr>
+          <w:rFonts w:ascii="Times New Roman" w:hAnsi="Times New Roman" w:cs="Times New Roman"/>
+        </w:rPr>
+        <w:t xml:space="preserve"> ini memberdayakan pengguna dengan akses </w:t>
+      </w:r>
+      <w:proofErr w:type="spellStart"/>
+      <w:r>
+        <w:rPr>
+          <w:rFonts w:ascii="Times New Roman" w:hAnsi="Times New Roman" w:cs="Times New Roman"/>
+        </w:rPr>
+        <w:t>root</w:t>
+      </w:r>
+      <w:proofErr w:type="spellEnd"/>
+      <w:r>
+        <w:rPr>
+          <w:rFonts w:ascii="Times New Roman" w:hAnsi="Times New Roman" w:cs="Times New Roman"/>
+        </w:rPr>
+        <w:t xml:space="preserve"> dan kontrol yang lebih besar atas lingkungan </w:t>
+      </w:r>
+      <w:proofErr w:type="spellStart"/>
+      <w:r>
+        <w:rPr>
+          <w:rFonts w:ascii="Times New Roman" w:hAnsi="Times New Roman" w:cs="Times New Roman"/>
+        </w:rPr>
+        <w:t>hosting</w:t>
+      </w:r>
+      <w:proofErr w:type="spellEnd"/>
+      <w:r>
+        <w:rPr>
+          <w:rFonts w:ascii="Times New Roman" w:hAnsi="Times New Roman" w:cs="Times New Roman"/>
+        </w:rPr>
+        <w:t xml:space="preserve"> mereka dibandingkan dengan </w:t>
+      </w:r>
+      <w:proofErr w:type="spellStart"/>
+      <w:r>
+        <w:rPr>
+          <w:rFonts w:ascii="Times New Roman" w:hAnsi="Times New Roman" w:cs="Times New Roman"/>
+        </w:rPr>
+        <w:t>hosting</w:t>
+      </w:r>
+      <w:proofErr w:type="spellEnd"/>
+      <w:r>
+        <w:rPr>
+          <w:rFonts w:ascii="Times New Roman" w:hAnsi="Times New Roman" w:cs="Times New Roman"/>
+        </w:rPr>
+        <w:t xml:space="preserve"> bersama, namun tetap lebih hemat biaya daripada solusi server khusus (</w:t>
+      </w:r>
+      <w:proofErr w:type="spellStart"/>
+      <w:r>
+        <w:rPr>
+          <w:rFonts w:ascii="Times New Roman" w:hAnsi="Times New Roman" w:cs="Times New Roman"/>
+        </w:rPr>
+        <w:t>Asfoura</w:t>
+      </w:r>
+      <w:proofErr w:type="spellEnd"/>
+      <w:r>
+        <w:rPr>
+          <w:rFonts w:ascii="Times New Roman" w:hAnsi="Times New Roman" w:cs="Times New Roman"/>
+        </w:rPr>
+        <w:t xml:space="preserve"> </w:t>
+      </w:r>
+      <w:proofErr w:type="spellStart"/>
+      <w:r>
+        <w:rPr>
+          <w:rFonts w:ascii="Times New Roman" w:hAnsi="Times New Roman" w:cs="Times New Roman"/>
+        </w:rPr>
+        <w:t>et</w:t>
+      </w:r>
+      <w:proofErr w:type="spellEnd"/>
+      <w:r>
+        <w:rPr>
+          <w:rFonts w:ascii="Times New Roman" w:hAnsi="Times New Roman" w:cs="Times New Roman"/>
+        </w:rPr>
+        <w:t xml:space="preserve"> </w:t>
+      </w:r>
+      <w:proofErr w:type="spellStart"/>
+      <w:r>
+        <w:rPr>
+          <w:rFonts w:ascii="Times New Roman" w:hAnsi="Times New Roman" w:cs="Times New Roman"/>
+        </w:rPr>
+        <w:t>al.</w:t>
+      </w:r>
+      <w:proofErr w:type="spellEnd"/>
+      <w:r>
+        <w:rPr>
+          <w:rFonts w:ascii="Times New Roman" w:hAnsi="Times New Roman" w:cs="Times New Roman"/>
+        </w:rPr>
+        <w:t xml:space="preserve">, 2018).  </w:t>
+      </w:r>
+    </w:p>
+    <w:p>
+      <w:pPr>
+        <w:pStyle w:val="subsubsubbab2yangkedua"/>
+        <w:numPr>
+          <w:ilvl w:val="0"/>
+          <w:numId w:val="0"/>
+        </w:numPr>
+        <w:ind w:left="2703"/>
+      </w:pPr>
+    </w:p>
+    <w:p>
+      <w:pPr>
+        <w:pStyle w:val="subsubsubbab2yangkedua"/>
+      </w:pPr>
+      <w:proofErr w:type="spellStart"/>
+      <w:r>
+        <w:t>Database</w:t>
+      </w:r>
+      <w:proofErr w:type="spellEnd"/>
+      <w:r>
+        <w:t xml:space="preserve"> </w:t>
+      </w:r>
+      <w:proofErr w:type="spellStart"/>
+      <w:r>
+        <w:t>PostgreSQL</w:t>
+      </w:r>
+      <w:proofErr w:type="spellEnd"/>
     </w:p>
     <w:p>
       <w:pPr>
@@ -15660,378 +16279,405 @@
         <w:spacing w:before="137" w:line="360" w:lineRule="auto"/>
         <w:ind w:left="1985" w:right="618" w:firstLine="709"/>
         <w:rPr>
+          <w:szCs w:val="24"/>
+        </w:rPr>
+      </w:pPr>
+      <w:r>
+        <w:rPr>
+          <w:i/>
+          <w:szCs w:val="24"/>
+        </w:rPr>
+        <w:t xml:space="preserve">PostgreSQL </w:t>
+      </w:r>
+      <w:r>
+        <w:rPr>
+          <w:szCs w:val="24"/>
+        </w:rPr>
+        <w:t xml:space="preserve">merupakan </w:t>
+      </w:r>
+      <w:r>
+        <w:rPr>
+          <w:i/>
+          <w:szCs w:val="24"/>
+        </w:rPr>
+        <w:t xml:space="preserve">database </w:t>
+      </w:r>
+      <w:r>
+        <w:rPr>
+          <w:szCs w:val="24"/>
+        </w:rPr>
+        <w:t xml:space="preserve">yang dikembangkan oleh </w:t>
+      </w:r>
+      <w:r>
+        <w:rPr>
+          <w:i/>
+          <w:szCs w:val="24"/>
+        </w:rPr>
+        <w:t xml:space="preserve">University of California </w:t>
+      </w:r>
+      <w:r>
+        <w:rPr>
+          <w:szCs w:val="24"/>
+        </w:rPr>
+        <w:t xml:space="preserve">di Departemen Ilmu Komputer Berkley. </w:t>
+      </w:r>
+      <w:r>
+        <w:rPr>
+          <w:i/>
+          <w:szCs w:val="24"/>
+        </w:rPr>
+        <w:t>PostgreSQL</w:t>
+      </w:r>
+      <w:r>
+        <w:rPr>
+          <w:i/>
+          <w:spacing w:val="-5"/>
+          <w:szCs w:val="24"/>
+        </w:rPr>
+        <w:t xml:space="preserve"> </w:t>
+      </w:r>
+      <w:r>
+        <w:rPr>
+          <w:szCs w:val="24"/>
+        </w:rPr>
+        <w:t>sudah</w:t>
+      </w:r>
+      <w:r>
+        <w:rPr>
+          <w:spacing w:val="-6"/>
+          <w:szCs w:val="24"/>
+        </w:rPr>
+        <w:t xml:space="preserve"> </w:t>
+      </w:r>
+      <w:r>
+        <w:rPr>
+          <w:szCs w:val="24"/>
+        </w:rPr>
+        <w:t>didukung</w:t>
+      </w:r>
+      <w:r>
+        <w:rPr>
+          <w:spacing w:val="-6"/>
+          <w:szCs w:val="24"/>
+        </w:rPr>
+        <w:t xml:space="preserve"> </w:t>
+      </w:r>
+      <w:r>
+        <w:rPr>
+          <w:szCs w:val="24"/>
+        </w:rPr>
+        <w:t>oleh</w:t>
+      </w:r>
+      <w:r>
+        <w:rPr>
+          <w:spacing w:val="-6"/>
+          <w:szCs w:val="24"/>
+        </w:rPr>
+        <w:t xml:space="preserve"> </w:t>
+      </w:r>
+      <w:r>
+        <w:rPr>
+          <w:szCs w:val="24"/>
+        </w:rPr>
+        <w:t>banyak</w:t>
+      </w:r>
+      <w:r>
+        <w:rPr>
+          <w:spacing w:val="-6"/>
+          <w:szCs w:val="24"/>
+        </w:rPr>
+        <w:t xml:space="preserve"> </w:t>
+      </w:r>
+      <w:r>
+        <w:rPr>
+          <w:szCs w:val="24"/>
+        </w:rPr>
+        <w:t>platform</w:t>
+      </w:r>
+      <w:r>
+        <w:rPr>
+          <w:spacing w:val="-6"/>
+          <w:szCs w:val="24"/>
+        </w:rPr>
+        <w:t xml:space="preserve"> </w:t>
+      </w:r>
+      <w:r>
+        <w:rPr>
+          <w:szCs w:val="24"/>
+        </w:rPr>
+        <w:t>dan</w:t>
+      </w:r>
+      <w:r>
+        <w:rPr>
+          <w:spacing w:val="-6"/>
+          <w:szCs w:val="24"/>
+        </w:rPr>
+        <w:t xml:space="preserve"> </w:t>
+      </w:r>
+      <w:r>
+        <w:rPr>
+          <w:szCs w:val="24"/>
+        </w:rPr>
+        <w:t>bebas</w:t>
+      </w:r>
+      <w:r>
+        <w:rPr>
+          <w:spacing w:val="-6"/>
+          <w:szCs w:val="24"/>
+        </w:rPr>
+        <w:t xml:space="preserve"> </w:t>
+      </w:r>
+      <w:r>
+        <w:rPr>
+          <w:szCs w:val="24"/>
+        </w:rPr>
+        <w:t xml:space="preserve">lisensi. </w:t>
+      </w:r>
+      <w:r>
+        <w:rPr>
+          <w:i/>
+          <w:szCs w:val="24"/>
+        </w:rPr>
+        <w:t xml:space="preserve">PostgreSQL </w:t>
+      </w:r>
+      <w:r>
+        <w:rPr>
+          <w:szCs w:val="24"/>
+        </w:rPr>
+        <w:t xml:space="preserve">merupakan </w:t>
+      </w:r>
+      <w:r>
+        <w:rPr>
+          <w:i/>
+          <w:szCs w:val="24"/>
+        </w:rPr>
+        <w:t xml:space="preserve">database </w:t>
+      </w:r>
+      <w:r>
+        <w:rPr>
+          <w:szCs w:val="24"/>
+        </w:rPr>
+        <w:t xml:space="preserve">relasional yang mendukung perintah perintah </w:t>
+      </w:r>
+      <w:r>
+        <w:rPr>
+          <w:i/>
+          <w:szCs w:val="24"/>
+        </w:rPr>
+        <w:t xml:space="preserve">SQL </w:t>
+      </w:r>
+      <w:r>
+        <w:rPr>
+          <w:szCs w:val="24"/>
+        </w:rPr>
+        <w:t xml:space="preserve">maupun </w:t>
+      </w:r>
+      <w:r>
+        <w:rPr>
+          <w:i/>
+          <w:szCs w:val="24"/>
+        </w:rPr>
+        <w:t>PL/pgSQL (Procedural Language).</w:t>
+      </w:r>
+      <w:r>
+        <w:rPr>
+          <w:szCs w:val="24"/>
+        </w:rPr>
+        <w:t>Selain</w:t>
+      </w:r>
+      <w:r>
+        <w:rPr>
+          <w:spacing w:val="-7"/>
+          <w:szCs w:val="24"/>
+        </w:rPr>
+        <w:t xml:space="preserve"> </w:t>
+      </w:r>
+      <w:r>
+        <w:rPr>
+          <w:szCs w:val="24"/>
+        </w:rPr>
+        <w:t>itu</w:t>
+      </w:r>
+      <w:r>
+        <w:rPr>
+          <w:spacing w:val="-7"/>
+          <w:szCs w:val="24"/>
+        </w:rPr>
+        <w:t xml:space="preserve"> </w:t>
+      </w:r>
+      <w:r>
+        <w:rPr>
+          <w:i/>
+          <w:szCs w:val="24"/>
+        </w:rPr>
+        <w:t>PostgreSQL</w:t>
+      </w:r>
+      <w:r>
+        <w:rPr>
+          <w:i/>
+          <w:spacing w:val="-6"/>
+          <w:szCs w:val="24"/>
+        </w:rPr>
+        <w:t xml:space="preserve"> </w:t>
+      </w:r>
+      <w:r>
+        <w:rPr>
+          <w:szCs w:val="24"/>
+        </w:rPr>
+        <w:t>juga</w:t>
+      </w:r>
+      <w:r>
+        <w:rPr>
+          <w:spacing w:val="-8"/>
+          <w:szCs w:val="24"/>
+        </w:rPr>
+        <w:t xml:space="preserve"> </w:t>
+      </w:r>
+      <w:r>
+        <w:rPr>
+          <w:szCs w:val="24"/>
+        </w:rPr>
+        <w:t>memiliki</w:t>
+      </w:r>
+      <w:r>
+        <w:rPr>
+          <w:spacing w:val="-7"/>
+          <w:szCs w:val="24"/>
+        </w:rPr>
+        <w:t xml:space="preserve"> </w:t>
+      </w:r>
+      <w:r>
+        <w:rPr>
+          <w:szCs w:val="24"/>
+        </w:rPr>
+        <w:t>komunitas</w:t>
+      </w:r>
+      <w:r>
+        <w:rPr>
+          <w:spacing w:val="-7"/>
+          <w:szCs w:val="24"/>
+        </w:rPr>
+        <w:t xml:space="preserve"> </w:t>
+      </w:r>
+      <w:r>
+        <w:rPr>
+          <w:szCs w:val="24"/>
+        </w:rPr>
+        <w:t>yang</w:t>
+      </w:r>
+      <w:r>
+        <w:rPr>
+          <w:spacing w:val="-7"/>
+          <w:szCs w:val="24"/>
+        </w:rPr>
+        <w:t xml:space="preserve"> </w:t>
+      </w:r>
+      <w:r>
+        <w:rPr>
+          <w:szCs w:val="24"/>
+        </w:rPr>
+        <w:t>besar,</w:t>
+      </w:r>
+      <w:r>
+        <w:rPr>
+          <w:spacing w:val="-7"/>
+          <w:szCs w:val="24"/>
+        </w:rPr>
+        <w:t xml:space="preserve"> </w:t>
+      </w:r>
+      <w:r>
+        <w:rPr>
+          <w:szCs w:val="24"/>
+        </w:rPr>
+        <w:t>dan dokumentasi yang lengkap (Prasetyo, 2022).</w:t>
+      </w:r>
+      <w:bookmarkStart w:id="31" w:name="2.4.1_Arduino_IDE__Integrated_Developmen"/>
+      <w:bookmarkStart w:id="32" w:name="2.4.4_React___React_adalah_open-source_l"/>
+      <w:bookmarkStart w:id="33" w:name="2.4.5__Web_Hosting___Web_hosting_merupak"/>
+      <w:bookmarkEnd w:id="31"/>
+      <w:bookmarkEnd w:id="32"/>
+      <w:bookmarkEnd w:id="33"/>
+    </w:p>
+    <w:p>
+      <w:pPr>
+        <w:pStyle w:val="ListParagraph"/>
+        <w:spacing w:before="137" w:line="360" w:lineRule="auto"/>
+        <w:ind w:left="1985" w:right="618" w:firstLine="709"/>
+      </w:pPr>
+    </w:p>
+    <w:p>
+      <w:pPr>
+        <w:pStyle w:val="ListParagraph"/>
+        <w:spacing w:before="137" w:line="360" w:lineRule="auto"/>
+        <w:ind w:left="1985" w:right="618" w:firstLine="709"/>
+      </w:pPr>
+    </w:p>
+    <w:p>
+      <w:pPr>
+        <w:pStyle w:val="ListParagraph"/>
+        <w:spacing w:before="137" w:line="360" w:lineRule="auto"/>
+        <w:ind w:left="1985" w:right="618" w:firstLine="709"/>
+      </w:pPr>
+    </w:p>
+    <w:p>
+      <w:pPr>
+        <w:pStyle w:val="ListParagraph"/>
+        <w:spacing w:before="137" w:line="360" w:lineRule="auto"/>
+        <w:ind w:left="1985" w:right="618" w:firstLine="709"/>
+      </w:pPr>
+    </w:p>
+    <w:p>
+      <w:pPr>
+        <w:pStyle w:val="ListParagraph"/>
+        <w:spacing w:before="137" w:line="360" w:lineRule="auto"/>
+        <w:ind w:left="1985" w:right="618" w:firstLine="709"/>
+      </w:pPr>
+    </w:p>
+    <w:p>
+      <w:pPr>
+        <w:pStyle w:val="ListParagraph"/>
+        <w:spacing w:before="137" w:line="360" w:lineRule="auto"/>
+        <w:ind w:left="1985" w:right="618" w:firstLine="709"/>
+      </w:pPr>
+    </w:p>
+    <w:p>
+      <w:pPr>
+        <w:pStyle w:val="ListParagraph"/>
+        <w:spacing w:before="137" w:line="360" w:lineRule="auto"/>
+        <w:ind w:left="1985" w:right="618" w:firstLine="709"/>
+      </w:pPr>
+    </w:p>
+    <w:p>
+      <w:pPr>
+        <w:pStyle w:val="ListParagraph"/>
+        <w:spacing w:before="137" w:line="360" w:lineRule="auto"/>
+        <w:ind w:left="1985" w:right="618" w:firstLine="709"/>
+      </w:pPr>
+    </w:p>
+    <w:p>
+      <w:pPr>
+        <w:pStyle w:val="ListParagraph"/>
+        <w:spacing w:before="137" w:line="360" w:lineRule="auto"/>
+        <w:ind w:left="1985" w:right="618" w:firstLine="709"/>
+      </w:pPr>
+    </w:p>
+    <w:p>
+      <w:pPr>
+        <w:pStyle w:val="ListParagraph"/>
+        <w:spacing w:before="137" w:line="360" w:lineRule="auto"/>
+        <w:ind w:left="1985" w:right="618" w:firstLine="709"/>
+      </w:pPr>
+    </w:p>
+    <w:p>
+      <w:pPr>
+        <w:spacing w:before="137" w:line="360" w:lineRule="auto"/>
+        <w:ind w:right="618"/>
+        <w:rPr>
           <w:i/>
           <w:iCs/>
           <w:szCs w:val="24"/>
         </w:rPr>
       </w:pPr>
-      <w:r>
-        <w:rPr>
-          <w:i/>
-          <w:szCs w:val="24"/>
-        </w:rPr>
-        <w:t xml:space="preserve">PostgreSQL </w:t>
-      </w:r>
-      <w:r>
-        <w:rPr>
-          <w:szCs w:val="24"/>
-        </w:rPr>
-        <w:t xml:space="preserve">merupakan </w:t>
-      </w:r>
-      <w:r>
-        <w:rPr>
-          <w:i/>
-          <w:szCs w:val="24"/>
-        </w:rPr>
-        <w:t xml:space="preserve">database </w:t>
-      </w:r>
-      <w:r>
-        <w:rPr>
-          <w:szCs w:val="24"/>
-        </w:rPr>
-        <w:t xml:space="preserve">yang dikembangkan oleh </w:t>
-      </w:r>
-      <w:r>
-        <w:rPr>
-          <w:i/>
-          <w:szCs w:val="24"/>
-        </w:rPr>
-        <w:t xml:space="preserve">University of California </w:t>
-      </w:r>
-      <w:r>
-        <w:rPr>
-          <w:szCs w:val="24"/>
-        </w:rPr>
-        <w:t xml:space="preserve">di Departemen Ilmu Komputer Berkley. </w:t>
-      </w:r>
-      <w:r>
-        <w:rPr>
-          <w:i/>
-          <w:szCs w:val="24"/>
-        </w:rPr>
-        <w:t>PostgreSQL</w:t>
-      </w:r>
-      <w:r>
-        <w:rPr>
-          <w:i/>
-          <w:spacing w:val="-5"/>
-          <w:szCs w:val="24"/>
-        </w:rPr>
-        <w:t xml:space="preserve"> </w:t>
-      </w:r>
-      <w:r>
-        <w:rPr>
-          <w:szCs w:val="24"/>
-        </w:rPr>
-        <w:t>sudah</w:t>
-      </w:r>
-      <w:r>
-        <w:rPr>
-          <w:spacing w:val="-6"/>
-          <w:szCs w:val="24"/>
-        </w:rPr>
-        <w:t xml:space="preserve"> </w:t>
-      </w:r>
-      <w:r>
-        <w:rPr>
-          <w:szCs w:val="24"/>
-        </w:rPr>
-        <w:t>didukung</w:t>
-      </w:r>
-      <w:r>
-        <w:rPr>
-          <w:spacing w:val="-6"/>
-          <w:szCs w:val="24"/>
-        </w:rPr>
-        <w:t xml:space="preserve"> </w:t>
-      </w:r>
-      <w:r>
-        <w:rPr>
-          <w:szCs w:val="24"/>
-        </w:rPr>
-        <w:t>oleh</w:t>
-      </w:r>
-      <w:r>
-        <w:rPr>
-          <w:spacing w:val="-6"/>
-          <w:szCs w:val="24"/>
-        </w:rPr>
-        <w:t xml:space="preserve"> </w:t>
-      </w:r>
-      <w:r>
-        <w:rPr>
-          <w:szCs w:val="24"/>
-        </w:rPr>
-        <w:t>banyak</w:t>
-      </w:r>
-      <w:r>
-        <w:rPr>
-          <w:spacing w:val="-6"/>
-          <w:szCs w:val="24"/>
-        </w:rPr>
-        <w:t xml:space="preserve"> </w:t>
-      </w:r>
-      <w:r>
-        <w:rPr>
-          <w:szCs w:val="24"/>
-        </w:rPr>
-        <w:t>platform</w:t>
-      </w:r>
-      <w:r>
-        <w:rPr>
-          <w:spacing w:val="-6"/>
-          <w:szCs w:val="24"/>
-        </w:rPr>
-        <w:t xml:space="preserve"> </w:t>
-      </w:r>
-      <w:r>
-        <w:rPr>
-          <w:szCs w:val="24"/>
-        </w:rPr>
-        <w:t>dan</w:t>
-      </w:r>
-      <w:r>
-        <w:rPr>
-          <w:spacing w:val="-6"/>
-          <w:szCs w:val="24"/>
-        </w:rPr>
-        <w:t xml:space="preserve"> </w:t>
-      </w:r>
-      <w:r>
-        <w:rPr>
-          <w:szCs w:val="24"/>
-        </w:rPr>
-        <w:t>bebas</w:t>
-      </w:r>
-      <w:r>
-        <w:rPr>
-          <w:spacing w:val="-6"/>
-          <w:szCs w:val="24"/>
-        </w:rPr>
-        <w:t xml:space="preserve"> </w:t>
-      </w:r>
-      <w:r>
-        <w:rPr>
-          <w:szCs w:val="24"/>
-        </w:rPr>
-        <w:t xml:space="preserve">lisensi. </w:t>
-      </w:r>
-      <w:r>
-        <w:rPr>
-          <w:i/>
-          <w:szCs w:val="24"/>
-        </w:rPr>
-        <w:t xml:space="preserve">PostgreSQL </w:t>
-      </w:r>
-      <w:r>
-        <w:rPr>
-          <w:szCs w:val="24"/>
-        </w:rPr>
-        <w:t xml:space="preserve">merupakan </w:t>
-      </w:r>
-      <w:r>
-        <w:rPr>
-          <w:i/>
-          <w:szCs w:val="24"/>
-        </w:rPr>
-        <w:t xml:space="preserve">database </w:t>
-      </w:r>
-      <w:r>
-        <w:rPr>
-          <w:szCs w:val="24"/>
-        </w:rPr>
-        <w:t xml:space="preserve">relasional yang mendukung perintah perintah </w:t>
-      </w:r>
-      <w:r>
-        <w:rPr>
-          <w:i/>
-          <w:szCs w:val="24"/>
-        </w:rPr>
-        <w:t xml:space="preserve">SQL </w:t>
-      </w:r>
-      <w:r>
-        <w:rPr>
-          <w:szCs w:val="24"/>
-        </w:rPr>
-        <w:t xml:space="preserve">maupun </w:t>
-      </w:r>
-      <w:r>
-        <w:rPr>
-          <w:i/>
-          <w:szCs w:val="24"/>
-        </w:rPr>
-        <w:t>PL/pgSQL (Procedural Language).</w:t>
-      </w:r>
-      <w:r>
-        <w:rPr>
-          <w:szCs w:val="24"/>
-        </w:rPr>
-        <w:t>Selain</w:t>
-      </w:r>
-      <w:r>
-        <w:rPr>
-          <w:spacing w:val="-7"/>
-          <w:szCs w:val="24"/>
-        </w:rPr>
-        <w:t xml:space="preserve"> </w:t>
-      </w:r>
-      <w:r>
-        <w:rPr>
-          <w:szCs w:val="24"/>
-        </w:rPr>
-        <w:t>itu</w:t>
-      </w:r>
-      <w:r>
-        <w:rPr>
-          <w:spacing w:val="-7"/>
-          <w:szCs w:val="24"/>
-        </w:rPr>
-        <w:t xml:space="preserve"> </w:t>
-      </w:r>
-      <w:r>
-        <w:rPr>
-          <w:i/>
-          <w:szCs w:val="24"/>
-        </w:rPr>
-        <w:t>PostgreSQL</w:t>
-      </w:r>
-      <w:r>
-        <w:rPr>
-          <w:i/>
-          <w:spacing w:val="-6"/>
-          <w:szCs w:val="24"/>
-        </w:rPr>
-        <w:t xml:space="preserve"> </w:t>
-      </w:r>
-      <w:r>
-        <w:rPr>
-          <w:szCs w:val="24"/>
-        </w:rPr>
-        <w:t>juga</w:t>
-      </w:r>
-      <w:r>
-        <w:rPr>
-          <w:spacing w:val="-8"/>
-          <w:szCs w:val="24"/>
-        </w:rPr>
-        <w:t xml:space="preserve"> </w:t>
-      </w:r>
-      <w:r>
-        <w:rPr>
-          <w:szCs w:val="24"/>
-        </w:rPr>
-        <w:t>memiliki</w:t>
-      </w:r>
-      <w:r>
-        <w:rPr>
-          <w:spacing w:val="-7"/>
-          <w:szCs w:val="24"/>
-        </w:rPr>
-        <w:t xml:space="preserve"> </w:t>
-      </w:r>
-      <w:r>
-        <w:rPr>
-          <w:szCs w:val="24"/>
-        </w:rPr>
-        <w:t>komunitas</w:t>
-      </w:r>
-      <w:r>
-        <w:rPr>
-          <w:spacing w:val="-7"/>
-          <w:szCs w:val="24"/>
-        </w:rPr>
-        <w:t xml:space="preserve"> </w:t>
-      </w:r>
-      <w:r>
-        <w:rPr>
-          <w:szCs w:val="24"/>
-        </w:rPr>
-        <w:t>yang</w:t>
-      </w:r>
-      <w:r>
-        <w:rPr>
-          <w:spacing w:val="-7"/>
-          <w:szCs w:val="24"/>
-        </w:rPr>
-        <w:t xml:space="preserve"> </w:t>
-      </w:r>
-      <w:r>
-        <w:rPr>
-          <w:szCs w:val="24"/>
-        </w:rPr>
-        <w:t>besar,</w:t>
-      </w:r>
-      <w:r>
-        <w:rPr>
-          <w:spacing w:val="-7"/>
-          <w:szCs w:val="24"/>
-        </w:rPr>
-        <w:t xml:space="preserve"> </w:t>
-      </w:r>
-      <w:r>
-        <w:rPr>
-          <w:szCs w:val="24"/>
-        </w:rPr>
-        <w:t>dan dokumentasi yang lengkap (Prasetyo, 2022).</w:t>
-      </w:r>
-    </w:p>
-    <w:p>
-      <w:pPr>
-        <w:pStyle w:val="BodyText"/>
-        <w:spacing w:line="360" w:lineRule="auto"/>
-        <w:ind w:right="426"/>
-      </w:pPr>
-      <w:bookmarkStart w:id="34" w:name="2.4.1_Arduino_IDE__Integrated_Developmen"/>
-      <w:bookmarkStart w:id="35" w:name="2.4.4_React___React_adalah_open-source_l"/>
-      <w:bookmarkStart w:id="36" w:name="2.4.5__Web_Hosting___Web_hosting_merupak"/>
-      <w:bookmarkEnd w:id="34"/>
-      <w:bookmarkEnd w:id="35"/>
-      <w:bookmarkEnd w:id="36"/>
-      <w:r>
-        <w:br/>
-      </w:r>
-      <w:r>
-        <w:br/>
-      </w:r>
-      <w:r>
-        <w:br/>
-      </w:r>
-      <w:r>
-        <w:br/>
-      </w:r>
-      <w:r>
-        <w:br/>
-      </w:r>
-      <w:r>
-        <w:br/>
-      </w:r>
-      <w:r>
-        <w:br/>
-      </w:r>
-      <w:r>
-        <w:br/>
-      </w:r>
-      <w:r>
-        <w:br/>
-      </w:r>
-      <w:r>
-        <w:br/>
-      </w:r>
-      <w:r>
-        <w:br/>
-      </w:r>
-      <w:r>
-        <w:br/>
-      </w:r>
-      <w:r>
-        <w:br/>
-      </w:r>
-      <w:r>
-        <w:br/>
-      </w:r>
-      <w:r>
-        <w:br/>
-      </w:r>
     </w:p>
     <w:p>
       <w:pPr>
@@ -16046,12 +16692,12 @@
           <w:iCs/>
         </w:rPr>
       </w:pPr>
-      <w:bookmarkStart w:id="37" w:name="_Toc192543594"/>
+      <w:bookmarkStart w:id="34" w:name="_Toc192543594"/>
       <w:r>
         <w:lastRenderedPageBreak/>
         <w:t>Pekerjaan Terkait</w:t>
       </w:r>
-      <w:bookmarkEnd w:id="37"/>
+      <w:bookmarkEnd w:id="34"/>
     </w:p>
     <w:p>
       <w:pPr>
@@ -16270,7 +16916,7 @@
             <w:r>
               <w:t xml:space="preserve"> </w:t>
             </w:r>
-            <w:hyperlink r:id="rId22">
+            <w:hyperlink r:id="rId23">
               <w:r>
                 <w:rPr>
                   <w:color w:val="467885"/>
@@ -16442,7 +17088,7 @@
               <w:spacing w:line="360" w:lineRule="auto"/>
               <w:ind w:left="107" w:right="196"/>
             </w:pPr>
-            <w:hyperlink r:id="rId23">
+            <w:hyperlink r:id="rId24">
               <w:r>
                 <w:rPr>
                   <w:color w:val="467885"/>
@@ -16459,7 +17105,7 @@
               </w:rPr>
               <w:t xml:space="preserve"> </w:t>
             </w:r>
-            <w:hyperlink r:id="rId24">
+            <w:hyperlink r:id="rId25">
               <w:r>
                 <w:rPr>
                   <w:color w:val="467885"/>
@@ -16474,7 +17120,7 @@
               </w:rPr>
               <w:t xml:space="preserve"> </w:t>
             </w:r>
-            <w:hyperlink r:id="rId25">
+            <w:hyperlink r:id="rId26">
               <w:r>
                 <w:rPr>
                   <w:color w:val="467885"/>
@@ -16504,7 +17150,7 @@
               </w:rPr>
               <w:t xml:space="preserve"> </w:t>
             </w:r>
-            <w:hyperlink r:id="rId26">
+            <w:hyperlink r:id="rId27">
               <w:r>
                 <w:rPr>
                   <w:color w:val="467885"/>
@@ -16549,7 +17195,7 @@
               </w:rPr>
               <w:t xml:space="preserve"> </w:t>
             </w:r>
-            <w:hyperlink r:id="rId27">
+            <w:hyperlink r:id="rId28">
               <w:r>
                 <w:rPr>
                   <w:color w:val="467885"/>
@@ -16564,7 +17210,7 @@
               </w:rPr>
               <w:t xml:space="preserve"> </w:t>
             </w:r>
-            <w:hyperlink r:id="rId28">
+            <w:hyperlink r:id="rId29">
               <w:r>
                 <w:rPr>
                   <w:color w:val="467885"/>
@@ -16579,7 +17225,7 @@
               </w:rPr>
               <w:t xml:space="preserve"> </w:t>
             </w:r>
-            <w:hyperlink r:id="rId29">
+            <w:hyperlink r:id="rId30">
               <w:r>
                 <w:rPr>
                   <w:color w:val="467885"/>
@@ -17708,9 +18354,9 @@
         <w:spacing w:line="360" w:lineRule="auto"/>
         <w:ind w:left="284"/>
       </w:pPr>
-      <w:bookmarkStart w:id="38" w:name="BAB_3"/>
-      <w:bookmarkStart w:id="39" w:name="_Toc192543595"/>
-      <w:bookmarkEnd w:id="38"/>
+      <w:bookmarkStart w:id="35" w:name="BAB_3"/>
+      <w:bookmarkStart w:id="36" w:name="_Toc192543595"/>
+      <w:bookmarkEnd w:id="35"/>
       <w:r>
         <w:lastRenderedPageBreak/>
         <w:t>BAB 3</w:t>
@@ -17721,7 +18367,7 @@
       <w:r>
         <w:t>METODE PERANCANGAN</w:t>
       </w:r>
-      <w:bookmarkEnd w:id="39"/>
+      <w:bookmarkEnd w:id="36"/>
     </w:p>
     <w:p>
       <w:pPr>
@@ -17841,13 +18487,13 @@
         </w:numPr>
         <w:spacing w:line="360" w:lineRule="auto"/>
       </w:pPr>
-      <w:bookmarkStart w:id="40" w:name="3.1_Penjelasan_Singkat_Sistem__Sistem_ya"/>
-      <w:bookmarkStart w:id="41" w:name="_Toc192543596"/>
-      <w:bookmarkEnd w:id="40"/>
+      <w:bookmarkStart w:id="37" w:name="3.1_Penjelasan_Singkat_Sistem__Sistem_ya"/>
+      <w:bookmarkStart w:id="38" w:name="_Toc192543596"/>
+      <w:bookmarkEnd w:id="37"/>
       <w:r>
         <w:t>Solusi Alternatif</w:t>
       </w:r>
-      <w:bookmarkEnd w:id="41"/>
+      <w:bookmarkEnd w:id="38"/>
     </w:p>
     <w:p>
       <w:pPr>
@@ -17866,11 +18512,11 @@
           <w:numId w:val="1"/>
         </w:numPr>
       </w:pPr>
-      <w:bookmarkStart w:id="42" w:name="_Toc192543597"/>
+      <w:bookmarkStart w:id="39" w:name="_Toc192543597"/>
       <w:r>
         <w:t>Penjelasan Singkat Sistem</w:t>
       </w:r>
-      <w:bookmarkEnd w:id="42"/>
+      <w:bookmarkEnd w:id="39"/>
     </w:p>
     <w:p>
       <w:pPr>
@@ -17987,9 +18633,9 @@
           <w:numId w:val="1"/>
         </w:numPr>
       </w:pPr>
-      <w:bookmarkStart w:id="43" w:name="3.2_Cara_Kerja_Sistem__Seperti_yang_dije"/>
-      <w:bookmarkStart w:id="44" w:name="_Toc192543598"/>
-      <w:bookmarkEnd w:id="43"/>
+      <w:bookmarkStart w:id="40" w:name="3.2_Cara_Kerja_Sistem__Seperti_yang_dije"/>
+      <w:bookmarkStart w:id="41" w:name="_Toc192543598"/>
+      <w:bookmarkEnd w:id="40"/>
       <w:r>
         <w:t>Cara</w:t>
       </w:r>
@@ -18008,7 +18654,7 @@
         </w:rPr>
         <w:t xml:space="preserve"> Sistem</w:t>
       </w:r>
-      <w:bookmarkEnd w:id="44"/>
+      <w:bookmarkEnd w:id="41"/>
     </w:p>
     <w:p>
       <w:pPr>
@@ -19134,9 +19780,9 @@
           <w:numId w:val="1"/>
         </w:numPr>
       </w:pPr>
-      <w:bookmarkStart w:id="45" w:name="3.3_Blok_Diagram____Berikut_adalah_blok_"/>
-      <w:bookmarkStart w:id="46" w:name="_Toc192543599"/>
-      <w:bookmarkEnd w:id="45"/>
+      <w:bookmarkStart w:id="42" w:name="3.3_Blok_Diagram____Berikut_adalah_blok_"/>
+      <w:bookmarkStart w:id="43" w:name="_Toc192543599"/>
+      <w:bookmarkEnd w:id="42"/>
       <w:r>
         <w:lastRenderedPageBreak/>
         <w:t>Blok</w:t>
@@ -19150,22 +19796,26 @@
       <w:r>
         <w:t>Diagram</w:t>
       </w:r>
-      <w:bookmarkEnd w:id="46"/>
-      <w:r>
-        <w:t xml:space="preserve"> </w:t>
-      </w:r>
-      <w:r>
-        <w:br/>
-      </w:r>
-      <w:r>
-        <w:rPr>
-          <w:noProof/>
-        </w:rPr>
+      <w:bookmarkEnd w:id="43"/>
+      <w:r>
+        <w:t xml:space="preserve"> </w:t>
+      </w:r>
+    </w:p>
+    <w:p>
+      <w:pPr>
+        <w:pStyle w:val="Heading2"/>
+        <w:numPr>
+          <w:ilvl w:val="0"/>
+          <w:numId w:val="0"/>
+        </w:numPr>
+        <w:ind w:left="1295"/>
+      </w:pPr>
+      <w:r>
         <w:drawing>
-          <wp:inline distT="0" distB="0" distL="0" distR="0" wp14:anchorId="2EBCE00D" wp14:editId="0A8C694D">
-            <wp:extent cx="4413433" cy="2013288"/>
-            <wp:effectExtent l="0" t="0" r="6350" b="6350"/>
-            <wp:docPr id="283289900" name="Picture 1"/>
+          <wp:inline distT="0" distB="0" distL="0" distR="0" wp14:anchorId="0E7AF77F" wp14:editId="6D9A7759">
+            <wp:extent cx="4645933" cy="2365431"/>
+            <wp:effectExtent l="0" t="0" r="2540" b="0"/>
+            <wp:docPr id="29121661" name="Picture 1" descr="A diagram of a computer network&#10;&#10;Description automatically generated"/>
             <wp:cNvGraphicFramePr>
               <a:graphicFrameLocks xmlns:a="http://schemas.openxmlformats.org/drawingml/2006/main" noChangeAspect="1"/>
             </wp:cNvGraphicFramePr>
@@ -19173,17 +19823,11 @@
               <a:graphicData uri="http://schemas.openxmlformats.org/drawingml/2006/picture">
                 <pic:pic xmlns:pic="http://schemas.openxmlformats.org/drawingml/2006/picture">
                   <pic:nvPicPr>
-                    <pic:cNvPr id="283289900" name="Picture 283289900"/>
+                    <pic:cNvPr id="29121661" name="Picture 1" descr="A diagram of a computer network&#10;&#10;Description automatically generated"/>
                     <pic:cNvPicPr/>
                   </pic:nvPicPr>
                   <pic:blipFill>
-                    <a:blip r:embed="rId30" cstate="print">
-                      <a:extLst>
-                        <a:ext uri="{28A0092B-C50C-407E-A947-70E740481C1C}">
-                          <a14:useLocalDpi xmlns:a14="http://schemas.microsoft.com/office/drawing/2010/main" val="0"/>
-                        </a:ext>
-                      </a:extLst>
-                    </a:blip>
+                    <a:blip r:embed="rId31"/>
                     <a:stretch>
                       <a:fillRect/>
                     </a:stretch>
@@ -19191,7 +19835,7 @@
                   <pic:spPr>
                     <a:xfrm>
                       <a:off x="0" y="0"/>
-                      <a:ext cx="4448796" cy="2029420"/>
+                      <a:ext cx="4661961" cy="2373591"/>
                     </a:xfrm>
                     <a:prstGeom prst="rect">
                       <a:avLst/>
@@ -19202,6 +19846,9 @@
             </a:graphic>
           </wp:inline>
         </w:drawing>
+      </w:r>
+      <w:r>
+        <w:br/>
       </w:r>
     </w:p>
     <w:p>
@@ -19566,7 +20213,7 @@
                     <pic:cNvPicPr/>
                   </pic:nvPicPr>
                   <pic:blipFill>
-                    <a:blip r:embed="rId31" cstate="print">
+                    <a:blip r:embed="rId32" cstate="print">
                       <a:extLst>
                         <a:ext uri="{28A0092B-C50C-407E-A947-70E740481C1C}">
                           <a14:useLocalDpi xmlns:a14="http://schemas.microsoft.com/office/drawing/2010/main" val="0"/>
@@ -19632,6 +20279,7 @@
         <w:br/>
       </w:r>
       <w:r>
+        <w:lastRenderedPageBreak/>
         <w:t xml:space="preserve"> </w:t>
       </w:r>
       <w:r>
@@ -19661,13 +20309,6 @@
           <w:bCs w:val="0"/>
         </w:rPr>
         <w:br/>
-      </w:r>
-      <w:r>
-        <w:rPr>
-          <w:b w:val="0"/>
-          <w:bCs w:val="0"/>
-        </w:rPr>
-        <w:lastRenderedPageBreak/>
         <w:t>38 pin, dan juga 2 buah JST Header, satu dengan 5 pin, dan satu lagi</w:t>
       </w:r>
       <w:r>
@@ -20173,7 +20814,7 @@
                     <pic:cNvPicPr/>
                   </pic:nvPicPr>
                   <pic:blipFill rotWithShape="1">
-                    <a:blip r:embed="rId32" cstate="print">
+                    <a:blip r:embed="rId33" cstate="print">
                       <a:extLst>
                         <a:ext uri="{28A0092B-C50C-407E-A947-70E740481C1C}">
                           <a14:useLocalDpi xmlns:a14="http://schemas.microsoft.com/office/drawing/2010/main" val="0"/>
@@ -20226,7 +20867,7 @@
                     <pic:cNvPicPr/>
                   </pic:nvPicPr>
                   <pic:blipFill>
-                    <a:blip r:embed="rId33" cstate="print">
+                    <a:blip r:embed="rId34" cstate="print">
                       <a:extLst>
                         <a:ext uri="{28A0092B-C50C-407E-A947-70E740481C1C}">
                           <a14:useLocalDpi xmlns:a14="http://schemas.microsoft.com/office/drawing/2010/main" val="0"/>
@@ -20254,6 +20895,9 @@
       </w:r>
       <w:r>
         <w:br/>
+      </w:r>
+      <w:r>
+        <w:lastRenderedPageBreak/>
         <w:t xml:space="preserve"> </w:t>
       </w:r>
       <w:r>
@@ -20326,7 +20970,6 @@
           <w:b w:val="0"/>
           <w:bCs w:val="0"/>
         </w:rPr>
-        <w:lastRenderedPageBreak/>
         <w:t>dashboard</w:t>
       </w:r>
       <w:r>
@@ -20439,7 +21082,7 @@
                     <pic:cNvPicPr/>
                   </pic:nvPicPr>
                   <pic:blipFill>
-                    <a:blip r:embed="rId34" cstate="print">
+                    <a:blip r:embed="rId35" cstate="print">
                       <a:extLst>
                         <a:ext uri="{28A0092B-C50C-407E-A947-70E740481C1C}">
                           <a14:useLocalDpi xmlns:a14="http://schemas.microsoft.com/office/drawing/2010/main" val="0"/>
@@ -20534,6 +21177,7 @@
         <w:rPr>
           <w:noProof/>
         </w:rPr>
+        <w:lastRenderedPageBreak/>
         <w:drawing>
           <wp:inline distT="0" distB="0" distL="0" distR="0" wp14:anchorId="271BBA6E" wp14:editId="122C8534">
             <wp:extent cx="4251960" cy="4673918"/>
@@ -20550,7 +21194,7 @@
                     <pic:cNvPicPr/>
                   </pic:nvPicPr>
                   <pic:blipFill>
-                    <a:blip r:embed="rId35" cstate="print">
+                    <a:blip r:embed="rId36" cstate="print">
                       <a:extLst>
                         <a:ext uri="{28A0092B-C50C-407E-A947-70E740481C1C}">
                           <a14:useLocalDpi xmlns:a14="http://schemas.microsoft.com/office/drawing/2010/main" val="0"/>
@@ -20582,13 +21226,6 @@
           <w:bCs w:val="0"/>
         </w:rPr>
         <w:br/>
-      </w:r>
-      <w:r>
-        <w:rPr>
-          <w:b w:val="0"/>
-          <w:bCs w:val="0"/>
-        </w:rPr>
-        <w:lastRenderedPageBreak/>
         <w:t xml:space="preserve">   </w:t>
       </w:r>
       <w:r>
@@ -20681,7 +21318,7 @@
                     <pic:cNvPicPr/>
                   </pic:nvPicPr>
                   <pic:blipFill>
-                    <a:blip r:embed="rId36" cstate="print">
+                    <a:blip r:embed="rId37" cstate="print">
                       <a:extLst>
                         <a:ext uri="{28A0092B-C50C-407E-A947-70E740481C1C}">
                           <a14:useLocalDpi xmlns:a14="http://schemas.microsoft.com/office/drawing/2010/main" val="0"/>
@@ -20770,7 +21407,15 @@
           <w:b w:val="0"/>
           <w:bCs w:val="0"/>
         </w:rPr>
-        <w:t>Berikut adalah halaman yang bertanggung jawab dalam membuat invoice baru, dan mencantumkan barang yang akan dijual per invoice dan juga menambahkan informasi mengenai online shop dari mana invoice atau order itu didapat.</w:t>
+        <w:t xml:space="preserve">Berikut adalah halaman yang bertanggung jawab dalam membuat </w:t>
+      </w:r>
+      <w:r>
+        <w:rPr>
+          <w:b w:val="0"/>
+          <w:bCs w:val="0"/>
+        </w:rPr>
+        <w:lastRenderedPageBreak/>
+        <w:t>invoice baru, dan mencantumkan barang yang akan dijual per invoice dan juga menambahkan informasi mengenai online shop dari mana invoice atau order itu didapat.</w:t>
       </w:r>
       <w:r>
         <w:rPr>
@@ -20783,7 +21428,6 @@
         <w:rPr>
           <w:noProof/>
         </w:rPr>
-        <w:lastRenderedPageBreak/>
         <w:drawing>
           <wp:inline distT="0" distB="0" distL="0" distR="0" wp14:anchorId="7C37A024" wp14:editId="5AAC3B82">
             <wp:extent cx="3939893" cy="4453509"/>
@@ -20800,7 +21444,7 @@
                     <pic:cNvPicPr/>
                   </pic:nvPicPr>
                   <pic:blipFill>
-                    <a:blip r:embed="rId37" cstate="print">
+                    <a:blip r:embed="rId38" cstate="print">
                       <a:extLst>
                         <a:ext uri="{28A0092B-C50C-407E-A947-70E740481C1C}">
                           <a14:useLocalDpi xmlns:a14="http://schemas.microsoft.com/office/drawing/2010/main" val="0"/>
@@ -20924,7 +21568,7 @@
                     <pic:cNvPicPr/>
                   </pic:nvPicPr>
                   <pic:blipFill>
-                    <a:blip r:embed="rId38" cstate="print">
+                    <a:blip r:embed="rId39" cstate="print">
                       <a:extLst>
                         <a:ext uri="{28A0092B-C50C-407E-A947-70E740481C1C}">
                           <a14:useLocalDpi xmlns:a14="http://schemas.microsoft.com/office/drawing/2010/main" val="0"/>
@@ -20991,6 +21635,7 @@
           <w:b w:val="0"/>
           <w:bCs w:val="0"/>
         </w:rPr>
+        <w:lastRenderedPageBreak/>
         <w:t xml:space="preserve"> </w:t>
       </w:r>
       <w:r>
@@ -21030,9 +21675,6 @@
       </w:r>
       <w:r>
         <w:br/>
-      </w:r>
-      <w:r>
-        <w:lastRenderedPageBreak/>
         <w:t xml:space="preserve"> </w:t>
       </w:r>
       <w:r>
@@ -21922,6 +22564,7 @@
           <w:b w:val="0"/>
           <w:bCs w:val="0"/>
         </w:rPr>
+        <w:lastRenderedPageBreak/>
         <w:br/>
       </w:r>
       <w:r>
@@ -21929,21 +22572,6 @@
           <w:b w:val="0"/>
           <w:bCs w:val="0"/>
         </w:rPr>
-        <w:br/>
-      </w:r>
-      <w:r>
-        <w:rPr>
-          <w:b w:val="0"/>
-          <w:bCs w:val="0"/>
-        </w:rPr>
-        <w:br/>
-      </w:r>
-      <w:r>
-        <w:rPr>
-          <w:b w:val="0"/>
-          <w:bCs w:val="0"/>
-        </w:rPr>
-        <w:lastRenderedPageBreak/>
         <w:br/>
       </w:r>
       <w:r>
@@ -21995,7 +22623,7 @@
                     <pic:cNvPicPr/>
                   </pic:nvPicPr>
                   <pic:blipFill>
-                    <a:blip r:embed="rId39" cstate="print">
+                    <a:blip r:embed="rId40" cstate="print">
                       <a:extLst>
                         <a:ext uri="{28A0092B-C50C-407E-A947-70E740481C1C}">
                           <a14:useLocalDpi xmlns:a14="http://schemas.microsoft.com/office/drawing/2010/main" val="0"/>
@@ -22041,7 +22669,7 @@
                     <pic:cNvPicPr/>
                   </pic:nvPicPr>
                   <pic:blipFill>
-                    <a:blip r:embed="rId40" cstate="print">
+                    <a:blip r:embed="rId41" cstate="print">
                       <a:extLst>
                         <a:ext uri="{28A0092B-C50C-407E-A947-70E740481C1C}">
                           <a14:useLocalDpi xmlns:a14="http://schemas.microsoft.com/office/drawing/2010/main" val="0"/>
@@ -22087,7 +22715,7 @@
                     <pic:cNvPicPr/>
                   </pic:nvPicPr>
                   <pic:blipFill>
-                    <a:blip r:embed="rId41" cstate="print">
+                    <a:blip r:embed="rId42" cstate="print">
                       <a:extLst>
                         <a:ext uri="{28A0092B-C50C-407E-A947-70E740481C1C}">
                           <a14:useLocalDpi xmlns:a14="http://schemas.microsoft.com/office/drawing/2010/main" val="0"/>
@@ -22497,8 +23125,27 @@
           <w:b w:val="0"/>
           <w:bCs w:val="0"/>
         </w:rPr>
-        <w:t xml:space="preserve"> sendiri dalam paket aplikasi. Ini bisa menjadi masalah untuk pengguna dengan ruang penyimpanan terbatas atau koneksi internet lambat.</w:t>
-      </w:r>
+        <w:t xml:space="preserve"> sendiri dalam paket aplikasi. Ini bisa menjadi masalah untuk pengguna dengan ruang penyimpanan terbatas atau </w:t>
+      </w:r>
+      <w:r>
+        <w:rPr>
+          <w:b w:val="0"/>
+          <w:bCs w:val="0"/>
+        </w:rPr>
+        <w:lastRenderedPageBreak/>
+        <w:t>koneksi internet lambat.</w:t>
+      </w:r>
+    </w:p>
+    <w:p>
+      <w:pPr>
+        <w:pStyle w:val="Heading2"/>
+        <w:numPr>
+          <w:ilvl w:val="0"/>
+          <w:numId w:val="0"/>
+        </w:numPr>
+        <w:spacing w:line="360" w:lineRule="auto"/>
+        <w:ind w:left="1295" w:right="456"/>
+      </w:pPr>
     </w:p>
     <w:p>
       <w:pPr>
@@ -22511,7 +23158,6 @@
         <w:ind w:right="456"/>
       </w:pPr>
       <w:r>
-        <w:lastRenderedPageBreak/>
         <w:t>Database Table</w:t>
       </w:r>
       <w:r>
@@ -22537,7 +23183,7 @@
                     <pic:cNvPicPr/>
                   </pic:nvPicPr>
                   <pic:blipFill>
-                    <a:blip r:embed="rId42" cstate="print">
+                    <a:blip r:embed="rId43" cstate="print">
                       <a:extLst>
                         <a:ext uri="{28A0092B-C50C-407E-A947-70E740481C1C}">
                           <a14:useLocalDpi xmlns:a14="http://schemas.microsoft.com/office/drawing/2010/main" val="0"/>
@@ -22667,7 +23313,7 @@
                     <pic:cNvPicPr/>
                   </pic:nvPicPr>
                   <pic:blipFill>
-                    <a:blip r:embed="rId43">
+                    <a:blip r:embed="rId44">
                       <a:extLst>
                         <a:ext uri="{28A0092B-C50C-407E-A947-70E740481C1C}">
                           <a14:useLocalDpi xmlns:a14="http://schemas.microsoft.com/office/drawing/2010/main" val="0"/>
@@ -22829,7 +23475,7 @@
                     <pic:cNvPicPr/>
                   </pic:nvPicPr>
                   <pic:blipFill>
-                    <a:blip r:embed="rId44" cstate="print">
+                    <a:blip r:embed="rId45" cstate="print">
                       <a:extLst>
                         <a:ext uri="{28A0092B-C50C-407E-A947-70E740481C1C}">
                           <a14:useLocalDpi xmlns:a14="http://schemas.microsoft.com/office/drawing/2010/main" val="0"/>
@@ -23005,7 +23651,7 @@
                     <pic:cNvPicPr/>
                   </pic:nvPicPr>
                   <pic:blipFill>
-                    <a:blip r:embed="rId45" cstate="print">
+                    <a:blip r:embed="rId46" cstate="print">
                       <a:extLst>
                         <a:ext uri="{28A0092B-C50C-407E-A947-70E740481C1C}">
                           <a14:useLocalDpi xmlns:a14="http://schemas.microsoft.com/office/drawing/2010/main" val="0"/>
@@ -23132,7 +23778,7 @@
                     <pic:cNvPicPr/>
                   </pic:nvPicPr>
                   <pic:blipFill>
-                    <a:blip r:embed="rId46" cstate="print">
+                    <a:blip r:embed="rId47" cstate="print">
                       <a:extLst>
                         <a:ext uri="{28A0092B-C50C-407E-A947-70E740481C1C}">
                           <a14:useLocalDpi xmlns:a14="http://schemas.microsoft.com/office/drawing/2010/main" val="0"/>
@@ -23171,6 +23817,7 @@
           <w:bCs w:val="0"/>
           <w:noProof/>
         </w:rPr>
+        <w:lastRenderedPageBreak/>
         <w:drawing>
           <wp:inline distT="0" distB="0" distL="0" distR="0" wp14:anchorId="34C84B91" wp14:editId="75460F4E">
             <wp:extent cx="3327621" cy="628786"/>
@@ -23187,7 +23834,7 @@
                     <pic:cNvPicPr/>
                   </pic:nvPicPr>
                   <pic:blipFill>
-                    <a:blip r:embed="rId47" cstate="print">
+                    <a:blip r:embed="rId48" cstate="print">
                       <a:extLst>
                         <a:ext uri="{28A0092B-C50C-407E-A947-70E740481C1C}">
                           <a14:useLocalDpi xmlns:a14="http://schemas.microsoft.com/office/drawing/2010/main" val="0"/>
@@ -23219,13 +23866,6 @@
           <w:bCs w:val="0"/>
         </w:rPr>
         <w:br/>
-      </w:r>
-      <w:r>
-        <w:rPr>
-          <w:b w:val="0"/>
-          <w:bCs w:val="0"/>
-        </w:rPr>
-        <w:lastRenderedPageBreak/>
         <w:t xml:space="preserve"> </w:t>
       </w:r>
       <w:r>
@@ -23342,7 +23982,7 @@
                     <pic:cNvPicPr/>
                   </pic:nvPicPr>
                   <pic:blipFill>
-                    <a:blip r:embed="rId48" cstate="print">
+                    <a:blip r:embed="rId49" cstate="print">
                       <a:extLst>
                         <a:ext uri="{28A0092B-C50C-407E-A947-70E740481C1C}">
                           <a14:useLocalDpi xmlns:a14="http://schemas.microsoft.com/office/drawing/2010/main" val="0"/>
@@ -23751,9 +24391,9 @@
           <w:numId w:val="1"/>
         </w:numPr>
       </w:pPr>
-      <w:bookmarkStart w:id="47" w:name="3.4_Diagram_Alir____Berikut_adalah_diagr"/>
-      <w:bookmarkStart w:id="48" w:name="_Toc192543600"/>
-      <w:bookmarkEnd w:id="47"/>
+      <w:bookmarkStart w:id="44" w:name="3.4_Diagram_Alir____Berikut_adalah_diagr"/>
+      <w:bookmarkStart w:id="45" w:name="_Toc192543600"/>
+      <w:bookmarkEnd w:id="44"/>
       <w:r>
         <w:rPr>
           <w:noProof/>
@@ -23783,7 +24423,7 @@
                     <pic:cNvPicPr/>
                   </pic:nvPicPr>
                   <pic:blipFill>
-                    <a:blip r:embed="rId49" cstate="print"/>
+                    <a:blip r:embed="rId50" cstate="print"/>
                     <a:stretch>
                       <a:fillRect/>
                     </a:stretch>
@@ -23821,7 +24461,7 @@
         </w:rPr>
         <w:t>Alir</w:t>
       </w:r>
-      <w:bookmarkEnd w:id="48"/>
+      <w:bookmarkEnd w:id="45"/>
     </w:p>
     <w:p>
       <w:pPr>
@@ -23878,14 +24518,14 @@
         </w:numPr>
         <w:spacing w:line="360" w:lineRule="auto"/>
       </w:pPr>
-      <w:bookmarkStart w:id="49" w:name="_Toc192543601"/>
+      <w:bookmarkStart w:id="46" w:name="_Toc192543601"/>
       <w:r>
         <w:t xml:space="preserve">Keterbatasan </w:t>
       </w:r>
       <w:r>
         <w:t>dan Pertimbangan</w:t>
       </w:r>
-      <w:bookmarkEnd w:id="49"/>
+      <w:bookmarkEnd w:id="46"/>
     </w:p>
     <w:p>
       <w:pPr>
@@ -24245,11 +24885,11 @@
           <w:numId w:val="1"/>
         </w:numPr>
       </w:pPr>
-      <w:bookmarkStart w:id="50" w:name="_Toc192543602"/>
+      <w:bookmarkStart w:id="47" w:name="_Toc192543602"/>
       <w:r>
         <w:t>Standar Teknik</w:t>
       </w:r>
-      <w:bookmarkEnd w:id="50"/>
+      <w:bookmarkEnd w:id="47"/>
     </w:p>
     <w:p>
       <w:pPr>
@@ -24312,7 +24952,7 @@
       <w:r>
         <w:br/>
       </w:r>
-      <w:hyperlink r:id="rId50" w:history="1">
+      <w:hyperlink r:id="rId51" w:history="1">
         <w:r>
           <w:rPr>
             <w:rStyle w:val="Hyperlink"/>
@@ -24353,7 +24993,7 @@
       <w:r>
         <w:br/>
       </w:r>
-      <w:hyperlink r:id="rId51" w:history="1">
+      <w:hyperlink r:id="rId52" w:history="1">
         <w:r>
           <w:rPr>
             <w:color w:val="0000FF" w:themeColor="hyperlink"/>
@@ -24382,7 +25022,7 @@
       <w:r>
         <w:br/>
       </w:r>
-      <w:hyperlink r:id="rId52" w:anchor="introduction" w:history="1">
+      <w:hyperlink r:id="rId53" w:anchor="introduction" w:history="1">
         <w:r>
           <w:rPr>
             <w:rStyle w:val="Hyperlink"/>
@@ -24509,7 +25149,7 @@
       <w:r>
         <w:br/>
       </w:r>
-      <w:hyperlink r:id="rId53" w:history="1">
+      <w:hyperlink r:id="rId54" w:history="1">
         <w:r>
           <w:rPr>
             <w:rStyle w:val="Hyperlink"/>
@@ -24574,7 +25214,7 @@
       <w:r>
         <w:br/>
       </w:r>
-      <w:hyperlink r:id="rId54" w:history="1">
+      <w:hyperlink r:id="rId55" w:history="1">
         <w:r>
           <w:rPr>
             <w:rStyle w:val="Hyperlink"/>
@@ -24613,7 +25253,7 @@
       <w:r>
         <w:br/>
       </w:r>
-      <w:hyperlink r:id="rId55" w:history="1">
+      <w:hyperlink r:id="rId56" w:history="1">
         <w:r>
           <w:rPr>
             <w:rStyle w:val="Hyperlink"/>
@@ -24644,7 +25284,7 @@
       <w:r>
         <w:br/>
       </w:r>
-      <w:hyperlink r:id="rId56" w:history="1">
+      <w:hyperlink r:id="rId57" w:history="1">
         <w:r>
           <w:rPr>
             <w:rStyle w:val="Hyperlink"/>
@@ -24669,7 +25309,7 @@
       <w:r>
         <w:br/>
       </w:r>
-      <w:hyperlink r:id="rId57" w:history="1">
+      <w:hyperlink r:id="rId58" w:history="1">
         <w:r>
           <w:rPr>
             <w:rStyle w:val="Hyperlink"/>
@@ -24703,7 +25343,7 @@
       <w:r>
         <w:br/>
       </w:r>
-      <w:hyperlink r:id="rId58" w:history="1">
+      <w:hyperlink r:id="rId59" w:history="1">
         <w:r>
           <w:rPr>
             <w:rStyle w:val="Hyperlink"/>
@@ -24717,18 +25357,64 @@
     </w:p>
     <w:p>
       <w:pPr>
+        <w:pStyle w:val="BodyText"/>
+        <w:widowControl/>
+        <w:numPr>
+          <w:ilvl w:val="0"/>
+          <w:numId w:val="40"/>
+        </w:numPr>
+        <w:autoSpaceDE/>
+        <w:autoSpaceDN/>
+        <w:spacing w:before="100" w:beforeAutospacing="1" w:after="100" w:afterAutospacing="1" w:line="360" w:lineRule="auto"/>
+        <w:rPr>
+          <w:lang w:val="en-ID"/>
+        </w:rPr>
+      </w:pPr>
+      <w:r>
+        <w:lastRenderedPageBreak/>
+        <w:t xml:space="preserve">Standar </w:t>
+      </w:r>
+      <w:proofErr w:type="spellStart"/>
+      <w:r>
+        <w:t>Thermal</w:t>
+      </w:r>
+      <w:proofErr w:type="spellEnd"/>
+      <w:r>
+        <w:t xml:space="preserve"> Printer Citizen S310 II</w:t>
+      </w:r>
+    </w:p>
+    <w:p>
+      <w:pPr>
+        <w:pStyle w:val="BodyText"/>
+        <w:widowControl/>
+        <w:autoSpaceDE/>
+        <w:autoSpaceDN/>
+        <w:spacing w:before="100" w:beforeAutospacing="1" w:after="100" w:afterAutospacing="1" w:line="360" w:lineRule="auto"/>
+        <w:ind w:left="720"/>
+        <w:rPr>
+          <w:lang w:val="en-ID"/>
+        </w:rPr>
+      </w:pPr>
+      <w:r>
+        <w:rPr>
+          <w:lang w:val="en-ID"/>
+        </w:rPr>
+        <w:t>https://www.citizen-systems.com/en/products/printer/pos/ct-s310ii</w:t>
+      </w:r>
+    </w:p>
+    <w:p>
+      <w:pPr>
         <w:pStyle w:val="Heading2"/>
         <w:numPr>
           <w:ilvl w:val="1"/>
           <w:numId w:val="1"/>
         </w:numPr>
       </w:pPr>
-      <w:bookmarkStart w:id="51" w:name="_Toc192543603"/>
-      <w:r>
-        <w:lastRenderedPageBreak/>
+      <w:bookmarkStart w:id="48" w:name="_Toc192543603"/>
+      <w:r>
         <w:t>Proses Iterasi</w:t>
       </w:r>
-      <w:bookmarkEnd w:id="51"/>
+      <w:bookmarkEnd w:id="48"/>
     </w:p>
     <w:p>
       <w:pPr>
@@ -26631,6 +27317,7 @@
           <w:szCs w:val="24"/>
           <w:lang w:val="en-US"/>
         </w:rPr>
+        <w:lastRenderedPageBreak/>
         <w:t xml:space="preserve">Hasil: Data EPC </w:t>
       </w:r>
       <w:proofErr w:type="spellStart"/>
@@ -26928,7 +27615,6 @@
           <w:szCs w:val="24"/>
           <w:lang w:val="en-US"/>
         </w:rPr>
-        <w:lastRenderedPageBreak/>
         <w:t>Evaluasi</w:t>
       </w:r>
       <w:proofErr w:type="spellEnd"/>
@@ -29822,6 +30508,7 @@
           <w:szCs w:val="24"/>
           <w:lang w:val="en-US"/>
         </w:rPr>
+        <w:lastRenderedPageBreak/>
         <w:t xml:space="preserve">Hasil: Dashboard </w:t>
       </w:r>
       <w:proofErr w:type="spellStart"/>
@@ -30046,7 +30733,6 @@
           <w:szCs w:val="24"/>
           <w:lang w:val="en-US"/>
         </w:rPr>
-        <w:lastRenderedPageBreak/>
         <w:t>Evaluasi</w:t>
       </w:r>
       <w:proofErr w:type="spellEnd"/>
@@ -30328,48 +31014,6 @@
         </w:rPr>
         <w:t>.</w:t>
       </w:r>
-    </w:p>
-    <w:p>
-      <w:pPr>
-        <w:widowControl/>
-        <w:adjustRightInd w:val="0"/>
-        <w:spacing w:line="360" w:lineRule="auto"/>
-        <w:rPr>
-          <w:rFonts w:eastAsiaTheme="minorHAnsi"/>
-          <w:b/>
-          <w:bCs/>
-          <w:szCs w:val="24"/>
-          <w:lang w:val="en-US"/>
-        </w:rPr>
-      </w:pPr>
-    </w:p>
-    <w:p>
-      <w:pPr>
-        <w:widowControl/>
-        <w:adjustRightInd w:val="0"/>
-        <w:spacing w:line="360" w:lineRule="auto"/>
-        <w:rPr>
-          <w:rFonts w:eastAsiaTheme="minorHAnsi"/>
-          <w:b/>
-          <w:bCs/>
-          <w:szCs w:val="24"/>
-          <w:lang w:val="en-US"/>
-        </w:rPr>
-      </w:pPr>
-    </w:p>
-    <w:p>
-      <w:pPr>
-        <w:widowControl/>
-        <w:adjustRightInd w:val="0"/>
-        <w:spacing w:line="360" w:lineRule="auto"/>
-        <w:rPr>
-          <w:rFonts w:eastAsiaTheme="minorHAnsi"/>
-          <w:b/>
-          <w:bCs/>
-          <w:szCs w:val="24"/>
-          <w:lang w:val="en-US"/>
-        </w:rPr>
-      </w:pPr>
     </w:p>
     <w:p>
       <w:pPr>
@@ -32550,7 +33194,7 @@
                     <pic:cNvPicPr/>
                   </pic:nvPicPr>
                   <pic:blipFill>
-                    <a:blip r:embed="rId41" cstate="print">
+                    <a:blip r:embed="rId42" cstate="print">
                       <a:extLst>
                         <a:ext uri="{28A0092B-C50C-407E-A947-70E740481C1C}">
                           <a14:useLocalDpi xmlns:a14="http://schemas.microsoft.com/office/drawing/2010/main" val="0"/>
@@ -33454,7 +34098,47 @@
           <w:bCs w:val="0"/>
           <w:spacing w:val="-2"/>
         </w:rPr>
-        <w:t xml:space="preserve"> dan juga database postgresql yang ada, tampilan database diakses dengan menggunakan pgAdmin 4, dan aplikasi web ditampilkan secara local di browser. </w:t>
+        <w:t xml:space="preserve"> dan juga database postgresql yang ada, tampilan database diakses dengan menggunakan pgAdmin 4, dan aplikasi web ditampilkan browser</w:t>
+      </w:r>
+      <w:r>
+        <w:rPr>
+          <w:b w:val="0"/>
+          <w:bCs w:val="0"/>
+          <w:spacing w:val="-2"/>
+        </w:rPr>
+        <w:t xml:space="preserve"> melalui </w:t>
+      </w:r>
+      <w:r>
+        <w:rPr>
+          <w:b w:val="0"/>
+          <w:bCs w:val="0"/>
+          <w:spacing w:val="-2"/>
+        </w:rPr>
+        <w:t xml:space="preserve">domain </w:t>
+      </w:r>
+      <w:r>
+        <w:rPr>
+          <w:b w:val="0"/>
+          <w:bCs w:val="0"/>
+          <w:spacing w:val="-2"/>
+        </w:rPr>
+        <w:t>web.moengoet-inventory.my.id</w:t>
+      </w:r>
+      <w:r>
+        <w:rPr>
+          <w:b w:val="0"/>
+          <w:bCs w:val="0"/>
+          <w:spacing w:val="-2"/>
+        </w:rPr>
+        <w:t xml:space="preserve"> </w:t>
+      </w:r>
+      <w:r>
+        <w:rPr>
+          <w:b w:val="0"/>
+          <w:bCs w:val="0"/>
+          <w:spacing w:val="-2"/>
+        </w:rPr>
+        <w:t xml:space="preserve">. </w:t>
       </w:r>
       <w:r>
         <w:rPr>
@@ -33487,7 +34171,7 @@
                     <pic:cNvPicPr/>
                   </pic:nvPicPr>
                   <pic:blipFill>
-                    <a:blip r:embed="rId59" cstate="print">
+                    <a:blip r:embed="rId60" cstate="print">
                       <a:extLst>
                         <a:ext uri="{28A0092B-C50C-407E-A947-70E740481C1C}">
                           <a14:useLocalDpi xmlns:a14="http://schemas.microsoft.com/office/drawing/2010/main" val="0"/>
@@ -33731,7 +34415,7 @@
                     <pic:cNvPicPr/>
                   </pic:nvPicPr>
                   <pic:blipFill>
-                    <a:blip r:embed="rId60" cstate="print">
+                    <a:blip r:embed="rId61" cstate="print">
                       <a:extLst>
                         <a:ext uri="{28A0092B-C50C-407E-A947-70E740481C1C}">
                           <a14:useLocalDpi xmlns:a14="http://schemas.microsoft.com/office/drawing/2010/main" val="0"/>
@@ -37771,8 +38455,51 @@
           <w:bCs w:val="0"/>
           <w:spacing w:val="-2"/>
         </w:rPr>
-        <w:t xml:space="preserve">Menggunakan platform hosting atau VPS agar sistem dapat menjadi lebih </w:t>
-      </w:r>
+        <w:t xml:space="preserve">Menggunakan </w:t>
+      </w:r>
+      <w:proofErr w:type="spellStart"/>
+      <w:r>
+        <w:rPr>
+          <w:b w:val="0"/>
+          <w:bCs w:val="0"/>
+          <w:spacing w:val="-2"/>
+        </w:rPr>
+        <w:t>mikrokontroller</w:t>
+      </w:r>
+      <w:proofErr w:type="spellEnd"/>
+      <w:r>
+        <w:rPr>
+          <w:b w:val="0"/>
+          <w:bCs w:val="0"/>
+          <w:spacing w:val="-2"/>
+        </w:rPr>
+        <w:t xml:space="preserve"> dengan</w:t>
+      </w:r>
+      <w:r>
+        <w:rPr>
+          <w:b w:val="0"/>
+          <w:bCs w:val="0"/>
+          <w:spacing w:val="-2"/>
+        </w:rPr>
+        <w:t xml:space="preserve"> kapasitas</w:t>
+      </w:r>
+      <w:r>
+        <w:rPr>
+          <w:b w:val="0"/>
+          <w:bCs w:val="0"/>
+          <w:spacing w:val="-2"/>
+        </w:rPr>
+        <w:t xml:space="preserve"> memori yang lebih besar agar dapat menempatkan OLED di alat, untuk memudahkan </w:t>
+      </w:r>
+      <w:r>
+        <w:rPr>
+          <w:b w:val="0"/>
+          <w:bCs w:val="0"/>
+          <w:spacing w:val="-2"/>
+        </w:rPr>
+        <w:t xml:space="preserve">pengecekan data RFID dan QR tanpa harus melihat </w:t>
+      </w:r>
+      <w:proofErr w:type="spellStart"/>
       <w:r>
         <w:rPr>
           <w:b w:val="0"/>
@@ -37781,15 +38508,26 @@
           <w:iCs/>
           <w:spacing w:val="-2"/>
         </w:rPr>
-        <w:t xml:space="preserve">scalable </w:t>
-      </w:r>
-      <w:r>
-        <w:rPr>
-          <w:b w:val="0"/>
-          <w:bCs w:val="0"/>
-          <w:spacing w:val="-2"/>
-        </w:rPr>
-        <w:t>jika jumlah gudang bertambah di masa depan.</w:t>
+        <w:t>smartphone</w:t>
+      </w:r>
+      <w:proofErr w:type="spellEnd"/>
+      <w:r>
+        <w:rPr>
+          <w:b w:val="0"/>
+          <w:bCs w:val="0"/>
+          <w:i/>
+          <w:iCs/>
+          <w:spacing w:val="-2"/>
+        </w:rPr>
+        <w:t xml:space="preserve"> </w:t>
+      </w:r>
+      <w:r>
+        <w:rPr>
+          <w:b w:val="0"/>
+          <w:bCs w:val="0"/>
+          <w:spacing w:val="-2"/>
+        </w:rPr>
+        <w:t>setiap kali.</w:t>
       </w:r>
     </w:p>
     <w:p>
@@ -37814,32 +38552,9 @@
           <w:bCs w:val="0"/>
           <w:spacing w:val="-2"/>
         </w:rPr>
-        <w:t>Menggunakan mikrokontroller dengan</w:t>
-      </w:r>
-      <w:r>
-        <w:rPr>
-          <w:b w:val="0"/>
-          <w:bCs w:val="0"/>
-          <w:spacing w:val="-2"/>
-        </w:rPr>
-        <w:t xml:space="preserve"> kapasitas</w:t>
-      </w:r>
-      <w:r>
-        <w:rPr>
-          <w:b w:val="0"/>
-          <w:bCs w:val="0"/>
-          <w:spacing w:val="-2"/>
-        </w:rPr>
-        <w:t xml:space="preserve"> memori yang lebih besar agar dapat menempatkan OLED di alat, untuk memudahkan </w:t>
-      </w:r>
-      <w:r>
-        <w:rPr>
-          <w:b w:val="0"/>
-          <w:bCs w:val="0"/>
-          <w:spacing w:val="-2"/>
-        </w:rPr>
-        <w:t xml:space="preserve">pengecekan data RFID dan QR tanpa harus melihat </w:t>
-      </w:r>
+        <w:t xml:space="preserve">Menggunakan modul </w:t>
+      </w:r>
+      <w:proofErr w:type="spellStart"/>
       <w:r>
         <w:rPr>
           <w:b w:val="0"/>
@@ -37848,15 +38563,86 @@
           <w:iCs/>
           <w:spacing w:val="-2"/>
         </w:rPr>
-        <w:t xml:space="preserve">smartphone </w:t>
-      </w:r>
-      <w:r>
-        <w:rPr>
-          <w:b w:val="0"/>
-          <w:bCs w:val="0"/>
-          <w:spacing w:val="-2"/>
-        </w:rPr>
-        <w:t>setiap kali.</w:t>
+        <w:t>Battery</w:t>
+      </w:r>
+      <w:proofErr w:type="spellEnd"/>
+      <w:r>
+        <w:rPr>
+          <w:b w:val="0"/>
+          <w:bCs w:val="0"/>
+          <w:i/>
+          <w:iCs/>
+          <w:spacing w:val="-2"/>
+        </w:rPr>
+        <w:t xml:space="preserve"> </w:t>
+      </w:r>
+      <w:proofErr w:type="spellStart"/>
+      <w:r>
+        <w:rPr>
+          <w:b w:val="0"/>
+          <w:bCs w:val="0"/>
+          <w:i/>
+          <w:iCs/>
+          <w:spacing w:val="-2"/>
+        </w:rPr>
+        <w:t>Charger</w:t>
+      </w:r>
+      <w:proofErr w:type="spellEnd"/>
+      <w:r>
+        <w:rPr>
+          <w:b w:val="0"/>
+          <w:bCs w:val="0"/>
+          <w:i/>
+          <w:iCs/>
+          <w:spacing w:val="-2"/>
+        </w:rPr>
+        <w:t xml:space="preserve"> </w:t>
+      </w:r>
+      <w:r>
+        <w:rPr>
+          <w:b w:val="0"/>
+          <w:bCs w:val="0"/>
+          <w:spacing w:val="-2"/>
+        </w:rPr>
+        <w:t xml:space="preserve">untuk memudahkan proses </w:t>
+      </w:r>
+      <w:proofErr w:type="spellStart"/>
+      <w:r>
+        <w:rPr>
+          <w:b w:val="0"/>
+          <w:bCs w:val="0"/>
+          <w:i/>
+          <w:iCs/>
+          <w:spacing w:val="-2"/>
+        </w:rPr>
+        <w:t>charging</w:t>
+      </w:r>
+      <w:proofErr w:type="spellEnd"/>
+      <w:r>
+        <w:rPr>
+          <w:b w:val="0"/>
+          <w:bCs w:val="0"/>
+          <w:i/>
+          <w:iCs/>
+          <w:spacing w:val="-2"/>
+        </w:rPr>
+        <w:t xml:space="preserve"> </w:t>
+      </w:r>
+      <w:r>
+        <w:rPr>
+          <w:b w:val="0"/>
+          <w:bCs w:val="0"/>
+          <w:spacing w:val="-2"/>
+        </w:rPr>
+        <w:t>baterai apabila habis, bisa dipertimbangkan untuk menggunakan modul</w:t>
+      </w:r>
+      <w:r>
+        <w:rPr>
+          <w:b w:val="0"/>
+          <w:bCs w:val="0"/>
+          <w:spacing w:val="-2"/>
+        </w:rPr>
+        <w:t>.</w:t>
       </w:r>
     </w:p>
     <w:p>
@@ -37927,19 +38713,6 @@
     <w:p>
       <w:pPr>
         <w:pStyle w:val="Heading1"/>
-        <w:spacing w:line="360" w:lineRule="auto"/>
-        <w:ind w:left="0" w:right="456"/>
-        <w:jc w:val="left"/>
-        <w:rPr>
-          <w:b w:val="0"/>
-          <w:bCs w:val="0"/>
-          <w:spacing w:val="-2"/>
-        </w:rPr>
-      </w:pPr>
-    </w:p>
-    <w:p>
-      <w:pPr>
-        <w:pStyle w:val="Heading1"/>
         <w:ind w:right="2135"/>
       </w:pPr>
       <w:r>
@@ -38061,7 +38834,7 @@
       <w:r>
         <w:t xml:space="preserve">(1), 45–55. </w:t>
       </w:r>
-      <w:hyperlink r:id="rId61">
+      <w:hyperlink r:id="rId62">
         <w:r>
           <w:rPr>
             <w:color w:val="467885"/>
@@ -38179,7 +38952,7 @@
       <w:r>
         <w:t xml:space="preserve">(2), 367–373. </w:t>
       </w:r>
-      <w:hyperlink r:id="rId62">
+      <w:hyperlink r:id="rId63">
         <w:r>
           <w:rPr>
             <w:color w:val="467885"/>
@@ -38318,7 +39091,7 @@
       <w:r>
         <w:t xml:space="preserve">(5), 1011–1020. </w:t>
       </w:r>
-      <w:hyperlink r:id="rId63">
+      <w:hyperlink r:id="rId64">
         <w:r>
           <w:rPr>
             <w:color w:val="467885"/>
@@ -38466,7 +39239,7 @@
         </w:rPr>
         <w:t>htt</w:t>
       </w:r>
-      <w:hyperlink r:id="rId64">
+      <w:hyperlink r:id="rId65">
         <w:r>
           <w:rPr>
             <w:color w:val="467885"/>
@@ -38486,7 +39259,7 @@
         <w:spacing w:before="137"/>
         <w:ind w:left="568"/>
       </w:pPr>
-      <w:hyperlink r:id="rId65">
+      <w:hyperlink r:id="rId66">
         <w:r>
           <w:rPr>
             <w:color w:val="467885"/>
@@ -38635,7 +39408,7 @@
         </w:rPr>
         <w:t xml:space="preserve"> </w:t>
       </w:r>
-      <w:hyperlink r:id="rId66" w:history="1">
+      <w:hyperlink r:id="rId67" w:history="1">
         <w:r>
           <w:rPr>
             <w:rStyle w:val="Hyperlink"/>
@@ -38787,7 +39560,7 @@
       <w:r>
         <w:t xml:space="preserve">238. </w:t>
       </w:r>
-      <w:hyperlink r:id="rId67">
+      <w:hyperlink r:id="rId68">
         <w:r>
           <w:rPr>
             <w:color w:val="467885"/>
@@ -39276,7 +40049,7 @@
       <w:r>
         <w:t xml:space="preserve">. </w:t>
       </w:r>
-      <w:hyperlink r:id="rId68">
+      <w:hyperlink r:id="rId69">
         <w:r>
           <w:rPr>
             <w:color w:val="467885"/>
@@ -39533,7 +40306,7 @@
         <w:ind w:left="568" w:right="541" w:firstLine="720"/>
         <w:jc w:val="both"/>
       </w:pPr>
-      <w:hyperlink r:id="rId69">
+      <w:hyperlink r:id="rId70">
         <w:r>
           <w:rPr>
             <w:color w:val="467885"/>
@@ -39672,7 +40445,7 @@
       <w:r>
         <w:t xml:space="preserve">(2). </w:t>
       </w:r>
-      <w:hyperlink r:id="rId70">
+      <w:hyperlink r:id="rId71">
         <w:r>
           <w:rPr>
             <w:color w:val="467885"/>
@@ -39867,7 +40640,7 @@
       <w:r>
         <w:t xml:space="preserve">(3), 1961–1972. </w:t>
       </w:r>
-      <w:hyperlink r:id="rId71">
+      <w:hyperlink r:id="rId72">
         <w:r>
           <w:rPr>
             <w:color w:val="467885"/>
@@ -39975,7 +40748,7 @@
       <w:r>
         <w:t xml:space="preserve">. </w:t>
       </w:r>
-      <w:hyperlink r:id="rId72">
+      <w:hyperlink r:id="rId73">
         <w:r>
           <w:rPr>
             <w:color w:val="467885"/>
@@ -40156,7 +40929,7 @@
       <w:r>
         <w:t xml:space="preserve">(3), 238–252. </w:t>
       </w:r>
-      <w:hyperlink r:id="rId73">
+      <w:hyperlink r:id="rId74">
         <w:r>
           <w:rPr>
             <w:color w:val="467885"/>
@@ -40313,7 +41086,7 @@
         </w:rPr>
         <w:t xml:space="preserve"> </w:t>
       </w:r>
-      <w:hyperlink r:id="rId74">
+      <w:hyperlink r:id="rId75">
         <w:r>
           <w:rPr>
             <w:color w:val="467885"/>
@@ -40528,7 +41301,7 @@
       <w:r>
         <w:t xml:space="preserve">(1), 333–345. </w:t>
       </w:r>
-      <w:hyperlink r:id="rId75">
+      <w:hyperlink r:id="rId76">
         <w:r>
           <w:rPr>
             <w:color w:val="467885"/>
@@ -40553,7 +41326,7 @@
         </w:rPr>
         <w:t xml:space="preserve">Tejesh, B. S. S., &amp; Neeraja, S. (2018). Warehouse inventory management system using IoT and open source framework. In Alexandria Engineering Journal (Vol. 57, Issue 4, p. 3817). Elsevier BV. </w:t>
       </w:r>
-      <w:hyperlink r:id="rId76" w:history="1">
+      <w:hyperlink r:id="rId77" w:history="1">
         <w:r>
           <w:rPr>
             <w:rStyle w:val="Hyperlink"/>
@@ -40735,7 +41508,7 @@
       <w:r>
         <w:t xml:space="preserve">(2). </w:t>
       </w:r>
-      <w:hyperlink r:id="rId77">
+      <w:hyperlink r:id="rId78">
         <w:r>
           <w:rPr>
             <w:color w:val="467885"/>
@@ -41028,7 +41801,7 @@
       <w:r>
         <w:t xml:space="preserve">85. </w:t>
       </w:r>
-      <w:hyperlink r:id="rId78">
+      <w:hyperlink r:id="rId79">
         <w:r>
           <w:rPr>
             <w:color w:val="467885"/>
@@ -41167,7 +41940,7 @@
         </w:rPr>
         <w:t>https://</w:t>
       </w:r>
-      <w:hyperlink r:id="rId79">
+      <w:hyperlink r:id="rId80">
         <w:r>
           <w:rPr>
             <w:spacing w:val="-2"/>
@@ -41240,7 +42013,7 @@
       <w:r>
         <w:t xml:space="preserve">Image]. </w:t>
       </w:r>
-      <w:hyperlink r:id="rId80" w:anchor="el-uhf-rmt01">
+      <w:hyperlink r:id="rId81" w:anchor="el-uhf-rmt01">
         <w:r>
           <w:rPr>
             <w:color w:val="467885"/>
@@ -41341,7 +42114,7 @@
       <w:r>
         <w:t xml:space="preserve">Manual. </w:t>
       </w:r>
-      <w:hyperlink r:id="rId81">
+      <w:hyperlink r:id="rId82">
         <w:r>
           <w:rPr>
             <w:color w:val="467885"/>
@@ -41553,7 +42326,193 @@
         <w:t>15</w:t>
       </w:r>
       <w:r>
-        <w:t>(3), 209-219. https://doi.org/10.3844/ajeassp.2022.209.219</w:t>
+        <w:t xml:space="preserve">(3), 209-219. </w:t>
+      </w:r>
+      <w:hyperlink r:id="rId83" w:history="1">
+        <w:r>
+          <w:rPr>
+            <w:rStyle w:val="Hyperlink"/>
+          </w:rPr>
+          <w:t>https://doi.org/10.3844/ajeassp.2022.209.219</w:t>
+        </w:r>
+      </w:hyperlink>
+    </w:p>
+    <w:p>
+      <w:pPr>
+        <w:pStyle w:val="BodyText"/>
+        <w:spacing w:line="360" w:lineRule="auto"/>
+        <w:ind w:left="1288" w:right="261" w:hanging="720"/>
+      </w:pPr>
+      <w:r>
+        <w:t> </w:t>
+      </w:r>
+      <w:proofErr w:type="spellStart"/>
+      <w:r>
+        <w:t>Asfoura</w:t>
+      </w:r>
+      <w:proofErr w:type="spellEnd"/>
+      <w:r>
+        <w:t xml:space="preserve"> E, Abdel-Haq MS, </w:t>
+      </w:r>
+      <w:proofErr w:type="spellStart"/>
+      <w:r>
+        <w:t>and</w:t>
+      </w:r>
+      <w:proofErr w:type="spellEnd"/>
+      <w:r>
+        <w:t xml:space="preserve"> </w:t>
+      </w:r>
+      <w:proofErr w:type="spellStart"/>
+      <w:r>
+        <w:t>Chatti</w:t>
+      </w:r>
+      <w:proofErr w:type="spellEnd"/>
+      <w:r>
+        <w:t xml:space="preserve"> </w:t>
+      </w:r>
+      <w:proofErr w:type="spellStart"/>
+      <w:r>
+        <w:t>et</w:t>
+      </w:r>
+      <w:proofErr w:type="spellEnd"/>
+      <w:r>
+        <w:t xml:space="preserve"> </w:t>
+      </w:r>
+      <w:proofErr w:type="spellStart"/>
+      <w:r>
+        <w:t>al.</w:t>
+      </w:r>
+      <w:proofErr w:type="spellEnd"/>
+      <w:r>
+        <w:t xml:space="preserve"> (2018). </w:t>
+      </w:r>
+      <w:proofErr w:type="spellStart"/>
+      <w:r>
+        <w:t>Classification</w:t>
+      </w:r>
+      <w:proofErr w:type="spellEnd"/>
+      <w:r>
+        <w:t xml:space="preserve"> </w:t>
+      </w:r>
+      <w:proofErr w:type="spellStart"/>
+      <w:r>
+        <w:t>of</w:t>
+      </w:r>
+      <w:proofErr w:type="spellEnd"/>
+      <w:r>
+        <w:t xml:space="preserve"> </w:t>
+      </w:r>
+      <w:proofErr w:type="spellStart"/>
+      <w:r>
+        <w:t>business</w:t>
+      </w:r>
+      <w:proofErr w:type="spellEnd"/>
+      <w:r>
+        <w:t xml:space="preserve"> </w:t>
+      </w:r>
+      <w:proofErr w:type="spellStart"/>
+      <w:r>
+        <w:t>models</w:t>
+      </w:r>
+      <w:proofErr w:type="spellEnd"/>
+      <w:r>
+        <w:t xml:space="preserve"> </w:t>
+      </w:r>
+      <w:proofErr w:type="spellStart"/>
+      <w:r>
+        <w:t>with</w:t>
+      </w:r>
+      <w:proofErr w:type="spellEnd"/>
+      <w:r>
+        <w:t xml:space="preserve"> </w:t>
+      </w:r>
+      <w:proofErr w:type="spellStart"/>
+      <w:r>
+        <w:t>focusing</w:t>
+      </w:r>
+      <w:proofErr w:type="spellEnd"/>
+      <w:r>
+        <w:t xml:space="preserve"> </w:t>
+      </w:r>
+      <w:proofErr w:type="spellStart"/>
+      <w:r>
+        <w:t>on</w:t>
+      </w:r>
+      <w:proofErr w:type="spellEnd"/>
+      <w:r>
+        <w:t xml:space="preserve"> </w:t>
+      </w:r>
+      <w:proofErr w:type="spellStart"/>
+      <w:r>
+        <w:t>characterizing</w:t>
+      </w:r>
+      <w:proofErr w:type="spellEnd"/>
+      <w:r>
+        <w:t xml:space="preserve"> “as a </w:t>
+      </w:r>
+      <w:proofErr w:type="spellStart"/>
+      <w:r>
+        <w:t>service</w:t>
+      </w:r>
+      <w:proofErr w:type="spellEnd"/>
+      <w:r>
+        <w:t xml:space="preserve">” </w:t>
+      </w:r>
+      <w:proofErr w:type="spellStart"/>
+      <w:r>
+        <w:t>offers</w:t>
+      </w:r>
+      <w:proofErr w:type="spellEnd"/>
+      <w:r>
+        <w:t xml:space="preserve">. International </w:t>
+      </w:r>
+      <w:proofErr w:type="spellStart"/>
+      <w:r>
+        <w:t>Journal</w:t>
+      </w:r>
+      <w:proofErr w:type="spellEnd"/>
+      <w:r>
+        <w:t xml:space="preserve"> </w:t>
+      </w:r>
+      <w:proofErr w:type="spellStart"/>
+      <w:r>
+        <w:t>of</w:t>
+      </w:r>
+      <w:proofErr w:type="spellEnd"/>
+      <w:r>
+        <w:t xml:space="preserve"> </w:t>
+      </w:r>
+      <w:proofErr w:type="spellStart"/>
+      <w:r>
+        <w:t>Advanced</w:t>
+      </w:r>
+      <w:proofErr w:type="spellEnd"/>
+      <w:r>
+        <w:t xml:space="preserve"> </w:t>
+      </w:r>
+      <w:proofErr w:type="spellStart"/>
+      <w:r>
+        <w:t>and</w:t>
+      </w:r>
+      <w:proofErr w:type="spellEnd"/>
+      <w:r>
+        <w:t xml:space="preserve"> </w:t>
+      </w:r>
+      <w:proofErr w:type="spellStart"/>
+      <w:r>
+        <w:t>Applied</w:t>
+      </w:r>
+      <w:proofErr w:type="spellEnd"/>
+      <w:r>
+        <w:t xml:space="preserve"> </w:t>
+      </w:r>
+      <w:proofErr w:type="spellStart"/>
+      <w:r>
+        <w:t>Sciences</w:t>
+      </w:r>
+      <w:proofErr w:type="spellEnd"/>
+      <w:r>
+        <w:t>, 5(11): 16-23</w:t>
       </w:r>
     </w:p>
     <w:p>
@@ -41712,7 +42671,7 @@
         <w:ind w:left="568" w:right="3478" w:firstLine="3448"/>
         <w:jc w:val="left"/>
       </w:pPr>
-      <w:bookmarkStart w:id="52" w:name="_Toc192543605"/>
+      <w:bookmarkStart w:id="49" w:name="_Toc192543605"/>
       <w:r>
         <w:rPr>
           <w:spacing w:val="-2"/>
@@ -41722,7 +42681,7 @@
       <w:r>
         <w:t>FOTO KOMPONEN YANG DIGUNAKAN</w:t>
       </w:r>
-      <w:bookmarkEnd w:id="52"/>
+      <w:bookmarkEnd w:id="49"/>
     </w:p>
     <w:p>
       <w:pPr>
@@ -41753,7 +42712,7 @@
                     <pic:cNvPicPr/>
                   </pic:nvPicPr>
                   <pic:blipFill>
-                    <a:blip r:embed="rId82" cstate="print"/>
+                    <a:blip r:embed="rId84" cstate="print"/>
                     <a:stretch>
                       <a:fillRect/>
                     </a:stretch>
@@ -41976,7 +42935,7 @@
                     <pic:cNvPicPr/>
                   </pic:nvPicPr>
                   <pic:blipFill>
-                    <a:blip r:embed="rId83" cstate="print"/>
+                    <a:blip r:embed="rId85" cstate="print"/>
                     <a:stretch>
                       <a:fillRect/>
                     </a:stretch>
@@ -42148,7 +43107,7 @@
                     <pic:cNvPicPr/>
                   </pic:nvPicPr>
                   <pic:blipFill rotWithShape="1">
-                    <a:blip r:embed="rId84" cstate="print">
+                    <a:blip r:embed="rId86" cstate="print">
                       <a:extLst>
                         <a:ext uri="{28A0092B-C50C-407E-A947-70E740481C1C}">
                           <a14:useLocalDpi xmlns:a14="http://schemas.microsoft.com/office/drawing/2010/main" val="0"/>
@@ -42395,7 +43354,7 @@
                     <pic:cNvPicPr/>
                   </pic:nvPicPr>
                   <pic:blipFill rotWithShape="1">
-                    <a:blip r:embed="rId85">
+                    <a:blip r:embed="rId87">
                       <a:extLst>
                         <a:ext uri="{28A0092B-C50C-407E-A947-70E740481C1C}">
                           <a14:useLocalDpi xmlns:a14="http://schemas.microsoft.com/office/drawing/2010/main" val="0"/>
@@ -42545,7 +43504,7 @@
         <w:pStyle w:val="Heading1"/>
         <w:ind w:right="2135"/>
       </w:pPr>
-      <w:bookmarkStart w:id="53" w:name="_Toc192543606"/>
+      <w:bookmarkStart w:id="50" w:name="_Toc192543606"/>
       <w:r>
         <w:rPr>
           <w:spacing w:val="-15"/>
@@ -42565,7 +43524,7 @@
         </w:rPr>
         <w:t>HIDUP</w:t>
       </w:r>
-      <w:bookmarkEnd w:id="53"/>
+      <w:bookmarkEnd w:id="50"/>
     </w:p>
     <w:p>
       <w:pPr>
@@ -42606,7 +43565,7 @@
                     <pic:cNvPicPr/>
                   </pic:nvPicPr>
                   <pic:blipFill>
-                    <a:blip r:embed="rId86" cstate="print"/>
+                    <a:blip r:embed="rId88" cstate="print"/>
                     <a:stretch>
                       <a:fillRect/>
                     </a:stretch>
@@ -43144,7 +44103,7 @@
         <w:pStyle w:val="Heading1"/>
         <w:ind w:right="2135"/>
       </w:pPr>
-      <w:bookmarkStart w:id="54" w:name="_Toc192543607"/>
+      <w:bookmarkStart w:id="51" w:name="_Toc192543607"/>
       <w:r>
         <w:rPr>
           <w:spacing w:val="-15"/>
@@ -43164,7 +44123,7 @@
         </w:rPr>
         <w:t>HIDUP</w:t>
       </w:r>
-      <w:bookmarkEnd w:id="54"/>
+      <w:bookmarkEnd w:id="51"/>
     </w:p>
     <w:p>
       <w:pPr>
@@ -43205,7 +44164,7 @@
                     <pic:cNvPicPr/>
                   </pic:nvPicPr>
                   <pic:blipFill>
-                    <a:blip r:embed="rId87" cstate="print"/>
+                    <a:blip r:embed="rId89" cstate="print"/>
                     <a:stretch>
                       <a:fillRect/>
                     </a:stretch>
@@ -43706,10 +44665,10 @@
       </w:r>
     </w:p>
     <w:sectPr>
-      <w:headerReference w:type="even" r:id="rId88"/>
-      <w:headerReference w:type="default" r:id="rId89"/>
-      <w:footerReference w:type="even" r:id="rId90"/>
-      <w:footerReference w:type="default" r:id="rId91"/>
+      <w:headerReference w:type="even" r:id="rId90"/>
+      <w:headerReference w:type="default" r:id="rId91"/>
+      <w:footerReference w:type="even" r:id="rId92"/>
+      <w:footerReference w:type="default" r:id="rId93"/>
       <w:pgSz w:w="11910" w:h="16840"/>
       <w:pgMar w:top="618" w:right="964" w:bottom="278" w:left="1701" w:header="720" w:footer="720" w:gutter="0"/>
       <w:pgNumType w:start="1"/>
@@ -47579,6 +48538,155 @@
     </w:lvl>
   </w:abstractNum>
   <w:abstractNum w:abstractNumId="30" w15:restartNumberingAfterBreak="0">
+    <w:nsid w:val="56CF7F31"/>
+    <w:multiLevelType w:val="multilevel"/>
+    <w:tmpl w:val="9652429E"/>
+    <w:lvl w:ilvl="0">
+      <w:start w:val="1"/>
+      <w:numFmt w:val="bullet"/>
+      <w:lvlText w:val=""/>
+      <w:lvlJc w:val="left"/>
+      <w:pPr>
+        <w:tabs>
+          <w:tab w:val="num" w:pos="720"/>
+        </w:tabs>
+        <w:ind w:left="720" w:hanging="360"/>
+      </w:pPr>
+      <w:rPr>
+        <w:rFonts w:ascii="Symbol" w:hAnsi="Symbol" w:hint="default"/>
+        <w:sz w:val="20"/>
+      </w:rPr>
+    </w:lvl>
+    <w:lvl w:ilvl="1" w:tentative="1">
+      <w:start w:val="1"/>
+      <w:numFmt w:val="bullet"/>
+      <w:lvlText w:val="o"/>
+      <w:lvlJc w:val="left"/>
+      <w:pPr>
+        <w:tabs>
+          <w:tab w:val="num" w:pos="1440"/>
+        </w:tabs>
+        <w:ind w:left="1440" w:hanging="360"/>
+      </w:pPr>
+      <w:rPr>
+        <w:rFonts w:ascii="Courier New" w:hAnsi="Courier New" w:hint="default"/>
+        <w:sz w:val="20"/>
+      </w:rPr>
+    </w:lvl>
+    <w:lvl w:ilvl="2" w:tentative="1">
+      <w:start w:val="1"/>
+      <w:numFmt w:val="bullet"/>
+      <w:lvlText w:val=""/>
+      <w:lvlJc w:val="left"/>
+      <w:pPr>
+        <w:tabs>
+          <w:tab w:val="num" w:pos="2160"/>
+        </w:tabs>
+        <w:ind w:left="2160" w:hanging="360"/>
+      </w:pPr>
+      <w:rPr>
+        <w:rFonts w:ascii="Wingdings" w:hAnsi="Wingdings" w:hint="default"/>
+        <w:sz w:val="20"/>
+      </w:rPr>
+    </w:lvl>
+    <w:lvl w:ilvl="3" w:tentative="1">
+      <w:start w:val="1"/>
+      <w:numFmt w:val="bullet"/>
+      <w:lvlText w:val=""/>
+      <w:lvlJc w:val="left"/>
+      <w:pPr>
+        <w:tabs>
+          <w:tab w:val="num" w:pos="2880"/>
+        </w:tabs>
+        <w:ind w:left="2880" w:hanging="360"/>
+      </w:pPr>
+      <w:rPr>
+        <w:rFonts w:ascii="Wingdings" w:hAnsi="Wingdings" w:hint="default"/>
+        <w:sz w:val="20"/>
+      </w:rPr>
+    </w:lvl>
+    <w:lvl w:ilvl="4" w:tentative="1">
+      <w:start w:val="1"/>
+      <w:numFmt w:val="bullet"/>
+      <w:lvlText w:val=""/>
+      <w:lvlJc w:val="left"/>
+      <w:pPr>
+        <w:tabs>
+          <w:tab w:val="num" w:pos="3600"/>
+        </w:tabs>
+        <w:ind w:left="3600" w:hanging="360"/>
+      </w:pPr>
+      <w:rPr>
+        <w:rFonts w:ascii="Wingdings" w:hAnsi="Wingdings" w:hint="default"/>
+        <w:sz w:val="20"/>
+      </w:rPr>
+    </w:lvl>
+    <w:lvl w:ilvl="5" w:tentative="1">
+      <w:start w:val="1"/>
+      <w:numFmt w:val="bullet"/>
+      <w:lvlText w:val=""/>
+      <w:lvlJc w:val="left"/>
+      <w:pPr>
+        <w:tabs>
+          <w:tab w:val="num" w:pos="4320"/>
+        </w:tabs>
+        <w:ind w:left="4320" w:hanging="360"/>
+      </w:pPr>
+      <w:rPr>
+        <w:rFonts w:ascii="Wingdings" w:hAnsi="Wingdings" w:hint="default"/>
+        <w:sz w:val="20"/>
+      </w:rPr>
+    </w:lvl>
+    <w:lvl w:ilvl="6" w:tentative="1">
+      <w:start w:val="1"/>
+      <w:numFmt w:val="bullet"/>
+      <w:lvlText w:val=""/>
+      <w:lvlJc w:val="left"/>
+      <w:pPr>
+        <w:tabs>
+          <w:tab w:val="num" w:pos="5040"/>
+        </w:tabs>
+        <w:ind w:left="5040" w:hanging="360"/>
+      </w:pPr>
+      <w:rPr>
+        <w:rFonts w:ascii="Wingdings" w:hAnsi="Wingdings" w:hint="default"/>
+        <w:sz w:val="20"/>
+      </w:rPr>
+    </w:lvl>
+    <w:lvl w:ilvl="7" w:tentative="1">
+      <w:start w:val="1"/>
+      <w:numFmt w:val="bullet"/>
+      <w:lvlText w:val=""/>
+      <w:lvlJc w:val="left"/>
+      <w:pPr>
+        <w:tabs>
+          <w:tab w:val="num" w:pos="5760"/>
+        </w:tabs>
+        <w:ind w:left="5760" w:hanging="360"/>
+      </w:pPr>
+      <w:rPr>
+        <w:rFonts w:ascii="Wingdings" w:hAnsi="Wingdings" w:hint="default"/>
+        <w:sz w:val="20"/>
+      </w:rPr>
+    </w:lvl>
+    <w:lvl w:ilvl="8" w:tentative="1">
+      <w:start w:val="1"/>
+      <w:numFmt w:val="bullet"/>
+      <w:lvlText w:val=""/>
+      <w:lvlJc w:val="left"/>
+      <w:pPr>
+        <w:tabs>
+          <w:tab w:val="num" w:pos="6480"/>
+        </w:tabs>
+        <w:ind w:left="6480" w:hanging="360"/>
+      </w:pPr>
+      <w:rPr>
+        <w:rFonts w:ascii="Wingdings" w:hAnsi="Wingdings" w:hint="default"/>
+        <w:sz w:val="20"/>
+      </w:rPr>
+    </w:lvl>
+  </w:abstractNum>
+  <w:abstractNum w:abstractNumId="31" w15:restartNumberingAfterBreak="0">
     <w:nsid w:val="58440264"/>
     <w:multiLevelType w:val="hybridMultilevel"/>
     <w:tmpl w:val="E16EBEAE"/>
@@ -47699,7 +48807,7 @@
       </w:rPr>
     </w:lvl>
   </w:abstractNum>
-  <w:abstractNum w:abstractNumId="31" w15:restartNumberingAfterBreak="0">
+  <w:abstractNum w:abstractNumId="32" w15:restartNumberingAfterBreak="0">
     <w:nsid w:val="5A57776D"/>
     <w:multiLevelType w:val="multilevel"/>
     <w:tmpl w:val="534E43F6"/>
@@ -47831,7 +48939,7 @@
       </w:rPr>
     </w:lvl>
   </w:abstractNum>
-  <w:abstractNum w:abstractNumId="32" w15:restartNumberingAfterBreak="0">
+  <w:abstractNum w:abstractNumId="33" w15:restartNumberingAfterBreak="0">
     <w:nsid w:val="5AE96759"/>
     <w:multiLevelType w:val="multilevel"/>
     <w:tmpl w:val="4948AA18"/>
@@ -47954,7 +49062,7 @@
       </w:rPr>
     </w:lvl>
   </w:abstractNum>
-  <w:abstractNum w:abstractNumId="33" w15:restartNumberingAfterBreak="0">
+  <w:abstractNum w:abstractNumId="34" w15:restartNumberingAfterBreak="0">
     <w:nsid w:val="5E88601C"/>
     <w:multiLevelType w:val="hybridMultilevel"/>
     <w:tmpl w:val="1CFC6FE4"/>
@@ -48066,7 +49174,7 @@
       </w:rPr>
     </w:lvl>
   </w:abstractNum>
-  <w:abstractNum w:abstractNumId="34" w15:restartNumberingAfterBreak="0">
+  <w:abstractNum w:abstractNumId="35" w15:restartNumberingAfterBreak="0">
     <w:nsid w:val="5EB74E35"/>
     <w:multiLevelType w:val="multilevel"/>
     <w:tmpl w:val="30EE91CA"/>
@@ -48189,7 +49297,7 @@
       </w:rPr>
     </w:lvl>
   </w:abstractNum>
-  <w:abstractNum w:abstractNumId="35" w15:restartNumberingAfterBreak="0">
+  <w:abstractNum w:abstractNumId="36" w15:restartNumberingAfterBreak="0">
     <w:nsid w:val="62193720"/>
     <w:multiLevelType w:val="multilevel"/>
     <w:tmpl w:val="217012EE"/>
@@ -48321,7 +49429,7 @@
       </w:rPr>
     </w:lvl>
   </w:abstractNum>
-  <w:abstractNum w:abstractNumId="36" w15:restartNumberingAfterBreak="0">
+  <w:abstractNum w:abstractNumId="37" w15:restartNumberingAfterBreak="0">
     <w:nsid w:val="667D124E"/>
     <w:multiLevelType w:val="hybridMultilevel"/>
     <w:tmpl w:val="B956C8A0"/>
@@ -48434,7 +49542,7 @@
       </w:rPr>
     </w:lvl>
   </w:abstractNum>
-  <w:abstractNum w:abstractNumId="37" w15:restartNumberingAfterBreak="0">
+  <w:abstractNum w:abstractNumId="38" w15:restartNumberingAfterBreak="0">
     <w:nsid w:val="6D1A45A0"/>
     <w:multiLevelType w:val="multilevel"/>
     <w:tmpl w:val="51CA1100"/>
@@ -48576,7 +49684,7 @@
       </w:rPr>
     </w:lvl>
   </w:abstractNum>
-  <w:abstractNum w:abstractNumId="38" w15:restartNumberingAfterBreak="0">
+  <w:abstractNum w:abstractNumId="39" w15:restartNumberingAfterBreak="0">
     <w:nsid w:val="700C49D7"/>
     <w:multiLevelType w:val="hybridMultilevel"/>
     <w:tmpl w:val="1918295C"/>
@@ -48689,7 +49797,7 @@
       </w:rPr>
     </w:lvl>
   </w:abstractNum>
-  <w:abstractNum w:abstractNumId="39" w15:restartNumberingAfterBreak="0">
+  <w:abstractNum w:abstractNumId="40" w15:restartNumberingAfterBreak="0">
     <w:nsid w:val="726F5011"/>
     <w:multiLevelType w:val="multilevel"/>
     <w:tmpl w:val="E0164CB0"/>
@@ -48802,7 +49910,7 @@
       </w:rPr>
     </w:lvl>
   </w:abstractNum>
-  <w:abstractNum w:abstractNumId="40" w15:restartNumberingAfterBreak="0">
+  <w:abstractNum w:abstractNumId="41" w15:restartNumberingAfterBreak="0">
     <w:nsid w:val="761251E8"/>
     <w:multiLevelType w:val="multilevel"/>
     <w:tmpl w:val="39C0008E"/>
@@ -48934,7 +50042,7 @@
       </w:rPr>
     </w:lvl>
   </w:abstractNum>
-  <w:abstractNum w:abstractNumId="41" w15:restartNumberingAfterBreak="0">
+  <w:abstractNum w:abstractNumId="42" w15:restartNumberingAfterBreak="0">
     <w:nsid w:val="76E16567"/>
     <w:multiLevelType w:val="hybridMultilevel"/>
     <w:tmpl w:val="F22ABABE"/>
@@ -49047,7 +50155,7 @@
       </w:rPr>
     </w:lvl>
   </w:abstractNum>
-  <w:abstractNum w:abstractNumId="42" w15:restartNumberingAfterBreak="0">
+  <w:abstractNum w:abstractNumId="43" w15:restartNumberingAfterBreak="0">
     <w:nsid w:val="79A02EF1"/>
     <w:multiLevelType w:val="multilevel"/>
     <w:tmpl w:val="13867A8C"/>
@@ -49160,7 +50268,7 @@
       </w:rPr>
     </w:lvl>
   </w:abstractNum>
-  <w:abstractNum w:abstractNumId="43" w15:restartNumberingAfterBreak="0">
+  <w:abstractNum w:abstractNumId="44" w15:restartNumberingAfterBreak="0">
     <w:nsid w:val="79B970A1"/>
     <w:multiLevelType w:val="hybridMultilevel"/>
     <w:tmpl w:val="4686D94E"/>
@@ -49273,7 +50381,7 @@
       </w:rPr>
     </w:lvl>
   </w:abstractNum>
-  <w:abstractNum w:abstractNumId="44" w15:restartNumberingAfterBreak="0">
+  <w:abstractNum w:abstractNumId="45" w15:restartNumberingAfterBreak="0">
     <w:nsid w:val="7B2D44C1"/>
     <w:multiLevelType w:val="hybridMultilevel"/>
     <w:tmpl w:val="05981AA6"/>
@@ -49386,7 +50494,7 @@
       </w:rPr>
     </w:lvl>
   </w:abstractNum>
-  <w:abstractNum w:abstractNumId="45" w15:restartNumberingAfterBreak="0">
+  <w:abstractNum w:abstractNumId="46" w15:restartNumberingAfterBreak="0">
     <w:nsid w:val="7DCA10A0"/>
     <w:multiLevelType w:val="multilevel"/>
     <w:tmpl w:val="3809001F"/>
@@ -49473,10 +50581,10 @@
     </w:lvl>
   </w:abstractNum>
   <w:num w:numId="1" w16cid:durableId="918905334">
-    <w:abstractNumId w:val="40"/>
+    <w:abstractNumId w:val="41"/>
   </w:num>
   <w:num w:numId="2" w16cid:durableId="2023123239">
-    <w:abstractNumId w:val="30"/>
+    <w:abstractNumId w:val="31"/>
   </w:num>
   <w:num w:numId="3" w16cid:durableId="2141142510">
     <w:abstractNumId w:val="23"/>
@@ -49485,13 +50593,13 @@
     <w:abstractNumId w:val="27"/>
   </w:num>
   <w:num w:numId="5" w16cid:durableId="1014376913">
-    <w:abstractNumId w:val="37"/>
+    <w:abstractNumId w:val="38"/>
   </w:num>
   <w:num w:numId="6" w16cid:durableId="60373477">
-    <w:abstractNumId w:val="34"/>
+    <w:abstractNumId w:val="35"/>
   </w:num>
   <w:num w:numId="7" w16cid:durableId="89200540">
-    <w:abstractNumId w:val="35"/>
+    <w:abstractNumId w:val="36"/>
   </w:num>
   <w:num w:numId="8" w16cid:durableId="149056216">
     <w:abstractNumId w:val="17"/>
@@ -49515,19 +50623,19 @@
     <w:abstractNumId w:val="22"/>
   </w:num>
   <w:num w:numId="15" w16cid:durableId="604265907">
-    <w:abstractNumId w:val="38"/>
+    <w:abstractNumId w:val="39"/>
   </w:num>
   <w:num w:numId="16" w16cid:durableId="1148936697">
     <w:abstractNumId w:val="0"/>
   </w:num>
   <w:num w:numId="17" w16cid:durableId="1951812672">
-    <w:abstractNumId w:val="41"/>
+    <w:abstractNumId w:val="42"/>
   </w:num>
   <w:num w:numId="18" w16cid:durableId="1623732176">
-    <w:abstractNumId w:val="44"/>
+    <w:abstractNumId w:val="45"/>
   </w:num>
   <w:num w:numId="19" w16cid:durableId="801268912">
-    <w:abstractNumId w:val="43"/>
+    <w:abstractNumId w:val="44"/>
   </w:num>
   <w:num w:numId="20" w16cid:durableId="1829206858">
     <w:abstractNumId w:val="5"/>
@@ -49542,7 +50650,7 @@
     <w:abstractNumId w:val="29"/>
   </w:num>
   <w:num w:numId="24" w16cid:durableId="1504314825">
-    <w:abstractNumId w:val="42"/>
+    <w:abstractNumId w:val="43"/>
   </w:num>
   <w:num w:numId="25" w16cid:durableId="350768955">
     <w:abstractNumId w:val="15"/>
@@ -49551,7 +50659,7 @@
     <w:abstractNumId w:val="3"/>
   </w:num>
   <w:num w:numId="27" w16cid:durableId="1619528463">
-    <w:abstractNumId w:val="45"/>
+    <w:abstractNumId w:val="46"/>
   </w:num>
   <w:num w:numId="28" w16cid:durableId="1637103707">
     <w:abstractNumId w:val="19"/>
@@ -49560,10 +50668,10 @@
     <w:abstractNumId w:val="10"/>
   </w:num>
   <w:num w:numId="30" w16cid:durableId="1536579685">
-    <w:abstractNumId w:val="31"/>
+    <w:abstractNumId w:val="32"/>
   </w:num>
   <w:num w:numId="31" w16cid:durableId="1815830753">
-    <w:abstractNumId w:val="32"/>
+    <w:abstractNumId w:val="33"/>
   </w:num>
   <w:num w:numId="32" w16cid:durableId="192038594">
     <w:abstractNumId w:val="28"/>
@@ -49575,7 +50683,7 @@
     <w:abstractNumId w:val="13"/>
   </w:num>
   <w:num w:numId="35" w16cid:durableId="1035621083">
-    <w:abstractNumId w:val="39"/>
+    <w:abstractNumId w:val="40"/>
   </w:num>
   <w:num w:numId="36" w16cid:durableId="952128795">
     <w:abstractNumId w:val="21"/>
@@ -49607,7 +50715,7 @@
     <w:lvlOverride w:ilvl="8"/>
   </w:num>
   <w:num w:numId="40" w16cid:durableId="612172585">
-    <w:abstractNumId w:val="36"/>
+    <w:abstractNumId w:val="37"/>
   </w:num>
   <w:num w:numId="41" w16cid:durableId="903224115">
     <w:abstractNumId w:val="8"/>
@@ -49616,7 +50724,7 @@
     <w:abstractNumId w:val="12"/>
   </w:num>
   <w:num w:numId="43" w16cid:durableId="1752388316">
-    <w:abstractNumId w:val="33"/>
+    <w:abstractNumId w:val="34"/>
   </w:num>
   <w:num w:numId="44" w16cid:durableId="1071348008">
     <w:abstractNumId w:val="18"/>
@@ -49629,6 +50737,9 @@
   </w:num>
   <w:num w:numId="47" w16cid:durableId="852039719">
     <w:abstractNumId w:val="25"/>
+  </w:num>
+  <w:num w:numId="48" w16cid:durableId="375785573">
+    <w:abstractNumId w:val="30"/>
   </w:num>
 </w:numbering>
 </file>
@@ -50575,6 +51686,26 @@
       <w:u w:val="single"/>
     </w:rPr>
   </w:style>
+  <w:style w:type="character" w:customStyle="1" w:styleId="oypena">
+    <w:name w:val="oypena"/>
+    <w:basedOn w:val="DefaultParagraphFont"/>
+    <w:rsid w:val="008B2217"/>
+  </w:style>
+  <w:style w:type="paragraph" w:customStyle="1" w:styleId="cvgsua">
+    <w:name w:val="cvgsua"/>
+    <w:basedOn w:val="Normal"/>
+    <w:rsid w:val="008B2217"/>
+    <w:pPr>
+      <w:widowControl/>
+      <w:autoSpaceDE/>
+      <w:autoSpaceDN/>
+      <w:spacing w:before="100" w:beforeAutospacing="1" w:after="100" w:afterAutospacing="1"/>
+    </w:pPr>
+    <w:rPr>
+      <w:szCs w:val="24"/>
+      <w:lang w:val="en-ID"/>
+    </w:rPr>
+  </w:style>
 </w:styles>
 </file>
 

--- a/Sistem Manajemen Inventaris Pada Toko Online Dengan Menggunakan Teknologi RFID UHF, QR Reader, Aplikasi Web Dan Mobile 9 May.docx
+++ b/Sistem Manajemen Inventaris Pada Toko Online Dengan Menggunakan Teknologi RFID UHF, QR Reader, Aplikasi Web Dan Mobile 9 May.docx
@@ -2428,18 +2428,6 @@
     </w:p>
     <w:p>
       <w:pPr>
-        <w:pStyle w:val="BodyText"/>
-        <w:spacing w:before="159"/>
-      </w:pPr>
-    </w:p>
-    <w:p>
-      <w:pPr>
-        <w:pStyle w:val="BodyText"/>
-        <w:spacing w:before="159"/>
-      </w:pPr>
-    </w:p>
-    <w:p>
-      <w:pPr>
         <w:pStyle w:val="Heading1"/>
         <w:ind w:left="424"/>
         <w:rPr>
@@ -2448,6 +2436,7 @@
       </w:pPr>
       <w:bookmarkStart w:id="2" w:name="_Toc192543577"/>
       <w:r>
+        <w:lastRenderedPageBreak/>
         <w:t>DAFTAR</w:t>
       </w:r>
       <w:r>
@@ -6917,6 +6906,7 @@
             <w:rPr>
               <w:noProof/>
             </w:rPr>
+            <w:lastRenderedPageBreak/>
             <w:fldChar w:fldCharType="end"/>
           </w:r>
         </w:p>
@@ -7074,6 +7064,14 @@
       <w:pPr>
         <w:pStyle w:val="Heading1"/>
         <w:spacing w:before="435"/>
+        <w:ind w:left="0"/>
+        <w:jc w:val="left"/>
+      </w:pPr>
+    </w:p>
+    <w:p>
+      <w:pPr>
+        <w:pStyle w:val="Heading1"/>
+        <w:spacing w:before="435"/>
         <w:ind w:left="424"/>
       </w:pPr>
       <w:bookmarkStart w:id="3" w:name="_Toc192543578"/>
@@ -7642,23 +7640,7 @@
         <w:ind w:left="567"/>
       </w:pPr>
       <w:r>
-        <w:t xml:space="preserve">Gambar 2.8 Citizen S310 II(Citizen </w:t>
-      </w:r>
-      <w:proofErr w:type="spellStart"/>
-      <w:r>
-        <w:t>systems</w:t>
-      </w:r>
-      <w:proofErr w:type="spellEnd"/>
-      <w:r>
-        <w:t xml:space="preserve">, </w:t>
-      </w:r>
-      <w:proofErr w:type="spellStart"/>
-      <w:r>
-        <w:t>n.d</w:t>
-      </w:r>
-      <w:proofErr w:type="spellEnd"/>
-      <w:r>
-        <w:t>)....................................................14</w:t>
+        <w:t>Gambar 2.8 Citizen S310 II(Citizen systems, n.d)....................................................14</w:t>
       </w:r>
     </w:p>
     <w:p>
@@ -10040,9 +10022,6 @@
         <w:lastRenderedPageBreak/>
         <w:t>pendaftaran untuk barang yang masuk dan keluar.</w:t>
       </w:r>
-      <w:r>
-        <w:br/>
-      </w:r>
     </w:p>
     <w:p>
       <w:pPr>
@@ -10159,7 +10138,19 @@
         <w:t>Bluetooth</w:t>
       </w:r>
       <w:r>
-        <w:t>. Modul RFID yang digunakan memiliki kecepatan deteksi 8 RFID Tag per detik. Modul RFID juga hanya mendeteksi RFID Tag yang bersifat UHF(Ultra High Frequency), selain itu seperti HF(High Frequency) tidak dapat dideteksi.</w:t>
+        <w:t>. Modul RFID yang digunakan memiliki kecepatan deteksi 8 RFID Tag per detik. Modul RFID juga hanya mendeteksi RFID Tag yang bersifat UHF(Ultra High Frequency)</w:t>
+      </w:r>
+      <w:r>
+        <w:t xml:space="preserve"> Gen 2</w:t>
+      </w:r>
+      <w:r>
+        <w:t xml:space="preserve">, selain itu seperti HF(High Frequency) </w:t>
+      </w:r>
+      <w:r>
+        <w:t xml:space="preserve">dan tipe RFID generasi sebelum Gen 2, </w:t>
+      </w:r>
+      <w:r>
+        <w:t>tidak dapat dideteksi.</w:t>
       </w:r>
       <w:r>
         <w:t xml:space="preserve"> </w:t>
@@ -10174,6 +10165,24 @@
       </w:r>
       <w:r>
         <w:t>.</w:t>
+      </w:r>
+      <w:r>
+        <w:br/>
+        <w:t xml:space="preserve"> </w:t>
+      </w:r>
+      <w:r>
+        <w:tab/>
+        <w:t xml:space="preserve">Sistem juga membutuhkan jaringan WiFi untuk beroperasi, karena membutuhkan komunikasi dengan protokol http melalui internet antara </w:t>
+      </w:r>
+      <w:r>
+        <w:rPr>
+          <w:i/>
+          <w:iCs/>
+        </w:rPr>
+        <w:t xml:space="preserve">smartphone </w:t>
+      </w:r>
+      <w:r>
+        <w:t>dengan database.</w:t>
       </w:r>
     </w:p>
     <w:p>
@@ -10203,30 +10212,6 @@
       </w:pPr>
       <w:bookmarkStart w:id="19" w:name="BAB_2"/>
       <w:bookmarkEnd w:id="19"/>
-    </w:p>
-    <w:p>
-      <w:pPr>
-        <w:pStyle w:val="Heading1"/>
-        <w:spacing w:line="360" w:lineRule="auto"/>
-        <w:ind w:left="3594" w:right="2891" w:firstLine="746"/>
-        <w:jc w:val="left"/>
-      </w:pPr>
-    </w:p>
-    <w:p>
-      <w:pPr>
-        <w:pStyle w:val="Heading1"/>
-        <w:spacing w:line="360" w:lineRule="auto"/>
-        <w:ind w:left="3594" w:right="2891" w:firstLine="746"/>
-        <w:jc w:val="left"/>
-      </w:pPr>
-    </w:p>
-    <w:p>
-      <w:pPr>
-        <w:pStyle w:val="Heading1"/>
-        <w:spacing w:line="360" w:lineRule="auto"/>
-        <w:ind w:left="3594" w:right="2891" w:firstLine="746"/>
-        <w:jc w:val="left"/>
-      </w:pPr>
     </w:p>
     <w:p>
       <w:pPr>
@@ -13801,12 +13786,6 @@
         <w:ind w:right="424"/>
         <w:jc w:val="right"/>
       </w:pPr>
-      <w:r>
-        <w:rPr>
-          <w:spacing w:val="-5"/>
-        </w:rPr>
-        <w:t>17</w:t>
-      </w:r>
     </w:p>
     <w:p>
       <w:pPr>
@@ -14037,26 +14016,11 @@
     </w:p>
     <w:p>
       <w:pPr>
-        <w:pStyle w:val="ListParagraph"/>
-        <w:tabs>
-          <w:tab w:val="left" w:pos="1964"/>
-        </w:tabs>
-        <w:spacing w:before="42"/>
-        <w:ind w:left="2703" w:firstLine="0"/>
-      </w:pPr>
-    </w:p>
-    <w:p>
-      <w:pPr>
         <w:pStyle w:val="subsubsubbab2"/>
       </w:pPr>
       <w:r>
-        <w:t xml:space="preserve">   JST </w:t>
-      </w:r>
-      <w:proofErr w:type="spellStart"/>
-      <w:r>
-        <w:t>connectors</w:t>
-      </w:r>
-      <w:proofErr w:type="spellEnd"/>
+        <w:t xml:space="preserve">   JST connectors</w:t>
+      </w:r>
     </w:p>
     <w:p>
       <w:pPr>
@@ -14101,11 +14065,9 @@
         </w:rPr>
         <w:t xml:space="preserve"> </w:t>
       </w:r>
-      <w:proofErr w:type="spellStart"/>
       <w:r>
         <w:t>elektrikal</w:t>
       </w:r>
-      <w:proofErr w:type="spellEnd"/>
       <w:r>
         <w:rPr>
           <w:spacing w:val="-1"/>
@@ -14139,15 +14101,7 @@
         <w:jc w:val="both"/>
       </w:pPr>
       <w:r>
-        <w:t xml:space="preserve">J.S.T. </w:t>
-      </w:r>
-      <w:proofErr w:type="spellStart"/>
-      <w:r>
-        <w:t>Mfg</w:t>
-      </w:r>
-      <w:proofErr w:type="spellEnd"/>
-      <w:r>
-        <w:t>. Co. Konektor</w:t>
+        <w:t>J.S.T. Mfg. Co. Konektor</w:t>
       </w:r>
       <w:r>
         <w:rPr>
@@ -14227,25 +14181,21 @@
         </w:rPr>
         <w:t xml:space="preserve"> </w:t>
       </w:r>
-      <w:proofErr w:type="spellStart"/>
       <w:r>
         <w:t>menhindari</w:t>
       </w:r>
-      <w:proofErr w:type="spellEnd"/>
       <w:r>
         <w:rPr>
           <w:spacing w:val="-6"/>
         </w:rPr>
         <w:t xml:space="preserve"> </w:t>
       </w:r>
-      <w:proofErr w:type="spellStart"/>
       <w:r>
         <w:rPr>
           <w:i/>
         </w:rPr>
         <w:t>short</w:t>
       </w:r>
-      <w:proofErr w:type="spellEnd"/>
       <w:r>
         <w:rPr>
           <w:i/>
@@ -14253,19 +14203,11 @@
         </w:rPr>
         <w:t xml:space="preserve"> </w:t>
       </w:r>
-      <w:proofErr w:type="spellStart"/>
-      <w:r>
-        <w:rPr>
-          <w:i/>
-        </w:rPr>
-        <w:t>circuit</w:t>
-      </w:r>
-      <w:proofErr w:type="spellEnd"/>
-      <w:r>
-        <w:rPr>
-          <w:i/>
-        </w:rPr>
-        <w:t xml:space="preserve"> </w:t>
+      <w:r>
+        <w:rPr>
+          <w:i/>
+        </w:rPr>
+        <w:t xml:space="preserve">circuit </w:t>
       </w:r>
       <w:r>
         <w:t>yang membuatnya mudah untuk digunakan.</w:t>
@@ -14347,31 +14289,7 @@
       </w:r>
       <w:r>
         <w:tab/>
-        <w:t xml:space="preserve">         Gambar 2.7 JST </w:t>
-      </w:r>
-      <w:proofErr w:type="spellStart"/>
-      <w:r>
-        <w:t>Connector</w:t>
-      </w:r>
-      <w:proofErr w:type="spellEnd"/>
-      <w:r>
-        <w:t xml:space="preserve"> (</w:t>
-      </w:r>
-      <w:proofErr w:type="spellStart"/>
-      <w:r>
-        <w:t>Adafruit</w:t>
-      </w:r>
-      <w:proofErr w:type="spellEnd"/>
-      <w:r>
-        <w:t xml:space="preserve">, </w:t>
-      </w:r>
-      <w:proofErr w:type="spellStart"/>
-      <w:r>
-        <w:t>n.d</w:t>
-      </w:r>
-      <w:proofErr w:type="spellEnd"/>
-      <w:r>
-        <w:t>.)</w:t>
+        <w:t xml:space="preserve">         Gambar 2.7 JST Connector (Adafruit, n.d.)</w:t>
       </w:r>
     </w:p>
     <w:p>
@@ -14390,15 +14308,7 @@
         <w:spacing w:line="360" w:lineRule="auto"/>
       </w:pPr>
       <w:r>
-        <w:t xml:space="preserve">   </w:t>
-      </w:r>
-      <w:proofErr w:type="spellStart"/>
-      <w:r>
-        <w:t>Thermal</w:t>
-      </w:r>
-      <w:proofErr w:type="spellEnd"/>
-      <w:r>
-        <w:t xml:space="preserve"> Printer </w:t>
+        <w:t xml:space="preserve">   Thermal Printer </w:t>
       </w:r>
     </w:p>
     <w:p>
@@ -14414,109 +14324,8 @@
       <w:r>
         <w:tab/>
       </w:r>
-      <w:proofErr w:type="spellStart"/>
-      <w:r>
-        <w:t>Thermal</w:t>
-      </w:r>
-      <w:proofErr w:type="spellEnd"/>
-      <w:r>
-        <w:t xml:space="preserve"> printer adalah jenis printer yang menggunakan panas untuk mencetak gambar atau teks pada kertas khusus sensitif terhadap panas (</w:t>
-      </w:r>
-      <w:proofErr w:type="spellStart"/>
-      <w:r>
-        <w:t>thermal</w:t>
-      </w:r>
-      <w:proofErr w:type="spellEnd"/>
-      <w:r>
-        <w:t xml:space="preserve"> </w:t>
-      </w:r>
-      <w:proofErr w:type="spellStart"/>
-      <w:r>
-        <w:t>paper</w:t>
-      </w:r>
-      <w:proofErr w:type="spellEnd"/>
-      <w:r>
-        <w:t xml:space="preserve">). Teknologi ini tidak memerlukan tinta atau </w:t>
-      </w:r>
-      <w:proofErr w:type="spellStart"/>
-      <w:r>
-        <w:t>toner</w:t>
-      </w:r>
-      <w:proofErr w:type="spellEnd"/>
-      <w:r>
-        <w:t xml:space="preserve">, sehingga membuatnya efisien dan minim perawatan. Setiap unit </w:t>
-      </w:r>
-      <w:proofErr w:type="spellStart"/>
-      <w:r>
-        <w:t>thermal</w:t>
-      </w:r>
-      <w:proofErr w:type="spellEnd"/>
-      <w:r>
-        <w:t xml:space="preserve"> printer terdiri dari elemen pemanas yang disusun dalam baris, yang berinteraksi langsung dengan permukaan kertas untuk menghasilkan cetakan. Komponen utama dalam </w:t>
-      </w:r>
-      <w:proofErr w:type="spellStart"/>
-      <w:r>
-        <w:t>thermal</w:t>
-      </w:r>
-      <w:proofErr w:type="spellEnd"/>
-      <w:r>
-        <w:t xml:space="preserve"> printer meliputi </w:t>
-      </w:r>
-      <w:proofErr w:type="spellStart"/>
-      <w:r>
-        <w:t>thermal</w:t>
-      </w:r>
-      <w:proofErr w:type="spellEnd"/>
-      <w:r>
-        <w:t xml:space="preserve"> </w:t>
-      </w:r>
-      <w:proofErr w:type="spellStart"/>
-      <w:r>
-        <w:t>head</w:t>
-      </w:r>
-      <w:proofErr w:type="spellEnd"/>
-      <w:r>
-        <w:t xml:space="preserve"> (kepala pemanas), </w:t>
-      </w:r>
-      <w:proofErr w:type="spellStart"/>
-      <w:r>
-        <w:t>platen</w:t>
-      </w:r>
-      <w:proofErr w:type="spellEnd"/>
-      <w:r>
-        <w:t xml:space="preserve"> (</w:t>
-      </w:r>
-      <w:proofErr w:type="spellStart"/>
-      <w:r>
-        <w:t>roller</w:t>
-      </w:r>
-      <w:proofErr w:type="spellEnd"/>
-      <w:r>
-        <w:t xml:space="preserve"> penekan), dan sistem kontrol elektronik. Cetakan dihasilkan melalui proses pemanasan selektif pada </w:t>
-      </w:r>
-      <w:proofErr w:type="spellStart"/>
-      <w:r>
-        <w:t>thermal</w:t>
-      </w:r>
-      <w:proofErr w:type="spellEnd"/>
-      <w:r>
-        <w:t xml:space="preserve"> </w:t>
-      </w:r>
-      <w:proofErr w:type="spellStart"/>
-      <w:r>
-        <w:t>head</w:t>
-      </w:r>
-      <w:proofErr w:type="spellEnd"/>
-      <w:r>
-        <w:t xml:space="preserve"> yang membentuk karakter atau gambar sesuai dengan data </w:t>
-      </w:r>
-      <w:proofErr w:type="spellStart"/>
-      <w:r>
-        <w:t>input</w:t>
-      </w:r>
-      <w:proofErr w:type="spellEnd"/>
-      <w:r>
-        <w:t>.</w:t>
+      <w:r>
+        <w:t>Thermal printer adalah jenis printer yang menggunakan panas untuk mencetak gambar atau teks pada kertas khusus sensitif terhadap panas (thermal paper). Teknologi ini tidak memerlukan tinta atau toner, sehingga membuatnya efisien dan minim perawatan. Setiap unit thermal printer terdiri dari elemen pemanas yang disusun dalam baris, yang berinteraksi langsung dengan permukaan kertas untuk menghasilkan cetakan. Komponen utama dalam thermal printer meliputi thermal head (kepala pemanas), platen (roller penekan), dan sistem kontrol elektronik. Cetakan dihasilkan melalui proses pemanasan selektif pada thermal head yang membentuk karakter atau gambar sesuai dengan data input.</w:t>
       </w:r>
     </w:p>
     <w:p>
@@ -14605,66 +14414,8 @@
         <w:jc w:val="center"/>
       </w:pPr>
       <w:r>
-        <w:t>Gambar 2.</w:t>
-      </w:r>
-      <w:r>
-        <w:t>8</w:t>
-      </w:r>
-      <w:r>
-        <w:t xml:space="preserve"> </w:t>
-      </w:r>
-      <w:proofErr w:type="spellStart"/>
-      <w:r>
-        <w:t>Thermal</w:t>
-      </w:r>
-      <w:proofErr w:type="spellEnd"/>
-      <w:r>
-        <w:t xml:space="preserve"> Printer Citizen S310 II </w:t>
-      </w:r>
-      <w:r>
-        <w:t>(</w:t>
-      </w:r>
-      <w:r>
-        <w:t xml:space="preserve">Citizen </w:t>
-      </w:r>
-      <w:proofErr w:type="spellStart"/>
-      <w:r>
-        <w:t>systems</w:t>
-      </w:r>
-      <w:proofErr w:type="spellEnd"/>
-      <w:r>
-        <w:t>, n.d.)</w:t>
-      </w:r>
-    </w:p>
-    <w:p>
-      <w:pPr>
-        <w:pStyle w:val="subsubsubbab2"/>
-        <w:numPr>
-          <w:ilvl w:val="0"/>
-          <w:numId w:val="0"/>
-        </w:numPr>
-        <w:spacing w:line="360" w:lineRule="auto"/>
-        <w:ind w:left="2325" w:hanging="340"/>
-      </w:pPr>
-    </w:p>
-    <w:p>
-      <w:pPr>
-        <w:pStyle w:val="BodyText"/>
-        <w:spacing w:before="136"/>
-        <w:ind w:left="2728" w:right="456"/>
-        <w:jc w:val="both"/>
-      </w:pPr>
-      <w:r>
-        <w:tab/>
-      </w:r>
-    </w:p>
-    <w:p>
-      <w:pPr>
-        <w:pStyle w:val="BodyText"/>
-        <w:spacing w:before="140" w:line="360" w:lineRule="auto"/>
-        <w:ind w:left="1986" w:right="568"/>
-        <w:jc w:val="both"/>
-      </w:pPr>
+        <w:t>Gambar 2.8 Thermal Printer Citizen S310 II (Citizen systems, n.d.)</w:t>
+      </w:r>
     </w:p>
     <w:p>
       <w:pPr>
@@ -14991,15 +14742,7 @@
         <w:t xml:space="preserve">. </w:t>
       </w:r>
       <w:r>
-        <w:t xml:space="preserve">Aplikasi Web dan juga </w:t>
-      </w:r>
-      <w:proofErr w:type="spellStart"/>
-      <w:r>
-        <w:t>database</w:t>
-      </w:r>
-      <w:proofErr w:type="spellEnd"/>
-      <w:r>
-        <w:t xml:space="preserve"> akan dijalankan</w:t>
+        <w:t>Aplikasi Web dan juga database akan dijalankan</w:t>
       </w:r>
       <w:r>
         <w:t xml:space="preserve"> melalui internet</w:t>
@@ -15099,33 +14842,33 @@
         <w:t xml:space="preserve">Arduino </w:t>
       </w:r>
       <w:r>
+        <w:t>menjadi platform pilihan utama</w:t>
+      </w:r>
+      <w:r>
+        <w:rPr>
+          <w:spacing w:val="40"/>
+        </w:rPr>
+        <w:t xml:space="preserve"> </w:t>
+      </w:r>
+      <w:r>
+        <w:t xml:space="preserve">juga karena sifatnya yang </w:t>
+      </w:r>
+      <w:r>
+        <w:rPr>
+          <w:i/>
+        </w:rPr>
+        <w:t xml:space="preserve">open source </w:t>
+      </w:r>
+      <w:r>
+        <w:t>baik perangkat lunak dan keras (Hakim, 2022).</w:t>
+      </w:r>
+    </w:p>
+    <w:p>
+      <w:pPr>
+        <w:pStyle w:val="subsubsubbab2yangkedua"/>
+      </w:pPr>
+      <w:r>
         <w:lastRenderedPageBreak/>
-        <w:t>menjadi platform pilihan utama</w:t>
-      </w:r>
-      <w:r>
-        <w:rPr>
-          <w:spacing w:val="40"/>
-        </w:rPr>
-        <w:t xml:space="preserve"> </w:t>
-      </w:r>
-      <w:r>
-        <w:t xml:space="preserve">juga karena sifatnya yang </w:t>
-      </w:r>
-      <w:r>
-        <w:rPr>
-          <w:i/>
-        </w:rPr>
-        <w:t xml:space="preserve">open source </w:t>
-      </w:r>
-      <w:r>
-        <w:t>baik perangkat lunak dan keras (Hakim, 2022).</w:t>
-      </w:r>
-    </w:p>
-    <w:p>
-      <w:pPr>
-        <w:pStyle w:val="subsubsubbab2yangkedua"/>
-      </w:pPr>
-      <w:r>
         <w:t>Golang</w:t>
       </w:r>
     </w:p>
@@ -15785,11 +15528,9 @@
       <w:pPr>
         <w:pStyle w:val="subsubsubbab2yangkedua"/>
       </w:pPr>
-      <w:proofErr w:type="spellStart"/>
       <w:r>
         <w:t>React</w:t>
       </w:r>
-      <w:proofErr w:type="spellEnd"/>
     </w:p>
     <w:p>
       <w:pPr>
@@ -15797,14 +15538,12 @@
         <w:spacing w:before="137" w:line="360" w:lineRule="auto"/>
         <w:ind w:left="1986" w:right="427" w:firstLine="741"/>
       </w:pPr>
-      <w:proofErr w:type="spellStart"/>
       <w:r>
         <w:rPr>
           <w:i/>
         </w:rPr>
         <w:t>React</w:t>
       </w:r>
-      <w:proofErr w:type="spellEnd"/>
       <w:r>
         <w:rPr>
           <w:i/>
@@ -15825,16 +15564,8 @@
         <w:rPr>
           <w:i/>
         </w:rPr>
-        <w:t>open-</w:t>
-      </w:r>
-      <w:proofErr w:type="spellStart"/>
-      <w:r>
-        <w:rPr>
-          <w:i/>
-        </w:rPr>
-        <w:t>source</w:t>
-      </w:r>
-      <w:proofErr w:type="spellEnd"/>
+        <w:t>open-source</w:t>
+      </w:r>
       <w:r>
         <w:rPr>
           <w:i/>
@@ -15842,14 +15573,12 @@
         </w:rPr>
         <w:t xml:space="preserve"> </w:t>
       </w:r>
-      <w:proofErr w:type="spellStart"/>
       <w:r>
         <w:rPr>
           <w:i/>
         </w:rPr>
         <w:t>library</w:t>
       </w:r>
-      <w:proofErr w:type="spellEnd"/>
       <w:r>
         <w:rPr>
           <w:i/>
@@ -15857,14 +15586,12 @@
         </w:rPr>
         <w:t xml:space="preserve"> </w:t>
       </w:r>
-      <w:proofErr w:type="spellStart"/>
       <w:r>
         <w:rPr>
           <w:i/>
         </w:rPr>
         <w:t>JavaScript</w:t>
       </w:r>
-      <w:proofErr w:type="spellEnd"/>
       <w:r>
         <w:rPr>
           <w:i/>
@@ -15884,153 +15611,127 @@
       <w:r>
         <w:t xml:space="preserve">efisien dan fleksibel untuk membangun antarmuka pengguna. </w:t>
       </w:r>
-      <w:proofErr w:type="spellStart"/>
+      <w:r>
+        <w:rPr>
+          <w:i/>
+        </w:rPr>
+        <w:t xml:space="preserve">React </w:t>
+      </w:r>
+      <w:r>
+        <w:t>memungkinkan untuk membuat UI yang kompleks dengan jumlah baris</w:t>
+      </w:r>
+      <w:r>
+        <w:rPr>
+          <w:spacing w:val="-4"/>
+        </w:rPr>
+        <w:t xml:space="preserve"> </w:t>
+      </w:r>
+      <w:r>
+        <w:t>kode</w:t>
+      </w:r>
+      <w:r>
+        <w:rPr>
+          <w:spacing w:val="-5"/>
+        </w:rPr>
+        <w:t xml:space="preserve"> </w:t>
+      </w:r>
+      <w:r>
+        <w:t>kecil</w:t>
+      </w:r>
+      <w:r>
+        <w:rPr>
+          <w:spacing w:val="-4"/>
+        </w:rPr>
+        <w:t xml:space="preserve"> </w:t>
+      </w:r>
+      <w:r>
+        <w:t>yang</w:t>
+      </w:r>
+      <w:r>
+        <w:rPr>
+          <w:spacing w:val="-4"/>
+        </w:rPr>
+        <w:t xml:space="preserve"> </w:t>
+      </w:r>
+      <w:r>
+        <w:t>terisolasi</w:t>
+      </w:r>
+      <w:r>
+        <w:rPr>
+          <w:spacing w:val="-4"/>
+        </w:rPr>
+        <w:t xml:space="preserve"> </w:t>
+      </w:r>
+      <w:r>
+        <w:t>yang</w:t>
+      </w:r>
+      <w:r>
+        <w:rPr>
+          <w:spacing w:val="-4"/>
+        </w:rPr>
+        <w:t xml:space="preserve"> </w:t>
+      </w:r>
+      <w:r>
+        <w:t>disebut</w:t>
+      </w:r>
+      <w:r>
+        <w:rPr>
+          <w:spacing w:val="-4"/>
+        </w:rPr>
+        <w:t xml:space="preserve"> </w:t>
+      </w:r>
+      <w:r>
+        <w:t>"komponen".</w:t>
+      </w:r>
+      <w:r>
+        <w:rPr>
+          <w:spacing w:val="-4"/>
+        </w:rPr>
+        <w:t xml:space="preserve"> </w:t>
+      </w:r>
       <w:r>
         <w:rPr>
           <w:i/>
         </w:rPr>
         <w:t>React</w:t>
       </w:r>
-      <w:proofErr w:type="spellEnd"/>
-      <w:r>
-        <w:rPr>
-          <w:i/>
-        </w:rPr>
-        <w:t xml:space="preserve"> </w:t>
-      </w:r>
-      <w:r>
-        <w:t>memungkinkan untuk membuat UI yang kompleks dengan jumlah baris</w:t>
-      </w:r>
-      <w:r>
-        <w:rPr>
+      <w:r>
+        <w:rPr>
+          <w:i/>
           <w:spacing w:val="-4"/>
         </w:rPr>
         <w:t xml:space="preserve"> </w:t>
       </w:r>
       <w:r>
-        <w:t>kode</w:t>
-      </w:r>
-      <w:r>
-        <w:rPr>
+        <w:rPr>
+          <w:i/>
+        </w:rPr>
+        <w:t>JS</w:t>
+      </w:r>
+      <w:r>
+        <w:rPr>
+          <w:i/>
           <w:spacing w:val="-5"/>
         </w:rPr>
         <w:t xml:space="preserve"> </w:t>
       </w:r>
       <w:r>
-        <w:t>kecil</w:t>
-      </w:r>
-      <w:r>
-        <w:rPr>
-          <w:spacing w:val="-4"/>
-        </w:rPr>
-        <w:t xml:space="preserve"> </w:t>
-      </w:r>
-      <w:r>
-        <w:t>yang</w:t>
-      </w:r>
-      <w:r>
-        <w:rPr>
-          <w:spacing w:val="-4"/>
-        </w:rPr>
-        <w:t xml:space="preserve"> </w:t>
-      </w:r>
-      <w:r>
-        <w:t>terisolasi</w:t>
-      </w:r>
-      <w:r>
-        <w:rPr>
-          <w:spacing w:val="-4"/>
-        </w:rPr>
-        <w:t xml:space="preserve"> </w:t>
-      </w:r>
-      <w:r>
-        <w:t>yang</w:t>
-      </w:r>
-      <w:r>
-        <w:rPr>
-          <w:spacing w:val="-4"/>
-        </w:rPr>
-        <w:t xml:space="preserve"> </w:t>
-      </w:r>
-      <w:r>
-        <w:t>disebut</w:t>
-      </w:r>
-      <w:r>
-        <w:rPr>
-          <w:spacing w:val="-4"/>
-        </w:rPr>
-        <w:t xml:space="preserve"> </w:t>
-      </w:r>
-      <w:r>
-        <w:t>"komponen".</w:t>
-      </w:r>
-      <w:r>
-        <w:rPr>
-          <w:spacing w:val="-4"/>
-        </w:rPr>
-        <w:t xml:space="preserve"> </w:t>
-      </w:r>
-      <w:proofErr w:type="spellStart"/>
-      <w:r>
-        <w:rPr>
-          <w:i/>
-        </w:rPr>
-        <w:t>React</w:t>
-      </w:r>
-      <w:proofErr w:type="spellEnd"/>
-      <w:r>
-        <w:rPr>
-          <w:i/>
-          <w:spacing w:val="-4"/>
-        </w:rPr>
-        <w:t xml:space="preserve"> </w:t>
-      </w:r>
-      <w:r>
-        <w:rPr>
-          <w:i/>
-        </w:rPr>
-        <w:t>JS</w:t>
-      </w:r>
-      <w:r>
-        <w:rPr>
-          <w:i/>
-          <w:spacing w:val="-5"/>
-        </w:rPr>
-        <w:t xml:space="preserve"> </w:t>
-      </w:r>
-      <w:r>
         <w:t xml:space="preserve">ini digunakan untuk menangani lapisan tampilan dalam aplikasi satu halaman dan pengembangan aplikasi </w:t>
       </w:r>
-      <w:proofErr w:type="spellStart"/>
-      <w:r>
-        <w:rPr>
-          <w:i/>
-        </w:rPr>
-        <w:t>mobile</w:t>
-      </w:r>
-      <w:proofErr w:type="spellEnd"/>
-      <w:r>
-        <w:rPr>
-          <w:i/>
-        </w:rPr>
-        <w:t xml:space="preserve">. </w:t>
+      <w:r>
+        <w:rPr>
+          <w:i/>
+        </w:rPr>
+        <w:t xml:space="preserve">mobile. </w:t>
       </w:r>
       <w:r>
         <w:t xml:space="preserve">Beberapa fitur </w:t>
       </w:r>
-      <w:proofErr w:type="spellStart"/>
-      <w:r>
-        <w:rPr>
-          <w:i/>
-        </w:rPr>
-        <w:t>React</w:t>
-      </w:r>
-      <w:proofErr w:type="spellEnd"/>
-      <w:r>
-        <w:rPr>
-          <w:i/>
-        </w:rPr>
-        <w:t xml:space="preserve"> </w:t>
+      <w:r>
+        <w:rPr>
+          <w:i/>
+        </w:rPr>
+        <w:t xml:space="preserve">React </w:t>
       </w:r>
       <w:r>
         <w:t xml:space="preserve">yang paling mencolok adalah </w:t>
@@ -16044,14 +15745,12 @@
       <w:r>
         <w:t xml:space="preserve">, Komponen </w:t>
       </w:r>
-      <w:proofErr w:type="spellStart"/>
       <w:r>
         <w:rPr>
           <w:i/>
         </w:rPr>
         <w:t>Stateful</w:t>
       </w:r>
-      <w:proofErr w:type="spellEnd"/>
       <w:r>
         <w:t>, dan Model Objek Dokumen Virtual (Iswari, 2021).</w:t>
       </w:r>
@@ -16059,18 +15758,9 @@
     <w:p>
       <w:pPr>
         <w:pStyle w:val="subsubsubbab2yangkedua"/>
-        <w:numPr>
-          <w:ilvl w:val="0"/>
-          <w:numId w:val="0"/>
-        </w:numPr>
-        <w:ind w:left="2703"/>
-      </w:pPr>
-    </w:p>
-    <w:p>
-      <w:pPr>
-        <w:pStyle w:val="subsubsubbab2yangkedua"/>
-      </w:pPr>
-      <w:r>
+      </w:pPr>
+      <w:r>
+        <w:lastRenderedPageBreak/>
         <w:t xml:space="preserve"> VPS</w:t>
       </w:r>
     </w:p>
@@ -16092,186 +15782,22 @@
           <w:i/>
           <w:iCs/>
         </w:rPr>
-        <w:t xml:space="preserve">Virtual </w:t>
-      </w:r>
-      <w:proofErr w:type="spellStart"/>
+        <w:t>Virtual Private Server</w:t>
+      </w:r>
       <w:r>
         <w:rPr>
           <w:rFonts w:ascii="Times New Roman" w:hAnsi="Times New Roman" w:cs="Times New Roman"/>
-          <w:i/>
-          <w:iCs/>
-        </w:rPr>
-        <w:t>Private</w:t>
-      </w:r>
-      <w:proofErr w:type="spellEnd"/>
-      <w:r>
-        <w:rPr>
-          <w:rFonts w:ascii="Times New Roman" w:hAnsi="Times New Roman" w:cs="Times New Roman"/>
-          <w:i/>
-          <w:iCs/>
-        </w:rPr>
-        <w:t xml:space="preserve"> Server</w:t>
-      </w:r>
-      <w:r>
-        <w:rPr>
-          <w:rFonts w:ascii="Times New Roman" w:hAnsi="Times New Roman" w:cs="Times New Roman"/>
-        </w:rPr>
-        <w:t xml:space="preserve"> merupakan bentuk web </w:t>
-      </w:r>
-      <w:proofErr w:type="spellStart"/>
-      <w:r>
-        <w:rPr>
-          <w:rFonts w:ascii="Times New Roman" w:hAnsi="Times New Roman" w:cs="Times New Roman"/>
-        </w:rPr>
-        <w:t>hosting</w:t>
-      </w:r>
-      <w:proofErr w:type="spellEnd"/>
-      <w:r>
-        <w:rPr>
-          <w:rFonts w:ascii="Times New Roman" w:hAnsi="Times New Roman" w:cs="Times New Roman"/>
-        </w:rPr>
-        <w:t xml:space="preserve"> canggih yang </w:t>
-      </w:r>
-      <w:proofErr w:type="spellStart"/>
-      <w:r>
-        <w:rPr>
-          <w:rFonts w:ascii="Times New Roman" w:hAnsi="Times New Roman" w:cs="Times New Roman"/>
-        </w:rPr>
-        <w:t>mempartisi</w:t>
-      </w:r>
-      <w:proofErr w:type="spellEnd"/>
-      <w:r>
-        <w:rPr>
-          <w:rFonts w:ascii="Times New Roman" w:hAnsi="Times New Roman" w:cs="Times New Roman"/>
-        </w:rPr>
-        <w:t xml:space="preserve"> server fisik menjadi beberapa server virtual, masing-masing beroperasi dengan sumber daya dan sistem operasi khusus. Teknik </w:t>
-      </w:r>
-      <w:proofErr w:type="spellStart"/>
-      <w:r>
-        <w:rPr>
-          <w:rFonts w:ascii="Times New Roman" w:hAnsi="Times New Roman" w:cs="Times New Roman"/>
-        </w:rPr>
-        <w:t>virtualisasi</w:t>
-      </w:r>
-      <w:proofErr w:type="spellEnd"/>
-      <w:r>
-        <w:rPr>
-          <w:rFonts w:ascii="Times New Roman" w:hAnsi="Times New Roman" w:cs="Times New Roman"/>
-        </w:rPr>
-        <w:t xml:space="preserve"> ini memberdayakan pengguna dengan akses </w:t>
-      </w:r>
-      <w:proofErr w:type="spellStart"/>
-      <w:r>
-        <w:rPr>
-          <w:rFonts w:ascii="Times New Roman" w:hAnsi="Times New Roman" w:cs="Times New Roman"/>
-        </w:rPr>
-        <w:t>root</w:t>
-      </w:r>
-      <w:proofErr w:type="spellEnd"/>
-      <w:r>
-        <w:rPr>
-          <w:rFonts w:ascii="Times New Roman" w:hAnsi="Times New Roman" w:cs="Times New Roman"/>
-        </w:rPr>
-        <w:t xml:space="preserve"> dan kontrol yang lebih besar atas lingkungan </w:t>
-      </w:r>
-      <w:proofErr w:type="spellStart"/>
-      <w:r>
-        <w:rPr>
-          <w:rFonts w:ascii="Times New Roman" w:hAnsi="Times New Roman" w:cs="Times New Roman"/>
-        </w:rPr>
-        <w:t>hosting</w:t>
-      </w:r>
-      <w:proofErr w:type="spellEnd"/>
-      <w:r>
-        <w:rPr>
-          <w:rFonts w:ascii="Times New Roman" w:hAnsi="Times New Roman" w:cs="Times New Roman"/>
-        </w:rPr>
-        <w:t xml:space="preserve"> mereka dibandingkan dengan </w:t>
-      </w:r>
-      <w:proofErr w:type="spellStart"/>
-      <w:r>
-        <w:rPr>
-          <w:rFonts w:ascii="Times New Roman" w:hAnsi="Times New Roman" w:cs="Times New Roman"/>
-        </w:rPr>
-        <w:t>hosting</w:t>
-      </w:r>
-      <w:proofErr w:type="spellEnd"/>
-      <w:r>
-        <w:rPr>
-          <w:rFonts w:ascii="Times New Roman" w:hAnsi="Times New Roman" w:cs="Times New Roman"/>
-        </w:rPr>
-        <w:t xml:space="preserve"> bersama, namun tetap lebih hemat biaya daripada solusi server khusus (</w:t>
-      </w:r>
-      <w:proofErr w:type="spellStart"/>
-      <w:r>
-        <w:rPr>
-          <w:rFonts w:ascii="Times New Roman" w:hAnsi="Times New Roman" w:cs="Times New Roman"/>
-        </w:rPr>
-        <w:t>Asfoura</w:t>
-      </w:r>
-      <w:proofErr w:type="spellEnd"/>
-      <w:r>
-        <w:rPr>
-          <w:rFonts w:ascii="Times New Roman" w:hAnsi="Times New Roman" w:cs="Times New Roman"/>
-        </w:rPr>
-        <w:t xml:space="preserve"> </w:t>
-      </w:r>
-      <w:proofErr w:type="spellStart"/>
-      <w:r>
-        <w:rPr>
-          <w:rFonts w:ascii="Times New Roman" w:hAnsi="Times New Roman" w:cs="Times New Roman"/>
-        </w:rPr>
-        <w:t>et</w:t>
-      </w:r>
-      <w:proofErr w:type="spellEnd"/>
-      <w:r>
-        <w:rPr>
-          <w:rFonts w:ascii="Times New Roman" w:hAnsi="Times New Roman" w:cs="Times New Roman"/>
-        </w:rPr>
-        <w:t xml:space="preserve"> </w:t>
-      </w:r>
-      <w:proofErr w:type="spellStart"/>
-      <w:r>
-        <w:rPr>
-          <w:rFonts w:ascii="Times New Roman" w:hAnsi="Times New Roman" w:cs="Times New Roman"/>
-        </w:rPr>
-        <w:t>al.</w:t>
-      </w:r>
-      <w:proofErr w:type="spellEnd"/>
-      <w:r>
-        <w:rPr>
-          <w:rFonts w:ascii="Times New Roman" w:hAnsi="Times New Roman" w:cs="Times New Roman"/>
-        </w:rPr>
-        <w:t xml:space="preserve">, 2018).  </w:t>
+        </w:rPr>
+        <w:t xml:space="preserve"> merupakan bentuk web hosting canggih yang mempartisi server fisik menjadi beberapa server virtual, masing-masing beroperasi dengan sumber daya dan sistem operasi khusus. Teknik virtualisasi ini memberdayakan pengguna dengan akses root dan kontrol yang lebih besar atas lingkungan hosting mereka dibandingkan dengan hosting bersama, namun tetap lebih hemat biaya daripada solusi server khusus (Asfoura et al., 2018).  </w:t>
       </w:r>
     </w:p>
     <w:p>
       <w:pPr>
         <w:pStyle w:val="subsubsubbab2yangkedua"/>
-        <w:numPr>
-          <w:ilvl w:val="0"/>
-          <w:numId w:val="0"/>
-        </w:numPr>
-        <w:ind w:left="2703"/>
-      </w:pPr>
-    </w:p>
-    <w:p>
-      <w:pPr>
-        <w:pStyle w:val="subsubsubbab2yangkedua"/>
-      </w:pPr>
-      <w:proofErr w:type="spellStart"/>
-      <w:r>
-        <w:t>Database</w:t>
-      </w:r>
-      <w:proofErr w:type="spellEnd"/>
-      <w:r>
-        <w:t xml:space="preserve"> </w:t>
-      </w:r>
-      <w:proofErr w:type="spellStart"/>
-      <w:r>
-        <w:t>PostgreSQL</w:t>
-      </w:r>
-      <w:proofErr w:type="spellEnd"/>
+      </w:pPr>
+      <w:r>
+        <w:t>Database PostgreSQL</w:t>
+      </w:r>
     </w:p>
     <w:p>
       <w:pPr>
@@ -16597,6 +16123,20 @@
       <w:bookmarkEnd w:id="31"/>
       <w:bookmarkEnd w:id="32"/>
       <w:bookmarkEnd w:id="33"/>
+    </w:p>
+    <w:p>
+      <w:pPr>
+        <w:pStyle w:val="ListParagraph"/>
+        <w:spacing w:before="137" w:line="360" w:lineRule="auto"/>
+        <w:ind w:left="1985" w:right="618" w:firstLine="709"/>
+      </w:pPr>
+    </w:p>
+    <w:p>
+      <w:pPr>
+        <w:pStyle w:val="ListParagraph"/>
+        <w:spacing w:before="137" w:line="360" w:lineRule="auto"/>
+        <w:ind w:left="1985" w:right="618" w:firstLine="709"/>
+      </w:pPr>
     </w:p>
     <w:p>
       <w:pPr>
@@ -18503,6 +18043,155 @@
       <w:r>
         <w:t>Salah satu contoh solusi alternatif untuk masalah manajemen sistem inventaris adalah dengan menggunakan QR Code serial number saja yang sudah terterai di setiap box barang, lalu di scan dengan QR Scanner dan dimasukan ke database. Lalu untuk barang yang keluar juga akan di scan lagi dengan QR Scanner dan status akan berubah di database. Solusi ini akan lebih cepat dari pendataan manual dengan excel seperti sistem lama yang digunakan untuk manajemen inventaris, tetapi solusi ini memakan banyak waktu dalam proses pemindaian lebih dari 1 barang, karena QR Scanner hanya bisa scan barang satu per satu.</w:t>
       </w:r>
+      <w:r>
+        <w:br/>
+        <w:t xml:space="preserve"> </w:t>
+      </w:r>
+      <w:r>
+        <w:tab/>
+      </w:r>
+      <w:r>
+        <w:tab/>
+        <w:t xml:space="preserve">Contoh solusi alternatif lain adalah dengan menggunakan bantuan </w:t>
+      </w:r>
+      <w:r>
+        <w:rPr>
+          <w:i/>
+          <w:iCs/>
+        </w:rPr>
+        <w:t xml:space="preserve">machine learning </w:t>
+      </w:r>
+      <w:r>
+        <w:t xml:space="preserve">dalam bidang </w:t>
+      </w:r>
+      <w:r>
+        <w:rPr>
+          <w:i/>
+          <w:iCs/>
+        </w:rPr>
+        <w:t xml:space="preserve">computer vision, </w:t>
+      </w:r>
+      <w:r>
+        <w:t>model dapat dilatih untuk mendeteksi setiap ada barang keluar dan masuk, dan melakukan logging untuk setiap perubahan yang dideteksi</w:t>
+      </w:r>
+      <w:r>
+        <w:t>,</w:t>
+      </w:r>
+      <w:r>
+        <w:t xml:space="preserve"> </w:t>
+      </w:r>
+      <w:r>
+        <w:t>i</w:t>
+      </w:r>
+      <w:r>
+        <w:t xml:space="preserve">nformasi itu lalu dapat diperbarui di </w:t>
+      </w:r>
+      <w:r>
+        <w:rPr>
+          <w:i/>
+          <w:iCs/>
+        </w:rPr>
+        <w:t xml:space="preserve">database </w:t>
+      </w:r>
+      <w:r>
+        <w:t>sistem.</w:t>
+      </w:r>
+      <w:r>
+        <w:t xml:space="preserve"> Tetapi dengan solusi ini dibutuhkan </w:t>
+      </w:r>
+      <w:r>
+        <w:t>sistem</w:t>
+      </w:r>
+      <w:r>
+        <w:t xml:space="preserve"> kamera CCTV dengan kapabilitas yang cukup untuk mendukung tugas </w:t>
+      </w:r>
+      <w:r>
+        <w:rPr>
+          <w:i/>
+          <w:iCs/>
+        </w:rPr>
+        <w:t>computer vision</w:t>
+      </w:r>
+      <w:r>
+        <w:rPr>
+          <w:i/>
+          <w:iCs/>
+        </w:rPr>
+        <w:t xml:space="preserve">, </w:t>
+      </w:r>
+      <w:r>
+        <w:t>dan hal tersebut membutuhkan infrastruktur yang</w:t>
+      </w:r>
+      <w:r>
+        <w:t xml:space="preserve"> terlalu kompleks dan tinggi biaya</w:t>
+      </w:r>
+      <w:r>
+        <w:rPr>
+          <w:i/>
+          <w:iCs/>
+        </w:rPr>
+        <w:t xml:space="preserve"> </w:t>
+      </w:r>
+      <w:r>
+        <w:t xml:space="preserve">untuk ukuran </w:t>
+      </w:r>
+      <w:r>
+        <w:t xml:space="preserve">inventaris dan </w:t>
+      </w:r>
+      <w:r>
+        <w:t>gudang toko</w:t>
+      </w:r>
+      <w:r>
+        <w:t xml:space="preserve"> yang ada</w:t>
+      </w:r>
+      <w:r>
+        <w:t>.</w:t>
+      </w:r>
+      <w:r>
+        <w:br/>
+        <w:t xml:space="preserve"> </w:t>
+      </w:r>
+      <w:r>
+        <w:tab/>
+      </w:r>
+      <w:r>
+        <w:tab/>
+        <w:t xml:space="preserve">Contoh solusi alternatif lain adalah dengan menggunakan antena RFID yang bersifat </w:t>
+      </w:r>
+      <w:r>
+        <w:rPr>
+          <w:i/>
+          <w:iCs/>
+        </w:rPr>
+        <w:t xml:space="preserve">stationary, </w:t>
+      </w:r>
+      <w:r>
+        <w:t xml:space="preserve">dan dapat ditempel di dinding atau dekat pintu gudang. </w:t>
+      </w:r>
+      <w:r>
+        <w:t>Dengan sistem seperti ini barang yang telah ditempel RFID dapat secara automatis terdeteksi ketika keluar dari ruangan gudang.</w:t>
+      </w:r>
+      <w:r>
+        <w:t xml:space="preserve"> Tetapi untuk sistem ini tidak terlalu membantu dalam pendaftaran barang masuk, dan gudang toko kurang besar untuk mengimplementasikan sistem ini, dan hal itu dapat menyebabkan banyak RFID tag yang secara tidak sengaja terdeteksi</w:t>
+      </w:r>
+      <w:r>
+        <w:t xml:space="preserve"> karena jarak ruangan yang kecil</w:t>
+      </w:r>
+      <w:r>
+        <w:t>.</w:t>
+      </w:r>
+    </w:p>
+    <w:p>
+      <w:pPr>
+        <w:spacing w:line="360" w:lineRule="auto"/>
+        <w:ind w:left="1276" w:right="456" w:firstLine="851"/>
+      </w:pPr>
+    </w:p>
+    <w:p>
+      <w:pPr>
+        <w:spacing w:line="360" w:lineRule="auto"/>
+        <w:ind w:left="1276" w:right="456" w:firstLine="851"/>
+      </w:pPr>
     </w:p>
     <w:p>
       <w:pPr>
@@ -18514,6 +18203,7 @@
       </w:pPr>
       <w:bookmarkStart w:id="39" w:name="_Toc192543597"/>
       <w:r>
+        <w:lastRenderedPageBreak/>
         <w:t>Penjelasan Singkat Sistem</w:t>
       </w:r>
       <w:bookmarkEnd w:id="39"/>
@@ -18598,13 +18288,10 @@
         <w:t xml:space="preserve">smartphone </w:t>
       </w:r>
       <w:r>
-        <w:t xml:space="preserve">data yang diterima bisa dikirim dan disimpan dengan database lalu di tampilkan di aplikasi web dan di </w:t>
-      </w:r>
-      <w:r>
-        <w:rPr>
-          <w:i/>
-        </w:rPr>
-        <w:t>smartphone</w:t>
+        <w:t>data yang diterima bisa dikirim dan disimpan dengan database lalu di tampilkan di aplikasi web</w:t>
+      </w:r>
+      <w:r>
+        <w:t xml:space="preserve"> yang tersedia dengan layanan VPS</w:t>
       </w:r>
       <w:r>
         <w:t>.</w:t>
@@ -18622,7 +18309,19 @@
         <w:rPr>
           <w:spacing w:val="-2"/>
         </w:rPr>
-        <w:t>keluar.</w:t>
+        <w:t>keluar</w:t>
+      </w:r>
+      <w:r>
+        <w:rPr>
+          <w:spacing w:val="-2"/>
+        </w:rPr>
+        <w:t>, selain itu sistem ini juga memudahkan untuk monitoring barang inventaris</w:t>
+      </w:r>
+      <w:r>
+        <w:rPr>
+          <w:spacing w:val="-2"/>
+        </w:rPr>
+        <w:t>.</w:t>
       </w:r>
     </w:p>
     <w:p>
@@ -18923,14 +18622,7 @@
         <w:rPr>
           <w:i/>
         </w:rPr>
-        <w:t xml:space="preserve">serial </w:t>
-      </w:r>
-      <w:r>
-        <w:rPr>
-          <w:i/>
-        </w:rPr>
-        <w:lastRenderedPageBreak/>
-        <w:t xml:space="preserve">number </w:t>
+        <w:t xml:space="preserve">serial number </w:t>
       </w:r>
       <w:r>
         <w:t xml:space="preserve">dari barang yang masuk, sehingga dapat memudahkan proses </w:t>
@@ -19295,7 +18987,11 @@
         <w:t xml:space="preserve"> </w:t>
       </w:r>
       <w:r>
-        <w:t>UHF dan mencatat bila ada barang yang keluar dari gudang.</w:t>
+        <w:t xml:space="preserve">UHF </w:t>
+      </w:r>
+      <w:r>
+        <w:lastRenderedPageBreak/>
+        <w:t>dan mencatat bila ada barang yang keluar dari gudang.</w:t>
       </w:r>
     </w:p>
     <w:p>
@@ -19811,6 +19507,9 @@
         <w:ind w:left="1295"/>
       </w:pPr>
       <w:r>
+        <w:rPr>
+          <w:noProof/>
+        </w:rPr>
         <w:drawing>
           <wp:inline distT="0" distB="0" distL="0" distR="0" wp14:anchorId="0E7AF77F" wp14:editId="6D9A7759">
             <wp:extent cx="4645933" cy="2365431"/>
@@ -20185,11 +19884,9 @@
         <w:spacing w:line="360" w:lineRule="auto"/>
         <w:ind w:right="456"/>
       </w:pPr>
-      <w:proofErr w:type="spellStart"/>
       <w:r>
         <w:t>Skematik</w:t>
       </w:r>
-      <w:proofErr w:type="spellEnd"/>
       <w:r>
         <w:br/>
       </w:r>
@@ -20198,7 +19895,7 @@
           <w:noProof/>
         </w:rPr>
         <w:drawing>
-          <wp:inline distT="0" distB="0" distL="0" distR="0" wp14:anchorId="3525B25C" wp14:editId="192EEF40">
+          <wp:inline distT="0" distB="0" distL="0" distR="0" wp14:anchorId="3525B25C" wp14:editId="522A69C5">
             <wp:extent cx="4319418" cy="3086100"/>
             <wp:effectExtent l="0" t="0" r="5080" b="0"/>
             <wp:docPr id="191461592" name="Picture 1"/>
@@ -20260,17 +19957,8 @@
           <w:b w:val="0"/>
           <w:bCs w:val="0"/>
         </w:rPr>
-        <w:t xml:space="preserve">Gambar 3.2 </w:t>
-      </w:r>
-      <w:proofErr w:type="spellStart"/>
-      <w:r>
-        <w:rPr>
-          <w:b w:val="0"/>
-          <w:bCs w:val="0"/>
-        </w:rPr>
-        <w:t>Skematik</w:t>
-      </w:r>
-      <w:proofErr w:type="spellEnd"/>
+        <w:t>Gambar 3.2 Skematik</w:t>
+      </w:r>
       <w:r>
         <w:rPr>
           <w:b w:val="0"/>
@@ -20333,39 +20021,7 @@
           <w:bCs w:val="0"/>
         </w:rPr>
         <w:br/>
-        <w:t xml:space="preserve">ESP-32 untuk menangani </w:t>
-      </w:r>
-      <w:proofErr w:type="spellStart"/>
-      <w:r>
-        <w:rPr>
-          <w:b w:val="0"/>
-          <w:bCs w:val="0"/>
-        </w:rPr>
-        <w:t>input</w:t>
-      </w:r>
-      <w:proofErr w:type="spellEnd"/>
-      <w:r>
-        <w:rPr>
-          <w:b w:val="0"/>
-          <w:bCs w:val="0"/>
-        </w:rPr>
-        <w:t xml:space="preserve"> </w:t>
-      </w:r>
-      <w:proofErr w:type="spellStart"/>
-      <w:r>
-        <w:rPr>
-          <w:b w:val="0"/>
-          <w:bCs w:val="0"/>
-        </w:rPr>
-        <w:t>voltage</w:t>
-      </w:r>
-      <w:proofErr w:type="spellEnd"/>
-      <w:r>
-        <w:rPr>
-          <w:b w:val="0"/>
-          <w:bCs w:val="0"/>
-        </w:rPr>
-        <w:t xml:space="preserve"> yang besar.</w:t>
+        <w:t>ESP-32 untuk menangani input voltage yang besar.</w:t>
       </w:r>
     </w:p>
     <w:p>
@@ -20395,7 +20051,6 @@
         </w:rPr>
         <w:t xml:space="preserve">Kami menggunakan Modul EL-RMT-01, karena modul ini cukup kecil sehingga bisa digunakan dengan </w:t>
       </w:r>
-      <w:proofErr w:type="spellStart"/>
       <w:r>
         <w:rPr>
           <w:b w:val="0"/>
@@ -20403,72 +20058,14 @@
           <w:i/>
           <w:iCs/>
         </w:rPr>
-        <w:t>mobile</w:t>
-      </w:r>
-      <w:proofErr w:type="spellEnd"/>
-      <w:r>
-        <w:rPr>
-          <w:b w:val="0"/>
-          <w:bCs w:val="0"/>
-          <w:i/>
-          <w:iCs/>
-        </w:rPr>
-        <w:t xml:space="preserve"> </w:t>
-      </w:r>
-      <w:r>
-        <w:rPr>
-          <w:b w:val="0"/>
-          <w:bCs w:val="0"/>
-        </w:rPr>
-        <w:t xml:space="preserve">dan sudah mendukung untuk pembacaan serial sehingga bisa digunakan bersama ESP32 yang kami pakai. Modul RFID UHF ini merupakan modul yang paling cocok dengan </w:t>
-      </w:r>
-      <w:proofErr w:type="spellStart"/>
-      <w:r>
-        <w:rPr>
-          <w:b w:val="0"/>
-          <w:bCs w:val="0"/>
-        </w:rPr>
-        <w:t>usecase</w:t>
-      </w:r>
-      <w:proofErr w:type="spellEnd"/>
-      <w:r>
-        <w:rPr>
-          <w:b w:val="0"/>
-          <w:bCs w:val="0"/>
-        </w:rPr>
-        <w:t xml:space="preserve"> kami. Namun modul ini memiliki kekurangan, karena ukurannya yang kecil membuat jangkauan pembacaan dari modul ini tidak sekuat modul yang cukup besar. Selain itu modul ini juga kesulitan untuk membaca </w:t>
-      </w:r>
-      <w:proofErr w:type="spellStart"/>
-      <w:r>
-        <w:rPr>
-          <w:b w:val="0"/>
-          <w:bCs w:val="0"/>
-        </w:rPr>
-        <w:t>Tag</w:t>
-      </w:r>
-      <w:proofErr w:type="spellEnd"/>
-      <w:r>
-        <w:rPr>
-          <w:b w:val="0"/>
-          <w:bCs w:val="0"/>
-        </w:rPr>
-        <w:t xml:space="preserve"> RFID UHF yang berada di dalam </w:t>
-      </w:r>
-      <w:proofErr w:type="spellStart"/>
-      <w:r>
-        <w:rPr>
-          <w:b w:val="0"/>
-          <w:bCs w:val="0"/>
-        </w:rPr>
-        <w:t>packing</w:t>
-      </w:r>
-      <w:proofErr w:type="spellEnd"/>
-      <w:r>
-        <w:rPr>
-          <w:b w:val="0"/>
-          <w:bCs w:val="0"/>
-        </w:rPr>
-        <w:t>.</w:t>
+        <w:t xml:space="preserve">mobile </w:t>
+      </w:r>
+      <w:r>
+        <w:rPr>
+          <w:b w:val="0"/>
+          <w:bCs w:val="0"/>
+        </w:rPr>
+        <w:t>dan sudah mendukung untuk pembacaan serial sehingga bisa digunakan bersama ESP32 yang kami pakai. Modul RFID UHF ini merupakan modul yang paling cocok dengan usecase kami. Namun modul ini memiliki kekurangan, karena ukurannya yang kecil membuat jangkauan pembacaan dari modul ini tidak sekuat modul yang cukup besar. Selain itu modul ini juga kesulitan untuk membaca Tag RFID UHF yang berada di dalam packing.</w:t>
       </w:r>
     </w:p>
     <w:p>
@@ -20500,7 +20097,6 @@
         <w:tab/>
         <w:t xml:space="preserve">Kami menggunakan GM66, karena modul ini cukup kecil sehingga bisa digunakan dengan </w:t>
       </w:r>
-      <w:proofErr w:type="spellStart"/>
       <w:r>
         <w:rPr>
           <w:b w:val="0"/>
@@ -20510,61 +20106,12 @@
         </w:rPr>
         <w:t>mobile</w:t>
       </w:r>
-      <w:proofErr w:type="spellEnd"/>
-      <w:r>
-        <w:rPr>
-          <w:b w:val="0"/>
-          <w:bCs w:val="0"/>
-        </w:rPr>
-        <w:t xml:space="preserve"> dan sudah mempunyai </w:t>
-      </w:r>
-      <w:proofErr w:type="spellStart"/>
-      <w:r>
-        <w:rPr>
-          <w:b w:val="0"/>
-          <w:bCs w:val="0"/>
-        </w:rPr>
-        <w:t>casing</w:t>
-      </w:r>
-      <w:proofErr w:type="spellEnd"/>
-      <w:r>
-        <w:rPr>
-          <w:b w:val="0"/>
-          <w:bCs w:val="0"/>
-        </w:rPr>
-        <w:t xml:space="preserve"> sehingga kami tidak perlu untuk membuat </w:t>
-      </w:r>
-      <w:proofErr w:type="spellStart"/>
-      <w:r>
-        <w:rPr>
-          <w:b w:val="0"/>
-          <w:bCs w:val="0"/>
-        </w:rPr>
-        <w:t>casing</w:t>
-      </w:r>
-      <w:proofErr w:type="spellEnd"/>
-      <w:r>
-        <w:rPr>
-          <w:b w:val="0"/>
-          <w:bCs w:val="0"/>
-        </w:rPr>
-        <w:t xml:space="preserve"> untuk modul ini. Selain itu modul ini juga </w:t>
-      </w:r>
-      <w:proofErr w:type="spellStart"/>
-      <w:r>
-        <w:rPr>
-          <w:b w:val="0"/>
-          <w:bCs w:val="0"/>
-        </w:rPr>
-        <w:t>support</w:t>
-      </w:r>
-      <w:proofErr w:type="spellEnd"/>
-      <w:r>
-        <w:rPr>
-          <w:b w:val="0"/>
-          <w:bCs w:val="0"/>
-        </w:rPr>
-        <w:t xml:space="preserve"> pembacaan serial sehingga bisa diintegrasikan dengan ESP32. Namun, modul ini merupakan modul yang cukup mahal dibanding modul </w:t>
+      <w:r>
+        <w:rPr>
+          <w:b w:val="0"/>
+          <w:bCs w:val="0"/>
+        </w:rPr>
+        <w:t xml:space="preserve"> dan sudah mempunyai casing sehingga kami tidak perlu untuk membuat casing untuk modul ini. Selain itu modul ini juga support pembacaan serial sehingga bisa diintegrasikan dengan ESP32. Namun, modul ini merupakan modul yang cukup mahal dibanding modul </w:t>
       </w:r>
       <w:r>
         <w:rPr>
@@ -20573,27 +20120,7 @@
           <w:i/>
           <w:iCs/>
         </w:rPr>
-        <w:t>QR-</w:t>
-      </w:r>
-      <w:proofErr w:type="spellStart"/>
-      <w:r>
-        <w:rPr>
-          <w:b w:val="0"/>
-          <w:bCs w:val="0"/>
-          <w:i/>
-          <w:iCs/>
-        </w:rPr>
-        <w:t>Reader</w:t>
-      </w:r>
-      <w:proofErr w:type="spellEnd"/>
-      <w:r>
-        <w:rPr>
-          <w:b w:val="0"/>
-          <w:bCs w:val="0"/>
-          <w:i/>
-          <w:iCs/>
-        </w:rPr>
-        <w:t xml:space="preserve"> lainnya</w:t>
+        <w:t>QR-Reader lainnya</w:t>
       </w:r>
       <w:r>
         <w:rPr>
@@ -20637,41 +20164,8 @@
           <w:b w:val="0"/>
           <w:bCs w:val="0"/>
         </w:rPr>
-        <w:t xml:space="preserve">38 </w:t>
-      </w:r>
-      <w:proofErr w:type="spellStart"/>
-      <w:r>
-        <w:rPr>
-          <w:b w:val="0"/>
-          <w:bCs w:val="0"/>
-        </w:rPr>
-        <w:t>pin</w:t>
-      </w:r>
-      <w:proofErr w:type="spellEnd"/>
-      <w:r>
-        <w:rPr>
-          <w:b w:val="0"/>
-          <w:bCs w:val="0"/>
-        </w:rPr>
-        <w:t xml:space="preserve">, karena </w:t>
-      </w:r>
-      <w:proofErr w:type="spellStart"/>
-      <w:r>
-        <w:rPr>
-          <w:b w:val="0"/>
-          <w:bCs w:val="0"/>
-        </w:rPr>
-        <w:t>mikrokontroler</w:t>
-      </w:r>
-      <w:proofErr w:type="spellEnd"/>
-      <w:r>
-        <w:rPr>
-          <w:b w:val="0"/>
-          <w:bCs w:val="0"/>
-        </w:rPr>
-        <w:t xml:space="preserve"> ini sudah mendukung </w:t>
-      </w:r>
-      <w:proofErr w:type="spellStart"/>
+        <w:t xml:space="preserve">38 pin, karena mikrokontroler ini sudah mendukung </w:t>
+      </w:r>
       <w:r>
         <w:rPr>
           <w:b w:val="0"/>
@@ -20681,7 +20175,6 @@
         </w:rPr>
         <w:t>Bluetooth</w:t>
       </w:r>
-      <w:proofErr w:type="spellEnd"/>
       <w:r>
         <w:rPr>
           <w:b w:val="0"/>
@@ -20689,7 +20182,6 @@
         </w:rPr>
         <w:t xml:space="preserve"> sehingga bisa digunakan bersama aplikasi </w:t>
       </w:r>
-      <w:proofErr w:type="spellStart"/>
       <w:r>
         <w:rPr>
           <w:b w:val="0"/>
@@ -20699,7 +20191,6 @@
         </w:rPr>
         <w:t>mobile</w:t>
       </w:r>
-      <w:proofErr w:type="spellEnd"/>
       <w:r>
         <w:rPr>
           <w:b w:val="0"/>
@@ -20707,7 +20198,6 @@
         </w:rPr>
         <w:t xml:space="preserve"> yang digunakan sebagai </w:t>
       </w:r>
-      <w:proofErr w:type="spellStart"/>
       <w:r>
         <w:rPr>
           <w:b w:val="0"/>
@@ -20715,67 +20205,70 @@
           <w:i/>
           <w:iCs/>
         </w:rPr>
-        <w:t>User</w:t>
-      </w:r>
-      <w:proofErr w:type="spellEnd"/>
-      <w:r>
-        <w:rPr>
-          <w:b w:val="0"/>
-          <w:bCs w:val="0"/>
-          <w:i/>
-          <w:iCs/>
-        </w:rPr>
-        <w:t xml:space="preserve"> </w:t>
-      </w:r>
-      <w:proofErr w:type="spellStart"/>
-      <w:r>
-        <w:rPr>
-          <w:b w:val="0"/>
-          <w:bCs w:val="0"/>
-          <w:i/>
-          <w:iCs/>
-        </w:rPr>
-        <w:t>Interface</w:t>
-      </w:r>
-      <w:proofErr w:type="spellEnd"/>
-      <w:r>
-        <w:rPr>
-          <w:b w:val="0"/>
-          <w:bCs w:val="0"/>
-        </w:rPr>
-        <w:t xml:space="preserve"> dari </w:t>
-      </w:r>
-      <w:proofErr w:type="spellStart"/>
-      <w:r>
-        <w:rPr>
-          <w:b w:val="0"/>
-          <w:bCs w:val="0"/>
-        </w:rPr>
-        <w:t>mikrokontroler</w:t>
-      </w:r>
-      <w:proofErr w:type="spellEnd"/>
-      <w:r>
-        <w:rPr>
-          <w:b w:val="0"/>
-          <w:bCs w:val="0"/>
-        </w:rPr>
-        <w:t xml:space="preserve">. Namun modul yang kami gunakan memiliki keterbatasan dalam bentuk ukuran yang cukup besar sehingga ketika </w:t>
-      </w:r>
-      <w:proofErr w:type="spellStart"/>
-      <w:r>
-        <w:rPr>
-          <w:b w:val="0"/>
-          <w:bCs w:val="0"/>
-        </w:rPr>
-        <w:t>design</w:t>
-      </w:r>
-      <w:proofErr w:type="spellEnd"/>
-      <w:r>
-        <w:rPr>
-          <w:b w:val="0"/>
-          <w:bCs w:val="0"/>
-        </w:rPr>
-        <w:t xml:space="preserve"> PCB harus diperhatikan agar bisa seminimal mungkin.</w:t>
+        <w:t>User Interface</w:t>
+      </w:r>
+      <w:r>
+        <w:rPr>
+          <w:b w:val="0"/>
+          <w:bCs w:val="0"/>
+        </w:rPr>
+        <w:t xml:space="preserve"> dari mikrokontroler. Namun modul yang kami gunakan memiliki keterbatasan dalam bentuk ukuran yang cukup besar sehingga ketika design PCB harus diperhatikan agar bisa seminimal mungkin.</w:t>
+      </w:r>
+      <w:r>
+        <w:rPr>
+          <w:b w:val="0"/>
+          <w:bCs w:val="0"/>
+        </w:rPr>
+        <w:br/>
+      </w:r>
+      <w:r>
+        <w:rPr>
+          <w:b w:val="0"/>
+          <w:bCs w:val="0"/>
+        </w:rPr>
+        <w:br/>
+      </w:r>
+      <w:r>
+        <w:rPr>
+          <w:b w:val="0"/>
+          <w:bCs w:val="0"/>
+        </w:rPr>
+        <w:br/>
+      </w:r>
+      <w:r>
+        <w:rPr>
+          <w:b w:val="0"/>
+          <w:bCs w:val="0"/>
+        </w:rPr>
+        <w:br/>
+      </w:r>
+      <w:r>
+        <w:rPr>
+          <w:b w:val="0"/>
+          <w:bCs w:val="0"/>
+        </w:rPr>
+        <w:br/>
+      </w:r>
+      <w:r>
+        <w:rPr>
+          <w:b w:val="0"/>
+          <w:bCs w:val="0"/>
+        </w:rPr>
+        <w:br/>
+      </w:r>
+      <w:r>
+        <w:rPr>
+          <w:b w:val="0"/>
+          <w:bCs w:val="0"/>
+        </w:rPr>
+        <w:br/>
+      </w:r>
+      <w:r>
+        <w:rPr>
+          <w:b w:val="0"/>
+          <w:bCs w:val="0"/>
+        </w:rPr>
+        <w:br/>
       </w:r>
     </w:p>
     <w:p>
@@ -20789,6 +20282,7 @@
         <w:ind w:right="456"/>
       </w:pPr>
       <w:r>
+        <w:lastRenderedPageBreak/>
         <w:t>Aplikasi Web</w:t>
       </w:r>
       <w:r>
@@ -20895,9 +20389,6 @@
       </w:r>
       <w:r>
         <w:br/>
-      </w:r>
-      <w:r>
-        <w:lastRenderedPageBreak/>
         <w:t xml:space="preserve"> </w:t>
       </w:r>
       <w:r>
@@ -21768,9 +21259,36 @@
           <w:i/>
           <w:iCs/>
         </w:rPr>
-        <w:t xml:space="preserve">library </w:t>
-      </w:r>
-      <w:proofErr w:type="spellStart"/>
+        <w:t xml:space="preserve">library frontend </w:t>
+      </w:r>
+      <w:r>
+        <w:rPr>
+          <w:b w:val="0"/>
+          <w:bCs w:val="0"/>
+        </w:rPr>
+        <w:t xml:space="preserve">yang </w:t>
+      </w:r>
+      <w:r>
+        <w:rPr>
+          <w:b w:val="0"/>
+          <w:bCs w:val="0"/>
+        </w:rPr>
+        <w:t>populer</w:t>
+      </w:r>
+      <w:r>
+        <w:rPr>
+          <w:b w:val="0"/>
+          <w:bCs w:val="0"/>
+        </w:rPr>
+        <w:t xml:space="preserve">, </w:t>
+      </w:r>
+      <w:r>
+        <w:rPr>
+          <w:b w:val="0"/>
+          <w:bCs w:val="0"/>
+        </w:rPr>
+        <w:t xml:space="preserve">oleh karena itu dokumentasi mengenai </w:t>
+      </w:r>
       <w:r>
         <w:rPr>
           <w:b w:val="0"/>
@@ -21778,9 +21296,15 @@
           <w:i/>
           <w:iCs/>
         </w:rPr>
-        <w:t>frontend</w:t>
-      </w:r>
-      <w:proofErr w:type="spellEnd"/>
+        <w:t xml:space="preserve">React </w:t>
+      </w:r>
+      <w:r>
+        <w:rPr>
+          <w:b w:val="0"/>
+          <w:bCs w:val="0"/>
+        </w:rPr>
+        <w:t>cukup banyak dan memiliki komunitas yang kuat</w:t>
+      </w:r>
       <w:r>
         <w:rPr>
           <w:b w:val="0"/>
@@ -21788,37 +21312,8 @@
           <w:i/>
           <w:iCs/>
         </w:rPr>
-        <w:t xml:space="preserve"> </w:t>
-      </w:r>
-      <w:r>
-        <w:rPr>
-          <w:b w:val="0"/>
-          <w:bCs w:val="0"/>
-        </w:rPr>
-        <w:t xml:space="preserve">yang </w:t>
-      </w:r>
-      <w:r>
-        <w:rPr>
-          <w:b w:val="0"/>
-          <w:bCs w:val="0"/>
-        </w:rPr>
-        <w:t>populer</w:t>
-      </w:r>
-      <w:r>
-        <w:rPr>
-          <w:b w:val="0"/>
-          <w:bCs w:val="0"/>
-        </w:rPr>
-        <w:t xml:space="preserve">, </w:t>
-      </w:r>
-      <w:r>
-        <w:rPr>
-          <w:b w:val="0"/>
-          <w:bCs w:val="0"/>
-        </w:rPr>
-        <w:t xml:space="preserve">oleh karena itu dokumentasi mengenai </w:t>
-      </w:r>
-      <w:proofErr w:type="spellStart"/>
+        <w:t>.</w:t>
+      </w:r>
       <w:r>
         <w:rPr>
           <w:b w:val="0"/>
@@ -21826,9 +21321,180 @@
           <w:i/>
           <w:iCs/>
         </w:rPr>
+        <w:t xml:space="preserve"> </w:t>
+      </w:r>
+      <w:r>
+        <w:rPr>
+          <w:b w:val="0"/>
+          <w:bCs w:val="0"/>
+        </w:rPr>
+        <w:t>Hal</w:t>
+      </w:r>
+      <w:r>
+        <w:rPr>
+          <w:b w:val="0"/>
+          <w:bCs w:val="0"/>
+        </w:rPr>
+        <w:t xml:space="preserve"> tersebut memudahkan dan mempercepat perancangan </w:t>
+      </w:r>
+      <w:r>
+        <w:rPr>
+          <w:b w:val="0"/>
+          <w:bCs w:val="0"/>
+        </w:rPr>
+        <w:t>proses perancangan aplikasi web</w:t>
+      </w:r>
+      <w:r>
+        <w:rPr>
+          <w:b w:val="0"/>
+          <w:bCs w:val="0"/>
+        </w:rPr>
+        <w:t>.</w:t>
+      </w:r>
+      <w:r>
+        <w:rPr>
+          <w:b w:val="0"/>
+          <w:bCs w:val="0"/>
+        </w:rPr>
+        <w:t xml:space="preserve"> </w:t>
+      </w:r>
+      <w:r>
+        <w:rPr>
+          <w:b w:val="0"/>
+          <w:bCs w:val="0"/>
+        </w:rPr>
+        <w:t xml:space="preserve">Lalu selain itu faktor pendukung lain adalah karena kecepatan dan performa </w:t>
+      </w:r>
+      <w:r>
+        <w:rPr>
+          <w:b w:val="0"/>
+          <w:bCs w:val="0"/>
+          <w:i/>
+          <w:iCs/>
+        </w:rPr>
+        <w:t xml:space="preserve">rendering </w:t>
+      </w:r>
+      <w:r>
+        <w:rPr>
+          <w:b w:val="0"/>
+          <w:bCs w:val="0"/>
+        </w:rPr>
+        <w:t xml:space="preserve">jika menggunakan </w:t>
+      </w:r>
+      <w:r>
+        <w:rPr>
+          <w:b w:val="0"/>
+          <w:bCs w:val="0"/>
+          <w:i/>
+          <w:iCs/>
+        </w:rPr>
+        <w:t xml:space="preserve">React, </w:t>
+      </w:r>
+      <w:r>
+        <w:rPr>
+          <w:b w:val="0"/>
+          <w:bCs w:val="0"/>
+        </w:rPr>
+        <w:t xml:space="preserve">hal ini disebabkan oleh sistem </w:t>
+      </w:r>
+      <w:r>
+        <w:rPr>
+          <w:b w:val="0"/>
+          <w:bCs w:val="0"/>
+          <w:i/>
+          <w:iCs/>
+        </w:rPr>
+        <w:t xml:space="preserve">Virtual DOM </w:t>
+      </w:r>
+      <w:r>
+        <w:rPr>
+          <w:b w:val="0"/>
+          <w:bCs w:val="0"/>
+        </w:rPr>
+        <w:t xml:space="preserve">yang digunakan dalam </w:t>
+      </w:r>
+      <w:r>
+        <w:rPr>
+          <w:b w:val="0"/>
+          <w:bCs w:val="0"/>
+          <w:i/>
+          <w:iCs/>
+        </w:rPr>
+        <w:t>Reac</w:t>
+      </w:r>
+      <w:r>
+        <w:rPr>
+          <w:b w:val="0"/>
+          <w:bCs w:val="0"/>
+          <w:i/>
+          <w:iCs/>
+        </w:rPr>
+        <w:t>t.</w:t>
+      </w:r>
+      <w:r>
+        <w:rPr>
+          <w:b w:val="0"/>
+          <w:bCs w:val="0"/>
+          <w:i/>
+          <w:iCs/>
+        </w:rPr>
+        <w:t xml:space="preserve"> React </w:t>
+      </w:r>
+      <w:r>
+        <w:rPr>
+          <w:b w:val="0"/>
+          <w:bCs w:val="0"/>
+        </w:rPr>
+        <w:t xml:space="preserve">memiliki komunitas yang sangat kuat sehingga banyak sekali </w:t>
+      </w:r>
+      <w:r>
+        <w:rPr>
+          <w:b w:val="0"/>
+          <w:bCs w:val="0"/>
+          <w:i/>
+          <w:iCs/>
+        </w:rPr>
+        <w:t xml:space="preserve">tools </w:t>
+      </w:r>
+      <w:r>
+        <w:rPr>
+          <w:b w:val="0"/>
+          <w:bCs w:val="0"/>
+        </w:rPr>
+        <w:t xml:space="preserve">dan </w:t>
+      </w:r>
+      <w:r>
+        <w:rPr>
+          <w:b w:val="0"/>
+          <w:bCs w:val="0"/>
+          <w:i/>
+          <w:iCs/>
+        </w:rPr>
+        <w:t>library</w:t>
+      </w:r>
+      <w:r>
+        <w:rPr>
+          <w:b w:val="0"/>
+          <w:bCs w:val="0"/>
+        </w:rPr>
+        <w:t xml:space="preserve">, sehingga bagi pemula yang baru belajar </w:t>
+      </w:r>
+      <w:r>
+        <w:rPr>
+          <w:b w:val="0"/>
+          <w:bCs w:val="0"/>
+          <w:i/>
+          <w:iCs/>
+        </w:rPr>
         <w:t>React</w:t>
       </w:r>
-      <w:proofErr w:type="spellEnd"/>
+      <w:r>
+        <w:rPr>
+          <w:b w:val="0"/>
+          <w:bCs w:val="0"/>
+        </w:rPr>
+        <w:t xml:space="preserve"> akan mengalami kesulitan karena perlu mempelajari beberapa </w:t>
+      </w:r>
       <w:r>
         <w:rPr>
           <w:b w:val="0"/>
@@ -21836,14 +21502,14 @@
           <w:i/>
           <w:iCs/>
         </w:rPr>
-        <w:t xml:space="preserve"> </w:t>
-      </w:r>
-      <w:r>
-        <w:rPr>
-          <w:b w:val="0"/>
-          <w:bCs w:val="0"/>
-        </w:rPr>
-        <w:t>cukup banyak dan memiliki komunitas yang kuat</w:t>
+        <w:t>library</w:t>
+      </w:r>
+      <w:r>
+        <w:rPr>
+          <w:b w:val="0"/>
+          <w:bCs w:val="0"/>
+        </w:rPr>
+        <w:t xml:space="preserve"> tersebut dan </w:t>
       </w:r>
       <w:r>
         <w:rPr>
@@ -21852,264 +21518,8 @@
           <w:i/>
           <w:iCs/>
         </w:rPr>
-        <w:t>.</w:t>
-      </w:r>
-      <w:r>
-        <w:rPr>
-          <w:b w:val="0"/>
-          <w:bCs w:val="0"/>
-          <w:i/>
-          <w:iCs/>
-        </w:rPr>
-        <w:t xml:space="preserve"> </w:t>
-      </w:r>
-      <w:r>
-        <w:rPr>
-          <w:b w:val="0"/>
-          <w:bCs w:val="0"/>
-        </w:rPr>
-        <w:t>Hal</w:t>
-      </w:r>
-      <w:r>
-        <w:rPr>
-          <w:b w:val="0"/>
-          <w:bCs w:val="0"/>
-        </w:rPr>
-        <w:t xml:space="preserve"> tersebut memudahkan dan mempercepat perancangan </w:t>
-      </w:r>
-      <w:r>
-        <w:rPr>
-          <w:b w:val="0"/>
-          <w:bCs w:val="0"/>
-        </w:rPr>
-        <w:t>proses perancangan aplikasi web</w:t>
-      </w:r>
-      <w:r>
-        <w:rPr>
-          <w:b w:val="0"/>
-          <w:bCs w:val="0"/>
-        </w:rPr>
-        <w:t>.</w:t>
-      </w:r>
-      <w:r>
-        <w:rPr>
-          <w:b w:val="0"/>
-          <w:bCs w:val="0"/>
-        </w:rPr>
-        <w:t xml:space="preserve"> </w:t>
-      </w:r>
-      <w:r>
-        <w:rPr>
-          <w:b w:val="0"/>
-          <w:bCs w:val="0"/>
-        </w:rPr>
-        <w:t xml:space="preserve">Lalu selain itu faktor pendukung lain adalah karena kecepatan dan performa </w:t>
-      </w:r>
-      <w:r>
-        <w:rPr>
-          <w:b w:val="0"/>
-          <w:bCs w:val="0"/>
-          <w:i/>
-          <w:iCs/>
-        </w:rPr>
-        <w:t xml:space="preserve">rendering </w:t>
-      </w:r>
-      <w:r>
-        <w:rPr>
-          <w:b w:val="0"/>
-          <w:bCs w:val="0"/>
-        </w:rPr>
-        <w:t xml:space="preserve">jika menggunakan </w:t>
-      </w:r>
-      <w:r>
-        <w:rPr>
-          <w:b w:val="0"/>
-          <w:bCs w:val="0"/>
-          <w:i/>
-          <w:iCs/>
-        </w:rPr>
-        <w:t xml:space="preserve">React, </w:t>
-      </w:r>
-      <w:r>
-        <w:rPr>
-          <w:b w:val="0"/>
-          <w:bCs w:val="0"/>
-        </w:rPr>
-        <w:t xml:space="preserve">hal ini disebabkan oleh sistem </w:t>
-      </w:r>
-      <w:r>
-        <w:rPr>
-          <w:b w:val="0"/>
-          <w:bCs w:val="0"/>
-          <w:i/>
-          <w:iCs/>
-        </w:rPr>
-        <w:t xml:space="preserve">Virtual DOM </w:t>
-      </w:r>
-      <w:r>
-        <w:rPr>
-          <w:b w:val="0"/>
-          <w:bCs w:val="0"/>
-        </w:rPr>
-        <w:t xml:space="preserve">yang digunakan dalam </w:t>
-      </w:r>
-      <w:proofErr w:type="spellStart"/>
-      <w:r>
-        <w:rPr>
-          <w:b w:val="0"/>
-          <w:bCs w:val="0"/>
-          <w:i/>
-          <w:iCs/>
-        </w:rPr>
-        <w:t>Reac</w:t>
-      </w:r>
-      <w:r>
-        <w:rPr>
-          <w:b w:val="0"/>
-          <w:bCs w:val="0"/>
-          <w:i/>
-          <w:iCs/>
-        </w:rPr>
-        <w:t>t</w:t>
-      </w:r>
-      <w:proofErr w:type="spellEnd"/>
-      <w:r>
-        <w:rPr>
-          <w:b w:val="0"/>
-          <w:bCs w:val="0"/>
-          <w:i/>
-          <w:iCs/>
-        </w:rPr>
-        <w:t>.</w:t>
-      </w:r>
-      <w:r>
-        <w:rPr>
-          <w:b w:val="0"/>
-          <w:bCs w:val="0"/>
-          <w:i/>
-          <w:iCs/>
-        </w:rPr>
-        <w:t xml:space="preserve"> </w:t>
-      </w:r>
-      <w:proofErr w:type="spellStart"/>
-      <w:r>
-        <w:rPr>
-          <w:b w:val="0"/>
-          <w:bCs w:val="0"/>
-          <w:i/>
-          <w:iCs/>
-        </w:rPr>
-        <w:t>React</w:t>
-      </w:r>
-      <w:proofErr w:type="spellEnd"/>
-      <w:r>
-        <w:rPr>
-          <w:b w:val="0"/>
-          <w:bCs w:val="0"/>
-          <w:i/>
-          <w:iCs/>
-        </w:rPr>
-        <w:t xml:space="preserve"> </w:t>
-      </w:r>
-      <w:r>
-        <w:rPr>
-          <w:b w:val="0"/>
-          <w:bCs w:val="0"/>
-        </w:rPr>
-        <w:t xml:space="preserve">memiliki komunitas yang sangat kuat sehingga banyak sekali </w:t>
-      </w:r>
-      <w:proofErr w:type="spellStart"/>
-      <w:r>
-        <w:rPr>
-          <w:b w:val="0"/>
-          <w:bCs w:val="0"/>
-          <w:i/>
-          <w:iCs/>
-        </w:rPr>
-        <w:t>tools</w:t>
-      </w:r>
-      <w:proofErr w:type="spellEnd"/>
-      <w:r>
-        <w:rPr>
-          <w:b w:val="0"/>
-          <w:bCs w:val="0"/>
-          <w:i/>
-          <w:iCs/>
-        </w:rPr>
-        <w:t xml:space="preserve"> </w:t>
-      </w:r>
-      <w:r>
-        <w:rPr>
-          <w:b w:val="0"/>
-          <w:bCs w:val="0"/>
-        </w:rPr>
-        <w:t xml:space="preserve">dan </w:t>
-      </w:r>
-      <w:proofErr w:type="spellStart"/>
-      <w:r>
-        <w:rPr>
-          <w:b w:val="0"/>
-          <w:bCs w:val="0"/>
-          <w:i/>
-          <w:iCs/>
-        </w:rPr>
-        <w:t>library</w:t>
-      </w:r>
-      <w:proofErr w:type="spellEnd"/>
-      <w:r>
-        <w:rPr>
-          <w:b w:val="0"/>
-          <w:bCs w:val="0"/>
-        </w:rPr>
-        <w:t xml:space="preserve">, sehingga bagi pemula yang baru belajar </w:t>
-      </w:r>
-      <w:proofErr w:type="spellStart"/>
-      <w:r>
-        <w:rPr>
-          <w:b w:val="0"/>
-          <w:bCs w:val="0"/>
-          <w:i/>
-          <w:iCs/>
-        </w:rPr>
-        <w:t>React</w:t>
-      </w:r>
-      <w:proofErr w:type="spellEnd"/>
-      <w:r>
-        <w:rPr>
-          <w:b w:val="0"/>
-          <w:bCs w:val="0"/>
-        </w:rPr>
-        <w:t xml:space="preserve"> akan mengalami kesulitan karena perlu mempelajari beberapa </w:t>
-      </w:r>
-      <w:proofErr w:type="spellStart"/>
-      <w:r>
-        <w:rPr>
-          <w:b w:val="0"/>
-          <w:bCs w:val="0"/>
-          <w:i/>
-          <w:iCs/>
-        </w:rPr>
-        <w:t>library</w:t>
-      </w:r>
-      <w:proofErr w:type="spellEnd"/>
-      <w:r>
-        <w:rPr>
-          <w:b w:val="0"/>
-          <w:bCs w:val="0"/>
-        </w:rPr>
-        <w:t xml:space="preserve"> tersebut dan </w:t>
-      </w:r>
-      <w:proofErr w:type="spellStart"/>
-      <w:r>
-        <w:rPr>
-          <w:b w:val="0"/>
-          <w:bCs w:val="0"/>
-          <w:i/>
-          <w:iCs/>
-        </w:rPr>
         <w:t>toolsnya</w:t>
       </w:r>
-      <w:proofErr w:type="spellEnd"/>
       <w:r>
         <w:rPr>
           <w:b w:val="0"/>
@@ -22134,388 +21544,314 @@
         <w:rPr>
           <w:b w:val="0"/>
           <w:bCs w:val="0"/>
+        </w:rPr>
+        <w:t xml:space="preserve"> </w:t>
+      </w:r>
+      <w:r>
+        <w:rPr>
+          <w:b w:val="0"/>
+          <w:bCs w:val="0"/>
+        </w:rPr>
+        <w:tab/>
+      </w:r>
+      <w:r>
+        <w:rPr>
+          <w:b w:val="0"/>
+          <w:bCs w:val="0"/>
+        </w:rPr>
+        <w:tab/>
+      </w:r>
+      <w:r>
+        <w:rPr>
+          <w:b w:val="0"/>
+          <w:bCs w:val="0"/>
+        </w:rPr>
+        <w:tab/>
+      </w:r>
+      <w:r>
+        <w:rPr>
+          <w:b w:val="0"/>
+          <w:bCs w:val="0"/>
+        </w:rPr>
+        <w:t xml:space="preserve">Pada bagian </w:t>
+      </w:r>
+      <w:r>
+        <w:rPr>
+          <w:b w:val="0"/>
+          <w:bCs w:val="0"/>
           <w:i/>
           <w:iCs/>
         </w:rPr>
+        <w:t xml:space="preserve">backend </w:t>
+      </w:r>
+      <w:r>
+        <w:rPr>
+          <w:b w:val="0"/>
+          <w:bCs w:val="0"/>
+        </w:rPr>
+        <w:t xml:space="preserve">dari perancangan aplikasi web, digunakan bahasa pemrograman </w:t>
+      </w:r>
+      <w:r>
+        <w:rPr>
+          <w:b w:val="0"/>
+          <w:bCs w:val="0"/>
+          <w:i/>
+          <w:iCs/>
+        </w:rPr>
+        <w:t xml:space="preserve">Golang, </w:t>
+      </w:r>
+      <w:r>
+        <w:rPr>
+          <w:b w:val="0"/>
+          <w:bCs w:val="0"/>
+        </w:rPr>
+        <w:t xml:space="preserve">bahasa ini </w:t>
+      </w:r>
+      <w:r>
+        <w:rPr>
+          <w:b w:val="0"/>
+          <w:bCs w:val="0"/>
+        </w:rPr>
+        <w:t xml:space="preserve">merupakan bahasa yang bersifat </w:t>
+      </w:r>
+      <w:r>
+        <w:rPr>
+          <w:b w:val="0"/>
+          <w:bCs w:val="0"/>
+          <w:i/>
+          <w:iCs/>
+        </w:rPr>
+        <w:t xml:space="preserve">statically typed </w:t>
+      </w:r>
+      <w:r>
+        <w:rPr>
+          <w:b w:val="0"/>
+          <w:bCs w:val="0"/>
+        </w:rPr>
+        <w:t>dan dikompilasi</w:t>
+      </w:r>
+      <w:r>
+        <w:rPr>
+          <w:b w:val="0"/>
+          <w:bCs w:val="0"/>
+          <w:i/>
+          <w:iCs/>
+        </w:rPr>
+        <w:t xml:space="preserve">, </w:t>
+      </w:r>
+      <w:r>
+        <w:rPr>
+          <w:b w:val="0"/>
+          <w:bCs w:val="0"/>
+        </w:rPr>
+        <w:t xml:space="preserve">yang berarti setiap variabel perlu diberikan tipe dan tidak bisa diasumsikan seperti pada bahasa lain misalnya </w:t>
+      </w:r>
+      <w:r>
+        <w:rPr>
+          <w:b w:val="0"/>
+          <w:bCs w:val="0"/>
+          <w:i/>
+          <w:iCs/>
+        </w:rPr>
+        <w:t xml:space="preserve">python </w:t>
+      </w:r>
+      <w:r>
+        <w:rPr>
+          <w:b w:val="0"/>
+          <w:bCs w:val="0"/>
+        </w:rPr>
+        <w:t xml:space="preserve">dan </w:t>
+      </w:r>
+      <w:r>
+        <w:rPr>
+          <w:b w:val="0"/>
+          <w:bCs w:val="0"/>
+          <w:i/>
+          <w:iCs/>
+        </w:rPr>
+        <w:t xml:space="preserve">javascript </w:t>
+      </w:r>
+      <w:r>
+        <w:rPr>
+          <w:b w:val="0"/>
+          <w:bCs w:val="0"/>
+        </w:rPr>
+        <w:t>hal ini memberikan kejelasan terhadap</w:t>
+      </w:r>
+      <w:r>
+        <w:rPr>
+          <w:b w:val="0"/>
+          <w:bCs w:val="0"/>
+        </w:rPr>
+        <w:t xml:space="preserve"> </w:t>
+      </w:r>
+      <w:r>
+        <w:rPr>
+          <w:b w:val="0"/>
+          <w:bCs w:val="0"/>
+        </w:rPr>
+        <w:t>variabel yang terbuat dan meminimalisir error berbasis tipe.</w:t>
+      </w:r>
+      <w:r>
+        <w:rPr>
+          <w:b w:val="0"/>
+          <w:bCs w:val="0"/>
+        </w:rPr>
+        <w:t xml:space="preserve"> </w:t>
+      </w:r>
+      <w:r>
+        <w:rPr>
+          <w:b w:val="0"/>
+          <w:bCs w:val="0"/>
+        </w:rPr>
+        <w:t xml:space="preserve">Selain itu bahasa pemrograman </w:t>
+      </w:r>
+      <w:r>
+        <w:rPr>
+          <w:b w:val="0"/>
+          <w:bCs w:val="0"/>
+          <w:i/>
+          <w:iCs/>
+        </w:rPr>
+        <w:t xml:space="preserve">Golang </w:t>
+      </w:r>
+      <w:r>
+        <w:rPr>
+          <w:b w:val="0"/>
+          <w:bCs w:val="0"/>
+        </w:rPr>
+        <w:t>juga memiliki ekosistem yang</w:t>
+      </w:r>
+      <w:r>
+        <w:rPr>
+          <w:b w:val="0"/>
+          <w:bCs w:val="0"/>
+        </w:rPr>
+        <w:t xml:space="preserve"> baik</w:t>
+      </w:r>
+      <w:r>
+        <w:rPr>
+          <w:b w:val="0"/>
+          <w:bCs w:val="0"/>
+        </w:rPr>
+        <w:t xml:space="preserve"> dan </w:t>
+      </w:r>
+      <w:r>
+        <w:rPr>
+          <w:b w:val="0"/>
+          <w:bCs w:val="0"/>
+          <w:i/>
+          <w:iCs/>
+        </w:rPr>
+        <w:t xml:space="preserve">library </w:t>
+      </w:r>
+      <w:r>
+        <w:rPr>
+          <w:b w:val="0"/>
+          <w:bCs w:val="0"/>
+        </w:rPr>
+        <w:t xml:space="preserve">mempunyai banyak library </w:t>
+      </w:r>
+      <w:r>
+        <w:rPr>
+          <w:b w:val="0"/>
+          <w:bCs w:val="0"/>
+        </w:rPr>
+        <w:t xml:space="preserve">dan dokumentasi yang juga memudahkan dan mempercepat perancangan menggunakan </w:t>
+      </w:r>
+      <w:r>
+        <w:rPr>
+          <w:b w:val="0"/>
+          <w:bCs w:val="0"/>
+          <w:i/>
+          <w:iCs/>
+        </w:rPr>
+        <w:t xml:space="preserve">Golang. </w:t>
+      </w:r>
+      <w:r>
+        <w:rPr>
+          <w:b w:val="0"/>
+          <w:bCs w:val="0"/>
+        </w:rPr>
+        <w:t xml:space="preserve">Lalu </w:t>
+      </w:r>
+      <w:r>
+        <w:rPr>
+          <w:b w:val="0"/>
+          <w:bCs w:val="0"/>
+          <w:i/>
+          <w:iCs/>
+        </w:rPr>
+        <w:t xml:space="preserve">Golang </w:t>
+      </w:r>
+      <w:r>
+        <w:rPr>
+          <w:b w:val="0"/>
+          <w:bCs w:val="0"/>
+        </w:rPr>
+        <w:t xml:space="preserve">juga memiliki performa dan kecepatan yang baik karena menggunakan sistem kompilasi dan kontrol </w:t>
+      </w:r>
+      <w:r>
+        <w:rPr>
+          <w:b w:val="0"/>
+          <w:bCs w:val="0"/>
+          <w:i/>
+          <w:iCs/>
+        </w:rPr>
+        <w:t xml:space="preserve">low level </w:t>
+      </w:r>
+      <w:r>
+        <w:rPr>
+          <w:b w:val="0"/>
+          <w:bCs w:val="0"/>
+        </w:rPr>
+        <w:t xml:space="preserve">mengenai sumber daya yang digunakan, seperti adanya penggunaan </w:t>
+      </w:r>
+      <w:r>
+        <w:rPr>
+          <w:b w:val="0"/>
+          <w:bCs w:val="0"/>
+          <w:i/>
+          <w:iCs/>
+        </w:rPr>
+        <w:t xml:space="preserve">pointer </w:t>
+      </w:r>
+      <w:r>
+        <w:rPr>
+          <w:b w:val="0"/>
+          <w:bCs w:val="0"/>
+        </w:rPr>
+        <w:t>dalam bahasa ini.</w:t>
+      </w:r>
+      <w:r>
+        <w:rPr>
+          <w:b w:val="0"/>
+          <w:bCs w:val="0"/>
+          <w:i/>
+          <w:iCs/>
+        </w:rPr>
+        <w:t xml:space="preserve"> </w:t>
+      </w:r>
+      <w:r>
+        <w:rPr>
+          <w:b w:val="0"/>
+          <w:bCs w:val="0"/>
+        </w:rPr>
+        <w:t xml:space="preserve">Namun, </w:t>
+      </w:r>
+      <w:r>
+        <w:rPr>
+          <w:b w:val="0"/>
+          <w:bCs w:val="0"/>
+        </w:rPr>
+        <w:t>Go didesain untuk kesederhanaan dan efisiensi. Ini berarti ia mungkin tidak menyediakan abstraksi yang kompleks seperti yang ditemukan di bahasa berorientasi objek murni, yang terkadang mengharuskan pengembang untuk menulis lebih banyak kode untuk tugas-tugas sederhana.</w:t>
+      </w:r>
+      <w:r>
+        <w:rPr>
+          <w:b w:val="0"/>
+          <w:bCs w:val="0"/>
+        </w:rPr>
         <w:br/>
-        <w:t xml:space="preserve"> </w:t>
-      </w:r>
-      <w:r>
-        <w:rPr>
-          <w:b w:val="0"/>
-          <w:bCs w:val="0"/>
-          <w:i/>
-          <w:iCs/>
-        </w:rPr>
-        <w:tab/>
-      </w:r>
-      <w:r>
-        <w:rPr>
-          <w:b w:val="0"/>
-          <w:bCs w:val="0"/>
-          <w:i/>
-          <w:iCs/>
-        </w:rPr>
-        <w:tab/>
-      </w:r>
-      <w:r>
-        <w:rPr>
-          <w:b w:val="0"/>
-          <w:bCs w:val="0"/>
-        </w:rPr>
-        <w:t xml:space="preserve">Pada bagian </w:t>
-      </w:r>
-      <w:r>
-        <w:rPr>
-          <w:b w:val="0"/>
-          <w:bCs w:val="0"/>
-          <w:i/>
-          <w:iCs/>
-        </w:rPr>
-        <w:t xml:space="preserve">backend </w:t>
-      </w:r>
-      <w:r>
-        <w:rPr>
-          <w:b w:val="0"/>
-          <w:bCs w:val="0"/>
-        </w:rPr>
-        <w:t xml:space="preserve">dari perancangan aplikasi web, digunakan bahasa pemrograman </w:t>
-      </w:r>
-      <w:r>
-        <w:rPr>
-          <w:b w:val="0"/>
-          <w:bCs w:val="0"/>
-          <w:i/>
-          <w:iCs/>
-        </w:rPr>
-        <w:t xml:space="preserve">Golang, </w:t>
-      </w:r>
-      <w:r>
-        <w:rPr>
-          <w:b w:val="0"/>
-          <w:bCs w:val="0"/>
-        </w:rPr>
-        <w:t xml:space="preserve">bahasa ini </w:t>
-      </w:r>
-      <w:r>
-        <w:rPr>
-          <w:b w:val="0"/>
-          <w:bCs w:val="0"/>
-        </w:rPr>
-        <w:t xml:space="preserve">merupakan bahasa yang bersifat </w:t>
-      </w:r>
-      <w:r>
-        <w:rPr>
-          <w:b w:val="0"/>
-          <w:bCs w:val="0"/>
-          <w:i/>
-          <w:iCs/>
-        </w:rPr>
-        <w:t xml:space="preserve">statically typed </w:t>
-      </w:r>
-      <w:r>
-        <w:rPr>
-          <w:b w:val="0"/>
-          <w:bCs w:val="0"/>
-        </w:rPr>
-        <w:t>dan dikompilasi</w:t>
-      </w:r>
-      <w:r>
-        <w:rPr>
-          <w:b w:val="0"/>
-          <w:bCs w:val="0"/>
-          <w:i/>
-          <w:iCs/>
-        </w:rPr>
-        <w:t xml:space="preserve">, </w:t>
-      </w:r>
-      <w:r>
-        <w:rPr>
-          <w:b w:val="0"/>
-          <w:bCs w:val="0"/>
-        </w:rPr>
-        <w:t xml:space="preserve">yang berarti setiap variabel perlu diberikan tipe dan tidak bisa diasumsikan seperti pada bahasa lain misalnya </w:t>
-      </w:r>
-      <w:r>
-        <w:rPr>
-          <w:b w:val="0"/>
-          <w:bCs w:val="0"/>
-          <w:i/>
-          <w:iCs/>
-        </w:rPr>
-        <w:t xml:space="preserve">python </w:t>
-      </w:r>
-      <w:r>
-        <w:rPr>
-          <w:b w:val="0"/>
-          <w:bCs w:val="0"/>
-        </w:rPr>
-        <w:t xml:space="preserve">dan </w:t>
-      </w:r>
-      <w:r>
-        <w:rPr>
-          <w:b w:val="0"/>
-          <w:bCs w:val="0"/>
-          <w:i/>
-          <w:iCs/>
-        </w:rPr>
-        <w:t xml:space="preserve">javascript </w:t>
-      </w:r>
-      <w:r>
-        <w:rPr>
-          <w:b w:val="0"/>
-          <w:bCs w:val="0"/>
-        </w:rPr>
-        <w:t>hal ini memberikan kejelasan terhadap</w:t>
-      </w:r>
-      <w:r>
-        <w:rPr>
-          <w:b w:val="0"/>
-          <w:bCs w:val="0"/>
-        </w:rPr>
-        <w:t xml:space="preserve"> </w:t>
-      </w:r>
-      <w:r>
-        <w:rPr>
-          <w:b w:val="0"/>
-          <w:bCs w:val="0"/>
-        </w:rPr>
-        <w:t xml:space="preserve">variabel yang terbuat dan </w:t>
-      </w:r>
-      <w:proofErr w:type="spellStart"/>
-      <w:r>
-        <w:rPr>
-          <w:b w:val="0"/>
-          <w:bCs w:val="0"/>
-        </w:rPr>
-        <w:t>meminimalisir</w:t>
-      </w:r>
-      <w:proofErr w:type="spellEnd"/>
-      <w:r>
-        <w:rPr>
-          <w:b w:val="0"/>
-          <w:bCs w:val="0"/>
-        </w:rPr>
-        <w:t xml:space="preserve"> </w:t>
-      </w:r>
-      <w:proofErr w:type="spellStart"/>
-      <w:r>
-        <w:rPr>
-          <w:b w:val="0"/>
-          <w:bCs w:val="0"/>
-        </w:rPr>
-        <w:t>error</w:t>
-      </w:r>
-      <w:proofErr w:type="spellEnd"/>
-      <w:r>
-        <w:rPr>
-          <w:b w:val="0"/>
-          <w:bCs w:val="0"/>
-        </w:rPr>
-        <w:t xml:space="preserve"> berbasis tipe.</w:t>
-      </w:r>
-      <w:r>
-        <w:rPr>
-          <w:b w:val="0"/>
-          <w:bCs w:val="0"/>
-        </w:rPr>
-        <w:t xml:space="preserve"> </w:t>
-      </w:r>
-      <w:r>
-        <w:rPr>
-          <w:b w:val="0"/>
-          <w:bCs w:val="0"/>
-        </w:rPr>
-        <w:t xml:space="preserve">Selain itu bahasa pemrograman </w:t>
-      </w:r>
-      <w:proofErr w:type="spellStart"/>
-      <w:r>
-        <w:rPr>
-          <w:b w:val="0"/>
-          <w:bCs w:val="0"/>
-          <w:i/>
-          <w:iCs/>
-        </w:rPr>
-        <w:t>Golang</w:t>
-      </w:r>
-      <w:proofErr w:type="spellEnd"/>
-      <w:r>
-        <w:rPr>
-          <w:b w:val="0"/>
-          <w:bCs w:val="0"/>
-          <w:i/>
-          <w:iCs/>
-        </w:rPr>
-        <w:t xml:space="preserve"> </w:t>
-      </w:r>
-      <w:r>
-        <w:rPr>
-          <w:b w:val="0"/>
-          <w:bCs w:val="0"/>
-        </w:rPr>
-        <w:t>juga memiliki ekosistem yang</w:t>
-      </w:r>
-      <w:r>
-        <w:rPr>
-          <w:b w:val="0"/>
-          <w:bCs w:val="0"/>
-        </w:rPr>
-        <w:t xml:space="preserve"> baik</w:t>
-      </w:r>
-      <w:r>
-        <w:rPr>
-          <w:b w:val="0"/>
-          <w:bCs w:val="0"/>
-        </w:rPr>
-        <w:t xml:space="preserve"> dan </w:t>
-      </w:r>
-      <w:proofErr w:type="spellStart"/>
-      <w:r>
-        <w:rPr>
-          <w:b w:val="0"/>
-          <w:bCs w:val="0"/>
-          <w:i/>
-          <w:iCs/>
-        </w:rPr>
-        <w:t>library</w:t>
-      </w:r>
-      <w:proofErr w:type="spellEnd"/>
-      <w:r>
-        <w:rPr>
-          <w:b w:val="0"/>
-          <w:bCs w:val="0"/>
-          <w:i/>
-          <w:iCs/>
-        </w:rPr>
-        <w:t xml:space="preserve"> </w:t>
-      </w:r>
-      <w:r>
-        <w:rPr>
-          <w:b w:val="0"/>
-          <w:bCs w:val="0"/>
-        </w:rPr>
-        <w:t xml:space="preserve">mempunyai banyak </w:t>
-      </w:r>
-      <w:proofErr w:type="spellStart"/>
-      <w:r>
-        <w:rPr>
-          <w:b w:val="0"/>
-          <w:bCs w:val="0"/>
-        </w:rPr>
-        <w:t>library</w:t>
-      </w:r>
-      <w:proofErr w:type="spellEnd"/>
-      <w:r>
-        <w:rPr>
-          <w:b w:val="0"/>
-          <w:bCs w:val="0"/>
-        </w:rPr>
-        <w:t xml:space="preserve"> </w:t>
-      </w:r>
-      <w:r>
-        <w:rPr>
-          <w:b w:val="0"/>
-          <w:bCs w:val="0"/>
-        </w:rPr>
-        <w:t xml:space="preserve">dan dokumentasi yang juga memudahkan dan mempercepat perancangan menggunakan </w:t>
-      </w:r>
-      <w:r>
-        <w:rPr>
-          <w:b w:val="0"/>
-          <w:bCs w:val="0"/>
-          <w:i/>
-          <w:iCs/>
-        </w:rPr>
-        <w:t xml:space="preserve">Golang. </w:t>
-      </w:r>
-      <w:r>
-        <w:rPr>
-          <w:b w:val="0"/>
-          <w:bCs w:val="0"/>
-        </w:rPr>
-        <w:t xml:space="preserve">Lalu </w:t>
-      </w:r>
-      <w:r>
-        <w:rPr>
-          <w:b w:val="0"/>
-          <w:bCs w:val="0"/>
-          <w:i/>
-          <w:iCs/>
-        </w:rPr>
-        <w:t xml:space="preserve">Golang </w:t>
-      </w:r>
-      <w:r>
-        <w:rPr>
-          <w:b w:val="0"/>
-          <w:bCs w:val="0"/>
-        </w:rPr>
-        <w:t xml:space="preserve">juga memiliki performa dan kecepatan yang baik karena menggunakan sistem kompilasi dan kontrol </w:t>
-      </w:r>
-      <w:r>
-        <w:rPr>
-          <w:b w:val="0"/>
-          <w:bCs w:val="0"/>
-          <w:i/>
-          <w:iCs/>
-        </w:rPr>
-        <w:t xml:space="preserve">low level </w:t>
-      </w:r>
-      <w:r>
-        <w:rPr>
-          <w:b w:val="0"/>
-          <w:bCs w:val="0"/>
-        </w:rPr>
-        <w:t xml:space="preserve">mengenai sumber daya yang digunakan, seperti adanya penggunaan </w:t>
-      </w:r>
-      <w:proofErr w:type="spellStart"/>
-      <w:r>
-        <w:rPr>
-          <w:b w:val="0"/>
-          <w:bCs w:val="0"/>
-          <w:i/>
-          <w:iCs/>
-        </w:rPr>
-        <w:t>pointer</w:t>
-      </w:r>
-      <w:proofErr w:type="spellEnd"/>
-      <w:r>
-        <w:rPr>
-          <w:b w:val="0"/>
-          <w:bCs w:val="0"/>
-          <w:i/>
-          <w:iCs/>
-        </w:rPr>
-        <w:t xml:space="preserve"> </w:t>
-      </w:r>
-      <w:r>
-        <w:rPr>
-          <w:b w:val="0"/>
-          <w:bCs w:val="0"/>
-        </w:rPr>
-        <w:t>dalam bahasa ini.</w:t>
-      </w:r>
-      <w:r>
-        <w:rPr>
-          <w:b w:val="0"/>
-          <w:bCs w:val="0"/>
-          <w:i/>
-          <w:iCs/>
-        </w:rPr>
-        <w:t xml:space="preserve"> </w:t>
-      </w:r>
-      <w:r>
-        <w:rPr>
-          <w:b w:val="0"/>
-          <w:bCs w:val="0"/>
-        </w:rPr>
-        <w:t xml:space="preserve">Namun, </w:t>
-      </w:r>
-      <w:r>
-        <w:rPr>
-          <w:b w:val="0"/>
-          <w:bCs w:val="0"/>
-        </w:rPr>
-        <w:t>Go didesain untuk kesederhanaan dan efisiensi. Ini berarti ia mungkin tidak menyediakan abstraksi yang kompleks seperti yang ditemukan di bahasa berorientasi objek murni, yang terkadang mengharuskan pengembang untuk menulis lebih banyak kode untuk tugas-tugas sederhana.</w:t>
       </w:r>
       <w:r>
         <w:rPr>
@@ -22536,35 +21872,6 @@
           <w:b w:val="0"/>
           <w:bCs w:val="0"/>
         </w:rPr>
-        <w:br/>
-      </w:r>
-      <w:r>
-        <w:rPr>
-          <w:b w:val="0"/>
-          <w:bCs w:val="0"/>
-        </w:rPr>
-        <w:br/>
-      </w:r>
-      <w:r>
-        <w:rPr>
-          <w:b w:val="0"/>
-          <w:bCs w:val="0"/>
-        </w:rPr>
-        <w:br/>
-      </w:r>
-      <w:r>
-        <w:rPr>
-          <w:b w:val="0"/>
-          <w:bCs w:val="0"/>
-        </w:rPr>
-        <w:br/>
-      </w:r>
-      <w:r>
-        <w:rPr>
-          <w:b w:val="0"/>
-          <w:bCs w:val="0"/>
-        </w:rPr>
-        <w:lastRenderedPageBreak/>
         <w:br/>
       </w:r>
       <w:r>
@@ -22593,13 +21900,9 @@
         <w:ind w:right="456"/>
       </w:pPr>
       <w:r>
-        <w:t xml:space="preserve">Mobile </w:t>
-      </w:r>
-      <w:proofErr w:type="spellStart"/>
-      <w:r>
-        <w:t>App</w:t>
-      </w:r>
-      <w:proofErr w:type="spellEnd"/>
+        <w:lastRenderedPageBreak/>
+        <w:t>Mobile App</w:t>
+      </w:r>
       <w:r>
         <w:br/>
       </w:r>
@@ -22755,6 +22058,9 @@
         <w:tab/>
       </w:r>
       <w:r>
+        <w:t xml:space="preserve">     </w:t>
+      </w:r>
+      <w:r>
         <w:rPr>
           <w:b w:val="0"/>
           <w:bCs w:val="0"/>
@@ -22974,7 +22280,6 @@
         </w:rPr>
         <w:t xml:space="preserve">melakukan kompilasi langsung ke kode </w:t>
       </w:r>
-      <w:proofErr w:type="spellStart"/>
       <w:r>
         <w:rPr>
           <w:b w:val="0"/>
@@ -22982,17 +22287,7 @@
           <w:i/>
           <w:iCs/>
         </w:rPr>
-        <w:t>native</w:t>
-      </w:r>
-      <w:proofErr w:type="spellEnd"/>
-      <w:r>
-        <w:rPr>
-          <w:b w:val="0"/>
-          <w:bCs w:val="0"/>
-          <w:i/>
-          <w:iCs/>
-        </w:rPr>
-        <w:t xml:space="preserve"> ARM</w:t>
+        <w:t>native ARM</w:t>
       </w:r>
       <w:r>
         <w:rPr>
@@ -23013,127 +22308,7 @@
           <w:b w:val="0"/>
           <w:bCs w:val="0"/>
         </w:rPr>
-        <w:t xml:space="preserve">plikasi </w:t>
-      </w:r>
-      <w:proofErr w:type="spellStart"/>
-      <w:r>
-        <w:rPr>
-          <w:b w:val="0"/>
-          <w:bCs w:val="0"/>
-        </w:rPr>
-        <w:t>Flutter</w:t>
-      </w:r>
-      <w:proofErr w:type="spellEnd"/>
-      <w:r>
-        <w:rPr>
-          <w:b w:val="0"/>
-          <w:bCs w:val="0"/>
-        </w:rPr>
-        <w:t xml:space="preserve"> cenderung memiliki ukuran </w:t>
-      </w:r>
-      <w:proofErr w:type="spellStart"/>
-      <w:r>
-        <w:rPr>
-          <w:b w:val="0"/>
-          <w:bCs w:val="0"/>
-        </w:rPr>
-        <w:t>file</w:t>
-      </w:r>
-      <w:proofErr w:type="spellEnd"/>
-      <w:r>
-        <w:rPr>
-          <w:b w:val="0"/>
-          <w:bCs w:val="0"/>
-        </w:rPr>
-        <w:t xml:space="preserve"> yang lebih besar dibandingkan aplikasi </w:t>
-      </w:r>
-      <w:proofErr w:type="spellStart"/>
-      <w:r>
-        <w:rPr>
-          <w:b w:val="0"/>
-          <w:bCs w:val="0"/>
-        </w:rPr>
-        <w:t>native</w:t>
-      </w:r>
-      <w:proofErr w:type="spellEnd"/>
-      <w:r>
-        <w:rPr>
-          <w:b w:val="0"/>
-          <w:bCs w:val="0"/>
-        </w:rPr>
-        <w:t xml:space="preserve"> karena </w:t>
-      </w:r>
-      <w:proofErr w:type="spellStart"/>
-      <w:r>
-        <w:rPr>
-          <w:b w:val="0"/>
-          <w:bCs w:val="0"/>
-        </w:rPr>
-        <w:t>Flutter</w:t>
-      </w:r>
-      <w:proofErr w:type="spellEnd"/>
-      <w:r>
-        <w:rPr>
-          <w:b w:val="0"/>
-          <w:bCs w:val="0"/>
-        </w:rPr>
-        <w:t xml:space="preserve"> menyertakan </w:t>
-      </w:r>
-      <w:proofErr w:type="spellStart"/>
-      <w:r>
-        <w:rPr>
-          <w:b w:val="0"/>
-          <w:bCs w:val="0"/>
-        </w:rPr>
-        <w:t>engine</w:t>
-      </w:r>
-      <w:proofErr w:type="spellEnd"/>
-      <w:r>
-        <w:rPr>
-          <w:b w:val="0"/>
-          <w:bCs w:val="0"/>
-        </w:rPr>
-        <w:t xml:space="preserve"> </w:t>
-      </w:r>
-      <w:proofErr w:type="spellStart"/>
-      <w:r>
-        <w:rPr>
-          <w:b w:val="0"/>
-          <w:bCs w:val="0"/>
-        </w:rPr>
-        <w:t>rendering</w:t>
-      </w:r>
-      <w:proofErr w:type="spellEnd"/>
-      <w:r>
-        <w:rPr>
-          <w:b w:val="0"/>
-          <w:bCs w:val="0"/>
-        </w:rPr>
-        <w:t xml:space="preserve"> dan </w:t>
-      </w:r>
-      <w:proofErr w:type="spellStart"/>
-      <w:r>
-        <w:rPr>
-          <w:b w:val="0"/>
-          <w:bCs w:val="0"/>
-        </w:rPr>
-        <w:t>framework-nya</w:t>
-      </w:r>
-      <w:proofErr w:type="spellEnd"/>
-      <w:r>
-        <w:rPr>
-          <w:b w:val="0"/>
-          <w:bCs w:val="0"/>
-        </w:rPr>
-        <w:t xml:space="preserve"> sendiri dalam paket aplikasi. Ini bisa menjadi masalah untuk pengguna dengan ruang penyimpanan terbatas atau </w:t>
-      </w:r>
-      <w:r>
-        <w:rPr>
-          <w:b w:val="0"/>
-          <w:bCs w:val="0"/>
-        </w:rPr>
-        <w:lastRenderedPageBreak/>
-        <w:t>koneksi internet lambat.</w:t>
+        <w:t>plikasi Flutter cenderung memiliki ukuran file yang lebih besar dibandingkan aplikasi native karena Flutter menyertakan engine rendering dan framework-nya sendiri dalam paket aplikasi. Ini bisa menjadi masalah untuk pengguna dengan ruang penyimpanan terbatas atau koneksi internet lambat.</w:t>
       </w:r>
     </w:p>
     <w:p>
@@ -23151,6 +22326,17 @@
       <w:pPr>
         <w:pStyle w:val="Heading2"/>
         <w:numPr>
+          <w:ilvl w:val="0"/>
+          <w:numId w:val="0"/>
+        </w:numPr>
+        <w:spacing w:line="360" w:lineRule="auto"/>
+        <w:ind w:left="1295" w:right="456"/>
+      </w:pPr>
+    </w:p>
+    <w:p>
+      <w:pPr>
+        <w:pStyle w:val="Heading2"/>
+        <w:numPr>
           <w:ilvl w:val="1"/>
           <w:numId w:val="1"/>
         </w:numPr>
@@ -23158,6 +22344,7 @@
         <w:ind w:right="456"/>
       </w:pPr>
       <w:r>
+        <w:lastRenderedPageBreak/>
         <w:t>Database Table</w:t>
       </w:r>
       <w:r>
@@ -23168,7 +22355,7 @@
           <w:noProof/>
         </w:rPr>
         <w:drawing>
-          <wp:inline distT="0" distB="0" distL="0" distR="0" wp14:anchorId="182442F6" wp14:editId="1BC61561">
+          <wp:inline distT="0" distB="0" distL="0" distR="0" wp14:anchorId="182442F6" wp14:editId="5AD5ABBD">
             <wp:extent cx="4993291" cy="597267"/>
             <wp:effectExtent l="0" t="0" r="0" b="0"/>
             <wp:docPr id="1822047746" name="Picture 2"/>
@@ -23276,13 +22463,6 @@
           <w:bCs w:val="0"/>
         </w:rPr>
         <w:t>items’, tabel ini berfungsi untuk menyimpan data mengenai semua barang yang ada atau pernah ada di inventaris.</w:t>
-      </w:r>
-      <w:r>
-        <w:rPr>
-          <w:b w:val="0"/>
-          <w:bCs w:val="0"/>
-        </w:rPr>
-        <w:br/>
       </w:r>
       <w:r>
         <w:rPr>
@@ -23760,8 +22940,44 @@
         <w:rPr>
           <w:b w:val="0"/>
           <w:bCs w:val="0"/>
+        </w:rPr>
+        <w:br/>
+      </w:r>
+      <w:r>
+        <w:rPr>
+          <w:b w:val="0"/>
+          <w:bCs w:val="0"/>
+        </w:rPr>
+        <w:br/>
+      </w:r>
+      <w:r>
+        <w:rPr>
+          <w:b w:val="0"/>
+          <w:bCs w:val="0"/>
+        </w:rPr>
+        <w:br/>
+      </w:r>
+      <w:r>
+        <w:rPr>
+          <w:b w:val="0"/>
+          <w:bCs w:val="0"/>
+        </w:rPr>
+        <w:br/>
+      </w:r>
+      <w:r>
+        <w:rPr>
+          <w:b w:val="0"/>
+          <w:bCs w:val="0"/>
+        </w:rPr>
+        <w:br/>
+      </w:r>
+      <w:r>
+        <w:rPr>
+          <w:b w:val="0"/>
+          <w:bCs w:val="0"/>
           <w:noProof/>
         </w:rPr>
+        <w:lastRenderedPageBreak/>
         <w:drawing>
           <wp:inline distT="0" distB="0" distL="0" distR="0" wp14:anchorId="70447D5D" wp14:editId="5873CBC2">
             <wp:extent cx="4966860" cy="421359"/>
@@ -23817,9 +23033,8 @@
           <w:bCs w:val="0"/>
           <w:noProof/>
         </w:rPr>
-        <w:lastRenderedPageBreak/>
         <w:drawing>
-          <wp:inline distT="0" distB="0" distL="0" distR="0" wp14:anchorId="34C84B91" wp14:editId="75460F4E">
+          <wp:inline distT="0" distB="0" distL="0" distR="0" wp14:anchorId="34C84B91" wp14:editId="68853F2E">
             <wp:extent cx="3327621" cy="628786"/>
             <wp:effectExtent l="0" t="0" r="6350" b="0"/>
             <wp:docPr id="959343345" name="Picture 11"/>
@@ -23967,7 +23182,7 @@
           <w:noProof/>
         </w:rPr>
         <w:drawing>
-          <wp:inline distT="0" distB="0" distL="0" distR="0" wp14:anchorId="342F2B56" wp14:editId="2545792A">
+          <wp:inline distT="0" distB="0" distL="0" distR="0" wp14:anchorId="342F2B56" wp14:editId="014FABFA">
             <wp:extent cx="4845032" cy="915976"/>
             <wp:effectExtent l="0" t="0" r="0" b="0"/>
             <wp:docPr id="1130988761" name="Picture 4"/>
@@ -24215,23 +23430,7 @@
           <w:b w:val="0"/>
           <w:bCs w:val="0"/>
         </w:rPr>
-        <w:t xml:space="preserve">Selain itu tentu </w:t>
-      </w:r>
-      <w:proofErr w:type="spellStart"/>
-      <w:r>
-        <w:rPr>
-          <w:b w:val="0"/>
-          <w:bCs w:val="0"/>
-        </w:rPr>
-        <w:t>database</w:t>
-      </w:r>
-      <w:proofErr w:type="spellEnd"/>
-      <w:r>
-        <w:rPr>
-          <w:b w:val="0"/>
-          <w:bCs w:val="0"/>
-        </w:rPr>
-        <w:t xml:space="preserve"> </w:t>
+        <w:t xml:space="preserve">Selain itu tentu database </w:t>
       </w:r>
       <w:r>
         <w:rPr>
@@ -24270,117 +23469,12 @@
         </w:rPr>
         <w:t xml:space="preserve">Namun, </w:t>
       </w:r>
-      <w:proofErr w:type="spellStart"/>
-      <w:r>
-        <w:rPr>
-          <w:b w:val="0"/>
-          <w:bCs w:val="0"/>
-        </w:rPr>
-        <w:t>PostgreSQL</w:t>
-      </w:r>
-      <w:proofErr w:type="spellEnd"/>
-      <w:r>
-        <w:rPr>
-          <w:b w:val="0"/>
-          <w:bCs w:val="0"/>
-        </w:rPr>
-        <w:t xml:space="preserve"> tidak memiliki fitur </w:t>
-      </w:r>
-      <w:proofErr w:type="spellStart"/>
-      <w:r>
-        <w:rPr>
-          <w:b w:val="0"/>
-          <w:bCs w:val="0"/>
-        </w:rPr>
-        <w:t>sharding</w:t>
-      </w:r>
-      <w:proofErr w:type="spellEnd"/>
-      <w:r>
-        <w:rPr>
-          <w:b w:val="0"/>
-          <w:bCs w:val="0"/>
-        </w:rPr>
-        <w:t xml:space="preserve"> atau </w:t>
-      </w:r>
-      <w:proofErr w:type="spellStart"/>
-      <w:r>
-        <w:rPr>
-          <w:b w:val="0"/>
-          <w:bCs w:val="0"/>
-        </w:rPr>
-        <w:t>clustering</w:t>
-      </w:r>
-      <w:proofErr w:type="spellEnd"/>
-      <w:r>
-        <w:rPr>
-          <w:b w:val="0"/>
-          <w:bCs w:val="0"/>
-        </w:rPr>
-        <w:t xml:space="preserve"> </w:t>
-      </w:r>
-      <w:proofErr w:type="spellStart"/>
-      <w:r>
-        <w:rPr>
-          <w:b w:val="0"/>
-          <w:bCs w:val="0"/>
-        </w:rPr>
-        <w:t>built</w:t>
-      </w:r>
-      <w:proofErr w:type="spellEnd"/>
-      <w:r>
-        <w:rPr>
-          <w:b w:val="0"/>
-          <w:bCs w:val="0"/>
-        </w:rPr>
-        <w:t xml:space="preserve">-in untuk </w:t>
-      </w:r>
-      <w:proofErr w:type="spellStart"/>
-      <w:r>
-        <w:rPr>
-          <w:b w:val="0"/>
-          <w:bCs w:val="0"/>
-        </w:rPr>
-        <w:t>skalabilitas</w:t>
-      </w:r>
-      <w:proofErr w:type="spellEnd"/>
-      <w:r>
-        <w:rPr>
-          <w:b w:val="0"/>
-          <w:bCs w:val="0"/>
-        </w:rPr>
-        <w:t xml:space="preserve"> horizontal secara alami. Ini berarti untuk beban kerja yang sangat tinggi yang membutuhkan distribusi data dan </w:t>
-      </w:r>
-      <w:proofErr w:type="spellStart"/>
-      <w:r>
-        <w:rPr>
-          <w:b w:val="0"/>
-          <w:bCs w:val="0"/>
-        </w:rPr>
-        <w:t>query</w:t>
-      </w:r>
-      <w:proofErr w:type="spellEnd"/>
-      <w:r>
-        <w:rPr>
-          <w:b w:val="0"/>
-          <w:bCs w:val="0"/>
-        </w:rPr>
-        <w:t xml:space="preserve"> di banyak server, diperlukan solusi tambahan atau beralih ke </w:t>
-      </w:r>
-      <w:proofErr w:type="spellStart"/>
-      <w:r>
-        <w:rPr>
-          <w:b w:val="0"/>
-          <w:bCs w:val="0"/>
-        </w:rPr>
-        <w:t>database</w:t>
-      </w:r>
-      <w:proofErr w:type="spellEnd"/>
-      <w:r>
-        <w:rPr>
-          <w:b w:val="0"/>
-          <w:bCs w:val="0"/>
-        </w:rPr>
-        <w:t xml:space="preserve"> yang dirancang untuk itu.</w:t>
+      <w:r>
+        <w:rPr>
+          <w:b w:val="0"/>
+          <w:bCs w:val="0"/>
+        </w:rPr>
+        <w:t>PostgreSQL tidak memiliki fitur sharding atau clustering built-in untuk skalabilitas horizontal secara alami. Ini berarti untuk beban kerja yang sangat tinggi yang membutuhkan distribusi data dan query di banyak server, diperlukan solusi tambahan atau beralih ke database yang dirancang untuk itu.</w:t>
       </w:r>
     </w:p>
     <w:p>
@@ -24677,75 +23771,17 @@
       </w:r>
       <w:r>
         <w:tab/>
-        <w:t xml:space="preserve">Selain itu kami juga memiliki keterbatasan dalam pembiayaan, sehingga modul RFID UHF yang kami gunakan memiliki ukuran yang kecil sehingga memiliki keterbatasan untuk membaca RFID </w:t>
-      </w:r>
-      <w:proofErr w:type="spellStart"/>
+        <w:t xml:space="preserve">Selain itu kami juga memiliki keterbatasan dalam pembiayaan, sehingga modul RFID UHF yang kami gunakan memiliki ukuran yang kecil sehingga memiliki keterbatasan untuk membaca RFID tag di dalam packing barang. Untuk mengatasi masalah ini kami menempelkan sticker RFID UHF di luar packing sehingga bisa tetap terbaca oleh modul RFID UHF. Selain itu, karena modul yang kami gunakan merupakan module yang kecil, jarak pembacaan RFID UHF juga sangat terbatas dibandingkan seri yang di atas module kami. Untuk proses pembacaan kira-kira membutuhkan jarak optimal </w:t>
+      </w:r>
+      <w:r>
+        <w:t xml:space="preserve">maksimal </w:t>
+      </w:r>
+      <w:r>
+        <w:t xml:space="preserve">pembacaan (30 cm) dari </w:t>
+      </w:r>
       <w:r>
         <w:t>tag</w:t>
       </w:r>
-      <w:proofErr w:type="spellEnd"/>
-      <w:r>
-        <w:t xml:space="preserve"> di dalam </w:t>
-      </w:r>
-      <w:proofErr w:type="spellStart"/>
-      <w:r>
-        <w:t>packing</w:t>
-      </w:r>
-      <w:proofErr w:type="spellEnd"/>
-      <w:r>
-        <w:t xml:space="preserve"> barang. Untuk mengatasi masalah ini kami menempelkan </w:t>
-      </w:r>
-      <w:proofErr w:type="spellStart"/>
-      <w:r>
-        <w:t>sticker</w:t>
-      </w:r>
-      <w:proofErr w:type="spellEnd"/>
-      <w:r>
-        <w:t xml:space="preserve"> RFID UHF di luar </w:t>
-      </w:r>
-      <w:proofErr w:type="spellStart"/>
-      <w:r>
-        <w:t>packing</w:t>
-      </w:r>
-      <w:proofErr w:type="spellEnd"/>
-      <w:r>
-        <w:t xml:space="preserve"> sehingga bisa tetap terbaca oleh modul RFID UHF. Selain itu, karena modul yang kami gunakan merupakan </w:t>
-      </w:r>
-      <w:proofErr w:type="spellStart"/>
-      <w:r>
-        <w:t>module</w:t>
-      </w:r>
-      <w:proofErr w:type="spellEnd"/>
-      <w:r>
-        <w:t xml:space="preserve"> yang kecil, jarak pembacaan RFID UHF juga sangat terbatas dibandingkan </w:t>
-      </w:r>
-      <w:proofErr w:type="spellStart"/>
-      <w:r>
-        <w:t xml:space="preserve">seri </w:t>
-      </w:r>
-      <w:proofErr w:type="spellEnd"/>
-      <w:r>
-        <w:t xml:space="preserve">yang di atas </w:t>
-      </w:r>
-      <w:proofErr w:type="spellStart"/>
-      <w:r>
-        <w:t>module</w:t>
-      </w:r>
-      <w:proofErr w:type="spellEnd"/>
-      <w:r>
-        <w:t xml:space="preserve"> kami. Untuk proses pembacaan kira-kira membutuhkan jarak optimal </w:t>
-      </w:r>
-      <w:r>
-        <w:t xml:space="preserve">maksimal </w:t>
-      </w:r>
-      <w:r>
-        <w:t xml:space="preserve">pembacaan (30 cm) dari </w:t>
-      </w:r>
-      <w:proofErr w:type="spellStart"/>
-      <w:r>
-        <w:t>tag</w:t>
-      </w:r>
-      <w:proofErr w:type="spellEnd"/>
       <w:r>
         <w:t xml:space="preserve"> RFID.</w:t>
       </w:r>
@@ -24761,120 +23797,79 @@
       </w:r>
       <w:r>
         <w:tab/>
-        <w:t xml:space="preserve">Terdapat juga permasalahan </w:t>
-      </w:r>
-      <w:proofErr w:type="spellStart"/>
-      <w:r>
-        <w:t>dimana</w:t>
-      </w:r>
-      <w:proofErr w:type="spellEnd"/>
-      <w:r>
-        <w:t xml:space="preserve"> adanya efek </w:t>
-      </w:r>
-      <w:proofErr w:type="spellStart"/>
+        <w:t xml:space="preserve">Terdapat juga </w:t>
+      </w:r>
+      <w:r>
+        <w:t>batasan</w:t>
+      </w:r>
+      <w:r>
+        <w:t xml:space="preserve"> dimana adanya efek </w:t>
+      </w:r>
       <w:r>
         <w:rPr>
           <w:i/>
           <w:iCs/>
         </w:rPr>
-        <w:t>Mutual</w:t>
-      </w:r>
-      <w:proofErr w:type="spellEnd"/>
+        <w:t>Mutual Coupling</w:t>
+      </w:r>
+      <w:r>
+        <w:t xml:space="preserve">. </w:t>
+      </w:r>
       <w:r>
         <w:rPr>
           <w:i/>
           <w:iCs/>
         </w:rPr>
-        <w:t xml:space="preserve"> </w:t>
-      </w:r>
-      <w:proofErr w:type="spellStart"/>
+        <w:t>Mutual coupling</w:t>
+      </w:r>
+      <w:r>
+        <w:t xml:space="preserve"> adalah masalah yang harus diperhitungkan sebagai salah satu kriteria kinerja sistem RFID UHF pasif dengan kepadatan tinggi. Fenomena ini secara signifikan memengaruhi karakteristik antena seperti radiasi atau impedansi masukan ketika tag-tag berada dalam jarak yang berdekatan</w:t>
+      </w:r>
+      <w:r>
+        <w:t xml:space="preserve"> (Fernand, 2022)</w:t>
+      </w:r>
+      <w:r>
+        <w:t>.</w:t>
+      </w:r>
+      <w:r>
+        <w:t xml:space="preserve"> Untuk mengatasi masalah ini kami menempatkan RFID tag pada 1 sisi, yaitu disamping kanan/kiri yang mencegah RFID tag berpapasan satu dengan yang lain.</w:t>
+      </w:r>
+      <w:r>
+        <w:br/>
+        <w:t xml:space="preserve"> </w:t>
+      </w:r>
+      <w:r>
+        <w:tab/>
+      </w:r>
+      <w:r>
+        <w:tab/>
+        <w:t>Terdapat juga</w:t>
+      </w:r>
+      <w:r>
+        <w:t xml:space="preserve"> batasan dimana sistem membutuhkan jaringan internet untuk komunikasi antara </w:t>
+      </w:r>
       <w:r>
         <w:rPr>
           <w:i/>
           <w:iCs/>
         </w:rPr>
-        <w:t>Coupling</w:t>
-      </w:r>
-      <w:proofErr w:type="spellEnd"/>
-      <w:r>
-        <w:t xml:space="preserve">. </w:t>
-      </w:r>
-      <w:proofErr w:type="spellStart"/>
+        <w:t xml:space="preserve">smartphone </w:t>
+      </w:r>
+      <w:r>
+        <w:t xml:space="preserve">dengan </w:t>
+      </w:r>
       <w:r>
         <w:rPr>
           <w:i/>
           <w:iCs/>
         </w:rPr>
-        <w:t>Mutual</w:t>
-      </w:r>
-      <w:proofErr w:type="spellEnd"/>
-      <w:r>
-        <w:rPr>
-          <w:i/>
-          <w:iCs/>
-        </w:rPr>
-        <w:t xml:space="preserve"> </w:t>
-      </w:r>
-      <w:proofErr w:type="spellStart"/>
-      <w:r>
-        <w:rPr>
-          <w:i/>
-          <w:iCs/>
-        </w:rPr>
-        <w:t>coupling</w:t>
-      </w:r>
-      <w:proofErr w:type="spellEnd"/>
-      <w:r>
-        <w:t xml:space="preserve"> adalah masalah yang harus diperhitungkan sebagai salah satu kriteria kinerja sistem RFID UHF pasif dengan kepadatan tinggi. Fenomena ini secara signifikan memengaruhi karakteristik antena seperti radiasi atau impedansi masukan ketika </w:t>
-      </w:r>
-      <w:proofErr w:type="spellStart"/>
-      <w:r>
-        <w:t>tag-tag</w:t>
-      </w:r>
-      <w:proofErr w:type="spellEnd"/>
-      <w:r>
-        <w:t xml:space="preserve"> berada dalam jarak yang berdekatan</w:t>
-      </w:r>
-      <w:r>
-        <w:t xml:space="preserve"> (</w:t>
-      </w:r>
-      <w:proofErr w:type="spellStart"/>
-      <w:r>
-        <w:t>Fernand</w:t>
-      </w:r>
-      <w:proofErr w:type="spellEnd"/>
-      <w:r>
-        <w:t>, 2022)</w:t>
-      </w:r>
-      <w:r>
-        <w:t>.</w:t>
-      </w:r>
-      <w:r>
-        <w:t xml:space="preserve"> Untuk mengatasi masalah ini kami menempatkan RFID </w:t>
-      </w:r>
-      <w:proofErr w:type="spellStart"/>
-      <w:r>
-        <w:t>tag</w:t>
-      </w:r>
-      <w:proofErr w:type="spellEnd"/>
-      <w:r>
-        <w:t xml:space="preserve"> pada 1 sisi, yaitu </w:t>
-      </w:r>
-      <w:proofErr w:type="spellStart"/>
-      <w:r>
-        <w:t>disamping</w:t>
-      </w:r>
-      <w:proofErr w:type="spellEnd"/>
-      <w:r>
-        <w:t xml:space="preserve"> kanan/kiri yang mencegah RFID </w:t>
-      </w:r>
-      <w:proofErr w:type="spellStart"/>
-      <w:r>
-        <w:t>tag</w:t>
-      </w:r>
-      <w:proofErr w:type="spellEnd"/>
-      <w:r>
-        <w:t xml:space="preserve"> berpapasan satu dengan yang lain.</w:t>
+        <w:t xml:space="preserve">database </w:t>
+      </w:r>
+      <w:r>
+        <w:t>yang dihosting pada VPS yang ada.</w:t>
+      </w:r>
+      <w:r>
+        <w:t xml:space="preserve"> Maka dengan itu dibutuhkan gudang yang memiliki jaringan internet, dan untuk gudang toko Moengoet jaringan internet cepat dan mencukupi.</w:t>
       </w:r>
     </w:p>
     <w:p>
@@ -24887,6 +23882,7 @@
       </w:pPr>
       <w:bookmarkStart w:id="47" w:name="_Toc192543602"/>
       <w:r>
+        <w:lastRenderedPageBreak/>
         <w:t>Standar Teknik</w:t>
       </w:r>
       <w:bookmarkEnd w:id="47"/>
@@ -24902,11 +23898,7 @@
         </w:rPr>
       </w:pPr>
       <w:r>
-        <w:t xml:space="preserve">Standar adalah dokumen teknis yang digunakan sebagai aturan, pedoman, atau arahan. Ini adalah cara yang dibangun berdasarkan konsensus dan berulang untuk melakukan sesuatu. Ada dua kategori standar pada bidang komputer, yaitu De Jure dan De Facto Standard. De Jure Standard adalah </w:t>
-      </w:r>
-      <w:r>
-        <w:lastRenderedPageBreak/>
-        <w:t>standar yang telah disahkan oleh badan resmi yang diakui (oleh hukum atau peraturan) sedangkan De Facto Standard adalah Standar yang belum disetujui oleh badan terorganisir tetapi telah diadopsi sebagai standar melalui penggunaan yang luas.</w:t>
+        <w:t>Standar adalah dokumen teknis yang digunakan sebagai aturan, pedoman, atau arahan. Ini adalah cara yang dibangun berdasarkan konsensus dan berulang untuk melakukan sesuatu. Ada dua kategori standar pada bidang komputer, yaitu De Jure dan De Facto Standard. De Jure Standard adalah standar yang telah disahkan oleh badan resmi yang diakui (oleh hukum atau peraturan) sedangkan De Facto Standard adalah Standar yang belum disetujui oleh badan terorganisir tetapi telah diadopsi sebagai standar melalui penggunaan yang luas.</w:t>
       </w:r>
       <w:r>
         <w:br/>
@@ -24972,21 +23964,8 @@
         <w:ind w:left="1276" w:firstLine="709"/>
       </w:pPr>
       <w:r>
-        <w:t xml:space="preserve">Standar teknis dokumentasi </w:t>
-      </w:r>
-      <w:proofErr w:type="spellStart"/>
-      <w:r>
-        <w:t>database</w:t>
-      </w:r>
-      <w:proofErr w:type="spellEnd"/>
-      <w:r>
-        <w:t xml:space="preserve"> </w:t>
-      </w:r>
-      <w:proofErr w:type="spellStart"/>
-      <w:r>
-        <w:t>PostgreSQL</w:t>
-      </w:r>
-      <w:proofErr w:type="spellEnd"/>
+        <w:t>Standar teknis dokumentasi database PostgreSQL</w:t>
+      </w:r>
       <w:r>
         <w:t xml:space="preserve"> 17</w:t>
       </w:r>
@@ -25045,29 +24024,24 @@
         <w:ind w:left="1276" w:firstLine="709"/>
       </w:pPr>
       <w:r>
-        <w:t xml:space="preserve">Standar aturan penulisan </w:t>
-      </w:r>
-      <w:proofErr w:type="spellStart"/>
-      <w:r>
-        <w:t>code</w:t>
-      </w:r>
-      <w:proofErr w:type="spellEnd"/>
-      <w:r>
-        <w:t xml:space="preserve"> dengan </w:t>
-      </w:r>
-      <w:proofErr w:type="spellStart"/>
-      <w:r>
-        <w:t>React</w:t>
-      </w:r>
-      <w:proofErr w:type="spellEnd"/>
+        <w:t>Standar aturan penulisan code dengan React</w:t>
+      </w:r>
       <w:r>
         <w:t xml:space="preserve"> 19</w:t>
       </w:r>
       <w:r>
         <w:br/>
       </w:r>
-      <w:r>
-        <w:t>https://react.dev/blog/2024/12/05/react-19</w:t>
+      <w:hyperlink r:id="rId54" w:history="1">
+        <w:r>
+          <w:rPr>
+            <w:rStyle w:val="Hyperlink"/>
+          </w:rPr>
+          <w:t>https://react.dev/blog/2024/12/05/react-19</w:t>
+        </w:r>
+      </w:hyperlink>
+      <w:r>
+        <w:t xml:space="preserve"> </w:t>
       </w:r>
     </w:p>
     <w:p>
@@ -25092,8 +24066,16 @@
       <w:r>
         <w:br/>
       </w:r>
-      <w:r>
-        <w:t>https://community.platformio.org/t/platformio-core-6-1/28753/19</w:t>
+      <w:hyperlink r:id="rId55" w:history="1">
+        <w:r>
+          <w:rPr>
+            <w:rStyle w:val="Hyperlink"/>
+          </w:rPr>
+          <w:t>https://community.platformio.org/t/platformio-core-6-1/28753/19</w:t>
+        </w:r>
+      </w:hyperlink>
+      <w:r>
+        <w:t xml:space="preserve"> </w:t>
       </w:r>
     </w:p>
     <w:p>
@@ -25107,13 +24089,8 @@
         <w:ind w:left="1276" w:firstLine="709"/>
       </w:pPr>
       <w:r>
-        <w:t xml:space="preserve">Standar </w:t>
-      </w:r>
-      <w:proofErr w:type="spellStart"/>
-      <w:r>
-        <w:t>WiFi</w:t>
-      </w:r>
-      <w:proofErr w:type="spellEnd"/>
+        <w:t>Standar WiFi</w:t>
+      </w:r>
       <w:r>
         <w:t xml:space="preserve"> 6</w:t>
       </w:r>
@@ -25129,8 +24106,16 @@
       <w:r>
         <w:br/>
       </w:r>
-      <w:r>
-        <w:t>https://standards.ieee.org/ieee/802.11ax/7180/</w:t>
+      <w:hyperlink r:id="rId56" w:history="1">
+        <w:r>
+          <w:rPr>
+            <w:rStyle w:val="Hyperlink"/>
+          </w:rPr>
+          <w:t>https://standards.ieee.org/ieee/802.11ax/7180/</w:t>
+        </w:r>
+      </w:hyperlink>
+      <w:r>
+        <w:t xml:space="preserve"> </w:t>
       </w:r>
     </w:p>
     <w:p>
@@ -25149,7 +24134,7 @@
       <w:r>
         <w:br/>
       </w:r>
-      <w:hyperlink r:id="rId54" w:history="1">
+      <w:hyperlink r:id="rId57" w:history="1">
         <w:r>
           <w:rPr>
             <w:rStyle w:val="Hyperlink"/>
@@ -25172,15 +24157,7 @@
         <w:ind w:left="1276" w:firstLine="709"/>
       </w:pPr>
       <w:r>
-        <w:t xml:space="preserve">Standar </w:t>
-      </w:r>
-      <w:proofErr w:type="spellStart"/>
-      <w:r>
-        <w:t>Bluetooth</w:t>
-      </w:r>
-      <w:proofErr w:type="spellEnd"/>
-      <w:r>
-        <w:t xml:space="preserve"> 5</w:t>
+        <w:t>Standar Bluetooth 5</w:t>
       </w:r>
       <w:r>
         <w:t>.3</w:t>
@@ -25214,7 +24191,7 @@
       <w:r>
         <w:br/>
       </w:r>
-      <w:hyperlink r:id="rId55" w:history="1">
+      <w:hyperlink r:id="rId58" w:history="1">
         <w:r>
           <w:rPr>
             <w:rStyle w:val="Hyperlink"/>
@@ -25243,17 +24220,12 @@
         <w:t xml:space="preserve"> UHF</w:t>
       </w:r>
       <w:r>
-        <w:t xml:space="preserve"> untuk item </w:t>
-      </w:r>
-      <w:proofErr w:type="spellStart"/>
-      <w:r>
-        <w:t>management</w:t>
-      </w:r>
-      <w:proofErr w:type="spellEnd"/>
+        <w:t xml:space="preserve"> untuk item management</w:t>
+      </w:r>
       <w:r>
         <w:br/>
       </w:r>
-      <w:hyperlink r:id="rId56" w:history="1">
+      <w:hyperlink r:id="rId59" w:history="1">
         <w:r>
           <w:rPr>
             <w:rStyle w:val="Hyperlink"/>
@@ -25284,7 +24256,7 @@
       <w:r>
         <w:br/>
       </w:r>
-      <w:hyperlink r:id="rId57" w:history="1">
+      <w:hyperlink r:id="rId60" w:history="1">
         <w:r>
           <w:rPr>
             <w:rStyle w:val="Hyperlink"/>
@@ -25309,7 +24281,7 @@
       <w:r>
         <w:br/>
       </w:r>
-      <w:hyperlink r:id="rId58" w:history="1">
+      <w:hyperlink r:id="rId61" w:history="1">
         <w:r>
           <w:rPr>
             <w:rStyle w:val="Hyperlink"/>
@@ -25343,7 +24315,7 @@
       <w:r>
         <w:br/>
       </w:r>
-      <w:hyperlink r:id="rId59" w:history="1">
+      <w:hyperlink r:id="rId62" w:history="1">
         <w:r>
           <w:rPr>
             <w:rStyle w:val="Hyperlink"/>
@@ -25371,35 +24343,28 @@
         </w:rPr>
       </w:pPr>
       <w:r>
-        <w:lastRenderedPageBreak/>
-        <w:t xml:space="preserve">Standar </w:t>
-      </w:r>
-      <w:proofErr w:type="spellStart"/>
-      <w:r>
-        <w:t>Thermal</w:t>
-      </w:r>
-      <w:proofErr w:type="spellEnd"/>
-      <w:r>
-        <w:t xml:space="preserve"> Printer Citizen S310 II</w:t>
-      </w:r>
-    </w:p>
-    <w:p>
-      <w:pPr>
-        <w:pStyle w:val="BodyText"/>
-        <w:widowControl/>
-        <w:autoSpaceDE/>
-        <w:autoSpaceDN/>
-        <w:spacing w:before="100" w:beforeAutospacing="1" w:after="100" w:afterAutospacing="1" w:line="360" w:lineRule="auto"/>
-        <w:ind w:left="720"/>
+        <w:t>Standar Thermal Printer Citizen S310 II</w:t>
+      </w:r>
+      <w:r>
         <w:rPr>
           <w:lang w:val="en-ID"/>
         </w:rPr>
-      </w:pPr>
+        <w:br/>
+      </w:r>
+      <w:hyperlink r:id="rId63" w:history="1">
+        <w:r>
+          <w:rPr>
+            <w:rStyle w:val="Hyperlink"/>
+            <w:lang w:val="en-ID"/>
+          </w:rPr>
+          <w:t>https://www.citizen-systems.com/en/products/printer/pos/ct-s310ii</w:t>
+        </w:r>
+      </w:hyperlink>
       <w:r>
         <w:rPr>
           <w:lang w:val="en-ID"/>
         </w:rPr>
-        <w:t>https://www.citizen-systems.com/en/products/printer/pos/ct-s310ii</w:t>
+        <w:t xml:space="preserve"> </w:t>
       </w:r>
     </w:p>
     <w:p>
@@ -25442,7 +24407,16 @@
         <w:tab/>
       </w:r>
       <w:r>
-        <w:t>Iterasi 1: Prototipe Awal dengan ESP32, Modul QR Code MG66, dan Modul RFID UHF EL RMT 01</w:t>
+        <w:t>Iterasi 1: Prototipe Awal dengan ESP32, Modul QR Code MG66,</w:t>
+      </w:r>
+      <w:r>
+        <w:t xml:space="preserve"> </w:t>
+      </w:r>
+      <w:r>
+        <w:t>Modul RFID UHF EL RMT 01</w:t>
+      </w:r>
+      <w:r>
+        <w:t>.</w:t>
       </w:r>
     </w:p>
     <w:p>
@@ -25465,7 +24439,25 @@
         <w:t>GM 66</w:t>
       </w:r>
       <w:r>
-        <w:t xml:space="preserve"> untuk membaca serial number produk dan modul RFID UHF EL RMT 01 untuk membaca RFID tag.</w:t>
+        <w:t xml:space="preserve"> untuk membaca serial number produk dan modul RFID UHF EL RMT 01 untuk membaca RFID tag</w:t>
+      </w:r>
+      <w:r>
+        <w:t>,</w:t>
+      </w:r>
+      <w:r>
+        <w:t xml:space="preserve"> </w:t>
+      </w:r>
+      <w:r>
+        <w:t>Direncanakan</w:t>
+      </w:r>
+      <w:r>
+        <w:t xml:space="preserve"> </w:t>
+      </w:r>
+      <w:r>
+        <w:t xml:space="preserve">untuk menggunakan </w:t>
+      </w:r>
+      <w:r>
+        <w:t>baterai tipe Saft ls 14500 sebagai sumber daya untuk alat.</w:t>
       </w:r>
     </w:p>
     <w:p>
@@ -26043,7 +25035,7 @@
         <w:rPr>
           <w:lang w:val="en-ID"/>
         </w:rPr>
-        <w:t xml:space="preserve"> </w:t>
+        <w:t>.</w:t>
       </w:r>
     </w:p>
     <w:p>
@@ -26968,6 +25960,7 @@
           <w:szCs w:val="24"/>
           <w:lang w:val="en-US"/>
         </w:rPr>
+        <w:lastRenderedPageBreak/>
         <w:t>Iterasi</w:t>
       </w:r>
       <w:proofErr w:type="spellEnd"/>
@@ -27317,7 +26310,6 @@
           <w:szCs w:val="24"/>
           <w:lang w:val="en-US"/>
         </w:rPr>
-        <w:lastRenderedPageBreak/>
         <w:t xml:space="preserve">Hasil: Data EPC </w:t>
       </w:r>
       <w:proofErr w:type="spellStart"/>
@@ -29220,6 +28212,14 @@
         </w:rPr>
         <w:t xml:space="preserve"> Rapi</w:t>
       </w:r>
+      <w:r>
+        <w:rPr>
+          <w:rFonts w:eastAsiaTheme="minorHAnsi"/>
+          <w:szCs w:val="24"/>
+          <w:lang w:val="en-US"/>
+        </w:rPr>
+        <w:t>.</w:t>
+      </w:r>
     </w:p>
     <w:p>
       <w:pPr>
@@ -30251,6 +29251,923 @@
           <w:szCs w:val="24"/>
           <w:lang w:val="en-US"/>
         </w:rPr>
+        <w:t>Menggunakan</w:t>
+      </w:r>
+      <w:proofErr w:type="spellEnd"/>
+      <w:r>
+        <w:rPr>
+          <w:rFonts w:eastAsiaTheme="minorHAnsi"/>
+          <w:szCs w:val="24"/>
+          <w:lang w:val="en-US"/>
+        </w:rPr>
+        <w:t xml:space="preserve"> </w:t>
+      </w:r>
+      <w:r>
+        <w:rPr>
+          <w:rFonts w:eastAsiaTheme="minorHAnsi"/>
+          <w:i/>
+          <w:iCs/>
+          <w:szCs w:val="24"/>
+          <w:lang w:val="en-US"/>
+        </w:rPr>
+        <w:t xml:space="preserve">handle airsoft </w:t>
+      </w:r>
+      <w:proofErr w:type="spellStart"/>
+      <w:r>
+        <w:rPr>
+          <w:rFonts w:eastAsiaTheme="minorHAnsi"/>
+          <w:szCs w:val="24"/>
+          <w:lang w:val="en-US"/>
+        </w:rPr>
+        <w:t>untuk</w:t>
+      </w:r>
+      <w:proofErr w:type="spellEnd"/>
+      <w:r>
+        <w:rPr>
+          <w:rFonts w:eastAsiaTheme="minorHAnsi"/>
+          <w:szCs w:val="24"/>
+          <w:lang w:val="en-US"/>
+        </w:rPr>
+        <w:t xml:space="preserve"> </w:t>
+      </w:r>
+      <w:proofErr w:type="spellStart"/>
+      <w:r>
+        <w:rPr>
+          <w:rFonts w:eastAsiaTheme="minorHAnsi"/>
+          <w:szCs w:val="24"/>
+          <w:lang w:val="en-US"/>
+        </w:rPr>
+        <w:t>mendukung</w:t>
+      </w:r>
+      <w:proofErr w:type="spellEnd"/>
+      <w:r>
+        <w:rPr>
+          <w:rFonts w:eastAsiaTheme="minorHAnsi"/>
+          <w:szCs w:val="24"/>
+          <w:lang w:val="en-US"/>
+        </w:rPr>
+        <w:t xml:space="preserve"> </w:t>
+      </w:r>
+      <w:proofErr w:type="spellStart"/>
+      <w:r>
+        <w:rPr>
+          <w:rFonts w:eastAsiaTheme="minorHAnsi"/>
+          <w:szCs w:val="24"/>
+          <w:lang w:val="en-US"/>
+        </w:rPr>
+        <w:t>mobilitas</w:t>
+      </w:r>
+      <w:proofErr w:type="spellEnd"/>
+      <w:r>
+        <w:rPr>
+          <w:rFonts w:eastAsiaTheme="minorHAnsi"/>
+          <w:szCs w:val="24"/>
+          <w:lang w:val="en-US"/>
+        </w:rPr>
+        <w:t xml:space="preserve"> </w:t>
+      </w:r>
+      <w:proofErr w:type="spellStart"/>
+      <w:r>
+        <w:rPr>
+          <w:rFonts w:eastAsiaTheme="minorHAnsi"/>
+          <w:szCs w:val="24"/>
+          <w:lang w:val="en-US"/>
+        </w:rPr>
+        <w:t>alat</w:t>
+      </w:r>
+      <w:proofErr w:type="spellEnd"/>
+      <w:r>
+        <w:rPr>
+          <w:rFonts w:eastAsiaTheme="minorHAnsi"/>
+          <w:szCs w:val="24"/>
+          <w:lang w:val="en-US"/>
+        </w:rPr>
+        <w:t>.</w:t>
+      </w:r>
+    </w:p>
+    <w:p>
+      <w:pPr>
+        <w:pStyle w:val="ListParagraph"/>
+        <w:widowControl/>
+        <w:numPr>
+          <w:ilvl w:val="0"/>
+          <w:numId w:val="49"/>
+        </w:numPr>
+        <w:adjustRightInd w:val="0"/>
+        <w:spacing w:line="360" w:lineRule="auto"/>
+        <w:ind w:right="456"/>
+        <w:rPr>
+          <w:rFonts w:eastAsiaTheme="minorHAnsi"/>
+          <w:szCs w:val="24"/>
+          <w:lang w:val="en-US"/>
+        </w:rPr>
+      </w:pPr>
+      <w:r>
+        <w:rPr>
+          <w:rFonts w:eastAsiaTheme="minorHAnsi"/>
+          <w:szCs w:val="24"/>
+          <w:lang w:val="en-US"/>
+        </w:rPr>
+        <w:lastRenderedPageBreak/>
+        <w:t xml:space="preserve">Langkah: Pada </w:t>
+      </w:r>
+      <w:proofErr w:type="spellStart"/>
+      <w:r>
+        <w:rPr>
+          <w:rFonts w:eastAsiaTheme="minorHAnsi"/>
+          <w:szCs w:val="24"/>
+          <w:lang w:val="en-US"/>
+        </w:rPr>
+        <w:t>iterasi</w:t>
+      </w:r>
+      <w:proofErr w:type="spellEnd"/>
+      <w:r>
+        <w:rPr>
+          <w:rFonts w:eastAsiaTheme="minorHAnsi"/>
+          <w:szCs w:val="24"/>
+          <w:lang w:val="en-US"/>
+        </w:rPr>
+        <w:t xml:space="preserve"> </w:t>
+      </w:r>
+      <w:proofErr w:type="spellStart"/>
+      <w:r>
+        <w:rPr>
+          <w:rFonts w:eastAsiaTheme="minorHAnsi"/>
+          <w:szCs w:val="24"/>
+          <w:lang w:val="en-US"/>
+        </w:rPr>
+        <w:t>keenam</w:t>
+      </w:r>
+      <w:proofErr w:type="spellEnd"/>
+      <w:r>
+        <w:rPr>
+          <w:rFonts w:eastAsiaTheme="minorHAnsi"/>
+          <w:szCs w:val="24"/>
+          <w:lang w:val="en-US"/>
+        </w:rPr>
+        <w:t xml:space="preserve">, </w:t>
+      </w:r>
+      <w:proofErr w:type="spellStart"/>
+      <w:r>
+        <w:rPr>
+          <w:rFonts w:eastAsiaTheme="minorHAnsi"/>
+          <w:szCs w:val="24"/>
+          <w:lang w:val="en-US"/>
+        </w:rPr>
+        <w:t>ditambahkan</w:t>
+      </w:r>
+      <w:proofErr w:type="spellEnd"/>
+      <w:r>
+        <w:rPr>
+          <w:rFonts w:eastAsiaTheme="minorHAnsi"/>
+          <w:szCs w:val="24"/>
+          <w:lang w:val="en-US"/>
+        </w:rPr>
+        <w:t xml:space="preserve"> </w:t>
+      </w:r>
+      <w:r>
+        <w:rPr>
+          <w:rFonts w:eastAsiaTheme="minorHAnsi"/>
+          <w:i/>
+          <w:iCs/>
+          <w:szCs w:val="24"/>
+          <w:lang w:val="en-US"/>
+        </w:rPr>
+        <w:t xml:space="preserve">handle </w:t>
+      </w:r>
+      <w:proofErr w:type="spellStart"/>
+      <w:r>
+        <w:rPr>
+          <w:rFonts w:eastAsiaTheme="minorHAnsi"/>
+          <w:szCs w:val="24"/>
+          <w:lang w:val="en-US"/>
+        </w:rPr>
+        <w:t>dengan</w:t>
+      </w:r>
+      <w:proofErr w:type="spellEnd"/>
+      <w:r>
+        <w:rPr>
+          <w:rFonts w:eastAsiaTheme="minorHAnsi"/>
+          <w:szCs w:val="24"/>
+          <w:lang w:val="en-US"/>
+        </w:rPr>
+        <w:t xml:space="preserve"> </w:t>
+      </w:r>
+      <w:proofErr w:type="spellStart"/>
+      <w:r>
+        <w:rPr>
+          <w:rFonts w:eastAsiaTheme="minorHAnsi"/>
+          <w:szCs w:val="24"/>
+          <w:lang w:val="en-US"/>
+        </w:rPr>
+        <w:t>menggunakan</w:t>
+      </w:r>
+      <w:proofErr w:type="spellEnd"/>
+      <w:r>
+        <w:rPr>
+          <w:rFonts w:eastAsiaTheme="minorHAnsi"/>
+          <w:szCs w:val="24"/>
+          <w:lang w:val="en-US"/>
+        </w:rPr>
+        <w:t xml:space="preserve"> </w:t>
+      </w:r>
+      <w:proofErr w:type="spellStart"/>
+      <w:r>
+        <w:rPr>
+          <w:rFonts w:eastAsiaTheme="minorHAnsi"/>
+          <w:szCs w:val="24"/>
+          <w:lang w:val="en-US"/>
+        </w:rPr>
+        <w:t>lem</w:t>
+      </w:r>
+      <w:proofErr w:type="spellEnd"/>
+      <w:r>
+        <w:rPr>
+          <w:rFonts w:eastAsiaTheme="minorHAnsi"/>
+          <w:szCs w:val="24"/>
+          <w:lang w:val="en-US"/>
+        </w:rPr>
+        <w:t xml:space="preserve">, dan </w:t>
+      </w:r>
+      <w:proofErr w:type="spellStart"/>
+      <w:r>
+        <w:rPr>
+          <w:rFonts w:eastAsiaTheme="minorHAnsi"/>
+          <w:szCs w:val="24"/>
+          <w:lang w:val="en-US"/>
+        </w:rPr>
+        <w:t>gergaji</w:t>
+      </w:r>
+      <w:proofErr w:type="spellEnd"/>
+      <w:r>
+        <w:rPr>
+          <w:rFonts w:eastAsiaTheme="minorHAnsi"/>
+          <w:szCs w:val="24"/>
+          <w:lang w:val="en-US"/>
+        </w:rPr>
+        <w:t xml:space="preserve"> </w:t>
+      </w:r>
+      <w:proofErr w:type="spellStart"/>
+      <w:r>
+        <w:rPr>
+          <w:rFonts w:eastAsiaTheme="minorHAnsi"/>
+          <w:szCs w:val="24"/>
+          <w:lang w:val="en-US"/>
+        </w:rPr>
+        <w:t>untuk</w:t>
+      </w:r>
+      <w:proofErr w:type="spellEnd"/>
+      <w:r>
+        <w:rPr>
+          <w:rFonts w:eastAsiaTheme="minorHAnsi"/>
+          <w:szCs w:val="24"/>
+          <w:lang w:val="en-US"/>
+        </w:rPr>
+        <w:t xml:space="preserve"> </w:t>
+      </w:r>
+      <w:proofErr w:type="spellStart"/>
+      <w:r>
+        <w:rPr>
+          <w:rFonts w:eastAsiaTheme="minorHAnsi"/>
+          <w:szCs w:val="24"/>
+          <w:lang w:val="en-US"/>
+        </w:rPr>
+        <w:t>menyesuaikan</w:t>
+      </w:r>
+      <w:proofErr w:type="spellEnd"/>
+      <w:r>
+        <w:rPr>
+          <w:rFonts w:eastAsiaTheme="minorHAnsi"/>
+          <w:szCs w:val="24"/>
+          <w:lang w:val="en-US"/>
+        </w:rPr>
+        <w:t xml:space="preserve"> </w:t>
+      </w:r>
+      <w:proofErr w:type="spellStart"/>
+      <w:r>
+        <w:rPr>
+          <w:rFonts w:eastAsiaTheme="minorHAnsi"/>
+          <w:szCs w:val="24"/>
+          <w:lang w:val="en-US"/>
+        </w:rPr>
+        <w:t>bentuk</w:t>
+      </w:r>
+      <w:proofErr w:type="spellEnd"/>
+      <w:r>
+        <w:rPr>
+          <w:rFonts w:eastAsiaTheme="minorHAnsi"/>
+          <w:szCs w:val="24"/>
+          <w:lang w:val="en-US"/>
+        </w:rPr>
+        <w:t xml:space="preserve"> </w:t>
+      </w:r>
+      <w:proofErr w:type="spellStart"/>
+      <w:r>
+        <w:rPr>
+          <w:rFonts w:eastAsiaTheme="minorHAnsi"/>
+          <w:szCs w:val="24"/>
+          <w:lang w:val="en-US"/>
+        </w:rPr>
+        <w:t>dengan</w:t>
+      </w:r>
+      <w:proofErr w:type="spellEnd"/>
+      <w:r>
+        <w:rPr>
+          <w:rFonts w:eastAsiaTheme="minorHAnsi"/>
+          <w:szCs w:val="24"/>
+          <w:lang w:val="en-US"/>
+        </w:rPr>
+        <w:t xml:space="preserve"> casing 3D yang </w:t>
+      </w:r>
+      <w:proofErr w:type="spellStart"/>
+      <w:r>
+        <w:rPr>
+          <w:rFonts w:eastAsiaTheme="minorHAnsi"/>
+          <w:szCs w:val="24"/>
+          <w:lang w:val="en-US"/>
+        </w:rPr>
+        <w:t>telah</w:t>
+      </w:r>
+      <w:proofErr w:type="spellEnd"/>
+      <w:r>
+        <w:rPr>
+          <w:rFonts w:eastAsiaTheme="minorHAnsi"/>
+          <w:szCs w:val="24"/>
+          <w:lang w:val="en-US"/>
+        </w:rPr>
+        <w:t xml:space="preserve"> </w:t>
+      </w:r>
+      <w:proofErr w:type="spellStart"/>
+      <w:r>
+        <w:rPr>
+          <w:rFonts w:eastAsiaTheme="minorHAnsi"/>
+          <w:szCs w:val="24"/>
+          <w:lang w:val="en-US"/>
+        </w:rPr>
+        <w:t>dibuat</w:t>
+      </w:r>
+      <w:proofErr w:type="spellEnd"/>
+      <w:r>
+        <w:rPr>
+          <w:rFonts w:eastAsiaTheme="minorHAnsi"/>
+          <w:szCs w:val="24"/>
+          <w:lang w:val="en-US"/>
+        </w:rPr>
+        <w:t xml:space="preserve"> </w:t>
+      </w:r>
+      <w:proofErr w:type="spellStart"/>
+      <w:r>
+        <w:rPr>
+          <w:rFonts w:eastAsiaTheme="minorHAnsi"/>
+          <w:szCs w:val="24"/>
+          <w:lang w:val="en-US"/>
+        </w:rPr>
+        <w:t>sebelumnya</w:t>
+      </w:r>
+      <w:proofErr w:type="spellEnd"/>
+      <w:r>
+        <w:rPr>
+          <w:rFonts w:eastAsiaTheme="minorHAnsi"/>
+          <w:szCs w:val="24"/>
+          <w:lang w:val="en-US"/>
+        </w:rPr>
+        <w:t>.</w:t>
+      </w:r>
+    </w:p>
+    <w:p>
+      <w:pPr>
+        <w:pStyle w:val="ListParagraph"/>
+        <w:widowControl/>
+        <w:numPr>
+          <w:ilvl w:val="0"/>
+          <w:numId w:val="49"/>
+        </w:numPr>
+        <w:adjustRightInd w:val="0"/>
+        <w:spacing w:line="360" w:lineRule="auto"/>
+        <w:ind w:right="456"/>
+        <w:rPr>
+          <w:rFonts w:eastAsiaTheme="minorHAnsi"/>
+          <w:szCs w:val="24"/>
+          <w:lang w:val="en-US"/>
+        </w:rPr>
+      </w:pPr>
+      <w:r>
+        <w:rPr>
+          <w:rFonts w:eastAsiaTheme="minorHAnsi"/>
+          <w:szCs w:val="24"/>
+          <w:lang w:val="en-US"/>
+        </w:rPr>
+        <w:t xml:space="preserve">Hasil: Alat </w:t>
+      </w:r>
+      <w:proofErr w:type="spellStart"/>
+      <w:r>
+        <w:rPr>
+          <w:rFonts w:eastAsiaTheme="minorHAnsi"/>
+          <w:szCs w:val="24"/>
+          <w:lang w:val="en-US"/>
+        </w:rPr>
+        <w:t>dapat</w:t>
+      </w:r>
+      <w:proofErr w:type="spellEnd"/>
+      <w:r>
+        <w:rPr>
+          <w:rFonts w:eastAsiaTheme="minorHAnsi"/>
+          <w:szCs w:val="24"/>
+          <w:lang w:val="en-US"/>
+        </w:rPr>
+        <w:t xml:space="preserve"> </w:t>
+      </w:r>
+      <w:proofErr w:type="spellStart"/>
+      <w:r>
+        <w:rPr>
+          <w:rFonts w:eastAsiaTheme="minorHAnsi"/>
+          <w:szCs w:val="24"/>
+          <w:lang w:val="en-US"/>
+        </w:rPr>
+        <w:t>digenggam</w:t>
+      </w:r>
+      <w:proofErr w:type="spellEnd"/>
+      <w:r>
+        <w:rPr>
+          <w:rFonts w:eastAsiaTheme="minorHAnsi"/>
+          <w:szCs w:val="24"/>
+          <w:lang w:val="en-US"/>
+        </w:rPr>
+        <w:t xml:space="preserve"> dan </w:t>
+      </w:r>
+      <w:proofErr w:type="spellStart"/>
+      <w:r>
+        <w:rPr>
+          <w:rFonts w:eastAsiaTheme="minorHAnsi"/>
+          <w:szCs w:val="24"/>
+          <w:lang w:val="en-US"/>
+        </w:rPr>
+        <w:t>digunakan</w:t>
+      </w:r>
+      <w:proofErr w:type="spellEnd"/>
+      <w:r>
+        <w:rPr>
+          <w:rFonts w:eastAsiaTheme="minorHAnsi"/>
+          <w:szCs w:val="24"/>
+          <w:lang w:val="en-US"/>
+        </w:rPr>
+        <w:t xml:space="preserve"> </w:t>
+      </w:r>
+      <w:proofErr w:type="spellStart"/>
+      <w:r>
+        <w:rPr>
+          <w:rFonts w:eastAsiaTheme="minorHAnsi"/>
+          <w:szCs w:val="24"/>
+          <w:lang w:val="en-US"/>
+        </w:rPr>
+        <w:t>dengan</w:t>
+      </w:r>
+      <w:proofErr w:type="spellEnd"/>
+      <w:r>
+        <w:rPr>
+          <w:rFonts w:eastAsiaTheme="minorHAnsi"/>
+          <w:szCs w:val="24"/>
+          <w:lang w:val="en-US"/>
+        </w:rPr>
+        <w:t xml:space="preserve"> </w:t>
+      </w:r>
+      <w:proofErr w:type="spellStart"/>
+      <w:r>
+        <w:rPr>
+          <w:rFonts w:eastAsiaTheme="minorHAnsi"/>
+          <w:szCs w:val="24"/>
+          <w:lang w:val="en-US"/>
+        </w:rPr>
+        <w:t>lebih</w:t>
+      </w:r>
+      <w:proofErr w:type="spellEnd"/>
+      <w:r>
+        <w:rPr>
+          <w:rFonts w:eastAsiaTheme="minorHAnsi"/>
+          <w:szCs w:val="24"/>
+          <w:lang w:val="en-US"/>
+        </w:rPr>
+        <w:t xml:space="preserve"> portable, yang </w:t>
+      </w:r>
+      <w:proofErr w:type="spellStart"/>
+      <w:r>
+        <w:rPr>
+          <w:rFonts w:eastAsiaTheme="minorHAnsi"/>
+          <w:szCs w:val="24"/>
+          <w:lang w:val="en-US"/>
+        </w:rPr>
+        <w:t>memudahkan</w:t>
+      </w:r>
+      <w:proofErr w:type="spellEnd"/>
+      <w:r>
+        <w:rPr>
+          <w:rFonts w:eastAsiaTheme="minorHAnsi"/>
+          <w:szCs w:val="24"/>
+          <w:lang w:val="en-US"/>
+        </w:rPr>
+        <w:t xml:space="preserve"> </w:t>
+      </w:r>
+      <w:proofErr w:type="spellStart"/>
+      <w:r>
+        <w:rPr>
+          <w:rFonts w:eastAsiaTheme="minorHAnsi"/>
+          <w:szCs w:val="24"/>
+          <w:lang w:val="en-US"/>
+        </w:rPr>
+        <w:t>kegiatan</w:t>
+      </w:r>
+      <w:proofErr w:type="spellEnd"/>
+      <w:r>
+        <w:rPr>
+          <w:rFonts w:eastAsiaTheme="minorHAnsi"/>
+          <w:szCs w:val="24"/>
+          <w:lang w:val="en-US"/>
+        </w:rPr>
+        <w:t xml:space="preserve"> </w:t>
+      </w:r>
+      <w:r>
+        <w:rPr>
+          <w:rFonts w:eastAsiaTheme="minorHAnsi"/>
+          <w:i/>
+          <w:iCs/>
+          <w:szCs w:val="24"/>
+          <w:lang w:val="en-US"/>
+        </w:rPr>
+        <w:t>scanning</w:t>
+      </w:r>
+      <w:r>
+        <w:rPr>
+          <w:rFonts w:eastAsiaTheme="minorHAnsi"/>
+          <w:szCs w:val="24"/>
+          <w:lang w:val="en-US"/>
+        </w:rPr>
+        <w:t xml:space="preserve"> dan </w:t>
+      </w:r>
+      <w:proofErr w:type="spellStart"/>
+      <w:r>
+        <w:rPr>
+          <w:rFonts w:eastAsiaTheme="minorHAnsi"/>
+          <w:szCs w:val="24"/>
+          <w:lang w:val="en-US"/>
+        </w:rPr>
+        <w:t>meningkatkan</w:t>
+      </w:r>
+      <w:proofErr w:type="spellEnd"/>
+      <w:r>
+        <w:rPr>
+          <w:rFonts w:eastAsiaTheme="minorHAnsi"/>
+          <w:szCs w:val="24"/>
+          <w:lang w:val="en-US"/>
+        </w:rPr>
+        <w:t xml:space="preserve"> </w:t>
+      </w:r>
+      <w:proofErr w:type="spellStart"/>
+      <w:r>
+        <w:rPr>
+          <w:rFonts w:eastAsiaTheme="minorHAnsi"/>
+          <w:szCs w:val="24"/>
+          <w:lang w:val="en-US"/>
+        </w:rPr>
+        <w:t>kenyamanan</w:t>
+      </w:r>
+      <w:proofErr w:type="spellEnd"/>
+      <w:r>
+        <w:rPr>
+          <w:rFonts w:eastAsiaTheme="minorHAnsi"/>
+          <w:szCs w:val="24"/>
+          <w:lang w:val="en-US"/>
+        </w:rPr>
+        <w:t xml:space="preserve"> </w:t>
+      </w:r>
+      <w:proofErr w:type="spellStart"/>
+      <w:r>
+        <w:rPr>
+          <w:rFonts w:eastAsiaTheme="minorHAnsi"/>
+          <w:szCs w:val="24"/>
+          <w:lang w:val="en-US"/>
+        </w:rPr>
+        <w:t>penggunaan</w:t>
+      </w:r>
+      <w:proofErr w:type="spellEnd"/>
+      <w:r>
+        <w:rPr>
+          <w:rFonts w:eastAsiaTheme="minorHAnsi"/>
+          <w:szCs w:val="24"/>
+          <w:lang w:val="en-US"/>
+        </w:rPr>
+        <w:t xml:space="preserve"> </w:t>
+      </w:r>
+      <w:proofErr w:type="spellStart"/>
+      <w:r>
+        <w:rPr>
+          <w:rFonts w:eastAsiaTheme="minorHAnsi"/>
+          <w:szCs w:val="24"/>
+          <w:lang w:val="en-US"/>
+        </w:rPr>
+        <w:t>alat</w:t>
+      </w:r>
+      <w:proofErr w:type="spellEnd"/>
+      <w:r>
+        <w:rPr>
+          <w:rFonts w:eastAsiaTheme="minorHAnsi"/>
+          <w:szCs w:val="24"/>
+          <w:lang w:val="en-US"/>
+        </w:rPr>
+        <w:t>.</w:t>
+      </w:r>
+    </w:p>
+    <w:p>
+      <w:pPr>
+        <w:pStyle w:val="ListParagraph"/>
+        <w:widowControl/>
+        <w:numPr>
+          <w:ilvl w:val="0"/>
+          <w:numId w:val="49"/>
+        </w:numPr>
+        <w:adjustRightInd w:val="0"/>
+        <w:spacing w:line="360" w:lineRule="auto"/>
+        <w:ind w:right="456"/>
+        <w:rPr>
+          <w:rFonts w:eastAsiaTheme="minorHAnsi"/>
+          <w:szCs w:val="24"/>
+          <w:lang w:val="en-US"/>
+        </w:rPr>
+      </w:pPr>
+      <w:proofErr w:type="spellStart"/>
+      <w:r>
+        <w:rPr>
+          <w:rFonts w:eastAsiaTheme="minorHAnsi"/>
+          <w:szCs w:val="24"/>
+          <w:lang w:val="en-US"/>
+        </w:rPr>
+        <w:t>Evaluasi</w:t>
+      </w:r>
+      <w:proofErr w:type="spellEnd"/>
+      <w:r>
+        <w:rPr>
+          <w:rFonts w:eastAsiaTheme="minorHAnsi"/>
+          <w:szCs w:val="24"/>
+          <w:lang w:val="en-US"/>
+        </w:rPr>
+        <w:t xml:space="preserve">: Alat </w:t>
+      </w:r>
+      <w:proofErr w:type="spellStart"/>
+      <w:r>
+        <w:rPr>
+          <w:rFonts w:eastAsiaTheme="minorHAnsi"/>
+          <w:szCs w:val="24"/>
+          <w:lang w:val="en-US"/>
+        </w:rPr>
+        <w:t>bersifat</w:t>
+      </w:r>
+      <w:proofErr w:type="spellEnd"/>
+      <w:r>
+        <w:rPr>
+          <w:rFonts w:eastAsiaTheme="minorHAnsi"/>
+          <w:szCs w:val="24"/>
+          <w:lang w:val="en-US"/>
+        </w:rPr>
+        <w:t xml:space="preserve"> </w:t>
+      </w:r>
+      <w:proofErr w:type="spellStart"/>
+      <w:r>
+        <w:rPr>
+          <w:rFonts w:eastAsiaTheme="minorHAnsi"/>
+          <w:szCs w:val="24"/>
+          <w:lang w:val="en-US"/>
+        </w:rPr>
+        <w:t>lebih</w:t>
+      </w:r>
+      <w:proofErr w:type="spellEnd"/>
+      <w:r>
+        <w:rPr>
+          <w:rFonts w:eastAsiaTheme="minorHAnsi"/>
+          <w:szCs w:val="24"/>
+          <w:lang w:val="en-US"/>
+        </w:rPr>
+        <w:t xml:space="preserve"> professional dan </w:t>
+      </w:r>
+      <w:proofErr w:type="spellStart"/>
+      <w:r>
+        <w:rPr>
+          <w:rFonts w:eastAsiaTheme="minorHAnsi"/>
+          <w:szCs w:val="24"/>
+          <w:lang w:val="en-US"/>
+        </w:rPr>
+        <w:t>nyaman</w:t>
+      </w:r>
+      <w:proofErr w:type="spellEnd"/>
+      <w:r>
+        <w:rPr>
+          <w:rFonts w:eastAsiaTheme="minorHAnsi"/>
+          <w:szCs w:val="24"/>
+          <w:lang w:val="en-US"/>
+        </w:rPr>
+        <w:t xml:space="preserve"> </w:t>
+      </w:r>
+      <w:proofErr w:type="spellStart"/>
+      <w:r>
+        <w:rPr>
+          <w:rFonts w:eastAsiaTheme="minorHAnsi"/>
+          <w:szCs w:val="24"/>
+          <w:lang w:val="en-US"/>
+        </w:rPr>
+        <w:t>untuk</w:t>
+      </w:r>
+      <w:proofErr w:type="spellEnd"/>
+      <w:r>
+        <w:rPr>
+          <w:rFonts w:eastAsiaTheme="minorHAnsi"/>
+          <w:szCs w:val="24"/>
+          <w:lang w:val="en-US"/>
+        </w:rPr>
+        <w:t xml:space="preserve"> </w:t>
+      </w:r>
+      <w:proofErr w:type="spellStart"/>
+      <w:r>
+        <w:rPr>
+          <w:rFonts w:eastAsiaTheme="minorHAnsi"/>
+          <w:szCs w:val="24"/>
+          <w:lang w:val="en-US"/>
+        </w:rPr>
+        <w:t>digunakan</w:t>
+      </w:r>
+      <w:proofErr w:type="spellEnd"/>
+      <w:r>
+        <w:rPr>
+          <w:rFonts w:eastAsiaTheme="minorHAnsi"/>
+          <w:szCs w:val="24"/>
+          <w:lang w:val="en-US"/>
+        </w:rPr>
+        <w:t xml:space="preserve"> </w:t>
+      </w:r>
+      <w:proofErr w:type="spellStart"/>
+      <w:r>
+        <w:rPr>
+          <w:rFonts w:eastAsiaTheme="minorHAnsi"/>
+          <w:szCs w:val="24"/>
+          <w:lang w:val="en-US"/>
+        </w:rPr>
+        <w:t>pengurus</w:t>
+      </w:r>
+      <w:proofErr w:type="spellEnd"/>
+      <w:r>
+        <w:rPr>
+          <w:rFonts w:eastAsiaTheme="minorHAnsi"/>
+          <w:szCs w:val="24"/>
+          <w:lang w:val="en-US"/>
+        </w:rPr>
+        <w:t xml:space="preserve"> </w:t>
+      </w:r>
+      <w:proofErr w:type="spellStart"/>
+      <w:r>
+        <w:rPr>
+          <w:rFonts w:eastAsiaTheme="minorHAnsi"/>
+          <w:szCs w:val="24"/>
+          <w:lang w:val="en-US"/>
+        </w:rPr>
+        <w:t>gudang</w:t>
+      </w:r>
+      <w:proofErr w:type="spellEnd"/>
+      <w:r>
+        <w:rPr>
+          <w:rFonts w:eastAsiaTheme="minorHAnsi"/>
+          <w:szCs w:val="24"/>
+          <w:lang w:val="en-US"/>
+        </w:rPr>
+        <w:t xml:space="preserve"> </w:t>
+      </w:r>
+      <w:proofErr w:type="spellStart"/>
+      <w:r>
+        <w:rPr>
+          <w:rFonts w:eastAsiaTheme="minorHAnsi"/>
+          <w:szCs w:val="24"/>
+          <w:lang w:val="en-US"/>
+        </w:rPr>
+        <w:t>dalam</w:t>
+      </w:r>
+      <w:proofErr w:type="spellEnd"/>
+      <w:r>
+        <w:rPr>
+          <w:rFonts w:eastAsiaTheme="minorHAnsi"/>
+          <w:szCs w:val="24"/>
+          <w:lang w:val="en-US"/>
+        </w:rPr>
+        <w:t xml:space="preserve"> proses </w:t>
+      </w:r>
+      <w:proofErr w:type="spellStart"/>
+      <w:r>
+        <w:rPr>
+          <w:rFonts w:eastAsiaTheme="minorHAnsi"/>
+          <w:szCs w:val="24"/>
+          <w:lang w:val="en-US"/>
+        </w:rPr>
+        <w:t>keluar</w:t>
+      </w:r>
+      <w:proofErr w:type="spellEnd"/>
+      <w:r>
+        <w:rPr>
+          <w:rFonts w:eastAsiaTheme="minorHAnsi"/>
+          <w:szCs w:val="24"/>
+          <w:lang w:val="en-US"/>
+        </w:rPr>
+        <w:t xml:space="preserve"> dan </w:t>
+      </w:r>
+      <w:proofErr w:type="spellStart"/>
+      <w:r>
+        <w:rPr>
+          <w:rFonts w:eastAsiaTheme="minorHAnsi"/>
+          <w:szCs w:val="24"/>
+          <w:lang w:val="en-US"/>
+        </w:rPr>
+        <w:t>masuk</w:t>
+      </w:r>
+      <w:proofErr w:type="spellEnd"/>
+      <w:r>
+        <w:rPr>
+          <w:rFonts w:eastAsiaTheme="minorHAnsi"/>
+          <w:szCs w:val="24"/>
+          <w:lang w:val="en-US"/>
+        </w:rPr>
+        <w:t xml:space="preserve"> </w:t>
+      </w:r>
+      <w:proofErr w:type="spellStart"/>
+      <w:r>
+        <w:rPr>
+          <w:rFonts w:eastAsiaTheme="minorHAnsi"/>
+          <w:szCs w:val="24"/>
+          <w:lang w:val="en-US"/>
+        </w:rPr>
+        <w:t>inventaris</w:t>
+      </w:r>
+      <w:proofErr w:type="spellEnd"/>
+      <w:r>
+        <w:rPr>
+          <w:rFonts w:eastAsiaTheme="minorHAnsi"/>
+          <w:szCs w:val="24"/>
+          <w:lang w:val="en-US"/>
+        </w:rPr>
+        <w:t>.</w:t>
+      </w:r>
+    </w:p>
+    <w:p>
+      <w:pPr>
+        <w:pStyle w:val="ListParagraph"/>
+        <w:widowControl/>
+        <w:numPr>
+          <w:ilvl w:val="2"/>
+          <w:numId w:val="1"/>
+        </w:numPr>
+        <w:adjustRightInd w:val="0"/>
+        <w:spacing w:line="360" w:lineRule="auto"/>
+        <w:ind w:right="456"/>
+        <w:rPr>
+          <w:rFonts w:eastAsiaTheme="minorHAnsi"/>
+          <w:szCs w:val="24"/>
+          <w:lang w:val="en-US"/>
+        </w:rPr>
+      </w:pPr>
+      <w:proofErr w:type="spellStart"/>
+      <w:r>
+        <w:rPr>
+          <w:rFonts w:eastAsiaTheme="minorHAnsi"/>
+          <w:szCs w:val="24"/>
+          <w:lang w:val="en-US"/>
+        </w:rPr>
+        <w:t>Iterasi</w:t>
+      </w:r>
+      <w:proofErr w:type="spellEnd"/>
+      <w:r>
+        <w:rPr>
+          <w:rFonts w:eastAsiaTheme="minorHAnsi"/>
+          <w:szCs w:val="24"/>
+          <w:lang w:val="en-US"/>
+        </w:rPr>
+        <w:t xml:space="preserve"> </w:t>
+      </w:r>
+      <w:r>
+        <w:rPr>
+          <w:rFonts w:eastAsiaTheme="minorHAnsi"/>
+          <w:szCs w:val="24"/>
+          <w:lang w:val="en-US"/>
+        </w:rPr>
+        <w:t>7</w:t>
+      </w:r>
+      <w:r>
+        <w:rPr>
+          <w:rFonts w:eastAsiaTheme="minorHAnsi"/>
+          <w:szCs w:val="24"/>
+          <w:lang w:val="en-US"/>
+        </w:rPr>
+        <w:t xml:space="preserve">: </w:t>
+      </w:r>
+      <w:proofErr w:type="spellStart"/>
+      <w:r>
+        <w:rPr>
+          <w:rFonts w:eastAsiaTheme="minorHAnsi"/>
+          <w:szCs w:val="24"/>
+          <w:lang w:val="en-US"/>
+        </w:rPr>
         <w:t>Pembuatan</w:t>
       </w:r>
       <w:proofErr w:type="spellEnd"/>
@@ -30508,7 +30425,6 @@
           <w:szCs w:val="24"/>
           <w:lang w:val="en-US"/>
         </w:rPr>
-        <w:lastRenderedPageBreak/>
         <w:t xml:space="preserve">Hasil: Dashboard </w:t>
       </w:r>
       <w:proofErr w:type="spellStart"/>
@@ -31014,188 +30930,6 @@
         </w:rPr>
         <w:t>.</w:t>
       </w:r>
-    </w:p>
-    <w:p>
-      <w:pPr>
-        <w:widowControl/>
-        <w:adjustRightInd w:val="0"/>
-        <w:spacing w:line="360" w:lineRule="auto"/>
-        <w:rPr>
-          <w:rFonts w:eastAsiaTheme="minorHAnsi"/>
-          <w:b/>
-          <w:bCs/>
-          <w:szCs w:val="24"/>
-          <w:lang w:val="en-US"/>
-        </w:rPr>
-      </w:pPr>
-    </w:p>
-    <w:p>
-      <w:pPr>
-        <w:widowControl/>
-        <w:adjustRightInd w:val="0"/>
-        <w:spacing w:line="360" w:lineRule="auto"/>
-        <w:rPr>
-          <w:rFonts w:eastAsiaTheme="minorHAnsi"/>
-          <w:b/>
-          <w:bCs/>
-          <w:szCs w:val="24"/>
-          <w:lang w:val="en-US"/>
-        </w:rPr>
-      </w:pPr>
-    </w:p>
-    <w:p>
-      <w:pPr>
-        <w:widowControl/>
-        <w:adjustRightInd w:val="0"/>
-        <w:spacing w:line="360" w:lineRule="auto"/>
-        <w:rPr>
-          <w:rFonts w:eastAsiaTheme="minorHAnsi"/>
-          <w:b/>
-          <w:bCs/>
-          <w:szCs w:val="24"/>
-          <w:lang w:val="en-US"/>
-        </w:rPr>
-      </w:pPr>
-    </w:p>
-    <w:p>
-      <w:pPr>
-        <w:widowControl/>
-        <w:adjustRightInd w:val="0"/>
-        <w:spacing w:line="360" w:lineRule="auto"/>
-        <w:rPr>
-          <w:rFonts w:eastAsiaTheme="minorHAnsi"/>
-          <w:b/>
-          <w:bCs/>
-          <w:szCs w:val="24"/>
-          <w:lang w:val="en-US"/>
-        </w:rPr>
-      </w:pPr>
-    </w:p>
-    <w:p>
-      <w:pPr>
-        <w:widowControl/>
-        <w:adjustRightInd w:val="0"/>
-        <w:spacing w:line="360" w:lineRule="auto"/>
-        <w:rPr>
-          <w:rFonts w:eastAsiaTheme="minorHAnsi"/>
-          <w:b/>
-          <w:bCs/>
-          <w:szCs w:val="24"/>
-          <w:lang w:val="en-US"/>
-        </w:rPr>
-      </w:pPr>
-    </w:p>
-    <w:p>
-      <w:pPr>
-        <w:widowControl/>
-        <w:adjustRightInd w:val="0"/>
-        <w:spacing w:line="360" w:lineRule="auto"/>
-        <w:rPr>
-          <w:rFonts w:eastAsiaTheme="minorHAnsi"/>
-          <w:b/>
-          <w:bCs/>
-          <w:szCs w:val="24"/>
-          <w:lang w:val="en-US"/>
-        </w:rPr>
-      </w:pPr>
-    </w:p>
-    <w:p>
-      <w:pPr>
-        <w:widowControl/>
-        <w:adjustRightInd w:val="0"/>
-        <w:spacing w:line="360" w:lineRule="auto"/>
-        <w:rPr>
-          <w:rFonts w:eastAsiaTheme="minorHAnsi"/>
-          <w:b/>
-          <w:bCs/>
-          <w:szCs w:val="24"/>
-          <w:lang w:val="en-US"/>
-        </w:rPr>
-      </w:pPr>
-    </w:p>
-    <w:p>
-      <w:pPr>
-        <w:widowControl/>
-        <w:adjustRightInd w:val="0"/>
-        <w:spacing w:line="360" w:lineRule="auto"/>
-        <w:rPr>
-          <w:rFonts w:eastAsiaTheme="minorHAnsi"/>
-          <w:b/>
-          <w:bCs/>
-          <w:szCs w:val="24"/>
-          <w:lang w:val="en-US"/>
-        </w:rPr>
-      </w:pPr>
-    </w:p>
-    <w:p>
-      <w:pPr>
-        <w:widowControl/>
-        <w:adjustRightInd w:val="0"/>
-        <w:spacing w:line="360" w:lineRule="auto"/>
-        <w:rPr>
-          <w:rFonts w:eastAsiaTheme="minorHAnsi"/>
-          <w:b/>
-          <w:bCs/>
-          <w:szCs w:val="24"/>
-          <w:lang w:val="en-US"/>
-        </w:rPr>
-      </w:pPr>
-    </w:p>
-    <w:p>
-      <w:pPr>
-        <w:widowControl/>
-        <w:adjustRightInd w:val="0"/>
-        <w:spacing w:line="360" w:lineRule="auto"/>
-        <w:rPr>
-          <w:rFonts w:eastAsiaTheme="minorHAnsi"/>
-          <w:b/>
-          <w:bCs/>
-          <w:szCs w:val="24"/>
-          <w:lang w:val="en-US"/>
-        </w:rPr>
-      </w:pPr>
-    </w:p>
-    <w:p>
-      <w:pPr>
-        <w:widowControl/>
-        <w:adjustRightInd w:val="0"/>
-        <w:spacing w:line="360" w:lineRule="auto"/>
-        <w:rPr>
-          <w:rFonts w:eastAsiaTheme="minorHAnsi"/>
-          <w:b/>
-          <w:bCs/>
-          <w:szCs w:val="24"/>
-          <w:lang w:val="en-US"/>
-        </w:rPr>
-      </w:pPr>
-    </w:p>
-    <w:p>
-      <w:pPr>
-        <w:widowControl/>
-        <w:adjustRightInd w:val="0"/>
-        <w:spacing w:line="360" w:lineRule="auto"/>
-        <w:rPr>
-          <w:rFonts w:eastAsiaTheme="minorHAnsi"/>
-          <w:b/>
-          <w:bCs/>
-          <w:szCs w:val="24"/>
-          <w:lang w:val="en-US"/>
-        </w:rPr>
-      </w:pPr>
-    </w:p>
-    <w:p>
-      <w:pPr>
-        <w:widowControl/>
-        <w:adjustRightInd w:val="0"/>
-        <w:spacing w:line="360" w:lineRule="auto"/>
-        <w:rPr>
-          <w:rFonts w:eastAsiaTheme="minorHAnsi"/>
-          <w:b/>
-          <w:bCs/>
-          <w:szCs w:val="24"/>
-          <w:lang w:val="en-US"/>
-        </w:rPr>
-      </w:pPr>
     </w:p>
     <w:p>
       <w:pPr>
@@ -34171,7 +33905,7 @@
                     <pic:cNvPicPr/>
                   </pic:nvPicPr>
                   <pic:blipFill>
-                    <a:blip r:embed="rId60" cstate="print">
+                    <a:blip r:embed="rId64" cstate="print">
                       <a:extLst>
                         <a:ext uri="{28A0092B-C50C-407E-A947-70E740481C1C}">
                           <a14:useLocalDpi xmlns:a14="http://schemas.microsoft.com/office/drawing/2010/main" val="0"/>
@@ -34415,7 +34149,7 @@
                     <pic:cNvPicPr/>
                   </pic:nvPicPr>
                   <pic:blipFill>
-                    <a:blip r:embed="rId61" cstate="print">
+                    <a:blip r:embed="rId65" cstate="print">
                       <a:extLst>
                         <a:ext uri="{28A0092B-C50C-407E-A947-70E740481C1C}">
                           <a14:useLocalDpi xmlns:a14="http://schemas.microsoft.com/office/drawing/2010/main" val="0"/>
@@ -36898,7 +36632,23 @@
           <w:bCs w:val="0"/>
           <w:spacing w:val="-2"/>
         </w:rPr>
-        <w:t xml:space="preserve">yang telah tertera dapat dilihat bahwa sistem baru sangat jauh lebih cepat dibandingkan dengan sistem lama dalam bagian </w:t>
+        <w:t xml:space="preserve">yang telah tertera dapat dilihat bahwa sistem baru </w:t>
+      </w:r>
+      <w:r>
+        <w:rPr>
+          <w:b w:val="0"/>
+          <w:bCs w:val="0"/>
+          <w:spacing w:val="-2"/>
+        </w:rPr>
+        <w:t>bekerja</w:t>
+      </w:r>
+      <w:r>
+        <w:rPr>
+          <w:b w:val="0"/>
+          <w:bCs w:val="0"/>
+          <w:spacing w:val="-2"/>
+        </w:rPr>
+        <w:t xml:space="preserve"> lebih cepat dibandingkan dengan sistem lama dalam bagian </w:t>
       </w:r>
       <w:r>
         <w:rPr>
@@ -37457,15 +37207,31 @@
           <w:bCs w:val="0"/>
           <w:spacing w:val="-2"/>
         </w:rPr>
-        <w:t>Aplikasi yang dijalankan secara lokal dengan lokal network memiliki beberapa sisi lebih dan juga kurangnya, untuk kasus ini dimana hanya terdapat 1 gudang untuk penyimpanan inventaris maka dengan tidak perlunya hosting, sangat me</w:t>
-      </w:r>
-      <w:r>
-        <w:rPr>
-          <w:b w:val="0"/>
-          <w:bCs w:val="0"/>
-          <w:spacing w:val="-2"/>
-        </w:rPr>
-        <w:t xml:space="preserve">ngurangi kebutuhan </w:t>
+        <w:t xml:space="preserve">Aplikasi yang dijalankan </w:t>
+      </w:r>
+      <w:r>
+        <w:rPr>
+          <w:b w:val="0"/>
+          <w:bCs w:val="0"/>
+          <w:spacing w:val="-2"/>
+        </w:rPr>
+        <w:t>dengan VPS</w:t>
+      </w:r>
+      <w:r>
+        <w:rPr>
+          <w:b w:val="0"/>
+          <w:bCs w:val="0"/>
+          <w:spacing w:val="-2"/>
+        </w:rPr>
+        <w:t xml:space="preserve"> memiliki beberapa sisi lebih dan juga kurangnya, </w:t>
+      </w:r>
+      <w:r>
+        <w:rPr>
+          <w:b w:val="0"/>
+          <w:bCs w:val="0"/>
+          <w:spacing w:val="-2"/>
+        </w:rPr>
+        <w:t xml:space="preserve">untuk kasus ini pengecekan inventari dapat dilakukan dimana saja, tidak seperti </w:t>
       </w:r>
       <w:r>
         <w:rPr>
@@ -37475,15 +37241,39 @@
           <w:iCs/>
           <w:spacing w:val="-2"/>
         </w:rPr>
-        <w:t xml:space="preserve">cost </w:t>
-      </w:r>
-      <w:r>
-        <w:rPr>
-          <w:b w:val="0"/>
-          <w:bCs w:val="0"/>
-          <w:spacing w:val="-2"/>
-        </w:rPr>
-        <w:t xml:space="preserve">dalam sisi bisnis, selain itu tidak perlu juga memikirkan jika server ada </w:t>
+        <w:t xml:space="preserve">deployment </w:t>
+      </w:r>
+      <w:r>
+        <w:rPr>
+          <w:b w:val="0"/>
+          <w:bCs w:val="0"/>
+          <w:spacing w:val="-2"/>
+        </w:rPr>
+        <w:t>dengan jaringan lokal</w:t>
+      </w:r>
+      <w:r>
+        <w:rPr>
+          <w:b w:val="0"/>
+          <w:bCs w:val="0"/>
+          <w:spacing w:val="-2"/>
+        </w:rPr>
+        <w:t xml:space="preserve"> </w:t>
+      </w:r>
+      <w:r>
+        <w:rPr>
+          <w:b w:val="0"/>
+          <w:bCs w:val="0"/>
+          <w:spacing w:val="-2"/>
+        </w:rPr>
+        <w:t>dimana perlu memasukan ip lokal device agar dapat komunikasi.</w:t>
+      </w:r>
+      <w:r>
+        <w:rPr>
+          <w:b w:val="0"/>
+          <w:bCs w:val="0"/>
+          <w:spacing w:val="-2"/>
+        </w:rPr>
+        <w:t xml:space="preserve"> Tetapi salah satu kekurangan adalah adanya </w:t>
       </w:r>
       <w:r>
         <w:rPr>
@@ -37493,6 +37283,24 @@
           <w:iCs/>
           <w:spacing w:val="-2"/>
         </w:rPr>
+        <w:t>downtime</w:t>
+      </w:r>
+      <w:r>
+        <w:rPr>
+          <w:b w:val="0"/>
+          <w:bCs w:val="0"/>
+          <w:spacing w:val="-2"/>
+        </w:rPr>
+        <w:t xml:space="preserve"> untuk </w:t>
+      </w:r>
+      <w:r>
+        <w:rPr>
+          <w:b w:val="0"/>
+          <w:bCs w:val="0"/>
+          <w:i/>
+          <w:iCs/>
+          <w:spacing w:val="-2"/>
+        </w:rPr>
         <w:t xml:space="preserve">maintenance </w:t>
       </w:r>
       <w:r>
@@ -37501,7 +37309,7 @@
           <w:bCs w:val="0"/>
           <w:spacing w:val="-2"/>
         </w:rPr>
-        <w:t xml:space="preserve">atau juga server hosting </w:t>
+        <w:t xml:space="preserve">dari penyedia VPS, tetapi waktu </w:t>
       </w:r>
       <w:r>
         <w:rPr>
@@ -37511,31 +37319,15 @@
           <w:iCs/>
           <w:spacing w:val="-2"/>
         </w:rPr>
-        <w:t xml:space="preserve">down </w:t>
-      </w:r>
-      <w:r>
-        <w:rPr>
-          <w:b w:val="0"/>
-          <w:bCs w:val="0"/>
-          <w:spacing w:val="-2"/>
-        </w:rPr>
-        <w:t xml:space="preserve">karena semua sesuai dengan keadaan jaringan lokal gudang. </w:t>
-      </w:r>
-      <w:r>
-        <w:rPr>
-          <w:b w:val="0"/>
-          <w:bCs w:val="0"/>
-          <w:spacing w:val="-2"/>
-        </w:rPr>
-        <w:t>Tetapi muncul kendala jika ingin mengakses inventaris dari luar gudang, tetapi hal ini tidak terlalu kendala dikarenakan tidak terlalu ada keperluan untuk mengecek inventaris di luar jam terbukanya gudang.</w:t>
-      </w:r>
-      <w:r>
-        <w:rPr>
-          <w:b w:val="0"/>
-          <w:bCs w:val="0"/>
-          <w:spacing w:val="-2"/>
-        </w:rPr>
-        <w:t xml:space="preserve"> </w:t>
+        <w:t xml:space="preserve">downtime </w:t>
+      </w:r>
+      <w:r>
+        <w:rPr>
+          <w:b w:val="0"/>
+          <w:bCs w:val="0"/>
+          <w:spacing w:val="-2"/>
+        </w:rPr>
+        <w:t>untuk perbaikan dari sisi VPS tidak sering terjadi, dan waktu perbaikan tidak dilakukan pada waktu inventaris sibuk.</w:t>
       </w:r>
     </w:p>
     <w:p>
@@ -37810,8 +37602,16 @@
           <w:bCs w:val="0"/>
           <w:spacing w:val="-2"/>
         </w:rPr>
+        <w:t xml:space="preserve">dapat kita lihat dalam 5 kali pengambilan data, sistem lama memiliki rata – rata waktu 76,42 detik, sedangkan sistem baru setelah 5 kali pengambilan </w:t>
+      </w:r>
+      <w:r>
+        <w:rPr>
+          <w:b w:val="0"/>
+          <w:bCs w:val="0"/>
+          <w:spacing w:val="-2"/>
+        </w:rPr>
         <w:lastRenderedPageBreak/>
-        <w:t xml:space="preserve">dapat kita lihat dalam 5 kali pengambilan data, sistem lama memiliki rata – rata waktu 76,42 detik, sedangkan sistem baru setelah 5 kali pengambilan data memiliki rata – rata waktu </w:t>
+        <w:t xml:space="preserve">data memiliki rata – rata waktu </w:t>
       </w:r>
       <w:r>
         <w:rPr>
@@ -37958,7 +37758,39 @@
           <w:bCs w:val="0"/>
           <w:spacing w:val="-2"/>
         </w:rPr>
-        <w:t>RFID tidak dapat terbaca jika tertindih, selain itu RFID juga susah terbaca jika tag satu RFID menempel dengan tag satu RFID lain, hal ini mengakibatkan pengguna untuk harus sangat mendekatkan alat ke tag RFID yang ingin dibaca</w:t>
+        <w:t xml:space="preserve">RFID </w:t>
+      </w:r>
+      <w:r>
+        <w:rPr>
+          <w:b w:val="0"/>
+          <w:bCs w:val="0"/>
+          <w:spacing w:val="-2"/>
+        </w:rPr>
+        <w:t>susah untuk</w:t>
+      </w:r>
+      <w:r>
+        <w:rPr>
+          <w:b w:val="0"/>
+          <w:bCs w:val="0"/>
+          <w:spacing w:val="-2"/>
+        </w:rPr>
+        <w:t xml:space="preserve"> </w:t>
+      </w:r>
+      <w:r>
+        <w:rPr>
+          <w:b w:val="0"/>
+          <w:bCs w:val="0"/>
+          <w:spacing w:val="-2"/>
+        </w:rPr>
+        <w:t xml:space="preserve">dibaca </w:t>
+      </w:r>
+      <w:r>
+        <w:rPr>
+          <w:b w:val="0"/>
+          <w:bCs w:val="0"/>
+          <w:spacing w:val="-2"/>
+        </w:rPr>
+        <w:t>jika tertindih, selain itu RFID juga susah terbaca jika tag satu RFID menempel dengan tag satu RFID lain, hal ini mengakibatkan pengguna untuk harus sangat mendekatkan alat ke tag RFID yang ingin dibaca</w:t>
       </w:r>
       <w:r>
         <w:rPr>
@@ -38040,12 +37872,8 @@
     <w:p>
       <w:pPr>
         <w:pStyle w:val="Heading1"/>
-        <w:numPr>
-          <w:ilvl w:val="0"/>
-          <w:numId w:val="45"/>
-        </w:numPr>
         <w:spacing w:line="360" w:lineRule="auto"/>
-        <w:ind w:right="456"/>
+        <w:ind w:left="1353" w:right="456"/>
         <w:jc w:val="left"/>
         <w:rPr>
           <w:b w:val="0"/>
@@ -38059,22 +37887,6 @@
           <w:bCs w:val="0"/>
           <w:spacing w:val="-2"/>
         </w:rPr>
-        <w:t>Aplikasi web tidak dapat dijalankan di</w:t>
-      </w:r>
-      <w:r>
-        <w:rPr>
-          <w:b w:val="0"/>
-          <w:bCs w:val="0"/>
-          <w:spacing w:val="-2"/>
-        </w:rPr>
-        <w:t xml:space="preserve"> </w:t>
-      </w:r>
-      <w:r>
-        <w:rPr>
-          <w:b w:val="0"/>
-          <w:bCs w:val="0"/>
-          <w:spacing w:val="-2"/>
-        </w:rPr>
         <w:br/>
       </w:r>
       <w:r>
@@ -38101,6 +37913,32 @@
         </w:rPr>
         <w:br/>
       </w:r>
+    </w:p>
+    <w:p>
+      <w:pPr>
+        <w:pStyle w:val="Heading1"/>
+        <w:spacing w:line="360" w:lineRule="auto"/>
+        <w:ind w:left="1353" w:right="456"/>
+        <w:jc w:val="left"/>
+        <w:rPr>
+          <w:b w:val="0"/>
+          <w:bCs w:val="0"/>
+          <w:spacing w:val="-2"/>
+        </w:rPr>
+      </w:pPr>
+    </w:p>
+    <w:p>
+      <w:pPr>
+        <w:pStyle w:val="Heading1"/>
+        <w:spacing w:line="360" w:lineRule="auto"/>
+        <w:ind w:left="1353" w:right="456"/>
+        <w:jc w:val="left"/>
+        <w:rPr>
+          <w:b w:val="0"/>
+          <w:bCs w:val="0"/>
+          <w:spacing w:val="-2"/>
+        </w:rPr>
+      </w:pPr>
       <w:r>
         <w:rPr>
           <w:b w:val="0"/>
@@ -38455,25 +38293,7 @@
           <w:bCs w:val="0"/>
           <w:spacing w:val="-2"/>
         </w:rPr>
-        <w:t xml:space="preserve">Menggunakan </w:t>
-      </w:r>
-      <w:proofErr w:type="spellStart"/>
-      <w:r>
-        <w:rPr>
-          <w:b w:val="0"/>
-          <w:bCs w:val="0"/>
-          <w:spacing w:val="-2"/>
-        </w:rPr>
-        <w:t>mikrokontroller</w:t>
-      </w:r>
-      <w:proofErr w:type="spellEnd"/>
-      <w:r>
-        <w:rPr>
-          <w:b w:val="0"/>
-          <w:bCs w:val="0"/>
-          <w:spacing w:val="-2"/>
-        </w:rPr>
-        <w:t xml:space="preserve"> dengan</w:t>
+        <w:t>Menggunakan mikrokontroller dengan</w:t>
       </w:r>
       <w:r>
         <w:rPr>
@@ -38499,7 +38319,6 @@
         </w:rPr>
         <w:t xml:space="preserve">pengecekan data RFID dan QR tanpa harus melihat </w:t>
       </w:r>
-      <w:proofErr w:type="spellStart"/>
       <w:r>
         <w:rPr>
           <w:b w:val="0"/>
@@ -38508,18 +38327,7 @@
           <w:iCs/>
           <w:spacing w:val="-2"/>
         </w:rPr>
-        <w:t>smartphone</w:t>
-      </w:r>
-      <w:proofErr w:type="spellEnd"/>
-      <w:r>
-        <w:rPr>
-          <w:b w:val="0"/>
-          <w:bCs w:val="0"/>
-          <w:i/>
-          <w:iCs/>
-          <w:spacing w:val="-2"/>
-        </w:rPr>
-        <w:t xml:space="preserve"> </w:t>
+        <w:t xml:space="preserve">smartphone </w:t>
       </w:r>
       <w:r>
         <w:rPr>
@@ -38554,7 +38362,6 @@
         </w:rPr>
         <w:t xml:space="preserve">Menggunakan modul </w:t>
       </w:r>
-      <w:proofErr w:type="spellStart"/>
       <w:r>
         <w:rPr>
           <w:b w:val="0"/>
@@ -38563,9 +38370,8 @@
           <w:iCs/>
           <w:spacing w:val="-2"/>
         </w:rPr>
-        <w:t>Battery</w:t>
-      </w:r>
-      <w:proofErr w:type="spellEnd"/>
+        <w:t>Battery Charger</w:t>
+      </w:r>
       <w:r>
         <w:rPr>
           <w:b w:val="0"/>
@@ -38576,7 +38382,14 @@
         </w:rPr>
         <w:t xml:space="preserve"> </w:t>
       </w:r>
-      <w:proofErr w:type="spellStart"/>
+      <w:r>
+        <w:rPr>
+          <w:b w:val="0"/>
+          <w:bCs w:val="0"/>
+          <w:spacing w:val="-2"/>
+        </w:rPr>
+        <w:t xml:space="preserve">untuk memudahkan proses </w:t>
+      </w:r>
       <w:r>
         <w:rPr>
           <w:b w:val="0"/>
@@ -38585,39 +38398,8 @@
           <w:iCs/>
           <w:spacing w:val="-2"/>
         </w:rPr>
-        <w:t>Charger</w:t>
-      </w:r>
-      <w:proofErr w:type="spellEnd"/>
-      <w:r>
-        <w:rPr>
-          <w:b w:val="0"/>
-          <w:bCs w:val="0"/>
-          <w:i/>
-          <w:iCs/>
-          <w:spacing w:val="-2"/>
-        </w:rPr>
-        <w:t xml:space="preserve"> </w:t>
-      </w:r>
-      <w:r>
-        <w:rPr>
-          <w:b w:val="0"/>
-          <w:bCs w:val="0"/>
-          <w:spacing w:val="-2"/>
-        </w:rPr>
-        <w:t xml:space="preserve">untuk memudahkan proses </w:t>
-      </w:r>
-      <w:proofErr w:type="spellStart"/>
-      <w:r>
-        <w:rPr>
-          <w:b w:val="0"/>
-          <w:bCs w:val="0"/>
-          <w:i/>
-          <w:iCs/>
-          <w:spacing w:val="-2"/>
-        </w:rPr>
         <w:t>charging</w:t>
       </w:r>
-      <w:proofErr w:type="spellEnd"/>
       <w:r>
         <w:rPr>
           <w:b w:val="0"/>
@@ -38834,7 +38616,7 @@
       <w:r>
         <w:t xml:space="preserve">(1), 45–55. </w:t>
       </w:r>
-      <w:hyperlink r:id="rId62">
+      <w:hyperlink r:id="rId66">
         <w:r>
           <w:rPr>
             <w:color w:val="467885"/>
@@ -38952,7 +38734,7 @@
       <w:r>
         <w:t xml:space="preserve">(2), 367–373. </w:t>
       </w:r>
-      <w:hyperlink r:id="rId63">
+      <w:hyperlink r:id="rId67">
         <w:r>
           <w:rPr>
             <w:color w:val="467885"/>
@@ -39091,7 +38873,7 @@
       <w:r>
         <w:t xml:space="preserve">(5), 1011–1020. </w:t>
       </w:r>
-      <w:hyperlink r:id="rId64">
+      <w:hyperlink r:id="rId68">
         <w:r>
           <w:rPr>
             <w:color w:val="467885"/>
@@ -39239,7 +39021,7 @@
         </w:rPr>
         <w:t>htt</w:t>
       </w:r>
-      <w:hyperlink r:id="rId65">
+      <w:hyperlink r:id="rId69">
         <w:r>
           <w:rPr>
             <w:color w:val="467885"/>
@@ -39259,7 +39041,7 @@
         <w:spacing w:before="137"/>
         <w:ind w:left="568"/>
       </w:pPr>
-      <w:hyperlink r:id="rId66">
+      <w:hyperlink r:id="rId70">
         <w:r>
           <w:rPr>
             <w:color w:val="467885"/>
@@ -39408,7 +39190,7 @@
         </w:rPr>
         <w:t xml:space="preserve"> </w:t>
       </w:r>
-      <w:hyperlink r:id="rId67" w:history="1">
+      <w:hyperlink r:id="rId71" w:history="1">
         <w:r>
           <w:rPr>
             <w:rStyle w:val="Hyperlink"/>
@@ -39560,7 +39342,7 @@
       <w:r>
         <w:t xml:space="preserve">238. </w:t>
       </w:r>
-      <w:hyperlink r:id="rId68">
+      <w:hyperlink r:id="rId72">
         <w:r>
           <w:rPr>
             <w:color w:val="467885"/>
@@ -40049,7 +39831,7 @@
       <w:r>
         <w:t xml:space="preserve">. </w:t>
       </w:r>
-      <w:hyperlink r:id="rId69">
+      <w:hyperlink r:id="rId73">
         <w:r>
           <w:rPr>
             <w:color w:val="467885"/>
@@ -40306,7 +40088,7 @@
         <w:ind w:left="568" w:right="541" w:firstLine="720"/>
         <w:jc w:val="both"/>
       </w:pPr>
-      <w:hyperlink r:id="rId70">
+      <w:hyperlink r:id="rId74">
         <w:r>
           <w:rPr>
             <w:color w:val="467885"/>
@@ -40445,7 +40227,7 @@
       <w:r>
         <w:t xml:space="preserve">(2). </w:t>
       </w:r>
-      <w:hyperlink r:id="rId71">
+      <w:hyperlink r:id="rId75">
         <w:r>
           <w:rPr>
             <w:color w:val="467885"/>
@@ -40640,7 +40422,7 @@
       <w:r>
         <w:t xml:space="preserve">(3), 1961–1972. </w:t>
       </w:r>
-      <w:hyperlink r:id="rId72">
+      <w:hyperlink r:id="rId76">
         <w:r>
           <w:rPr>
             <w:color w:val="467885"/>
@@ -40748,7 +40530,7 @@
       <w:r>
         <w:t xml:space="preserve">. </w:t>
       </w:r>
-      <w:hyperlink r:id="rId73">
+      <w:hyperlink r:id="rId77">
         <w:r>
           <w:rPr>
             <w:color w:val="467885"/>
@@ -40929,7 +40711,7 @@
       <w:r>
         <w:t xml:space="preserve">(3), 238–252. </w:t>
       </w:r>
-      <w:hyperlink r:id="rId74">
+      <w:hyperlink r:id="rId78">
         <w:r>
           <w:rPr>
             <w:color w:val="467885"/>
@@ -41086,7 +40868,7 @@
         </w:rPr>
         <w:t xml:space="preserve"> </w:t>
       </w:r>
-      <w:hyperlink r:id="rId75">
+      <w:hyperlink r:id="rId79">
         <w:r>
           <w:rPr>
             <w:color w:val="467885"/>
@@ -41301,7 +41083,7 @@
       <w:r>
         <w:t xml:space="preserve">(1), 333–345. </w:t>
       </w:r>
-      <w:hyperlink r:id="rId76">
+      <w:hyperlink r:id="rId80">
         <w:r>
           <w:rPr>
             <w:color w:val="467885"/>
@@ -41326,7 +41108,7 @@
         </w:rPr>
         <w:t xml:space="preserve">Tejesh, B. S. S., &amp; Neeraja, S. (2018). Warehouse inventory management system using IoT and open source framework. In Alexandria Engineering Journal (Vol. 57, Issue 4, p. 3817). Elsevier BV. </w:t>
       </w:r>
-      <w:hyperlink r:id="rId77" w:history="1">
+      <w:hyperlink r:id="rId81" w:history="1">
         <w:r>
           <w:rPr>
             <w:rStyle w:val="Hyperlink"/>
@@ -41508,7 +41290,7 @@
       <w:r>
         <w:t xml:space="preserve">(2). </w:t>
       </w:r>
-      <w:hyperlink r:id="rId78">
+      <w:hyperlink r:id="rId82">
         <w:r>
           <w:rPr>
             <w:color w:val="467885"/>
@@ -41801,7 +41583,7 @@
       <w:r>
         <w:t xml:space="preserve">85. </w:t>
       </w:r>
-      <w:hyperlink r:id="rId79">
+      <w:hyperlink r:id="rId83">
         <w:r>
           <w:rPr>
             <w:color w:val="467885"/>
@@ -41940,7 +41722,7 @@
         </w:rPr>
         <w:t>https://</w:t>
       </w:r>
-      <w:hyperlink r:id="rId80">
+      <w:hyperlink r:id="rId84">
         <w:r>
           <w:rPr>
             <w:spacing w:val="-2"/>
@@ -42013,7 +41795,7 @@
       <w:r>
         <w:t xml:space="preserve">Image]. </w:t>
       </w:r>
-      <w:hyperlink r:id="rId81" w:anchor="el-uhf-rmt01">
+      <w:hyperlink r:id="rId85" w:anchor="el-uhf-rmt01">
         <w:r>
           <w:rPr>
             <w:color w:val="467885"/>
@@ -42114,7 +41896,7 @@
       <w:r>
         <w:t xml:space="preserve">Manual. </w:t>
       </w:r>
-      <w:hyperlink r:id="rId82">
+      <w:hyperlink r:id="rId86">
         <w:r>
           <w:rPr>
             <w:color w:val="467885"/>
@@ -42131,204 +41913,30 @@
         <w:spacing w:line="360" w:lineRule="auto"/>
         <w:ind w:left="1288" w:right="261" w:hanging="720"/>
       </w:pPr>
-      <w:proofErr w:type="spellStart"/>
-      <w:r>
-        <w:t>Fernand</w:t>
-      </w:r>
-      <w:proofErr w:type="spellEnd"/>
-      <w:r>
-        <w:t xml:space="preserve">, G. K., </w:t>
-      </w:r>
-      <w:proofErr w:type="spellStart"/>
-      <w:r>
-        <w:t>Edouard</w:t>
-      </w:r>
-      <w:proofErr w:type="spellEnd"/>
-      <w:r>
-        <w:t xml:space="preserve">, A., Daniel, A. C., Jean, G. N. A., </w:t>
-      </w:r>
-      <w:proofErr w:type="spellStart"/>
-      <w:r>
-        <w:t>Claude</w:t>
-      </w:r>
-      <w:proofErr w:type="spellEnd"/>
-      <w:r>
-        <w:t xml:space="preserve">, Y. B. T. J., </w:t>
-      </w:r>
-      <w:proofErr w:type="spellStart"/>
-      <w:r>
-        <w:t>Berenger</w:t>
-      </w:r>
-      <w:proofErr w:type="spellEnd"/>
-      <w:r>
-        <w:t xml:space="preserve">, O. Y. &amp; Fransisco, K. K. (2022). Study </w:t>
-      </w:r>
-      <w:proofErr w:type="spellStart"/>
-      <w:r>
-        <w:t>of</w:t>
-      </w:r>
-      <w:proofErr w:type="spellEnd"/>
-      <w:r>
-        <w:t xml:space="preserve"> </w:t>
-      </w:r>
-      <w:proofErr w:type="spellStart"/>
-      <w:r>
-        <w:t>Mutual</w:t>
-      </w:r>
-      <w:proofErr w:type="spellEnd"/>
-      <w:r>
-        <w:t xml:space="preserve"> </w:t>
-      </w:r>
-      <w:proofErr w:type="spellStart"/>
-      <w:r>
-        <w:t>Coupling</w:t>
-      </w:r>
-      <w:proofErr w:type="spellEnd"/>
-      <w:r>
-        <w:t xml:space="preserve"> </w:t>
-      </w:r>
-      <w:proofErr w:type="spellStart"/>
-      <w:r>
-        <w:t>of</w:t>
-      </w:r>
-      <w:proofErr w:type="spellEnd"/>
-      <w:r>
-        <w:t xml:space="preserve"> </w:t>
-      </w:r>
-      <w:proofErr w:type="spellStart"/>
-      <w:r>
-        <w:t>Typical</w:t>
-      </w:r>
-      <w:proofErr w:type="spellEnd"/>
-      <w:r>
-        <w:t xml:space="preserve"> </w:t>
-      </w:r>
-      <w:proofErr w:type="spellStart"/>
-      <w:r>
-        <w:t>Commercial</w:t>
-      </w:r>
-      <w:proofErr w:type="spellEnd"/>
-      <w:r>
-        <w:t xml:space="preserve"> UHF RFID </w:t>
-      </w:r>
-      <w:proofErr w:type="spellStart"/>
-      <w:r>
-        <w:t>Tags</w:t>
-      </w:r>
-      <w:proofErr w:type="spellEnd"/>
-      <w:r>
-        <w:t xml:space="preserve"> in a </w:t>
-      </w:r>
-      <w:proofErr w:type="spellStart"/>
-      <w:r>
-        <w:t>High-Density</w:t>
-      </w:r>
-      <w:proofErr w:type="spellEnd"/>
-      <w:r>
-        <w:t xml:space="preserve"> </w:t>
-      </w:r>
-      <w:proofErr w:type="spellStart"/>
-      <w:r>
-        <w:t>Environment</w:t>
-      </w:r>
-      <w:proofErr w:type="spellEnd"/>
-      <w:r>
-        <w:t xml:space="preserve">. </w:t>
+      <w:r>
+        <w:t xml:space="preserve">Fernand, G. K., Edouard, A., Daniel, A. C., Jean, G. N. A., Claude, Y. B. T. J., Berenger, O. Y. &amp; Fransisco, K. K. (2022). Study of Mutual Coupling of Typical Commercial UHF RFID Tags in a High-Density Environment. </w:t>
       </w:r>
       <w:r>
         <w:rPr>
           <w:i/>
           <w:iCs/>
         </w:rPr>
-        <w:t xml:space="preserve">American </w:t>
-      </w:r>
-      <w:proofErr w:type="spellStart"/>
+        <w:t>American Journal of Engineering and Applied Sciences</w:t>
+      </w:r>
+      <w:r>
+        <w:t xml:space="preserve">, </w:t>
+      </w:r>
       <w:r>
         <w:rPr>
           <w:i/>
           <w:iCs/>
         </w:rPr>
-        <w:t>Journal</w:t>
-      </w:r>
-      <w:proofErr w:type="spellEnd"/>
-      <w:r>
-        <w:rPr>
-          <w:i/>
-          <w:iCs/>
-        </w:rPr>
-        <w:t xml:space="preserve"> </w:t>
-      </w:r>
-      <w:proofErr w:type="spellStart"/>
-      <w:r>
-        <w:rPr>
-          <w:i/>
-          <w:iCs/>
-        </w:rPr>
-        <w:t>of</w:t>
-      </w:r>
-      <w:proofErr w:type="spellEnd"/>
-      <w:r>
-        <w:rPr>
-          <w:i/>
-          <w:iCs/>
-        </w:rPr>
-        <w:t xml:space="preserve"> Engineering </w:t>
-      </w:r>
-      <w:proofErr w:type="spellStart"/>
-      <w:r>
-        <w:rPr>
-          <w:i/>
-          <w:iCs/>
-        </w:rPr>
-        <w:t>and</w:t>
-      </w:r>
-      <w:proofErr w:type="spellEnd"/>
-      <w:r>
-        <w:rPr>
-          <w:i/>
-          <w:iCs/>
-        </w:rPr>
-        <w:t xml:space="preserve"> </w:t>
-      </w:r>
-      <w:proofErr w:type="spellStart"/>
-      <w:r>
-        <w:rPr>
-          <w:i/>
-          <w:iCs/>
-        </w:rPr>
-        <w:t>Applied</w:t>
-      </w:r>
-      <w:proofErr w:type="spellEnd"/>
-      <w:r>
-        <w:rPr>
-          <w:i/>
-          <w:iCs/>
-        </w:rPr>
-        <w:t xml:space="preserve"> </w:t>
-      </w:r>
-      <w:proofErr w:type="spellStart"/>
-      <w:r>
-        <w:rPr>
-          <w:i/>
-          <w:iCs/>
-        </w:rPr>
-        <w:t>Sciences</w:t>
-      </w:r>
-      <w:proofErr w:type="spellEnd"/>
-      <w:r>
-        <w:t xml:space="preserve">, </w:t>
-      </w:r>
-      <w:r>
-        <w:rPr>
-          <w:i/>
-          <w:iCs/>
-        </w:rPr>
         <w:t>15</w:t>
       </w:r>
       <w:r>
         <w:t xml:space="preserve">(3), 209-219. </w:t>
       </w:r>
-      <w:hyperlink r:id="rId83" w:history="1">
+      <w:hyperlink r:id="rId87" w:history="1">
         <w:r>
           <w:rPr>
             <w:rStyle w:val="Hyperlink"/>
@@ -42344,175 +41952,7 @@
         <w:ind w:left="1288" w:right="261" w:hanging="720"/>
       </w:pPr>
       <w:r>
-        <w:t> </w:t>
-      </w:r>
-      <w:proofErr w:type="spellStart"/>
-      <w:r>
-        <w:t>Asfoura</w:t>
-      </w:r>
-      <w:proofErr w:type="spellEnd"/>
-      <w:r>
-        <w:t xml:space="preserve"> E, Abdel-Haq MS, </w:t>
-      </w:r>
-      <w:proofErr w:type="spellStart"/>
-      <w:r>
-        <w:t>and</w:t>
-      </w:r>
-      <w:proofErr w:type="spellEnd"/>
-      <w:r>
-        <w:t xml:space="preserve"> </w:t>
-      </w:r>
-      <w:proofErr w:type="spellStart"/>
-      <w:r>
-        <w:t>Chatti</w:t>
-      </w:r>
-      <w:proofErr w:type="spellEnd"/>
-      <w:r>
-        <w:t xml:space="preserve"> </w:t>
-      </w:r>
-      <w:proofErr w:type="spellStart"/>
-      <w:r>
-        <w:t>et</w:t>
-      </w:r>
-      <w:proofErr w:type="spellEnd"/>
-      <w:r>
-        <w:t xml:space="preserve"> </w:t>
-      </w:r>
-      <w:proofErr w:type="spellStart"/>
-      <w:r>
-        <w:t>al.</w:t>
-      </w:r>
-      <w:proofErr w:type="spellEnd"/>
-      <w:r>
-        <w:t xml:space="preserve"> (2018). </w:t>
-      </w:r>
-      <w:proofErr w:type="spellStart"/>
-      <w:r>
-        <w:t>Classification</w:t>
-      </w:r>
-      <w:proofErr w:type="spellEnd"/>
-      <w:r>
-        <w:t xml:space="preserve"> </w:t>
-      </w:r>
-      <w:proofErr w:type="spellStart"/>
-      <w:r>
-        <w:t>of</w:t>
-      </w:r>
-      <w:proofErr w:type="spellEnd"/>
-      <w:r>
-        <w:t xml:space="preserve"> </w:t>
-      </w:r>
-      <w:proofErr w:type="spellStart"/>
-      <w:r>
-        <w:t>business</w:t>
-      </w:r>
-      <w:proofErr w:type="spellEnd"/>
-      <w:r>
-        <w:t xml:space="preserve"> </w:t>
-      </w:r>
-      <w:proofErr w:type="spellStart"/>
-      <w:r>
-        <w:t>models</w:t>
-      </w:r>
-      <w:proofErr w:type="spellEnd"/>
-      <w:r>
-        <w:t xml:space="preserve"> </w:t>
-      </w:r>
-      <w:proofErr w:type="spellStart"/>
-      <w:r>
-        <w:t>with</w:t>
-      </w:r>
-      <w:proofErr w:type="spellEnd"/>
-      <w:r>
-        <w:t xml:space="preserve"> </w:t>
-      </w:r>
-      <w:proofErr w:type="spellStart"/>
-      <w:r>
-        <w:t>focusing</w:t>
-      </w:r>
-      <w:proofErr w:type="spellEnd"/>
-      <w:r>
-        <w:t xml:space="preserve"> </w:t>
-      </w:r>
-      <w:proofErr w:type="spellStart"/>
-      <w:r>
-        <w:t>on</w:t>
-      </w:r>
-      <w:proofErr w:type="spellEnd"/>
-      <w:r>
-        <w:t xml:space="preserve"> </w:t>
-      </w:r>
-      <w:proofErr w:type="spellStart"/>
-      <w:r>
-        <w:t>characterizing</w:t>
-      </w:r>
-      <w:proofErr w:type="spellEnd"/>
-      <w:r>
-        <w:t xml:space="preserve"> “as a </w:t>
-      </w:r>
-      <w:proofErr w:type="spellStart"/>
-      <w:r>
-        <w:t>service</w:t>
-      </w:r>
-      <w:proofErr w:type="spellEnd"/>
-      <w:r>
-        <w:t xml:space="preserve">” </w:t>
-      </w:r>
-      <w:proofErr w:type="spellStart"/>
-      <w:r>
-        <w:t>offers</w:t>
-      </w:r>
-      <w:proofErr w:type="spellEnd"/>
-      <w:r>
-        <w:t xml:space="preserve">. International </w:t>
-      </w:r>
-      <w:proofErr w:type="spellStart"/>
-      <w:r>
-        <w:t>Journal</w:t>
-      </w:r>
-      <w:proofErr w:type="spellEnd"/>
-      <w:r>
-        <w:t xml:space="preserve"> </w:t>
-      </w:r>
-      <w:proofErr w:type="spellStart"/>
-      <w:r>
-        <w:t>of</w:t>
-      </w:r>
-      <w:proofErr w:type="spellEnd"/>
-      <w:r>
-        <w:t xml:space="preserve"> </w:t>
-      </w:r>
-      <w:proofErr w:type="spellStart"/>
-      <w:r>
-        <w:t>Advanced</w:t>
-      </w:r>
-      <w:proofErr w:type="spellEnd"/>
-      <w:r>
-        <w:t xml:space="preserve"> </w:t>
-      </w:r>
-      <w:proofErr w:type="spellStart"/>
-      <w:r>
-        <w:t>and</w:t>
-      </w:r>
-      <w:proofErr w:type="spellEnd"/>
-      <w:r>
-        <w:t xml:space="preserve"> </w:t>
-      </w:r>
-      <w:proofErr w:type="spellStart"/>
-      <w:r>
-        <w:t>Applied</w:t>
-      </w:r>
-      <w:proofErr w:type="spellEnd"/>
-      <w:r>
-        <w:t xml:space="preserve"> </w:t>
-      </w:r>
-      <w:proofErr w:type="spellStart"/>
-      <w:r>
-        <w:t>Sciences</w:t>
-      </w:r>
-      <w:proofErr w:type="spellEnd"/>
-      <w:r>
-        <w:t>, 5(11): 16-23</w:t>
+        <w:t> Asfoura E, Abdel-Haq MS, and Chatti et al. (2018). Classification of business models with focusing on characterizing “as a service” offers. International Journal of Advanced and Applied Sciences, 5(11): 16-23</w:t>
       </w:r>
     </w:p>
     <w:p>
@@ -42632,18 +42072,6 @@
         <w:rPr>
           <w:spacing w:val="-5"/>
         </w:rPr>
-      </w:pPr>
-    </w:p>
-    <w:p>
-      <w:pPr>
-        <w:pStyle w:val="BodyText"/>
-        <w:spacing w:before="159"/>
-      </w:pPr>
-    </w:p>
-    <w:p>
-      <w:pPr>
-        <w:pStyle w:val="BodyText"/>
-        <w:spacing w:before="159"/>
       </w:pPr>
     </w:p>
     <w:p>
@@ -42712,7 +42140,7 @@
                     <pic:cNvPicPr/>
                   </pic:nvPicPr>
                   <pic:blipFill>
-                    <a:blip r:embed="rId84" cstate="print"/>
+                    <a:blip r:embed="rId88" cstate="print"/>
                     <a:stretch>
                       <a:fillRect/>
                     </a:stretch>
@@ -42935,7 +42363,7 @@
                     <pic:cNvPicPr/>
                   </pic:nvPicPr>
                   <pic:blipFill>
-                    <a:blip r:embed="rId85" cstate="print"/>
+                    <a:blip r:embed="rId89" cstate="print"/>
                     <a:stretch>
                       <a:fillRect/>
                     </a:stretch>
@@ -43107,7 +42535,7 @@
                     <pic:cNvPicPr/>
                   </pic:nvPicPr>
                   <pic:blipFill rotWithShape="1">
-                    <a:blip r:embed="rId86" cstate="print">
+                    <a:blip r:embed="rId90" cstate="print">
                       <a:extLst>
                         <a:ext uri="{28A0092B-C50C-407E-A947-70E740481C1C}">
                           <a14:useLocalDpi xmlns:a14="http://schemas.microsoft.com/office/drawing/2010/main" val="0"/>
@@ -43354,7 +42782,7 @@
                     <pic:cNvPicPr/>
                   </pic:nvPicPr>
                   <pic:blipFill rotWithShape="1">
-                    <a:blip r:embed="rId87">
+                    <a:blip r:embed="rId91">
                       <a:extLst>
                         <a:ext uri="{28A0092B-C50C-407E-A947-70E740481C1C}">
                           <a14:useLocalDpi xmlns:a14="http://schemas.microsoft.com/office/drawing/2010/main" val="0"/>
@@ -43565,7 +42993,7 @@
                     <pic:cNvPicPr/>
                   </pic:nvPicPr>
                   <pic:blipFill>
-                    <a:blip r:embed="rId88" cstate="print"/>
+                    <a:blip r:embed="rId92" cstate="print"/>
                     <a:stretch>
                       <a:fillRect/>
                     </a:stretch>
@@ -44164,7 +43592,7 @@
                     <pic:cNvPicPr/>
                   </pic:nvPicPr>
                   <pic:blipFill>
-                    <a:blip r:embed="rId89" cstate="print"/>
+                    <a:blip r:embed="rId93" cstate="print"/>
                     <a:stretch>
                       <a:fillRect/>
                     </a:stretch>
@@ -44665,10 +44093,10 @@
       </w:r>
     </w:p>
     <w:sectPr>
-      <w:headerReference w:type="even" r:id="rId90"/>
-      <w:headerReference w:type="default" r:id="rId91"/>
-      <w:footerReference w:type="even" r:id="rId92"/>
-      <w:footerReference w:type="default" r:id="rId93"/>
+      <w:headerReference w:type="even" r:id="rId94"/>
+      <w:headerReference w:type="default" r:id="rId95"/>
+      <w:footerReference w:type="even" r:id="rId96"/>
+      <w:footerReference w:type="default" r:id="rId97"/>
       <w:pgSz w:w="11910" w:h="16840"/>
       <w:pgMar w:top="618" w:right="964" w:bottom="278" w:left="1701" w:header="720" w:footer="720" w:gutter="0"/>
       <w:pgNumType w:start="1"/>
@@ -46288,6 +45716,119 @@
     </w:lvl>
   </w:abstractNum>
   <w:abstractNum w:abstractNumId="11" w15:restartNumberingAfterBreak="0">
+    <w:nsid w:val="20341D2C"/>
+    <w:multiLevelType w:val="hybridMultilevel"/>
+    <w:tmpl w:val="B31CC8AE"/>
+    <w:lvl w:ilvl="0" w:tplc="38090001">
+      <w:start w:val="1"/>
+      <w:numFmt w:val="bullet"/>
+      <w:lvlText w:val=""/>
+      <w:lvlJc w:val="left"/>
+      <w:pPr>
+        <w:ind w:left="2420" w:hanging="360"/>
+      </w:pPr>
+      <w:rPr>
+        <w:rFonts w:ascii="Symbol" w:hAnsi="Symbol" w:hint="default"/>
+      </w:rPr>
+    </w:lvl>
+    <w:lvl w:ilvl="1" w:tplc="38090003" w:tentative="1">
+      <w:start w:val="1"/>
+      <w:numFmt w:val="bullet"/>
+      <w:lvlText w:val="o"/>
+      <w:lvlJc w:val="left"/>
+      <w:pPr>
+        <w:ind w:left="3140" w:hanging="360"/>
+      </w:pPr>
+      <w:rPr>
+        <w:rFonts w:ascii="Courier New" w:hAnsi="Courier New" w:cs="Courier New" w:hint="default"/>
+      </w:rPr>
+    </w:lvl>
+    <w:lvl w:ilvl="2" w:tplc="38090005" w:tentative="1">
+      <w:start w:val="1"/>
+      <w:numFmt w:val="bullet"/>
+      <w:lvlText w:val=""/>
+      <w:lvlJc w:val="left"/>
+      <w:pPr>
+        <w:ind w:left="3860" w:hanging="360"/>
+      </w:pPr>
+      <w:rPr>
+        <w:rFonts w:ascii="Wingdings" w:hAnsi="Wingdings" w:hint="default"/>
+      </w:rPr>
+    </w:lvl>
+    <w:lvl w:ilvl="3" w:tplc="38090001" w:tentative="1">
+      <w:start w:val="1"/>
+      <w:numFmt w:val="bullet"/>
+      <w:lvlText w:val=""/>
+      <w:lvlJc w:val="left"/>
+      <w:pPr>
+        <w:ind w:left="4580" w:hanging="360"/>
+      </w:pPr>
+      <w:rPr>
+        <w:rFonts w:ascii="Symbol" w:hAnsi="Symbol" w:hint="default"/>
+      </w:rPr>
+    </w:lvl>
+    <w:lvl w:ilvl="4" w:tplc="38090003" w:tentative="1">
+      <w:start w:val="1"/>
+      <w:numFmt w:val="bullet"/>
+      <w:lvlText w:val="o"/>
+      <w:lvlJc w:val="left"/>
+      <w:pPr>
+        <w:ind w:left="5300" w:hanging="360"/>
+      </w:pPr>
+      <w:rPr>
+        <w:rFonts w:ascii="Courier New" w:hAnsi="Courier New" w:cs="Courier New" w:hint="default"/>
+      </w:rPr>
+    </w:lvl>
+    <w:lvl w:ilvl="5" w:tplc="38090005" w:tentative="1">
+      <w:start w:val="1"/>
+      <w:numFmt w:val="bullet"/>
+      <w:lvlText w:val=""/>
+      <w:lvlJc w:val="left"/>
+      <w:pPr>
+        <w:ind w:left="6020" w:hanging="360"/>
+      </w:pPr>
+      <w:rPr>
+        <w:rFonts w:ascii="Wingdings" w:hAnsi="Wingdings" w:hint="default"/>
+      </w:rPr>
+    </w:lvl>
+    <w:lvl w:ilvl="6" w:tplc="38090001" w:tentative="1">
+      <w:start w:val="1"/>
+      <w:numFmt w:val="bullet"/>
+      <w:lvlText w:val=""/>
+      <w:lvlJc w:val="left"/>
+      <w:pPr>
+        <w:ind w:left="6740" w:hanging="360"/>
+      </w:pPr>
+      <w:rPr>
+        <w:rFonts w:ascii="Symbol" w:hAnsi="Symbol" w:hint="default"/>
+      </w:rPr>
+    </w:lvl>
+    <w:lvl w:ilvl="7" w:tplc="38090003" w:tentative="1">
+      <w:start w:val="1"/>
+      <w:numFmt w:val="bullet"/>
+      <w:lvlText w:val="o"/>
+      <w:lvlJc w:val="left"/>
+      <w:pPr>
+        <w:ind w:left="7460" w:hanging="360"/>
+      </w:pPr>
+      <w:rPr>
+        <w:rFonts w:ascii="Courier New" w:hAnsi="Courier New" w:cs="Courier New" w:hint="default"/>
+      </w:rPr>
+    </w:lvl>
+    <w:lvl w:ilvl="8" w:tplc="38090005" w:tentative="1">
+      <w:start w:val="1"/>
+      <w:numFmt w:val="bullet"/>
+      <w:lvlText w:val=""/>
+      <w:lvlJc w:val="left"/>
+      <w:pPr>
+        <w:ind w:left="8180" w:hanging="360"/>
+      </w:pPr>
+      <w:rPr>
+        <w:rFonts w:ascii="Wingdings" w:hAnsi="Wingdings" w:hint="default"/>
+      </w:rPr>
+    </w:lvl>
+  </w:abstractNum>
+  <w:abstractNum w:abstractNumId="12" w15:restartNumberingAfterBreak="0">
     <w:nsid w:val="21381D48"/>
     <w:multiLevelType w:val="multilevel"/>
     <w:tmpl w:val="269EC7AA"/>
@@ -46436,7 +45977,7 @@
       </w:rPr>
     </w:lvl>
   </w:abstractNum>
-  <w:abstractNum w:abstractNumId="12" w15:restartNumberingAfterBreak="0">
+  <w:abstractNum w:abstractNumId="13" w15:restartNumberingAfterBreak="0">
     <w:nsid w:val="28B863A6"/>
     <w:multiLevelType w:val="hybridMultilevel"/>
     <w:tmpl w:val="67B643E0"/>
@@ -46549,7 +46090,7 @@
       </w:rPr>
     </w:lvl>
   </w:abstractNum>
-  <w:abstractNum w:abstractNumId="13" w15:restartNumberingAfterBreak="0">
+  <w:abstractNum w:abstractNumId="14" w15:restartNumberingAfterBreak="0">
     <w:nsid w:val="2B330CD5"/>
     <w:multiLevelType w:val="multilevel"/>
     <w:tmpl w:val="F594E7C6"/>
@@ -46687,7 +46228,7 @@
       </w:rPr>
     </w:lvl>
   </w:abstractNum>
-  <w:abstractNum w:abstractNumId="14" w15:restartNumberingAfterBreak="0">
+  <w:abstractNum w:abstractNumId="15" w15:restartNumberingAfterBreak="0">
     <w:nsid w:val="2BD016AB"/>
     <w:multiLevelType w:val="hybridMultilevel"/>
     <w:tmpl w:val="6C323592"/>
@@ -46799,7 +46340,7 @@
       </w:rPr>
     </w:lvl>
   </w:abstractNum>
-  <w:abstractNum w:abstractNumId="15" w15:restartNumberingAfterBreak="0">
+  <w:abstractNum w:abstractNumId="16" w15:restartNumberingAfterBreak="0">
     <w:nsid w:val="2EBF7F9B"/>
     <w:multiLevelType w:val="multilevel"/>
     <w:tmpl w:val="58623352"/>
@@ -46912,7 +46453,7 @@
       </w:rPr>
     </w:lvl>
   </w:abstractNum>
-  <w:abstractNum w:abstractNumId="16" w15:restartNumberingAfterBreak="0">
+  <w:abstractNum w:abstractNumId="17" w15:restartNumberingAfterBreak="0">
     <w:nsid w:val="37C23E2E"/>
     <w:multiLevelType w:val="hybridMultilevel"/>
     <w:tmpl w:val="50BA718A"/>
@@ -47025,7 +46566,7 @@
       </w:rPr>
     </w:lvl>
   </w:abstractNum>
-  <w:abstractNum w:abstractNumId="17" w15:restartNumberingAfterBreak="0">
+  <w:abstractNum w:abstractNumId="18" w15:restartNumberingAfterBreak="0">
     <w:nsid w:val="395B1E99"/>
     <w:multiLevelType w:val="multilevel"/>
     <w:tmpl w:val="20C46C0A"/>
@@ -47148,7 +46689,7 @@
       </w:rPr>
     </w:lvl>
   </w:abstractNum>
-  <w:abstractNum w:abstractNumId="18" w15:restartNumberingAfterBreak="0">
+  <w:abstractNum w:abstractNumId="19" w15:restartNumberingAfterBreak="0">
     <w:nsid w:val="3E79609E"/>
     <w:multiLevelType w:val="hybridMultilevel"/>
     <w:tmpl w:val="AD3C58F0"/>
@@ -47261,7 +46802,7 @@
       </w:rPr>
     </w:lvl>
   </w:abstractNum>
-  <w:abstractNum w:abstractNumId="19" w15:restartNumberingAfterBreak="0">
+  <w:abstractNum w:abstractNumId="20" w15:restartNumberingAfterBreak="0">
     <w:nsid w:val="40774965"/>
     <w:multiLevelType w:val="hybridMultilevel"/>
     <w:tmpl w:val="F9C21982"/>
@@ -47347,7 +46888,7 @@
       </w:pPr>
     </w:lvl>
   </w:abstractNum>
-  <w:abstractNum w:abstractNumId="20" w15:restartNumberingAfterBreak="0">
+  <w:abstractNum w:abstractNumId="21" w15:restartNumberingAfterBreak="0">
     <w:nsid w:val="40EE3E0E"/>
     <w:multiLevelType w:val="hybridMultilevel"/>
     <w:tmpl w:val="CB7C0B16"/>
@@ -47460,7 +47001,7 @@
       </w:rPr>
     </w:lvl>
   </w:abstractNum>
-  <w:abstractNum w:abstractNumId="21" w15:restartNumberingAfterBreak="0">
+  <w:abstractNum w:abstractNumId="22" w15:restartNumberingAfterBreak="0">
     <w:nsid w:val="42905F6E"/>
     <w:multiLevelType w:val="multilevel"/>
     <w:tmpl w:val="E876773A"/>
@@ -47574,7 +47115,7 @@
       </w:rPr>
     </w:lvl>
   </w:abstractNum>
-  <w:abstractNum w:abstractNumId="22" w15:restartNumberingAfterBreak="0">
+  <w:abstractNum w:abstractNumId="23" w15:restartNumberingAfterBreak="0">
     <w:nsid w:val="448153FE"/>
     <w:multiLevelType w:val="hybridMultilevel"/>
     <w:tmpl w:val="1108E2AA"/>
@@ -47687,7 +47228,7 @@
       </w:rPr>
     </w:lvl>
   </w:abstractNum>
-  <w:abstractNum w:abstractNumId="23" w15:restartNumberingAfterBreak="0">
+  <w:abstractNum w:abstractNumId="24" w15:restartNumberingAfterBreak="0">
     <w:nsid w:val="46B55DBF"/>
     <w:multiLevelType w:val="hybridMultilevel"/>
     <w:tmpl w:val="4132787E"/>
@@ -47808,7 +47349,7 @@
       </w:rPr>
     </w:lvl>
   </w:abstractNum>
-  <w:abstractNum w:abstractNumId="24" w15:restartNumberingAfterBreak="0">
+  <w:abstractNum w:abstractNumId="25" w15:restartNumberingAfterBreak="0">
     <w:nsid w:val="4C521C55"/>
     <w:multiLevelType w:val="hybridMultilevel"/>
     <w:tmpl w:val="37287248"/>
@@ -47921,7 +47462,7 @@
       </w:rPr>
     </w:lvl>
   </w:abstractNum>
-  <w:abstractNum w:abstractNumId="25" w15:restartNumberingAfterBreak="0">
+  <w:abstractNum w:abstractNumId="26" w15:restartNumberingAfterBreak="0">
     <w:nsid w:val="4E1B1894"/>
     <w:multiLevelType w:val="hybridMultilevel"/>
     <w:tmpl w:val="4E78A248"/>
@@ -48034,7 +47575,7 @@
       </w:rPr>
     </w:lvl>
   </w:abstractNum>
-  <w:abstractNum w:abstractNumId="26" w15:restartNumberingAfterBreak="0">
+  <w:abstractNum w:abstractNumId="27" w15:restartNumberingAfterBreak="0">
     <w:nsid w:val="4ECD5378"/>
     <w:multiLevelType w:val="hybridMultilevel"/>
     <w:tmpl w:val="B89CEB18"/>
@@ -48147,7 +47688,7 @@
       </w:rPr>
     </w:lvl>
   </w:abstractNum>
-  <w:abstractNum w:abstractNumId="27" w15:restartNumberingAfterBreak="0">
+  <w:abstractNum w:abstractNumId="28" w15:restartNumberingAfterBreak="0">
     <w:nsid w:val="55112E75"/>
     <w:multiLevelType w:val="multilevel"/>
     <w:tmpl w:val="2B941330"/>
@@ -48282,7 +47823,7 @@
       </w:rPr>
     </w:lvl>
   </w:abstractNum>
-  <w:abstractNum w:abstractNumId="28" w15:restartNumberingAfterBreak="0">
+  <w:abstractNum w:abstractNumId="29" w15:restartNumberingAfterBreak="0">
     <w:nsid w:val="555979BF"/>
     <w:multiLevelType w:val="multilevel"/>
     <w:tmpl w:val="534E43F6"/>
@@ -48414,7 +47955,7 @@
       </w:rPr>
     </w:lvl>
   </w:abstractNum>
-  <w:abstractNum w:abstractNumId="29" w15:restartNumberingAfterBreak="0">
+  <w:abstractNum w:abstractNumId="30" w15:restartNumberingAfterBreak="0">
     <w:nsid w:val="555E4944"/>
     <w:multiLevelType w:val="multilevel"/>
     <w:tmpl w:val="A73420DA"/>
@@ -48537,7 +48078,7 @@
       </w:rPr>
     </w:lvl>
   </w:abstractNum>
-  <w:abstractNum w:abstractNumId="30" w15:restartNumberingAfterBreak="0">
+  <w:abstractNum w:abstractNumId="31" w15:restartNumberingAfterBreak="0">
     <w:nsid w:val="56CF7F31"/>
     <w:multiLevelType w:val="multilevel"/>
     <w:tmpl w:val="9652429E"/>
@@ -48686,7 +48227,7 @@
       </w:rPr>
     </w:lvl>
   </w:abstractNum>
-  <w:abstractNum w:abstractNumId="31" w15:restartNumberingAfterBreak="0">
+  <w:abstractNum w:abstractNumId="32" w15:restartNumberingAfterBreak="0">
     <w:nsid w:val="58440264"/>
     <w:multiLevelType w:val="hybridMultilevel"/>
     <w:tmpl w:val="E16EBEAE"/>
@@ -48807,7 +48348,7 @@
       </w:rPr>
     </w:lvl>
   </w:abstractNum>
-  <w:abstractNum w:abstractNumId="32" w15:restartNumberingAfterBreak="0">
+  <w:abstractNum w:abstractNumId="33" w15:restartNumberingAfterBreak="0">
     <w:nsid w:val="5A57776D"/>
     <w:multiLevelType w:val="multilevel"/>
     <w:tmpl w:val="534E43F6"/>
@@ -48939,7 +48480,7 @@
       </w:rPr>
     </w:lvl>
   </w:abstractNum>
-  <w:abstractNum w:abstractNumId="33" w15:restartNumberingAfterBreak="0">
+  <w:abstractNum w:abstractNumId="34" w15:restartNumberingAfterBreak="0">
     <w:nsid w:val="5AE96759"/>
     <w:multiLevelType w:val="multilevel"/>
     <w:tmpl w:val="4948AA18"/>
@@ -49062,7 +48603,7 @@
       </w:rPr>
     </w:lvl>
   </w:abstractNum>
-  <w:abstractNum w:abstractNumId="34" w15:restartNumberingAfterBreak="0">
+  <w:abstractNum w:abstractNumId="35" w15:restartNumberingAfterBreak="0">
     <w:nsid w:val="5E88601C"/>
     <w:multiLevelType w:val="hybridMultilevel"/>
     <w:tmpl w:val="1CFC6FE4"/>
@@ -49174,7 +48715,7 @@
       </w:rPr>
     </w:lvl>
   </w:abstractNum>
-  <w:abstractNum w:abstractNumId="35" w15:restartNumberingAfterBreak="0">
+  <w:abstractNum w:abstractNumId="36" w15:restartNumberingAfterBreak="0">
     <w:nsid w:val="5EB74E35"/>
     <w:multiLevelType w:val="multilevel"/>
     <w:tmpl w:val="30EE91CA"/>
@@ -49297,7 +48838,7 @@
       </w:rPr>
     </w:lvl>
   </w:abstractNum>
-  <w:abstractNum w:abstractNumId="36" w15:restartNumberingAfterBreak="0">
+  <w:abstractNum w:abstractNumId="37" w15:restartNumberingAfterBreak="0">
     <w:nsid w:val="62193720"/>
     <w:multiLevelType w:val="multilevel"/>
     <w:tmpl w:val="217012EE"/>
@@ -49429,7 +48970,7 @@
       </w:rPr>
     </w:lvl>
   </w:abstractNum>
-  <w:abstractNum w:abstractNumId="37" w15:restartNumberingAfterBreak="0">
+  <w:abstractNum w:abstractNumId="38" w15:restartNumberingAfterBreak="0">
     <w:nsid w:val="667D124E"/>
     <w:multiLevelType w:val="hybridMultilevel"/>
     <w:tmpl w:val="B956C8A0"/>
@@ -49542,7 +49083,7 @@
       </w:rPr>
     </w:lvl>
   </w:abstractNum>
-  <w:abstractNum w:abstractNumId="38" w15:restartNumberingAfterBreak="0">
+  <w:abstractNum w:abstractNumId="39" w15:restartNumberingAfterBreak="0">
     <w:nsid w:val="6D1A45A0"/>
     <w:multiLevelType w:val="multilevel"/>
     <w:tmpl w:val="51CA1100"/>
@@ -49684,7 +49225,7 @@
       </w:rPr>
     </w:lvl>
   </w:abstractNum>
-  <w:abstractNum w:abstractNumId="39" w15:restartNumberingAfterBreak="0">
+  <w:abstractNum w:abstractNumId="40" w15:restartNumberingAfterBreak="0">
     <w:nsid w:val="700C49D7"/>
     <w:multiLevelType w:val="hybridMultilevel"/>
     <w:tmpl w:val="1918295C"/>
@@ -49797,7 +49338,7 @@
       </w:rPr>
     </w:lvl>
   </w:abstractNum>
-  <w:abstractNum w:abstractNumId="40" w15:restartNumberingAfterBreak="0">
+  <w:abstractNum w:abstractNumId="41" w15:restartNumberingAfterBreak="0">
     <w:nsid w:val="726F5011"/>
     <w:multiLevelType w:val="multilevel"/>
     <w:tmpl w:val="E0164CB0"/>
@@ -49910,7 +49451,7 @@
       </w:rPr>
     </w:lvl>
   </w:abstractNum>
-  <w:abstractNum w:abstractNumId="41" w15:restartNumberingAfterBreak="0">
+  <w:abstractNum w:abstractNumId="42" w15:restartNumberingAfterBreak="0">
     <w:nsid w:val="761251E8"/>
     <w:multiLevelType w:val="multilevel"/>
     <w:tmpl w:val="39C0008E"/>
@@ -50042,7 +49583,7 @@
       </w:rPr>
     </w:lvl>
   </w:abstractNum>
-  <w:abstractNum w:abstractNumId="42" w15:restartNumberingAfterBreak="0">
+  <w:abstractNum w:abstractNumId="43" w15:restartNumberingAfterBreak="0">
     <w:nsid w:val="76E16567"/>
     <w:multiLevelType w:val="hybridMultilevel"/>
     <w:tmpl w:val="F22ABABE"/>
@@ -50155,7 +49696,7 @@
       </w:rPr>
     </w:lvl>
   </w:abstractNum>
-  <w:abstractNum w:abstractNumId="43" w15:restartNumberingAfterBreak="0">
+  <w:abstractNum w:abstractNumId="44" w15:restartNumberingAfterBreak="0">
     <w:nsid w:val="79A02EF1"/>
     <w:multiLevelType w:val="multilevel"/>
     <w:tmpl w:val="13867A8C"/>
@@ -50268,7 +49809,7 @@
       </w:rPr>
     </w:lvl>
   </w:abstractNum>
-  <w:abstractNum w:abstractNumId="44" w15:restartNumberingAfterBreak="0">
+  <w:abstractNum w:abstractNumId="45" w15:restartNumberingAfterBreak="0">
     <w:nsid w:val="79B970A1"/>
     <w:multiLevelType w:val="hybridMultilevel"/>
     <w:tmpl w:val="4686D94E"/>
@@ -50381,7 +49922,7 @@
       </w:rPr>
     </w:lvl>
   </w:abstractNum>
-  <w:abstractNum w:abstractNumId="45" w15:restartNumberingAfterBreak="0">
+  <w:abstractNum w:abstractNumId="46" w15:restartNumberingAfterBreak="0">
     <w:nsid w:val="7B2D44C1"/>
     <w:multiLevelType w:val="hybridMultilevel"/>
     <w:tmpl w:val="05981AA6"/>
@@ -50494,7 +50035,7 @@
       </w:rPr>
     </w:lvl>
   </w:abstractNum>
-  <w:abstractNum w:abstractNumId="46" w15:restartNumberingAfterBreak="0">
+  <w:abstractNum w:abstractNumId="47" w15:restartNumberingAfterBreak="0">
     <w:nsid w:val="7DCA10A0"/>
     <w:multiLevelType w:val="multilevel"/>
     <w:tmpl w:val="3809001F"/>
@@ -50581,121 +50122,121 @@
     </w:lvl>
   </w:abstractNum>
   <w:num w:numId="1" w16cid:durableId="918905334">
-    <w:abstractNumId w:val="41"/>
+    <w:abstractNumId w:val="42"/>
   </w:num>
   <w:num w:numId="2" w16cid:durableId="2023123239">
-    <w:abstractNumId w:val="31"/>
+    <w:abstractNumId w:val="32"/>
   </w:num>
   <w:num w:numId="3" w16cid:durableId="2141142510">
-    <w:abstractNumId w:val="23"/>
+    <w:abstractNumId w:val="24"/>
   </w:num>
   <w:num w:numId="4" w16cid:durableId="364864497">
-    <w:abstractNumId w:val="27"/>
+    <w:abstractNumId w:val="28"/>
   </w:num>
   <w:num w:numId="5" w16cid:durableId="1014376913">
-    <w:abstractNumId w:val="38"/>
+    <w:abstractNumId w:val="39"/>
   </w:num>
   <w:num w:numId="6" w16cid:durableId="60373477">
-    <w:abstractNumId w:val="35"/>
+    <w:abstractNumId w:val="36"/>
   </w:num>
   <w:num w:numId="7" w16cid:durableId="89200540">
-    <w:abstractNumId w:val="36"/>
+    <w:abstractNumId w:val="37"/>
   </w:num>
   <w:num w:numId="8" w16cid:durableId="149056216">
-    <w:abstractNumId w:val="17"/>
+    <w:abstractNumId w:val="18"/>
   </w:num>
   <w:num w:numId="9" w16cid:durableId="1643582818">
     <w:abstractNumId w:val="9"/>
   </w:num>
   <w:num w:numId="10" w16cid:durableId="840007373">
-    <w:abstractNumId w:val="20"/>
+    <w:abstractNumId w:val="21"/>
   </w:num>
   <w:num w:numId="11" w16cid:durableId="1415279044">
-    <w:abstractNumId w:val="14"/>
+    <w:abstractNumId w:val="15"/>
   </w:num>
   <w:num w:numId="12" w16cid:durableId="2052149962">
-    <w:abstractNumId w:val="24"/>
+    <w:abstractNumId w:val="25"/>
   </w:num>
   <w:num w:numId="13" w16cid:durableId="1073819690">
-    <w:abstractNumId w:val="11"/>
+    <w:abstractNumId w:val="12"/>
   </w:num>
   <w:num w:numId="14" w16cid:durableId="2128693687">
-    <w:abstractNumId w:val="22"/>
+    <w:abstractNumId w:val="23"/>
   </w:num>
   <w:num w:numId="15" w16cid:durableId="604265907">
-    <w:abstractNumId w:val="39"/>
+    <w:abstractNumId w:val="40"/>
   </w:num>
   <w:num w:numId="16" w16cid:durableId="1148936697">
     <w:abstractNumId w:val="0"/>
   </w:num>
   <w:num w:numId="17" w16cid:durableId="1951812672">
-    <w:abstractNumId w:val="42"/>
+    <w:abstractNumId w:val="43"/>
   </w:num>
   <w:num w:numId="18" w16cid:durableId="1623732176">
-    <w:abstractNumId w:val="45"/>
+    <w:abstractNumId w:val="46"/>
   </w:num>
   <w:num w:numId="19" w16cid:durableId="801268912">
-    <w:abstractNumId w:val="44"/>
+    <w:abstractNumId w:val="45"/>
   </w:num>
   <w:num w:numId="20" w16cid:durableId="1829206858">
     <w:abstractNumId w:val="5"/>
   </w:num>
   <w:num w:numId="21" w16cid:durableId="57019330">
-    <w:abstractNumId w:val="16"/>
+    <w:abstractNumId w:val="17"/>
   </w:num>
   <w:num w:numId="22" w16cid:durableId="1116556468">
     <w:abstractNumId w:val="6"/>
   </w:num>
   <w:num w:numId="23" w16cid:durableId="354676">
-    <w:abstractNumId w:val="29"/>
+    <w:abstractNumId w:val="30"/>
   </w:num>
   <w:num w:numId="24" w16cid:durableId="1504314825">
-    <w:abstractNumId w:val="43"/>
+    <w:abstractNumId w:val="44"/>
   </w:num>
   <w:num w:numId="25" w16cid:durableId="350768955">
-    <w:abstractNumId w:val="15"/>
+    <w:abstractNumId w:val="16"/>
   </w:num>
   <w:num w:numId="26" w16cid:durableId="818233836">
     <w:abstractNumId w:val="3"/>
   </w:num>
   <w:num w:numId="27" w16cid:durableId="1619528463">
-    <w:abstractNumId w:val="46"/>
+    <w:abstractNumId w:val="47"/>
   </w:num>
   <w:num w:numId="28" w16cid:durableId="1637103707">
-    <w:abstractNumId w:val="19"/>
+    <w:abstractNumId w:val="20"/>
   </w:num>
   <w:num w:numId="29" w16cid:durableId="261380129">
     <w:abstractNumId w:val="10"/>
   </w:num>
   <w:num w:numId="30" w16cid:durableId="1536579685">
-    <w:abstractNumId w:val="32"/>
+    <w:abstractNumId w:val="33"/>
   </w:num>
   <w:num w:numId="31" w16cid:durableId="1815830753">
-    <w:abstractNumId w:val="33"/>
+    <w:abstractNumId w:val="34"/>
   </w:num>
   <w:num w:numId="32" w16cid:durableId="192038594">
-    <w:abstractNumId w:val="28"/>
+    <w:abstractNumId w:val="29"/>
   </w:num>
   <w:num w:numId="33" w16cid:durableId="73597415">
     <w:abstractNumId w:val="7"/>
   </w:num>
   <w:num w:numId="34" w16cid:durableId="1630353312">
-    <w:abstractNumId w:val="13"/>
+    <w:abstractNumId w:val="14"/>
   </w:num>
   <w:num w:numId="35" w16cid:durableId="1035621083">
-    <w:abstractNumId w:val="40"/>
+    <w:abstractNumId w:val="41"/>
   </w:num>
   <w:num w:numId="36" w16cid:durableId="952128795">
-    <w:abstractNumId w:val="21"/>
+    <w:abstractNumId w:val="22"/>
   </w:num>
   <w:num w:numId="37" w16cid:durableId="1191257809">
-    <w:abstractNumId w:val="26"/>
+    <w:abstractNumId w:val="27"/>
   </w:num>
   <w:num w:numId="38" w16cid:durableId="1232346238">
     <w:abstractNumId w:val="4"/>
   </w:num>
   <w:num w:numId="39" w16cid:durableId="647981554">
-    <w:abstractNumId w:val="27"/>
+    <w:abstractNumId w:val="28"/>
     <w:lvlOverride w:ilvl="0">
       <w:startOverride w:val="2"/>
     </w:lvlOverride>
@@ -50715,19 +50256,19 @@
     <w:lvlOverride w:ilvl="8"/>
   </w:num>
   <w:num w:numId="40" w16cid:durableId="612172585">
-    <w:abstractNumId w:val="37"/>
+    <w:abstractNumId w:val="38"/>
   </w:num>
   <w:num w:numId="41" w16cid:durableId="903224115">
     <w:abstractNumId w:val="8"/>
   </w:num>
   <w:num w:numId="42" w16cid:durableId="1609702605">
-    <w:abstractNumId w:val="12"/>
+    <w:abstractNumId w:val="13"/>
   </w:num>
   <w:num w:numId="43" w16cid:durableId="1752388316">
-    <w:abstractNumId w:val="34"/>
+    <w:abstractNumId w:val="35"/>
   </w:num>
   <w:num w:numId="44" w16cid:durableId="1071348008">
-    <w:abstractNumId w:val="18"/>
+    <w:abstractNumId w:val="19"/>
   </w:num>
   <w:num w:numId="45" w16cid:durableId="480342750">
     <w:abstractNumId w:val="1"/>
@@ -50736,10 +50277,13 @@
     <w:abstractNumId w:val="2"/>
   </w:num>
   <w:num w:numId="47" w16cid:durableId="852039719">
-    <w:abstractNumId w:val="25"/>
+    <w:abstractNumId w:val="26"/>
   </w:num>
   <w:num w:numId="48" w16cid:durableId="375785573">
-    <w:abstractNumId w:val="30"/>
+    <w:abstractNumId w:val="31"/>
+  </w:num>
+  <w:num w:numId="49" w16cid:durableId="1529374190">
+    <w:abstractNumId w:val="11"/>
   </w:num>
 </w:numbering>
 </file>

--- a/Sistem Manajemen Inventaris Pada Toko Online Dengan Menggunakan Teknologi RFID UHF, QR Reader, Aplikasi Web Dan Mobile 9 May.docx
+++ b/Sistem Manajemen Inventaris Pada Toko Online Dengan Menggunakan Teknologi RFID UHF, QR Reader, Aplikasi Web Dan Mobile 9 May.docx
@@ -1153,8 +1153,22 @@
     </w:p>
     <w:p>
       <w:pPr>
+        <w:tabs>
+          <w:tab w:val="center" w:pos="4678"/>
+          <w:tab w:val="left" w:pos="5377"/>
+        </w:tabs>
+        <w:spacing w:line="275" w:lineRule="exact"/>
+        <w:ind w:left="139"/>
+        <w:rPr>
+          <w:b/>
+          <w:spacing w:val="-4"/>
+        </w:rPr>
+      </w:pPr>
+    </w:p>
+    <w:p>
+      <w:pPr>
         <w:pStyle w:val="Heading1"/>
-        <w:spacing w:before="1"/>
+        <w:spacing w:before="1" w:after="240"/>
         <w:ind w:left="0"/>
         <w:jc w:val="left"/>
       </w:pPr>
@@ -1162,8 +1176,568 @@
     <w:p>
       <w:pPr>
         <w:pStyle w:val="Heading1"/>
-        <w:spacing w:before="1"/>
-        <w:ind w:left="0"/>
+        <w:spacing w:before="1" w:after="240"/>
+        <w:ind w:left="0" w:right="429"/>
+      </w:pPr>
+      <w:r>
+        <w:t>UNIVERSITAS BINA NUSANTARA</w:t>
+      </w:r>
+    </w:p>
+    <w:p>
+      <w:pPr>
+        <w:pStyle w:val="Heading1"/>
+        <w:spacing w:before="1" w:after="240"/>
+        <w:ind w:left="0" w:right="429"/>
+        <w:jc w:val="left"/>
+      </w:pPr>
+      <w:r>
+        <mc:AlternateContent>
+          <mc:Choice Requires="wps">
+            <w:drawing>
+              <wp:anchor distT="0" distB="0" distL="0" distR="0" simplePos="0" relativeHeight="487596032" behindDoc="1" locked="0" layoutInCell="1" allowOverlap="1" wp14:anchorId="1C2ED3BB" wp14:editId="0F58D08A">
+                <wp:simplePos x="0" y="0"/>
+                <wp:positionH relativeFrom="page">
+                  <wp:posOffset>1420495</wp:posOffset>
+                </wp:positionH>
+                <wp:positionV relativeFrom="paragraph">
+                  <wp:posOffset>101600</wp:posOffset>
+                </wp:positionV>
+                <wp:extent cx="5257800" cy="18415"/>
+                <wp:effectExtent l="1270" t="0" r="0" b="0"/>
+                <wp:wrapTopAndBottom/>
+                <wp:docPr id="1453136734" name="Rectangle 2"/>
+                <wp:cNvGraphicFramePr>
+                  <a:graphicFrameLocks xmlns:a="http://schemas.openxmlformats.org/drawingml/2006/main"/>
+                </wp:cNvGraphicFramePr>
+                <a:graphic xmlns:a="http://schemas.openxmlformats.org/drawingml/2006/main">
+                  <a:graphicData uri="http://schemas.microsoft.com/office/word/2010/wordprocessingShape">
+                    <wps:wsp>
+                      <wps:cNvSpPr>
+                        <a:spLocks noChangeArrowheads="1"/>
+                      </wps:cNvSpPr>
+                      <wps:spPr bwMode="auto">
+                        <a:xfrm>
+                          <a:off x="0" y="0"/>
+                          <a:ext cx="5257800" cy="18415"/>
+                        </a:xfrm>
+                        <a:prstGeom prst="rect">
+                          <a:avLst/>
+                        </a:prstGeom>
+                        <a:solidFill>
+                          <a:srgbClr val="000000"/>
+                        </a:solidFill>
+                        <a:ln>
+                          <a:noFill/>
+                        </a:ln>
+                        <a:extLst>
+                          <a:ext uri="{91240B29-F687-4F45-9708-019B960494DF}">
+                            <a14:hiddenLine xmlns:a14="http://schemas.microsoft.com/office/drawing/2010/main" w="9525">
+                              <a:solidFill>
+                                <a:srgbClr val="000000"/>
+                              </a:solidFill>
+                              <a:miter lim="800000"/>
+                              <a:headEnd/>
+                              <a:tailEnd/>
+                            </a14:hiddenLine>
+                          </a:ext>
+                        </a:extLst>
+                      </wps:spPr>
+                      <wps:bodyPr rot="0" vert="horz" wrap="square" lIns="91440" tIns="45720" rIns="91440" bIns="45720" anchor="t" anchorCtr="0" upright="1">
+                        <a:noAutofit/>
+                      </wps:bodyPr>
+                    </wps:wsp>
+                  </a:graphicData>
+                </a:graphic>
+                <wp14:sizeRelH relativeFrom="page">
+                  <wp14:pctWidth>0</wp14:pctWidth>
+                </wp14:sizeRelH>
+                <wp14:sizeRelV relativeFrom="page">
+                  <wp14:pctHeight>0</wp14:pctHeight>
+                </wp14:sizeRelV>
+              </wp:anchor>
+            </w:drawing>
+          </mc:Choice>
+          <mc:Fallback>
+            <w:pict>
+              <v:rect w14:anchorId="0CCBA9D0" id="Rectangle 2" o:spid="_x0000_s1026" style="position:absolute;margin-left:111.85pt;margin-top:8pt;width:414pt;height:1.45pt;z-index:-15720448;visibility:visible;mso-wrap-style:square;mso-width-percent:0;mso-height-percent:0;mso-wrap-distance-left:0;mso-wrap-distance-top:0;mso-wrap-distance-right:0;mso-wrap-distance-bottom:0;mso-position-horizontal:absolute;mso-position-horizontal-relative:page;mso-position-vertical:absolute;mso-position-vertical-relative:text;mso-width-percent:0;mso-height-percent:0;mso-width-relative:page;mso-height-relative:page;v-text-anchor:top" o:gfxdata="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" fillcolor="black" stroked="f">
+                <w10:wrap type="topAndBottom" anchorx="page"/>
+              </v:rect>
+            </w:pict>
+          </mc:Fallback>
+        </mc:AlternateContent>
+      </w:r>
+    </w:p>
+    <w:p>
+      <w:pPr>
+        <w:pStyle w:val="Heading1"/>
+        <w:spacing w:before="1" w:after="240"/>
+        <w:ind w:left="0" w:right="429"/>
+        <w:rPr>
+          <w:b w:val="0"/>
+          <w:bCs w:val="0"/>
+        </w:rPr>
+      </w:pPr>
+      <w:r>
+        <w:rPr>
+          <w:b w:val="0"/>
+          <w:bCs w:val="0"/>
+        </w:rPr>
+        <w:t xml:space="preserve">Computer Engineering Program </w:t>
+      </w:r>
+    </w:p>
+    <w:p>
+      <w:pPr>
+        <w:pStyle w:val="Heading1"/>
+        <w:spacing w:before="1" w:after="240"/>
+        <w:ind w:left="0" w:right="429"/>
+        <w:rPr>
+          <w:b w:val="0"/>
+          <w:bCs w:val="0"/>
+        </w:rPr>
+      </w:pPr>
+      <w:r>
+        <w:rPr>
+          <w:b w:val="0"/>
+          <w:bCs w:val="0"/>
+        </w:rPr>
+        <w:t xml:space="preserve">Computer Engineering Study Program </w:t>
+      </w:r>
+    </w:p>
+    <w:p>
+      <w:pPr>
+        <w:pStyle w:val="Heading1"/>
+        <w:spacing w:before="1" w:after="240"/>
+        <w:ind w:left="0" w:right="429"/>
+        <w:rPr>
+          <w:b w:val="0"/>
+          <w:bCs w:val="0"/>
+        </w:rPr>
+      </w:pPr>
+      <w:r>
+        <w:rPr>
+          <w:b w:val="0"/>
+          <w:bCs w:val="0"/>
+        </w:rPr>
+        <w:t>Faculty of Engineering</w:t>
+      </w:r>
+    </w:p>
+    <w:p>
+      <w:pPr>
+        <w:pStyle w:val="Heading1"/>
+        <w:spacing w:before="1" w:after="240"/>
+        <w:ind w:left="0" w:right="429"/>
+        <w:rPr>
+          <w:b w:val="0"/>
+          <w:bCs w:val="0"/>
+        </w:rPr>
+      </w:pPr>
+      <w:r>
+        <w:rPr>
+          <w:b w:val="0"/>
+          <w:bCs w:val="0"/>
+        </w:rPr>
+        <w:t xml:space="preserve">Skripsi Sarjana Teknik </w:t>
+      </w:r>
+    </w:p>
+    <w:p>
+      <w:pPr>
+        <w:pStyle w:val="Heading1"/>
+        <w:spacing w:before="1" w:after="240"/>
+        <w:ind w:left="0" w:right="429"/>
+        <w:rPr>
+          <w:b w:val="0"/>
+          <w:bCs w:val="0"/>
+        </w:rPr>
+      </w:pPr>
+      <w:r>
+        <w:rPr>
+          <w:b w:val="0"/>
+          <w:bCs w:val="0"/>
+        </w:rPr>
+        <w:t>Semester G</w:t>
+      </w:r>
+      <w:r>
+        <w:rPr>
+          <w:b w:val="0"/>
+          <w:bCs w:val="0"/>
+        </w:rPr>
+        <w:t>enap</w:t>
+      </w:r>
+      <w:r>
+        <w:rPr>
+          <w:b w:val="0"/>
+          <w:bCs w:val="0"/>
+        </w:rPr>
+        <w:t xml:space="preserve"> 202</w:t>
+      </w:r>
+      <w:r>
+        <w:rPr>
+          <w:b w:val="0"/>
+          <w:bCs w:val="0"/>
+        </w:rPr>
+        <w:t>4</w:t>
+      </w:r>
+      <w:r>
+        <w:rPr>
+          <w:b w:val="0"/>
+          <w:bCs w:val="0"/>
+        </w:rPr>
+        <w:t>/202</w:t>
+      </w:r>
+      <w:r>
+        <w:rPr>
+          <w:b w:val="0"/>
+          <w:bCs w:val="0"/>
+        </w:rPr>
+        <w:t>5</w:t>
+      </w:r>
+    </w:p>
+    <w:p>
+      <w:pPr>
+        <w:pStyle w:val="Heading1"/>
+        <w:spacing w:before="1" w:after="240"/>
+        <w:ind w:left="0" w:right="429"/>
+      </w:pPr>
+      <w:r>
+        <w:t>S</w:t>
+      </w:r>
+      <w:r>
+        <w:t>ISTEM MANAJEMEN INVENTARIS PADA TOKO ONLINE DENGAN MENGGUNAKAN</w:t>
+      </w:r>
+      <w:r>
+        <w:rPr>
+          <w:spacing w:val="-5"/>
+        </w:rPr>
+        <w:t xml:space="preserve"> </w:t>
+      </w:r>
+      <w:r>
+        <w:t>TEKNOLOGI</w:t>
+      </w:r>
+      <w:r>
+        <w:rPr>
+          <w:spacing w:val="-4"/>
+        </w:rPr>
+        <w:t xml:space="preserve"> </w:t>
+      </w:r>
+      <w:r>
+        <w:t>RFID</w:t>
+      </w:r>
+      <w:r>
+        <w:rPr>
+          <w:spacing w:val="-5"/>
+        </w:rPr>
+        <w:t xml:space="preserve"> </w:t>
+      </w:r>
+      <w:r>
+        <w:t>UHF,</w:t>
+      </w:r>
+      <w:r>
+        <w:rPr>
+          <w:spacing w:val="-4"/>
+        </w:rPr>
+        <w:t xml:space="preserve"> </w:t>
+      </w:r>
+      <w:r>
+        <w:t>QR</w:t>
+      </w:r>
+      <w:r>
+        <w:rPr>
+          <w:spacing w:val="-5"/>
+        </w:rPr>
+        <w:t xml:space="preserve"> </w:t>
+      </w:r>
+      <w:r>
+        <w:t>READER,</w:t>
+      </w:r>
+      <w:r>
+        <w:rPr>
+          <w:spacing w:val="-4"/>
+        </w:rPr>
+        <w:t xml:space="preserve"> </w:t>
+      </w:r>
+      <w:r>
+        <w:t>APLIKASI</w:t>
+      </w:r>
+      <w:r>
+        <w:rPr>
+          <w:spacing w:val="-4"/>
+        </w:rPr>
+        <w:t xml:space="preserve"> </w:t>
+      </w:r>
+      <w:r>
+        <w:t>WEB DAN MOBILE</w:t>
+      </w:r>
+    </w:p>
+    <w:p>
+      <w:pPr>
+        <w:pStyle w:val="Heading1"/>
+        <w:spacing w:before="1" w:after="240"/>
+        <w:ind w:left="0" w:right="429"/>
+      </w:pPr>
+      <w:r>
+        <w:t>Patrick Arthur Sahalaraja</w:t>
+      </w:r>
+      <w:r>
+        <w:tab/>
+        <w:t>2</w:t>
+      </w:r>
+      <w:r>
+        <w:t>5</w:t>
+      </w:r>
+      <w:r>
+        <w:t>0</w:t>
+      </w:r>
+      <w:r>
+        <w:t>2012376</w:t>
+      </w:r>
+      <w:r>
+        <w:t xml:space="preserve"> </w:t>
+      </w:r>
+    </w:p>
+    <w:p>
+      <w:pPr>
+        <w:pStyle w:val="Heading1"/>
+        <w:spacing w:before="1" w:after="240"/>
+        <w:ind w:left="0" w:right="429"/>
+      </w:pPr>
+      <w:r>
+        <w:t>Frederico Godwyn Pratama</w:t>
+      </w:r>
+      <w:r>
+        <w:tab/>
+      </w:r>
+      <w:r>
+        <w:t xml:space="preserve"> </w:t>
+      </w:r>
+      <w:r>
+        <w:t>2502029433</w:t>
+      </w:r>
+    </w:p>
+    <w:p>
+      <w:pPr>
+        <w:pStyle w:val="Heading1"/>
+        <w:spacing w:before="1" w:after="240"/>
+        <w:ind w:left="1295" w:right="429"/>
+        <w:jc w:val="left"/>
+        <w:rPr>
+          <w:i/>
+          <w:iCs/>
+        </w:rPr>
+      </w:pPr>
+      <w:r>
+        <w:rPr>
+          <w:i/>
+          <w:iCs/>
+        </w:rPr>
+        <w:t xml:space="preserve"> </w:t>
+      </w:r>
+      <w:r>
+        <w:rPr>
+          <w:i/>
+          <w:iCs/>
+        </w:rPr>
+        <w:tab/>
+      </w:r>
+      <w:r>
+        <w:rPr>
+          <w:i/>
+          <w:iCs/>
+        </w:rPr>
+        <w:tab/>
+      </w:r>
+      <w:r>
+        <w:rPr>
+          <w:i/>
+          <w:iCs/>
+        </w:rPr>
+        <w:tab/>
+      </w:r>
+      <w:r>
+        <w:rPr>
+          <w:i/>
+          <w:iCs/>
+        </w:rPr>
+        <w:tab/>
+        <w:t xml:space="preserve">   </w:t>
+      </w:r>
+      <w:r>
+        <w:rPr>
+          <w:i/>
+          <w:iCs/>
+        </w:rPr>
+        <w:t>ABSTRACT</w:t>
+      </w:r>
+    </w:p>
+    <w:p>
+      <w:pPr>
+        <w:pStyle w:val="Heading1"/>
+        <w:spacing w:before="1" w:after="240"/>
+        <w:ind w:left="0" w:right="429"/>
+        <w:rPr>
+          <w:b w:val="0"/>
+          <w:bCs w:val="0"/>
+          <w:i/>
+        </w:rPr>
+      </w:pPr>
+      <w:r>
+        <w:rPr>
+          <w:b w:val="0"/>
+          <w:bCs w:val="0"/>
+          <w:i/>
+        </w:rPr>
+        <w:t>Inventory Management System for Online Stores using UHF RFID Technology, QR Reader, web and mobile applications accelerates the process of entering and exiting goods and inventory monitoring. QR and RFID data is sent to the smartphone via Bluetooth using ESP32, then forwarded to the database via API. Data is displayed on Golang and React-based web. Using GM66 (QR) and EL-UFH-RMT-01 (RFID) modules, the system is proven to speed up the entry process by an average of 62.73 seconds and speed up the exit process with a more stable time by eliminating time fluctuations based on the number of items.</w:t>
+      </w:r>
+      <w:r>
+        <w:rPr>
+          <w:b w:val="0"/>
+          <w:bCs w:val="0"/>
+          <w:i/>
+        </w:rPr>
+        <w:t xml:space="preserve"> </w:t>
+      </w:r>
+      <w:r>
+        <w:rPr>
+          <w:b w:val="0"/>
+          <w:bCs w:val="0"/>
+          <w:i/>
+        </w:rPr>
+        <w:t>The system also has a web interface for inventory monitoring that is more convenient to view than the old system spreadsheet.</w:t>
+      </w:r>
+    </w:p>
+    <w:p>
+      <w:pPr>
+        <w:pStyle w:val="Heading1"/>
+        <w:spacing w:before="1" w:after="240"/>
+        <w:ind w:left="0" w:right="429"/>
+        <w:rPr>
+          <w:i/>
+        </w:rPr>
+      </w:pPr>
+      <w:r>
+        <w:rPr>
+          <w:i/>
+        </w:rPr>
+        <w:t xml:space="preserve">Keywords : </w:t>
+      </w:r>
+      <w:r>
+        <w:rPr>
+          <w:b w:val="0"/>
+          <w:bCs w:val="0"/>
+          <w:i/>
+        </w:rPr>
+        <w:t>Inventory Management, RFID, QR Code, Bluetooth</w:t>
+      </w:r>
+    </w:p>
+    <w:p>
+      <w:pPr>
+        <w:pStyle w:val="Heading1"/>
+        <w:spacing w:before="1" w:after="240"/>
+        <w:ind w:left="0" w:right="429"/>
+      </w:pPr>
+      <w:r>
+        <w:t>ABSTRAK</w:t>
+      </w:r>
+    </w:p>
+    <w:p>
+      <w:pPr>
+        <w:pStyle w:val="Heading1"/>
+        <w:spacing w:before="1" w:after="240"/>
+        <w:ind w:left="0" w:right="429"/>
+        <w:rPr>
+          <w:b w:val="0"/>
+          <w:bCs w:val="0"/>
+          <w:i/>
+        </w:rPr>
+      </w:pPr>
+      <w:r>
+        <w:rPr>
+          <w:b w:val="0"/>
+          <w:bCs w:val="0"/>
+          <w:i/>
+        </w:rPr>
+        <w:t>Sistem Manajemen Inventaris</w:t>
+      </w:r>
+      <w:r>
+        <w:rPr>
+          <w:b w:val="0"/>
+          <w:bCs w:val="0"/>
+          <w:i/>
+        </w:rPr>
+        <w:t xml:space="preserve"> Pada</w:t>
+      </w:r>
+      <w:r>
+        <w:rPr>
+          <w:b w:val="0"/>
+          <w:bCs w:val="0"/>
+          <w:i/>
+        </w:rPr>
+        <w:t xml:space="preserve"> Toko Online menggunakan</w:t>
+      </w:r>
+      <w:r>
+        <w:rPr>
+          <w:b w:val="0"/>
+          <w:bCs w:val="0"/>
+          <w:i/>
+        </w:rPr>
+        <w:t xml:space="preserve"> Teknologi</w:t>
+      </w:r>
+      <w:r>
+        <w:rPr>
+          <w:b w:val="0"/>
+          <w:bCs w:val="0"/>
+          <w:i/>
+        </w:rPr>
+        <w:t xml:space="preserve"> RFID UHF, QR Reader, aplikasi web, dan mobile mempercepat proses keluar-masuk barang dan monitoring inventaris. Data QR dan RFID dikirim ke smartphone via Bluetooth menggunakan ESP32, lalu diteruskan ke database melalui API. Data ditampilkan di web berbasis Golang dan React. Menggunakan modul GM66 (QR) dan EL-UFH-RMT-01 (RFID), sistem terbukti mempercepat proses masuk barang rata-rata 62,73 detik dan </w:t>
+      </w:r>
+      <w:r>
+        <w:rPr>
+          <w:b w:val="0"/>
+          <w:bCs w:val="0"/>
+          <w:i/>
+        </w:rPr>
+        <w:t>mempercepat</w:t>
+      </w:r>
+      <w:r>
+        <w:rPr>
+          <w:b w:val="0"/>
+          <w:bCs w:val="0"/>
+          <w:i/>
+        </w:rPr>
+        <w:t xml:space="preserve"> proses keluar barang</w:t>
+      </w:r>
+      <w:r>
+        <w:rPr>
+          <w:b w:val="0"/>
+          <w:bCs w:val="0"/>
+          <w:i/>
+        </w:rPr>
+        <w:t xml:space="preserve"> dengan waktu lebih stabil dengan menghilangkan fluktuasi waktu berbasis jumlah barang.</w:t>
+      </w:r>
+      <w:r>
+        <w:rPr>
+          <w:b w:val="0"/>
+          <w:bCs w:val="0"/>
+          <w:i/>
+        </w:rPr>
+        <w:t xml:space="preserve"> </w:t>
+      </w:r>
+      <w:r>
+        <w:rPr>
+          <w:b w:val="0"/>
+          <w:bCs w:val="0"/>
+          <w:i/>
+        </w:rPr>
+        <w:t>Sistem juga memiliki tampilan web untuk monitoring inventaris yang lebih nyaman dilihat dibangdingkan spreadsheet sistem lama.</w:t>
+      </w:r>
+    </w:p>
+    <w:p>
+      <w:pPr>
+        <w:pStyle w:val="Heading1"/>
+        <w:spacing w:before="1" w:after="240"/>
+        <w:ind w:left="0" w:right="429"/>
+        <w:rPr>
+          <w:i/>
+        </w:rPr>
         <w:sectPr>
           <w:headerReference w:type="even" r:id="rId10"/>
           <w:footerReference w:type="default" r:id="rId11"/>
@@ -1174,6 +1748,52 @@
           <w:cols w:space="720"/>
         </w:sectPr>
       </w:pPr>
+      <w:r>
+        <w:rPr>
+          <w:i/>
+        </w:rPr>
+        <w:t xml:space="preserve">Kata Kunci : </w:t>
+      </w:r>
+      <w:r>
+        <w:rPr>
+          <w:b w:val="0"/>
+          <w:bCs w:val="0"/>
+          <w:i/>
+        </w:rPr>
+        <w:t xml:space="preserve">Manajemen Inventaris, RFID, </w:t>
+      </w:r>
+      <w:r>
+        <w:rPr>
+          <w:b w:val="0"/>
+          <w:bCs w:val="0"/>
+          <w:i/>
+        </w:rPr>
+        <w:t xml:space="preserve">Kode </w:t>
+      </w:r>
+      <w:r>
+        <w:rPr>
+          <w:b w:val="0"/>
+          <w:bCs w:val="0"/>
+          <w:i/>
+        </w:rPr>
+        <w:t>Q</w:t>
+      </w:r>
+      <w:r>
+        <w:rPr>
+          <w:b w:val="0"/>
+          <w:bCs w:val="0"/>
+          <w:i/>
+        </w:rPr>
+        <w:t>R</w:t>
+      </w:r>
+      <w:r>
+        <w:rPr>
+          <w:b w:val="0"/>
+          <w:bCs w:val="0"/>
+          <w:i/>
+        </w:rPr>
+        <w:t>, Bluetooth</w:t>
+      </w:r>
     </w:p>
     <w:p>
       <w:pPr>
@@ -1207,7 +1827,7 @@
       <w:pPr>
         <w:pStyle w:val="BodyText"/>
         <w:spacing w:line="360" w:lineRule="auto"/>
-        <w:ind w:left="567" w:right="261"/>
+        <w:ind w:left="567" w:right="429"/>
       </w:pPr>
       <w:r>
         <w:t>Puji Syukur kepada Tuhan Yang Maha Esa atas berkat dan rahmatnya proposal skripsi ini bisa diselesaikan dengan baik dan tepat waktu. Adapun judul skripsi “Sistem Manajemen</w:t>
@@ -1397,7 +2017,7 @@
       <w:pPr>
         <w:pStyle w:val="BodyText"/>
         <w:spacing w:before="161" w:line="360" w:lineRule="auto"/>
-        <w:ind w:left="567" w:right="91"/>
+        <w:ind w:left="567" w:right="429"/>
       </w:pPr>
       <w:r>
         <w:t>Penulis</w:t>
@@ -1513,7 +2133,7 @@
           <w:tab w:val="left" w:pos="1287"/>
         </w:tabs>
         <w:spacing w:before="159" w:line="360" w:lineRule="auto"/>
-        <w:ind w:left="1287" w:right="191"/>
+        <w:ind w:left="1287" w:right="429"/>
         <w:rPr>
           <w:i/>
         </w:rPr>
@@ -1634,7 +2254,7 @@
           <w:tab w:val="left" w:pos="1287"/>
         </w:tabs>
         <w:spacing w:line="360" w:lineRule="auto"/>
-        <w:ind w:left="1287" w:right="151"/>
+        <w:ind w:left="1287" w:right="429"/>
         <w:rPr>
           <w:i/>
         </w:rPr>
@@ -1774,7 +2394,7 @@
           <w:tab w:val="left" w:pos="1287"/>
         </w:tabs>
         <w:spacing w:line="360" w:lineRule="auto"/>
-        <w:ind w:left="1287" w:right="510"/>
+        <w:ind w:left="1287" w:right="429"/>
       </w:pPr>
       <w:r>
         <w:t>Bapak</w:t>
@@ -1956,7 +2576,7 @@
           <w:tab w:val="left" w:pos="1287"/>
         </w:tabs>
         <w:spacing w:before="1" w:line="360" w:lineRule="auto"/>
-        <w:ind w:left="1287" w:right="597"/>
+        <w:ind w:left="1287" w:right="429"/>
       </w:pPr>
       <w:r>
         <w:t>Dosen</w:t>
@@ -2054,7 +2674,7 @@
           <w:tab w:val="left" w:pos="1287"/>
         </w:tabs>
         <w:spacing w:line="360" w:lineRule="auto"/>
-        <w:ind w:left="1287" w:right="1026"/>
+        <w:ind w:left="1287" w:right="429"/>
       </w:pPr>
       <w:r>
         <w:t>Keluarga</w:t>
@@ -2138,14 +2758,14 @@
           <w:tab w:val="left" w:pos="1287"/>
         </w:tabs>
         <w:spacing w:line="360" w:lineRule="auto"/>
-        <w:ind w:right="1026"/>
+        <w:ind w:right="429"/>
       </w:pPr>
     </w:p>
     <w:p>
       <w:pPr>
         <w:pStyle w:val="BodyText"/>
         <w:spacing w:before="159" w:line="360" w:lineRule="auto"/>
-        <w:ind w:left="567" w:right="261"/>
+        <w:ind w:left="567" w:right="429"/>
       </w:pPr>
       <w:r>
         <w:t>Penulis</w:t>
@@ -2236,7 +2856,7 @@
       <w:pPr>
         <w:pStyle w:val="BodyText"/>
         <w:spacing w:before="159" w:line="360" w:lineRule="auto"/>
-        <w:ind w:left="568" w:right="261"/>
+        <w:ind w:left="568" w:right="429"/>
       </w:pPr>
       <w:r>
         <w:t>Akhir</w:t>
@@ -2354,7 +2974,7 @@
       <w:pPr>
         <w:pStyle w:val="BodyText"/>
         <w:spacing w:before="161"/>
-        <w:ind w:left="6460"/>
+        <w:ind w:left="6460" w:right="429"/>
         <w:rPr>
           <w:spacing w:val="-4"/>
         </w:rPr>
@@ -2402,28 +3022,38 @@
     <w:p>
       <w:pPr>
         <w:pStyle w:val="BodyText"/>
-        <w:ind w:left="7200" w:firstLine="720"/>
-      </w:pPr>
+        <w:spacing w:before="161"/>
+        <w:ind w:left="7200" w:right="429"/>
+        <w:rPr>
+          <w:spacing w:val="-4"/>
+        </w:rPr>
+      </w:pPr>
+      <w:r>
+        <w:rPr>
+          <w:spacing w:val="-4"/>
+        </w:rPr>
+        <w:t xml:space="preserve">           Penulis</w:t>
+      </w:r>
     </w:p>
     <w:p>
       <w:pPr>
         <w:pStyle w:val="BodyText"/>
-        <w:ind w:left="7200" w:firstLine="720"/>
-      </w:pPr>
-      <w:r>
-        <w:t xml:space="preserve">      Penulis</w:t>
-      </w:r>
+        <w:ind w:left="7200" w:right="429" w:firstLine="720"/>
+      </w:pPr>
     </w:p>
     <w:p>
       <w:pPr>
         <w:pStyle w:val="BodyText"/>
-        <w:spacing w:before="159"/>
-      </w:pPr>
+        <w:ind w:left="7200" w:right="429" w:firstLine="720"/>
+      </w:pPr>
+      <w:r>
+        <w:t xml:space="preserve">    </w:t>
+      </w:r>
     </w:p>
     <w:p>
       <w:pPr>
         <w:pStyle w:val="BodyText"/>
-        <w:spacing w:before="159"/>
+        <w:ind w:left="7200" w:right="429" w:firstLine="720"/>
       </w:pPr>
     </w:p>
     <w:p>
@@ -6914,169 +7544,12 @@
     </w:sdt>
     <w:p>
       <w:pPr>
-        <w:pStyle w:val="BodyText"/>
-        <w:spacing w:before="68"/>
-        <w:ind w:left="568"/>
-      </w:pPr>
-    </w:p>
-    <w:p>
-      <w:pPr>
         <w:pStyle w:val="Heading1"/>
         <w:spacing w:before="435"/>
         <w:ind w:left="424"/>
       </w:pPr>
-    </w:p>
-    <w:p>
-      <w:pPr>
-        <w:pStyle w:val="Heading1"/>
-        <w:spacing w:before="435"/>
-        <w:ind w:left="424"/>
-      </w:pPr>
-    </w:p>
-    <w:p>
-      <w:pPr>
-        <w:pStyle w:val="Heading1"/>
-        <w:tabs>
-          <w:tab w:val="left" w:pos="5918"/>
-        </w:tabs>
-        <w:spacing w:before="435"/>
-        <w:ind w:left="424"/>
-        <w:jc w:val="left"/>
-      </w:pPr>
-      <w:r>
-        <w:tab/>
-      </w:r>
-    </w:p>
-    <w:p>
-      <w:pPr>
-        <w:pStyle w:val="Heading1"/>
-        <w:spacing w:before="435"/>
-        <w:ind w:left="424"/>
-      </w:pPr>
-    </w:p>
-    <w:p>
-      <w:pPr>
-        <w:pStyle w:val="Heading1"/>
-        <w:spacing w:before="435"/>
-        <w:ind w:left="424"/>
-      </w:pPr>
-    </w:p>
-    <w:p>
-      <w:pPr>
-        <w:pStyle w:val="Heading1"/>
-        <w:spacing w:before="435"/>
-        <w:ind w:left="424"/>
-      </w:pPr>
-    </w:p>
-    <w:p>
-      <w:pPr>
-        <w:pStyle w:val="Heading1"/>
-        <w:spacing w:before="435"/>
-        <w:ind w:left="424"/>
-      </w:pPr>
-    </w:p>
-    <w:p>
-      <w:pPr>
-        <w:pStyle w:val="Heading1"/>
-        <w:spacing w:before="435"/>
-        <w:ind w:left="424"/>
-      </w:pPr>
-    </w:p>
-    <w:p>
-      <w:pPr>
-        <w:pStyle w:val="Heading1"/>
-        <w:spacing w:before="435"/>
-        <w:ind w:left="424"/>
-      </w:pPr>
-    </w:p>
-    <w:p>
-      <w:pPr>
-        <w:pStyle w:val="Heading1"/>
-        <w:spacing w:before="435"/>
-        <w:ind w:left="424"/>
-      </w:pPr>
-    </w:p>
-    <w:p>
-      <w:pPr>
-        <w:pStyle w:val="Heading1"/>
-        <w:spacing w:before="435"/>
-        <w:ind w:left="424"/>
-      </w:pPr>
-    </w:p>
-    <w:p>
-      <w:pPr>
-        <w:pStyle w:val="Heading1"/>
-        <w:spacing w:before="435"/>
-        <w:ind w:left="424"/>
-      </w:pPr>
-    </w:p>
-    <w:p>
-      <w:pPr>
-        <w:pStyle w:val="Heading1"/>
-        <w:spacing w:before="435"/>
-        <w:ind w:left="424"/>
-      </w:pPr>
-    </w:p>
-    <w:p>
-      <w:pPr>
-        <w:pStyle w:val="Heading1"/>
-        <w:spacing w:before="435"/>
-        <w:ind w:left="424"/>
-      </w:pPr>
-    </w:p>
-    <w:p>
-      <w:pPr>
-        <w:pStyle w:val="Heading1"/>
-        <w:spacing w:before="435"/>
-        <w:ind w:left="424"/>
-      </w:pPr>
-    </w:p>
-    <w:p>
-      <w:pPr>
-        <w:pStyle w:val="Heading1"/>
-        <w:spacing w:before="435"/>
-        <w:ind w:left="424"/>
-      </w:pPr>
-    </w:p>
-    <w:p>
-      <w:pPr>
-        <w:pStyle w:val="Heading1"/>
-        <w:spacing w:before="435"/>
-        <w:ind w:left="424"/>
-      </w:pPr>
-    </w:p>
-    <w:p>
-      <w:pPr>
-        <w:pStyle w:val="Heading1"/>
-        <w:spacing w:before="435"/>
-        <w:ind w:left="424"/>
-      </w:pPr>
-    </w:p>
-    <w:p>
-      <w:pPr>
-        <w:pStyle w:val="Heading1"/>
-        <w:spacing w:before="435"/>
-        <w:ind w:left="0"/>
-        <w:jc w:val="left"/>
-      </w:pPr>
-    </w:p>
-    <w:p>
-      <w:pPr>
-        <w:pStyle w:val="Heading1"/>
-        <w:spacing w:before="435"/>
-        <w:ind w:left="0"/>
-        <w:jc w:val="left"/>
-      </w:pPr>
-    </w:p>
-    <w:p>
-      <w:pPr>
-        <w:pStyle w:val="Heading1"/>
-        <w:spacing w:before="435"/>
-        <w:ind w:left="424"/>
-      </w:pPr>
       <w:bookmarkStart w:id="3" w:name="_Toc192543578"/>
       <w:r>
-        <w:lastRenderedPageBreak/>
         <w:t>DAFTAR</w:t>
       </w:r>
       <w:r>
@@ -7468,7 +7941,7 @@
     <w:p>
       <w:pPr>
         <w:pStyle w:val="Heading1"/>
-        <w:ind w:left="4103"/>
+        <w:ind w:left="0"/>
         <w:jc w:val="left"/>
       </w:pPr>
     </w:p>
@@ -7489,12 +7962,16 @@
     <w:p>
       <w:pPr>
         <w:pStyle w:val="Heading1"/>
-        <w:ind w:left="4103"/>
         <w:jc w:val="left"/>
       </w:pPr>
       <w:bookmarkStart w:id="4" w:name="_Toc192543579"/>
       <w:r>
-        <w:lastRenderedPageBreak/>
+        <w:t xml:space="preserve">                      </w:t>
+      </w:r>
+      <w:r>
+        <w:t xml:space="preserve">     </w:t>
+      </w:r>
+      <w:r>
         <w:t>DAFTAR</w:t>
       </w:r>
       <w:r>
@@ -7893,7 +8370,6 @@
       </w:pPr>
       <w:bookmarkStart w:id="6" w:name="_Toc192543580"/>
       <w:r>
-        <w:lastRenderedPageBreak/>
         <w:t>DAFTAR</w:t>
       </w:r>
       <w:r>
@@ -8013,7 +8489,6 @@
       <w:pPr>
         <w:pStyle w:val="BodyText"/>
         <w:spacing w:before="1"/>
-        <w:ind w:left="568"/>
         <w:rPr>
           <w:spacing w:val="-2"/>
         </w:rPr>
@@ -16787,184 +17262,21 @@
               <w:spacing w:line="360" w:lineRule="auto"/>
               <w:ind w:right="100"/>
             </w:pPr>
-            <w:proofErr w:type="spellStart"/>
             <w:r>
               <w:rPr>
                 <w:color w:val="000000"/>
                 <w:szCs w:val="24"/>
                 <w:lang w:val="en-US" w:eastAsia="en-ID"/>
               </w:rPr>
-              <w:t>Menggunakan</w:t>
-            </w:r>
-            <w:proofErr w:type="spellEnd"/>
-            <w:r>
-              <w:rPr>
-                <w:color w:val="000000"/>
-                <w:szCs w:val="24"/>
-                <w:lang w:val="en-US" w:eastAsia="en-ID"/>
-              </w:rPr>
-              <w:t xml:space="preserve"> Raspberry Pi </w:t>
-            </w:r>
-            <w:proofErr w:type="spellStart"/>
-            <w:r>
-              <w:rPr>
-                <w:color w:val="000000"/>
-                <w:szCs w:val="24"/>
-                <w:lang w:val="en-US" w:eastAsia="en-ID"/>
-              </w:rPr>
-              <w:t>sebagai</w:t>
-            </w:r>
-            <w:proofErr w:type="spellEnd"/>
-            <w:r>
-              <w:rPr>
-                <w:color w:val="000000"/>
-                <w:szCs w:val="24"/>
-                <w:lang w:val="en-US" w:eastAsia="en-ID"/>
-              </w:rPr>
-              <w:t xml:space="preserve"> </w:t>
-            </w:r>
-            <w:proofErr w:type="spellStart"/>
-            <w:r>
-              <w:rPr>
-                <w:color w:val="000000"/>
-                <w:szCs w:val="24"/>
-                <w:lang w:val="en-US" w:eastAsia="en-ID"/>
-              </w:rPr>
-              <w:t>pernagkat</w:t>
-            </w:r>
-            <w:proofErr w:type="spellEnd"/>
-            <w:r>
-              <w:rPr>
-                <w:color w:val="000000"/>
-                <w:szCs w:val="24"/>
-                <w:lang w:val="en-US" w:eastAsia="en-ID"/>
-              </w:rPr>
-              <w:t xml:space="preserve"> </w:t>
-            </w:r>
-            <w:proofErr w:type="spellStart"/>
-            <w:r>
-              <w:rPr>
-                <w:color w:val="000000"/>
-                <w:szCs w:val="24"/>
-                <w:lang w:val="en-US" w:eastAsia="en-ID"/>
-              </w:rPr>
-              <w:t>pemrosesan</w:t>
-            </w:r>
-            <w:proofErr w:type="spellEnd"/>
-            <w:r>
-              <w:rPr>
-                <w:color w:val="000000"/>
-                <w:szCs w:val="24"/>
-                <w:lang w:val="en-US" w:eastAsia="en-ID"/>
-              </w:rPr>
-              <w:t xml:space="preserve"> </w:t>
-            </w:r>
-            <w:proofErr w:type="spellStart"/>
-            <w:r>
-              <w:rPr>
-                <w:color w:val="000000"/>
-                <w:szCs w:val="24"/>
-                <w:lang w:val="en-US" w:eastAsia="en-ID"/>
-              </w:rPr>
-              <w:t>utama</w:t>
-            </w:r>
-            <w:proofErr w:type="spellEnd"/>
-            <w:r>
-              <w:rPr>
-                <w:color w:val="000000"/>
-                <w:szCs w:val="24"/>
-                <w:lang w:val="en-US" w:eastAsia="en-ID"/>
-              </w:rPr>
-              <w:t xml:space="preserve"> dan </w:t>
-            </w:r>
-            <w:proofErr w:type="spellStart"/>
-            <w:r>
-              <w:rPr>
-                <w:color w:val="000000"/>
-                <w:szCs w:val="24"/>
-                <w:lang w:val="en-US" w:eastAsia="en-ID"/>
-              </w:rPr>
-              <w:t>RedBoard</w:t>
-            </w:r>
-            <w:proofErr w:type="spellEnd"/>
-            <w:r>
-              <w:rPr>
-                <w:color w:val="000000"/>
-                <w:szCs w:val="24"/>
-                <w:lang w:val="en-US" w:eastAsia="en-ID"/>
-              </w:rPr>
-              <w:t xml:space="preserve"> </w:t>
-            </w:r>
-            <w:proofErr w:type="spellStart"/>
-            <w:r>
-              <w:rPr>
-                <w:color w:val="000000"/>
-                <w:szCs w:val="24"/>
-                <w:lang w:val="en-US" w:eastAsia="en-ID"/>
-              </w:rPr>
-              <w:t>untuk</w:t>
-            </w:r>
-            <w:proofErr w:type="spellEnd"/>
-            <w:r>
-              <w:rPr>
-                <w:color w:val="000000"/>
-                <w:szCs w:val="24"/>
-                <w:lang w:val="en-US" w:eastAsia="en-ID"/>
-              </w:rPr>
-              <w:t xml:space="preserve"> </w:t>
-            </w:r>
-            <w:proofErr w:type="spellStart"/>
-            <w:r>
-              <w:rPr>
-                <w:color w:val="000000"/>
-                <w:szCs w:val="24"/>
-                <w:lang w:val="en-US" w:eastAsia="en-ID"/>
-              </w:rPr>
-              <w:t>pengendalian</w:t>
-            </w:r>
-            <w:proofErr w:type="spellEnd"/>
-            <w:r>
-              <w:rPr>
-                <w:color w:val="000000"/>
-                <w:szCs w:val="24"/>
-                <w:lang w:val="en-US" w:eastAsia="en-ID"/>
-              </w:rPr>
-              <w:t xml:space="preserve"> dan </w:t>
-            </w:r>
-            <w:proofErr w:type="spellStart"/>
-            <w:r>
-              <w:rPr>
-                <w:color w:val="000000"/>
-                <w:szCs w:val="24"/>
-                <w:lang w:val="en-US" w:eastAsia="en-ID"/>
-              </w:rPr>
-              <w:t>komunikasi</w:t>
-            </w:r>
-            <w:proofErr w:type="spellEnd"/>
-            <w:r>
-              <w:rPr>
-                <w:color w:val="000000"/>
-                <w:szCs w:val="24"/>
-                <w:lang w:val="en-US" w:eastAsia="en-ID"/>
-              </w:rPr>
-              <w:t>, antenna UHF</w:t>
+              <w:t>Menggunakan Raspberry Pi sebagai pernagkat pemrosesan utama dan RedBoard untuk pengendalian dan komunikasi, antenna UHF</w:t>
             </w:r>
             <w:r>
               <w:rPr>
                 <w:color w:val="000000"/>
                 <w:lang w:val="en-US" w:eastAsia="en-ID"/>
               </w:rPr>
-              <w:t xml:space="preserve"> RFID M6e </w:t>
-            </w:r>
-            <w:proofErr w:type="spellStart"/>
-            <w:r>
-              <w:rPr>
-                <w:color w:val="000000"/>
-                <w:lang w:val="en-US" w:eastAsia="en-ID"/>
-              </w:rPr>
-              <w:t>untuk</w:t>
-            </w:r>
-            <w:proofErr w:type="spellEnd"/>
+              <w:t xml:space="preserve"> RFID M6e untuk</w:t>
+            </w:r>
           </w:p>
           <w:p>
             <w:pPr>
@@ -19895,7 +20207,7 @@
           <w:noProof/>
         </w:rPr>
         <w:drawing>
-          <wp:inline distT="0" distB="0" distL="0" distR="0" wp14:anchorId="3525B25C" wp14:editId="522A69C5">
+          <wp:inline distT="0" distB="0" distL="0" distR="0" wp14:anchorId="3525B25C" wp14:editId="6BE1B21D">
             <wp:extent cx="4319418" cy="3086100"/>
             <wp:effectExtent l="0" t="0" r="5080" b="0"/>
             <wp:docPr id="191461592" name="Picture 1"/>
@@ -22355,7 +22667,7 @@
           <w:noProof/>
         </w:rPr>
         <w:drawing>
-          <wp:inline distT="0" distB="0" distL="0" distR="0" wp14:anchorId="182442F6" wp14:editId="5AD5ABBD">
+          <wp:inline distT="0" distB="0" distL="0" distR="0" wp14:anchorId="182442F6" wp14:editId="0A3D4737">
             <wp:extent cx="4993291" cy="597267"/>
             <wp:effectExtent l="0" t="0" r="0" b="0"/>
             <wp:docPr id="1822047746" name="Picture 2"/>
@@ -23034,7 +23346,7 @@
           <w:noProof/>
         </w:rPr>
         <w:drawing>
-          <wp:inline distT="0" distB="0" distL="0" distR="0" wp14:anchorId="34C84B91" wp14:editId="68853F2E">
+          <wp:inline distT="0" distB="0" distL="0" distR="0" wp14:anchorId="34C84B91" wp14:editId="298263D9">
             <wp:extent cx="3327621" cy="628786"/>
             <wp:effectExtent l="0" t="0" r="6350" b="0"/>
             <wp:docPr id="959343345" name="Picture 11"/>
@@ -23182,7 +23494,7 @@
           <w:noProof/>
         </w:rPr>
         <w:drawing>
-          <wp:inline distT="0" distB="0" distL="0" distR="0" wp14:anchorId="342F2B56" wp14:editId="014FABFA">
+          <wp:inline distT="0" distB="0" distL="0" distR="0" wp14:anchorId="342F2B56" wp14:editId="369FBF80">
             <wp:extent cx="4845032" cy="915976"/>
             <wp:effectExtent l="0" t="0" r="0" b="0"/>
             <wp:docPr id="1130988761" name="Picture 4"/>
@@ -24479,179 +24791,17 @@
       <w:r>
         <w:t xml:space="preserve">: </w:t>
       </w:r>
-      <w:proofErr w:type="spellStart"/>
       <w:r>
         <w:rPr>
           <w:lang w:val="en-ID"/>
         </w:rPr>
-        <w:t>Sistem</w:t>
-      </w:r>
-      <w:proofErr w:type="spellEnd"/>
+        <w:t>Sistem berhasil membaca data dari QR Code dan RFID. Namun, data belum disimpan dalam database dan tidak ada antarmuka pengguna</w:t>
+      </w:r>
       <w:r>
         <w:rPr>
           <w:lang w:val="en-ID"/>
         </w:rPr>
-        <w:t xml:space="preserve"> </w:t>
-      </w:r>
-      <w:proofErr w:type="spellStart"/>
-      <w:r>
-        <w:rPr>
-          <w:lang w:val="en-ID"/>
-        </w:rPr>
-        <w:t>berhasil</w:t>
-      </w:r>
-      <w:proofErr w:type="spellEnd"/>
-      <w:r>
-        <w:rPr>
-          <w:lang w:val="en-ID"/>
-        </w:rPr>
-        <w:t xml:space="preserve"> </w:t>
-      </w:r>
-      <w:proofErr w:type="spellStart"/>
-      <w:r>
-        <w:rPr>
-          <w:lang w:val="en-ID"/>
-        </w:rPr>
-        <w:t>membaca</w:t>
-      </w:r>
-      <w:proofErr w:type="spellEnd"/>
-      <w:r>
-        <w:rPr>
-          <w:lang w:val="en-ID"/>
-        </w:rPr>
-        <w:t xml:space="preserve"> data </w:t>
-      </w:r>
-      <w:proofErr w:type="spellStart"/>
-      <w:r>
-        <w:rPr>
-          <w:lang w:val="en-ID"/>
-        </w:rPr>
-        <w:t>dari</w:t>
-      </w:r>
-      <w:proofErr w:type="spellEnd"/>
-      <w:r>
-        <w:rPr>
-          <w:lang w:val="en-ID"/>
-        </w:rPr>
-        <w:t xml:space="preserve"> QR Code dan RFID. </w:t>
-      </w:r>
-      <w:proofErr w:type="spellStart"/>
-      <w:r>
-        <w:rPr>
-          <w:lang w:val="en-ID"/>
-        </w:rPr>
-        <w:t>Namun</w:t>
-      </w:r>
-      <w:proofErr w:type="spellEnd"/>
-      <w:r>
-        <w:rPr>
-          <w:lang w:val="en-ID"/>
-        </w:rPr>
-        <w:t xml:space="preserve">, data </w:t>
-      </w:r>
-      <w:proofErr w:type="spellStart"/>
-      <w:r>
-        <w:rPr>
-          <w:lang w:val="en-ID"/>
-        </w:rPr>
-        <w:t>belum</w:t>
-      </w:r>
-      <w:proofErr w:type="spellEnd"/>
-      <w:r>
-        <w:rPr>
-          <w:lang w:val="en-ID"/>
-        </w:rPr>
-        <w:t xml:space="preserve"> </w:t>
-      </w:r>
-      <w:proofErr w:type="spellStart"/>
-      <w:r>
-        <w:rPr>
-          <w:lang w:val="en-ID"/>
-        </w:rPr>
-        <w:t>disimpan</w:t>
-      </w:r>
-      <w:proofErr w:type="spellEnd"/>
-      <w:r>
-        <w:rPr>
-          <w:lang w:val="en-ID"/>
-        </w:rPr>
-        <w:t xml:space="preserve"> </w:t>
-      </w:r>
-      <w:proofErr w:type="spellStart"/>
-      <w:r>
-        <w:rPr>
-          <w:lang w:val="en-ID"/>
-        </w:rPr>
-        <w:t>dalam</w:t>
-      </w:r>
-      <w:proofErr w:type="spellEnd"/>
-      <w:r>
-        <w:rPr>
-          <w:lang w:val="en-ID"/>
-        </w:rPr>
-        <w:t xml:space="preserve"> database dan </w:t>
-      </w:r>
-      <w:proofErr w:type="spellStart"/>
-      <w:r>
-        <w:rPr>
-          <w:lang w:val="en-ID"/>
-        </w:rPr>
-        <w:t>tidak</w:t>
-      </w:r>
-      <w:proofErr w:type="spellEnd"/>
-      <w:r>
-        <w:rPr>
-          <w:lang w:val="en-ID"/>
-        </w:rPr>
-        <w:t xml:space="preserve"> </w:t>
-      </w:r>
-      <w:proofErr w:type="spellStart"/>
-      <w:r>
-        <w:rPr>
-          <w:lang w:val="en-ID"/>
-        </w:rPr>
-        <w:t>ada</w:t>
-      </w:r>
-      <w:proofErr w:type="spellEnd"/>
-      <w:r>
-        <w:rPr>
-          <w:lang w:val="en-ID"/>
-        </w:rPr>
-        <w:t xml:space="preserve"> </w:t>
-      </w:r>
-      <w:proofErr w:type="spellStart"/>
-      <w:r>
-        <w:rPr>
-          <w:lang w:val="en-ID"/>
-        </w:rPr>
-        <w:t>antarmuka</w:t>
-      </w:r>
-      <w:proofErr w:type="spellEnd"/>
-      <w:r>
-        <w:rPr>
-          <w:lang w:val="en-ID"/>
-        </w:rPr>
-        <w:t xml:space="preserve"> </w:t>
-      </w:r>
-      <w:proofErr w:type="spellStart"/>
-      <w:r>
-        <w:rPr>
-          <w:lang w:val="en-ID"/>
-        </w:rPr>
-        <w:t>pengguna</w:t>
-      </w:r>
-      <w:r>
-        <w:rPr>
-          <w:lang w:val="en-ID"/>
-        </w:rPr>
-        <w:t>n</w:t>
-      </w:r>
-      <w:proofErr w:type="spellEnd"/>
-      <w:r>
-        <w:rPr>
-          <w:lang w:val="en-ID"/>
-        </w:rPr>
-        <w:t>.</w:t>
+        <w:t>n.</w:t>
       </w:r>
     </w:p>
     <w:p>
@@ -24670,238 +24820,24 @@
           <w:lang w:val="en-ID"/>
         </w:rPr>
       </w:pPr>
-      <w:proofErr w:type="spellStart"/>
       <w:r>
         <w:rPr>
           <w:lang w:val="en-ID"/>
         </w:rPr>
         <w:t>Evaluasi</w:t>
       </w:r>
-      <w:proofErr w:type="spellEnd"/>
       <w:r>
         <w:rPr>
           <w:lang w:val="en-ID"/>
         </w:rPr>
         <w:t xml:space="preserve">: </w:t>
       </w:r>
-      <w:proofErr w:type="spellStart"/>
       <w:r>
         <w:rPr>
           <w:lang w:val="en-ID"/>
         </w:rPr>
-        <w:t>Prototipe</w:t>
-      </w:r>
-      <w:proofErr w:type="spellEnd"/>
-      <w:r>
-        <w:rPr>
-          <w:lang w:val="en-ID"/>
-        </w:rPr>
-        <w:t xml:space="preserve"> </w:t>
-      </w:r>
-      <w:proofErr w:type="spellStart"/>
-      <w:r>
-        <w:rPr>
-          <w:lang w:val="en-ID"/>
-        </w:rPr>
-        <w:t>awal</w:t>
-      </w:r>
-      <w:proofErr w:type="spellEnd"/>
-      <w:r>
-        <w:rPr>
-          <w:lang w:val="en-ID"/>
-        </w:rPr>
-        <w:t xml:space="preserve"> </w:t>
-      </w:r>
-      <w:proofErr w:type="spellStart"/>
-      <w:r>
-        <w:rPr>
-          <w:lang w:val="en-ID"/>
-        </w:rPr>
-        <w:t>berfungsi</w:t>
-      </w:r>
-      <w:proofErr w:type="spellEnd"/>
-      <w:r>
-        <w:rPr>
-          <w:lang w:val="en-ID"/>
-        </w:rPr>
-        <w:t xml:space="preserve"> </w:t>
-      </w:r>
-      <w:proofErr w:type="spellStart"/>
-      <w:r>
-        <w:rPr>
-          <w:lang w:val="en-ID"/>
-        </w:rPr>
-        <w:t>dengan</w:t>
-      </w:r>
-      <w:proofErr w:type="spellEnd"/>
-      <w:r>
-        <w:rPr>
-          <w:lang w:val="en-ID"/>
-        </w:rPr>
-        <w:t xml:space="preserve"> </w:t>
-      </w:r>
-      <w:proofErr w:type="spellStart"/>
-      <w:r>
-        <w:rPr>
-          <w:lang w:val="en-ID"/>
-        </w:rPr>
-        <w:t>baik</w:t>
-      </w:r>
-      <w:proofErr w:type="spellEnd"/>
-      <w:r>
-        <w:rPr>
-          <w:lang w:val="en-ID"/>
-        </w:rPr>
-        <w:t xml:space="preserve"> </w:t>
-      </w:r>
-      <w:proofErr w:type="spellStart"/>
-      <w:r>
-        <w:rPr>
-          <w:lang w:val="en-ID"/>
-        </w:rPr>
-        <w:t>dalam</w:t>
-      </w:r>
-      <w:proofErr w:type="spellEnd"/>
-      <w:r>
-        <w:rPr>
-          <w:lang w:val="en-ID"/>
-        </w:rPr>
-        <w:t xml:space="preserve"> </w:t>
-      </w:r>
-      <w:proofErr w:type="spellStart"/>
-      <w:r>
-        <w:rPr>
-          <w:lang w:val="en-ID"/>
-        </w:rPr>
-        <w:t>membaca</w:t>
-      </w:r>
-      <w:proofErr w:type="spellEnd"/>
-      <w:r>
-        <w:rPr>
-          <w:lang w:val="en-ID"/>
-        </w:rPr>
-        <w:t xml:space="preserve"> data, </w:t>
-      </w:r>
-      <w:proofErr w:type="spellStart"/>
-      <w:r>
-        <w:rPr>
-          <w:lang w:val="en-ID"/>
-        </w:rPr>
-        <w:t>tetapi</w:t>
-      </w:r>
-      <w:proofErr w:type="spellEnd"/>
-      <w:r>
-        <w:rPr>
-          <w:lang w:val="en-ID"/>
-        </w:rPr>
-        <w:t xml:space="preserve"> </w:t>
-      </w:r>
-      <w:proofErr w:type="spellStart"/>
-      <w:r>
-        <w:rPr>
-          <w:lang w:val="en-ID"/>
-        </w:rPr>
-        <w:t>perlu</w:t>
-      </w:r>
-      <w:proofErr w:type="spellEnd"/>
-      <w:r>
-        <w:rPr>
-          <w:lang w:val="en-ID"/>
-        </w:rPr>
-        <w:t xml:space="preserve"> </w:t>
-      </w:r>
-      <w:proofErr w:type="spellStart"/>
-      <w:r>
-        <w:rPr>
-          <w:lang w:val="en-ID"/>
-        </w:rPr>
-        <w:t>pengembangan</w:t>
-      </w:r>
-      <w:proofErr w:type="spellEnd"/>
-      <w:r>
-        <w:rPr>
-          <w:lang w:val="en-ID"/>
-        </w:rPr>
-        <w:t xml:space="preserve"> </w:t>
-      </w:r>
-      <w:proofErr w:type="spellStart"/>
-      <w:r>
-        <w:rPr>
-          <w:lang w:val="en-ID"/>
-        </w:rPr>
-        <w:t>lebih</w:t>
-      </w:r>
-      <w:proofErr w:type="spellEnd"/>
-      <w:r>
-        <w:rPr>
-          <w:lang w:val="en-ID"/>
-        </w:rPr>
-        <w:t xml:space="preserve"> </w:t>
-      </w:r>
-      <w:proofErr w:type="spellStart"/>
-      <w:r>
-        <w:rPr>
-          <w:lang w:val="en-ID"/>
-        </w:rPr>
-        <w:t>lanjut</w:t>
-      </w:r>
-      <w:proofErr w:type="spellEnd"/>
-      <w:r>
-        <w:rPr>
-          <w:lang w:val="en-ID"/>
-        </w:rPr>
-        <w:t xml:space="preserve"> </w:t>
-      </w:r>
-      <w:proofErr w:type="spellStart"/>
-      <w:r>
-        <w:rPr>
-          <w:lang w:val="en-ID"/>
-        </w:rPr>
-        <w:t>untuk</w:t>
-      </w:r>
-      <w:proofErr w:type="spellEnd"/>
-      <w:r>
-        <w:rPr>
-          <w:lang w:val="en-ID"/>
-        </w:rPr>
-        <w:t xml:space="preserve"> </w:t>
-      </w:r>
-      <w:proofErr w:type="spellStart"/>
-      <w:r>
-        <w:rPr>
-          <w:lang w:val="en-ID"/>
-        </w:rPr>
-        <w:t>penyimpanan</w:t>
-      </w:r>
-      <w:proofErr w:type="spellEnd"/>
-      <w:r>
-        <w:rPr>
-          <w:lang w:val="en-ID"/>
-        </w:rPr>
-        <w:t xml:space="preserve"> dan </w:t>
-      </w:r>
-      <w:proofErr w:type="spellStart"/>
-      <w:r>
-        <w:rPr>
-          <w:lang w:val="en-ID"/>
-        </w:rPr>
-        <w:t>antarmuka</w:t>
-      </w:r>
-      <w:proofErr w:type="spellEnd"/>
-      <w:r>
-        <w:rPr>
-          <w:lang w:val="en-ID"/>
-        </w:rPr>
-        <w:t xml:space="preserve"> </w:t>
-      </w:r>
-      <w:proofErr w:type="spellStart"/>
-      <w:r>
-        <w:rPr>
-          <w:lang w:val="en-ID"/>
-        </w:rPr>
-        <w:t>pengguna</w:t>
-      </w:r>
-      <w:proofErr w:type="spellEnd"/>
+        <w:t>Prototipe awal berfungsi dengan baik dalam membaca data, tetapi perlu pengembangan lebih lanjut untuk penyimpanan dan antarmuka pengguna</w:t>
+      </w:r>
       <w:r>
         <w:rPr>
           <w:lang w:val="en-ID"/>
@@ -24925,103 +24861,11 @@
           <w:lang w:val="en-ID"/>
         </w:rPr>
       </w:pPr>
-      <w:proofErr w:type="spellStart"/>
       <w:r>
         <w:rPr>
           <w:lang w:val="en-ID"/>
         </w:rPr>
-        <w:t>Iterasi</w:t>
-      </w:r>
-      <w:proofErr w:type="spellEnd"/>
-      <w:r>
-        <w:rPr>
-          <w:lang w:val="en-ID"/>
-        </w:rPr>
-        <w:t xml:space="preserve"> 2:  </w:t>
-      </w:r>
-      <w:proofErr w:type="spellStart"/>
-      <w:r>
-        <w:rPr>
-          <w:lang w:val="en-ID"/>
-        </w:rPr>
-        <w:t>Membuat</w:t>
-      </w:r>
-      <w:proofErr w:type="spellEnd"/>
-      <w:r>
-        <w:rPr>
-          <w:lang w:val="en-ID"/>
-        </w:rPr>
-        <w:t xml:space="preserve"> </w:t>
-      </w:r>
-      <w:proofErr w:type="spellStart"/>
-      <w:r>
-        <w:rPr>
-          <w:lang w:val="en-ID"/>
-        </w:rPr>
-        <w:t>aplikasi</w:t>
-      </w:r>
-      <w:proofErr w:type="spellEnd"/>
-      <w:r>
-        <w:rPr>
-          <w:lang w:val="en-ID"/>
-        </w:rPr>
-        <w:t xml:space="preserve"> flutter yang </w:t>
-      </w:r>
-      <w:proofErr w:type="spellStart"/>
-      <w:r>
-        <w:rPr>
-          <w:lang w:val="en-ID"/>
-        </w:rPr>
-        <w:t>terhubung</w:t>
-      </w:r>
-      <w:proofErr w:type="spellEnd"/>
-      <w:r>
-        <w:rPr>
-          <w:lang w:val="en-ID"/>
-        </w:rPr>
-        <w:t xml:space="preserve"> </w:t>
-      </w:r>
-      <w:proofErr w:type="spellStart"/>
-      <w:r>
-        <w:rPr>
-          <w:lang w:val="en-ID"/>
-        </w:rPr>
-        <w:t>ke</w:t>
-      </w:r>
-      <w:proofErr w:type="spellEnd"/>
-      <w:r>
-        <w:rPr>
-          <w:lang w:val="en-ID"/>
-        </w:rPr>
-        <w:t xml:space="preserve"> ESP32 </w:t>
-      </w:r>
-      <w:proofErr w:type="spellStart"/>
-      <w:r>
-        <w:rPr>
-          <w:lang w:val="en-ID"/>
-        </w:rPr>
-        <w:t>melalui</w:t>
-      </w:r>
-      <w:proofErr w:type="spellEnd"/>
-      <w:r>
-        <w:rPr>
-          <w:lang w:val="en-ID"/>
-        </w:rPr>
-        <w:t xml:space="preserve"> </w:t>
-      </w:r>
-      <w:proofErr w:type="spellStart"/>
-      <w:r>
-        <w:rPr>
-          <w:lang w:val="en-ID"/>
-        </w:rPr>
-        <w:t>protokol</w:t>
-      </w:r>
-      <w:proofErr w:type="spellEnd"/>
-      <w:r>
-        <w:rPr>
-          <w:lang w:val="en-ID"/>
-        </w:rPr>
-        <w:t xml:space="preserve"> </w:t>
+        <w:t xml:space="preserve">Iterasi 2:  Membuat aplikasi flutter yang terhubung ke ESP32 melalui protokol </w:t>
       </w:r>
       <w:r>
         <w:rPr>
@@ -25079,259 +24923,7 @@
           <w:szCs w:val="24"/>
           <w:lang w:val="en-US"/>
         </w:rPr>
-        <w:t xml:space="preserve"> Pada </w:t>
-      </w:r>
-      <w:proofErr w:type="spellStart"/>
-      <w:r>
-        <w:rPr>
-          <w:rFonts w:eastAsiaTheme="minorHAnsi"/>
-          <w:szCs w:val="24"/>
-          <w:lang w:val="en-US"/>
-        </w:rPr>
-        <w:t>iterasi</w:t>
-      </w:r>
-      <w:proofErr w:type="spellEnd"/>
-      <w:r>
-        <w:rPr>
-          <w:rFonts w:eastAsiaTheme="minorHAnsi"/>
-          <w:szCs w:val="24"/>
-          <w:lang w:val="en-US"/>
-        </w:rPr>
-        <w:t xml:space="preserve"> </w:t>
-      </w:r>
-      <w:proofErr w:type="spellStart"/>
-      <w:r>
-        <w:rPr>
-          <w:rFonts w:eastAsiaTheme="minorHAnsi"/>
-          <w:szCs w:val="24"/>
-          <w:lang w:val="en-US"/>
-        </w:rPr>
-        <w:t>kedua</w:t>
-      </w:r>
-      <w:proofErr w:type="spellEnd"/>
-      <w:r>
-        <w:rPr>
-          <w:rFonts w:eastAsiaTheme="minorHAnsi"/>
-          <w:szCs w:val="24"/>
-          <w:lang w:val="en-US"/>
-        </w:rPr>
-        <w:t xml:space="preserve">, </w:t>
-      </w:r>
-      <w:proofErr w:type="spellStart"/>
-      <w:r>
-        <w:rPr>
-          <w:rFonts w:eastAsiaTheme="minorHAnsi"/>
-          <w:szCs w:val="24"/>
-          <w:lang w:val="en-US"/>
-        </w:rPr>
-        <w:t>dikembangkan</w:t>
-      </w:r>
-      <w:proofErr w:type="spellEnd"/>
-      <w:r>
-        <w:rPr>
-          <w:rFonts w:eastAsiaTheme="minorHAnsi"/>
-          <w:szCs w:val="24"/>
-          <w:lang w:val="en-US"/>
-        </w:rPr>
-        <w:t xml:space="preserve"> </w:t>
-      </w:r>
-      <w:proofErr w:type="spellStart"/>
-      <w:r>
-        <w:rPr>
-          <w:rFonts w:eastAsiaTheme="minorHAnsi"/>
-          <w:szCs w:val="24"/>
-          <w:lang w:val="en-US"/>
-        </w:rPr>
-        <w:t>aplikasi</w:t>
-      </w:r>
-      <w:proofErr w:type="spellEnd"/>
-      <w:r>
-        <w:rPr>
-          <w:rFonts w:eastAsiaTheme="minorHAnsi"/>
-          <w:szCs w:val="24"/>
-          <w:lang w:val="en-US"/>
-        </w:rPr>
-        <w:t xml:space="preserve"> mobile </w:t>
-      </w:r>
-      <w:proofErr w:type="spellStart"/>
-      <w:r>
-        <w:rPr>
-          <w:rFonts w:eastAsiaTheme="minorHAnsi"/>
-          <w:szCs w:val="24"/>
-          <w:lang w:val="en-US"/>
-        </w:rPr>
-        <w:t>menggunakan</w:t>
-      </w:r>
-      <w:proofErr w:type="spellEnd"/>
-      <w:r>
-        <w:rPr>
-          <w:rFonts w:eastAsiaTheme="minorHAnsi"/>
-          <w:szCs w:val="24"/>
-          <w:lang w:val="en-US"/>
-        </w:rPr>
-        <w:t xml:space="preserve"> Flutter yang </w:t>
-      </w:r>
-      <w:proofErr w:type="spellStart"/>
-      <w:r>
-        <w:rPr>
-          <w:rFonts w:eastAsiaTheme="minorHAnsi"/>
-          <w:szCs w:val="24"/>
-          <w:lang w:val="en-US"/>
-        </w:rPr>
-        <w:t>dapat</w:t>
-      </w:r>
-      <w:proofErr w:type="spellEnd"/>
-      <w:r>
-        <w:rPr>
-          <w:rFonts w:eastAsiaTheme="minorHAnsi"/>
-          <w:szCs w:val="24"/>
-          <w:lang w:val="en-US"/>
-        </w:rPr>
-        <w:t xml:space="preserve"> </w:t>
-      </w:r>
-      <w:proofErr w:type="spellStart"/>
-      <w:r>
-        <w:rPr>
-          <w:rFonts w:eastAsiaTheme="minorHAnsi"/>
-          <w:szCs w:val="24"/>
-          <w:lang w:val="en-US"/>
-        </w:rPr>
-        <w:t>terhubung</w:t>
-      </w:r>
-      <w:proofErr w:type="spellEnd"/>
-      <w:r>
-        <w:rPr>
-          <w:rFonts w:eastAsiaTheme="minorHAnsi"/>
-          <w:szCs w:val="24"/>
-          <w:lang w:val="en-US"/>
-        </w:rPr>
-        <w:t xml:space="preserve"> </w:t>
-      </w:r>
-      <w:proofErr w:type="spellStart"/>
-      <w:r>
-        <w:rPr>
-          <w:rFonts w:eastAsiaTheme="minorHAnsi"/>
-          <w:szCs w:val="24"/>
-          <w:lang w:val="en-US"/>
-        </w:rPr>
-        <w:t>ke</w:t>
-      </w:r>
-      <w:proofErr w:type="spellEnd"/>
-      <w:r>
-        <w:rPr>
-          <w:rFonts w:eastAsiaTheme="minorHAnsi"/>
-          <w:szCs w:val="24"/>
-          <w:lang w:val="en-US"/>
-        </w:rPr>
-        <w:t xml:space="preserve"> ESP32 </w:t>
-      </w:r>
-      <w:proofErr w:type="spellStart"/>
-      <w:r>
-        <w:rPr>
-          <w:rFonts w:eastAsiaTheme="minorHAnsi"/>
-          <w:szCs w:val="24"/>
-          <w:lang w:val="en-US"/>
-        </w:rPr>
-        <w:t>melalui</w:t>
-      </w:r>
-      <w:proofErr w:type="spellEnd"/>
-      <w:r>
-        <w:rPr>
-          <w:rFonts w:eastAsiaTheme="minorHAnsi"/>
-          <w:szCs w:val="24"/>
-          <w:lang w:val="en-US"/>
-        </w:rPr>
-        <w:t xml:space="preserve"> </w:t>
-      </w:r>
-      <w:proofErr w:type="spellStart"/>
-      <w:r>
-        <w:rPr>
-          <w:rFonts w:eastAsiaTheme="minorHAnsi"/>
-          <w:szCs w:val="24"/>
-          <w:lang w:val="en-US"/>
-        </w:rPr>
-        <w:t>protokol</w:t>
-      </w:r>
-      <w:proofErr w:type="spellEnd"/>
-      <w:r>
-        <w:rPr>
-          <w:rFonts w:eastAsiaTheme="minorHAnsi"/>
-          <w:szCs w:val="24"/>
-          <w:lang w:val="en-US"/>
-        </w:rPr>
-        <w:t xml:space="preserve"> Bluetooth </w:t>
-      </w:r>
-      <w:proofErr w:type="spellStart"/>
-      <w:r>
-        <w:rPr>
-          <w:rFonts w:eastAsiaTheme="minorHAnsi"/>
-          <w:szCs w:val="24"/>
-          <w:lang w:val="en-US"/>
-        </w:rPr>
-        <w:t>untuk</w:t>
-      </w:r>
-      <w:proofErr w:type="spellEnd"/>
-      <w:r>
-        <w:rPr>
-          <w:rFonts w:eastAsiaTheme="minorHAnsi"/>
-          <w:szCs w:val="24"/>
-          <w:lang w:val="en-US"/>
-        </w:rPr>
-        <w:t xml:space="preserve"> </w:t>
-      </w:r>
-      <w:proofErr w:type="spellStart"/>
-      <w:r>
-        <w:rPr>
-          <w:rFonts w:eastAsiaTheme="minorHAnsi"/>
-          <w:szCs w:val="24"/>
-          <w:lang w:val="en-US"/>
-        </w:rPr>
-        <w:t>menerima</w:t>
-      </w:r>
-      <w:proofErr w:type="spellEnd"/>
-      <w:r>
-        <w:rPr>
-          <w:rFonts w:eastAsiaTheme="minorHAnsi"/>
-          <w:szCs w:val="24"/>
-          <w:lang w:val="en-US"/>
-        </w:rPr>
-        <w:t xml:space="preserve"> data </w:t>
-      </w:r>
-      <w:proofErr w:type="spellStart"/>
-      <w:r>
-        <w:rPr>
-          <w:rFonts w:eastAsiaTheme="minorHAnsi"/>
-          <w:szCs w:val="24"/>
-          <w:lang w:val="en-US"/>
-        </w:rPr>
-        <w:t>dari</w:t>
-      </w:r>
-      <w:proofErr w:type="spellEnd"/>
-      <w:r>
-        <w:rPr>
-          <w:rFonts w:eastAsiaTheme="minorHAnsi"/>
-          <w:szCs w:val="24"/>
-          <w:lang w:val="en-US"/>
-        </w:rPr>
-        <w:t xml:space="preserve"> </w:t>
-      </w:r>
-      <w:proofErr w:type="spellStart"/>
-      <w:r>
-        <w:rPr>
-          <w:rFonts w:eastAsiaTheme="minorHAnsi"/>
-          <w:szCs w:val="24"/>
-          <w:lang w:val="en-US"/>
-        </w:rPr>
-        <w:t>modul</w:t>
-      </w:r>
-      <w:proofErr w:type="spellEnd"/>
-      <w:r>
-        <w:rPr>
-          <w:rFonts w:eastAsiaTheme="minorHAnsi"/>
-          <w:szCs w:val="24"/>
-          <w:lang w:val="en-US"/>
-        </w:rPr>
-        <w:t xml:space="preserve"> QR Code dan RFID</w:t>
+        <w:t> Pada iterasi kedua, dikembangkan aplikasi mobile menggunakan Flutter yang dapat terhubung ke ESP32 melalui protokol Bluetooth untuk menerima data dari modul QR Code dan RFID</w:t>
       </w:r>
       <w:r>
         <w:rPr>
@@ -25383,241 +24975,7 @@
           <w:szCs w:val="24"/>
           <w:lang w:val="en-US"/>
         </w:rPr>
-        <w:t> </w:t>
-      </w:r>
-      <w:proofErr w:type="spellStart"/>
-      <w:r>
-        <w:rPr>
-          <w:rFonts w:eastAsiaTheme="minorHAnsi"/>
-          <w:szCs w:val="24"/>
-          <w:lang w:val="en-US"/>
-        </w:rPr>
-        <w:t>Aplikasi</w:t>
-      </w:r>
-      <w:proofErr w:type="spellEnd"/>
-      <w:r>
-        <w:rPr>
-          <w:rFonts w:eastAsiaTheme="minorHAnsi"/>
-          <w:szCs w:val="24"/>
-          <w:lang w:val="en-US"/>
-        </w:rPr>
-        <w:t xml:space="preserve"> </w:t>
-      </w:r>
-      <w:proofErr w:type="spellStart"/>
-      <w:r>
-        <w:rPr>
-          <w:rFonts w:eastAsiaTheme="minorHAnsi"/>
-          <w:szCs w:val="24"/>
-          <w:lang w:val="en-US"/>
-        </w:rPr>
-        <w:t>berhasil</w:t>
-      </w:r>
-      <w:proofErr w:type="spellEnd"/>
-      <w:r>
-        <w:rPr>
-          <w:rFonts w:eastAsiaTheme="minorHAnsi"/>
-          <w:szCs w:val="24"/>
-          <w:lang w:val="en-US"/>
-        </w:rPr>
-        <w:t xml:space="preserve"> </w:t>
-      </w:r>
-      <w:proofErr w:type="spellStart"/>
-      <w:r>
-        <w:rPr>
-          <w:rFonts w:eastAsiaTheme="minorHAnsi"/>
-          <w:szCs w:val="24"/>
-          <w:lang w:val="en-US"/>
-        </w:rPr>
-        <w:t>terhubung</w:t>
-      </w:r>
-      <w:proofErr w:type="spellEnd"/>
-      <w:r>
-        <w:rPr>
-          <w:rFonts w:eastAsiaTheme="minorHAnsi"/>
-          <w:szCs w:val="24"/>
-          <w:lang w:val="en-US"/>
-        </w:rPr>
-        <w:t xml:space="preserve"> </w:t>
-      </w:r>
-      <w:proofErr w:type="spellStart"/>
-      <w:r>
-        <w:rPr>
-          <w:rFonts w:eastAsiaTheme="minorHAnsi"/>
-          <w:szCs w:val="24"/>
-          <w:lang w:val="en-US"/>
-        </w:rPr>
-        <w:t>dengan</w:t>
-      </w:r>
-      <w:proofErr w:type="spellEnd"/>
-      <w:r>
-        <w:rPr>
-          <w:rFonts w:eastAsiaTheme="minorHAnsi"/>
-          <w:szCs w:val="24"/>
-          <w:lang w:val="en-US"/>
-        </w:rPr>
-        <w:t xml:space="preserve"> ESP32 dan </w:t>
-      </w:r>
-      <w:proofErr w:type="spellStart"/>
-      <w:r>
-        <w:rPr>
-          <w:rFonts w:eastAsiaTheme="minorHAnsi"/>
-          <w:szCs w:val="24"/>
-          <w:lang w:val="en-US"/>
-        </w:rPr>
-        <w:t>menerima</w:t>
-      </w:r>
-      <w:proofErr w:type="spellEnd"/>
-      <w:r>
-        <w:rPr>
-          <w:rFonts w:eastAsiaTheme="minorHAnsi"/>
-          <w:szCs w:val="24"/>
-          <w:lang w:val="en-US"/>
-        </w:rPr>
-        <w:t xml:space="preserve"> data </w:t>
-      </w:r>
-      <w:proofErr w:type="spellStart"/>
-      <w:r>
-        <w:rPr>
-          <w:rFonts w:eastAsiaTheme="minorHAnsi"/>
-          <w:szCs w:val="24"/>
-          <w:lang w:val="en-US"/>
-        </w:rPr>
-        <w:t>secara</w:t>
-      </w:r>
-      <w:proofErr w:type="spellEnd"/>
-      <w:r>
-        <w:rPr>
-          <w:rFonts w:eastAsiaTheme="minorHAnsi"/>
-          <w:szCs w:val="24"/>
-          <w:lang w:val="en-US"/>
-        </w:rPr>
-        <w:t xml:space="preserve"> real-time. </w:t>
-      </w:r>
-      <w:proofErr w:type="spellStart"/>
-      <w:r>
-        <w:rPr>
-          <w:rFonts w:eastAsiaTheme="minorHAnsi"/>
-          <w:szCs w:val="24"/>
-          <w:lang w:val="en-US"/>
-        </w:rPr>
-        <w:t>Namun</w:t>
-      </w:r>
-      <w:proofErr w:type="spellEnd"/>
-      <w:r>
-        <w:rPr>
-          <w:rFonts w:eastAsiaTheme="minorHAnsi"/>
-          <w:szCs w:val="24"/>
-          <w:lang w:val="en-US"/>
-        </w:rPr>
-        <w:t xml:space="preserve">, </w:t>
-      </w:r>
-      <w:proofErr w:type="spellStart"/>
-      <w:r>
-        <w:rPr>
-          <w:rFonts w:eastAsiaTheme="minorHAnsi"/>
-          <w:szCs w:val="24"/>
-          <w:lang w:val="en-US"/>
-        </w:rPr>
-        <w:t>antarmuka</w:t>
-      </w:r>
-      <w:proofErr w:type="spellEnd"/>
-      <w:r>
-        <w:rPr>
-          <w:rFonts w:eastAsiaTheme="minorHAnsi"/>
-          <w:szCs w:val="24"/>
-          <w:lang w:val="en-US"/>
-        </w:rPr>
-        <w:t xml:space="preserve"> </w:t>
-      </w:r>
-      <w:proofErr w:type="spellStart"/>
-      <w:r>
-        <w:rPr>
-          <w:rFonts w:eastAsiaTheme="minorHAnsi"/>
-          <w:szCs w:val="24"/>
-          <w:lang w:val="en-US"/>
-        </w:rPr>
-        <w:t>pengguna</w:t>
-      </w:r>
-      <w:proofErr w:type="spellEnd"/>
-      <w:r>
-        <w:rPr>
-          <w:rFonts w:eastAsiaTheme="minorHAnsi"/>
-          <w:szCs w:val="24"/>
-          <w:lang w:val="en-US"/>
-        </w:rPr>
-        <w:t xml:space="preserve"> </w:t>
-      </w:r>
-      <w:proofErr w:type="spellStart"/>
-      <w:r>
-        <w:rPr>
-          <w:rFonts w:eastAsiaTheme="minorHAnsi"/>
-          <w:szCs w:val="24"/>
-          <w:lang w:val="en-US"/>
-        </w:rPr>
-        <w:t>masih</w:t>
-      </w:r>
-      <w:proofErr w:type="spellEnd"/>
-      <w:r>
-        <w:rPr>
-          <w:rFonts w:eastAsiaTheme="minorHAnsi"/>
-          <w:szCs w:val="24"/>
-          <w:lang w:val="en-US"/>
-        </w:rPr>
-        <w:t xml:space="preserve"> </w:t>
-      </w:r>
-      <w:proofErr w:type="spellStart"/>
-      <w:r>
-        <w:rPr>
-          <w:rFonts w:eastAsiaTheme="minorHAnsi"/>
-          <w:szCs w:val="24"/>
-          <w:lang w:val="en-US"/>
-        </w:rPr>
-        <w:t>sederhana</w:t>
-      </w:r>
-      <w:proofErr w:type="spellEnd"/>
-      <w:r>
-        <w:rPr>
-          <w:rFonts w:eastAsiaTheme="minorHAnsi"/>
-          <w:szCs w:val="24"/>
-          <w:lang w:val="en-US"/>
-        </w:rPr>
-        <w:t xml:space="preserve"> dan </w:t>
-      </w:r>
-      <w:proofErr w:type="spellStart"/>
-      <w:r>
-        <w:rPr>
-          <w:rFonts w:eastAsiaTheme="minorHAnsi"/>
-          <w:szCs w:val="24"/>
-          <w:lang w:val="en-US"/>
-        </w:rPr>
-        <w:t>perlu</w:t>
-      </w:r>
-      <w:proofErr w:type="spellEnd"/>
-      <w:r>
-        <w:rPr>
-          <w:rFonts w:eastAsiaTheme="minorHAnsi"/>
-          <w:szCs w:val="24"/>
-          <w:lang w:val="en-US"/>
-        </w:rPr>
-        <w:t xml:space="preserve"> </w:t>
-      </w:r>
-      <w:proofErr w:type="spellStart"/>
-      <w:r>
-        <w:rPr>
-          <w:rFonts w:eastAsiaTheme="minorHAnsi"/>
-          <w:szCs w:val="24"/>
-          <w:lang w:val="en-US"/>
-        </w:rPr>
-        <w:t>ditingkatkan</w:t>
-      </w:r>
-      <w:proofErr w:type="spellEnd"/>
-      <w:r>
-        <w:rPr>
-          <w:rFonts w:eastAsiaTheme="minorHAnsi"/>
-          <w:szCs w:val="24"/>
-          <w:lang w:val="en-US"/>
-        </w:rPr>
-        <w:t>.</w:t>
+        <w:t> Aplikasi berhasil terhubung dengan ESP32 dan menerima data secara real-time. Namun, antarmuka pengguna masih sederhana dan perlu ditingkatkan.</w:t>
       </w:r>
     </w:p>
     <w:p>
@@ -25637,7 +24995,6 @@
           <w:lang w:val="en-US"/>
         </w:rPr>
       </w:pPr>
-      <w:proofErr w:type="spellStart"/>
       <w:r>
         <w:rPr>
           <w:rFonts w:eastAsiaTheme="minorHAnsi"/>
@@ -25646,7 +25003,6 @@
         </w:rPr>
         <w:t>Evaluasi</w:t>
       </w:r>
-      <w:proofErr w:type="spellEnd"/>
       <w:r>
         <w:rPr>
           <w:rFonts w:eastAsiaTheme="minorHAnsi"/>
@@ -25663,277 +25019,7 @@
           <w:szCs w:val="24"/>
           <w:lang w:val="en-US"/>
         </w:rPr>
-        <w:t> </w:t>
-      </w:r>
-      <w:proofErr w:type="spellStart"/>
-      <w:r>
-        <w:rPr>
-          <w:rFonts w:eastAsiaTheme="minorHAnsi"/>
-          <w:szCs w:val="24"/>
-          <w:lang w:val="en-US"/>
-        </w:rPr>
-        <w:t>Sistem</w:t>
-      </w:r>
-      <w:proofErr w:type="spellEnd"/>
-      <w:r>
-        <w:rPr>
-          <w:rFonts w:eastAsiaTheme="minorHAnsi"/>
-          <w:szCs w:val="24"/>
-          <w:lang w:val="en-US"/>
-        </w:rPr>
-        <w:t xml:space="preserve"> </w:t>
-      </w:r>
-      <w:proofErr w:type="spellStart"/>
-      <w:r>
-        <w:rPr>
-          <w:rFonts w:eastAsiaTheme="minorHAnsi"/>
-          <w:szCs w:val="24"/>
-          <w:lang w:val="en-US"/>
-        </w:rPr>
-        <w:t>sudah</w:t>
-      </w:r>
-      <w:proofErr w:type="spellEnd"/>
-      <w:r>
-        <w:rPr>
-          <w:rFonts w:eastAsiaTheme="minorHAnsi"/>
-          <w:szCs w:val="24"/>
-          <w:lang w:val="en-US"/>
-        </w:rPr>
-        <w:t xml:space="preserve"> </w:t>
-      </w:r>
-      <w:proofErr w:type="spellStart"/>
-      <w:r>
-        <w:rPr>
-          <w:rFonts w:eastAsiaTheme="minorHAnsi"/>
-          <w:szCs w:val="24"/>
-          <w:lang w:val="en-US"/>
-        </w:rPr>
-        <w:t>dapat</w:t>
-      </w:r>
-      <w:proofErr w:type="spellEnd"/>
-      <w:r>
-        <w:rPr>
-          <w:rFonts w:eastAsiaTheme="minorHAnsi"/>
-          <w:szCs w:val="24"/>
-          <w:lang w:val="en-US"/>
-        </w:rPr>
-        <w:t xml:space="preserve"> </w:t>
-      </w:r>
-      <w:proofErr w:type="spellStart"/>
-      <w:r>
-        <w:rPr>
-          <w:rFonts w:eastAsiaTheme="minorHAnsi"/>
-          <w:szCs w:val="24"/>
-          <w:lang w:val="en-US"/>
-        </w:rPr>
-        <w:t>berkomunikasi</w:t>
-      </w:r>
-      <w:proofErr w:type="spellEnd"/>
-      <w:r>
-        <w:rPr>
-          <w:rFonts w:eastAsiaTheme="minorHAnsi"/>
-          <w:szCs w:val="24"/>
-          <w:lang w:val="en-US"/>
-        </w:rPr>
-        <w:t xml:space="preserve"> </w:t>
-      </w:r>
-      <w:proofErr w:type="spellStart"/>
-      <w:r>
-        <w:rPr>
-          <w:rFonts w:eastAsiaTheme="minorHAnsi"/>
-          <w:szCs w:val="24"/>
-          <w:lang w:val="en-US"/>
-        </w:rPr>
-        <w:t>dengan</w:t>
-      </w:r>
-      <w:proofErr w:type="spellEnd"/>
-      <w:r>
-        <w:rPr>
-          <w:rFonts w:eastAsiaTheme="minorHAnsi"/>
-          <w:szCs w:val="24"/>
-          <w:lang w:val="en-US"/>
-        </w:rPr>
-        <w:t xml:space="preserve"> </w:t>
-      </w:r>
-      <w:proofErr w:type="spellStart"/>
-      <w:r>
-        <w:rPr>
-          <w:rFonts w:eastAsiaTheme="minorHAnsi"/>
-          <w:szCs w:val="24"/>
-          <w:lang w:val="en-US"/>
-        </w:rPr>
-        <w:t>aplikasi</w:t>
-      </w:r>
-      <w:proofErr w:type="spellEnd"/>
-      <w:r>
-        <w:rPr>
-          <w:rFonts w:eastAsiaTheme="minorHAnsi"/>
-          <w:szCs w:val="24"/>
-          <w:lang w:val="en-US"/>
-        </w:rPr>
-        <w:t xml:space="preserve"> mobile, </w:t>
-      </w:r>
-      <w:proofErr w:type="spellStart"/>
-      <w:r>
-        <w:rPr>
-          <w:rFonts w:eastAsiaTheme="minorHAnsi"/>
-          <w:szCs w:val="24"/>
-          <w:lang w:val="en-US"/>
-        </w:rPr>
-        <w:t>tetapi</w:t>
-      </w:r>
-      <w:proofErr w:type="spellEnd"/>
-      <w:r>
-        <w:rPr>
-          <w:rFonts w:eastAsiaTheme="minorHAnsi"/>
-          <w:szCs w:val="24"/>
-          <w:lang w:val="en-US"/>
-        </w:rPr>
-        <w:t xml:space="preserve"> </w:t>
-      </w:r>
-      <w:proofErr w:type="spellStart"/>
-      <w:r>
-        <w:rPr>
-          <w:rFonts w:eastAsiaTheme="minorHAnsi"/>
-          <w:szCs w:val="24"/>
-          <w:lang w:val="en-US"/>
-        </w:rPr>
-        <w:t>perlu</w:t>
-      </w:r>
-      <w:proofErr w:type="spellEnd"/>
-      <w:r>
-        <w:rPr>
-          <w:rFonts w:eastAsiaTheme="minorHAnsi"/>
-          <w:szCs w:val="24"/>
-          <w:lang w:val="en-US"/>
-        </w:rPr>
-        <w:t xml:space="preserve"> </w:t>
-      </w:r>
-      <w:proofErr w:type="spellStart"/>
-      <w:r>
-        <w:rPr>
-          <w:rFonts w:eastAsiaTheme="minorHAnsi"/>
-          <w:szCs w:val="24"/>
-          <w:lang w:val="en-US"/>
-        </w:rPr>
-        <w:t>perbaikan</w:t>
-      </w:r>
-      <w:proofErr w:type="spellEnd"/>
-      <w:r>
-        <w:rPr>
-          <w:rFonts w:eastAsiaTheme="minorHAnsi"/>
-          <w:szCs w:val="24"/>
-          <w:lang w:val="en-US"/>
-        </w:rPr>
-        <w:t xml:space="preserve"> pada </w:t>
-      </w:r>
-      <w:proofErr w:type="spellStart"/>
-      <w:r>
-        <w:rPr>
-          <w:rFonts w:eastAsiaTheme="minorHAnsi"/>
-          <w:szCs w:val="24"/>
-          <w:lang w:val="en-US"/>
-        </w:rPr>
-        <w:t>antarmuka</w:t>
-      </w:r>
-      <w:proofErr w:type="spellEnd"/>
-      <w:r>
-        <w:rPr>
-          <w:rFonts w:eastAsiaTheme="minorHAnsi"/>
-          <w:szCs w:val="24"/>
-          <w:lang w:val="en-US"/>
-        </w:rPr>
-        <w:t xml:space="preserve"> </w:t>
-      </w:r>
-      <w:proofErr w:type="spellStart"/>
-      <w:r>
-        <w:rPr>
-          <w:rFonts w:eastAsiaTheme="minorHAnsi"/>
-          <w:szCs w:val="24"/>
-          <w:lang w:val="en-US"/>
-        </w:rPr>
-        <w:t>pengguna</w:t>
-      </w:r>
-      <w:proofErr w:type="spellEnd"/>
-      <w:r>
-        <w:rPr>
-          <w:rFonts w:eastAsiaTheme="minorHAnsi"/>
-          <w:szCs w:val="24"/>
-          <w:lang w:val="en-US"/>
-        </w:rPr>
-        <w:t xml:space="preserve"> </w:t>
-      </w:r>
-      <w:proofErr w:type="spellStart"/>
-      <w:r>
-        <w:rPr>
-          <w:rFonts w:eastAsiaTheme="minorHAnsi"/>
-          <w:szCs w:val="24"/>
-          <w:lang w:val="en-US"/>
-        </w:rPr>
-        <w:t>untuk</w:t>
-      </w:r>
-      <w:proofErr w:type="spellEnd"/>
-      <w:r>
-        <w:rPr>
-          <w:rFonts w:eastAsiaTheme="minorHAnsi"/>
-          <w:szCs w:val="24"/>
-          <w:lang w:val="en-US"/>
-        </w:rPr>
-        <w:t xml:space="preserve"> </w:t>
-      </w:r>
-      <w:proofErr w:type="spellStart"/>
-      <w:r>
-        <w:rPr>
-          <w:rFonts w:eastAsiaTheme="minorHAnsi"/>
-          <w:szCs w:val="24"/>
-          <w:lang w:val="en-US"/>
-        </w:rPr>
-        <w:t>meningkatkan</w:t>
-      </w:r>
-      <w:proofErr w:type="spellEnd"/>
-      <w:r>
-        <w:rPr>
-          <w:rFonts w:eastAsiaTheme="minorHAnsi"/>
-          <w:szCs w:val="24"/>
-          <w:lang w:val="en-US"/>
-        </w:rPr>
-        <w:t xml:space="preserve"> </w:t>
-      </w:r>
-      <w:proofErr w:type="spellStart"/>
-      <w:r>
-        <w:rPr>
-          <w:rFonts w:eastAsiaTheme="minorHAnsi"/>
-          <w:szCs w:val="24"/>
-          <w:lang w:val="en-US"/>
-        </w:rPr>
-        <w:t>pengalaman</w:t>
-      </w:r>
-      <w:proofErr w:type="spellEnd"/>
-      <w:r>
-        <w:rPr>
-          <w:rFonts w:eastAsiaTheme="minorHAnsi"/>
-          <w:szCs w:val="24"/>
-          <w:lang w:val="en-US"/>
-        </w:rPr>
-        <w:t xml:space="preserve"> </w:t>
-      </w:r>
-      <w:proofErr w:type="spellStart"/>
-      <w:r>
-        <w:rPr>
-          <w:rFonts w:eastAsiaTheme="minorHAnsi"/>
-          <w:szCs w:val="24"/>
-          <w:lang w:val="en-US"/>
-        </w:rPr>
-        <w:t>pengguna</w:t>
-      </w:r>
-      <w:proofErr w:type="spellEnd"/>
-      <w:r>
-        <w:rPr>
-          <w:rFonts w:eastAsiaTheme="minorHAnsi"/>
-          <w:szCs w:val="24"/>
-          <w:lang w:val="en-US"/>
-        </w:rPr>
-        <w:t>.</w:t>
+        <w:t> Sistem sudah dapat berkomunikasi dengan aplikasi mobile, tetapi perlu perbaikan pada antarmuka pengguna untuk meningkatkan pengalaman pengguna.</w:t>
       </w:r>
     </w:p>
     <w:p>
@@ -25953,7 +25039,6 @@
           <w:lang w:val="en-US"/>
         </w:rPr>
       </w:pPr>
-      <w:proofErr w:type="spellStart"/>
       <w:r>
         <w:rPr>
           <w:rFonts w:eastAsiaTheme="minorHAnsi"/>
@@ -25961,106 +25046,7 @@
           <w:lang w:val="en-US"/>
         </w:rPr>
         <w:lastRenderedPageBreak/>
-        <w:t>Iterasi</w:t>
-      </w:r>
-      <w:proofErr w:type="spellEnd"/>
-      <w:r>
-        <w:rPr>
-          <w:rFonts w:eastAsiaTheme="minorHAnsi"/>
-          <w:szCs w:val="24"/>
-          <w:lang w:val="en-US"/>
-        </w:rPr>
-        <w:t xml:space="preserve"> 3: </w:t>
-      </w:r>
-      <w:proofErr w:type="spellStart"/>
-      <w:r>
-        <w:rPr>
-          <w:rFonts w:eastAsiaTheme="minorHAnsi"/>
-          <w:szCs w:val="24"/>
-          <w:lang w:val="en-US"/>
-        </w:rPr>
-        <w:t>Membuat</w:t>
-      </w:r>
-      <w:proofErr w:type="spellEnd"/>
-      <w:r>
-        <w:rPr>
-          <w:rFonts w:eastAsiaTheme="minorHAnsi"/>
-          <w:szCs w:val="24"/>
-          <w:lang w:val="en-US"/>
-        </w:rPr>
-        <w:t xml:space="preserve"> Backend </w:t>
-      </w:r>
-      <w:proofErr w:type="spellStart"/>
-      <w:r>
-        <w:rPr>
-          <w:rFonts w:eastAsiaTheme="minorHAnsi"/>
-          <w:szCs w:val="24"/>
-          <w:lang w:val="en-US"/>
-        </w:rPr>
-        <w:t>Menggunakan</w:t>
-      </w:r>
-      <w:proofErr w:type="spellEnd"/>
-      <w:r>
-        <w:rPr>
-          <w:rFonts w:eastAsiaTheme="minorHAnsi"/>
-          <w:szCs w:val="24"/>
-          <w:lang w:val="en-US"/>
-        </w:rPr>
-        <w:t xml:space="preserve"> Golang </w:t>
-      </w:r>
-      <w:proofErr w:type="spellStart"/>
-      <w:r>
-        <w:rPr>
-          <w:rFonts w:eastAsiaTheme="minorHAnsi"/>
-          <w:szCs w:val="24"/>
-          <w:lang w:val="en-US"/>
-        </w:rPr>
-        <w:t>untuk</w:t>
-      </w:r>
-      <w:proofErr w:type="spellEnd"/>
-      <w:r>
-        <w:rPr>
-          <w:rFonts w:eastAsiaTheme="minorHAnsi"/>
-          <w:szCs w:val="24"/>
-          <w:lang w:val="en-US"/>
-        </w:rPr>
-        <w:t xml:space="preserve"> </w:t>
-      </w:r>
-      <w:proofErr w:type="spellStart"/>
-      <w:r>
-        <w:rPr>
-          <w:rFonts w:eastAsiaTheme="minorHAnsi"/>
-          <w:szCs w:val="24"/>
-          <w:lang w:val="en-US"/>
-        </w:rPr>
-        <w:t>Menyimpan</w:t>
-      </w:r>
-      <w:proofErr w:type="spellEnd"/>
-      <w:r>
-        <w:rPr>
-          <w:rFonts w:eastAsiaTheme="minorHAnsi"/>
-          <w:szCs w:val="24"/>
-          <w:lang w:val="en-US"/>
-        </w:rPr>
-        <w:t xml:space="preserve"> Data EPC </w:t>
-      </w:r>
-      <w:proofErr w:type="spellStart"/>
-      <w:r>
-        <w:rPr>
-          <w:rFonts w:eastAsiaTheme="minorHAnsi"/>
-          <w:szCs w:val="24"/>
-          <w:lang w:val="en-US"/>
-        </w:rPr>
-        <w:t>ke</w:t>
-      </w:r>
-      <w:proofErr w:type="spellEnd"/>
-      <w:r>
-        <w:rPr>
-          <w:rFonts w:eastAsiaTheme="minorHAnsi"/>
-          <w:szCs w:val="24"/>
-          <w:lang w:val="en-US"/>
-        </w:rPr>
-        <w:t xml:space="preserve"> PostgreSQL</w:t>
+        <w:t>Iterasi 3: Membuat Backend Menggunakan Golang untuk Menyimpan Data EPC ke PostgreSQL</w:t>
       </w:r>
     </w:p>
     <w:p>
@@ -26086,205 +25072,7 @@
           <w:szCs w:val="24"/>
           <w:lang w:val="en-US"/>
         </w:rPr>
-        <w:t xml:space="preserve">Langkah: Pada </w:t>
-      </w:r>
-      <w:proofErr w:type="spellStart"/>
-      <w:r>
-        <w:rPr>
-          <w:rFonts w:eastAsiaTheme="minorHAnsi"/>
-          <w:szCs w:val="24"/>
-          <w:lang w:val="en-US"/>
-        </w:rPr>
-        <w:t>iterasi</w:t>
-      </w:r>
-      <w:proofErr w:type="spellEnd"/>
-      <w:r>
-        <w:rPr>
-          <w:rFonts w:eastAsiaTheme="minorHAnsi"/>
-          <w:szCs w:val="24"/>
-          <w:lang w:val="en-US"/>
-        </w:rPr>
-        <w:t xml:space="preserve"> </w:t>
-      </w:r>
-      <w:proofErr w:type="spellStart"/>
-      <w:r>
-        <w:rPr>
-          <w:rFonts w:eastAsiaTheme="minorHAnsi"/>
-          <w:szCs w:val="24"/>
-          <w:lang w:val="en-US"/>
-        </w:rPr>
-        <w:t>ketiga</w:t>
-      </w:r>
-      <w:proofErr w:type="spellEnd"/>
-      <w:r>
-        <w:rPr>
-          <w:rFonts w:eastAsiaTheme="minorHAnsi"/>
-          <w:szCs w:val="24"/>
-          <w:lang w:val="en-US"/>
-        </w:rPr>
-        <w:t xml:space="preserve">, backend </w:t>
-      </w:r>
-      <w:proofErr w:type="spellStart"/>
-      <w:r>
-        <w:rPr>
-          <w:rFonts w:eastAsiaTheme="minorHAnsi"/>
-          <w:szCs w:val="24"/>
-          <w:lang w:val="en-US"/>
-        </w:rPr>
-        <w:t>dikembangkan</w:t>
-      </w:r>
-      <w:proofErr w:type="spellEnd"/>
-      <w:r>
-        <w:rPr>
-          <w:rFonts w:eastAsiaTheme="minorHAnsi"/>
-          <w:szCs w:val="24"/>
-          <w:lang w:val="en-US"/>
-        </w:rPr>
-        <w:t xml:space="preserve"> </w:t>
-      </w:r>
-      <w:proofErr w:type="spellStart"/>
-      <w:r>
-        <w:rPr>
-          <w:rFonts w:eastAsiaTheme="minorHAnsi"/>
-          <w:szCs w:val="24"/>
-          <w:lang w:val="en-US"/>
-        </w:rPr>
-        <w:t>menggunakan</w:t>
-      </w:r>
-      <w:proofErr w:type="spellEnd"/>
-      <w:r>
-        <w:rPr>
-          <w:rFonts w:eastAsiaTheme="minorHAnsi"/>
-          <w:szCs w:val="24"/>
-          <w:lang w:val="en-US"/>
-        </w:rPr>
-        <w:t xml:space="preserve"> Golang </w:t>
-      </w:r>
-      <w:proofErr w:type="spellStart"/>
-      <w:r>
-        <w:rPr>
-          <w:rFonts w:eastAsiaTheme="minorHAnsi"/>
-          <w:szCs w:val="24"/>
-          <w:lang w:val="en-US"/>
-        </w:rPr>
-        <w:t>untuk</w:t>
-      </w:r>
-      <w:proofErr w:type="spellEnd"/>
-      <w:r>
-        <w:rPr>
-          <w:rFonts w:eastAsiaTheme="minorHAnsi"/>
-          <w:szCs w:val="24"/>
-          <w:lang w:val="en-US"/>
-        </w:rPr>
-        <w:t xml:space="preserve"> </w:t>
-      </w:r>
-      <w:proofErr w:type="spellStart"/>
-      <w:r>
-        <w:rPr>
-          <w:rFonts w:eastAsiaTheme="minorHAnsi"/>
-          <w:szCs w:val="24"/>
-          <w:lang w:val="en-US"/>
-        </w:rPr>
-        <w:t>menangani</w:t>
-      </w:r>
-      <w:proofErr w:type="spellEnd"/>
-      <w:r>
-        <w:rPr>
-          <w:rFonts w:eastAsiaTheme="minorHAnsi"/>
-          <w:szCs w:val="24"/>
-          <w:lang w:val="en-US"/>
-        </w:rPr>
-        <w:t xml:space="preserve"> </w:t>
-      </w:r>
-      <w:proofErr w:type="spellStart"/>
-      <w:r>
-        <w:rPr>
-          <w:rFonts w:eastAsiaTheme="minorHAnsi"/>
-          <w:szCs w:val="24"/>
-          <w:lang w:val="en-US"/>
-        </w:rPr>
-        <w:t>penyimpanan</w:t>
-      </w:r>
-      <w:proofErr w:type="spellEnd"/>
-      <w:r>
-        <w:rPr>
-          <w:rFonts w:eastAsiaTheme="minorHAnsi"/>
-          <w:szCs w:val="24"/>
-          <w:lang w:val="en-US"/>
-        </w:rPr>
-        <w:t xml:space="preserve"> data EPC yang </w:t>
-      </w:r>
-      <w:proofErr w:type="spellStart"/>
-      <w:r>
-        <w:rPr>
-          <w:rFonts w:eastAsiaTheme="minorHAnsi"/>
-          <w:szCs w:val="24"/>
-          <w:lang w:val="en-US"/>
-        </w:rPr>
-        <w:t>diterima</w:t>
-      </w:r>
-      <w:proofErr w:type="spellEnd"/>
-      <w:r>
-        <w:rPr>
-          <w:rFonts w:eastAsiaTheme="minorHAnsi"/>
-          <w:szCs w:val="24"/>
-          <w:lang w:val="en-US"/>
-        </w:rPr>
-        <w:t xml:space="preserve"> </w:t>
-      </w:r>
-      <w:proofErr w:type="spellStart"/>
-      <w:r>
-        <w:rPr>
-          <w:rFonts w:eastAsiaTheme="minorHAnsi"/>
-          <w:szCs w:val="24"/>
-          <w:lang w:val="en-US"/>
-        </w:rPr>
-        <w:t>dari</w:t>
-      </w:r>
-      <w:proofErr w:type="spellEnd"/>
-      <w:r>
-        <w:rPr>
-          <w:rFonts w:eastAsiaTheme="minorHAnsi"/>
-          <w:szCs w:val="24"/>
-          <w:lang w:val="en-US"/>
-        </w:rPr>
-        <w:t xml:space="preserve"> ESP32 </w:t>
-      </w:r>
-      <w:proofErr w:type="spellStart"/>
-      <w:r>
-        <w:rPr>
-          <w:rFonts w:eastAsiaTheme="minorHAnsi"/>
-          <w:szCs w:val="24"/>
-          <w:lang w:val="en-US"/>
-        </w:rPr>
-        <w:t>ke</w:t>
-      </w:r>
-      <w:proofErr w:type="spellEnd"/>
-      <w:r>
-        <w:rPr>
-          <w:rFonts w:eastAsiaTheme="minorHAnsi"/>
-          <w:szCs w:val="24"/>
-          <w:lang w:val="en-US"/>
-        </w:rPr>
-        <w:t xml:space="preserve"> </w:t>
-      </w:r>
-      <w:proofErr w:type="spellStart"/>
-      <w:r>
-        <w:rPr>
-          <w:rFonts w:eastAsiaTheme="minorHAnsi"/>
-          <w:szCs w:val="24"/>
-          <w:lang w:val="en-US"/>
-        </w:rPr>
-        <w:t>dalam</w:t>
-      </w:r>
-      <w:proofErr w:type="spellEnd"/>
-      <w:r>
-        <w:rPr>
-          <w:rFonts w:eastAsiaTheme="minorHAnsi"/>
-          <w:szCs w:val="24"/>
-          <w:lang w:val="en-US"/>
-        </w:rPr>
-        <w:t xml:space="preserve"> database PostgreSQL.</w:t>
+        <w:t>Langkah: Pada iterasi ketiga, backend dikembangkan menggunakan Golang untuk menangani penyimpanan data EPC yang diterima dari ESP32 ke dalam database PostgreSQL.</w:t>
       </w:r>
     </w:p>
     <w:p>
@@ -26310,277 +25098,7 @@
           <w:szCs w:val="24"/>
           <w:lang w:val="en-US"/>
         </w:rPr>
-        <w:t xml:space="preserve">Hasil: Data EPC </w:t>
-      </w:r>
-      <w:proofErr w:type="spellStart"/>
-      <w:r>
-        <w:rPr>
-          <w:rFonts w:eastAsiaTheme="minorHAnsi"/>
-          <w:szCs w:val="24"/>
-          <w:lang w:val="en-US"/>
-        </w:rPr>
-        <w:t>berhasil</w:t>
-      </w:r>
-      <w:proofErr w:type="spellEnd"/>
-      <w:r>
-        <w:rPr>
-          <w:rFonts w:eastAsiaTheme="minorHAnsi"/>
-          <w:szCs w:val="24"/>
-          <w:lang w:val="en-US"/>
-        </w:rPr>
-        <w:t xml:space="preserve"> </w:t>
-      </w:r>
-      <w:proofErr w:type="spellStart"/>
-      <w:r>
-        <w:rPr>
-          <w:rFonts w:eastAsiaTheme="minorHAnsi"/>
-          <w:szCs w:val="24"/>
-          <w:lang w:val="en-US"/>
-        </w:rPr>
-        <w:t>disimpan</w:t>
-      </w:r>
-      <w:proofErr w:type="spellEnd"/>
-      <w:r>
-        <w:rPr>
-          <w:rFonts w:eastAsiaTheme="minorHAnsi"/>
-          <w:szCs w:val="24"/>
-          <w:lang w:val="en-US"/>
-        </w:rPr>
-        <w:t xml:space="preserve"> </w:t>
-      </w:r>
-      <w:proofErr w:type="spellStart"/>
-      <w:r>
-        <w:rPr>
-          <w:rFonts w:eastAsiaTheme="minorHAnsi"/>
-          <w:szCs w:val="24"/>
-          <w:lang w:val="en-US"/>
-        </w:rPr>
-        <w:t>ke</w:t>
-      </w:r>
-      <w:proofErr w:type="spellEnd"/>
-      <w:r>
-        <w:rPr>
-          <w:rFonts w:eastAsiaTheme="minorHAnsi"/>
-          <w:szCs w:val="24"/>
-          <w:lang w:val="en-US"/>
-        </w:rPr>
-        <w:t xml:space="preserve"> </w:t>
-      </w:r>
-      <w:proofErr w:type="spellStart"/>
-      <w:r>
-        <w:rPr>
-          <w:rFonts w:eastAsiaTheme="minorHAnsi"/>
-          <w:szCs w:val="24"/>
-          <w:lang w:val="en-US"/>
-        </w:rPr>
-        <w:t>dalam</w:t>
-      </w:r>
-      <w:proofErr w:type="spellEnd"/>
-      <w:r>
-        <w:rPr>
-          <w:rFonts w:eastAsiaTheme="minorHAnsi"/>
-          <w:szCs w:val="24"/>
-          <w:lang w:val="en-US"/>
-        </w:rPr>
-        <w:t xml:space="preserve"> database, </w:t>
-      </w:r>
-      <w:proofErr w:type="spellStart"/>
-      <w:r>
-        <w:rPr>
-          <w:rFonts w:eastAsiaTheme="minorHAnsi"/>
-          <w:szCs w:val="24"/>
-          <w:lang w:val="en-US"/>
-        </w:rPr>
-        <w:t>tetapi</w:t>
-      </w:r>
-      <w:proofErr w:type="spellEnd"/>
-      <w:r>
-        <w:rPr>
-          <w:rFonts w:eastAsiaTheme="minorHAnsi"/>
-          <w:szCs w:val="24"/>
-          <w:lang w:val="en-US"/>
-        </w:rPr>
-        <w:t xml:space="preserve"> </w:t>
-      </w:r>
-      <w:proofErr w:type="spellStart"/>
-      <w:r>
-        <w:rPr>
-          <w:rFonts w:eastAsiaTheme="minorHAnsi"/>
-          <w:szCs w:val="24"/>
-          <w:lang w:val="en-US"/>
-        </w:rPr>
-        <w:t>terdapat</w:t>
-      </w:r>
-      <w:proofErr w:type="spellEnd"/>
-      <w:r>
-        <w:rPr>
-          <w:rFonts w:eastAsiaTheme="minorHAnsi"/>
-          <w:szCs w:val="24"/>
-          <w:lang w:val="en-US"/>
-        </w:rPr>
-        <w:t xml:space="preserve"> </w:t>
-      </w:r>
-      <w:proofErr w:type="spellStart"/>
-      <w:r>
-        <w:rPr>
-          <w:rFonts w:eastAsiaTheme="minorHAnsi"/>
-          <w:szCs w:val="24"/>
-          <w:lang w:val="en-US"/>
-        </w:rPr>
-        <w:t>beberapa</w:t>
-      </w:r>
-      <w:proofErr w:type="spellEnd"/>
-      <w:r>
-        <w:rPr>
-          <w:rFonts w:eastAsiaTheme="minorHAnsi"/>
-          <w:szCs w:val="24"/>
-          <w:lang w:val="en-US"/>
-        </w:rPr>
-        <w:t xml:space="preserve"> </w:t>
-      </w:r>
-      <w:proofErr w:type="spellStart"/>
-      <w:r>
-        <w:rPr>
-          <w:rFonts w:eastAsiaTheme="minorHAnsi"/>
-          <w:szCs w:val="24"/>
-          <w:lang w:val="en-US"/>
-        </w:rPr>
-        <w:t>masalah</w:t>
-      </w:r>
-      <w:proofErr w:type="spellEnd"/>
-      <w:r>
-        <w:rPr>
-          <w:rFonts w:eastAsiaTheme="minorHAnsi"/>
-          <w:szCs w:val="24"/>
-          <w:lang w:val="en-US"/>
-        </w:rPr>
-        <w:t xml:space="preserve"> </w:t>
-      </w:r>
-      <w:proofErr w:type="spellStart"/>
-      <w:r>
-        <w:rPr>
-          <w:rFonts w:eastAsiaTheme="minorHAnsi"/>
-          <w:szCs w:val="24"/>
-          <w:lang w:val="en-US"/>
-        </w:rPr>
-        <w:t>dalam</w:t>
-      </w:r>
-      <w:proofErr w:type="spellEnd"/>
-      <w:r>
-        <w:rPr>
-          <w:rFonts w:eastAsiaTheme="minorHAnsi"/>
-          <w:szCs w:val="24"/>
-          <w:lang w:val="en-US"/>
-        </w:rPr>
-        <w:t xml:space="preserve"> </w:t>
-      </w:r>
-      <w:proofErr w:type="spellStart"/>
-      <w:r>
-        <w:rPr>
-          <w:rFonts w:eastAsiaTheme="minorHAnsi"/>
-          <w:szCs w:val="24"/>
-          <w:lang w:val="en-US"/>
-        </w:rPr>
-        <w:t>pengelolaan</w:t>
-      </w:r>
-      <w:proofErr w:type="spellEnd"/>
-      <w:r>
-        <w:rPr>
-          <w:rFonts w:eastAsiaTheme="minorHAnsi"/>
-          <w:szCs w:val="24"/>
-          <w:lang w:val="en-US"/>
-        </w:rPr>
-        <w:t xml:space="preserve"> </w:t>
-      </w:r>
-      <w:proofErr w:type="spellStart"/>
-      <w:r>
-        <w:rPr>
-          <w:rFonts w:eastAsiaTheme="minorHAnsi"/>
-          <w:szCs w:val="24"/>
-          <w:lang w:val="en-US"/>
-        </w:rPr>
-        <w:t>koneksi</w:t>
-      </w:r>
-      <w:proofErr w:type="spellEnd"/>
-      <w:r>
-        <w:rPr>
-          <w:rFonts w:eastAsiaTheme="minorHAnsi"/>
-          <w:szCs w:val="24"/>
-          <w:lang w:val="en-US"/>
-        </w:rPr>
-        <w:t xml:space="preserve"> database yang </w:t>
-      </w:r>
-      <w:proofErr w:type="spellStart"/>
-      <w:r>
-        <w:rPr>
-          <w:rFonts w:eastAsiaTheme="minorHAnsi"/>
-          <w:szCs w:val="24"/>
-          <w:lang w:val="en-US"/>
-        </w:rPr>
-        <w:t>menyebabkan</w:t>
-      </w:r>
-      <w:proofErr w:type="spellEnd"/>
-      <w:r>
-        <w:rPr>
-          <w:rFonts w:eastAsiaTheme="minorHAnsi"/>
-          <w:szCs w:val="24"/>
-          <w:lang w:val="en-US"/>
-        </w:rPr>
-        <w:t xml:space="preserve"> </w:t>
-      </w:r>
-      <w:proofErr w:type="spellStart"/>
-      <w:r>
-        <w:rPr>
-          <w:rFonts w:eastAsiaTheme="minorHAnsi"/>
-          <w:szCs w:val="24"/>
-          <w:lang w:val="en-US"/>
-        </w:rPr>
-        <w:t>keterlambatan</w:t>
-      </w:r>
-      <w:proofErr w:type="spellEnd"/>
-      <w:r>
-        <w:rPr>
-          <w:rFonts w:eastAsiaTheme="minorHAnsi"/>
-          <w:szCs w:val="24"/>
-          <w:lang w:val="en-US"/>
-        </w:rPr>
-        <w:t xml:space="preserve"> </w:t>
-      </w:r>
-      <w:proofErr w:type="spellStart"/>
-      <w:r>
-        <w:rPr>
-          <w:rFonts w:eastAsiaTheme="minorHAnsi"/>
-          <w:szCs w:val="24"/>
-          <w:lang w:val="en-US"/>
-        </w:rPr>
-        <w:t>dalam</w:t>
-      </w:r>
-      <w:proofErr w:type="spellEnd"/>
-      <w:r>
-        <w:rPr>
-          <w:rFonts w:eastAsiaTheme="minorHAnsi"/>
-          <w:szCs w:val="24"/>
-          <w:lang w:val="en-US"/>
-        </w:rPr>
-        <w:t xml:space="preserve"> </w:t>
-      </w:r>
-      <w:proofErr w:type="spellStart"/>
-      <w:r>
-        <w:rPr>
-          <w:rFonts w:eastAsiaTheme="minorHAnsi"/>
-          <w:szCs w:val="24"/>
-          <w:lang w:val="en-US"/>
-        </w:rPr>
-        <w:t>penyimpanan</w:t>
-      </w:r>
-      <w:proofErr w:type="spellEnd"/>
-      <w:r>
-        <w:rPr>
-          <w:rFonts w:eastAsiaTheme="minorHAnsi"/>
-          <w:szCs w:val="24"/>
-          <w:lang w:val="en-US"/>
-        </w:rPr>
-        <w:t>.</w:t>
+        <w:t>Hasil: Data EPC berhasil disimpan ke dalam database, tetapi terdapat beberapa masalah dalam pengelolaan koneksi database yang menyebabkan keterlambatan dalam penyimpanan.</w:t>
       </w:r>
     </w:p>
     <w:p>
@@ -26600,203 +25118,13 @@
           <w:lang w:val="en-US"/>
         </w:rPr>
       </w:pPr>
-      <w:proofErr w:type="spellStart"/>
       <w:r>
         <w:rPr>
           <w:rFonts w:eastAsiaTheme="minorHAnsi"/>
           <w:szCs w:val="24"/>
           <w:lang w:val="en-US"/>
         </w:rPr>
-        <w:t>Evaluasi</w:t>
-      </w:r>
-      <w:proofErr w:type="spellEnd"/>
-      <w:r>
-        <w:rPr>
-          <w:rFonts w:eastAsiaTheme="minorHAnsi"/>
-          <w:szCs w:val="24"/>
-          <w:lang w:val="en-US"/>
-        </w:rPr>
-        <w:t xml:space="preserve">: Backend </w:t>
-      </w:r>
-      <w:proofErr w:type="spellStart"/>
-      <w:r>
-        <w:rPr>
-          <w:rFonts w:eastAsiaTheme="minorHAnsi"/>
-          <w:szCs w:val="24"/>
-          <w:lang w:val="en-US"/>
-        </w:rPr>
-        <w:t>berfungsi</w:t>
-      </w:r>
-      <w:proofErr w:type="spellEnd"/>
-      <w:r>
-        <w:rPr>
-          <w:rFonts w:eastAsiaTheme="minorHAnsi"/>
-          <w:szCs w:val="24"/>
-          <w:lang w:val="en-US"/>
-        </w:rPr>
-        <w:t xml:space="preserve"> </w:t>
-      </w:r>
-      <w:proofErr w:type="spellStart"/>
-      <w:r>
-        <w:rPr>
-          <w:rFonts w:eastAsiaTheme="minorHAnsi"/>
-          <w:szCs w:val="24"/>
-          <w:lang w:val="en-US"/>
-        </w:rPr>
-        <w:t>dengan</w:t>
-      </w:r>
-      <w:proofErr w:type="spellEnd"/>
-      <w:r>
-        <w:rPr>
-          <w:rFonts w:eastAsiaTheme="minorHAnsi"/>
-          <w:szCs w:val="24"/>
-          <w:lang w:val="en-US"/>
-        </w:rPr>
-        <w:t xml:space="preserve"> </w:t>
-      </w:r>
-      <w:proofErr w:type="spellStart"/>
-      <w:r>
-        <w:rPr>
-          <w:rFonts w:eastAsiaTheme="minorHAnsi"/>
-          <w:szCs w:val="24"/>
-          <w:lang w:val="en-US"/>
-        </w:rPr>
-        <w:t>baik</w:t>
-      </w:r>
-      <w:proofErr w:type="spellEnd"/>
-      <w:r>
-        <w:rPr>
-          <w:rFonts w:eastAsiaTheme="minorHAnsi"/>
-          <w:szCs w:val="24"/>
-          <w:lang w:val="en-US"/>
-        </w:rPr>
-        <w:t xml:space="preserve">, </w:t>
-      </w:r>
-      <w:proofErr w:type="spellStart"/>
-      <w:r>
-        <w:rPr>
-          <w:rFonts w:eastAsiaTheme="minorHAnsi"/>
-          <w:szCs w:val="24"/>
-          <w:lang w:val="en-US"/>
-        </w:rPr>
-        <w:t>tetapi</w:t>
-      </w:r>
-      <w:proofErr w:type="spellEnd"/>
-      <w:r>
-        <w:rPr>
-          <w:rFonts w:eastAsiaTheme="minorHAnsi"/>
-          <w:szCs w:val="24"/>
-          <w:lang w:val="en-US"/>
-        </w:rPr>
-        <w:t xml:space="preserve"> </w:t>
-      </w:r>
-      <w:proofErr w:type="spellStart"/>
-      <w:r>
-        <w:rPr>
-          <w:rFonts w:eastAsiaTheme="minorHAnsi"/>
-          <w:szCs w:val="24"/>
-          <w:lang w:val="en-US"/>
-        </w:rPr>
-        <w:t>perlu</w:t>
-      </w:r>
-      <w:proofErr w:type="spellEnd"/>
-      <w:r>
-        <w:rPr>
-          <w:rFonts w:eastAsiaTheme="minorHAnsi"/>
-          <w:szCs w:val="24"/>
-          <w:lang w:val="en-US"/>
-        </w:rPr>
-        <w:t xml:space="preserve"> </w:t>
-      </w:r>
-      <w:proofErr w:type="spellStart"/>
-      <w:r>
-        <w:rPr>
-          <w:rFonts w:eastAsiaTheme="minorHAnsi"/>
-          <w:szCs w:val="24"/>
-          <w:lang w:val="en-US"/>
-        </w:rPr>
-        <w:t>dioptimalkan</w:t>
-      </w:r>
-      <w:proofErr w:type="spellEnd"/>
-      <w:r>
-        <w:rPr>
-          <w:rFonts w:eastAsiaTheme="minorHAnsi"/>
-          <w:szCs w:val="24"/>
-          <w:lang w:val="en-US"/>
-        </w:rPr>
-        <w:t xml:space="preserve"> </w:t>
-      </w:r>
-      <w:proofErr w:type="spellStart"/>
-      <w:r>
-        <w:rPr>
-          <w:rFonts w:eastAsiaTheme="minorHAnsi"/>
-          <w:szCs w:val="24"/>
-          <w:lang w:val="en-US"/>
-        </w:rPr>
-        <w:t>untuk</w:t>
-      </w:r>
-      <w:proofErr w:type="spellEnd"/>
-      <w:r>
-        <w:rPr>
-          <w:rFonts w:eastAsiaTheme="minorHAnsi"/>
-          <w:szCs w:val="24"/>
-          <w:lang w:val="en-US"/>
-        </w:rPr>
-        <w:t xml:space="preserve"> </w:t>
-      </w:r>
-      <w:proofErr w:type="spellStart"/>
-      <w:r>
-        <w:rPr>
-          <w:rFonts w:eastAsiaTheme="minorHAnsi"/>
-          <w:szCs w:val="24"/>
-          <w:lang w:val="en-US"/>
-        </w:rPr>
-        <w:t>meningkatkan</w:t>
-      </w:r>
-      <w:proofErr w:type="spellEnd"/>
-      <w:r>
-        <w:rPr>
-          <w:rFonts w:eastAsiaTheme="minorHAnsi"/>
-          <w:szCs w:val="24"/>
-          <w:lang w:val="en-US"/>
-        </w:rPr>
-        <w:t xml:space="preserve"> </w:t>
-      </w:r>
-      <w:proofErr w:type="spellStart"/>
-      <w:r>
-        <w:rPr>
-          <w:rFonts w:eastAsiaTheme="minorHAnsi"/>
-          <w:szCs w:val="24"/>
-          <w:lang w:val="en-US"/>
-        </w:rPr>
-        <w:t>kecepatan</w:t>
-      </w:r>
-      <w:proofErr w:type="spellEnd"/>
-      <w:r>
-        <w:rPr>
-          <w:rFonts w:eastAsiaTheme="minorHAnsi"/>
-          <w:szCs w:val="24"/>
-          <w:lang w:val="en-US"/>
-        </w:rPr>
-        <w:t xml:space="preserve"> </w:t>
-      </w:r>
-      <w:proofErr w:type="spellStart"/>
-      <w:r>
-        <w:rPr>
-          <w:rFonts w:eastAsiaTheme="minorHAnsi"/>
-          <w:szCs w:val="24"/>
-          <w:lang w:val="en-US"/>
-        </w:rPr>
-        <w:t>penyimpanan</w:t>
-      </w:r>
-      <w:proofErr w:type="spellEnd"/>
-      <w:r>
-        <w:rPr>
-          <w:rFonts w:eastAsiaTheme="minorHAnsi"/>
-          <w:szCs w:val="24"/>
-          <w:lang w:val="en-US"/>
-        </w:rPr>
-        <w:t xml:space="preserve"> data.</w:t>
+        <w:t>Evaluasi: Backend berfungsi dengan baik, tetapi perlu dioptimalkan untuk meningkatkan kecepatan penyimpanan data.</w:t>
       </w:r>
     </w:p>
     <w:p>
@@ -26816,131 +25144,21 @@
           <w:lang w:val="en-US"/>
         </w:rPr>
       </w:pPr>
-      <w:proofErr w:type="spellStart"/>
       <w:r>
         <w:rPr>
           <w:rFonts w:eastAsiaTheme="minorHAnsi"/>
           <w:szCs w:val="24"/>
           <w:lang w:val="en-US"/>
         </w:rPr>
-        <w:t>Iterasi</w:t>
-      </w:r>
-      <w:proofErr w:type="spellEnd"/>
+        <w:t xml:space="preserve">Iterasi 4: </w:t>
+      </w:r>
       <w:r>
         <w:rPr>
           <w:rFonts w:eastAsiaTheme="minorHAnsi"/>
           <w:szCs w:val="24"/>
           <w:lang w:val="en-US"/>
         </w:rPr>
-        <w:t xml:space="preserve"> 4: </w:t>
-      </w:r>
-      <w:proofErr w:type="spellStart"/>
-      <w:r>
-        <w:rPr>
-          <w:rFonts w:eastAsiaTheme="minorHAnsi"/>
-          <w:szCs w:val="24"/>
-          <w:lang w:val="en-US"/>
-        </w:rPr>
-        <w:t>Mengganti</w:t>
-      </w:r>
-      <w:proofErr w:type="spellEnd"/>
-      <w:r>
-        <w:rPr>
-          <w:rFonts w:eastAsiaTheme="minorHAnsi"/>
-          <w:szCs w:val="24"/>
-          <w:lang w:val="en-US"/>
-        </w:rPr>
-        <w:t xml:space="preserve"> </w:t>
-      </w:r>
-      <w:proofErr w:type="spellStart"/>
-      <w:r>
-        <w:rPr>
-          <w:rFonts w:eastAsiaTheme="minorHAnsi"/>
-          <w:szCs w:val="24"/>
-          <w:lang w:val="en-US"/>
-        </w:rPr>
-        <w:t>Tipe</w:t>
-      </w:r>
-      <w:proofErr w:type="spellEnd"/>
-      <w:r>
-        <w:rPr>
-          <w:rFonts w:eastAsiaTheme="minorHAnsi"/>
-          <w:szCs w:val="24"/>
-          <w:lang w:val="en-US"/>
-        </w:rPr>
-        <w:t xml:space="preserve"> </w:t>
-      </w:r>
-      <w:proofErr w:type="spellStart"/>
-      <w:r>
-        <w:rPr>
-          <w:rFonts w:eastAsiaTheme="minorHAnsi"/>
-          <w:szCs w:val="24"/>
-          <w:lang w:val="en-US"/>
-        </w:rPr>
-        <w:t>Baterai</w:t>
-      </w:r>
-      <w:proofErr w:type="spellEnd"/>
-      <w:r>
-        <w:rPr>
-          <w:rFonts w:eastAsiaTheme="minorHAnsi"/>
-          <w:szCs w:val="24"/>
-          <w:lang w:val="en-US"/>
-        </w:rPr>
-        <w:t xml:space="preserve"> Alat </w:t>
-      </w:r>
-      <w:proofErr w:type="spellStart"/>
-      <w:r>
-        <w:rPr>
-          <w:rFonts w:eastAsiaTheme="minorHAnsi"/>
-          <w:szCs w:val="24"/>
-          <w:lang w:val="en-US"/>
-        </w:rPr>
-        <w:t>ke</w:t>
-      </w:r>
-      <w:proofErr w:type="spellEnd"/>
-      <w:r>
-        <w:rPr>
-          <w:rFonts w:eastAsiaTheme="minorHAnsi"/>
-          <w:szCs w:val="24"/>
-          <w:lang w:val="en-US"/>
-        </w:rPr>
-        <w:t xml:space="preserve"> </w:t>
-      </w:r>
-      <w:proofErr w:type="spellStart"/>
-      <w:r>
-        <w:rPr>
-          <w:rFonts w:eastAsiaTheme="minorHAnsi"/>
-          <w:szCs w:val="24"/>
-          <w:lang w:val="en-US"/>
-        </w:rPr>
-        <w:t>Baterai</w:t>
-      </w:r>
-      <w:proofErr w:type="spellEnd"/>
-      <w:r>
-        <w:rPr>
-          <w:rFonts w:eastAsiaTheme="minorHAnsi"/>
-          <w:szCs w:val="24"/>
-          <w:lang w:val="en-US"/>
-        </w:rPr>
-        <w:t xml:space="preserve"> </w:t>
-      </w:r>
-      <w:proofErr w:type="spellStart"/>
-      <w:r>
-        <w:rPr>
-          <w:rFonts w:eastAsiaTheme="minorHAnsi"/>
-          <w:szCs w:val="24"/>
-          <w:lang w:val="en-US"/>
-        </w:rPr>
-        <w:t>Camelion</w:t>
-      </w:r>
-      <w:proofErr w:type="spellEnd"/>
-      <w:r>
-        <w:rPr>
-          <w:rFonts w:eastAsiaTheme="minorHAnsi"/>
-          <w:szCs w:val="24"/>
-          <w:lang w:val="en-US"/>
-        </w:rPr>
-        <w:t xml:space="preserve"> ICR 18650</w:t>
+        <w:t>Mengganti Tipe Baterai Alat ke Baterai Camelion ICR 18650</w:t>
       </w:r>
     </w:p>
     <w:p>
@@ -26966,373 +25184,39 @@
           <w:szCs w:val="24"/>
           <w:lang w:val="en-US"/>
         </w:rPr>
-        <w:t xml:space="preserve">Langkah: Pada </w:t>
-      </w:r>
-      <w:proofErr w:type="spellStart"/>
+        <w:t xml:space="preserve">Langkah: Pada iterasi keempat, </w:t>
+      </w:r>
       <w:r>
         <w:rPr>
           <w:rFonts w:eastAsiaTheme="minorHAnsi"/>
           <w:szCs w:val="24"/>
           <w:lang w:val="en-US"/>
         </w:rPr>
-        <w:t>iterasi</w:t>
-      </w:r>
-      <w:proofErr w:type="spellEnd"/>
+        <w:t xml:space="preserve">tipe baterai awal yaitu </w:t>
+      </w:r>
       <w:r>
         <w:rPr>
           <w:rFonts w:eastAsiaTheme="minorHAnsi"/>
           <w:szCs w:val="24"/>
           <w:lang w:val="en-US"/>
         </w:rPr>
-        <w:t xml:space="preserve"> </w:t>
-      </w:r>
-      <w:proofErr w:type="spellStart"/>
+        <w:t>S</w:t>
+      </w:r>
       <w:r>
         <w:rPr>
           <w:rFonts w:eastAsiaTheme="minorHAnsi"/>
           <w:szCs w:val="24"/>
           <w:lang w:val="en-US"/>
         </w:rPr>
-        <w:t>keempat</w:t>
-      </w:r>
-      <w:proofErr w:type="spellEnd"/>
+        <w:t xml:space="preserve">aft </w:t>
+      </w:r>
       <w:r>
         <w:rPr>
           <w:rFonts w:eastAsiaTheme="minorHAnsi"/>
           <w:szCs w:val="24"/>
           <w:lang w:val="en-US"/>
         </w:rPr>
-        <w:t xml:space="preserve">, </w:t>
-      </w:r>
-      <w:proofErr w:type="spellStart"/>
-      <w:r>
-        <w:rPr>
-          <w:rFonts w:eastAsiaTheme="minorHAnsi"/>
-          <w:szCs w:val="24"/>
-          <w:lang w:val="en-US"/>
-        </w:rPr>
-        <w:t>tipe</w:t>
-      </w:r>
-      <w:proofErr w:type="spellEnd"/>
-      <w:r>
-        <w:rPr>
-          <w:rFonts w:eastAsiaTheme="minorHAnsi"/>
-          <w:szCs w:val="24"/>
-          <w:lang w:val="en-US"/>
-        </w:rPr>
-        <w:t xml:space="preserve"> </w:t>
-      </w:r>
-      <w:proofErr w:type="spellStart"/>
-      <w:r>
-        <w:rPr>
-          <w:rFonts w:eastAsiaTheme="minorHAnsi"/>
-          <w:szCs w:val="24"/>
-          <w:lang w:val="en-US"/>
-        </w:rPr>
-        <w:t>baterai</w:t>
-      </w:r>
-      <w:proofErr w:type="spellEnd"/>
-      <w:r>
-        <w:rPr>
-          <w:rFonts w:eastAsiaTheme="minorHAnsi"/>
-          <w:szCs w:val="24"/>
-          <w:lang w:val="en-US"/>
-        </w:rPr>
-        <w:t xml:space="preserve"> </w:t>
-      </w:r>
-      <w:proofErr w:type="spellStart"/>
-      <w:r>
-        <w:rPr>
-          <w:rFonts w:eastAsiaTheme="minorHAnsi"/>
-          <w:szCs w:val="24"/>
-          <w:lang w:val="en-US"/>
-        </w:rPr>
-        <w:t>awal</w:t>
-      </w:r>
-      <w:proofErr w:type="spellEnd"/>
-      <w:r>
-        <w:rPr>
-          <w:rFonts w:eastAsiaTheme="minorHAnsi"/>
-          <w:szCs w:val="24"/>
-          <w:lang w:val="en-US"/>
-        </w:rPr>
-        <w:t xml:space="preserve"> </w:t>
-      </w:r>
-      <w:proofErr w:type="spellStart"/>
-      <w:r>
-        <w:rPr>
-          <w:rFonts w:eastAsiaTheme="minorHAnsi"/>
-          <w:szCs w:val="24"/>
-          <w:lang w:val="en-US"/>
-        </w:rPr>
-        <w:t>yaitu</w:t>
-      </w:r>
-      <w:proofErr w:type="spellEnd"/>
-      <w:r>
-        <w:rPr>
-          <w:rFonts w:eastAsiaTheme="minorHAnsi"/>
-          <w:szCs w:val="24"/>
-          <w:lang w:val="en-US"/>
-        </w:rPr>
-        <w:t xml:space="preserve"> </w:t>
-      </w:r>
-      <w:r>
-        <w:rPr>
-          <w:rFonts w:eastAsiaTheme="minorHAnsi"/>
-          <w:szCs w:val="24"/>
-          <w:lang w:val="en-US"/>
-        </w:rPr>
-        <w:t>S</w:t>
-      </w:r>
-      <w:r>
-        <w:rPr>
-          <w:rFonts w:eastAsiaTheme="minorHAnsi"/>
-          <w:szCs w:val="24"/>
-          <w:lang w:val="en-US"/>
-        </w:rPr>
-        <w:t xml:space="preserve">aft </w:t>
-      </w:r>
-      <w:r>
-        <w:rPr>
-          <w:rFonts w:eastAsiaTheme="minorHAnsi"/>
-          <w:szCs w:val="24"/>
-          <w:lang w:val="en-US"/>
-        </w:rPr>
-        <w:t xml:space="preserve">ls 14500 </w:t>
-      </w:r>
-      <w:proofErr w:type="spellStart"/>
-      <w:r>
-        <w:rPr>
-          <w:rFonts w:eastAsiaTheme="minorHAnsi"/>
-          <w:szCs w:val="24"/>
-          <w:lang w:val="en-US"/>
-        </w:rPr>
-        <w:t>diganti</w:t>
-      </w:r>
-      <w:proofErr w:type="spellEnd"/>
-      <w:r>
-        <w:rPr>
-          <w:rFonts w:eastAsiaTheme="minorHAnsi"/>
-          <w:szCs w:val="24"/>
-          <w:lang w:val="en-US"/>
-        </w:rPr>
-        <w:t xml:space="preserve"> </w:t>
-      </w:r>
-      <w:proofErr w:type="spellStart"/>
-      <w:r>
-        <w:rPr>
-          <w:rFonts w:eastAsiaTheme="minorHAnsi"/>
-          <w:szCs w:val="24"/>
-          <w:lang w:val="en-US"/>
-        </w:rPr>
-        <w:t>dengan</w:t>
-      </w:r>
-      <w:proofErr w:type="spellEnd"/>
-      <w:r>
-        <w:rPr>
-          <w:rFonts w:eastAsiaTheme="minorHAnsi"/>
-          <w:szCs w:val="24"/>
-          <w:lang w:val="en-US"/>
-        </w:rPr>
-        <w:t xml:space="preserve"> </w:t>
-      </w:r>
-      <w:proofErr w:type="spellStart"/>
-      <w:r>
-        <w:rPr>
-          <w:rFonts w:eastAsiaTheme="minorHAnsi"/>
-          <w:szCs w:val="24"/>
-          <w:lang w:val="en-US"/>
-        </w:rPr>
-        <w:t>tipe</w:t>
-      </w:r>
-      <w:proofErr w:type="spellEnd"/>
-      <w:r>
-        <w:rPr>
-          <w:rFonts w:eastAsiaTheme="minorHAnsi"/>
-          <w:szCs w:val="24"/>
-          <w:lang w:val="en-US"/>
-        </w:rPr>
-        <w:t xml:space="preserve"> </w:t>
-      </w:r>
-      <w:proofErr w:type="spellStart"/>
-      <w:r>
-        <w:rPr>
-          <w:rFonts w:eastAsiaTheme="minorHAnsi"/>
-          <w:szCs w:val="24"/>
-          <w:lang w:val="en-US"/>
-        </w:rPr>
-        <w:t>baterai</w:t>
-      </w:r>
-      <w:proofErr w:type="spellEnd"/>
-      <w:r>
-        <w:rPr>
-          <w:rFonts w:eastAsiaTheme="minorHAnsi"/>
-          <w:szCs w:val="24"/>
-          <w:lang w:val="en-US"/>
-        </w:rPr>
-        <w:t xml:space="preserve"> </w:t>
-      </w:r>
-      <w:proofErr w:type="spellStart"/>
-      <w:r>
-        <w:rPr>
-          <w:rFonts w:eastAsiaTheme="minorHAnsi"/>
-          <w:szCs w:val="24"/>
-          <w:lang w:val="en-US"/>
-        </w:rPr>
-        <w:t>Camelion</w:t>
-      </w:r>
-      <w:proofErr w:type="spellEnd"/>
-      <w:r>
-        <w:rPr>
-          <w:rFonts w:eastAsiaTheme="minorHAnsi"/>
-          <w:szCs w:val="24"/>
-          <w:lang w:val="en-US"/>
-        </w:rPr>
-        <w:t xml:space="preserve"> ICR 18650, </w:t>
-      </w:r>
-      <w:proofErr w:type="spellStart"/>
-      <w:r>
-        <w:rPr>
-          <w:rFonts w:eastAsiaTheme="minorHAnsi"/>
-          <w:szCs w:val="24"/>
-          <w:lang w:val="en-US"/>
-        </w:rPr>
-        <w:t>dikarenakan</w:t>
-      </w:r>
-      <w:proofErr w:type="spellEnd"/>
-      <w:r>
-        <w:rPr>
-          <w:rFonts w:eastAsiaTheme="minorHAnsi"/>
-          <w:szCs w:val="24"/>
-          <w:lang w:val="en-US"/>
-        </w:rPr>
-        <w:t xml:space="preserve"> </w:t>
-      </w:r>
-      <w:proofErr w:type="spellStart"/>
-      <w:r>
-        <w:rPr>
-          <w:rFonts w:eastAsiaTheme="minorHAnsi"/>
-          <w:szCs w:val="24"/>
-          <w:lang w:val="en-US"/>
-        </w:rPr>
-        <w:t>tidak</w:t>
-      </w:r>
-      <w:proofErr w:type="spellEnd"/>
-      <w:r>
-        <w:rPr>
-          <w:rFonts w:eastAsiaTheme="minorHAnsi"/>
-          <w:szCs w:val="24"/>
-          <w:lang w:val="en-US"/>
-        </w:rPr>
-        <w:t xml:space="preserve"> </w:t>
-      </w:r>
-      <w:proofErr w:type="spellStart"/>
-      <w:r>
-        <w:rPr>
-          <w:rFonts w:eastAsiaTheme="minorHAnsi"/>
-          <w:szCs w:val="24"/>
-          <w:lang w:val="en-US"/>
-        </w:rPr>
-        <w:t>diketemui</w:t>
-      </w:r>
-      <w:proofErr w:type="spellEnd"/>
-      <w:r>
-        <w:rPr>
-          <w:rFonts w:eastAsiaTheme="minorHAnsi"/>
-          <w:szCs w:val="24"/>
-          <w:lang w:val="en-US"/>
-        </w:rPr>
-        <w:t xml:space="preserve"> housing </w:t>
-      </w:r>
-      <w:proofErr w:type="spellStart"/>
-      <w:r>
-        <w:rPr>
-          <w:rFonts w:eastAsiaTheme="minorHAnsi"/>
-          <w:szCs w:val="24"/>
-          <w:lang w:val="en-US"/>
-        </w:rPr>
-        <w:t>baterai</w:t>
-      </w:r>
-      <w:proofErr w:type="spellEnd"/>
-      <w:r>
-        <w:rPr>
-          <w:rFonts w:eastAsiaTheme="minorHAnsi"/>
-          <w:szCs w:val="24"/>
-          <w:lang w:val="en-US"/>
-        </w:rPr>
-        <w:t xml:space="preserve"> Saft 14500 yang </w:t>
-      </w:r>
-      <w:proofErr w:type="spellStart"/>
-      <w:r>
-        <w:rPr>
-          <w:rFonts w:eastAsiaTheme="minorHAnsi"/>
-          <w:szCs w:val="24"/>
-          <w:lang w:val="en-US"/>
-        </w:rPr>
-        <w:t>sesuai</w:t>
-      </w:r>
-      <w:proofErr w:type="spellEnd"/>
-      <w:r>
-        <w:rPr>
-          <w:rFonts w:eastAsiaTheme="minorHAnsi"/>
-          <w:szCs w:val="24"/>
-          <w:lang w:val="en-US"/>
-        </w:rPr>
-        <w:t xml:space="preserve"> </w:t>
-      </w:r>
-      <w:proofErr w:type="spellStart"/>
-      <w:r>
-        <w:rPr>
-          <w:rFonts w:eastAsiaTheme="minorHAnsi"/>
-          <w:szCs w:val="24"/>
-          <w:lang w:val="en-US"/>
-        </w:rPr>
-        <w:t>dengan</w:t>
-      </w:r>
-      <w:proofErr w:type="spellEnd"/>
-      <w:r>
-        <w:rPr>
-          <w:rFonts w:eastAsiaTheme="minorHAnsi"/>
-          <w:szCs w:val="24"/>
-          <w:lang w:val="en-US"/>
-        </w:rPr>
-        <w:t xml:space="preserve"> </w:t>
-      </w:r>
-      <w:proofErr w:type="spellStart"/>
-      <w:r>
-        <w:rPr>
-          <w:rFonts w:eastAsiaTheme="minorHAnsi"/>
-          <w:szCs w:val="24"/>
-          <w:lang w:val="en-US"/>
-        </w:rPr>
-        <w:t>desain</w:t>
-      </w:r>
-      <w:proofErr w:type="spellEnd"/>
-      <w:r>
-        <w:rPr>
-          <w:rFonts w:eastAsiaTheme="minorHAnsi"/>
-          <w:szCs w:val="24"/>
-          <w:lang w:val="en-US"/>
-        </w:rPr>
-        <w:t xml:space="preserve"> </w:t>
-      </w:r>
-      <w:proofErr w:type="spellStart"/>
-      <w:r>
-        <w:rPr>
-          <w:rFonts w:eastAsiaTheme="minorHAnsi"/>
-          <w:szCs w:val="24"/>
-          <w:lang w:val="en-US"/>
-        </w:rPr>
-        <w:t>rangkaian</w:t>
-      </w:r>
-      <w:proofErr w:type="spellEnd"/>
-      <w:r>
-        <w:rPr>
-          <w:rFonts w:eastAsiaTheme="minorHAnsi"/>
-          <w:szCs w:val="24"/>
-          <w:lang w:val="en-US"/>
-        </w:rPr>
-        <w:t xml:space="preserve"> kami</w:t>
+        <w:t>ls 14500 diganti dengan tipe baterai Camelion ICR 18650, dikarenakan tidak diketemui housing baterai Saft 14500 yang sesuai dengan desain rangkaian kami</w:t>
       </w:r>
       <w:r>
         <w:rPr>
@@ -27366,357 +25250,33 @@
           <w:szCs w:val="24"/>
           <w:lang w:val="en-US"/>
         </w:rPr>
-        <w:t>Hasil: </w:t>
-      </w:r>
-      <w:proofErr w:type="spellStart"/>
+        <w:t xml:space="preserve">Hasil: Sistem dapat beroperasi secara mandiri tanpa perlu terhubung ke sumber daya eksternal. </w:t>
+      </w:r>
       <w:r>
         <w:rPr>
           <w:rFonts w:eastAsiaTheme="minorHAnsi"/>
           <w:szCs w:val="24"/>
           <w:lang w:val="en-US"/>
         </w:rPr>
-        <w:t>Sistem</w:t>
-      </w:r>
-      <w:proofErr w:type="spellEnd"/>
+        <w:t xml:space="preserve">Dan juga baterai dapat ditempatkan di </w:t>
+      </w:r>
+      <w:r>
+        <w:rPr>
+          <w:rFonts w:eastAsiaTheme="minorHAnsi"/>
+          <w:i/>
+          <w:iCs/>
+          <w:szCs w:val="24"/>
+          <w:lang w:val="en-US"/>
+        </w:rPr>
+        <w:t xml:space="preserve">housing </w:t>
+      </w:r>
       <w:r>
         <w:rPr>
           <w:rFonts w:eastAsiaTheme="minorHAnsi"/>
           <w:szCs w:val="24"/>
           <w:lang w:val="en-US"/>
         </w:rPr>
-        <w:t xml:space="preserve"> </w:t>
-      </w:r>
-      <w:proofErr w:type="spellStart"/>
-      <w:r>
-        <w:rPr>
-          <w:rFonts w:eastAsiaTheme="minorHAnsi"/>
-          <w:szCs w:val="24"/>
-          <w:lang w:val="en-US"/>
-        </w:rPr>
-        <w:t>dapat</w:t>
-      </w:r>
-      <w:proofErr w:type="spellEnd"/>
-      <w:r>
-        <w:rPr>
-          <w:rFonts w:eastAsiaTheme="minorHAnsi"/>
-          <w:szCs w:val="24"/>
-          <w:lang w:val="en-US"/>
-        </w:rPr>
-        <w:t xml:space="preserve"> </w:t>
-      </w:r>
-      <w:proofErr w:type="spellStart"/>
-      <w:r>
-        <w:rPr>
-          <w:rFonts w:eastAsiaTheme="minorHAnsi"/>
-          <w:szCs w:val="24"/>
-          <w:lang w:val="en-US"/>
-        </w:rPr>
-        <w:t>beroperasi</w:t>
-      </w:r>
-      <w:proofErr w:type="spellEnd"/>
-      <w:r>
-        <w:rPr>
-          <w:rFonts w:eastAsiaTheme="minorHAnsi"/>
-          <w:szCs w:val="24"/>
-          <w:lang w:val="en-US"/>
-        </w:rPr>
-        <w:t xml:space="preserve"> </w:t>
-      </w:r>
-      <w:proofErr w:type="spellStart"/>
-      <w:r>
-        <w:rPr>
-          <w:rFonts w:eastAsiaTheme="minorHAnsi"/>
-          <w:szCs w:val="24"/>
-          <w:lang w:val="en-US"/>
-        </w:rPr>
-        <w:t>secara</w:t>
-      </w:r>
-      <w:proofErr w:type="spellEnd"/>
-      <w:r>
-        <w:rPr>
-          <w:rFonts w:eastAsiaTheme="minorHAnsi"/>
-          <w:szCs w:val="24"/>
-          <w:lang w:val="en-US"/>
-        </w:rPr>
-        <w:t xml:space="preserve"> </w:t>
-      </w:r>
-      <w:proofErr w:type="spellStart"/>
-      <w:r>
-        <w:rPr>
-          <w:rFonts w:eastAsiaTheme="minorHAnsi"/>
-          <w:szCs w:val="24"/>
-          <w:lang w:val="en-US"/>
-        </w:rPr>
-        <w:t>mandiri</w:t>
-      </w:r>
-      <w:proofErr w:type="spellEnd"/>
-      <w:r>
-        <w:rPr>
-          <w:rFonts w:eastAsiaTheme="minorHAnsi"/>
-          <w:szCs w:val="24"/>
-          <w:lang w:val="en-US"/>
-        </w:rPr>
-        <w:t xml:space="preserve"> </w:t>
-      </w:r>
-      <w:proofErr w:type="spellStart"/>
-      <w:r>
-        <w:rPr>
-          <w:rFonts w:eastAsiaTheme="minorHAnsi"/>
-          <w:szCs w:val="24"/>
-          <w:lang w:val="en-US"/>
-        </w:rPr>
-        <w:t>tanpa</w:t>
-      </w:r>
-      <w:proofErr w:type="spellEnd"/>
-      <w:r>
-        <w:rPr>
-          <w:rFonts w:eastAsiaTheme="minorHAnsi"/>
-          <w:szCs w:val="24"/>
-          <w:lang w:val="en-US"/>
-        </w:rPr>
-        <w:t xml:space="preserve"> </w:t>
-      </w:r>
-      <w:proofErr w:type="spellStart"/>
-      <w:r>
-        <w:rPr>
-          <w:rFonts w:eastAsiaTheme="minorHAnsi"/>
-          <w:szCs w:val="24"/>
-          <w:lang w:val="en-US"/>
-        </w:rPr>
-        <w:t>perlu</w:t>
-      </w:r>
-      <w:proofErr w:type="spellEnd"/>
-      <w:r>
-        <w:rPr>
-          <w:rFonts w:eastAsiaTheme="minorHAnsi"/>
-          <w:szCs w:val="24"/>
-          <w:lang w:val="en-US"/>
-        </w:rPr>
-        <w:t xml:space="preserve"> </w:t>
-      </w:r>
-      <w:proofErr w:type="spellStart"/>
-      <w:r>
-        <w:rPr>
-          <w:rFonts w:eastAsiaTheme="minorHAnsi"/>
-          <w:szCs w:val="24"/>
-          <w:lang w:val="en-US"/>
-        </w:rPr>
-        <w:t>terhubung</w:t>
-      </w:r>
-      <w:proofErr w:type="spellEnd"/>
-      <w:r>
-        <w:rPr>
-          <w:rFonts w:eastAsiaTheme="minorHAnsi"/>
-          <w:szCs w:val="24"/>
-          <w:lang w:val="en-US"/>
-        </w:rPr>
-        <w:t xml:space="preserve"> </w:t>
-      </w:r>
-      <w:proofErr w:type="spellStart"/>
-      <w:r>
-        <w:rPr>
-          <w:rFonts w:eastAsiaTheme="minorHAnsi"/>
-          <w:szCs w:val="24"/>
-          <w:lang w:val="en-US"/>
-        </w:rPr>
-        <w:t>ke</w:t>
-      </w:r>
-      <w:proofErr w:type="spellEnd"/>
-      <w:r>
-        <w:rPr>
-          <w:rFonts w:eastAsiaTheme="minorHAnsi"/>
-          <w:szCs w:val="24"/>
-          <w:lang w:val="en-US"/>
-        </w:rPr>
-        <w:t xml:space="preserve"> </w:t>
-      </w:r>
-      <w:proofErr w:type="spellStart"/>
-      <w:r>
-        <w:rPr>
-          <w:rFonts w:eastAsiaTheme="minorHAnsi"/>
-          <w:szCs w:val="24"/>
-          <w:lang w:val="en-US"/>
-        </w:rPr>
-        <w:t>sumber</w:t>
-      </w:r>
-      <w:proofErr w:type="spellEnd"/>
-      <w:r>
-        <w:rPr>
-          <w:rFonts w:eastAsiaTheme="minorHAnsi"/>
-          <w:szCs w:val="24"/>
-          <w:lang w:val="en-US"/>
-        </w:rPr>
-        <w:t xml:space="preserve"> </w:t>
-      </w:r>
-      <w:proofErr w:type="spellStart"/>
-      <w:r>
-        <w:rPr>
-          <w:rFonts w:eastAsiaTheme="minorHAnsi"/>
-          <w:szCs w:val="24"/>
-          <w:lang w:val="en-US"/>
-        </w:rPr>
-        <w:t>daya</w:t>
-      </w:r>
-      <w:proofErr w:type="spellEnd"/>
-      <w:r>
-        <w:rPr>
-          <w:rFonts w:eastAsiaTheme="minorHAnsi"/>
-          <w:szCs w:val="24"/>
-          <w:lang w:val="en-US"/>
-        </w:rPr>
-        <w:t xml:space="preserve"> </w:t>
-      </w:r>
-      <w:proofErr w:type="spellStart"/>
-      <w:r>
-        <w:rPr>
-          <w:rFonts w:eastAsiaTheme="minorHAnsi"/>
-          <w:szCs w:val="24"/>
-          <w:lang w:val="en-US"/>
-        </w:rPr>
-        <w:t>eksternal</w:t>
-      </w:r>
-      <w:proofErr w:type="spellEnd"/>
-      <w:r>
-        <w:rPr>
-          <w:rFonts w:eastAsiaTheme="minorHAnsi"/>
-          <w:szCs w:val="24"/>
-          <w:lang w:val="en-US"/>
-        </w:rPr>
-        <w:t xml:space="preserve">. </w:t>
-      </w:r>
-      <w:r>
-        <w:rPr>
-          <w:rFonts w:eastAsiaTheme="minorHAnsi"/>
-          <w:szCs w:val="24"/>
-          <w:lang w:val="en-US"/>
-        </w:rPr>
-        <w:t xml:space="preserve">Dan juga </w:t>
-      </w:r>
-      <w:proofErr w:type="spellStart"/>
-      <w:r>
-        <w:rPr>
-          <w:rFonts w:eastAsiaTheme="minorHAnsi"/>
-          <w:szCs w:val="24"/>
-          <w:lang w:val="en-US"/>
-        </w:rPr>
-        <w:t>baterai</w:t>
-      </w:r>
-      <w:proofErr w:type="spellEnd"/>
-      <w:r>
-        <w:rPr>
-          <w:rFonts w:eastAsiaTheme="minorHAnsi"/>
-          <w:szCs w:val="24"/>
-          <w:lang w:val="en-US"/>
-        </w:rPr>
-        <w:t xml:space="preserve"> </w:t>
-      </w:r>
-      <w:proofErr w:type="spellStart"/>
-      <w:r>
-        <w:rPr>
-          <w:rFonts w:eastAsiaTheme="minorHAnsi"/>
-          <w:szCs w:val="24"/>
-          <w:lang w:val="en-US"/>
-        </w:rPr>
-        <w:t>dapat</w:t>
-      </w:r>
-      <w:proofErr w:type="spellEnd"/>
-      <w:r>
-        <w:rPr>
-          <w:rFonts w:eastAsiaTheme="minorHAnsi"/>
-          <w:szCs w:val="24"/>
-          <w:lang w:val="en-US"/>
-        </w:rPr>
-        <w:t xml:space="preserve"> </w:t>
-      </w:r>
-      <w:proofErr w:type="spellStart"/>
-      <w:r>
-        <w:rPr>
-          <w:rFonts w:eastAsiaTheme="minorHAnsi"/>
-          <w:szCs w:val="24"/>
-          <w:lang w:val="en-US"/>
-        </w:rPr>
-        <w:t>ditempatkan</w:t>
-      </w:r>
-      <w:proofErr w:type="spellEnd"/>
-      <w:r>
-        <w:rPr>
-          <w:rFonts w:eastAsiaTheme="minorHAnsi"/>
-          <w:szCs w:val="24"/>
-          <w:lang w:val="en-US"/>
-        </w:rPr>
-        <w:t xml:space="preserve"> di </w:t>
-      </w:r>
-      <w:r>
-        <w:rPr>
-          <w:rFonts w:eastAsiaTheme="minorHAnsi"/>
-          <w:i/>
-          <w:iCs/>
-          <w:szCs w:val="24"/>
-          <w:lang w:val="en-US"/>
-        </w:rPr>
-        <w:t xml:space="preserve">housing </w:t>
-      </w:r>
-      <w:r>
-        <w:rPr>
-          <w:rFonts w:eastAsiaTheme="minorHAnsi"/>
-          <w:szCs w:val="24"/>
-          <w:lang w:val="en-US"/>
-        </w:rPr>
-        <w:t xml:space="preserve">yang </w:t>
-      </w:r>
-      <w:proofErr w:type="spellStart"/>
-      <w:r>
-        <w:rPr>
-          <w:rFonts w:eastAsiaTheme="minorHAnsi"/>
-          <w:szCs w:val="24"/>
-          <w:lang w:val="en-US"/>
-        </w:rPr>
-        <w:t>sesuai</w:t>
-      </w:r>
-      <w:proofErr w:type="spellEnd"/>
-      <w:r>
-        <w:rPr>
-          <w:rFonts w:eastAsiaTheme="minorHAnsi"/>
-          <w:szCs w:val="24"/>
-          <w:lang w:val="en-US"/>
-        </w:rPr>
-        <w:t xml:space="preserve"> </w:t>
-      </w:r>
-      <w:proofErr w:type="spellStart"/>
-      <w:r>
-        <w:rPr>
-          <w:rFonts w:eastAsiaTheme="minorHAnsi"/>
-          <w:szCs w:val="24"/>
-          <w:lang w:val="en-US"/>
-        </w:rPr>
-        <w:t>dengan</w:t>
-      </w:r>
-      <w:proofErr w:type="spellEnd"/>
-      <w:r>
-        <w:rPr>
-          <w:rFonts w:eastAsiaTheme="minorHAnsi"/>
-          <w:szCs w:val="24"/>
-          <w:lang w:val="en-US"/>
-        </w:rPr>
-        <w:t xml:space="preserve"> </w:t>
-      </w:r>
-      <w:proofErr w:type="spellStart"/>
-      <w:r>
-        <w:rPr>
-          <w:rFonts w:eastAsiaTheme="minorHAnsi"/>
-          <w:szCs w:val="24"/>
-          <w:lang w:val="en-US"/>
-        </w:rPr>
-        <w:t>desain</w:t>
-      </w:r>
-      <w:proofErr w:type="spellEnd"/>
-      <w:r>
-        <w:rPr>
-          <w:rFonts w:eastAsiaTheme="minorHAnsi"/>
-          <w:szCs w:val="24"/>
-          <w:lang w:val="en-US"/>
-        </w:rPr>
-        <w:t xml:space="preserve"> kami</w:t>
+        <w:t>yang sesuai dengan desain kami</w:t>
       </w:r>
       <w:r>
         <w:rPr>
@@ -27744,365 +25304,21 @@
           <w:lang w:val="en-US"/>
         </w:rPr>
       </w:pPr>
-      <w:proofErr w:type="spellStart"/>
       <w:r>
         <w:rPr>
           <w:rFonts w:eastAsiaTheme="minorHAnsi"/>
           <w:szCs w:val="24"/>
           <w:lang w:val="en-US"/>
         </w:rPr>
-        <w:t>Evaluasi</w:t>
-      </w:r>
-      <w:proofErr w:type="spellEnd"/>
+        <w:t>Evaluasi: </w:t>
+      </w:r>
       <w:r>
         <w:rPr>
           <w:rFonts w:eastAsiaTheme="minorHAnsi"/>
           <w:szCs w:val="24"/>
           <w:lang w:val="en-US"/>
         </w:rPr>
-        <w:t>: </w:t>
-      </w:r>
-      <w:proofErr w:type="spellStart"/>
-      <w:r>
-        <w:rPr>
-          <w:rFonts w:eastAsiaTheme="minorHAnsi"/>
-          <w:szCs w:val="24"/>
-          <w:lang w:val="en-US"/>
-        </w:rPr>
-        <w:t>Perubahan</w:t>
-      </w:r>
-      <w:proofErr w:type="spellEnd"/>
-      <w:r>
-        <w:rPr>
-          <w:rFonts w:eastAsiaTheme="minorHAnsi"/>
-          <w:szCs w:val="24"/>
-          <w:lang w:val="en-US"/>
-        </w:rPr>
-        <w:t xml:space="preserve"> </w:t>
-      </w:r>
-      <w:proofErr w:type="spellStart"/>
-      <w:r>
-        <w:rPr>
-          <w:rFonts w:eastAsiaTheme="minorHAnsi"/>
-          <w:szCs w:val="24"/>
-          <w:lang w:val="en-US"/>
-        </w:rPr>
-        <w:t>tipe</w:t>
-      </w:r>
-      <w:proofErr w:type="spellEnd"/>
-      <w:r>
-        <w:rPr>
-          <w:rFonts w:eastAsiaTheme="minorHAnsi"/>
-          <w:szCs w:val="24"/>
-          <w:lang w:val="en-US"/>
-        </w:rPr>
-        <w:t xml:space="preserve"> </w:t>
-      </w:r>
-      <w:proofErr w:type="spellStart"/>
-      <w:r>
-        <w:rPr>
-          <w:rFonts w:eastAsiaTheme="minorHAnsi"/>
-          <w:szCs w:val="24"/>
-          <w:lang w:val="en-US"/>
-        </w:rPr>
-        <w:t>baterai</w:t>
-      </w:r>
-      <w:proofErr w:type="spellEnd"/>
-      <w:r>
-        <w:rPr>
-          <w:rFonts w:eastAsiaTheme="minorHAnsi"/>
-          <w:szCs w:val="24"/>
-          <w:lang w:val="en-US"/>
-        </w:rPr>
-        <w:t xml:space="preserve"> </w:t>
-      </w:r>
-      <w:proofErr w:type="spellStart"/>
-      <w:r>
-        <w:rPr>
-          <w:rFonts w:eastAsiaTheme="minorHAnsi"/>
-          <w:szCs w:val="24"/>
-          <w:lang w:val="en-US"/>
-        </w:rPr>
-        <w:t>sangan</w:t>
-      </w:r>
-      <w:proofErr w:type="spellEnd"/>
-      <w:r>
-        <w:rPr>
-          <w:rFonts w:eastAsiaTheme="minorHAnsi"/>
-          <w:szCs w:val="24"/>
-          <w:lang w:val="en-US"/>
-        </w:rPr>
-        <w:t xml:space="preserve"> </w:t>
-      </w:r>
-      <w:proofErr w:type="spellStart"/>
-      <w:r>
-        <w:rPr>
-          <w:rFonts w:eastAsiaTheme="minorHAnsi"/>
-          <w:szCs w:val="24"/>
-          <w:lang w:val="en-US"/>
-        </w:rPr>
-        <w:t>mendukung</w:t>
-      </w:r>
-      <w:proofErr w:type="spellEnd"/>
-      <w:r>
-        <w:rPr>
-          <w:rFonts w:eastAsiaTheme="minorHAnsi"/>
-          <w:szCs w:val="24"/>
-          <w:lang w:val="en-US"/>
-        </w:rPr>
-        <w:t xml:space="preserve"> </w:t>
-      </w:r>
-      <w:proofErr w:type="spellStart"/>
-      <w:r>
-        <w:rPr>
-          <w:rFonts w:eastAsiaTheme="minorHAnsi"/>
-          <w:szCs w:val="24"/>
-          <w:lang w:val="en-US"/>
-        </w:rPr>
-        <w:t>portabilitas</w:t>
-      </w:r>
-      <w:proofErr w:type="spellEnd"/>
-      <w:r>
-        <w:rPr>
-          <w:rFonts w:eastAsiaTheme="minorHAnsi"/>
-          <w:szCs w:val="24"/>
-          <w:lang w:val="en-US"/>
-        </w:rPr>
-        <w:t xml:space="preserve"> </w:t>
-      </w:r>
-      <w:proofErr w:type="spellStart"/>
-      <w:r>
-        <w:rPr>
-          <w:rFonts w:eastAsiaTheme="minorHAnsi"/>
-          <w:szCs w:val="24"/>
-          <w:lang w:val="en-US"/>
-        </w:rPr>
-        <w:t>alat</w:t>
-      </w:r>
-      <w:proofErr w:type="spellEnd"/>
-      <w:r>
-        <w:rPr>
-          <w:rFonts w:eastAsiaTheme="minorHAnsi"/>
-          <w:szCs w:val="24"/>
-          <w:lang w:val="en-US"/>
-        </w:rPr>
-        <w:t xml:space="preserve"> kami, </w:t>
-      </w:r>
-      <w:proofErr w:type="spellStart"/>
-      <w:r>
-        <w:rPr>
-          <w:rFonts w:eastAsiaTheme="minorHAnsi"/>
-          <w:szCs w:val="24"/>
-          <w:lang w:val="en-US"/>
-        </w:rPr>
-        <w:t>dikarenakan</w:t>
-      </w:r>
-      <w:proofErr w:type="spellEnd"/>
-      <w:r>
-        <w:rPr>
-          <w:rFonts w:eastAsiaTheme="minorHAnsi"/>
-          <w:szCs w:val="24"/>
-          <w:lang w:val="en-US"/>
-        </w:rPr>
-        <w:t xml:space="preserve"> </w:t>
-      </w:r>
-      <w:proofErr w:type="spellStart"/>
-      <w:r>
-        <w:rPr>
-          <w:rFonts w:eastAsiaTheme="minorHAnsi"/>
-          <w:szCs w:val="24"/>
-          <w:lang w:val="en-US"/>
-        </w:rPr>
-        <w:t>baterai</w:t>
-      </w:r>
-      <w:proofErr w:type="spellEnd"/>
-      <w:r>
-        <w:rPr>
-          <w:rFonts w:eastAsiaTheme="minorHAnsi"/>
-          <w:szCs w:val="24"/>
-          <w:lang w:val="en-US"/>
-        </w:rPr>
-        <w:t xml:space="preserve"> </w:t>
-      </w:r>
-      <w:proofErr w:type="spellStart"/>
-      <w:r>
-        <w:rPr>
-          <w:rFonts w:eastAsiaTheme="minorHAnsi"/>
-          <w:szCs w:val="24"/>
-          <w:lang w:val="en-US"/>
-        </w:rPr>
-        <w:t>dapat</w:t>
-      </w:r>
-      <w:proofErr w:type="spellEnd"/>
-      <w:r>
-        <w:rPr>
-          <w:rFonts w:eastAsiaTheme="minorHAnsi"/>
-          <w:szCs w:val="24"/>
-          <w:lang w:val="en-US"/>
-        </w:rPr>
-        <w:t xml:space="preserve"> </w:t>
-      </w:r>
-      <w:proofErr w:type="spellStart"/>
-      <w:r>
-        <w:rPr>
-          <w:rFonts w:eastAsiaTheme="minorHAnsi"/>
-          <w:szCs w:val="24"/>
-          <w:lang w:val="en-US"/>
-        </w:rPr>
-        <w:t>diletakan</w:t>
-      </w:r>
-      <w:proofErr w:type="spellEnd"/>
-      <w:r>
-        <w:rPr>
-          <w:rFonts w:eastAsiaTheme="minorHAnsi"/>
-          <w:szCs w:val="24"/>
-          <w:lang w:val="en-US"/>
-        </w:rPr>
-        <w:t xml:space="preserve"> pada </w:t>
-      </w:r>
-      <w:proofErr w:type="spellStart"/>
-      <w:r>
-        <w:rPr>
-          <w:rFonts w:eastAsiaTheme="minorHAnsi"/>
-          <w:szCs w:val="24"/>
-          <w:lang w:val="en-US"/>
-        </w:rPr>
-        <w:t>alat</w:t>
-      </w:r>
-      <w:proofErr w:type="spellEnd"/>
-      <w:r>
-        <w:rPr>
-          <w:rFonts w:eastAsiaTheme="minorHAnsi"/>
-          <w:szCs w:val="24"/>
-          <w:lang w:val="en-US"/>
-        </w:rPr>
-        <w:t xml:space="preserve"> </w:t>
-      </w:r>
-      <w:proofErr w:type="spellStart"/>
-      <w:r>
-        <w:rPr>
-          <w:rFonts w:eastAsiaTheme="minorHAnsi"/>
-          <w:szCs w:val="24"/>
-          <w:lang w:val="en-US"/>
-        </w:rPr>
-        <w:t>dengan</w:t>
-      </w:r>
-      <w:proofErr w:type="spellEnd"/>
-      <w:r>
-        <w:rPr>
-          <w:rFonts w:eastAsiaTheme="minorHAnsi"/>
-          <w:szCs w:val="24"/>
-          <w:lang w:val="en-US"/>
-        </w:rPr>
-        <w:t xml:space="preserve"> housing </w:t>
-      </w:r>
-      <w:proofErr w:type="spellStart"/>
-      <w:r>
-        <w:rPr>
-          <w:rFonts w:eastAsiaTheme="minorHAnsi"/>
-          <w:szCs w:val="24"/>
-          <w:lang w:val="en-US"/>
-        </w:rPr>
-        <w:t>baterai</w:t>
-      </w:r>
-      <w:proofErr w:type="spellEnd"/>
-      <w:r>
-        <w:rPr>
-          <w:rFonts w:eastAsiaTheme="minorHAnsi"/>
-          <w:szCs w:val="24"/>
-          <w:lang w:val="en-US"/>
-        </w:rPr>
-        <w:t xml:space="preserve"> yang </w:t>
-      </w:r>
-      <w:proofErr w:type="spellStart"/>
-      <w:r>
-        <w:rPr>
-          <w:rFonts w:eastAsiaTheme="minorHAnsi"/>
-          <w:szCs w:val="24"/>
-          <w:lang w:val="en-US"/>
-        </w:rPr>
-        <w:t>sesuai</w:t>
-      </w:r>
-      <w:proofErr w:type="spellEnd"/>
-      <w:r>
-        <w:rPr>
-          <w:rFonts w:eastAsiaTheme="minorHAnsi"/>
-          <w:szCs w:val="24"/>
-          <w:lang w:val="en-US"/>
-        </w:rPr>
-        <w:t xml:space="preserve">, yang </w:t>
-      </w:r>
-      <w:proofErr w:type="spellStart"/>
-      <w:r>
-        <w:rPr>
-          <w:rFonts w:eastAsiaTheme="minorHAnsi"/>
-          <w:szCs w:val="24"/>
-          <w:lang w:val="en-US"/>
-        </w:rPr>
-        <w:t>tentu</w:t>
-      </w:r>
-      <w:proofErr w:type="spellEnd"/>
-      <w:r>
-        <w:rPr>
-          <w:rFonts w:eastAsiaTheme="minorHAnsi"/>
-          <w:szCs w:val="24"/>
-          <w:lang w:val="en-US"/>
-        </w:rPr>
-        <w:t xml:space="preserve"> </w:t>
-      </w:r>
-      <w:proofErr w:type="spellStart"/>
-      <w:r>
-        <w:rPr>
-          <w:rFonts w:eastAsiaTheme="minorHAnsi"/>
-          <w:szCs w:val="24"/>
-          <w:lang w:val="en-US"/>
-        </w:rPr>
-        <w:t>meningkatkan</w:t>
-      </w:r>
-      <w:proofErr w:type="spellEnd"/>
-      <w:r>
-        <w:rPr>
-          <w:rFonts w:eastAsiaTheme="minorHAnsi"/>
-          <w:szCs w:val="24"/>
-          <w:lang w:val="en-US"/>
-        </w:rPr>
-        <w:t xml:space="preserve"> </w:t>
-      </w:r>
-      <w:proofErr w:type="spellStart"/>
-      <w:r>
-        <w:rPr>
-          <w:rFonts w:eastAsiaTheme="minorHAnsi"/>
-          <w:szCs w:val="24"/>
-          <w:lang w:val="en-US"/>
-        </w:rPr>
-        <w:t>portabilitas</w:t>
-      </w:r>
-      <w:proofErr w:type="spellEnd"/>
-      <w:r>
-        <w:rPr>
-          <w:rFonts w:eastAsiaTheme="minorHAnsi"/>
-          <w:szCs w:val="24"/>
-          <w:lang w:val="en-US"/>
-        </w:rPr>
-        <w:t xml:space="preserve"> </w:t>
-      </w:r>
-      <w:proofErr w:type="spellStart"/>
-      <w:r>
-        <w:rPr>
-          <w:rFonts w:eastAsiaTheme="minorHAnsi"/>
-          <w:szCs w:val="24"/>
-          <w:lang w:val="en-US"/>
-        </w:rPr>
-        <w:t>alat</w:t>
-      </w:r>
-      <w:proofErr w:type="spellEnd"/>
-      <w:r>
-        <w:rPr>
-          <w:rFonts w:eastAsiaTheme="minorHAnsi"/>
-          <w:szCs w:val="24"/>
-          <w:lang w:val="en-US"/>
-        </w:rPr>
-        <w:t>.</w:t>
+        <w:t>Perubahan tipe baterai sangan mendukung portabilitas alat kami, dikarenakan baterai dapat diletakan pada alat dengan housing baterai yang sesuai, yang tentu meningkatkan portabilitas alat.</w:t>
       </w:r>
     </w:p>
     <w:p>
@@ -28122,95 +25338,13 @@
           <w:lang w:val="en-US"/>
         </w:rPr>
       </w:pPr>
-      <w:proofErr w:type="spellStart"/>
       <w:r>
         <w:rPr>
           <w:rFonts w:eastAsiaTheme="minorHAnsi"/>
           <w:szCs w:val="24"/>
           <w:lang w:val="en-US"/>
         </w:rPr>
-        <w:t>Iterasi</w:t>
-      </w:r>
-      <w:proofErr w:type="spellEnd"/>
-      <w:r>
-        <w:rPr>
-          <w:rFonts w:eastAsiaTheme="minorHAnsi"/>
-          <w:szCs w:val="24"/>
-          <w:lang w:val="en-US"/>
-        </w:rPr>
-        <w:t xml:space="preserve"> 5: </w:t>
-      </w:r>
-      <w:proofErr w:type="spellStart"/>
-      <w:r>
-        <w:rPr>
-          <w:rFonts w:eastAsiaTheme="minorHAnsi"/>
-          <w:szCs w:val="24"/>
-          <w:lang w:val="en-US"/>
-        </w:rPr>
-        <w:t>Pembuatan</w:t>
-      </w:r>
-      <w:proofErr w:type="spellEnd"/>
-      <w:r>
-        <w:rPr>
-          <w:rFonts w:eastAsiaTheme="minorHAnsi"/>
-          <w:szCs w:val="24"/>
-          <w:lang w:val="en-US"/>
-        </w:rPr>
-        <w:t xml:space="preserve"> 3D Print dan PCB Modul </w:t>
-      </w:r>
-      <w:proofErr w:type="spellStart"/>
-      <w:r>
-        <w:rPr>
-          <w:rFonts w:eastAsiaTheme="minorHAnsi"/>
-          <w:szCs w:val="24"/>
-          <w:lang w:val="en-US"/>
-        </w:rPr>
-        <w:t>untuk</w:t>
-      </w:r>
-      <w:proofErr w:type="spellEnd"/>
-      <w:r>
-        <w:rPr>
-          <w:rFonts w:eastAsiaTheme="minorHAnsi"/>
-          <w:szCs w:val="24"/>
-          <w:lang w:val="en-US"/>
-        </w:rPr>
-        <w:t xml:space="preserve"> </w:t>
-      </w:r>
-      <w:proofErr w:type="spellStart"/>
-      <w:r>
-        <w:rPr>
-          <w:rFonts w:eastAsiaTheme="minorHAnsi"/>
-          <w:szCs w:val="24"/>
-          <w:lang w:val="en-US"/>
-        </w:rPr>
-        <w:t>Prototipe</w:t>
-      </w:r>
-      <w:proofErr w:type="spellEnd"/>
-      <w:r>
-        <w:rPr>
-          <w:rFonts w:eastAsiaTheme="minorHAnsi"/>
-          <w:szCs w:val="24"/>
-          <w:lang w:val="en-US"/>
-        </w:rPr>
-        <w:t xml:space="preserve"> yang </w:t>
-      </w:r>
-      <w:proofErr w:type="spellStart"/>
-      <w:r>
-        <w:rPr>
-          <w:rFonts w:eastAsiaTheme="minorHAnsi"/>
-          <w:szCs w:val="24"/>
-          <w:lang w:val="en-US"/>
-        </w:rPr>
-        <w:t>Lebih</w:t>
-      </w:r>
-      <w:proofErr w:type="spellEnd"/>
-      <w:r>
-        <w:rPr>
-          <w:rFonts w:eastAsiaTheme="minorHAnsi"/>
-          <w:szCs w:val="24"/>
-          <w:lang w:val="en-US"/>
-        </w:rPr>
-        <w:t xml:space="preserve"> Rapi</w:t>
+        <w:t>Iterasi 5: Pembuatan 3D Print dan PCB Modul untuk Prototipe yang Lebih Rapi</w:t>
       </w:r>
       <w:r>
         <w:rPr>
@@ -28244,241 +25378,7 @@
           <w:szCs w:val="24"/>
           <w:lang w:val="en-US"/>
         </w:rPr>
-        <w:t xml:space="preserve">Langkah: Pada </w:t>
-      </w:r>
-      <w:proofErr w:type="spellStart"/>
-      <w:r>
-        <w:rPr>
-          <w:rFonts w:eastAsiaTheme="minorHAnsi"/>
-          <w:szCs w:val="24"/>
-          <w:lang w:val="en-US"/>
-        </w:rPr>
-        <w:t>iterasi</w:t>
-      </w:r>
-      <w:proofErr w:type="spellEnd"/>
-      <w:r>
-        <w:rPr>
-          <w:rFonts w:eastAsiaTheme="minorHAnsi"/>
-          <w:szCs w:val="24"/>
-          <w:lang w:val="en-US"/>
-        </w:rPr>
-        <w:t xml:space="preserve"> </w:t>
-      </w:r>
-      <w:proofErr w:type="spellStart"/>
-      <w:r>
-        <w:rPr>
-          <w:rFonts w:eastAsiaTheme="minorHAnsi"/>
-          <w:szCs w:val="24"/>
-          <w:lang w:val="en-US"/>
-        </w:rPr>
-        <w:t>kelima</w:t>
-      </w:r>
-      <w:proofErr w:type="spellEnd"/>
-      <w:r>
-        <w:rPr>
-          <w:rFonts w:eastAsiaTheme="minorHAnsi"/>
-          <w:szCs w:val="24"/>
-          <w:lang w:val="en-US"/>
-        </w:rPr>
-        <w:t xml:space="preserve">, </w:t>
-      </w:r>
-      <w:proofErr w:type="spellStart"/>
-      <w:r>
-        <w:rPr>
-          <w:rFonts w:eastAsiaTheme="minorHAnsi"/>
-          <w:szCs w:val="24"/>
-          <w:lang w:val="en-US"/>
-        </w:rPr>
-        <w:t>dilakukan</w:t>
-      </w:r>
-      <w:proofErr w:type="spellEnd"/>
-      <w:r>
-        <w:rPr>
-          <w:rFonts w:eastAsiaTheme="minorHAnsi"/>
-          <w:szCs w:val="24"/>
-          <w:lang w:val="en-US"/>
-        </w:rPr>
-        <w:t xml:space="preserve"> </w:t>
-      </w:r>
-      <w:proofErr w:type="spellStart"/>
-      <w:r>
-        <w:rPr>
-          <w:rFonts w:eastAsiaTheme="minorHAnsi"/>
-          <w:szCs w:val="24"/>
-          <w:lang w:val="en-US"/>
-        </w:rPr>
-        <w:t>pembuatan</w:t>
-      </w:r>
-      <w:proofErr w:type="spellEnd"/>
-      <w:r>
-        <w:rPr>
-          <w:rFonts w:eastAsiaTheme="minorHAnsi"/>
-          <w:szCs w:val="24"/>
-          <w:lang w:val="en-US"/>
-        </w:rPr>
-        <w:t xml:space="preserve"> casing 3D print </w:t>
-      </w:r>
-      <w:proofErr w:type="spellStart"/>
-      <w:r>
-        <w:rPr>
-          <w:rFonts w:eastAsiaTheme="minorHAnsi"/>
-          <w:szCs w:val="24"/>
-          <w:lang w:val="en-US"/>
-        </w:rPr>
-        <w:t>untuk</w:t>
-      </w:r>
-      <w:proofErr w:type="spellEnd"/>
-      <w:r>
-        <w:rPr>
-          <w:rFonts w:eastAsiaTheme="minorHAnsi"/>
-          <w:szCs w:val="24"/>
-          <w:lang w:val="en-US"/>
-        </w:rPr>
-        <w:t xml:space="preserve"> </w:t>
-      </w:r>
-      <w:proofErr w:type="spellStart"/>
-      <w:r>
-        <w:rPr>
-          <w:rFonts w:eastAsiaTheme="minorHAnsi"/>
-          <w:szCs w:val="24"/>
-          <w:lang w:val="en-US"/>
-        </w:rPr>
-        <w:t>modul</w:t>
-      </w:r>
-      <w:proofErr w:type="spellEnd"/>
-      <w:r>
-        <w:rPr>
-          <w:rFonts w:eastAsiaTheme="minorHAnsi"/>
-          <w:szCs w:val="24"/>
-          <w:lang w:val="en-US"/>
-        </w:rPr>
-        <w:t xml:space="preserve"> dan PCB </w:t>
-      </w:r>
-      <w:proofErr w:type="spellStart"/>
-      <w:r>
-        <w:rPr>
-          <w:rFonts w:eastAsiaTheme="minorHAnsi"/>
-          <w:szCs w:val="24"/>
-          <w:lang w:val="en-US"/>
-        </w:rPr>
-        <w:t>untuk</w:t>
-      </w:r>
-      <w:proofErr w:type="spellEnd"/>
-      <w:r>
-        <w:rPr>
-          <w:rFonts w:eastAsiaTheme="minorHAnsi"/>
-          <w:szCs w:val="24"/>
-          <w:lang w:val="en-US"/>
-        </w:rPr>
-        <w:t xml:space="preserve"> </w:t>
-      </w:r>
-      <w:proofErr w:type="spellStart"/>
-      <w:r>
-        <w:rPr>
-          <w:rFonts w:eastAsiaTheme="minorHAnsi"/>
-          <w:szCs w:val="24"/>
-          <w:lang w:val="en-US"/>
-        </w:rPr>
-        <w:t>menyusun</w:t>
-      </w:r>
-      <w:proofErr w:type="spellEnd"/>
-      <w:r>
-        <w:rPr>
-          <w:rFonts w:eastAsiaTheme="minorHAnsi"/>
-          <w:szCs w:val="24"/>
-          <w:lang w:val="en-US"/>
-        </w:rPr>
-        <w:t xml:space="preserve"> </w:t>
-      </w:r>
-      <w:proofErr w:type="spellStart"/>
-      <w:r>
-        <w:rPr>
-          <w:rFonts w:eastAsiaTheme="minorHAnsi"/>
-          <w:szCs w:val="24"/>
-          <w:lang w:val="en-US"/>
-        </w:rPr>
-        <w:t>komponen</w:t>
-      </w:r>
-      <w:proofErr w:type="spellEnd"/>
-      <w:r>
-        <w:rPr>
-          <w:rFonts w:eastAsiaTheme="minorHAnsi"/>
-          <w:szCs w:val="24"/>
-          <w:lang w:val="en-US"/>
-        </w:rPr>
-        <w:t xml:space="preserve"> </w:t>
-      </w:r>
-      <w:proofErr w:type="spellStart"/>
-      <w:r>
-        <w:rPr>
-          <w:rFonts w:eastAsiaTheme="minorHAnsi"/>
-          <w:szCs w:val="24"/>
-          <w:lang w:val="en-US"/>
-        </w:rPr>
-        <w:t>secara</w:t>
-      </w:r>
-      <w:proofErr w:type="spellEnd"/>
-      <w:r>
-        <w:rPr>
-          <w:rFonts w:eastAsiaTheme="minorHAnsi"/>
-          <w:szCs w:val="24"/>
-          <w:lang w:val="en-US"/>
-        </w:rPr>
-        <w:t xml:space="preserve"> </w:t>
-      </w:r>
-      <w:proofErr w:type="spellStart"/>
-      <w:r>
-        <w:rPr>
-          <w:rFonts w:eastAsiaTheme="minorHAnsi"/>
-          <w:szCs w:val="24"/>
-          <w:lang w:val="en-US"/>
-        </w:rPr>
-        <w:t>lebih</w:t>
-      </w:r>
-      <w:proofErr w:type="spellEnd"/>
-      <w:r>
-        <w:rPr>
-          <w:rFonts w:eastAsiaTheme="minorHAnsi"/>
-          <w:szCs w:val="24"/>
-          <w:lang w:val="en-US"/>
-        </w:rPr>
-        <w:t xml:space="preserve"> </w:t>
-      </w:r>
-      <w:proofErr w:type="spellStart"/>
-      <w:r>
-        <w:rPr>
-          <w:rFonts w:eastAsiaTheme="minorHAnsi"/>
-          <w:szCs w:val="24"/>
-          <w:lang w:val="en-US"/>
-        </w:rPr>
-        <w:t>rapi</w:t>
-      </w:r>
-      <w:proofErr w:type="spellEnd"/>
-      <w:r>
-        <w:rPr>
-          <w:rFonts w:eastAsiaTheme="minorHAnsi"/>
-          <w:szCs w:val="24"/>
-          <w:lang w:val="en-US"/>
-        </w:rPr>
-        <w:t xml:space="preserve"> dan </w:t>
-      </w:r>
-      <w:proofErr w:type="spellStart"/>
-      <w:r>
-        <w:rPr>
-          <w:rFonts w:eastAsiaTheme="minorHAnsi"/>
-          <w:szCs w:val="24"/>
-          <w:lang w:val="en-US"/>
-        </w:rPr>
-        <w:t>terorganisir</w:t>
-      </w:r>
-      <w:proofErr w:type="spellEnd"/>
-      <w:r>
-        <w:rPr>
-          <w:rFonts w:eastAsiaTheme="minorHAnsi"/>
-          <w:szCs w:val="24"/>
-          <w:lang w:val="en-US"/>
-        </w:rPr>
-        <w:t>.</w:t>
+        <w:t>Langkah: Pada iterasi kelima, dilakukan pembuatan casing 3D print untuk modul dan PCB untuk menyusun komponen secara lebih rapi dan terorganisir.</w:t>
       </w:r>
     </w:p>
     <w:p>
@@ -28504,367 +25404,7 @@
           <w:szCs w:val="24"/>
           <w:lang w:val="en-US"/>
         </w:rPr>
-        <w:t>Hasil: </w:t>
-      </w:r>
-      <w:proofErr w:type="spellStart"/>
-      <w:r>
-        <w:rPr>
-          <w:rFonts w:eastAsiaTheme="minorHAnsi"/>
-          <w:szCs w:val="24"/>
-          <w:lang w:val="en-US"/>
-        </w:rPr>
-        <w:t>Prototipe</w:t>
-      </w:r>
-      <w:proofErr w:type="spellEnd"/>
-      <w:r>
-        <w:rPr>
-          <w:rFonts w:eastAsiaTheme="minorHAnsi"/>
-          <w:szCs w:val="24"/>
-          <w:lang w:val="en-US"/>
-        </w:rPr>
-        <w:t xml:space="preserve"> </w:t>
-      </w:r>
-      <w:proofErr w:type="spellStart"/>
-      <w:r>
-        <w:rPr>
-          <w:rFonts w:eastAsiaTheme="minorHAnsi"/>
-          <w:szCs w:val="24"/>
-          <w:lang w:val="en-US"/>
-        </w:rPr>
-        <w:t>menjadi</w:t>
-      </w:r>
-      <w:proofErr w:type="spellEnd"/>
-      <w:r>
-        <w:rPr>
-          <w:rFonts w:eastAsiaTheme="minorHAnsi"/>
-          <w:szCs w:val="24"/>
-          <w:lang w:val="en-US"/>
-        </w:rPr>
-        <w:t xml:space="preserve"> </w:t>
-      </w:r>
-      <w:proofErr w:type="spellStart"/>
-      <w:r>
-        <w:rPr>
-          <w:rFonts w:eastAsiaTheme="minorHAnsi"/>
-          <w:szCs w:val="24"/>
-          <w:lang w:val="en-US"/>
-        </w:rPr>
-        <w:t>lebih</w:t>
-      </w:r>
-      <w:proofErr w:type="spellEnd"/>
-      <w:r>
-        <w:rPr>
-          <w:rFonts w:eastAsiaTheme="minorHAnsi"/>
-          <w:szCs w:val="24"/>
-          <w:lang w:val="en-US"/>
-        </w:rPr>
-        <w:t xml:space="preserve"> </w:t>
-      </w:r>
-      <w:proofErr w:type="spellStart"/>
-      <w:r>
-        <w:rPr>
-          <w:rFonts w:eastAsiaTheme="minorHAnsi"/>
-          <w:szCs w:val="24"/>
-          <w:lang w:val="en-US"/>
-        </w:rPr>
-        <w:t>profesional</w:t>
-      </w:r>
-      <w:proofErr w:type="spellEnd"/>
-      <w:r>
-        <w:rPr>
-          <w:rFonts w:eastAsiaTheme="minorHAnsi"/>
-          <w:szCs w:val="24"/>
-          <w:lang w:val="en-US"/>
-        </w:rPr>
-        <w:t xml:space="preserve"> dan </w:t>
-      </w:r>
-      <w:proofErr w:type="spellStart"/>
-      <w:r>
-        <w:rPr>
-          <w:rFonts w:eastAsiaTheme="minorHAnsi"/>
-          <w:szCs w:val="24"/>
-          <w:lang w:val="en-US"/>
-        </w:rPr>
-        <w:t>terorganisir</w:t>
-      </w:r>
-      <w:proofErr w:type="spellEnd"/>
-      <w:r>
-        <w:rPr>
-          <w:rFonts w:eastAsiaTheme="minorHAnsi"/>
-          <w:szCs w:val="24"/>
-          <w:lang w:val="en-US"/>
-        </w:rPr>
-        <w:t xml:space="preserve">, </w:t>
-      </w:r>
-      <w:proofErr w:type="spellStart"/>
-      <w:r>
-        <w:rPr>
-          <w:rFonts w:eastAsiaTheme="minorHAnsi"/>
-          <w:szCs w:val="24"/>
-          <w:lang w:val="en-US"/>
-        </w:rPr>
-        <w:t>memudahkan</w:t>
-      </w:r>
-      <w:proofErr w:type="spellEnd"/>
-      <w:r>
-        <w:rPr>
-          <w:rFonts w:eastAsiaTheme="minorHAnsi"/>
-          <w:szCs w:val="24"/>
-          <w:lang w:val="en-US"/>
-        </w:rPr>
-        <w:t xml:space="preserve"> </w:t>
-      </w:r>
-      <w:proofErr w:type="spellStart"/>
-      <w:r>
-        <w:rPr>
-          <w:rFonts w:eastAsiaTheme="minorHAnsi"/>
-          <w:szCs w:val="24"/>
-          <w:lang w:val="en-US"/>
-        </w:rPr>
-        <w:t>penggunaan</w:t>
-      </w:r>
-      <w:proofErr w:type="spellEnd"/>
-      <w:r>
-        <w:rPr>
-          <w:rFonts w:eastAsiaTheme="minorHAnsi"/>
-          <w:szCs w:val="24"/>
-          <w:lang w:val="en-US"/>
-        </w:rPr>
-        <w:t xml:space="preserve"> dan </w:t>
-      </w:r>
-      <w:proofErr w:type="spellStart"/>
-      <w:r>
-        <w:rPr>
-          <w:rFonts w:eastAsiaTheme="minorHAnsi"/>
-          <w:szCs w:val="24"/>
-          <w:lang w:val="en-US"/>
-        </w:rPr>
-        <w:t>pengoperasian</w:t>
-      </w:r>
-      <w:proofErr w:type="spellEnd"/>
-      <w:r>
-        <w:rPr>
-          <w:rFonts w:eastAsiaTheme="minorHAnsi"/>
-          <w:szCs w:val="24"/>
-          <w:lang w:val="en-US"/>
-        </w:rPr>
-        <w:t xml:space="preserve">. </w:t>
-      </w:r>
-      <w:proofErr w:type="spellStart"/>
-      <w:r>
-        <w:rPr>
-          <w:rFonts w:eastAsiaTheme="minorHAnsi"/>
-          <w:szCs w:val="24"/>
-          <w:lang w:val="en-US"/>
-        </w:rPr>
-        <w:t>Namun</w:t>
-      </w:r>
-      <w:proofErr w:type="spellEnd"/>
-      <w:r>
-        <w:rPr>
-          <w:rFonts w:eastAsiaTheme="minorHAnsi"/>
-          <w:szCs w:val="24"/>
-          <w:lang w:val="en-US"/>
-        </w:rPr>
-        <w:t xml:space="preserve">, </w:t>
-      </w:r>
-      <w:proofErr w:type="spellStart"/>
-      <w:r>
-        <w:rPr>
-          <w:rFonts w:eastAsiaTheme="minorHAnsi"/>
-          <w:szCs w:val="24"/>
-          <w:lang w:val="en-US"/>
-        </w:rPr>
-        <w:t>perlu</w:t>
-      </w:r>
-      <w:proofErr w:type="spellEnd"/>
-      <w:r>
-        <w:rPr>
-          <w:rFonts w:eastAsiaTheme="minorHAnsi"/>
-          <w:szCs w:val="24"/>
-          <w:lang w:val="en-US"/>
-        </w:rPr>
-        <w:t xml:space="preserve"> </w:t>
-      </w:r>
-      <w:proofErr w:type="spellStart"/>
-      <w:r>
-        <w:rPr>
-          <w:rFonts w:eastAsiaTheme="minorHAnsi"/>
-          <w:szCs w:val="24"/>
-          <w:lang w:val="en-US"/>
-        </w:rPr>
-        <w:t>dilakukan</w:t>
-      </w:r>
-      <w:proofErr w:type="spellEnd"/>
-      <w:r>
-        <w:rPr>
-          <w:rFonts w:eastAsiaTheme="minorHAnsi"/>
-          <w:szCs w:val="24"/>
-          <w:lang w:val="en-US"/>
-        </w:rPr>
-        <w:t xml:space="preserve"> </w:t>
-      </w:r>
-      <w:proofErr w:type="spellStart"/>
-      <w:r>
-        <w:rPr>
-          <w:rFonts w:eastAsiaTheme="minorHAnsi"/>
-          <w:szCs w:val="24"/>
-          <w:lang w:val="en-US"/>
-        </w:rPr>
-        <w:t>pengujian</w:t>
-      </w:r>
-      <w:proofErr w:type="spellEnd"/>
-      <w:r>
-        <w:rPr>
-          <w:rFonts w:eastAsiaTheme="minorHAnsi"/>
-          <w:szCs w:val="24"/>
-          <w:lang w:val="en-US"/>
-        </w:rPr>
-        <w:t xml:space="preserve"> </w:t>
-      </w:r>
-      <w:proofErr w:type="spellStart"/>
-      <w:r>
-        <w:rPr>
-          <w:rFonts w:eastAsiaTheme="minorHAnsi"/>
-          <w:szCs w:val="24"/>
-          <w:lang w:val="en-US"/>
-        </w:rPr>
-        <w:t>untuk</w:t>
-      </w:r>
-      <w:proofErr w:type="spellEnd"/>
-      <w:r>
-        <w:rPr>
-          <w:rFonts w:eastAsiaTheme="minorHAnsi"/>
-          <w:szCs w:val="24"/>
-          <w:lang w:val="en-US"/>
-        </w:rPr>
-        <w:t xml:space="preserve"> </w:t>
-      </w:r>
-      <w:proofErr w:type="spellStart"/>
-      <w:r>
-        <w:rPr>
-          <w:rFonts w:eastAsiaTheme="minorHAnsi"/>
-          <w:szCs w:val="24"/>
-          <w:lang w:val="en-US"/>
-        </w:rPr>
-        <w:t>memastikan</w:t>
-      </w:r>
-      <w:proofErr w:type="spellEnd"/>
-      <w:r>
-        <w:rPr>
-          <w:rFonts w:eastAsiaTheme="minorHAnsi"/>
-          <w:szCs w:val="24"/>
-          <w:lang w:val="en-US"/>
-        </w:rPr>
-        <w:t xml:space="preserve"> </w:t>
-      </w:r>
-      <w:proofErr w:type="spellStart"/>
-      <w:r>
-        <w:rPr>
-          <w:rFonts w:eastAsiaTheme="minorHAnsi"/>
-          <w:szCs w:val="24"/>
-          <w:lang w:val="en-US"/>
-        </w:rPr>
-        <w:t>semua</w:t>
-      </w:r>
-      <w:proofErr w:type="spellEnd"/>
-      <w:r>
-        <w:rPr>
-          <w:rFonts w:eastAsiaTheme="minorHAnsi"/>
-          <w:szCs w:val="24"/>
-          <w:lang w:val="en-US"/>
-        </w:rPr>
-        <w:t xml:space="preserve"> </w:t>
-      </w:r>
-      <w:proofErr w:type="spellStart"/>
-      <w:r>
-        <w:rPr>
-          <w:rFonts w:eastAsiaTheme="minorHAnsi"/>
-          <w:szCs w:val="24"/>
-          <w:lang w:val="en-US"/>
-        </w:rPr>
-        <w:t>komponen</w:t>
-      </w:r>
-      <w:proofErr w:type="spellEnd"/>
-      <w:r>
-        <w:rPr>
-          <w:rFonts w:eastAsiaTheme="minorHAnsi"/>
-          <w:szCs w:val="24"/>
-          <w:lang w:val="en-US"/>
-        </w:rPr>
-        <w:t xml:space="preserve"> </w:t>
-      </w:r>
-      <w:proofErr w:type="spellStart"/>
-      <w:r>
-        <w:rPr>
-          <w:rFonts w:eastAsiaTheme="minorHAnsi"/>
-          <w:szCs w:val="24"/>
-          <w:lang w:val="en-US"/>
-        </w:rPr>
-        <w:t>berfungsi</w:t>
-      </w:r>
-      <w:proofErr w:type="spellEnd"/>
-      <w:r>
-        <w:rPr>
-          <w:rFonts w:eastAsiaTheme="minorHAnsi"/>
-          <w:szCs w:val="24"/>
-          <w:lang w:val="en-US"/>
-        </w:rPr>
-        <w:t xml:space="preserve"> </w:t>
-      </w:r>
-      <w:proofErr w:type="spellStart"/>
-      <w:r>
-        <w:rPr>
-          <w:rFonts w:eastAsiaTheme="minorHAnsi"/>
-          <w:szCs w:val="24"/>
-          <w:lang w:val="en-US"/>
-        </w:rPr>
-        <w:t>dengan</w:t>
-      </w:r>
-      <w:proofErr w:type="spellEnd"/>
-      <w:r>
-        <w:rPr>
-          <w:rFonts w:eastAsiaTheme="minorHAnsi"/>
-          <w:szCs w:val="24"/>
-          <w:lang w:val="en-US"/>
-        </w:rPr>
-        <w:t xml:space="preserve"> </w:t>
-      </w:r>
-      <w:proofErr w:type="spellStart"/>
-      <w:r>
-        <w:rPr>
-          <w:rFonts w:eastAsiaTheme="minorHAnsi"/>
-          <w:szCs w:val="24"/>
-          <w:lang w:val="en-US"/>
-        </w:rPr>
-        <w:t>baik</w:t>
-      </w:r>
-      <w:proofErr w:type="spellEnd"/>
-      <w:r>
-        <w:rPr>
-          <w:rFonts w:eastAsiaTheme="minorHAnsi"/>
-          <w:szCs w:val="24"/>
-          <w:lang w:val="en-US"/>
-        </w:rPr>
-        <w:t xml:space="preserve"> </w:t>
-      </w:r>
-      <w:proofErr w:type="spellStart"/>
-      <w:r>
-        <w:rPr>
-          <w:rFonts w:eastAsiaTheme="minorHAnsi"/>
-          <w:szCs w:val="24"/>
-          <w:lang w:val="en-US"/>
-        </w:rPr>
-        <w:t>dalam</w:t>
-      </w:r>
-      <w:proofErr w:type="spellEnd"/>
-      <w:r>
-        <w:rPr>
-          <w:rFonts w:eastAsiaTheme="minorHAnsi"/>
-          <w:szCs w:val="24"/>
-          <w:lang w:val="en-US"/>
-        </w:rPr>
-        <w:t xml:space="preserve"> casing.</w:t>
+        <w:t>Hasil: Prototipe menjadi lebih profesional dan terorganisir, memudahkan penggunaan dan pengoperasian. Namun, perlu dilakukan pengujian untuk memastikan semua komponen berfungsi dengan baik dalam casing.</w:t>
       </w:r>
     </w:p>
     <w:p>
@@ -28884,329 +25424,13 @@
           <w:lang w:val="en-US"/>
         </w:rPr>
       </w:pPr>
-      <w:proofErr w:type="spellStart"/>
       <w:r>
         <w:rPr>
           <w:rFonts w:eastAsiaTheme="minorHAnsi"/>
           <w:szCs w:val="24"/>
           <w:lang w:val="en-US"/>
         </w:rPr>
-        <w:t>Evaluasi</w:t>
-      </w:r>
-      <w:proofErr w:type="spellEnd"/>
-      <w:r>
-        <w:rPr>
-          <w:rFonts w:eastAsiaTheme="minorHAnsi"/>
-          <w:szCs w:val="24"/>
-          <w:lang w:val="en-US"/>
-        </w:rPr>
-        <w:t>: </w:t>
-      </w:r>
-      <w:proofErr w:type="spellStart"/>
-      <w:r>
-        <w:rPr>
-          <w:rFonts w:eastAsiaTheme="minorHAnsi"/>
-          <w:szCs w:val="24"/>
-          <w:lang w:val="en-US"/>
-        </w:rPr>
-        <w:t>Prototipe</w:t>
-      </w:r>
-      <w:proofErr w:type="spellEnd"/>
-      <w:r>
-        <w:rPr>
-          <w:rFonts w:eastAsiaTheme="minorHAnsi"/>
-          <w:szCs w:val="24"/>
-          <w:lang w:val="en-US"/>
-        </w:rPr>
-        <w:t xml:space="preserve"> yang </w:t>
-      </w:r>
-      <w:proofErr w:type="spellStart"/>
-      <w:r>
-        <w:rPr>
-          <w:rFonts w:eastAsiaTheme="minorHAnsi"/>
-          <w:szCs w:val="24"/>
-          <w:lang w:val="en-US"/>
-        </w:rPr>
-        <w:t>lebih</w:t>
-      </w:r>
-      <w:proofErr w:type="spellEnd"/>
-      <w:r>
-        <w:rPr>
-          <w:rFonts w:eastAsiaTheme="minorHAnsi"/>
-          <w:szCs w:val="24"/>
-          <w:lang w:val="en-US"/>
-        </w:rPr>
-        <w:t xml:space="preserve"> </w:t>
-      </w:r>
-      <w:proofErr w:type="spellStart"/>
-      <w:r>
-        <w:rPr>
-          <w:rFonts w:eastAsiaTheme="minorHAnsi"/>
-          <w:szCs w:val="24"/>
-          <w:lang w:val="en-US"/>
-        </w:rPr>
-        <w:t>rapi</w:t>
-      </w:r>
-      <w:proofErr w:type="spellEnd"/>
-      <w:r>
-        <w:rPr>
-          <w:rFonts w:eastAsiaTheme="minorHAnsi"/>
-          <w:szCs w:val="24"/>
-          <w:lang w:val="en-US"/>
-        </w:rPr>
-        <w:t xml:space="preserve"> </w:t>
-      </w:r>
-      <w:proofErr w:type="spellStart"/>
-      <w:r>
-        <w:rPr>
-          <w:rFonts w:eastAsiaTheme="minorHAnsi"/>
-          <w:szCs w:val="24"/>
-          <w:lang w:val="en-US"/>
-        </w:rPr>
-        <w:t>meningkatkan</w:t>
-      </w:r>
-      <w:proofErr w:type="spellEnd"/>
-      <w:r>
-        <w:rPr>
-          <w:rFonts w:eastAsiaTheme="minorHAnsi"/>
-          <w:szCs w:val="24"/>
-          <w:lang w:val="en-US"/>
-        </w:rPr>
-        <w:t xml:space="preserve"> </w:t>
-      </w:r>
-      <w:proofErr w:type="spellStart"/>
-      <w:r>
-        <w:rPr>
-          <w:rFonts w:eastAsiaTheme="minorHAnsi"/>
-          <w:szCs w:val="24"/>
-          <w:lang w:val="en-US"/>
-        </w:rPr>
-        <w:t>daya</w:t>
-      </w:r>
-      <w:proofErr w:type="spellEnd"/>
-      <w:r>
-        <w:rPr>
-          <w:rFonts w:eastAsiaTheme="minorHAnsi"/>
-          <w:szCs w:val="24"/>
-          <w:lang w:val="en-US"/>
-        </w:rPr>
-        <w:t xml:space="preserve"> </w:t>
-      </w:r>
-      <w:proofErr w:type="spellStart"/>
-      <w:r>
-        <w:rPr>
-          <w:rFonts w:eastAsiaTheme="minorHAnsi"/>
-          <w:szCs w:val="24"/>
-          <w:lang w:val="en-US"/>
-        </w:rPr>
-        <w:t>tarik</w:t>
-      </w:r>
-      <w:proofErr w:type="spellEnd"/>
-      <w:r>
-        <w:rPr>
-          <w:rFonts w:eastAsiaTheme="minorHAnsi"/>
-          <w:szCs w:val="24"/>
-          <w:lang w:val="en-US"/>
-        </w:rPr>
-        <w:t xml:space="preserve"> visual dan </w:t>
-      </w:r>
-      <w:proofErr w:type="spellStart"/>
-      <w:r>
-        <w:rPr>
-          <w:rFonts w:eastAsiaTheme="minorHAnsi"/>
-          <w:szCs w:val="24"/>
-          <w:lang w:val="en-US"/>
-        </w:rPr>
-        <w:t>fungsionalitas</w:t>
-      </w:r>
-      <w:proofErr w:type="spellEnd"/>
-      <w:r>
-        <w:rPr>
-          <w:rFonts w:eastAsiaTheme="minorHAnsi"/>
-          <w:szCs w:val="24"/>
-          <w:lang w:val="en-US"/>
-        </w:rPr>
-        <w:t xml:space="preserve">, </w:t>
-      </w:r>
-      <w:proofErr w:type="spellStart"/>
-      <w:r>
-        <w:rPr>
-          <w:rFonts w:eastAsiaTheme="minorHAnsi"/>
-          <w:szCs w:val="24"/>
-          <w:lang w:val="en-US"/>
-        </w:rPr>
-        <w:t>tetapi</w:t>
-      </w:r>
-      <w:proofErr w:type="spellEnd"/>
-      <w:r>
-        <w:rPr>
-          <w:rFonts w:eastAsiaTheme="minorHAnsi"/>
-          <w:szCs w:val="24"/>
-          <w:lang w:val="en-US"/>
-        </w:rPr>
-        <w:t xml:space="preserve"> </w:t>
-      </w:r>
-      <w:proofErr w:type="spellStart"/>
-      <w:r>
-        <w:rPr>
-          <w:rFonts w:eastAsiaTheme="minorHAnsi"/>
-          <w:szCs w:val="24"/>
-          <w:lang w:val="en-US"/>
-        </w:rPr>
-        <w:t>perlu</w:t>
-      </w:r>
-      <w:proofErr w:type="spellEnd"/>
-      <w:r>
-        <w:rPr>
-          <w:rFonts w:eastAsiaTheme="minorHAnsi"/>
-          <w:szCs w:val="24"/>
-          <w:lang w:val="en-US"/>
-        </w:rPr>
-        <w:t xml:space="preserve"> </w:t>
-      </w:r>
-      <w:proofErr w:type="spellStart"/>
-      <w:r>
-        <w:rPr>
-          <w:rFonts w:eastAsiaTheme="minorHAnsi"/>
-          <w:szCs w:val="24"/>
-          <w:lang w:val="en-US"/>
-        </w:rPr>
-        <w:t>pengujian</w:t>
-      </w:r>
-      <w:proofErr w:type="spellEnd"/>
-      <w:r>
-        <w:rPr>
-          <w:rFonts w:eastAsiaTheme="minorHAnsi"/>
-          <w:szCs w:val="24"/>
-          <w:lang w:val="en-US"/>
-        </w:rPr>
-        <w:t xml:space="preserve"> </w:t>
-      </w:r>
-      <w:proofErr w:type="spellStart"/>
-      <w:r>
-        <w:rPr>
-          <w:rFonts w:eastAsiaTheme="minorHAnsi"/>
-          <w:szCs w:val="24"/>
-          <w:lang w:val="en-US"/>
-        </w:rPr>
-        <w:t>untuk</w:t>
-      </w:r>
-      <w:proofErr w:type="spellEnd"/>
-      <w:r>
-        <w:rPr>
-          <w:rFonts w:eastAsiaTheme="minorHAnsi"/>
-          <w:szCs w:val="24"/>
-          <w:lang w:val="en-US"/>
-        </w:rPr>
-        <w:t xml:space="preserve"> </w:t>
-      </w:r>
-      <w:proofErr w:type="spellStart"/>
-      <w:r>
-        <w:rPr>
-          <w:rFonts w:eastAsiaTheme="minorHAnsi"/>
-          <w:szCs w:val="24"/>
-          <w:lang w:val="en-US"/>
-        </w:rPr>
-        <w:t>memastikan</w:t>
-      </w:r>
-      <w:proofErr w:type="spellEnd"/>
-      <w:r>
-        <w:rPr>
-          <w:rFonts w:eastAsiaTheme="minorHAnsi"/>
-          <w:szCs w:val="24"/>
-          <w:lang w:val="en-US"/>
-        </w:rPr>
-        <w:t xml:space="preserve"> </w:t>
-      </w:r>
-      <w:proofErr w:type="spellStart"/>
-      <w:r>
-        <w:rPr>
-          <w:rFonts w:eastAsiaTheme="minorHAnsi"/>
-          <w:szCs w:val="24"/>
-          <w:lang w:val="en-US"/>
-        </w:rPr>
-        <w:t>semua</w:t>
-      </w:r>
-      <w:proofErr w:type="spellEnd"/>
-      <w:r>
-        <w:rPr>
-          <w:rFonts w:eastAsiaTheme="minorHAnsi"/>
-          <w:szCs w:val="24"/>
-          <w:lang w:val="en-US"/>
-        </w:rPr>
-        <w:t xml:space="preserve"> </w:t>
-      </w:r>
-      <w:proofErr w:type="spellStart"/>
-      <w:r>
-        <w:rPr>
-          <w:rFonts w:eastAsiaTheme="minorHAnsi"/>
-          <w:szCs w:val="24"/>
-          <w:lang w:val="en-US"/>
-        </w:rPr>
-        <w:t>komponen</w:t>
-      </w:r>
-      <w:proofErr w:type="spellEnd"/>
-      <w:r>
-        <w:rPr>
-          <w:rFonts w:eastAsiaTheme="minorHAnsi"/>
-          <w:szCs w:val="24"/>
-          <w:lang w:val="en-US"/>
-        </w:rPr>
-        <w:t xml:space="preserve"> </w:t>
-      </w:r>
-      <w:proofErr w:type="spellStart"/>
-      <w:r>
-        <w:rPr>
-          <w:rFonts w:eastAsiaTheme="minorHAnsi"/>
-          <w:szCs w:val="24"/>
-          <w:lang w:val="en-US"/>
-        </w:rPr>
-        <w:t>berfungsi</w:t>
-      </w:r>
-      <w:proofErr w:type="spellEnd"/>
-      <w:r>
-        <w:rPr>
-          <w:rFonts w:eastAsiaTheme="minorHAnsi"/>
-          <w:szCs w:val="24"/>
-          <w:lang w:val="en-US"/>
-        </w:rPr>
-        <w:t xml:space="preserve"> </w:t>
-      </w:r>
-      <w:proofErr w:type="spellStart"/>
-      <w:r>
-        <w:rPr>
-          <w:rFonts w:eastAsiaTheme="minorHAnsi"/>
-          <w:szCs w:val="24"/>
-          <w:lang w:val="en-US"/>
-        </w:rPr>
-        <w:t>dengan</w:t>
-      </w:r>
-      <w:proofErr w:type="spellEnd"/>
-      <w:r>
-        <w:rPr>
-          <w:rFonts w:eastAsiaTheme="minorHAnsi"/>
-          <w:szCs w:val="24"/>
-          <w:lang w:val="en-US"/>
-        </w:rPr>
-        <w:t xml:space="preserve"> </w:t>
-      </w:r>
-      <w:proofErr w:type="spellStart"/>
-      <w:r>
-        <w:rPr>
-          <w:rFonts w:eastAsiaTheme="minorHAnsi"/>
-          <w:szCs w:val="24"/>
-          <w:lang w:val="en-US"/>
-        </w:rPr>
-        <w:t>baik</w:t>
-      </w:r>
-      <w:proofErr w:type="spellEnd"/>
-      <w:r>
-        <w:rPr>
-          <w:rFonts w:eastAsiaTheme="minorHAnsi"/>
-          <w:szCs w:val="24"/>
-          <w:lang w:val="en-US"/>
-        </w:rPr>
-        <w:t>.</w:t>
+        <w:t>Evaluasi: Prototipe yang lebih rapi meningkatkan daya tarik visual dan fungsionalitas, tetapi perlu pengujian untuk memastikan semua komponen berfungsi dengan baik.</w:t>
       </w:r>
     </w:p>
     <w:p>
@@ -29226,123 +25450,39 @@
           <w:lang w:val="en-US"/>
         </w:rPr>
       </w:pPr>
-      <w:proofErr w:type="spellStart"/>
       <w:r>
         <w:rPr>
           <w:rFonts w:eastAsiaTheme="minorHAnsi"/>
           <w:szCs w:val="24"/>
           <w:lang w:val="en-US"/>
         </w:rPr>
-        <w:t>Iterasi</w:t>
-      </w:r>
-      <w:proofErr w:type="spellEnd"/>
+        <w:t xml:space="preserve">Iterasi 6: </w:t>
+      </w:r>
       <w:r>
         <w:rPr>
           <w:rFonts w:eastAsiaTheme="minorHAnsi"/>
           <w:szCs w:val="24"/>
           <w:lang w:val="en-US"/>
         </w:rPr>
-        <w:t xml:space="preserve"> 6: </w:t>
-      </w:r>
-      <w:proofErr w:type="spellStart"/>
+        <w:t xml:space="preserve">Menggunakan </w:t>
+      </w:r>
+      <w:r>
+        <w:rPr>
+          <w:rFonts w:eastAsiaTheme="minorHAnsi"/>
+          <w:i/>
+          <w:iCs/>
+          <w:szCs w:val="24"/>
+          <w:lang w:val="en-US"/>
+        </w:rPr>
+        <w:t xml:space="preserve">handle airsoft </w:t>
+      </w:r>
       <w:r>
         <w:rPr>
           <w:rFonts w:eastAsiaTheme="minorHAnsi"/>
           <w:szCs w:val="24"/>
           <w:lang w:val="en-US"/>
         </w:rPr>
-        <w:t>Menggunakan</w:t>
-      </w:r>
-      <w:proofErr w:type="spellEnd"/>
-      <w:r>
-        <w:rPr>
-          <w:rFonts w:eastAsiaTheme="minorHAnsi"/>
-          <w:szCs w:val="24"/>
-          <w:lang w:val="en-US"/>
-        </w:rPr>
-        <w:t xml:space="preserve"> </w:t>
-      </w:r>
-      <w:r>
-        <w:rPr>
-          <w:rFonts w:eastAsiaTheme="minorHAnsi"/>
-          <w:i/>
-          <w:iCs/>
-          <w:szCs w:val="24"/>
-          <w:lang w:val="en-US"/>
-        </w:rPr>
-        <w:t xml:space="preserve">handle airsoft </w:t>
-      </w:r>
-      <w:proofErr w:type="spellStart"/>
-      <w:r>
-        <w:rPr>
-          <w:rFonts w:eastAsiaTheme="minorHAnsi"/>
-          <w:szCs w:val="24"/>
-          <w:lang w:val="en-US"/>
-        </w:rPr>
-        <w:t>untuk</w:t>
-      </w:r>
-      <w:proofErr w:type="spellEnd"/>
-      <w:r>
-        <w:rPr>
-          <w:rFonts w:eastAsiaTheme="minorHAnsi"/>
-          <w:szCs w:val="24"/>
-          <w:lang w:val="en-US"/>
-        </w:rPr>
-        <w:t xml:space="preserve"> </w:t>
-      </w:r>
-      <w:proofErr w:type="spellStart"/>
-      <w:r>
-        <w:rPr>
-          <w:rFonts w:eastAsiaTheme="minorHAnsi"/>
-          <w:szCs w:val="24"/>
-          <w:lang w:val="en-US"/>
-        </w:rPr>
-        <w:t>mendukung</w:t>
-      </w:r>
-      <w:proofErr w:type="spellEnd"/>
-      <w:r>
-        <w:rPr>
-          <w:rFonts w:eastAsiaTheme="minorHAnsi"/>
-          <w:szCs w:val="24"/>
-          <w:lang w:val="en-US"/>
-        </w:rPr>
-        <w:t xml:space="preserve"> </w:t>
-      </w:r>
-      <w:proofErr w:type="spellStart"/>
-      <w:r>
-        <w:rPr>
-          <w:rFonts w:eastAsiaTheme="minorHAnsi"/>
-          <w:szCs w:val="24"/>
-          <w:lang w:val="en-US"/>
-        </w:rPr>
-        <w:t>mobilitas</w:t>
-      </w:r>
-      <w:proofErr w:type="spellEnd"/>
-      <w:r>
-        <w:rPr>
-          <w:rFonts w:eastAsiaTheme="minorHAnsi"/>
-          <w:szCs w:val="24"/>
-          <w:lang w:val="en-US"/>
-        </w:rPr>
-        <w:t xml:space="preserve"> </w:t>
-      </w:r>
-      <w:proofErr w:type="spellStart"/>
-      <w:r>
-        <w:rPr>
-          <w:rFonts w:eastAsiaTheme="minorHAnsi"/>
-          <w:szCs w:val="24"/>
-          <w:lang w:val="en-US"/>
-        </w:rPr>
-        <w:t>alat</w:t>
-      </w:r>
-      <w:proofErr w:type="spellEnd"/>
-      <w:r>
-        <w:rPr>
-          <w:rFonts w:eastAsiaTheme="minorHAnsi"/>
-          <w:szCs w:val="24"/>
-          <w:lang w:val="en-US"/>
-        </w:rPr>
-        <w:t>.</w:t>
+        <w:t>untuk mendukung mobilitas alat.</w:t>
       </w:r>
     </w:p>
     <w:p>
@@ -29369,269 +25509,33 @@
           <w:lang w:val="en-US"/>
         </w:rPr>
         <w:lastRenderedPageBreak/>
-        <w:t xml:space="preserve">Langkah: Pada </w:t>
-      </w:r>
-      <w:proofErr w:type="spellStart"/>
+        <w:t xml:space="preserve">Langkah: Pada iterasi keenam, </w:t>
+      </w:r>
       <w:r>
         <w:rPr>
           <w:rFonts w:eastAsiaTheme="minorHAnsi"/>
           <w:szCs w:val="24"/>
           <w:lang w:val="en-US"/>
         </w:rPr>
-        <w:t>iterasi</w:t>
-      </w:r>
-      <w:proofErr w:type="spellEnd"/>
+        <w:t xml:space="preserve">ditambahkan </w:t>
+      </w:r>
+      <w:r>
+        <w:rPr>
+          <w:rFonts w:eastAsiaTheme="minorHAnsi"/>
+          <w:i/>
+          <w:iCs/>
+          <w:szCs w:val="24"/>
+          <w:lang w:val="en-US"/>
+        </w:rPr>
+        <w:t xml:space="preserve">handle </w:t>
+      </w:r>
       <w:r>
         <w:rPr>
           <w:rFonts w:eastAsiaTheme="minorHAnsi"/>
           <w:szCs w:val="24"/>
           <w:lang w:val="en-US"/>
         </w:rPr>
-        <w:t xml:space="preserve"> </w:t>
-      </w:r>
-      <w:proofErr w:type="spellStart"/>
-      <w:r>
-        <w:rPr>
-          <w:rFonts w:eastAsiaTheme="minorHAnsi"/>
-          <w:szCs w:val="24"/>
-          <w:lang w:val="en-US"/>
-        </w:rPr>
-        <w:t>keenam</w:t>
-      </w:r>
-      <w:proofErr w:type="spellEnd"/>
-      <w:r>
-        <w:rPr>
-          <w:rFonts w:eastAsiaTheme="minorHAnsi"/>
-          <w:szCs w:val="24"/>
-          <w:lang w:val="en-US"/>
-        </w:rPr>
-        <w:t xml:space="preserve">, </w:t>
-      </w:r>
-      <w:proofErr w:type="spellStart"/>
-      <w:r>
-        <w:rPr>
-          <w:rFonts w:eastAsiaTheme="minorHAnsi"/>
-          <w:szCs w:val="24"/>
-          <w:lang w:val="en-US"/>
-        </w:rPr>
-        <w:t>ditambahkan</w:t>
-      </w:r>
-      <w:proofErr w:type="spellEnd"/>
-      <w:r>
-        <w:rPr>
-          <w:rFonts w:eastAsiaTheme="minorHAnsi"/>
-          <w:szCs w:val="24"/>
-          <w:lang w:val="en-US"/>
-        </w:rPr>
-        <w:t xml:space="preserve"> </w:t>
-      </w:r>
-      <w:r>
-        <w:rPr>
-          <w:rFonts w:eastAsiaTheme="minorHAnsi"/>
-          <w:i/>
-          <w:iCs/>
-          <w:szCs w:val="24"/>
-          <w:lang w:val="en-US"/>
-        </w:rPr>
-        <w:t xml:space="preserve">handle </w:t>
-      </w:r>
-      <w:proofErr w:type="spellStart"/>
-      <w:r>
-        <w:rPr>
-          <w:rFonts w:eastAsiaTheme="minorHAnsi"/>
-          <w:szCs w:val="24"/>
-          <w:lang w:val="en-US"/>
-        </w:rPr>
-        <w:t>dengan</w:t>
-      </w:r>
-      <w:proofErr w:type="spellEnd"/>
-      <w:r>
-        <w:rPr>
-          <w:rFonts w:eastAsiaTheme="minorHAnsi"/>
-          <w:szCs w:val="24"/>
-          <w:lang w:val="en-US"/>
-        </w:rPr>
-        <w:t xml:space="preserve"> </w:t>
-      </w:r>
-      <w:proofErr w:type="spellStart"/>
-      <w:r>
-        <w:rPr>
-          <w:rFonts w:eastAsiaTheme="minorHAnsi"/>
-          <w:szCs w:val="24"/>
-          <w:lang w:val="en-US"/>
-        </w:rPr>
-        <w:t>menggunakan</w:t>
-      </w:r>
-      <w:proofErr w:type="spellEnd"/>
-      <w:r>
-        <w:rPr>
-          <w:rFonts w:eastAsiaTheme="minorHAnsi"/>
-          <w:szCs w:val="24"/>
-          <w:lang w:val="en-US"/>
-        </w:rPr>
-        <w:t xml:space="preserve"> </w:t>
-      </w:r>
-      <w:proofErr w:type="spellStart"/>
-      <w:r>
-        <w:rPr>
-          <w:rFonts w:eastAsiaTheme="minorHAnsi"/>
-          <w:szCs w:val="24"/>
-          <w:lang w:val="en-US"/>
-        </w:rPr>
-        <w:t>lem</w:t>
-      </w:r>
-      <w:proofErr w:type="spellEnd"/>
-      <w:r>
-        <w:rPr>
-          <w:rFonts w:eastAsiaTheme="minorHAnsi"/>
-          <w:szCs w:val="24"/>
-          <w:lang w:val="en-US"/>
-        </w:rPr>
-        <w:t xml:space="preserve">, dan </w:t>
-      </w:r>
-      <w:proofErr w:type="spellStart"/>
-      <w:r>
-        <w:rPr>
-          <w:rFonts w:eastAsiaTheme="minorHAnsi"/>
-          <w:szCs w:val="24"/>
-          <w:lang w:val="en-US"/>
-        </w:rPr>
-        <w:t>gergaji</w:t>
-      </w:r>
-      <w:proofErr w:type="spellEnd"/>
-      <w:r>
-        <w:rPr>
-          <w:rFonts w:eastAsiaTheme="minorHAnsi"/>
-          <w:szCs w:val="24"/>
-          <w:lang w:val="en-US"/>
-        </w:rPr>
-        <w:t xml:space="preserve"> </w:t>
-      </w:r>
-      <w:proofErr w:type="spellStart"/>
-      <w:r>
-        <w:rPr>
-          <w:rFonts w:eastAsiaTheme="minorHAnsi"/>
-          <w:szCs w:val="24"/>
-          <w:lang w:val="en-US"/>
-        </w:rPr>
-        <w:t>untuk</w:t>
-      </w:r>
-      <w:proofErr w:type="spellEnd"/>
-      <w:r>
-        <w:rPr>
-          <w:rFonts w:eastAsiaTheme="minorHAnsi"/>
-          <w:szCs w:val="24"/>
-          <w:lang w:val="en-US"/>
-        </w:rPr>
-        <w:t xml:space="preserve"> </w:t>
-      </w:r>
-      <w:proofErr w:type="spellStart"/>
-      <w:r>
-        <w:rPr>
-          <w:rFonts w:eastAsiaTheme="minorHAnsi"/>
-          <w:szCs w:val="24"/>
-          <w:lang w:val="en-US"/>
-        </w:rPr>
-        <w:t>menyesuaikan</w:t>
-      </w:r>
-      <w:proofErr w:type="spellEnd"/>
-      <w:r>
-        <w:rPr>
-          <w:rFonts w:eastAsiaTheme="minorHAnsi"/>
-          <w:szCs w:val="24"/>
-          <w:lang w:val="en-US"/>
-        </w:rPr>
-        <w:t xml:space="preserve"> </w:t>
-      </w:r>
-      <w:proofErr w:type="spellStart"/>
-      <w:r>
-        <w:rPr>
-          <w:rFonts w:eastAsiaTheme="minorHAnsi"/>
-          <w:szCs w:val="24"/>
-          <w:lang w:val="en-US"/>
-        </w:rPr>
-        <w:t>bentuk</w:t>
-      </w:r>
-      <w:proofErr w:type="spellEnd"/>
-      <w:r>
-        <w:rPr>
-          <w:rFonts w:eastAsiaTheme="minorHAnsi"/>
-          <w:szCs w:val="24"/>
-          <w:lang w:val="en-US"/>
-        </w:rPr>
-        <w:t xml:space="preserve"> </w:t>
-      </w:r>
-      <w:proofErr w:type="spellStart"/>
-      <w:r>
-        <w:rPr>
-          <w:rFonts w:eastAsiaTheme="minorHAnsi"/>
-          <w:szCs w:val="24"/>
-          <w:lang w:val="en-US"/>
-        </w:rPr>
-        <w:t>dengan</w:t>
-      </w:r>
-      <w:proofErr w:type="spellEnd"/>
-      <w:r>
-        <w:rPr>
-          <w:rFonts w:eastAsiaTheme="minorHAnsi"/>
-          <w:szCs w:val="24"/>
-          <w:lang w:val="en-US"/>
-        </w:rPr>
-        <w:t xml:space="preserve"> casing 3D yang </w:t>
-      </w:r>
-      <w:proofErr w:type="spellStart"/>
-      <w:r>
-        <w:rPr>
-          <w:rFonts w:eastAsiaTheme="minorHAnsi"/>
-          <w:szCs w:val="24"/>
-          <w:lang w:val="en-US"/>
-        </w:rPr>
-        <w:t>telah</w:t>
-      </w:r>
-      <w:proofErr w:type="spellEnd"/>
-      <w:r>
-        <w:rPr>
-          <w:rFonts w:eastAsiaTheme="minorHAnsi"/>
-          <w:szCs w:val="24"/>
-          <w:lang w:val="en-US"/>
-        </w:rPr>
-        <w:t xml:space="preserve"> </w:t>
-      </w:r>
-      <w:proofErr w:type="spellStart"/>
-      <w:r>
-        <w:rPr>
-          <w:rFonts w:eastAsiaTheme="minorHAnsi"/>
-          <w:szCs w:val="24"/>
-          <w:lang w:val="en-US"/>
-        </w:rPr>
-        <w:t>dibuat</w:t>
-      </w:r>
-      <w:proofErr w:type="spellEnd"/>
-      <w:r>
-        <w:rPr>
-          <w:rFonts w:eastAsiaTheme="minorHAnsi"/>
-          <w:szCs w:val="24"/>
-          <w:lang w:val="en-US"/>
-        </w:rPr>
-        <w:t xml:space="preserve"> </w:t>
-      </w:r>
-      <w:proofErr w:type="spellStart"/>
-      <w:r>
-        <w:rPr>
-          <w:rFonts w:eastAsiaTheme="minorHAnsi"/>
-          <w:szCs w:val="24"/>
-          <w:lang w:val="en-US"/>
-        </w:rPr>
-        <w:t>sebelumnya</w:t>
-      </w:r>
-      <w:proofErr w:type="spellEnd"/>
-      <w:r>
-        <w:rPr>
-          <w:rFonts w:eastAsiaTheme="minorHAnsi"/>
-          <w:szCs w:val="24"/>
-          <w:lang w:val="en-US"/>
-        </w:rPr>
-        <w:t>.</w:t>
+        <w:t>dengan menggunakan lem, dan gergaji untuk menyesuaikan bentuk dengan casing 3D yang telah dibuat sebelumnya.</w:t>
       </w:r>
     </w:p>
     <w:p>
@@ -29657,223 +25561,25 @@
           <w:szCs w:val="24"/>
           <w:lang w:val="en-US"/>
         </w:rPr>
-        <w:t xml:space="preserve">Hasil: Alat </w:t>
-      </w:r>
-      <w:proofErr w:type="spellStart"/>
+        <w:t xml:space="preserve">Hasil: Alat dapat digenggam dan digunakan dengan lebih portable, yang memudahkan kegiatan </w:t>
+      </w:r>
+      <w:r>
+        <w:rPr>
+          <w:rFonts w:eastAsiaTheme="minorHAnsi"/>
+          <w:i/>
+          <w:iCs/>
+          <w:szCs w:val="24"/>
+          <w:lang w:val="en-US"/>
+        </w:rPr>
+        <w:t>scanning</w:t>
+      </w:r>
       <w:r>
         <w:rPr>
           <w:rFonts w:eastAsiaTheme="minorHAnsi"/>
           <w:szCs w:val="24"/>
           <w:lang w:val="en-US"/>
         </w:rPr>
-        <w:t>dapat</w:t>
-      </w:r>
-      <w:proofErr w:type="spellEnd"/>
-      <w:r>
-        <w:rPr>
-          <w:rFonts w:eastAsiaTheme="minorHAnsi"/>
-          <w:szCs w:val="24"/>
-          <w:lang w:val="en-US"/>
-        </w:rPr>
-        <w:t xml:space="preserve"> </w:t>
-      </w:r>
-      <w:proofErr w:type="spellStart"/>
-      <w:r>
-        <w:rPr>
-          <w:rFonts w:eastAsiaTheme="minorHAnsi"/>
-          <w:szCs w:val="24"/>
-          <w:lang w:val="en-US"/>
-        </w:rPr>
-        <w:t>digenggam</w:t>
-      </w:r>
-      <w:proofErr w:type="spellEnd"/>
-      <w:r>
-        <w:rPr>
-          <w:rFonts w:eastAsiaTheme="minorHAnsi"/>
-          <w:szCs w:val="24"/>
-          <w:lang w:val="en-US"/>
-        </w:rPr>
-        <w:t xml:space="preserve"> dan </w:t>
-      </w:r>
-      <w:proofErr w:type="spellStart"/>
-      <w:r>
-        <w:rPr>
-          <w:rFonts w:eastAsiaTheme="minorHAnsi"/>
-          <w:szCs w:val="24"/>
-          <w:lang w:val="en-US"/>
-        </w:rPr>
-        <w:t>digunakan</w:t>
-      </w:r>
-      <w:proofErr w:type="spellEnd"/>
-      <w:r>
-        <w:rPr>
-          <w:rFonts w:eastAsiaTheme="minorHAnsi"/>
-          <w:szCs w:val="24"/>
-          <w:lang w:val="en-US"/>
-        </w:rPr>
-        <w:t xml:space="preserve"> </w:t>
-      </w:r>
-      <w:proofErr w:type="spellStart"/>
-      <w:r>
-        <w:rPr>
-          <w:rFonts w:eastAsiaTheme="minorHAnsi"/>
-          <w:szCs w:val="24"/>
-          <w:lang w:val="en-US"/>
-        </w:rPr>
-        <w:t>dengan</w:t>
-      </w:r>
-      <w:proofErr w:type="spellEnd"/>
-      <w:r>
-        <w:rPr>
-          <w:rFonts w:eastAsiaTheme="minorHAnsi"/>
-          <w:szCs w:val="24"/>
-          <w:lang w:val="en-US"/>
-        </w:rPr>
-        <w:t xml:space="preserve"> </w:t>
-      </w:r>
-      <w:proofErr w:type="spellStart"/>
-      <w:r>
-        <w:rPr>
-          <w:rFonts w:eastAsiaTheme="minorHAnsi"/>
-          <w:szCs w:val="24"/>
-          <w:lang w:val="en-US"/>
-        </w:rPr>
-        <w:t>lebih</w:t>
-      </w:r>
-      <w:proofErr w:type="spellEnd"/>
-      <w:r>
-        <w:rPr>
-          <w:rFonts w:eastAsiaTheme="minorHAnsi"/>
-          <w:szCs w:val="24"/>
-          <w:lang w:val="en-US"/>
-        </w:rPr>
-        <w:t xml:space="preserve"> portable, yang </w:t>
-      </w:r>
-      <w:proofErr w:type="spellStart"/>
-      <w:r>
-        <w:rPr>
-          <w:rFonts w:eastAsiaTheme="minorHAnsi"/>
-          <w:szCs w:val="24"/>
-          <w:lang w:val="en-US"/>
-        </w:rPr>
-        <w:t>memudahkan</w:t>
-      </w:r>
-      <w:proofErr w:type="spellEnd"/>
-      <w:r>
-        <w:rPr>
-          <w:rFonts w:eastAsiaTheme="minorHAnsi"/>
-          <w:szCs w:val="24"/>
-          <w:lang w:val="en-US"/>
-        </w:rPr>
-        <w:t xml:space="preserve"> </w:t>
-      </w:r>
-      <w:proofErr w:type="spellStart"/>
-      <w:r>
-        <w:rPr>
-          <w:rFonts w:eastAsiaTheme="minorHAnsi"/>
-          <w:szCs w:val="24"/>
-          <w:lang w:val="en-US"/>
-        </w:rPr>
-        <w:t>kegiatan</w:t>
-      </w:r>
-      <w:proofErr w:type="spellEnd"/>
-      <w:r>
-        <w:rPr>
-          <w:rFonts w:eastAsiaTheme="minorHAnsi"/>
-          <w:szCs w:val="24"/>
-          <w:lang w:val="en-US"/>
-        </w:rPr>
-        <w:t xml:space="preserve"> </w:t>
-      </w:r>
-      <w:r>
-        <w:rPr>
-          <w:rFonts w:eastAsiaTheme="minorHAnsi"/>
-          <w:i/>
-          <w:iCs/>
-          <w:szCs w:val="24"/>
-          <w:lang w:val="en-US"/>
-        </w:rPr>
-        <w:t>scanning</w:t>
-      </w:r>
-      <w:r>
-        <w:rPr>
-          <w:rFonts w:eastAsiaTheme="minorHAnsi"/>
-          <w:szCs w:val="24"/>
-          <w:lang w:val="en-US"/>
-        </w:rPr>
-        <w:t xml:space="preserve"> dan </w:t>
-      </w:r>
-      <w:proofErr w:type="spellStart"/>
-      <w:r>
-        <w:rPr>
-          <w:rFonts w:eastAsiaTheme="minorHAnsi"/>
-          <w:szCs w:val="24"/>
-          <w:lang w:val="en-US"/>
-        </w:rPr>
-        <w:t>meningkatkan</w:t>
-      </w:r>
-      <w:proofErr w:type="spellEnd"/>
-      <w:r>
-        <w:rPr>
-          <w:rFonts w:eastAsiaTheme="minorHAnsi"/>
-          <w:szCs w:val="24"/>
-          <w:lang w:val="en-US"/>
-        </w:rPr>
-        <w:t xml:space="preserve"> </w:t>
-      </w:r>
-      <w:proofErr w:type="spellStart"/>
-      <w:r>
-        <w:rPr>
-          <w:rFonts w:eastAsiaTheme="minorHAnsi"/>
-          <w:szCs w:val="24"/>
-          <w:lang w:val="en-US"/>
-        </w:rPr>
-        <w:t>kenyamanan</w:t>
-      </w:r>
-      <w:proofErr w:type="spellEnd"/>
-      <w:r>
-        <w:rPr>
-          <w:rFonts w:eastAsiaTheme="minorHAnsi"/>
-          <w:szCs w:val="24"/>
-          <w:lang w:val="en-US"/>
-        </w:rPr>
-        <w:t xml:space="preserve"> </w:t>
-      </w:r>
-      <w:proofErr w:type="spellStart"/>
-      <w:r>
-        <w:rPr>
-          <w:rFonts w:eastAsiaTheme="minorHAnsi"/>
-          <w:szCs w:val="24"/>
-          <w:lang w:val="en-US"/>
-        </w:rPr>
-        <w:t>penggunaan</w:t>
-      </w:r>
-      <w:proofErr w:type="spellEnd"/>
-      <w:r>
-        <w:rPr>
-          <w:rFonts w:eastAsiaTheme="minorHAnsi"/>
-          <w:szCs w:val="24"/>
-          <w:lang w:val="en-US"/>
-        </w:rPr>
-        <w:t xml:space="preserve"> </w:t>
-      </w:r>
-      <w:proofErr w:type="spellStart"/>
-      <w:r>
-        <w:rPr>
-          <w:rFonts w:eastAsiaTheme="minorHAnsi"/>
-          <w:szCs w:val="24"/>
-          <w:lang w:val="en-US"/>
-        </w:rPr>
-        <w:t>alat</w:t>
-      </w:r>
-      <w:proofErr w:type="spellEnd"/>
-      <w:r>
-        <w:rPr>
-          <w:rFonts w:eastAsiaTheme="minorHAnsi"/>
-          <w:szCs w:val="24"/>
-          <w:lang w:val="en-US"/>
-        </w:rPr>
-        <w:t>.</w:t>
+        <w:t xml:space="preserve"> dan meningkatkan kenyamanan penggunaan alat.</w:t>
       </w:r>
     </w:p>
     <w:p>
@@ -29893,221 +25599,37 @@
           <w:lang w:val="en-US"/>
         </w:rPr>
       </w:pPr>
-      <w:proofErr w:type="spellStart"/>
       <w:r>
         <w:rPr>
           <w:rFonts w:eastAsiaTheme="minorHAnsi"/>
           <w:szCs w:val="24"/>
           <w:lang w:val="en-US"/>
         </w:rPr>
-        <w:t>Evaluasi</w:t>
-      </w:r>
-      <w:proofErr w:type="spellEnd"/>
+        <w:t xml:space="preserve">Evaluasi: Alat </w:t>
+      </w:r>
       <w:r>
         <w:rPr>
           <w:rFonts w:eastAsiaTheme="minorHAnsi"/>
           <w:szCs w:val="24"/>
           <w:lang w:val="en-US"/>
         </w:rPr>
-        <w:t xml:space="preserve">: Alat </w:t>
-      </w:r>
-      <w:proofErr w:type="spellStart"/>
+        <w:t>bersifat</w:t>
+      </w:r>
       <w:r>
         <w:rPr>
           <w:rFonts w:eastAsiaTheme="minorHAnsi"/>
           <w:szCs w:val="24"/>
           <w:lang w:val="en-US"/>
         </w:rPr>
-        <w:t>bersifat</w:t>
-      </w:r>
-      <w:proofErr w:type="spellEnd"/>
+        <w:t xml:space="preserve"> lebih professional dan </w:t>
+      </w:r>
       <w:r>
         <w:rPr>
           <w:rFonts w:eastAsiaTheme="minorHAnsi"/>
           <w:szCs w:val="24"/>
           <w:lang w:val="en-US"/>
         </w:rPr>
-        <w:t xml:space="preserve"> </w:t>
-      </w:r>
-      <w:proofErr w:type="spellStart"/>
-      <w:r>
-        <w:rPr>
-          <w:rFonts w:eastAsiaTheme="minorHAnsi"/>
-          <w:szCs w:val="24"/>
-          <w:lang w:val="en-US"/>
-        </w:rPr>
-        <w:t>lebih</w:t>
-      </w:r>
-      <w:proofErr w:type="spellEnd"/>
-      <w:r>
-        <w:rPr>
-          <w:rFonts w:eastAsiaTheme="minorHAnsi"/>
-          <w:szCs w:val="24"/>
-          <w:lang w:val="en-US"/>
-        </w:rPr>
-        <w:t xml:space="preserve"> professional dan </w:t>
-      </w:r>
-      <w:proofErr w:type="spellStart"/>
-      <w:r>
-        <w:rPr>
-          <w:rFonts w:eastAsiaTheme="minorHAnsi"/>
-          <w:szCs w:val="24"/>
-          <w:lang w:val="en-US"/>
-        </w:rPr>
-        <w:t>nyaman</w:t>
-      </w:r>
-      <w:proofErr w:type="spellEnd"/>
-      <w:r>
-        <w:rPr>
-          <w:rFonts w:eastAsiaTheme="minorHAnsi"/>
-          <w:szCs w:val="24"/>
-          <w:lang w:val="en-US"/>
-        </w:rPr>
-        <w:t xml:space="preserve"> </w:t>
-      </w:r>
-      <w:proofErr w:type="spellStart"/>
-      <w:r>
-        <w:rPr>
-          <w:rFonts w:eastAsiaTheme="minorHAnsi"/>
-          <w:szCs w:val="24"/>
-          <w:lang w:val="en-US"/>
-        </w:rPr>
-        <w:t>untuk</w:t>
-      </w:r>
-      <w:proofErr w:type="spellEnd"/>
-      <w:r>
-        <w:rPr>
-          <w:rFonts w:eastAsiaTheme="minorHAnsi"/>
-          <w:szCs w:val="24"/>
-          <w:lang w:val="en-US"/>
-        </w:rPr>
-        <w:t xml:space="preserve"> </w:t>
-      </w:r>
-      <w:proofErr w:type="spellStart"/>
-      <w:r>
-        <w:rPr>
-          <w:rFonts w:eastAsiaTheme="minorHAnsi"/>
-          <w:szCs w:val="24"/>
-          <w:lang w:val="en-US"/>
-        </w:rPr>
-        <w:t>digunakan</w:t>
-      </w:r>
-      <w:proofErr w:type="spellEnd"/>
-      <w:r>
-        <w:rPr>
-          <w:rFonts w:eastAsiaTheme="minorHAnsi"/>
-          <w:szCs w:val="24"/>
-          <w:lang w:val="en-US"/>
-        </w:rPr>
-        <w:t xml:space="preserve"> </w:t>
-      </w:r>
-      <w:proofErr w:type="spellStart"/>
-      <w:r>
-        <w:rPr>
-          <w:rFonts w:eastAsiaTheme="minorHAnsi"/>
-          <w:szCs w:val="24"/>
-          <w:lang w:val="en-US"/>
-        </w:rPr>
-        <w:t>pengurus</w:t>
-      </w:r>
-      <w:proofErr w:type="spellEnd"/>
-      <w:r>
-        <w:rPr>
-          <w:rFonts w:eastAsiaTheme="minorHAnsi"/>
-          <w:szCs w:val="24"/>
-          <w:lang w:val="en-US"/>
-        </w:rPr>
-        <w:t xml:space="preserve"> </w:t>
-      </w:r>
-      <w:proofErr w:type="spellStart"/>
-      <w:r>
-        <w:rPr>
-          <w:rFonts w:eastAsiaTheme="minorHAnsi"/>
-          <w:szCs w:val="24"/>
-          <w:lang w:val="en-US"/>
-        </w:rPr>
-        <w:t>gudang</w:t>
-      </w:r>
-      <w:proofErr w:type="spellEnd"/>
-      <w:r>
-        <w:rPr>
-          <w:rFonts w:eastAsiaTheme="minorHAnsi"/>
-          <w:szCs w:val="24"/>
-          <w:lang w:val="en-US"/>
-        </w:rPr>
-        <w:t xml:space="preserve"> </w:t>
-      </w:r>
-      <w:proofErr w:type="spellStart"/>
-      <w:r>
-        <w:rPr>
-          <w:rFonts w:eastAsiaTheme="minorHAnsi"/>
-          <w:szCs w:val="24"/>
-          <w:lang w:val="en-US"/>
-        </w:rPr>
-        <w:t>dalam</w:t>
-      </w:r>
-      <w:proofErr w:type="spellEnd"/>
-      <w:r>
-        <w:rPr>
-          <w:rFonts w:eastAsiaTheme="minorHAnsi"/>
-          <w:szCs w:val="24"/>
-          <w:lang w:val="en-US"/>
-        </w:rPr>
-        <w:t xml:space="preserve"> proses </w:t>
-      </w:r>
-      <w:proofErr w:type="spellStart"/>
-      <w:r>
-        <w:rPr>
-          <w:rFonts w:eastAsiaTheme="minorHAnsi"/>
-          <w:szCs w:val="24"/>
-          <w:lang w:val="en-US"/>
-        </w:rPr>
-        <w:t>keluar</w:t>
-      </w:r>
-      <w:proofErr w:type="spellEnd"/>
-      <w:r>
-        <w:rPr>
-          <w:rFonts w:eastAsiaTheme="minorHAnsi"/>
-          <w:szCs w:val="24"/>
-          <w:lang w:val="en-US"/>
-        </w:rPr>
-        <w:t xml:space="preserve"> dan </w:t>
-      </w:r>
-      <w:proofErr w:type="spellStart"/>
-      <w:r>
-        <w:rPr>
-          <w:rFonts w:eastAsiaTheme="minorHAnsi"/>
-          <w:szCs w:val="24"/>
-          <w:lang w:val="en-US"/>
-        </w:rPr>
-        <w:t>masuk</w:t>
-      </w:r>
-      <w:proofErr w:type="spellEnd"/>
-      <w:r>
-        <w:rPr>
-          <w:rFonts w:eastAsiaTheme="minorHAnsi"/>
-          <w:szCs w:val="24"/>
-          <w:lang w:val="en-US"/>
-        </w:rPr>
-        <w:t xml:space="preserve"> </w:t>
-      </w:r>
-      <w:proofErr w:type="spellStart"/>
-      <w:r>
-        <w:rPr>
-          <w:rFonts w:eastAsiaTheme="minorHAnsi"/>
-          <w:szCs w:val="24"/>
-          <w:lang w:val="en-US"/>
-        </w:rPr>
-        <w:t>inventaris</w:t>
-      </w:r>
-      <w:proofErr w:type="spellEnd"/>
-      <w:r>
-        <w:rPr>
-          <w:rFonts w:eastAsiaTheme="minorHAnsi"/>
-          <w:szCs w:val="24"/>
-          <w:lang w:val="en-US"/>
-        </w:rPr>
-        <w:t>.</w:t>
+        <w:t>nyaman untuk digunakan pengurus gudang dalam proses keluar dan masuk inventaris.</w:t>
       </w:r>
     </w:p>
     <w:p>
@@ -30127,23 +25649,21 @@
           <w:lang w:val="en-US"/>
         </w:rPr>
       </w:pPr>
-      <w:proofErr w:type="spellStart"/>
       <w:r>
         <w:rPr>
           <w:rFonts w:eastAsiaTheme="minorHAnsi"/>
           <w:szCs w:val="24"/>
           <w:lang w:val="en-US"/>
         </w:rPr>
-        <w:t>Iterasi</w:t>
-      </w:r>
-      <w:proofErr w:type="spellEnd"/>
+        <w:t xml:space="preserve">Iterasi </w:t>
+      </w:r>
       <w:r>
         <w:rPr>
           <w:rFonts w:eastAsiaTheme="minorHAnsi"/>
           <w:szCs w:val="24"/>
           <w:lang w:val="en-US"/>
         </w:rPr>
-        <w:t xml:space="preserve"> </w:t>
+        <w:t>7</w:t>
       </w:r>
       <w:r>
         <w:rPr>
@@ -30151,69 +25671,7 @@
           <w:szCs w:val="24"/>
           <w:lang w:val="en-US"/>
         </w:rPr>
-        <w:t>7</w:t>
-      </w:r>
-      <w:r>
-        <w:rPr>
-          <w:rFonts w:eastAsiaTheme="minorHAnsi"/>
-          <w:szCs w:val="24"/>
-          <w:lang w:val="en-US"/>
-        </w:rPr>
-        <w:t xml:space="preserve">: </w:t>
-      </w:r>
-      <w:proofErr w:type="spellStart"/>
-      <w:r>
-        <w:rPr>
-          <w:rFonts w:eastAsiaTheme="minorHAnsi"/>
-          <w:szCs w:val="24"/>
-          <w:lang w:val="en-US"/>
-        </w:rPr>
-        <w:t>Pembuatan</w:t>
-      </w:r>
-      <w:proofErr w:type="spellEnd"/>
-      <w:r>
-        <w:rPr>
-          <w:rFonts w:eastAsiaTheme="minorHAnsi"/>
-          <w:szCs w:val="24"/>
-          <w:lang w:val="en-US"/>
-        </w:rPr>
-        <w:t xml:space="preserve"> Frontend </w:t>
-      </w:r>
-      <w:proofErr w:type="spellStart"/>
-      <w:r>
-        <w:rPr>
-          <w:rFonts w:eastAsiaTheme="minorHAnsi"/>
-          <w:szCs w:val="24"/>
-          <w:lang w:val="en-US"/>
-        </w:rPr>
-        <w:t>Menggunakan</w:t>
-      </w:r>
-      <w:proofErr w:type="spellEnd"/>
-      <w:r>
-        <w:rPr>
-          <w:rFonts w:eastAsiaTheme="minorHAnsi"/>
-          <w:szCs w:val="24"/>
-          <w:lang w:val="en-US"/>
-        </w:rPr>
-        <w:t xml:space="preserve"> React </w:t>
-      </w:r>
-      <w:proofErr w:type="spellStart"/>
-      <w:r>
-        <w:rPr>
-          <w:rFonts w:eastAsiaTheme="minorHAnsi"/>
-          <w:szCs w:val="24"/>
-          <w:lang w:val="en-US"/>
-        </w:rPr>
-        <w:t>untuk</w:t>
-      </w:r>
-      <w:proofErr w:type="spellEnd"/>
-      <w:r>
-        <w:rPr>
-          <w:rFonts w:eastAsiaTheme="minorHAnsi"/>
-          <w:szCs w:val="24"/>
-          <w:lang w:val="en-US"/>
-        </w:rPr>
-        <w:t xml:space="preserve"> Dashboard</w:t>
+        <w:t>: Pembuatan Frontend Menggunakan React untuk Dashboard</w:t>
       </w:r>
     </w:p>
     <w:p>
@@ -30238,169 +25696,7 @@
           <w:szCs w:val="24"/>
           <w:lang w:val="en-US"/>
         </w:rPr>
-        <w:t xml:space="preserve">Langkah: Pada </w:t>
-      </w:r>
-      <w:proofErr w:type="spellStart"/>
-      <w:r>
-        <w:rPr>
-          <w:rFonts w:eastAsiaTheme="minorHAnsi"/>
-          <w:szCs w:val="24"/>
-          <w:lang w:val="en-US"/>
-        </w:rPr>
-        <w:t>iterasi</w:t>
-      </w:r>
-      <w:proofErr w:type="spellEnd"/>
-      <w:r>
-        <w:rPr>
-          <w:rFonts w:eastAsiaTheme="minorHAnsi"/>
-          <w:szCs w:val="24"/>
-          <w:lang w:val="en-US"/>
-        </w:rPr>
-        <w:t xml:space="preserve"> </w:t>
-      </w:r>
-      <w:proofErr w:type="spellStart"/>
-      <w:r>
-        <w:rPr>
-          <w:rFonts w:eastAsiaTheme="minorHAnsi"/>
-          <w:szCs w:val="24"/>
-          <w:lang w:val="en-US"/>
-        </w:rPr>
-        <w:t>terakhir</w:t>
-      </w:r>
-      <w:proofErr w:type="spellEnd"/>
-      <w:r>
-        <w:rPr>
-          <w:rFonts w:eastAsiaTheme="minorHAnsi"/>
-          <w:szCs w:val="24"/>
-          <w:lang w:val="en-US"/>
-        </w:rPr>
-        <w:t xml:space="preserve">, frontend </w:t>
-      </w:r>
-      <w:proofErr w:type="spellStart"/>
-      <w:r>
-        <w:rPr>
-          <w:rFonts w:eastAsiaTheme="minorHAnsi"/>
-          <w:szCs w:val="24"/>
-          <w:lang w:val="en-US"/>
-        </w:rPr>
-        <w:t>dikembangkan</w:t>
-      </w:r>
-      <w:proofErr w:type="spellEnd"/>
-      <w:r>
-        <w:rPr>
-          <w:rFonts w:eastAsiaTheme="minorHAnsi"/>
-          <w:szCs w:val="24"/>
-          <w:lang w:val="en-US"/>
-        </w:rPr>
-        <w:t xml:space="preserve"> </w:t>
-      </w:r>
-      <w:proofErr w:type="spellStart"/>
-      <w:r>
-        <w:rPr>
-          <w:rFonts w:eastAsiaTheme="minorHAnsi"/>
-          <w:szCs w:val="24"/>
-          <w:lang w:val="en-US"/>
-        </w:rPr>
-        <w:t>menggunakan</w:t>
-      </w:r>
-      <w:proofErr w:type="spellEnd"/>
-      <w:r>
-        <w:rPr>
-          <w:rFonts w:eastAsiaTheme="minorHAnsi"/>
-          <w:szCs w:val="24"/>
-          <w:lang w:val="en-US"/>
-        </w:rPr>
-        <w:t xml:space="preserve"> React </w:t>
-      </w:r>
-      <w:proofErr w:type="spellStart"/>
-      <w:r>
-        <w:rPr>
-          <w:rFonts w:eastAsiaTheme="minorHAnsi"/>
-          <w:szCs w:val="24"/>
-          <w:lang w:val="en-US"/>
-        </w:rPr>
-        <w:t>untuk</w:t>
-      </w:r>
-      <w:proofErr w:type="spellEnd"/>
-      <w:r>
-        <w:rPr>
-          <w:rFonts w:eastAsiaTheme="minorHAnsi"/>
-          <w:szCs w:val="24"/>
-          <w:lang w:val="en-US"/>
-        </w:rPr>
-        <w:t xml:space="preserve"> </w:t>
-      </w:r>
-      <w:proofErr w:type="spellStart"/>
-      <w:r>
-        <w:rPr>
-          <w:rFonts w:eastAsiaTheme="minorHAnsi"/>
-          <w:szCs w:val="24"/>
-          <w:lang w:val="en-US"/>
-        </w:rPr>
-        <w:t>membuat</w:t>
-      </w:r>
-      <w:proofErr w:type="spellEnd"/>
-      <w:r>
-        <w:rPr>
-          <w:rFonts w:eastAsiaTheme="minorHAnsi"/>
-          <w:szCs w:val="24"/>
-          <w:lang w:val="en-US"/>
-        </w:rPr>
-        <w:t xml:space="preserve"> dashboard yang </w:t>
-      </w:r>
-      <w:proofErr w:type="spellStart"/>
-      <w:r>
-        <w:rPr>
-          <w:rFonts w:eastAsiaTheme="minorHAnsi"/>
-          <w:szCs w:val="24"/>
-          <w:lang w:val="en-US"/>
-        </w:rPr>
-        <w:t>menampilkan</w:t>
-      </w:r>
-      <w:proofErr w:type="spellEnd"/>
-      <w:r>
-        <w:rPr>
-          <w:rFonts w:eastAsiaTheme="minorHAnsi"/>
-          <w:szCs w:val="24"/>
-          <w:lang w:val="en-US"/>
-        </w:rPr>
-        <w:t xml:space="preserve"> data </w:t>
-      </w:r>
-      <w:proofErr w:type="spellStart"/>
-      <w:r>
-        <w:rPr>
-          <w:rFonts w:eastAsiaTheme="minorHAnsi"/>
-          <w:szCs w:val="24"/>
-          <w:lang w:val="en-US"/>
-        </w:rPr>
-        <w:t>inventaris</w:t>
-      </w:r>
-      <w:proofErr w:type="spellEnd"/>
-      <w:r>
-        <w:rPr>
-          <w:rFonts w:eastAsiaTheme="minorHAnsi"/>
-          <w:szCs w:val="24"/>
-          <w:lang w:val="en-US"/>
-        </w:rPr>
-        <w:t xml:space="preserve"> </w:t>
-      </w:r>
-      <w:proofErr w:type="spellStart"/>
-      <w:r>
-        <w:rPr>
-          <w:rFonts w:eastAsiaTheme="minorHAnsi"/>
-          <w:szCs w:val="24"/>
-          <w:lang w:val="en-US"/>
-        </w:rPr>
-        <w:t>secara</w:t>
-      </w:r>
-      <w:proofErr w:type="spellEnd"/>
-      <w:r>
-        <w:rPr>
-          <w:rFonts w:eastAsiaTheme="minorHAnsi"/>
-          <w:szCs w:val="24"/>
-          <w:lang w:val="en-US"/>
-        </w:rPr>
-        <w:t xml:space="preserve"> real-time.</w:t>
+        <w:t>Langkah: Pada iterasi terakhir, frontend dikembangkan menggunakan React untuk membuat dashboard yang menampilkan data inventaris secara real-time.</w:t>
       </w:r>
     </w:p>
     <w:p>
@@ -30425,205 +25721,7 @@
           <w:szCs w:val="24"/>
           <w:lang w:val="en-US"/>
         </w:rPr>
-        <w:t xml:space="preserve">Hasil: Dashboard </w:t>
-      </w:r>
-      <w:proofErr w:type="spellStart"/>
-      <w:r>
-        <w:rPr>
-          <w:rFonts w:eastAsiaTheme="minorHAnsi"/>
-          <w:szCs w:val="24"/>
-          <w:lang w:val="en-US"/>
-        </w:rPr>
-        <w:t>berhasil</w:t>
-      </w:r>
-      <w:proofErr w:type="spellEnd"/>
-      <w:r>
-        <w:rPr>
-          <w:rFonts w:eastAsiaTheme="minorHAnsi"/>
-          <w:szCs w:val="24"/>
-          <w:lang w:val="en-US"/>
-        </w:rPr>
-        <w:t xml:space="preserve"> </w:t>
-      </w:r>
-      <w:proofErr w:type="spellStart"/>
-      <w:r>
-        <w:rPr>
-          <w:rFonts w:eastAsiaTheme="minorHAnsi"/>
-          <w:szCs w:val="24"/>
-          <w:lang w:val="en-US"/>
-        </w:rPr>
-        <w:t>menampilkan</w:t>
-      </w:r>
-      <w:proofErr w:type="spellEnd"/>
-      <w:r>
-        <w:rPr>
-          <w:rFonts w:eastAsiaTheme="minorHAnsi"/>
-          <w:szCs w:val="24"/>
-          <w:lang w:val="en-US"/>
-        </w:rPr>
-        <w:t xml:space="preserve"> data </w:t>
-      </w:r>
-      <w:proofErr w:type="spellStart"/>
-      <w:r>
-        <w:rPr>
-          <w:rFonts w:eastAsiaTheme="minorHAnsi"/>
-          <w:szCs w:val="24"/>
-          <w:lang w:val="en-US"/>
-        </w:rPr>
-        <w:t>dari</w:t>
-      </w:r>
-      <w:proofErr w:type="spellEnd"/>
-      <w:r>
-        <w:rPr>
-          <w:rFonts w:eastAsiaTheme="minorHAnsi"/>
-          <w:szCs w:val="24"/>
-          <w:lang w:val="en-US"/>
-        </w:rPr>
-        <w:t xml:space="preserve"> database </w:t>
-      </w:r>
-      <w:proofErr w:type="spellStart"/>
-      <w:r>
-        <w:rPr>
-          <w:rFonts w:eastAsiaTheme="minorHAnsi"/>
-          <w:szCs w:val="24"/>
-          <w:lang w:val="en-US"/>
-        </w:rPr>
-        <w:t>secara</w:t>
-      </w:r>
-      <w:proofErr w:type="spellEnd"/>
-      <w:r>
-        <w:rPr>
-          <w:rFonts w:eastAsiaTheme="minorHAnsi"/>
-          <w:szCs w:val="24"/>
-          <w:lang w:val="en-US"/>
-        </w:rPr>
-        <w:t xml:space="preserve"> real-time, </w:t>
-      </w:r>
-      <w:proofErr w:type="spellStart"/>
-      <w:r>
-        <w:rPr>
-          <w:rFonts w:eastAsiaTheme="minorHAnsi"/>
-          <w:szCs w:val="24"/>
-          <w:lang w:val="en-US"/>
-        </w:rPr>
-        <w:t>memberikan</w:t>
-      </w:r>
-      <w:proofErr w:type="spellEnd"/>
-      <w:r>
-        <w:rPr>
-          <w:rFonts w:eastAsiaTheme="minorHAnsi"/>
-          <w:szCs w:val="24"/>
-          <w:lang w:val="en-US"/>
-        </w:rPr>
-        <w:t xml:space="preserve"> </w:t>
-      </w:r>
-      <w:proofErr w:type="spellStart"/>
-      <w:r>
-        <w:rPr>
-          <w:rFonts w:eastAsiaTheme="minorHAnsi"/>
-          <w:szCs w:val="24"/>
-          <w:lang w:val="en-US"/>
-        </w:rPr>
-        <w:t>pengguna</w:t>
-      </w:r>
-      <w:proofErr w:type="spellEnd"/>
-      <w:r>
-        <w:rPr>
-          <w:rFonts w:eastAsiaTheme="minorHAnsi"/>
-          <w:szCs w:val="24"/>
-          <w:lang w:val="en-US"/>
-        </w:rPr>
-        <w:t xml:space="preserve"> </w:t>
-      </w:r>
-      <w:proofErr w:type="spellStart"/>
-      <w:r>
-        <w:rPr>
-          <w:rFonts w:eastAsiaTheme="minorHAnsi"/>
-          <w:szCs w:val="24"/>
-          <w:lang w:val="en-US"/>
-        </w:rPr>
-        <w:t>antarmuka</w:t>
-      </w:r>
-      <w:proofErr w:type="spellEnd"/>
-      <w:r>
-        <w:rPr>
-          <w:rFonts w:eastAsiaTheme="minorHAnsi"/>
-          <w:szCs w:val="24"/>
-          <w:lang w:val="en-US"/>
-        </w:rPr>
-        <w:t xml:space="preserve"> yang </w:t>
-      </w:r>
-      <w:proofErr w:type="spellStart"/>
-      <w:r>
-        <w:rPr>
-          <w:rFonts w:eastAsiaTheme="minorHAnsi"/>
-          <w:szCs w:val="24"/>
-          <w:lang w:val="en-US"/>
-        </w:rPr>
-        <w:t>intuitif</w:t>
-      </w:r>
-      <w:proofErr w:type="spellEnd"/>
-      <w:r>
-        <w:rPr>
-          <w:rFonts w:eastAsiaTheme="minorHAnsi"/>
-          <w:szCs w:val="24"/>
-          <w:lang w:val="en-US"/>
-        </w:rPr>
-        <w:t xml:space="preserve"> </w:t>
-      </w:r>
-      <w:proofErr w:type="spellStart"/>
-      <w:r>
-        <w:rPr>
-          <w:rFonts w:eastAsiaTheme="minorHAnsi"/>
-          <w:szCs w:val="24"/>
-          <w:lang w:val="en-US"/>
-        </w:rPr>
-        <w:t>untuk</w:t>
-      </w:r>
-      <w:proofErr w:type="spellEnd"/>
-      <w:r>
-        <w:rPr>
-          <w:rFonts w:eastAsiaTheme="minorHAnsi"/>
-          <w:szCs w:val="24"/>
-          <w:lang w:val="en-US"/>
-        </w:rPr>
-        <w:t xml:space="preserve"> </w:t>
-      </w:r>
-      <w:proofErr w:type="spellStart"/>
-      <w:r>
-        <w:rPr>
-          <w:rFonts w:eastAsiaTheme="minorHAnsi"/>
-          <w:szCs w:val="24"/>
-          <w:lang w:val="en-US"/>
-        </w:rPr>
-        <w:t>mengelola</w:t>
-      </w:r>
-      <w:proofErr w:type="spellEnd"/>
-      <w:r>
-        <w:rPr>
-          <w:rFonts w:eastAsiaTheme="minorHAnsi"/>
-          <w:szCs w:val="24"/>
-          <w:lang w:val="en-US"/>
-        </w:rPr>
-        <w:t xml:space="preserve"> </w:t>
-      </w:r>
-      <w:proofErr w:type="spellStart"/>
-      <w:r>
-        <w:rPr>
-          <w:rFonts w:eastAsiaTheme="minorHAnsi"/>
-          <w:szCs w:val="24"/>
-          <w:lang w:val="en-US"/>
-        </w:rPr>
-        <w:t>inventaris</w:t>
-      </w:r>
-      <w:proofErr w:type="spellEnd"/>
-      <w:r>
-        <w:rPr>
-          <w:rFonts w:eastAsiaTheme="minorHAnsi"/>
-          <w:szCs w:val="24"/>
-          <w:lang w:val="en-US"/>
-        </w:rPr>
-        <w:t>.</w:t>
+        <w:t>Hasil: Dashboard berhasil menampilkan data dari database secara real-time, memberikan pengguna antarmuka yang intuitif untuk mengelola inventaris.</w:t>
       </w:r>
     </w:p>
     <w:p>
@@ -30642,293 +25740,13 @@
           <w:lang w:val="en-US"/>
         </w:rPr>
       </w:pPr>
-      <w:proofErr w:type="spellStart"/>
       <w:r>
         <w:rPr>
           <w:rFonts w:eastAsiaTheme="minorHAnsi"/>
           <w:szCs w:val="24"/>
           <w:lang w:val="en-US"/>
         </w:rPr>
-        <w:t>Evaluasi</w:t>
-      </w:r>
-      <w:proofErr w:type="spellEnd"/>
-      <w:r>
-        <w:rPr>
-          <w:rFonts w:eastAsiaTheme="minorHAnsi"/>
-          <w:szCs w:val="24"/>
-          <w:lang w:val="en-US"/>
-        </w:rPr>
-        <w:t>: </w:t>
-      </w:r>
-      <w:proofErr w:type="spellStart"/>
-      <w:r>
-        <w:rPr>
-          <w:rFonts w:eastAsiaTheme="minorHAnsi"/>
-          <w:szCs w:val="24"/>
-          <w:lang w:val="en-US"/>
-        </w:rPr>
-        <w:t>Sistem</w:t>
-      </w:r>
-      <w:proofErr w:type="spellEnd"/>
-      <w:r>
-        <w:rPr>
-          <w:rFonts w:eastAsiaTheme="minorHAnsi"/>
-          <w:szCs w:val="24"/>
-          <w:lang w:val="en-US"/>
-        </w:rPr>
-        <w:t xml:space="preserve"> </w:t>
-      </w:r>
-      <w:proofErr w:type="spellStart"/>
-      <w:r>
-        <w:rPr>
-          <w:rFonts w:eastAsiaTheme="minorHAnsi"/>
-          <w:szCs w:val="24"/>
-          <w:lang w:val="en-US"/>
-        </w:rPr>
-        <w:t>telah</w:t>
-      </w:r>
-      <w:proofErr w:type="spellEnd"/>
-      <w:r>
-        <w:rPr>
-          <w:rFonts w:eastAsiaTheme="minorHAnsi"/>
-          <w:szCs w:val="24"/>
-          <w:lang w:val="en-US"/>
-        </w:rPr>
-        <w:t xml:space="preserve"> </w:t>
-      </w:r>
-      <w:proofErr w:type="spellStart"/>
-      <w:r>
-        <w:rPr>
-          <w:rFonts w:eastAsiaTheme="minorHAnsi"/>
-          <w:szCs w:val="24"/>
-          <w:lang w:val="en-US"/>
-        </w:rPr>
-        <w:t>mencapai</w:t>
-      </w:r>
-      <w:proofErr w:type="spellEnd"/>
-      <w:r>
-        <w:rPr>
-          <w:rFonts w:eastAsiaTheme="minorHAnsi"/>
-          <w:szCs w:val="24"/>
-          <w:lang w:val="en-US"/>
-        </w:rPr>
-        <w:t xml:space="preserve"> </w:t>
-      </w:r>
-      <w:proofErr w:type="spellStart"/>
-      <w:r>
-        <w:rPr>
-          <w:rFonts w:eastAsiaTheme="minorHAnsi"/>
-          <w:szCs w:val="24"/>
-          <w:lang w:val="en-US"/>
-        </w:rPr>
-        <w:t>tujuan</w:t>
-      </w:r>
-      <w:proofErr w:type="spellEnd"/>
-      <w:r>
-        <w:rPr>
-          <w:rFonts w:eastAsiaTheme="minorHAnsi"/>
-          <w:szCs w:val="24"/>
-          <w:lang w:val="en-US"/>
-        </w:rPr>
-        <w:t xml:space="preserve"> </w:t>
-      </w:r>
-      <w:proofErr w:type="spellStart"/>
-      <w:r>
-        <w:rPr>
-          <w:rFonts w:eastAsiaTheme="minorHAnsi"/>
-          <w:szCs w:val="24"/>
-          <w:lang w:val="en-US"/>
-        </w:rPr>
-        <w:t>awal</w:t>
-      </w:r>
-      <w:proofErr w:type="spellEnd"/>
-      <w:r>
-        <w:rPr>
-          <w:rFonts w:eastAsiaTheme="minorHAnsi"/>
-          <w:szCs w:val="24"/>
-          <w:lang w:val="en-US"/>
-        </w:rPr>
-        <w:t xml:space="preserve"> </w:t>
-      </w:r>
-      <w:proofErr w:type="spellStart"/>
-      <w:r>
-        <w:rPr>
-          <w:rFonts w:eastAsiaTheme="minorHAnsi"/>
-          <w:szCs w:val="24"/>
-          <w:lang w:val="en-US"/>
-        </w:rPr>
-        <w:t>dengan</w:t>
-      </w:r>
-      <w:proofErr w:type="spellEnd"/>
-      <w:r>
-        <w:rPr>
-          <w:rFonts w:eastAsiaTheme="minorHAnsi"/>
-          <w:szCs w:val="24"/>
-          <w:lang w:val="en-US"/>
-        </w:rPr>
-        <w:t xml:space="preserve"> </w:t>
-      </w:r>
-      <w:proofErr w:type="spellStart"/>
-      <w:r>
-        <w:rPr>
-          <w:rFonts w:eastAsiaTheme="minorHAnsi"/>
-          <w:szCs w:val="24"/>
-          <w:lang w:val="en-US"/>
-        </w:rPr>
-        <w:t>menyediakan</w:t>
-      </w:r>
-      <w:proofErr w:type="spellEnd"/>
-      <w:r>
-        <w:rPr>
-          <w:rFonts w:eastAsiaTheme="minorHAnsi"/>
-          <w:szCs w:val="24"/>
-          <w:lang w:val="en-US"/>
-        </w:rPr>
-        <w:t xml:space="preserve"> </w:t>
-      </w:r>
-      <w:proofErr w:type="spellStart"/>
-      <w:r>
-        <w:rPr>
-          <w:rFonts w:eastAsiaTheme="minorHAnsi"/>
-          <w:szCs w:val="24"/>
-          <w:lang w:val="en-US"/>
-        </w:rPr>
-        <w:t>antarmuka</w:t>
-      </w:r>
-      <w:proofErr w:type="spellEnd"/>
-      <w:r>
-        <w:rPr>
-          <w:rFonts w:eastAsiaTheme="minorHAnsi"/>
-          <w:szCs w:val="24"/>
-          <w:lang w:val="en-US"/>
-        </w:rPr>
-        <w:t xml:space="preserve"> </w:t>
-      </w:r>
-      <w:proofErr w:type="spellStart"/>
-      <w:r>
-        <w:rPr>
-          <w:rFonts w:eastAsiaTheme="minorHAnsi"/>
-          <w:szCs w:val="24"/>
-          <w:lang w:val="en-US"/>
-        </w:rPr>
-        <w:t>pengguna</w:t>
-      </w:r>
-      <w:proofErr w:type="spellEnd"/>
-      <w:r>
-        <w:rPr>
-          <w:rFonts w:eastAsiaTheme="minorHAnsi"/>
-          <w:szCs w:val="24"/>
-          <w:lang w:val="en-US"/>
-        </w:rPr>
-        <w:t xml:space="preserve"> yang </w:t>
-      </w:r>
-      <w:proofErr w:type="spellStart"/>
-      <w:r>
-        <w:rPr>
-          <w:rFonts w:eastAsiaTheme="minorHAnsi"/>
-          <w:szCs w:val="24"/>
-          <w:lang w:val="en-US"/>
-        </w:rPr>
-        <w:t>baik</w:t>
-      </w:r>
-      <w:proofErr w:type="spellEnd"/>
-      <w:r>
-        <w:rPr>
-          <w:rFonts w:eastAsiaTheme="minorHAnsi"/>
-          <w:szCs w:val="24"/>
-          <w:lang w:val="en-US"/>
-        </w:rPr>
-        <w:t xml:space="preserve"> dan </w:t>
-      </w:r>
-      <w:proofErr w:type="spellStart"/>
-      <w:r>
-        <w:rPr>
-          <w:rFonts w:eastAsiaTheme="minorHAnsi"/>
-          <w:szCs w:val="24"/>
-          <w:lang w:val="en-US"/>
-        </w:rPr>
-        <w:t>fungsionalitas</w:t>
-      </w:r>
-      <w:proofErr w:type="spellEnd"/>
-      <w:r>
-        <w:rPr>
-          <w:rFonts w:eastAsiaTheme="minorHAnsi"/>
-          <w:szCs w:val="24"/>
-          <w:lang w:val="en-US"/>
-        </w:rPr>
-        <w:t xml:space="preserve"> yang </w:t>
-      </w:r>
-      <w:proofErr w:type="spellStart"/>
-      <w:r>
-        <w:rPr>
-          <w:rFonts w:eastAsiaTheme="minorHAnsi"/>
-          <w:szCs w:val="24"/>
-          <w:lang w:val="en-US"/>
-        </w:rPr>
-        <w:t>lengkap</w:t>
-      </w:r>
-      <w:proofErr w:type="spellEnd"/>
-      <w:r>
-        <w:rPr>
-          <w:rFonts w:eastAsiaTheme="minorHAnsi"/>
-          <w:szCs w:val="24"/>
-          <w:lang w:val="en-US"/>
-        </w:rPr>
-        <w:t xml:space="preserve"> </w:t>
-      </w:r>
-      <w:proofErr w:type="spellStart"/>
-      <w:r>
-        <w:rPr>
-          <w:rFonts w:eastAsiaTheme="minorHAnsi"/>
-          <w:szCs w:val="24"/>
-          <w:lang w:val="en-US"/>
-        </w:rPr>
-        <w:t>untuk</w:t>
-      </w:r>
-      <w:proofErr w:type="spellEnd"/>
-      <w:r>
-        <w:rPr>
-          <w:rFonts w:eastAsiaTheme="minorHAnsi"/>
-          <w:szCs w:val="24"/>
-          <w:lang w:val="en-US"/>
-        </w:rPr>
-        <w:t xml:space="preserve"> </w:t>
-      </w:r>
-      <w:proofErr w:type="spellStart"/>
-      <w:r>
-        <w:rPr>
-          <w:rFonts w:eastAsiaTheme="minorHAnsi"/>
-          <w:szCs w:val="24"/>
-          <w:lang w:val="en-US"/>
-        </w:rPr>
-        <w:t>manajemen</w:t>
-      </w:r>
-      <w:proofErr w:type="spellEnd"/>
-      <w:r>
-        <w:rPr>
-          <w:rFonts w:eastAsiaTheme="minorHAnsi"/>
-          <w:szCs w:val="24"/>
-          <w:lang w:val="en-US"/>
-        </w:rPr>
-        <w:t xml:space="preserve"> </w:t>
-      </w:r>
-      <w:proofErr w:type="spellStart"/>
-      <w:r>
-        <w:rPr>
-          <w:rFonts w:eastAsiaTheme="minorHAnsi"/>
-          <w:szCs w:val="24"/>
-          <w:lang w:val="en-US"/>
-        </w:rPr>
-        <w:t>inventaris</w:t>
-      </w:r>
-      <w:proofErr w:type="spellEnd"/>
-      <w:r>
-        <w:rPr>
-          <w:rFonts w:eastAsiaTheme="minorHAnsi"/>
-          <w:szCs w:val="24"/>
-          <w:lang w:val="en-US"/>
-        </w:rPr>
-        <w:t>.</w:t>
+        <w:t>Evaluasi: Sistem telah mencapai tujuan awal dengan menyediakan antarmuka pengguna yang baik dan fungsionalitas yang lengkap untuk manajemen inventaris.</w:t>
       </w:r>
     </w:p>
     <w:p>
@@ -41133,23 +35951,13 @@
         </w:rPr>
         <w:t xml:space="preserve">Ahsan, K., Shah, H., &amp; Kingston, P. (2010). RFID Applications: An Introductory and Exploratory study. </w:t>
       </w:r>
-      <w:proofErr w:type="spellStart"/>
       <w:r>
         <w:rPr>
           <w:i/>
           <w:iCs/>
           <w:lang w:val="en-ID"/>
         </w:rPr>
-        <w:t>arXiv</w:t>
-      </w:r>
-      <w:proofErr w:type="spellEnd"/>
-      <w:r>
-        <w:rPr>
-          <w:i/>
-          <w:iCs/>
-          <w:lang w:val="en-ID"/>
-        </w:rPr>
-        <w:t xml:space="preserve"> (Cornell University)</w:t>
+        <w:t>arXiv (Cornell University)</w:t>
       </w:r>
       <w:r>
         <w:rPr>
@@ -50763,7 +45571,6 @@
   <w:style w:type="character" w:default="1" w:styleId="DefaultParagraphFont">
     <w:name w:val="Default Paragraph Font"/>
     <w:uiPriority w:val="1"/>
-    <w:semiHidden/>
     <w:unhideWhenUsed/>
   </w:style>
   <w:style w:type="table" w:default="1" w:styleId="TableNormal">
